--- a/Documents/Rapport_Final_de_Projet_Pierre_Nomo_Odile_Baima.docx
+++ b/Documents/Rapport_Final_de_Projet_Pierre_Nomo_Odile_Baima.docx
@@ -85,23 +85,18 @@
         <w:pStyle w:val="Titel"/>
       </w:pPr>
       <w:r>
-        <w:t>Moteur d’analy</w:t>
-      </w:r>
-      <w:bookmarkStart w:id="0" w:name="_GoBack"/>
+        <w:t>Moteur d’analyse de données des principales Blockchains</w:t>
+      </w:r>
+    </w:p>
+    <w:p>
+      <w:pPr>
+        <w:pStyle w:val="berschrift1"/>
+      </w:pPr>
+      <w:bookmarkStart w:id="0" w:name="_Toc476687651"/>
+      <w:r>
+        <w:t>Sous-titre</w:t>
+      </w:r>
       <w:bookmarkEnd w:id="0"/>
-      <w:r>
-        <w:t>se de données des principales Blockchains</w:t>
-      </w:r>
-    </w:p>
-    <w:p>
-      <w:pPr>
-        <w:pStyle w:val="berschrift1"/>
-      </w:pPr>
-      <w:bookmarkStart w:id="1" w:name="_Toc476561653"/>
-      <w:r>
-        <w:t>Sous-titre</w:t>
-      </w:r>
-      <w:bookmarkEnd w:id="1"/>
     </w:p>
     <w:p>
       <w:pPr>
@@ -200,8 +195,8 @@
         <w:br w:type="page"/>
       </w:r>
     </w:p>
+    <w:bookmarkStart w:id="1" w:name="_Toc354674295" w:displacedByCustomXml="next"/>
     <w:bookmarkStart w:id="2" w:name="_Toc354674239" w:displacedByCustomXml="next"/>
-    <w:bookmarkStart w:id="3" w:name="_Toc354674295" w:displacedByCustomXml="next"/>
     <w:sdt>
       <w:sdtPr>
         <w:rPr>
@@ -218,7 +213,6 @@
           <w:docPartUnique/>
         </w:docPartObj>
       </w:sdtPr>
-      <w:sdtEndPr/>
       <w:sdtContent>
         <w:p>
           <w:pPr>
@@ -266,7 +260,7 @@
             </w:rPr>
             <w:fldChar w:fldCharType="separate"/>
           </w:r>
-          <w:hyperlink w:anchor="_Toc476561653" w:history="1">
+          <w:hyperlink w:anchor="_Toc476687651" w:history="1">
             <w:r>
               <w:rPr>
                 <w:rStyle w:val="Hyperlink"/>
@@ -293,7 +287,7 @@
                 <w:noProof/>
                 <w:webHidden/>
               </w:rPr>
-              <w:instrText xml:space="preserve"> PAGEREF _Toc476561653 \h </w:instrText>
+              <w:instrText xml:space="preserve"> PAGEREF _Toc476687651 \h </w:instrText>
             </w:r>
             <w:r>
               <w:rPr>
@@ -338,7 +332,7 @@
               <w:lang w:val="de-DE" w:eastAsia="de-DE"/>
             </w:rPr>
           </w:pPr>
-          <w:hyperlink w:anchor="_Toc476561654" w:history="1">
+          <w:hyperlink w:anchor="_Toc476687652" w:history="1">
             <w:r>
               <w:rPr>
                 <w:rStyle w:val="Hyperlink"/>
@@ -365,7 +359,7 @@
                 <w:noProof/>
                 <w:webHidden/>
               </w:rPr>
-              <w:instrText xml:space="preserve"> PAGEREF _Toc476561654 \h </w:instrText>
+              <w:instrText xml:space="preserve"> PAGEREF _Toc476687652 \h </w:instrText>
             </w:r>
             <w:r>
               <w:rPr>
@@ -410,7 +404,7 @@
               <w:lang w:val="de-DE" w:eastAsia="de-DE"/>
             </w:rPr>
           </w:pPr>
-          <w:hyperlink w:anchor="_Toc476561655" w:history="1">
+          <w:hyperlink w:anchor="_Toc476687653" w:history="1">
             <w:r>
               <w:rPr>
                 <w:rStyle w:val="Hyperlink"/>
@@ -437,7 +431,7 @@
                 <w:noProof/>
                 <w:webHidden/>
               </w:rPr>
-              <w:instrText xml:space="preserve"> PAGEREF _Toc476561655 \h </w:instrText>
+              <w:instrText xml:space="preserve"> PAGEREF _Toc476687653 \h </w:instrText>
             </w:r>
             <w:r>
               <w:rPr>
@@ -458,6 +452,150 @@
                 <w:webHidden/>
               </w:rPr>
               <w:t>4</w:t>
+            </w:r>
+            <w:r>
+              <w:rPr>
+                <w:noProof/>
+                <w:webHidden/>
+              </w:rPr>
+              <w:fldChar w:fldCharType="end"/>
+            </w:r>
+          </w:hyperlink>
+        </w:p>
+        <w:p>
+          <w:pPr>
+            <w:pStyle w:val="Verzeichnis1"/>
+            <w:rPr>
+              <w:rFonts w:asciiTheme="minorHAnsi" w:eastAsiaTheme="minorEastAsia" w:hAnsiTheme="minorHAnsi" w:cstheme="minorBidi"/>
+              <w:b w:val="0"/>
+              <w:bCs w:val="0"/>
+              <w:caps w:val="0"/>
+              <w:noProof/>
+              <w:sz w:val="22"/>
+              <w:szCs w:val="22"/>
+              <w:lang w:val="de-DE" w:eastAsia="de-DE"/>
+            </w:rPr>
+          </w:pPr>
+          <w:hyperlink w:anchor="_Toc476687654" w:history="1">
+            <w:r>
+              <w:rPr>
+                <w:rStyle w:val="Hyperlink"/>
+                <w:noProof/>
+              </w:rPr>
+              <w:t>Problématique</w:t>
+            </w:r>
+            <w:r>
+              <w:rPr>
+                <w:noProof/>
+                <w:webHidden/>
+              </w:rPr>
+              <w:tab/>
+            </w:r>
+            <w:r>
+              <w:rPr>
+                <w:noProof/>
+                <w:webHidden/>
+              </w:rPr>
+              <w:fldChar w:fldCharType="begin"/>
+            </w:r>
+            <w:r>
+              <w:rPr>
+                <w:noProof/>
+                <w:webHidden/>
+              </w:rPr>
+              <w:instrText xml:space="preserve"> PAGEREF _Toc476687654 \h </w:instrText>
+            </w:r>
+            <w:r>
+              <w:rPr>
+                <w:noProof/>
+                <w:webHidden/>
+              </w:rPr>
+            </w:r>
+            <w:r>
+              <w:rPr>
+                <w:noProof/>
+                <w:webHidden/>
+              </w:rPr>
+              <w:fldChar w:fldCharType="separate"/>
+            </w:r>
+            <w:r>
+              <w:rPr>
+                <w:noProof/>
+                <w:webHidden/>
+              </w:rPr>
+              <w:t>4</w:t>
+            </w:r>
+            <w:r>
+              <w:rPr>
+                <w:noProof/>
+                <w:webHidden/>
+              </w:rPr>
+              <w:fldChar w:fldCharType="end"/>
+            </w:r>
+          </w:hyperlink>
+        </w:p>
+        <w:p>
+          <w:pPr>
+            <w:pStyle w:val="Verzeichnis1"/>
+            <w:rPr>
+              <w:rFonts w:asciiTheme="minorHAnsi" w:eastAsiaTheme="minorEastAsia" w:hAnsiTheme="minorHAnsi" w:cstheme="minorBidi"/>
+              <w:b w:val="0"/>
+              <w:bCs w:val="0"/>
+              <w:caps w:val="0"/>
+              <w:noProof/>
+              <w:sz w:val="22"/>
+              <w:szCs w:val="22"/>
+              <w:lang w:val="de-DE" w:eastAsia="de-DE"/>
+            </w:rPr>
+          </w:pPr>
+          <w:hyperlink w:anchor="_Toc476687655" w:history="1">
+            <w:r>
+              <w:rPr>
+                <w:rStyle w:val="Hyperlink"/>
+                <w:noProof/>
+              </w:rPr>
+              <w:t>Méthodologie et technologies</w:t>
+            </w:r>
+            <w:r>
+              <w:rPr>
+                <w:noProof/>
+                <w:webHidden/>
+              </w:rPr>
+              <w:tab/>
+            </w:r>
+            <w:r>
+              <w:rPr>
+                <w:noProof/>
+                <w:webHidden/>
+              </w:rPr>
+              <w:fldChar w:fldCharType="begin"/>
+            </w:r>
+            <w:r>
+              <w:rPr>
+                <w:noProof/>
+                <w:webHidden/>
+              </w:rPr>
+              <w:instrText xml:space="preserve"> PAGEREF _Toc476687655 \h </w:instrText>
+            </w:r>
+            <w:r>
+              <w:rPr>
+                <w:noProof/>
+                <w:webHidden/>
+              </w:rPr>
+            </w:r>
+            <w:r>
+              <w:rPr>
+                <w:noProof/>
+                <w:webHidden/>
+              </w:rPr>
+              <w:fldChar w:fldCharType="separate"/>
+            </w:r>
+            <w:r>
+              <w:rPr>
+                <w:noProof/>
+                <w:webHidden/>
+              </w:rPr>
+              <w:t>5</w:t>
             </w:r>
             <w:r>
               <w:rPr>
@@ -484,13 +622,13 @@
               <w:lang w:val="de-DE" w:eastAsia="de-DE"/>
             </w:rPr>
           </w:pPr>
-          <w:hyperlink w:anchor="_Toc476561656" w:history="1">
+          <w:hyperlink w:anchor="_Toc476687656" w:history="1">
             <w:r>
               <w:rPr>
                 <w:rStyle w:val="Hyperlink"/>
                 <w:noProof/>
               </w:rPr>
-              <w:t>Titre 2 : police calibri – taille 14 – bleu foncé – simple</w:t>
+              <w:t>Choix de la méthodologie</w:t>
             </w:r>
             <w:r>
               <w:rPr>
@@ -511,7 +649,7 @@
                 <w:noProof/>
                 <w:webHidden/>
               </w:rPr>
-              <w:instrText xml:space="preserve"> PAGEREF _Toc476561656 \h </w:instrText>
+              <w:instrText xml:space="preserve"> PAGEREF _Toc476687656 \h </w:instrText>
             </w:r>
             <w:r>
               <w:rPr>
@@ -531,223 +669,7 @@
                 <w:noProof/>
                 <w:webHidden/>
               </w:rPr>
-              <w:t>4</w:t>
-            </w:r>
-            <w:r>
-              <w:rPr>
-                <w:noProof/>
-                <w:webHidden/>
-              </w:rPr>
-              <w:fldChar w:fldCharType="end"/>
-            </w:r>
-          </w:hyperlink>
-        </w:p>
-        <w:p>
-          <w:pPr>
-            <w:pStyle w:val="Verzeichnis3"/>
-            <w:tabs>
-              <w:tab w:val="right" w:pos="9062"/>
-            </w:tabs>
-            <w:rPr>
-              <w:rFonts w:eastAsiaTheme="minorEastAsia" w:cstheme="minorBidi"/>
-              <w:noProof/>
-              <w:sz w:val="22"/>
-              <w:szCs w:val="22"/>
-              <w:lang w:val="de-DE" w:eastAsia="de-DE"/>
-            </w:rPr>
-          </w:pPr>
-          <w:hyperlink w:anchor="_Toc476561657" w:history="1">
-            <w:r>
-              <w:rPr>
-                <w:rStyle w:val="Hyperlink"/>
-                <w:noProof/>
-              </w:rPr>
-              <w:t>Titre 3 : police calibri – taille 12 – noir simple souligné</w:t>
-            </w:r>
-            <w:r>
-              <w:rPr>
-                <w:noProof/>
-                <w:webHidden/>
-              </w:rPr>
-              <w:tab/>
-            </w:r>
-            <w:r>
-              <w:rPr>
-                <w:noProof/>
-                <w:webHidden/>
-              </w:rPr>
-              <w:fldChar w:fldCharType="begin"/>
-            </w:r>
-            <w:r>
-              <w:rPr>
-                <w:noProof/>
-                <w:webHidden/>
-              </w:rPr>
-              <w:instrText xml:space="preserve"> PAGEREF _Toc476561657 \h </w:instrText>
-            </w:r>
-            <w:r>
-              <w:rPr>
-                <w:noProof/>
-                <w:webHidden/>
-              </w:rPr>
-            </w:r>
-            <w:r>
-              <w:rPr>
-                <w:noProof/>
-                <w:webHidden/>
-              </w:rPr>
-              <w:fldChar w:fldCharType="separate"/>
-            </w:r>
-            <w:r>
-              <w:rPr>
-                <w:noProof/>
-                <w:webHidden/>
-              </w:rPr>
-              <w:t>4</w:t>
-            </w:r>
-            <w:r>
-              <w:rPr>
-                <w:noProof/>
-                <w:webHidden/>
-              </w:rPr>
-              <w:fldChar w:fldCharType="end"/>
-            </w:r>
-          </w:hyperlink>
-        </w:p>
-        <w:p>
-          <w:pPr>
-            <w:pStyle w:val="Verzeichnis1"/>
-            <w:rPr>
-              <w:rFonts w:asciiTheme="minorHAnsi" w:eastAsiaTheme="minorEastAsia" w:hAnsiTheme="minorHAnsi" w:cstheme="minorBidi"/>
-              <w:b w:val="0"/>
-              <w:bCs w:val="0"/>
-              <w:caps w:val="0"/>
-              <w:noProof/>
-              <w:sz w:val="22"/>
-              <w:szCs w:val="22"/>
-              <w:lang w:val="de-DE" w:eastAsia="de-DE"/>
-            </w:rPr>
-          </w:pPr>
-          <w:hyperlink w:anchor="_Toc476561658" w:history="1">
-            <w:r>
-              <w:rPr>
-                <w:rStyle w:val="Hyperlink"/>
-                <w:noProof/>
-              </w:rPr>
-              <w:t>Problématique</w:t>
-            </w:r>
-            <w:r>
-              <w:rPr>
-                <w:noProof/>
-                <w:webHidden/>
-              </w:rPr>
-              <w:tab/>
-            </w:r>
-            <w:r>
-              <w:rPr>
-                <w:noProof/>
-                <w:webHidden/>
-              </w:rPr>
-              <w:fldChar w:fldCharType="begin"/>
-            </w:r>
-            <w:r>
-              <w:rPr>
-                <w:noProof/>
-                <w:webHidden/>
-              </w:rPr>
-              <w:instrText xml:space="preserve"> PAGEREF _Toc476561658 \h </w:instrText>
-            </w:r>
-            <w:r>
-              <w:rPr>
-                <w:noProof/>
-                <w:webHidden/>
-              </w:rPr>
-            </w:r>
-            <w:r>
-              <w:rPr>
-                <w:noProof/>
-                <w:webHidden/>
-              </w:rPr>
-              <w:fldChar w:fldCharType="separate"/>
-            </w:r>
-            <w:r>
-              <w:rPr>
-                <w:noProof/>
-                <w:webHidden/>
-              </w:rPr>
               <w:t>5</w:t>
-            </w:r>
-            <w:r>
-              <w:rPr>
-                <w:noProof/>
-                <w:webHidden/>
-              </w:rPr>
-              <w:fldChar w:fldCharType="end"/>
-            </w:r>
-          </w:hyperlink>
-        </w:p>
-        <w:p>
-          <w:pPr>
-            <w:pStyle w:val="Verzeichnis1"/>
-            <w:rPr>
-              <w:rFonts w:asciiTheme="minorHAnsi" w:eastAsiaTheme="minorEastAsia" w:hAnsiTheme="minorHAnsi" w:cstheme="minorBidi"/>
-              <w:b w:val="0"/>
-              <w:bCs w:val="0"/>
-              <w:caps w:val="0"/>
-              <w:noProof/>
-              <w:sz w:val="22"/>
-              <w:szCs w:val="22"/>
-              <w:lang w:val="de-DE" w:eastAsia="de-DE"/>
-            </w:rPr>
-          </w:pPr>
-          <w:hyperlink w:anchor="_Toc476561659" w:history="1">
-            <w:r>
-              <w:rPr>
-                <w:rStyle w:val="Hyperlink"/>
-                <w:noProof/>
-              </w:rPr>
-              <w:t>Méthodologie et technologies</w:t>
-            </w:r>
-            <w:r>
-              <w:rPr>
-                <w:noProof/>
-                <w:webHidden/>
-              </w:rPr>
-              <w:tab/>
-            </w:r>
-            <w:r>
-              <w:rPr>
-                <w:noProof/>
-                <w:webHidden/>
-              </w:rPr>
-              <w:fldChar w:fldCharType="begin"/>
-            </w:r>
-            <w:r>
-              <w:rPr>
-                <w:noProof/>
-                <w:webHidden/>
-              </w:rPr>
-              <w:instrText xml:space="preserve"> PAGEREF _Toc476561659 \h </w:instrText>
-            </w:r>
-            <w:r>
-              <w:rPr>
-                <w:noProof/>
-                <w:webHidden/>
-              </w:rPr>
-            </w:r>
-            <w:r>
-              <w:rPr>
-                <w:noProof/>
-                <w:webHidden/>
-              </w:rPr>
-              <w:fldChar w:fldCharType="separate"/>
-            </w:r>
-            <w:r>
-              <w:rPr>
-                <w:noProof/>
-                <w:webHidden/>
-              </w:rPr>
-              <w:t>6</w:t>
             </w:r>
             <w:r>
               <w:rPr>
@@ -774,13 +696,13 @@
               <w:lang w:val="de-DE" w:eastAsia="de-DE"/>
             </w:rPr>
           </w:pPr>
-          <w:hyperlink w:anchor="_Toc476561660" w:history="1">
+          <w:hyperlink w:anchor="_Toc476687657" w:history="1">
             <w:r>
               <w:rPr>
                 <w:rStyle w:val="Hyperlink"/>
                 <w:noProof/>
               </w:rPr>
-              <w:t>Choix de la méthodologie</w:t>
+              <w:t>Choix des technologies et outils</w:t>
             </w:r>
             <w:r>
               <w:rPr>
@@ -801,7 +723,79 @@
                 <w:noProof/>
                 <w:webHidden/>
               </w:rPr>
-              <w:instrText xml:space="preserve"> PAGEREF _Toc476561660 \h </w:instrText>
+              <w:instrText xml:space="preserve"> PAGEREF _Toc476687657 \h </w:instrText>
+            </w:r>
+            <w:r>
+              <w:rPr>
+                <w:noProof/>
+                <w:webHidden/>
+              </w:rPr>
+            </w:r>
+            <w:r>
+              <w:rPr>
+                <w:noProof/>
+                <w:webHidden/>
+              </w:rPr>
+              <w:fldChar w:fldCharType="separate"/>
+            </w:r>
+            <w:r>
+              <w:rPr>
+                <w:noProof/>
+                <w:webHidden/>
+              </w:rPr>
+              <w:t>6</w:t>
+            </w:r>
+            <w:r>
+              <w:rPr>
+                <w:noProof/>
+                <w:webHidden/>
+              </w:rPr>
+              <w:fldChar w:fldCharType="end"/>
+            </w:r>
+          </w:hyperlink>
+        </w:p>
+        <w:p>
+          <w:pPr>
+            <w:pStyle w:val="Verzeichnis1"/>
+            <w:rPr>
+              <w:rFonts w:asciiTheme="minorHAnsi" w:eastAsiaTheme="minorEastAsia" w:hAnsiTheme="minorHAnsi" w:cstheme="minorBidi"/>
+              <w:b w:val="0"/>
+              <w:bCs w:val="0"/>
+              <w:caps w:val="0"/>
+              <w:noProof/>
+              <w:sz w:val="22"/>
+              <w:szCs w:val="22"/>
+              <w:lang w:val="de-DE" w:eastAsia="de-DE"/>
+            </w:rPr>
+          </w:pPr>
+          <w:hyperlink w:anchor="_Toc476687658" w:history="1">
+            <w:r>
+              <w:rPr>
+                <w:rStyle w:val="Hyperlink"/>
+                <w:noProof/>
+              </w:rPr>
+              <w:t>Planning</w:t>
+            </w:r>
+            <w:r>
+              <w:rPr>
+                <w:noProof/>
+                <w:webHidden/>
+              </w:rPr>
+              <w:tab/>
+            </w:r>
+            <w:r>
+              <w:rPr>
+                <w:noProof/>
+                <w:webHidden/>
+              </w:rPr>
+              <w:fldChar w:fldCharType="begin"/>
+            </w:r>
+            <w:r>
+              <w:rPr>
+                <w:noProof/>
+                <w:webHidden/>
+              </w:rPr>
+              <w:instrText xml:space="preserve"> PAGEREF _Toc476687658 \h </w:instrText>
             </w:r>
             <w:r>
               <w:rPr>
@@ -848,13 +842,13 @@
               <w:lang w:val="de-DE" w:eastAsia="de-DE"/>
             </w:rPr>
           </w:pPr>
-          <w:hyperlink w:anchor="_Toc476561661" w:history="1">
+          <w:hyperlink w:anchor="_Toc476687659" w:history="1">
             <w:r>
               <w:rPr>
                 <w:rStyle w:val="Hyperlink"/>
                 <w:noProof/>
               </w:rPr>
-              <w:t>Choix des technologies et outils</w:t>
+              <w:t>Titre 2 : police calibri – taille 14 – bleu foncé – simple</w:t>
             </w:r>
             <w:r>
               <w:rPr>
@@ -875,7 +869,7 @@
                 <w:noProof/>
                 <w:webHidden/>
               </w:rPr>
-              <w:instrText xml:space="preserve"> PAGEREF _Toc476561661 \h </w:instrText>
+              <w:instrText xml:space="preserve"> PAGEREF _Toc476687659 \h </w:instrText>
             </w:r>
             <w:r>
               <w:rPr>
@@ -896,6 +890,150 @@
                 <w:webHidden/>
               </w:rPr>
               <w:t>6</w:t>
+            </w:r>
+            <w:r>
+              <w:rPr>
+                <w:noProof/>
+                <w:webHidden/>
+              </w:rPr>
+              <w:fldChar w:fldCharType="end"/>
+            </w:r>
+          </w:hyperlink>
+        </w:p>
+        <w:p>
+          <w:pPr>
+            <w:pStyle w:val="Verzeichnis3"/>
+            <w:tabs>
+              <w:tab w:val="right" w:pos="9062"/>
+            </w:tabs>
+            <w:rPr>
+              <w:rFonts w:eastAsiaTheme="minorEastAsia" w:cstheme="minorBidi"/>
+              <w:noProof/>
+              <w:sz w:val="22"/>
+              <w:szCs w:val="22"/>
+              <w:lang w:val="de-DE" w:eastAsia="de-DE"/>
+            </w:rPr>
+          </w:pPr>
+          <w:hyperlink w:anchor="_Toc476687660" w:history="1">
+            <w:r>
+              <w:rPr>
+                <w:rStyle w:val="Hyperlink"/>
+                <w:noProof/>
+              </w:rPr>
+              <w:t>Titre 3 : police calibri – taille 12 – noir simple souligné</w:t>
+            </w:r>
+            <w:r>
+              <w:rPr>
+                <w:noProof/>
+                <w:webHidden/>
+              </w:rPr>
+              <w:tab/>
+            </w:r>
+            <w:r>
+              <w:rPr>
+                <w:noProof/>
+                <w:webHidden/>
+              </w:rPr>
+              <w:fldChar w:fldCharType="begin"/>
+            </w:r>
+            <w:r>
+              <w:rPr>
+                <w:noProof/>
+                <w:webHidden/>
+              </w:rPr>
+              <w:instrText xml:space="preserve"> PAGEREF _Toc476687660 \h </w:instrText>
+            </w:r>
+            <w:r>
+              <w:rPr>
+                <w:noProof/>
+                <w:webHidden/>
+              </w:rPr>
+            </w:r>
+            <w:r>
+              <w:rPr>
+                <w:noProof/>
+                <w:webHidden/>
+              </w:rPr>
+              <w:fldChar w:fldCharType="separate"/>
+            </w:r>
+            <w:r>
+              <w:rPr>
+                <w:noProof/>
+                <w:webHidden/>
+              </w:rPr>
+              <w:t>7</w:t>
+            </w:r>
+            <w:r>
+              <w:rPr>
+                <w:noProof/>
+                <w:webHidden/>
+              </w:rPr>
+              <w:fldChar w:fldCharType="end"/>
+            </w:r>
+          </w:hyperlink>
+        </w:p>
+        <w:p>
+          <w:pPr>
+            <w:pStyle w:val="Verzeichnis1"/>
+            <w:rPr>
+              <w:rFonts w:asciiTheme="minorHAnsi" w:eastAsiaTheme="minorEastAsia" w:hAnsiTheme="minorHAnsi" w:cstheme="minorBidi"/>
+              <w:b w:val="0"/>
+              <w:bCs w:val="0"/>
+              <w:caps w:val="0"/>
+              <w:noProof/>
+              <w:sz w:val="22"/>
+              <w:szCs w:val="22"/>
+              <w:lang w:val="de-DE" w:eastAsia="de-DE"/>
+            </w:rPr>
+          </w:pPr>
+          <w:hyperlink w:anchor="_Toc476687661" w:history="1">
+            <w:r>
+              <w:rPr>
+                <w:rStyle w:val="Hyperlink"/>
+                <w:noProof/>
+              </w:rPr>
+              <w:t>Travail réalisé</w:t>
+            </w:r>
+            <w:r>
+              <w:rPr>
+                <w:noProof/>
+                <w:webHidden/>
+              </w:rPr>
+              <w:tab/>
+            </w:r>
+            <w:r>
+              <w:rPr>
+                <w:noProof/>
+                <w:webHidden/>
+              </w:rPr>
+              <w:fldChar w:fldCharType="begin"/>
+            </w:r>
+            <w:r>
+              <w:rPr>
+                <w:noProof/>
+                <w:webHidden/>
+              </w:rPr>
+              <w:instrText xml:space="preserve"> PAGEREF _Toc476687661 \h </w:instrText>
+            </w:r>
+            <w:r>
+              <w:rPr>
+                <w:noProof/>
+                <w:webHidden/>
+              </w:rPr>
+            </w:r>
+            <w:r>
+              <w:rPr>
+                <w:noProof/>
+                <w:webHidden/>
+              </w:rPr>
+              <w:fldChar w:fldCharType="separate"/>
+            </w:r>
+            <w:r>
+              <w:rPr>
+                <w:noProof/>
+                <w:webHidden/>
+              </w:rPr>
+              <w:t>7</w:t>
             </w:r>
             <w:r>
               <w:rPr>
@@ -922,13 +1060,13 @@
               <w:lang w:val="de-DE" w:eastAsia="de-DE"/>
             </w:rPr>
           </w:pPr>
-          <w:hyperlink w:anchor="_Toc476561662" w:history="1">
+          <w:hyperlink w:anchor="_Toc476687662" w:history="1">
             <w:r>
               <w:rPr>
                 <w:rStyle w:val="Hyperlink"/>
                 <w:noProof/>
               </w:rPr>
-              <w:t>Titre 2 : police calibri – taille 14 – bleu foncé – simple</w:t>
+              <w:t>Rédaction du cahier des charges</w:t>
             </w:r>
             <w:r>
               <w:rPr>
@@ -949,151 +1087,7 @@
                 <w:noProof/>
                 <w:webHidden/>
               </w:rPr>
-              <w:instrText xml:space="preserve"> PAGEREF _Toc476561662 \h </w:instrText>
-            </w:r>
-            <w:r>
-              <w:rPr>
-                <w:noProof/>
-                <w:webHidden/>
-              </w:rPr>
-            </w:r>
-            <w:r>
-              <w:rPr>
-                <w:noProof/>
-                <w:webHidden/>
-              </w:rPr>
-              <w:fldChar w:fldCharType="separate"/>
-            </w:r>
-            <w:r>
-              <w:rPr>
-                <w:noProof/>
-                <w:webHidden/>
-              </w:rPr>
-              <w:t>7</w:t>
-            </w:r>
-            <w:r>
-              <w:rPr>
-                <w:noProof/>
-                <w:webHidden/>
-              </w:rPr>
-              <w:fldChar w:fldCharType="end"/>
-            </w:r>
-          </w:hyperlink>
-        </w:p>
-        <w:p>
-          <w:pPr>
-            <w:pStyle w:val="Verzeichnis3"/>
-            <w:tabs>
-              <w:tab w:val="right" w:pos="9062"/>
-            </w:tabs>
-            <w:rPr>
-              <w:rFonts w:eastAsiaTheme="minorEastAsia" w:cstheme="minorBidi"/>
-              <w:noProof/>
-              <w:sz w:val="22"/>
-              <w:szCs w:val="22"/>
-              <w:lang w:val="de-DE" w:eastAsia="de-DE"/>
-            </w:rPr>
-          </w:pPr>
-          <w:hyperlink w:anchor="_Toc476561663" w:history="1">
-            <w:r>
-              <w:rPr>
-                <w:rStyle w:val="Hyperlink"/>
-                <w:noProof/>
-              </w:rPr>
-              <w:t>Titre 3 : police calibri – taille 12 – noir simple souligné</w:t>
-            </w:r>
-            <w:r>
-              <w:rPr>
-                <w:noProof/>
-                <w:webHidden/>
-              </w:rPr>
-              <w:tab/>
-            </w:r>
-            <w:r>
-              <w:rPr>
-                <w:noProof/>
-                <w:webHidden/>
-              </w:rPr>
-              <w:fldChar w:fldCharType="begin"/>
-            </w:r>
-            <w:r>
-              <w:rPr>
-                <w:noProof/>
-                <w:webHidden/>
-              </w:rPr>
-              <w:instrText xml:space="preserve"> PAGEREF _Toc476561663 \h </w:instrText>
-            </w:r>
-            <w:r>
-              <w:rPr>
-                <w:noProof/>
-                <w:webHidden/>
-              </w:rPr>
-            </w:r>
-            <w:r>
-              <w:rPr>
-                <w:noProof/>
-                <w:webHidden/>
-              </w:rPr>
-              <w:fldChar w:fldCharType="separate"/>
-            </w:r>
-            <w:r>
-              <w:rPr>
-                <w:noProof/>
-                <w:webHidden/>
-              </w:rPr>
-              <w:t>7</w:t>
-            </w:r>
-            <w:r>
-              <w:rPr>
-                <w:noProof/>
-                <w:webHidden/>
-              </w:rPr>
-              <w:fldChar w:fldCharType="end"/>
-            </w:r>
-          </w:hyperlink>
-        </w:p>
-        <w:p>
-          <w:pPr>
-            <w:pStyle w:val="Verzeichnis1"/>
-            <w:rPr>
-              <w:rFonts w:asciiTheme="minorHAnsi" w:eastAsiaTheme="minorEastAsia" w:hAnsiTheme="minorHAnsi" w:cstheme="minorBidi"/>
-              <w:b w:val="0"/>
-              <w:bCs w:val="0"/>
-              <w:caps w:val="0"/>
-              <w:noProof/>
-              <w:sz w:val="22"/>
-              <w:szCs w:val="22"/>
-              <w:lang w:val="de-DE" w:eastAsia="de-DE"/>
-            </w:rPr>
-          </w:pPr>
-          <w:hyperlink w:anchor="_Toc476561664" w:history="1">
-            <w:r>
-              <w:rPr>
-                <w:rStyle w:val="Hyperlink"/>
-                <w:noProof/>
-              </w:rPr>
-              <w:t>Planning</w:t>
-            </w:r>
-            <w:r>
-              <w:rPr>
-                <w:noProof/>
-                <w:webHidden/>
-              </w:rPr>
-              <w:tab/>
-            </w:r>
-            <w:r>
-              <w:rPr>
-                <w:noProof/>
-                <w:webHidden/>
-              </w:rPr>
-              <w:fldChar w:fldCharType="begin"/>
-            </w:r>
-            <w:r>
-              <w:rPr>
-                <w:noProof/>
-                <w:webHidden/>
-              </w:rPr>
-              <w:instrText xml:space="preserve"> PAGEREF _Toc476561664 \h </w:instrText>
+              <w:instrText xml:space="preserve"> PAGEREF _Toc476687662 \h </w:instrText>
             </w:r>
             <w:r>
               <w:rPr>
@@ -1140,13 +1134,13 @@
               <w:lang w:val="de-DE" w:eastAsia="de-DE"/>
             </w:rPr>
           </w:pPr>
-          <w:hyperlink w:anchor="_Toc476561665" w:history="1">
+          <w:hyperlink w:anchor="_Toc476687663" w:history="1">
             <w:r>
               <w:rPr>
                 <w:rStyle w:val="Hyperlink"/>
                 <w:noProof/>
               </w:rPr>
-              <w:t>Titre 2 : police calibri – taille 14 – bleu foncé – simple</w:t>
+              <w:t>Analyse</w:t>
             </w:r>
             <w:r>
               <w:rPr>
@@ -1167,7 +1161,7 @@
                 <w:noProof/>
                 <w:webHidden/>
               </w:rPr>
-              <w:instrText xml:space="preserve"> PAGEREF _Toc476561665 \h </w:instrText>
+              <w:instrText xml:space="preserve"> PAGEREF _Toc476687663 \h </w:instrText>
             </w:r>
             <w:r>
               <w:rPr>
@@ -1187,151 +1181,7 @@
                 <w:noProof/>
                 <w:webHidden/>
               </w:rPr>
-              <w:t>8</w:t>
-            </w:r>
-            <w:r>
-              <w:rPr>
-                <w:noProof/>
-                <w:webHidden/>
-              </w:rPr>
-              <w:fldChar w:fldCharType="end"/>
-            </w:r>
-          </w:hyperlink>
-        </w:p>
-        <w:p>
-          <w:pPr>
-            <w:pStyle w:val="Verzeichnis3"/>
-            <w:tabs>
-              <w:tab w:val="right" w:pos="9062"/>
-            </w:tabs>
-            <w:rPr>
-              <w:rFonts w:eastAsiaTheme="minorEastAsia" w:cstheme="minorBidi"/>
-              <w:noProof/>
-              <w:sz w:val="22"/>
-              <w:szCs w:val="22"/>
-              <w:lang w:val="de-DE" w:eastAsia="de-DE"/>
-            </w:rPr>
-          </w:pPr>
-          <w:hyperlink w:anchor="_Toc476561666" w:history="1">
-            <w:r>
-              <w:rPr>
-                <w:rStyle w:val="Hyperlink"/>
-                <w:noProof/>
-              </w:rPr>
-              <w:t>Titre 3 : police calibri – taille 12 – noir simple souligné</w:t>
-            </w:r>
-            <w:r>
-              <w:rPr>
-                <w:noProof/>
-                <w:webHidden/>
-              </w:rPr>
-              <w:tab/>
-            </w:r>
-            <w:r>
-              <w:rPr>
-                <w:noProof/>
-                <w:webHidden/>
-              </w:rPr>
-              <w:fldChar w:fldCharType="begin"/>
-            </w:r>
-            <w:r>
-              <w:rPr>
-                <w:noProof/>
-                <w:webHidden/>
-              </w:rPr>
-              <w:instrText xml:space="preserve"> PAGEREF _Toc476561666 \h </w:instrText>
-            </w:r>
-            <w:r>
-              <w:rPr>
-                <w:noProof/>
-                <w:webHidden/>
-              </w:rPr>
-            </w:r>
-            <w:r>
-              <w:rPr>
-                <w:noProof/>
-                <w:webHidden/>
-              </w:rPr>
-              <w:fldChar w:fldCharType="separate"/>
-            </w:r>
-            <w:r>
-              <w:rPr>
-                <w:noProof/>
-                <w:webHidden/>
-              </w:rPr>
-              <w:t>8</w:t>
-            </w:r>
-            <w:r>
-              <w:rPr>
-                <w:noProof/>
-                <w:webHidden/>
-              </w:rPr>
-              <w:fldChar w:fldCharType="end"/>
-            </w:r>
-          </w:hyperlink>
-        </w:p>
-        <w:p>
-          <w:pPr>
-            <w:pStyle w:val="Verzeichnis1"/>
-            <w:rPr>
-              <w:rFonts w:asciiTheme="minorHAnsi" w:eastAsiaTheme="minorEastAsia" w:hAnsiTheme="minorHAnsi" w:cstheme="minorBidi"/>
-              <w:b w:val="0"/>
-              <w:bCs w:val="0"/>
-              <w:caps w:val="0"/>
-              <w:noProof/>
-              <w:sz w:val="22"/>
-              <w:szCs w:val="22"/>
-              <w:lang w:val="de-DE" w:eastAsia="de-DE"/>
-            </w:rPr>
-          </w:pPr>
-          <w:hyperlink w:anchor="_Toc476561667" w:history="1">
-            <w:r>
-              <w:rPr>
-                <w:rStyle w:val="Hyperlink"/>
-                <w:noProof/>
-              </w:rPr>
-              <w:t>Travail réalisé</w:t>
-            </w:r>
-            <w:r>
-              <w:rPr>
-                <w:noProof/>
-                <w:webHidden/>
-              </w:rPr>
-              <w:tab/>
-            </w:r>
-            <w:r>
-              <w:rPr>
-                <w:noProof/>
-                <w:webHidden/>
-              </w:rPr>
-              <w:fldChar w:fldCharType="begin"/>
-            </w:r>
-            <w:r>
-              <w:rPr>
-                <w:noProof/>
-                <w:webHidden/>
-              </w:rPr>
-              <w:instrText xml:space="preserve"> PAGEREF _Toc476561667 \h </w:instrText>
-            </w:r>
-            <w:r>
-              <w:rPr>
-                <w:noProof/>
-                <w:webHidden/>
-              </w:rPr>
-            </w:r>
-            <w:r>
-              <w:rPr>
-                <w:noProof/>
-                <w:webHidden/>
-              </w:rPr>
-              <w:fldChar w:fldCharType="separate"/>
-            </w:r>
-            <w:r>
-              <w:rPr>
-                <w:noProof/>
-                <w:webHidden/>
-              </w:rPr>
-              <w:t>8</w:t>
+              <w:t>7</w:t>
             </w:r>
             <w:r>
               <w:rPr>
@@ -1358,13 +1208,13 @@
               <w:lang w:val="de-DE" w:eastAsia="de-DE"/>
             </w:rPr>
           </w:pPr>
-          <w:hyperlink w:anchor="_Toc476561668" w:history="1">
+          <w:hyperlink w:anchor="_Toc476687664" w:history="1">
             <w:r>
               <w:rPr>
                 <w:rStyle w:val="Hyperlink"/>
                 <w:noProof/>
               </w:rPr>
-              <w:t>Rédaction du cahier des charges</w:t>
+              <w:t>Design</w:t>
             </w:r>
             <w:r>
               <w:rPr>
@@ -1385,7 +1235,7 @@
                 <w:noProof/>
                 <w:webHidden/>
               </w:rPr>
-              <w:instrText xml:space="preserve"> PAGEREF _Toc476561668 \h </w:instrText>
+              <w:instrText xml:space="preserve"> PAGEREF _Toc476687664 \h </w:instrText>
             </w:r>
             <w:r>
               <w:rPr>
@@ -1432,13 +1282,13 @@
               <w:lang w:val="de-DE" w:eastAsia="de-DE"/>
             </w:rPr>
           </w:pPr>
-          <w:hyperlink w:anchor="_Toc476561669" w:history="1">
+          <w:hyperlink w:anchor="_Toc476687665" w:history="1">
             <w:r>
               <w:rPr>
                 <w:rStyle w:val="Hyperlink"/>
                 <w:noProof/>
               </w:rPr>
-              <w:t>Analyse</w:t>
+              <w:t>Implémentation/Codage</w:t>
             </w:r>
             <w:r>
               <w:rPr>
@@ -1459,7 +1309,7 @@
                 <w:noProof/>
                 <w:webHidden/>
               </w:rPr>
-              <w:instrText xml:space="preserve"> PAGEREF _Toc476561669 \h </w:instrText>
+              <w:instrText xml:space="preserve"> PAGEREF _Toc476687665 \h </w:instrText>
             </w:r>
             <w:r>
               <w:rPr>
@@ -1479,7 +1329,223 @@
                 <w:noProof/>
                 <w:webHidden/>
               </w:rPr>
-              <w:t>8</w:t>
+              <w:t>9</w:t>
+            </w:r>
+            <w:r>
+              <w:rPr>
+                <w:noProof/>
+                <w:webHidden/>
+              </w:rPr>
+              <w:fldChar w:fldCharType="end"/>
+            </w:r>
+          </w:hyperlink>
+        </w:p>
+        <w:p>
+          <w:pPr>
+            <w:pStyle w:val="Verzeichnis3"/>
+            <w:tabs>
+              <w:tab w:val="right" w:pos="9062"/>
+            </w:tabs>
+            <w:rPr>
+              <w:rFonts w:eastAsiaTheme="minorEastAsia" w:cstheme="minorBidi"/>
+              <w:noProof/>
+              <w:sz w:val="22"/>
+              <w:szCs w:val="22"/>
+              <w:lang w:val="de-DE" w:eastAsia="de-DE"/>
+            </w:rPr>
+          </w:pPr>
+          <w:hyperlink w:anchor="_Toc476687666" w:history="1">
+            <w:r>
+              <w:rPr>
+                <w:rStyle w:val="Hyperlink"/>
+                <w:noProof/>
+              </w:rPr>
+              <w:t>Depot Git</w:t>
+            </w:r>
+            <w:r>
+              <w:rPr>
+                <w:noProof/>
+                <w:webHidden/>
+              </w:rPr>
+              <w:tab/>
+            </w:r>
+            <w:r>
+              <w:rPr>
+                <w:noProof/>
+                <w:webHidden/>
+              </w:rPr>
+              <w:fldChar w:fldCharType="begin"/>
+            </w:r>
+            <w:r>
+              <w:rPr>
+                <w:noProof/>
+                <w:webHidden/>
+              </w:rPr>
+              <w:instrText xml:space="preserve"> PAGEREF _Toc476687666 \h </w:instrText>
+            </w:r>
+            <w:r>
+              <w:rPr>
+                <w:noProof/>
+                <w:webHidden/>
+              </w:rPr>
+            </w:r>
+            <w:r>
+              <w:rPr>
+                <w:noProof/>
+                <w:webHidden/>
+              </w:rPr>
+              <w:fldChar w:fldCharType="separate"/>
+            </w:r>
+            <w:r>
+              <w:rPr>
+                <w:noProof/>
+                <w:webHidden/>
+              </w:rPr>
+              <w:t>9</w:t>
+            </w:r>
+            <w:r>
+              <w:rPr>
+                <w:noProof/>
+                <w:webHidden/>
+              </w:rPr>
+              <w:fldChar w:fldCharType="end"/>
+            </w:r>
+          </w:hyperlink>
+        </w:p>
+        <w:p>
+          <w:pPr>
+            <w:pStyle w:val="Verzeichnis3"/>
+            <w:tabs>
+              <w:tab w:val="right" w:pos="9062"/>
+            </w:tabs>
+            <w:rPr>
+              <w:rFonts w:eastAsiaTheme="minorEastAsia" w:cstheme="minorBidi"/>
+              <w:noProof/>
+              <w:sz w:val="22"/>
+              <w:szCs w:val="22"/>
+              <w:lang w:val="de-DE" w:eastAsia="de-DE"/>
+            </w:rPr>
+          </w:pPr>
+          <w:hyperlink w:anchor="_Toc476687667" w:history="1">
+            <w:r>
+              <w:rPr>
+                <w:rStyle w:val="Hyperlink"/>
+                <w:noProof/>
+              </w:rPr>
+              <w:t>Code source Java</w:t>
+            </w:r>
+            <w:r>
+              <w:rPr>
+                <w:noProof/>
+                <w:webHidden/>
+              </w:rPr>
+              <w:tab/>
+            </w:r>
+            <w:r>
+              <w:rPr>
+                <w:noProof/>
+                <w:webHidden/>
+              </w:rPr>
+              <w:fldChar w:fldCharType="begin"/>
+            </w:r>
+            <w:r>
+              <w:rPr>
+                <w:noProof/>
+                <w:webHidden/>
+              </w:rPr>
+              <w:instrText xml:space="preserve"> PAGEREF _Toc476687667 \h </w:instrText>
+            </w:r>
+            <w:r>
+              <w:rPr>
+                <w:noProof/>
+                <w:webHidden/>
+              </w:rPr>
+            </w:r>
+            <w:r>
+              <w:rPr>
+                <w:noProof/>
+                <w:webHidden/>
+              </w:rPr>
+              <w:fldChar w:fldCharType="separate"/>
+            </w:r>
+            <w:r>
+              <w:rPr>
+                <w:noProof/>
+                <w:webHidden/>
+              </w:rPr>
+              <w:t>10</w:t>
+            </w:r>
+            <w:r>
+              <w:rPr>
+                <w:noProof/>
+                <w:webHidden/>
+              </w:rPr>
+              <w:fldChar w:fldCharType="end"/>
+            </w:r>
+          </w:hyperlink>
+        </w:p>
+        <w:p>
+          <w:pPr>
+            <w:pStyle w:val="Verzeichnis3"/>
+            <w:tabs>
+              <w:tab w:val="right" w:pos="9062"/>
+            </w:tabs>
+            <w:rPr>
+              <w:rFonts w:eastAsiaTheme="minorEastAsia" w:cstheme="minorBidi"/>
+              <w:noProof/>
+              <w:sz w:val="22"/>
+              <w:szCs w:val="22"/>
+              <w:lang w:val="de-DE" w:eastAsia="de-DE"/>
+            </w:rPr>
+          </w:pPr>
+          <w:hyperlink w:anchor="_Toc476687668" w:history="1">
+            <w:r>
+              <w:rPr>
+                <w:rStyle w:val="Hyperlink"/>
+                <w:noProof/>
+              </w:rPr>
+              <w:t>Scripts SQL</w:t>
+            </w:r>
+            <w:r>
+              <w:rPr>
+                <w:noProof/>
+                <w:webHidden/>
+              </w:rPr>
+              <w:tab/>
+            </w:r>
+            <w:r>
+              <w:rPr>
+                <w:noProof/>
+                <w:webHidden/>
+              </w:rPr>
+              <w:fldChar w:fldCharType="begin"/>
+            </w:r>
+            <w:r>
+              <w:rPr>
+                <w:noProof/>
+                <w:webHidden/>
+              </w:rPr>
+              <w:instrText xml:space="preserve"> PAGEREF _Toc476687668 \h </w:instrText>
+            </w:r>
+            <w:r>
+              <w:rPr>
+                <w:noProof/>
+                <w:webHidden/>
+              </w:rPr>
+            </w:r>
+            <w:r>
+              <w:rPr>
+                <w:noProof/>
+                <w:webHidden/>
+              </w:rPr>
+              <w:fldChar w:fldCharType="separate"/>
+            </w:r>
+            <w:r>
+              <w:rPr>
+                <w:noProof/>
+                <w:webHidden/>
+              </w:rPr>
+              <w:t>11</w:t>
             </w:r>
             <w:r>
               <w:rPr>
@@ -1506,13 +1572,13 @@
               <w:lang w:val="de-DE" w:eastAsia="de-DE"/>
             </w:rPr>
           </w:pPr>
-          <w:hyperlink w:anchor="_Toc476561670" w:history="1">
+          <w:hyperlink w:anchor="_Toc476687669" w:history="1">
             <w:r>
               <w:rPr>
                 <w:rStyle w:val="Hyperlink"/>
                 <w:noProof/>
               </w:rPr>
-              <w:t>Design</w:t>
+              <w:t>Tests</w:t>
             </w:r>
             <w:r>
               <w:rPr>
@@ -1533,7 +1599,7 @@
                 <w:noProof/>
                 <w:webHidden/>
               </w:rPr>
-              <w:instrText xml:space="preserve"> PAGEREF _Toc476561670 \h </w:instrText>
+              <w:instrText xml:space="preserve"> PAGEREF _Toc476687669 \h </w:instrText>
             </w:r>
             <w:r>
               <w:rPr>
@@ -1553,7 +1619,79 @@
                 <w:noProof/>
                 <w:webHidden/>
               </w:rPr>
-              <w:t>9</w:t>
+              <w:t>12</w:t>
+            </w:r>
+            <w:r>
+              <w:rPr>
+                <w:noProof/>
+                <w:webHidden/>
+              </w:rPr>
+              <w:fldChar w:fldCharType="end"/>
+            </w:r>
+          </w:hyperlink>
+        </w:p>
+        <w:p>
+          <w:pPr>
+            <w:pStyle w:val="Verzeichnis1"/>
+            <w:rPr>
+              <w:rFonts w:asciiTheme="minorHAnsi" w:eastAsiaTheme="minorEastAsia" w:hAnsiTheme="minorHAnsi" w:cstheme="minorBidi"/>
+              <w:b w:val="0"/>
+              <w:bCs w:val="0"/>
+              <w:caps w:val="0"/>
+              <w:noProof/>
+              <w:sz w:val="22"/>
+              <w:szCs w:val="22"/>
+              <w:lang w:val="de-DE" w:eastAsia="de-DE"/>
+            </w:rPr>
+          </w:pPr>
+          <w:hyperlink w:anchor="_Toc476687670" w:history="1">
+            <w:r>
+              <w:rPr>
+                <w:rStyle w:val="Hyperlink"/>
+                <w:noProof/>
+              </w:rPr>
+              <w:t>Résultats</w:t>
+            </w:r>
+            <w:r>
+              <w:rPr>
+                <w:noProof/>
+                <w:webHidden/>
+              </w:rPr>
+              <w:tab/>
+            </w:r>
+            <w:r>
+              <w:rPr>
+                <w:noProof/>
+                <w:webHidden/>
+              </w:rPr>
+              <w:fldChar w:fldCharType="begin"/>
+            </w:r>
+            <w:r>
+              <w:rPr>
+                <w:noProof/>
+                <w:webHidden/>
+              </w:rPr>
+              <w:instrText xml:space="preserve"> PAGEREF _Toc476687670 \h </w:instrText>
+            </w:r>
+            <w:r>
+              <w:rPr>
+                <w:noProof/>
+                <w:webHidden/>
+              </w:rPr>
+            </w:r>
+            <w:r>
+              <w:rPr>
+                <w:noProof/>
+                <w:webHidden/>
+              </w:rPr>
+              <w:fldChar w:fldCharType="separate"/>
+            </w:r>
+            <w:r>
+              <w:rPr>
+                <w:noProof/>
+                <w:webHidden/>
+              </w:rPr>
+              <w:t>12</w:t>
             </w:r>
             <w:r>
               <w:rPr>
@@ -1580,13 +1718,13 @@
               <w:lang w:val="de-DE" w:eastAsia="de-DE"/>
             </w:rPr>
           </w:pPr>
-          <w:hyperlink w:anchor="_Toc476561671" w:history="1">
+          <w:hyperlink w:anchor="_Toc476687671" w:history="1">
             <w:r>
               <w:rPr>
                 <w:rStyle w:val="Hyperlink"/>
                 <w:noProof/>
               </w:rPr>
-              <w:t>Implémentation/Codage</w:t>
+              <w:t>Titre 2 : police calibri – taille 14 – bleu foncé – simple</w:t>
             </w:r>
             <w:r>
               <w:rPr>
@@ -1607,7 +1745,7 @@
                 <w:noProof/>
                 <w:webHidden/>
               </w:rPr>
-              <w:instrText xml:space="preserve"> PAGEREF _Toc476561671 \h </w:instrText>
+              <w:instrText xml:space="preserve"> PAGEREF _Toc476687671 \h </w:instrText>
             </w:r>
             <w:r>
               <w:rPr>
@@ -1627,7 +1765,151 @@
                 <w:noProof/>
                 <w:webHidden/>
               </w:rPr>
-              <w:t>9</w:t>
+              <w:t>12</w:t>
+            </w:r>
+            <w:r>
+              <w:rPr>
+                <w:noProof/>
+                <w:webHidden/>
+              </w:rPr>
+              <w:fldChar w:fldCharType="end"/>
+            </w:r>
+          </w:hyperlink>
+        </w:p>
+        <w:p>
+          <w:pPr>
+            <w:pStyle w:val="Verzeichnis3"/>
+            <w:tabs>
+              <w:tab w:val="right" w:pos="9062"/>
+            </w:tabs>
+            <w:rPr>
+              <w:rFonts w:eastAsiaTheme="minorEastAsia" w:cstheme="minorBidi"/>
+              <w:noProof/>
+              <w:sz w:val="22"/>
+              <w:szCs w:val="22"/>
+              <w:lang w:val="de-DE" w:eastAsia="de-DE"/>
+            </w:rPr>
+          </w:pPr>
+          <w:hyperlink w:anchor="_Toc476687672" w:history="1">
+            <w:r>
+              <w:rPr>
+                <w:rStyle w:val="Hyperlink"/>
+                <w:noProof/>
+              </w:rPr>
+              <w:t>Titre 3 : police calibri – taille 12 – noir simple souligné</w:t>
+            </w:r>
+            <w:r>
+              <w:rPr>
+                <w:noProof/>
+                <w:webHidden/>
+              </w:rPr>
+              <w:tab/>
+            </w:r>
+            <w:r>
+              <w:rPr>
+                <w:noProof/>
+                <w:webHidden/>
+              </w:rPr>
+              <w:fldChar w:fldCharType="begin"/>
+            </w:r>
+            <w:r>
+              <w:rPr>
+                <w:noProof/>
+                <w:webHidden/>
+              </w:rPr>
+              <w:instrText xml:space="preserve"> PAGEREF _Toc476687672 \h </w:instrText>
+            </w:r>
+            <w:r>
+              <w:rPr>
+                <w:noProof/>
+                <w:webHidden/>
+              </w:rPr>
+            </w:r>
+            <w:r>
+              <w:rPr>
+                <w:noProof/>
+                <w:webHidden/>
+              </w:rPr>
+              <w:fldChar w:fldCharType="separate"/>
+            </w:r>
+            <w:r>
+              <w:rPr>
+                <w:noProof/>
+                <w:webHidden/>
+              </w:rPr>
+              <w:t>13</w:t>
+            </w:r>
+            <w:r>
+              <w:rPr>
+                <w:noProof/>
+                <w:webHidden/>
+              </w:rPr>
+              <w:fldChar w:fldCharType="end"/>
+            </w:r>
+          </w:hyperlink>
+        </w:p>
+        <w:p>
+          <w:pPr>
+            <w:pStyle w:val="Verzeichnis1"/>
+            <w:rPr>
+              <w:rFonts w:asciiTheme="minorHAnsi" w:eastAsiaTheme="minorEastAsia" w:hAnsiTheme="minorHAnsi" w:cstheme="minorBidi"/>
+              <w:b w:val="0"/>
+              <w:bCs w:val="0"/>
+              <w:caps w:val="0"/>
+              <w:noProof/>
+              <w:sz w:val="22"/>
+              <w:szCs w:val="22"/>
+              <w:lang w:val="de-DE" w:eastAsia="de-DE"/>
+            </w:rPr>
+          </w:pPr>
+          <w:hyperlink w:anchor="_Toc476687673" w:history="1">
+            <w:r>
+              <w:rPr>
+                <w:rStyle w:val="Hyperlink"/>
+                <w:noProof/>
+              </w:rPr>
+              <w:t>Conclusion</w:t>
+            </w:r>
+            <w:r>
+              <w:rPr>
+                <w:noProof/>
+                <w:webHidden/>
+              </w:rPr>
+              <w:tab/>
+            </w:r>
+            <w:r>
+              <w:rPr>
+                <w:noProof/>
+                <w:webHidden/>
+              </w:rPr>
+              <w:fldChar w:fldCharType="begin"/>
+            </w:r>
+            <w:r>
+              <w:rPr>
+                <w:noProof/>
+                <w:webHidden/>
+              </w:rPr>
+              <w:instrText xml:space="preserve"> PAGEREF _Toc476687673 \h </w:instrText>
+            </w:r>
+            <w:r>
+              <w:rPr>
+                <w:noProof/>
+                <w:webHidden/>
+              </w:rPr>
+            </w:r>
+            <w:r>
+              <w:rPr>
+                <w:noProof/>
+                <w:webHidden/>
+              </w:rPr>
+              <w:fldChar w:fldCharType="separate"/>
+            </w:r>
+            <w:r>
+              <w:rPr>
+                <w:noProof/>
+                <w:webHidden/>
+              </w:rPr>
+              <w:t>13</w:t>
             </w:r>
             <w:r>
               <w:rPr>
@@ -1654,13 +1936,13 @@
               <w:lang w:val="de-DE" w:eastAsia="de-DE"/>
             </w:rPr>
           </w:pPr>
-          <w:hyperlink w:anchor="_Toc476561672" w:history="1">
+          <w:hyperlink w:anchor="_Toc476687674" w:history="1">
             <w:r>
               <w:rPr>
                 <w:rStyle w:val="Hyperlink"/>
                 <w:noProof/>
               </w:rPr>
-              <w:t>Tests</w:t>
+              <w:t>Titre 2 : police calibri – taille 14 – bleu foncé – simple</w:t>
             </w:r>
             <w:r>
               <w:rPr>
@@ -1681,7 +1963,7 @@
                 <w:noProof/>
                 <w:webHidden/>
               </w:rPr>
-              <w:instrText xml:space="preserve"> PAGEREF _Toc476561672 \h </w:instrText>
+              <w:instrText xml:space="preserve"> PAGEREF _Toc476687674 \h </w:instrText>
             </w:r>
             <w:r>
               <w:rPr>
@@ -1701,7 +1983,7 @@
                 <w:noProof/>
                 <w:webHidden/>
               </w:rPr>
-              <w:t>9</w:t>
+              <w:t>13</w:t>
             </w:r>
             <w:r>
               <w:rPr>
@@ -1714,25 +1996,25 @@
         </w:p>
         <w:p>
           <w:pPr>
-            <w:pStyle w:val="Verzeichnis1"/>
+            <w:pStyle w:val="Verzeichnis3"/>
+            <w:tabs>
+              <w:tab w:val="right" w:pos="9062"/>
+            </w:tabs>
             <w:rPr>
-              <w:rFonts w:asciiTheme="minorHAnsi" w:eastAsiaTheme="minorEastAsia" w:hAnsiTheme="minorHAnsi" w:cstheme="minorBidi"/>
-              <w:b w:val="0"/>
-              <w:bCs w:val="0"/>
-              <w:caps w:val="0"/>
+              <w:rFonts w:eastAsiaTheme="minorEastAsia" w:cstheme="minorBidi"/>
               <w:noProof/>
               <w:sz w:val="22"/>
               <w:szCs w:val="22"/>
               <w:lang w:val="de-DE" w:eastAsia="de-DE"/>
             </w:rPr>
           </w:pPr>
-          <w:hyperlink w:anchor="_Toc476561673" w:history="1">
+          <w:hyperlink w:anchor="_Toc476687675" w:history="1">
             <w:r>
               <w:rPr>
                 <w:rStyle w:val="Hyperlink"/>
                 <w:noProof/>
               </w:rPr>
-              <w:t>Résultats</w:t>
+              <w:t>Titre 3 : police calibri – taille 12 – noir simple souligné</w:t>
             </w:r>
             <w:r>
               <w:rPr>
@@ -1753,7 +2035,7 @@
                 <w:noProof/>
                 <w:webHidden/>
               </w:rPr>
-              <w:instrText xml:space="preserve"> PAGEREF _Toc476561673 \h </w:instrText>
+              <w:instrText xml:space="preserve"> PAGEREF _Toc476687675 \h </w:instrText>
             </w:r>
             <w:r>
               <w:rPr>
@@ -1773,7 +2055,7 @@
                 <w:noProof/>
                 <w:webHidden/>
               </w:rPr>
-              <w:t>9</w:t>
+              <w:t>13</w:t>
             </w:r>
             <w:r>
               <w:rPr>
@@ -1800,7 +2082,7 @@
               <w:lang w:val="de-DE" w:eastAsia="de-DE"/>
             </w:rPr>
           </w:pPr>
-          <w:hyperlink w:anchor="_Toc476561674" w:history="1">
+          <w:hyperlink w:anchor="_Toc476687676" w:history="1">
             <w:r>
               <w:rPr>
                 <w:rStyle w:val="Hyperlink"/>
@@ -1827,7 +2109,7 @@
                 <w:noProof/>
                 <w:webHidden/>
               </w:rPr>
-              <w:instrText xml:space="preserve"> PAGEREF _Toc476561674 \h </w:instrText>
+              <w:instrText xml:space="preserve"> PAGEREF _Toc476687676 \h </w:instrText>
             </w:r>
             <w:r>
               <w:rPr>
@@ -1847,7 +2129,7 @@
                 <w:noProof/>
                 <w:webHidden/>
               </w:rPr>
-              <w:t>10</w:t>
+              <w:t>14</w:t>
             </w:r>
             <w:r>
               <w:rPr>
@@ -1872,7 +2154,7 @@
               <w:lang w:val="de-DE" w:eastAsia="de-DE"/>
             </w:rPr>
           </w:pPr>
-          <w:hyperlink w:anchor="_Toc476561675" w:history="1">
+          <w:hyperlink w:anchor="_Toc476687677" w:history="1">
             <w:r>
               <w:rPr>
                 <w:rStyle w:val="Hyperlink"/>
@@ -1899,7 +2181,7 @@
                 <w:noProof/>
                 <w:webHidden/>
               </w:rPr>
-              <w:instrText xml:space="preserve"> PAGEREF _Toc476561675 \h </w:instrText>
+              <w:instrText xml:space="preserve"> PAGEREF _Toc476687677 \h </w:instrText>
             </w:r>
             <w:r>
               <w:rPr>
@@ -1919,7 +2201,7 @@
                 <w:noProof/>
                 <w:webHidden/>
               </w:rPr>
-              <w:t>10</w:t>
+              <w:t>14</w:t>
             </w:r>
             <w:r>
               <w:rPr>
@@ -1944,13 +2226,13 @@
               <w:lang w:val="de-DE" w:eastAsia="de-DE"/>
             </w:rPr>
           </w:pPr>
-          <w:hyperlink w:anchor="_Toc476561676" w:history="1">
+          <w:hyperlink w:anchor="_Toc476687678" w:history="1">
             <w:r>
               <w:rPr>
                 <w:rStyle w:val="Hyperlink"/>
                 <w:noProof/>
               </w:rPr>
-              <w:t>Conclusion</w:t>
+              <w:t>Documents de référence</w:t>
             </w:r>
             <w:r>
               <w:rPr>
@@ -1971,7 +2253,7 @@
                 <w:noProof/>
                 <w:webHidden/>
               </w:rPr>
-              <w:instrText xml:space="preserve"> PAGEREF _Toc476561676 \h </w:instrText>
+              <w:instrText xml:space="preserve"> PAGEREF _Toc476687678 \h </w:instrText>
             </w:r>
             <w:r>
               <w:rPr>
@@ -1991,7 +2273,7 @@
                 <w:noProof/>
                 <w:webHidden/>
               </w:rPr>
-              <w:t>10</w:t>
+              <w:t>15</w:t>
             </w:r>
             <w:r>
               <w:rPr>
@@ -2018,7 +2300,7 @@
               <w:lang w:val="de-DE" w:eastAsia="de-DE"/>
             </w:rPr>
           </w:pPr>
-          <w:hyperlink w:anchor="_Toc476561677" w:history="1">
+          <w:hyperlink w:anchor="_Toc476687679" w:history="1">
             <w:r>
               <w:rPr>
                 <w:rStyle w:val="Hyperlink"/>
@@ -2045,7 +2327,7 @@
                 <w:noProof/>
                 <w:webHidden/>
               </w:rPr>
-              <w:instrText xml:space="preserve"> PAGEREF _Toc476561677 \h </w:instrText>
+              <w:instrText xml:space="preserve"> PAGEREF _Toc476687679 \h </w:instrText>
             </w:r>
             <w:r>
               <w:rPr>
@@ -2065,7 +2347,7 @@
                 <w:noProof/>
                 <w:webHidden/>
               </w:rPr>
-              <w:t>11</w:t>
+              <w:t>15</w:t>
             </w:r>
             <w:r>
               <w:rPr>
@@ -2090,7 +2372,7 @@
               <w:lang w:val="de-DE" w:eastAsia="de-DE"/>
             </w:rPr>
           </w:pPr>
-          <w:hyperlink w:anchor="_Toc476561678" w:history="1">
+          <w:hyperlink w:anchor="_Toc476687680" w:history="1">
             <w:r>
               <w:rPr>
                 <w:rStyle w:val="Hyperlink"/>
@@ -2117,7 +2399,7 @@
                 <w:noProof/>
                 <w:webHidden/>
               </w:rPr>
-              <w:instrText xml:space="preserve"> PAGEREF _Toc476561678 \h </w:instrText>
+              <w:instrText xml:space="preserve"> PAGEREF _Toc476687680 \h </w:instrText>
             </w:r>
             <w:r>
               <w:rPr>
@@ -2137,7 +2419,7 @@
                 <w:noProof/>
                 <w:webHidden/>
               </w:rPr>
-              <w:t>11</w:t>
+              <w:t>15</w:t>
             </w:r>
             <w:r>
               <w:rPr>
@@ -2162,13 +2444,13 @@
               <w:lang w:val="de-DE" w:eastAsia="de-DE"/>
             </w:rPr>
           </w:pPr>
-          <w:hyperlink w:anchor="_Toc476561679" w:history="1">
+          <w:hyperlink w:anchor="_Toc476687681" w:history="1">
             <w:r>
               <w:rPr>
                 <w:rStyle w:val="Hyperlink"/>
                 <w:noProof/>
               </w:rPr>
-              <w:t>Documents de référence</w:t>
+              <w:t>Glossaire</w:t>
             </w:r>
             <w:r>
               <w:rPr>
@@ -2189,7 +2471,7 @@
                 <w:noProof/>
                 <w:webHidden/>
               </w:rPr>
-              <w:instrText xml:space="preserve"> PAGEREF _Toc476561679 \h </w:instrText>
+              <w:instrText xml:space="preserve"> PAGEREF _Toc476687681 \h </w:instrText>
             </w:r>
             <w:r>
               <w:rPr>
@@ -2209,225 +2491,7 @@
                 <w:noProof/>
                 <w:webHidden/>
               </w:rPr>
-              <w:t>11</w:t>
-            </w:r>
-            <w:r>
-              <w:rPr>
-                <w:noProof/>
-                <w:webHidden/>
-              </w:rPr>
-              <w:fldChar w:fldCharType="end"/>
-            </w:r>
-          </w:hyperlink>
-        </w:p>
-        <w:p>
-          <w:pPr>
-            <w:pStyle w:val="Verzeichnis2"/>
-            <w:tabs>
-              <w:tab w:val="right" w:pos="9062"/>
-            </w:tabs>
-            <w:rPr>
-              <w:rFonts w:eastAsiaTheme="minorEastAsia" w:cstheme="minorBidi"/>
-              <w:b w:val="0"/>
-              <w:bCs w:val="0"/>
-              <w:noProof/>
-              <w:sz w:val="22"/>
-              <w:szCs w:val="22"/>
-              <w:lang w:val="de-DE" w:eastAsia="de-DE"/>
-            </w:rPr>
-          </w:pPr>
-          <w:hyperlink w:anchor="_Toc476561680" w:history="1">
-            <w:r>
-              <w:rPr>
-                <w:rStyle w:val="Hyperlink"/>
-                <w:noProof/>
-              </w:rPr>
-              <w:t>Titre 2 : police calibri – taille 14 – bleu foncé – simple</w:t>
-            </w:r>
-            <w:r>
-              <w:rPr>
-                <w:noProof/>
-                <w:webHidden/>
-              </w:rPr>
-              <w:tab/>
-            </w:r>
-            <w:r>
-              <w:rPr>
-                <w:noProof/>
-                <w:webHidden/>
-              </w:rPr>
-              <w:fldChar w:fldCharType="begin"/>
-            </w:r>
-            <w:r>
-              <w:rPr>
-                <w:noProof/>
-                <w:webHidden/>
-              </w:rPr>
-              <w:instrText xml:space="preserve"> PAGEREF _Toc476561680 \h </w:instrText>
-            </w:r>
-            <w:r>
-              <w:rPr>
-                <w:noProof/>
-                <w:webHidden/>
-              </w:rPr>
-            </w:r>
-            <w:r>
-              <w:rPr>
-                <w:noProof/>
-                <w:webHidden/>
-              </w:rPr>
-              <w:fldChar w:fldCharType="separate"/>
-            </w:r>
-            <w:r>
-              <w:rPr>
-                <w:noProof/>
-                <w:webHidden/>
-              </w:rPr>
-              <w:t>12</w:t>
-            </w:r>
-            <w:r>
-              <w:rPr>
-                <w:noProof/>
-                <w:webHidden/>
-              </w:rPr>
-              <w:fldChar w:fldCharType="end"/>
-            </w:r>
-          </w:hyperlink>
-        </w:p>
-        <w:p>
-          <w:pPr>
-            <w:pStyle w:val="Verzeichnis3"/>
-            <w:tabs>
-              <w:tab w:val="right" w:pos="9062"/>
-            </w:tabs>
-            <w:rPr>
-              <w:rFonts w:eastAsiaTheme="minorEastAsia" w:cstheme="minorBidi"/>
-              <w:noProof/>
-              <w:sz w:val="22"/>
-              <w:szCs w:val="22"/>
-              <w:lang w:val="de-DE" w:eastAsia="de-DE"/>
-            </w:rPr>
-          </w:pPr>
-          <w:hyperlink w:anchor="_Toc476561681" w:history="1">
-            <w:r>
-              <w:rPr>
-                <w:rStyle w:val="Hyperlink"/>
-                <w:noProof/>
-              </w:rPr>
-              <w:t>Titre 3 : police calibri – taille 12 – noir simple souligné</w:t>
-            </w:r>
-            <w:r>
-              <w:rPr>
-                <w:noProof/>
-                <w:webHidden/>
-              </w:rPr>
-              <w:tab/>
-            </w:r>
-            <w:r>
-              <w:rPr>
-                <w:noProof/>
-                <w:webHidden/>
-              </w:rPr>
-              <w:fldChar w:fldCharType="begin"/>
-            </w:r>
-            <w:r>
-              <w:rPr>
-                <w:noProof/>
-                <w:webHidden/>
-              </w:rPr>
-              <w:instrText xml:space="preserve"> PAGEREF _Toc476561681 \h </w:instrText>
-            </w:r>
-            <w:r>
-              <w:rPr>
-                <w:noProof/>
-                <w:webHidden/>
-              </w:rPr>
-            </w:r>
-            <w:r>
-              <w:rPr>
-                <w:noProof/>
-                <w:webHidden/>
-              </w:rPr>
-              <w:fldChar w:fldCharType="separate"/>
-            </w:r>
-            <w:r>
-              <w:rPr>
-                <w:noProof/>
-                <w:webHidden/>
-              </w:rPr>
-              <w:t>12</w:t>
-            </w:r>
-            <w:r>
-              <w:rPr>
-                <w:noProof/>
-                <w:webHidden/>
-              </w:rPr>
-              <w:fldChar w:fldCharType="end"/>
-            </w:r>
-          </w:hyperlink>
-        </w:p>
-        <w:p>
-          <w:pPr>
-            <w:pStyle w:val="Verzeichnis1"/>
-            <w:rPr>
-              <w:rFonts w:asciiTheme="minorHAnsi" w:eastAsiaTheme="minorEastAsia" w:hAnsiTheme="minorHAnsi" w:cstheme="minorBidi"/>
-              <w:b w:val="0"/>
-              <w:bCs w:val="0"/>
-              <w:caps w:val="0"/>
-              <w:noProof/>
-              <w:sz w:val="22"/>
-              <w:szCs w:val="22"/>
-              <w:lang w:val="de-DE" w:eastAsia="de-DE"/>
-            </w:rPr>
-          </w:pPr>
-          <w:hyperlink w:anchor="_Toc476561682" w:history="1">
-            <w:r>
-              <w:rPr>
-                <w:rStyle w:val="Hyperlink"/>
-                <w:noProof/>
-              </w:rPr>
-              <w:t>Glossaire</w:t>
-            </w:r>
-            <w:r>
-              <w:rPr>
-                <w:noProof/>
-                <w:webHidden/>
-              </w:rPr>
-              <w:tab/>
-            </w:r>
-            <w:r>
-              <w:rPr>
-                <w:noProof/>
-                <w:webHidden/>
-              </w:rPr>
-              <w:fldChar w:fldCharType="begin"/>
-            </w:r>
-            <w:r>
-              <w:rPr>
-                <w:noProof/>
-                <w:webHidden/>
-              </w:rPr>
-              <w:instrText xml:space="preserve"> PAGEREF _Toc476561682 \h </w:instrText>
-            </w:r>
-            <w:r>
-              <w:rPr>
-                <w:noProof/>
-                <w:webHidden/>
-              </w:rPr>
-            </w:r>
-            <w:r>
-              <w:rPr>
-                <w:noProof/>
-                <w:webHidden/>
-              </w:rPr>
-              <w:fldChar w:fldCharType="separate"/>
-            </w:r>
-            <w:r>
-              <w:rPr>
-                <w:noProof/>
-                <w:webHidden/>
-              </w:rPr>
-              <w:t>12</w:t>
+              <w:t>16</w:t>
             </w:r>
             <w:r>
               <w:rPr>
@@ -2452,21 +2516,21 @@
       <w:pPr>
         <w:pStyle w:val="berschrift1"/>
       </w:pPr>
-      <w:bookmarkStart w:id="4" w:name="_Toc476490928"/>
-      <w:bookmarkStart w:id="5" w:name="_Toc476561654"/>
+      <w:bookmarkStart w:id="3" w:name="_Toc476490928"/>
+      <w:bookmarkStart w:id="4" w:name="_Toc476687652"/>
+      <w:bookmarkEnd w:id="2"/>
+      <w:bookmarkEnd w:id="1"/>
+      <w:r>
+        <w:t>Fiche d’iden</w:t>
+      </w:r>
+      <w:r>
+        <w:t>ti</w:t>
+      </w:r>
+      <w:r>
+        <w:t>té et présentation du secteur d’activités de l’entreprise Mubiz</w:t>
+      </w:r>
       <w:bookmarkEnd w:id="3"/>
-      <w:bookmarkEnd w:id="2"/>
-      <w:r>
-        <w:t>Fiche d’iden</w:t>
-      </w:r>
-      <w:r>
-        <w:t>ti</w:t>
-      </w:r>
-      <w:r>
-        <w:t>té et présentation du secteur d’activités de l’entreprise Mubiz</w:t>
-      </w:r>
       <w:bookmarkEnd w:id="4"/>
-      <w:bookmarkEnd w:id="5"/>
     </w:p>
     <w:p/>
     <w:p/>
@@ -2726,13 +2790,13 @@
           <w:sz w:val="24"/>
         </w:rPr>
       </w:pPr>
-      <w:bookmarkStart w:id="6" w:name="_Toc476490929"/>
-      <w:bookmarkStart w:id="7" w:name="_Toc476561655"/>
+      <w:bookmarkStart w:id="5" w:name="_Toc476490929"/>
+      <w:bookmarkStart w:id="6" w:name="_Toc476687653"/>
       <w:r>
         <w:t>Contexte</w:t>
       </w:r>
+      <w:bookmarkEnd w:id="5"/>
       <w:bookmarkEnd w:id="6"/>
-      <w:bookmarkEnd w:id="7"/>
     </w:p>
     <w:p>
       <w:pPr>
@@ -2794,13 +2858,13 @@
       <w:pPr>
         <w:pStyle w:val="berschrift1"/>
       </w:pPr>
-      <w:bookmarkStart w:id="8" w:name="_Toc476490932"/>
-      <w:bookmarkStart w:id="9" w:name="_Toc476561658"/>
+      <w:bookmarkStart w:id="7" w:name="_Toc476490932"/>
+      <w:bookmarkStart w:id="8" w:name="_Toc476687654"/>
       <w:r>
         <w:t>Problématique</w:t>
       </w:r>
+      <w:bookmarkEnd w:id="7"/>
       <w:bookmarkEnd w:id="8"/>
-      <w:bookmarkEnd w:id="9"/>
     </w:p>
     <w:p/>
     <w:p>
@@ -3085,30 +3149,30 @@
       <w:pPr>
         <w:pStyle w:val="berschrift1"/>
       </w:pPr>
-      <w:bookmarkStart w:id="10" w:name="_Toc476490935"/>
-      <w:bookmarkStart w:id="11" w:name="_Toc476561659"/>
+      <w:bookmarkStart w:id="9" w:name="_Toc476490935"/>
+      <w:bookmarkStart w:id="10" w:name="_Toc476687655"/>
       <w:r>
         <w:t>Méthodologie</w:t>
       </w:r>
+      <w:bookmarkEnd w:id="9"/>
+      <w:r>
+        <w:t xml:space="preserve"> et technologies</w:t>
+      </w:r>
       <w:bookmarkEnd w:id="10"/>
-      <w:r>
-        <w:t xml:space="preserve"> et technologies</w:t>
+    </w:p>
+    <w:p/>
+    <w:p>
+      <w:pPr>
+        <w:pStyle w:val="berschrift2"/>
+      </w:pPr>
+      <w:bookmarkStart w:id="11" w:name="_Toc476687656"/>
+      <w:r>
+        <w:t>C</w:t>
+      </w:r>
+      <w:r>
+        <w:t>hoix de la méthodologie</w:t>
       </w:r>
       <w:bookmarkEnd w:id="11"/>
-    </w:p>
-    <w:p/>
-    <w:p>
-      <w:pPr>
-        <w:pStyle w:val="berschrift2"/>
-      </w:pPr>
-      <w:bookmarkStart w:id="12" w:name="_Toc476561660"/>
-      <w:r>
-        <w:t>C</w:t>
-      </w:r>
-      <w:r>
-        <w:t>hoix de la méthodologie</w:t>
-      </w:r>
-      <w:bookmarkEnd w:id="12"/>
     </w:p>
     <w:p>
       <w:pPr>
@@ -3281,11 +3345,11 @@
       <w:pPr>
         <w:pStyle w:val="berschrift2"/>
       </w:pPr>
-      <w:bookmarkStart w:id="13" w:name="_Toc476561661"/>
+      <w:bookmarkStart w:id="12" w:name="_Toc476687657"/>
       <w:r>
         <w:t>Choix des technologies et outils</w:t>
       </w:r>
-      <w:bookmarkEnd w:id="13"/>
+      <w:bookmarkEnd w:id="12"/>
     </w:p>
     <w:p>
       <w:pPr>
@@ -3476,13 +3540,13 @@
       <w:pPr>
         <w:pStyle w:val="berschrift1"/>
       </w:pPr>
-      <w:bookmarkStart w:id="14" w:name="_Toc476490938"/>
-      <w:bookmarkStart w:id="15" w:name="_Toc476561664"/>
+      <w:bookmarkStart w:id="13" w:name="_Toc476490938"/>
+      <w:bookmarkStart w:id="14" w:name="_Toc476687658"/>
       <w:r>
         <w:t>Planning</w:t>
       </w:r>
+      <w:bookmarkEnd w:id="13"/>
       <w:bookmarkEnd w:id="14"/>
-      <w:bookmarkEnd w:id="15"/>
     </w:p>
     <w:p/>
     <w:p/>
@@ -3525,8 +3589,8 @@
       <w:pPr>
         <w:pStyle w:val="berschrift2"/>
       </w:pPr>
-      <w:bookmarkStart w:id="16" w:name="_Toc476490939"/>
-      <w:bookmarkStart w:id="17" w:name="_Toc476561665"/>
+      <w:bookmarkStart w:id="15" w:name="_Toc476490939"/>
+      <w:bookmarkStart w:id="16" w:name="_Toc476687659"/>
       <w:r>
         <w:t>Titre 2</w:t>
       </w:r>
@@ -3545,8 +3609,8 @@
       <w:r>
         <w:t>simple</w:t>
       </w:r>
+      <w:bookmarkEnd w:id="15"/>
       <w:bookmarkEnd w:id="16"/>
-      <w:bookmarkEnd w:id="17"/>
     </w:p>
     <w:p>
       <w:pPr>
@@ -3594,215 +3658,215 @@
       <w:pPr>
         <w:pStyle w:val="berschrift3"/>
       </w:pPr>
-      <w:bookmarkStart w:id="18" w:name="_Toc476490940"/>
-      <w:bookmarkStart w:id="19" w:name="_Toc476561666"/>
+      <w:bookmarkStart w:id="17" w:name="_Toc476490940"/>
+      <w:bookmarkStart w:id="18" w:name="_Toc476687660"/>
       <w:r>
         <w:lastRenderedPageBreak/>
         <w:t>Titre 3 : police calibri – taille 12 – noir simple souligné</w:t>
       </w:r>
+      <w:bookmarkEnd w:id="17"/>
       <w:bookmarkEnd w:id="18"/>
+    </w:p>
+    <w:p/>
+    <w:p>
+      <w:pPr>
+        <w:rPr>
+          <w:rFonts w:asciiTheme="minorHAnsi" w:hAnsiTheme="minorHAnsi"/>
+          <w:b/>
+        </w:rPr>
+      </w:pPr>
+      <w:r>
+        <w:rPr>
+          <w:rFonts w:asciiTheme="minorHAnsi" w:hAnsiTheme="minorHAnsi"/>
+          <w:b/>
+        </w:rPr>
+        <w:t xml:space="preserve">Texte calibri – noir 11 </w:t>
+      </w:r>
+    </w:p>
+    <w:p>
+      <w:r>
+        <w:t>Accedebant enim eius asperitati, ubi inminuta vel laesa amplitudo imperii dicebatur, et iracundae suspicionum quantitati proximorum cruentae blanditiae exaggerantium incidentia et dolere inpendio simulantium, si principis periclitetur vita, a cuius salute velut filo pendere statum orbis terrarum fictis vocibus exclamabant.</w:t>
+      </w:r>
+    </w:p>
+    <w:p>
+      <w:pPr>
+        <w:rPr>
+          <w:rFonts w:asciiTheme="minorHAnsi" w:hAnsiTheme="minorHAnsi"/>
+        </w:rPr>
+      </w:pPr>
+    </w:p>
+    <w:p>
+      <w:pPr>
+        <w:pStyle w:val="berschrift4"/>
+      </w:pPr>
+      <w:r>
+        <w:t>Titre 4 :</w:t>
+      </w:r>
+      <w:r>
+        <w:t xml:space="preserve"> police calibri – taille </w:t>
+      </w:r>
+      <w:r>
+        <w:t>11 – noir simple italique</w:t>
+      </w:r>
+    </w:p>
+    <w:p>
+      <w:pPr>
+        <w:pStyle w:val="berschrift4"/>
+      </w:pPr>
+    </w:p>
+    <w:p>
+      <w:pPr>
+        <w:rPr>
+          <w:rFonts w:asciiTheme="minorHAnsi" w:hAnsiTheme="minorHAnsi"/>
+          <w:b/>
+        </w:rPr>
+      </w:pPr>
+      <w:r>
+        <w:rPr>
+          <w:rFonts w:asciiTheme="minorHAnsi" w:hAnsiTheme="minorHAnsi"/>
+          <w:b/>
+        </w:rPr>
+        <w:t xml:space="preserve">Texte calibri – noir 11 </w:t>
+      </w:r>
+    </w:p>
+    <w:p>
+      <w:r>
+        <w:t>Accedebant enim eius asperitati, ubi inminuta vel laesa amplitudo imperii dicebatur, et iracundae suspicionum quantitati proximorum cruentae blanditiae exaggerantium incidentia et dolere inpendio simulantium, si principis periclitetur vita, a cuius salute velut filo pendere statum orbis terrarum fictis vocibus exclamabant.</w:t>
+      </w:r>
+    </w:p>
+    <w:p>
+      <w:pPr>
+        <w:rPr>
+          <w:rFonts w:asciiTheme="minorHAnsi" w:hAnsiTheme="minorHAnsi"/>
+        </w:rPr>
+      </w:pPr>
+      <w:r>
+        <w:rPr>
+          <w:rFonts w:asciiTheme="minorHAnsi" w:hAnsiTheme="minorHAnsi"/>
+        </w:rPr>
+        <w:t>Accedebant enim eius asperitati, ubi inminuta vel laesa amplitudo imperii dicebatur, et iracundae suspicionum quantitati proximorum cruentae blanditiae exaggerantium incidentia et dolere inpendio simulantium, si principis periclitetur vita, a cuius salute velut filo pendere statum orbis terrarum fictis vocibus exclamabant.</w:t>
+      </w:r>
+    </w:p>
+    <w:p>
+      <w:pPr>
+        <w:rPr>
+          <w:rFonts w:asciiTheme="minorHAnsi" w:hAnsiTheme="minorHAnsi"/>
+        </w:rPr>
+      </w:pPr>
+      <w:r>
+        <w:rPr>
+          <w:rFonts w:asciiTheme="minorHAnsi" w:hAnsiTheme="minorHAnsi"/>
+        </w:rPr>
+        <w:t>Accedebant enim eius asperitati, ubi inminuta vel laesa amplitudo imperii dicebatur, et iracundae suspicionum quantitati proximorum cruentae blanditiae exaggerantium incidentia et dolere inpendio simulantium, si principis periclitetur vita, a cuius salute velut filo pendere statum orbis terrarum fictis vocibus exclamabant.</w:t>
+      </w:r>
+      <w:r>
+        <w:rPr>
+          <w:rStyle w:val="Funotenzeichen"/>
+          <w:rFonts w:asciiTheme="minorHAnsi" w:hAnsiTheme="minorHAnsi"/>
+        </w:rPr>
+        <w:footnoteReference w:id="1"/>
+      </w:r>
+    </w:p>
+    <w:p>
+      <w:pPr>
+        <w:pStyle w:val="berschrift1"/>
+      </w:pPr>
+      <w:bookmarkStart w:id="19" w:name="_Toc476490941"/>
+      <w:bookmarkStart w:id="20" w:name="_Toc476687661"/>
+      <w:r>
+        <w:t>Travail réalisé</w:t>
+      </w:r>
       <w:bookmarkEnd w:id="19"/>
+      <w:bookmarkEnd w:id="20"/>
     </w:p>
     <w:p/>
     <w:p>
       <w:pPr>
+        <w:pStyle w:val="berschrift2"/>
+      </w:pPr>
+      <w:bookmarkStart w:id="21" w:name="_Toc476490942"/>
+      <w:bookmarkStart w:id="22" w:name="_Toc476687662"/>
+      <w:r>
+        <w:t>Rédaction du cahier des charges</w:t>
+      </w:r>
+      <w:bookmarkEnd w:id="21"/>
+      <w:bookmarkEnd w:id="22"/>
+    </w:p>
+    <w:p>
+      <w:pPr>
         <w:rPr>
           <w:rFonts w:asciiTheme="minorHAnsi" w:hAnsiTheme="minorHAnsi"/>
           <w:b/>
         </w:rPr>
       </w:pPr>
-      <w:r>
-        <w:rPr>
-          <w:rFonts w:asciiTheme="minorHAnsi" w:hAnsiTheme="minorHAnsi"/>
-          <w:b/>
-        </w:rPr>
-        <w:t xml:space="preserve">Texte calibri – noir 11 </w:t>
-      </w:r>
-    </w:p>
-    <w:p>
-      <w:r>
-        <w:t>Accedebant enim eius asperitati, ubi inminuta vel laesa amplitudo imperii dicebatur, et iracundae suspicionum quantitati proximorum cruentae blanditiae exaggerantium incidentia et dolere inpendio simulantium, si principis periclitetur vita, a cuius salute velut filo pendere statum orbis terrarum fictis vocibus exclamabant.</w:t>
-      </w:r>
-    </w:p>
-    <w:p>
-      <w:pPr>
-        <w:rPr>
-          <w:rFonts w:asciiTheme="minorHAnsi" w:hAnsiTheme="minorHAnsi"/>
-        </w:rPr>
-      </w:pPr>
-    </w:p>
-    <w:p>
-      <w:pPr>
-        <w:pStyle w:val="berschrift4"/>
-      </w:pPr>
-      <w:r>
-        <w:t>Titre 4 :</w:t>
-      </w:r>
-      <w:r>
-        <w:t xml:space="preserve"> police calibri – taille </w:t>
-      </w:r>
-      <w:r>
-        <w:t>11 – noir simple italique</w:t>
-      </w:r>
-    </w:p>
-    <w:p>
-      <w:pPr>
-        <w:pStyle w:val="berschrift4"/>
-      </w:pPr>
-    </w:p>
-    <w:p>
-      <w:pPr>
-        <w:rPr>
-          <w:rFonts w:asciiTheme="minorHAnsi" w:hAnsiTheme="minorHAnsi"/>
-          <w:b/>
-        </w:rPr>
-      </w:pPr>
-      <w:r>
-        <w:rPr>
-          <w:rFonts w:asciiTheme="minorHAnsi" w:hAnsiTheme="minorHAnsi"/>
-          <w:b/>
-        </w:rPr>
-        <w:t xml:space="preserve">Texte calibri – noir 11 </w:t>
-      </w:r>
-    </w:p>
-    <w:p>
-      <w:r>
-        <w:t>Accedebant enim eius asperitati, ubi inminuta vel laesa amplitudo imperii dicebatur, et iracundae suspicionum quantitati proximorum cruentae blanditiae exaggerantium incidentia et dolere inpendio simulantium, si principis periclitetur vita, a cuius salute velut filo pendere statum orbis terrarum fictis vocibus exclamabant.</w:t>
-      </w:r>
-    </w:p>
-    <w:p>
-      <w:pPr>
-        <w:rPr>
-          <w:rFonts w:asciiTheme="minorHAnsi" w:hAnsiTheme="minorHAnsi"/>
-        </w:rPr>
-      </w:pPr>
-      <w:r>
-        <w:rPr>
-          <w:rFonts w:asciiTheme="minorHAnsi" w:hAnsiTheme="minorHAnsi"/>
-        </w:rPr>
-        <w:t>Accedebant enim eius asperitati, ubi inminuta vel laesa amplitudo imperii dicebatur, et iracundae suspicionum quantitati proximorum cruentae blanditiae exaggerantium incidentia et dolere inpendio simulantium, si principis periclitetur vita, a cuius salute velut filo pendere statum orbis terrarum fictis vocibus exclamabant.</w:t>
-      </w:r>
-    </w:p>
-    <w:p>
-      <w:pPr>
-        <w:rPr>
-          <w:rFonts w:asciiTheme="minorHAnsi" w:hAnsiTheme="minorHAnsi"/>
-        </w:rPr>
-      </w:pPr>
-      <w:r>
-        <w:rPr>
-          <w:rFonts w:asciiTheme="minorHAnsi" w:hAnsiTheme="minorHAnsi"/>
-        </w:rPr>
-        <w:t>Accedebant enim eius asperitati, ubi inminuta vel laesa amplitudo imperii dicebatur, et iracundae suspicionum quantitati proximorum cruentae blanditiae exaggerantium incidentia et dolere inpendio simulantium, si principis periclitetur vita, a cuius salute velut filo pendere statum orbis terrarum fictis vocibus exclamabant.</w:t>
-      </w:r>
-      <w:r>
-        <w:rPr>
-          <w:rStyle w:val="Funotenzeichen"/>
-          <w:rFonts w:asciiTheme="minorHAnsi" w:hAnsiTheme="minorHAnsi"/>
-        </w:rPr>
-        <w:footnoteReference w:id="1"/>
-      </w:r>
-    </w:p>
-    <w:p>
-      <w:pPr>
-        <w:pStyle w:val="berschrift1"/>
-      </w:pPr>
-      <w:bookmarkStart w:id="20" w:name="_Toc476490941"/>
-      <w:bookmarkStart w:id="21" w:name="_Toc476561667"/>
-      <w:r>
-        <w:t>Travail réalisé</w:t>
-      </w:r>
-      <w:bookmarkEnd w:id="20"/>
-      <w:bookmarkEnd w:id="21"/>
-    </w:p>
-    <w:p/>
+    </w:p>
+    <w:p>
+      <w:pPr>
+        <w:rPr>
+          <w:rFonts w:asciiTheme="minorHAnsi" w:hAnsiTheme="minorHAnsi"/>
+          <w:sz w:val="24"/>
+        </w:rPr>
+      </w:pPr>
+      <w:r>
+        <w:rPr>
+          <w:rFonts w:asciiTheme="minorHAnsi" w:hAnsiTheme="minorHAnsi"/>
+          <w:sz w:val="24"/>
+        </w:rPr>
+        <w:t>Pou</w:t>
+      </w:r>
+      <w:r>
+        <w:rPr>
+          <w:rFonts w:asciiTheme="minorHAnsi" w:hAnsiTheme="minorHAnsi"/>
+          <w:sz w:val="24"/>
+        </w:rPr>
+        <w:t xml:space="preserve">r la </w:t>
+      </w:r>
+      <w:r>
+        <w:rPr>
+          <w:rFonts w:asciiTheme="minorHAnsi" w:hAnsiTheme="minorHAnsi"/>
+          <w:sz w:val="24"/>
+        </w:rPr>
+        <w:t>définition</w:t>
+      </w:r>
+      <w:r>
+        <w:rPr>
+          <w:rFonts w:asciiTheme="minorHAnsi" w:hAnsiTheme="minorHAnsi"/>
+          <w:sz w:val="24"/>
+        </w:rPr>
+        <w:t xml:space="preserve"> de nos besoins, la </w:t>
+      </w:r>
+      <w:r>
+        <w:rPr>
+          <w:rFonts w:asciiTheme="minorHAnsi" w:hAnsiTheme="minorHAnsi"/>
+          <w:sz w:val="24"/>
+        </w:rPr>
+        <w:t>rédaction</w:t>
+      </w:r>
+      <w:r>
+        <w:rPr>
+          <w:rFonts w:asciiTheme="minorHAnsi" w:hAnsiTheme="minorHAnsi"/>
+          <w:sz w:val="24"/>
+        </w:rPr>
+        <w:t xml:space="preserve"> d’un cahier de charge fut nécessaire.</w:t>
+      </w:r>
+    </w:p>
+    <w:p>
+      <w:pPr>
+        <w:rPr>
+          <w:rFonts w:asciiTheme="minorHAnsi" w:hAnsiTheme="minorHAnsi"/>
+          <w:sz w:val="24"/>
+        </w:rPr>
+      </w:pPr>
+    </w:p>
     <w:p>
       <w:pPr>
         <w:pStyle w:val="berschrift2"/>
       </w:pPr>
-      <w:bookmarkStart w:id="22" w:name="_Toc476490942"/>
-      <w:bookmarkStart w:id="23" w:name="_Toc476561668"/>
-      <w:r>
-        <w:t>Rédaction du cahier des charges</w:t>
-      </w:r>
-      <w:bookmarkEnd w:id="22"/>
+      <w:bookmarkStart w:id="23" w:name="_Toc476687663"/>
+      <w:r>
+        <w:t>Analyse</w:t>
+      </w:r>
       <w:bookmarkEnd w:id="23"/>
-    </w:p>
-    <w:p>
-      <w:pPr>
-        <w:rPr>
-          <w:rFonts w:asciiTheme="minorHAnsi" w:hAnsiTheme="minorHAnsi"/>
-          <w:b/>
-        </w:rPr>
-      </w:pPr>
-    </w:p>
-    <w:p>
-      <w:pPr>
-        <w:rPr>
-          <w:rFonts w:asciiTheme="minorHAnsi" w:hAnsiTheme="minorHAnsi"/>
-          <w:sz w:val="24"/>
-        </w:rPr>
-      </w:pPr>
-      <w:r>
-        <w:rPr>
-          <w:rFonts w:asciiTheme="minorHAnsi" w:hAnsiTheme="minorHAnsi"/>
-          <w:sz w:val="24"/>
-        </w:rPr>
-        <w:t>Pou</w:t>
-      </w:r>
-      <w:r>
-        <w:rPr>
-          <w:rFonts w:asciiTheme="minorHAnsi" w:hAnsiTheme="minorHAnsi"/>
-          <w:sz w:val="24"/>
-        </w:rPr>
-        <w:t xml:space="preserve">r la </w:t>
-      </w:r>
-      <w:r>
-        <w:rPr>
-          <w:rFonts w:asciiTheme="minorHAnsi" w:hAnsiTheme="minorHAnsi"/>
-          <w:sz w:val="24"/>
-        </w:rPr>
-        <w:t>définition</w:t>
-      </w:r>
-      <w:r>
-        <w:rPr>
-          <w:rFonts w:asciiTheme="minorHAnsi" w:hAnsiTheme="minorHAnsi"/>
-          <w:sz w:val="24"/>
-        </w:rPr>
-        <w:t xml:space="preserve"> de nos besoins, la </w:t>
-      </w:r>
-      <w:r>
-        <w:rPr>
-          <w:rFonts w:asciiTheme="minorHAnsi" w:hAnsiTheme="minorHAnsi"/>
-          <w:sz w:val="24"/>
-        </w:rPr>
-        <w:t>rédaction</w:t>
-      </w:r>
-      <w:r>
-        <w:rPr>
-          <w:rFonts w:asciiTheme="minorHAnsi" w:hAnsiTheme="minorHAnsi"/>
-          <w:sz w:val="24"/>
-        </w:rPr>
-        <w:t xml:space="preserve"> d’un cahier de charge fut nécessaire.</w:t>
-      </w:r>
-    </w:p>
-    <w:p>
-      <w:pPr>
-        <w:rPr>
-          <w:rFonts w:asciiTheme="minorHAnsi" w:hAnsiTheme="minorHAnsi"/>
-          <w:sz w:val="24"/>
-        </w:rPr>
-      </w:pPr>
-    </w:p>
-    <w:p>
-      <w:pPr>
-        <w:pStyle w:val="berschrift2"/>
-      </w:pPr>
-      <w:bookmarkStart w:id="24" w:name="_Toc476561669"/>
-      <w:r>
-        <w:t>Analyse</w:t>
-      </w:r>
-      <w:bookmarkEnd w:id="24"/>
     </w:p>
     <w:p>
       <w:pPr>
@@ -4090,11 +4154,11 @@
       <w:pPr>
         <w:pStyle w:val="berschrift2"/>
       </w:pPr>
-      <w:bookmarkStart w:id="25" w:name="_Toc476561670"/>
+      <w:bookmarkStart w:id="24" w:name="_Toc476687664"/>
       <w:r>
         <w:t>Design</w:t>
       </w:r>
-      <w:bookmarkEnd w:id="25"/>
+      <w:bookmarkEnd w:id="24"/>
     </w:p>
     <w:p>
       <w:pPr>
@@ -4245,6 +4309,15 @@
         </w:rPr>
         <w:t xml:space="preserve">Il s’en suit que le client doit s’appuyer sur des classes apportant les fonctionnalités suivantes : </w:t>
       </w:r>
+    </w:p>
+    <w:p>
+      <w:pPr>
+        <w:spacing w:line="360" w:lineRule="auto"/>
+        <w:rPr>
+          <w:rFonts w:asciiTheme="minorHAnsi" w:hAnsiTheme="minorHAnsi"/>
+          <w:sz w:val="24"/>
+        </w:rPr>
+      </w:pPr>
     </w:p>
     <w:p>
       <w:pPr>
@@ -4292,7 +4365,21 @@
           <w:rFonts w:asciiTheme="minorHAnsi" w:hAnsiTheme="minorHAnsi"/>
           <w:sz w:val="24"/>
         </w:rPr>
-        <w:t xml:space="preserve">La connectivité avec les web services. Le client communique avec ceux-ci sous le protocole http en envoyant des requêtes http simples. Pour ce faire </w:t>
+        <w:t>La connectivité avec les web services. Le client communique avec ceux-ci sous le protocole http en envoyant des requêtes http simples. Pour ce faire</w:t>
+      </w:r>
+      <w:r>
+        <w:rPr>
+          <w:rFonts w:asciiTheme="minorHAnsi" w:hAnsiTheme="minorHAnsi"/>
+          <w:sz w:val="24"/>
+        </w:rPr>
+        <w:t>,</w:t>
+      </w:r>
+      <w:r>
+        <w:rPr>
+          <w:rFonts w:asciiTheme="minorHAnsi" w:hAnsiTheme="minorHAnsi"/>
+          <w:sz w:val="24"/>
+        </w:rPr>
+        <w:t xml:space="preserve"> </w:t>
       </w:r>
       <w:r>
         <w:rPr>
@@ -4369,6 +4456,7 @@
           <w:rFonts w:asciiTheme="minorHAnsi" w:hAnsiTheme="minorHAnsi"/>
           <w:sz w:val="24"/>
         </w:rPr>
+        <w:lastRenderedPageBreak/>
         <w:t>Un module qui encapsule les données</w:t>
       </w:r>
       <w:r>
@@ -4381,13 +4469,109 @@
     </w:p>
     <w:p>
       <w:pPr>
+        <w:pStyle w:val="berschrift2"/>
+      </w:pPr>
+      <w:bookmarkStart w:id="25" w:name="_Toc476687665"/>
+      <w:r>
+        <w:t>Implémentation/Codage</w:t>
+      </w:r>
+      <w:bookmarkEnd w:id="25"/>
+    </w:p>
+    <w:p/>
+    <w:p>
+      <w:pPr>
+        <w:rPr>
+          <w:rFonts w:asciiTheme="minorHAnsi" w:hAnsiTheme="minorHAnsi"/>
+        </w:rPr>
+      </w:pPr>
+    </w:p>
+    <w:p>
+      <w:pPr>
+        <w:pStyle w:val="berschrift3"/>
+      </w:pPr>
+      <w:bookmarkStart w:id="26" w:name="_Toc476687666"/>
+      <w:r>
+        <w:t>Dépôt</w:t>
+      </w:r>
+      <w:r>
+        <w:t xml:space="preserve"> Git</w:t>
+      </w:r>
+      <w:bookmarkEnd w:id="26"/>
+    </w:p>
+    <w:p>
+      <w:pPr>
+        <w:rPr>
+          <w:rFonts w:asciiTheme="minorHAnsi" w:hAnsiTheme="minorHAnsi"/>
+          <w:b/>
+        </w:rPr>
+      </w:pPr>
+    </w:p>
+    <w:p>
+      <w:pPr>
         <w:spacing w:line="360" w:lineRule="auto"/>
-        <w:ind w:left="360"/>
-        <w:rPr>
-          <w:rFonts w:asciiTheme="minorHAnsi" w:hAnsiTheme="minorHAnsi"/>
-          <w:sz w:val="24"/>
-        </w:rPr>
-      </w:pPr>
+        <w:rPr>
+          <w:rFonts w:asciiTheme="minorHAnsi" w:hAnsiTheme="minorHAnsi"/>
+          <w:sz w:val="24"/>
+        </w:rPr>
+      </w:pPr>
+      <w:r>
+        <w:rPr>
+          <w:rFonts w:asciiTheme="minorHAnsi" w:hAnsiTheme="minorHAnsi"/>
+          <w:sz w:val="24"/>
+        </w:rPr>
+        <w:t xml:space="preserve">Pour </w:t>
+      </w:r>
+      <w:r>
+        <w:rPr>
+          <w:rFonts w:asciiTheme="minorHAnsi" w:hAnsiTheme="minorHAnsi"/>
+          <w:sz w:val="24"/>
+        </w:rPr>
+        <w:t>débuter</w:t>
+      </w:r>
+      <w:r>
+        <w:rPr>
+          <w:rFonts w:asciiTheme="minorHAnsi" w:hAnsiTheme="minorHAnsi"/>
+          <w:sz w:val="24"/>
+        </w:rPr>
+        <w:t xml:space="preserve"> la phase </w:t>
+      </w:r>
+      <w:r>
+        <w:rPr>
+          <w:rFonts w:asciiTheme="minorHAnsi" w:hAnsiTheme="minorHAnsi"/>
+          <w:sz w:val="24"/>
+        </w:rPr>
+        <w:t>de codage, nous avons configuré</w:t>
+      </w:r>
+      <w:bookmarkStart w:id="27" w:name="_GoBack"/>
+      <w:bookmarkEnd w:id="27"/>
+      <w:r>
+        <w:rPr>
+          <w:rFonts w:asciiTheme="minorHAnsi" w:hAnsiTheme="minorHAnsi"/>
+          <w:sz w:val="24"/>
+        </w:rPr>
+        <w:t xml:space="preserve"> un </w:t>
+      </w:r>
+      <w:r>
+        <w:rPr>
+          <w:rFonts w:asciiTheme="minorHAnsi" w:hAnsiTheme="minorHAnsi"/>
+          <w:sz w:val="24"/>
+        </w:rPr>
+        <w:t>dépôt</w:t>
+      </w:r>
+      <w:r>
+        <w:rPr>
+          <w:rFonts w:asciiTheme="minorHAnsi" w:hAnsiTheme="minorHAnsi"/>
+          <w:sz w:val="24"/>
+        </w:rPr>
+        <w:t xml:space="preserve"> Git distant </w:t>
+      </w:r>
+      <w:r>
+        <w:rPr>
+          <w:rFonts w:asciiTheme="minorHAnsi" w:hAnsiTheme="minorHAnsi"/>
+          <w:sz w:val="24"/>
+        </w:rPr>
+        <w:t>ainsi que localement ; ceci sur demande du tuteur entreprise pour assurer une bonne qualité logicielle du produit. La structure du dépôt Git se présente comme sur la figure ci-dessous.</w:t>
+      </w:r>
     </w:p>
     <w:p>
       <w:pPr>
@@ -4406,6 +4590,47 @@
           <w:sz w:val="24"/>
         </w:rPr>
       </w:pPr>
+      <w:r>
+        <w:rPr>
+          <w:noProof/>
+          <w:lang w:val="de-DE" w:eastAsia="de-DE"/>
+        </w:rPr>
+        <w:drawing>
+          <wp:inline distT="0" distB="0" distL="0" distR="0" wp14:anchorId="10C1AB57" wp14:editId="15608C38">
+            <wp:extent cx="5760720" cy="4398010"/>
+            <wp:effectExtent l="0" t="0" r="0" b="2540"/>
+            <wp:docPr id="1" name="Grafik 1"/>
+            <wp:cNvGraphicFramePr>
+              <a:graphicFrameLocks xmlns:a="http://schemas.openxmlformats.org/drawingml/2006/main" noChangeAspect="1"/>
+            </wp:cNvGraphicFramePr>
+            <a:graphic xmlns:a="http://schemas.openxmlformats.org/drawingml/2006/main">
+              <a:graphicData uri="http://schemas.openxmlformats.org/drawingml/2006/picture">
+                <pic:pic xmlns:pic="http://schemas.openxmlformats.org/drawingml/2006/picture">
+                  <pic:nvPicPr>
+                    <pic:cNvPr id="1" name=""/>
+                    <pic:cNvPicPr/>
+                  </pic:nvPicPr>
+                  <pic:blipFill>
+                    <a:blip r:embed="rId12"/>
+                    <a:stretch>
+                      <a:fillRect/>
+                    </a:stretch>
+                  </pic:blipFill>
+                  <pic:spPr>
+                    <a:xfrm>
+                      <a:off x="0" y="0"/>
+                      <a:ext cx="5760720" cy="4398010"/>
+                    </a:xfrm>
+                    <a:prstGeom prst="rect">
+                      <a:avLst/>
+                    </a:prstGeom>
+                  </pic:spPr>
+                </pic:pic>
+              </a:graphicData>
+            </a:graphic>
+          </wp:inline>
+        </w:drawing>
+      </w:r>
     </w:p>
     <w:p>
       <w:pPr>
@@ -4420,7 +4645,7 @@
           <w:rFonts w:asciiTheme="minorHAnsi" w:hAnsiTheme="minorHAnsi"/>
           <w:sz w:val="24"/>
         </w:rPr>
-        <w:t xml:space="preserve"> enim eius asperitati, ubi inminuta vel laesa amplitudo imperii dicebatur, et iracundae suspicionum quantitati proximorum cruentae blanditiae exaggerantium incidentia et dolere inpendio simulantium, si principis periclitetur vita, a cuius salute velut filo pendere statum orbis terrarum fictis vocibus exclamabant.</w:t>
+        <w:t>Figure2 : Structure du dépôt Git distant</w:t>
       </w:r>
     </w:p>
     <w:p>
@@ -4431,6 +4656,1049 @@
           <w:sz w:val="24"/>
         </w:rPr>
       </w:pPr>
+    </w:p>
+    <w:p>
+      <w:pPr>
+        <w:spacing w:line="360" w:lineRule="auto"/>
+        <w:rPr>
+          <w:rFonts w:asciiTheme="minorHAnsi" w:hAnsiTheme="minorHAnsi"/>
+          <w:sz w:val="24"/>
+        </w:rPr>
+      </w:pPr>
+      <w:r>
+        <w:rPr>
+          <w:rFonts w:asciiTheme="minorHAnsi" w:hAnsiTheme="minorHAnsi"/>
+          <w:sz w:val="24"/>
+        </w:rPr>
+        <w:t>Le dépôt distant Git se présente comme suit :</w:t>
+      </w:r>
+    </w:p>
+    <w:p>
+      <w:pPr>
+        <w:pStyle w:val="Listenabsatz"/>
+        <w:numPr>
+          <w:ilvl w:val="0"/>
+          <w:numId w:val="6"/>
+        </w:numPr>
+        <w:spacing w:line="360" w:lineRule="auto"/>
+        <w:rPr>
+          <w:rFonts w:asciiTheme="minorHAnsi" w:hAnsiTheme="minorHAnsi"/>
+          <w:sz w:val="24"/>
+        </w:rPr>
+      </w:pPr>
+      <w:r>
+        <w:rPr>
+          <w:rFonts w:asciiTheme="minorHAnsi" w:hAnsiTheme="minorHAnsi"/>
+          <w:sz w:val="24"/>
+        </w:rPr>
+        <w:t>Un répertoire nommé « </w:t>
+      </w:r>
+      <w:r>
+        <w:rPr>
+          <w:rFonts w:asciiTheme="minorHAnsi" w:hAnsiTheme="minorHAnsi"/>
+          <w:b/>
+          <w:sz w:val="24"/>
+        </w:rPr>
+        <w:t>BlockChainMubiz</w:t>
+      </w:r>
+      <w:r>
+        <w:rPr>
+          <w:rFonts w:asciiTheme="minorHAnsi" w:hAnsiTheme="minorHAnsi"/>
+          <w:sz w:val="24"/>
+        </w:rPr>
+        <w:t xml:space="preserve"> » code source </w:t>
+      </w:r>
+    </w:p>
+    <w:p>
+      <w:pPr>
+        <w:pStyle w:val="Listenabsatz"/>
+        <w:numPr>
+          <w:ilvl w:val="0"/>
+          <w:numId w:val="6"/>
+        </w:numPr>
+        <w:spacing w:line="360" w:lineRule="auto"/>
+        <w:rPr>
+          <w:rFonts w:asciiTheme="minorHAnsi" w:hAnsiTheme="minorHAnsi"/>
+          <w:sz w:val="24"/>
+        </w:rPr>
+      </w:pPr>
+      <w:r>
+        <w:rPr>
+          <w:rFonts w:asciiTheme="minorHAnsi" w:hAnsiTheme="minorHAnsi"/>
+          <w:sz w:val="24"/>
+        </w:rPr>
+        <w:t>Un répertoire nommé « </w:t>
+      </w:r>
+      <w:r>
+        <w:rPr>
+          <w:rFonts w:asciiTheme="minorHAnsi" w:hAnsiTheme="minorHAnsi"/>
+          <w:b/>
+          <w:sz w:val="24"/>
+        </w:rPr>
+        <w:t>Documents</w:t>
+      </w:r>
+      <w:r>
+        <w:rPr>
+          <w:rFonts w:asciiTheme="minorHAnsi" w:hAnsiTheme="minorHAnsi"/>
+          <w:sz w:val="24"/>
+        </w:rPr>
+        <w:t> » comportant les documents inhérents au projet</w:t>
+      </w:r>
+    </w:p>
+    <w:p>
+      <w:pPr>
+        <w:pStyle w:val="Listenabsatz"/>
+        <w:numPr>
+          <w:ilvl w:val="0"/>
+          <w:numId w:val="6"/>
+        </w:numPr>
+        <w:spacing w:line="360" w:lineRule="auto"/>
+        <w:rPr>
+          <w:rFonts w:asciiTheme="minorHAnsi" w:hAnsiTheme="minorHAnsi"/>
+          <w:sz w:val="24"/>
+        </w:rPr>
+      </w:pPr>
+      <w:r>
+        <w:rPr>
+          <w:rFonts w:asciiTheme="minorHAnsi" w:hAnsiTheme="minorHAnsi"/>
+          <w:sz w:val="24"/>
+        </w:rPr>
+        <w:lastRenderedPageBreak/>
+        <w:t>Un répertoire nommé « </w:t>
+      </w:r>
+      <w:r>
+        <w:rPr>
+          <w:rFonts w:asciiTheme="minorHAnsi" w:hAnsiTheme="minorHAnsi"/>
+          <w:b/>
+          <w:sz w:val="24"/>
+        </w:rPr>
+        <w:t>Eclipse_Zip_Files</w:t>
+      </w:r>
+      <w:r>
+        <w:rPr>
+          <w:rFonts w:asciiTheme="minorHAnsi" w:hAnsiTheme="minorHAnsi"/>
+          <w:sz w:val="24"/>
+        </w:rPr>
+        <w:t xml:space="preserve"> » comportant un fichier Jar du projet java Eclipse </w:t>
+      </w:r>
+    </w:p>
+    <w:p>
+      <w:pPr>
+        <w:pStyle w:val="Listenabsatz"/>
+        <w:numPr>
+          <w:ilvl w:val="0"/>
+          <w:numId w:val="6"/>
+        </w:numPr>
+        <w:spacing w:line="360" w:lineRule="auto"/>
+        <w:rPr>
+          <w:rFonts w:asciiTheme="minorHAnsi" w:hAnsiTheme="minorHAnsi"/>
+          <w:sz w:val="24"/>
+        </w:rPr>
+      </w:pPr>
+      <w:r>
+        <w:rPr>
+          <w:rFonts w:asciiTheme="minorHAnsi" w:hAnsiTheme="minorHAnsi"/>
+          <w:sz w:val="24"/>
+        </w:rPr>
+        <w:t>Un répertoire nommé « </w:t>
+      </w:r>
+      <w:r>
+        <w:rPr>
+          <w:rFonts w:asciiTheme="minorHAnsi" w:hAnsiTheme="minorHAnsi"/>
+          <w:b/>
+          <w:sz w:val="24"/>
+        </w:rPr>
+        <w:t>Java_librairies</w:t>
+      </w:r>
+      <w:r>
+        <w:rPr>
+          <w:rFonts w:asciiTheme="minorHAnsi" w:hAnsiTheme="minorHAnsi"/>
+          <w:sz w:val="24"/>
+        </w:rPr>
+        <w:t> » comportant les librairies externes</w:t>
+      </w:r>
+    </w:p>
+    <w:p>
+      <w:pPr>
+        <w:pStyle w:val="Listenabsatz"/>
+        <w:numPr>
+          <w:ilvl w:val="0"/>
+          <w:numId w:val="6"/>
+        </w:numPr>
+        <w:spacing w:line="360" w:lineRule="auto"/>
+        <w:rPr>
+          <w:rFonts w:asciiTheme="minorHAnsi" w:hAnsiTheme="minorHAnsi"/>
+          <w:sz w:val="24"/>
+        </w:rPr>
+      </w:pPr>
+      <w:r>
+        <w:rPr>
+          <w:rFonts w:asciiTheme="minorHAnsi" w:hAnsiTheme="minorHAnsi"/>
+          <w:sz w:val="24"/>
+        </w:rPr>
+        <w:t>Un répertoire nommé « </w:t>
+      </w:r>
+      <w:r>
+        <w:rPr>
+          <w:rFonts w:asciiTheme="minorHAnsi" w:hAnsiTheme="minorHAnsi"/>
+          <w:b/>
+          <w:sz w:val="24"/>
+        </w:rPr>
+        <w:t>SQL_Mubiz_Scripts</w:t>
+      </w:r>
+      <w:r>
+        <w:rPr>
+          <w:rFonts w:asciiTheme="minorHAnsi" w:hAnsiTheme="minorHAnsi"/>
+          <w:sz w:val="24"/>
+        </w:rPr>
+        <w:t> » comportant les différents scripts</w:t>
+      </w:r>
+      <w:r>
+        <w:rPr>
+          <w:rFonts w:asciiTheme="minorHAnsi" w:hAnsiTheme="minorHAnsi"/>
+          <w:sz w:val="24"/>
+        </w:rPr>
+        <w:t xml:space="preserve"> SQL, à savoir le script d’initialisation, de création, d’insertion, et celui de la base de donnée.</w:t>
+      </w:r>
+    </w:p>
+    <w:p>
+      <w:pPr>
+        <w:pStyle w:val="Listenabsatz"/>
+        <w:spacing w:line="360" w:lineRule="auto"/>
+        <w:rPr>
+          <w:rFonts w:asciiTheme="minorHAnsi" w:hAnsiTheme="minorHAnsi"/>
+          <w:sz w:val="24"/>
+        </w:rPr>
+      </w:pPr>
+    </w:p>
+    <w:p>
+      <w:pPr>
+        <w:pStyle w:val="berschrift3"/>
+      </w:pPr>
+      <w:bookmarkStart w:id="28" w:name="_Toc476687667"/>
+      <w:r>
+        <w:t>Code source Java</w:t>
+      </w:r>
+      <w:bookmarkEnd w:id="28"/>
+    </w:p>
+    <w:p>
+      <w:pPr>
+        <w:rPr>
+          <w:rFonts w:asciiTheme="minorHAnsi" w:hAnsiTheme="minorHAnsi"/>
+          <w:b/>
+        </w:rPr>
+      </w:pPr>
+    </w:p>
+    <w:p>
+      <w:pPr>
+        <w:spacing w:line="360" w:lineRule="auto"/>
+        <w:rPr>
+          <w:rFonts w:asciiTheme="minorHAnsi" w:hAnsiTheme="minorHAnsi"/>
+          <w:sz w:val="24"/>
+        </w:rPr>
+      </w:pPr>
+      <w:r>
+        <w:rPr>
+          <w:rFonts w:asciiTheme="minorHAnsi" w:hAnsiTheme="minorHAnsi"/>
+          <w:sz w:val="24"/>
+        </w:rPr>
+        <w:t>Le code source java du projet développé avec l’outil Eclipse</w:t>
+      </w:r>
+      <w:r>
+        <w:rPr>
+          <w:rFonts w:asciiTheme="minorHAnsi" w:hAnsiTheme="minorHAnsi"/>
+          <w:sz w:val="24"/>
+        </w:rPr>
+        <w:t>, se compose de 9</w:t>
+      </w:r>
+      <w:r>
+        <w:rPr>
+          <w:rFonts w:asciiTheme="minorHAnsi" w:hAnsiTheme="minorHAnsi"/>
+          <w:sz w:val="24"/>
+        </w:rPr>
+        <w:t xml:space="preserve"> classes réparties dans 5 packages et 6 bibliothèques externes. </w:t>
+      </w:r>
+      <w:r>
+        <w:rPr>
+          <w:rFonts w:asciiTheme="minorHAnsi" w:hAnsiTheme="minorHAnsi"/>
+          <w:sz w:val="24"/>
+        </w:rPr>
+        <w:t>Les 6 librairies Java externes fournissent les fonctionnalités suivantes :</w:t>
+      </w:r>
+      <w:r>
+        <w:rPr>
+          <w:rFonts w:asciiTheme="minorHAnsi" w:hAnsiTheme="minorHAnsi"/>
+          <w:sz w:val="24"/>
+        </w:rPr>
+        <w:t xml:space="preserve"> </w:t>
+      </w:r>
+    </w:p>
+    <w:p>
+      <w:pPr>
+        <w:spacing w:line="360" w:lineRule="auto"/>
+        <w:rPr>
+          <w:rFonts w:asciiTheme="minorHAnsi" w:hAnsiTheme="minorHAnsi"/>
+          <w:sz w:val="24"/>
+        </w:rPr>
+      </w:pPr>
+    </w:p>
+    <w:p>
+      <w:pPr>
+        <w:pStyle w:val="Listenabsatz"/>
+        <w:numPr>
+          <w:ilvl w:val="0"/>
+          <w:numId w:val="8"/>
+        </w:numPr>
+        <w:spacing w:line="360" w:lineRule="auto"/>
+        <w:rPr>
+          <w:rFonts w:asciiTheme="minorHAnsi" w:hAnsiTheme="minorHAnsi"/>
+          <w:sz w:val="24"/>
+        </w:rPr>
+      </w:pPr>
+      <w:r>
+        <w:rPr>
+          <w:rFonts w:asciiTheme="minorHAnsi" w:hAnsiTheme="minorHAnsi"/>
+          <w:sz w:val="24"/>
+        </w:rPr>
+        <w:t>Connectivité</w:t>
+      </w:r>
+      <w:r>
+        <w:rPr>
+          <w:rFonts w:asciiTheme="minorHAnsi" w:hAnsiTheme="minorHAnsi"/>
+          <w:sz w:val="24"/>
+        </w:rPr>
+        <w:t xml:space="preserve"> avec la base de donnée</w:t>
+      </w:r>
+    </w:p>
+    <w:p>
+      <w:pPr>
+        <w:pStyle w:val="Listenabsatz"/>
+        <w:numPr>
+          <w:ilvl w:val="0"/>
+          <w:numId w:val="8"/>
+        </w:numPr>
+        <w:spacing w:line="360" w:lineRule="auto"/>
+        <w:rPr>
+          <w:rFonts w:asciiTheme="minorHAnsi" w:hAnsiTheme="minorHAnsi"/>
+          <w:sz w:val="24"/>
+        </w:rPr>
+      </w:pPr>
+      <w:r>
+        <w:rPr>
+          <w:rFonts w:asciiTheme="minorHAnsi" w:hAnsiTheme="minorHAnsi"/>
+          <w:sz w:val="24"/>
+        </w:rPr>
+        <w:t>Fonctionnalités pour le protocole http</w:t>
+      </w:r>
+    </w:p>
+    <w:p>
+      <w:pPr>
+        <w:pStyle w:val="Listenabsatz"/>
+        <w:numPr>
+          <w:ilvl w:val="0"/>
+          <w:numId w:val="8"/>
+        </w:numPr>
+        <w:spacing w:line="360" w:lineRule="auto"/>
+        <w:rPr>
+          <w:rFonts w:asciiTheme="minorHAnsi" w:hAnsiTheme="minorHAnsi"/>
+          <w:sz w:val="24"/>
+        </w:rPr>
+      </w:pPr>
+      <w:r>
+        <w:rPr>
+          <w:rFonts w:asciiTheme="minorHAnsi" w:hAnsiTheme="minorHAnsi"/>
+          <w:sz w:val="24"/>
+        </w:rPr>
+        <w:t>Parsage du format JSON</w:t>
+      </w:r>
+    </w:p>
+    <w:p>
+      <w:pPr>
+        <w:spacing w:line="360" w:lineRule="auto"/>
+        <w:rPr>
+          <w:rFonts w:asciiTheme="minorHAnsi" w:hAnsiTheme="minorHAnsi"/>
+          <w:sz w:val="24"/>
+        </w:rPr>
+      </w:pPr>
+    </w:p>
+    <w:p>
+      <w:pPr>
+        <w:spacing w:line="360" w:lineRule="auto"/>
+        <w:rPr>
+          <w:rFonts w:asciiTheme="minorHAnsi" w:hAnsiTheme="minorHAnsi"/>
+          <w:sz w:val="24"/>
+        </w:rPr>
+      </w:pPr>
+      <w:r>
+        <w:rPr>
+          <w:rFonts w:asciiTheme="minorHAnsi" w:hAnsiTheme="minorHAnsi"/>
+          <w:sz w:val="24"/>
+        </w:rPr>
+        <w:t>Les classes Java réparties dans 5 packages de fonctionnalité sont structurées comme suit :</w:t>
+      </w:r>
+    </w:p>
+    <w:p>
+      <w:pPr>
+        <w:spacing w:line="360" w:lineRule="auto"/>
+        <w:rPr>
+          <w:rFonts w:asciiTheme="minorHAnsi" w:hAnsiTheme="minorHAnsi"/>
+          <w:sz w:val="24"/>
+        </w:rPr>
+      </w:pPr>
+    </w:p>
+    <w:p>
+      <w:pPr>
+        <w:pStyle w:val="Listenabsatz"/>
+        <w:numPr>
+          <w:ilvl w:val="0"/>
+          <w:numId w:val="10"/>
+        </w:numPr>
+        <w:spacing w:line="360" w:lineRule="auto"/>
+        <w:rPr>
+          <w:rFonts w:asciiTheme="minorHAnsi" w:hAnsiTheme="minorHAnsi"/>
+          <w:sz w:val="24"/>
+        </w:rPr>
+      </w:pPr>
+      <w:r>
+        <w:rPr>
+          <w:rFonts w:asciiTheme="minorHAnsi" w:hAnsiTheme="minorHAnsi"/>
+          <w:sz w:val="24"/>
+        </w:rPr>
+        <w:t xml:space="preserve">3 classes encapsulant les données de la Blockchain c’est à dire des web services </w:t>
+      </w:r>
+    </w:p>
+    <w:p>
+      <w:pPr>
+        <w:pStyle w:val="Listenabsatz"/>
+        <w:numPr>
+          <w:ilvl w:val="0"/>
+          <w:numId w:val="10"/>
+        </w:numPr>
+        <w:spacing w:line="360" w:lineRule="auto"/>
+        <w:rPr>
+          <w:rFonts w:asciiTheme="minorHAnsi" w:hAnsiTheme="minorHAnsi"/>
+          <w:sz w:val="24"/>
+        </w:rPr>
+      </w:pPr>
+      <w:r>
+        <w:rPr>
+          <w:rFonts w:asciiTheme="minorHAnsi" w:hAnsiTheme="minorHAnsi"/>
+          <w:sz w:val="24"/>
+        </w:rPr>
+        <w:t xml:space="preserve">2 grandes classes qui assurent </w:t>
+      </w:r>
+      <w:r>
+        <w:rPr>
+          <w:rFonts w:asciiTheme="minorHAnsi" w:hAnsiTheme="minorHAnsi"/>
+          <w:sz w:val="24"/>
+        </w:rPr>
+        <w:t>l’interaction</w:t>
+      </w:r>
+      <w:r>
+        <w:rPr>
+          <w:rFonts w:asciiTheme="minorHAnsi" w:hAnsiTheme="minorHAnsi"/>
+          <w:sz w:val="24"/>
+        </w:rPr>
+        <w:t xml:space="preserve"> avec le SGDB</w:t>
+      </w:r>
+      <w:r>
+        <w:rPr>
+          <w:rFonts w:asciiTheme="minorHAnsi" w:hAnsiTheme="minorHAnsi"/>
+          <w:sz w:val="24"/>
+        </w:rPr>
+        <w:t>R MySQL</w:t>
+      </w:r>
+    </w:p>
+    <w:p>
+      <w:pPr>
+        <w:pStyle w:val="Listenabsatz"/>
+        <w:numPr>
+          <w:ilvl w:val="0"/>
+          <w:numId w:val="10"/>
+        </w:numPr>
+        <w:spacing w:line="360" w:lineRule="auto"/>
+        <w:rPr>
+          <w:rFonts w:asciiTheme="minorHAnsi" w:hAnsiTheme="minorHAnsi"/>
+          <w:sz w:val="24"/>
+        </w:rPr>
+      </w:pPr>
+      <w:r>
+        <w:rPr>
+          <w:rFonts w:asciiTheme="minorHAnsi" w:hAnsiTheme="minorHAnsi"/>
+          <w:sz w:val="24"/>
+        </w:rPr>
+        <w:t>1 classe fournissant les fonctionnalité</w:t>
+      </w:r>
+      <w:r>
+        <w:rPr>
+          <w:rFonts w:asciiTheme="minorHAnsi" w:hAnsiTheme="minorHAnsi"/>
+          <w:sz w:val="24"/>
+        </w:rPr>
+        <w:t>s</w:t>
+      </w:r>
+      <w:r>
+        <w:rPr>
+          <w:rFonts w:asciiTheme="minorHAnsi" w:hAnsiTheme="minorHAnsi"/>
+          <w:sz w:val="24"/>
+        </w:rPr>
+        <w:t xml:space="preserve"> du Protocole http</w:t>
+      </w:r>
+    </w:p>
+    <w:p>
+      <w:pPr>
+        <w:pStyle w:val="Listenabsatz"/>
+        <w:numPr>
+          <w:ilvl w:val="0"/>
+          <w:numId w:val="10"/>
+        </w:numPr>
+        <w:spacing w:line="360" w:lineRule="auto"/>
+        <w:rPr>
+          <w:rFonts w:asciiTheme="minorHAnsi" w:hAnsiTheme="minorHAnsi"/>
+          <w:sz w:val="24"/>
+        </w:rPr>
+      </w:pPr>
+      <w:r>
+        <w:rPr>
+          <w:rFonts w:asciiTheme="minorHAnsi" w:hAnsiTheme="minorHAnsi"/>
+          <w:sz w:val="24"/>
+        </w:rPr>
+        <w:t>1 classe constituant le parseur JSON</w:t>
+      </w:r>
+    </w:p>
+    <w:p>
+      <w:pPr>
+        <w:pStyle w:val="Listenabsatz"/>
+        <w:numPr>
+          <w:ilvl w:val="0"/>
+          <w:numId w:val="10"/>
+        </w:numPr>
+        <w:spacing w:line="360" w:lineRule="auto"/>
+        <w:rPr>
+          <w:rFonts w:asciiTheme="minorHAnsi" w:hAnsiTheme="minorHAnsi"/>
+          <w:sz w:val="24"/>
+        </w:rPr>
+      </w:pPr>
+      <w:r>
+        <w:rPr>
+          <w:rFonts w:asciiTheme="minorHAnsi" w:hAnsiTheme="minorHAnsi"/>
+          <w:sz w:val="24"/>
+        </w:rPr>
+        <w:t>2 classes comportant d’une part le client Java en soi et une classe client de tests</w:t>
+      </w:r>
+    </w:p>
+    <w:p>
+      <w:pPr>
+        <w:spacing w:line="360" w:lineRule="auto"/>
+        <w:rPr>
+          <w:rFonts w:asciiTheme="minorHAnsi" w:hAnsiTheme="minorHAnsi"/>
+          <w:sz w:val="24"/>
+        </w:rPr>
+      </w:pPr>
+    </w:p>
+    <w:p>
+      <w:pPr>
+        <w:spacing w:line="360" w:lineRule="auto"/>
+        <w:rPr>
+          <w:rFonts w:asciiTheme="minorHAnsi" w:hAnsiTheme="minorHAnsi"/>
+          <w:sz w:val="24"/>
+        </w:rPr>
+      </w:pPr>
+      <w:r>
+        <w:rPr>
+          <w:rFonts w:asciiTheme="minorHAnsi" w:hAnsiTheme="minorHAnsi"/>
+          <w:sz w:val="24"/>
+        </w:rPr>
+        <w:t>Le code source comporte aussi des fichiers de configuration</w:t>
+      </w:r>
+      <w:r>
+        <w:rPr>
+          <w:rFonts w:asciiTheme="minorHAnsi" w:hAnsiTheme="minorHAnsi"/>
+          <w:sz w:val="24"/>
+        </w:rPr>
+        <w:t>,</w:t>
+      </w:r>
+      <w:r>
+        <w:rPr>
+          <w:rFonts w:asciiTheme="minorHAnsi" w:hAnsiTheme="minorHAnsi"/>
+          <w:sz w:val="24"/>
+        </w:rPr>
+        <w:t xml:space="preserve"> </w:t>
+      </w:r>
+      <w:r>
+        <w:rPr>
+          <w:rFonts w:asciiTheme="minorHAnsi" w:hAnsiTheme="minorHAnsi"/>
+          <w:sz w:val="24"/>
+        </w:rPr>
+        <w:t>par exemple</w:t>
+      </w:r>
+      <w:r>
+        <w:rPr>
+          <w:rFonts w:asciiTheme="minorHAnsi" w:hAnsiTheme="minorHAnsi"/>
+          <w:sz w:val="24"/>
+        </w:rPr>
+        <w:t xml:space="preserve"> le port de communication avec la base de données, le nom de la base de données</w:t>
+      </w:r>
+      <w:r>
+        <w:rPr>
+          <w:rFonts w:asciiTheme="minorHAnsi" w:hAnsiTheme="minorHAnsi"/>
+          <w:sz w:val="24"/>
+        </w:rPr>
+        <w:t xml:space="preserve"> ou le nom du serveur MySQL</w:t>
+      </w:r>
+      <w:r>
+        <w:rPr>
+          <w:rFonts w:asciiTheme="minorHAnsi" w:hAnsiTheme="minorHAnsi"/>
+          <w:sz w:val="24"/>
+        </w:rPr>
+        <w:t xml:space="preserve"> le tout assurant la portabilité du programme ainsi que de sa flexibilité quant à l</w:t>
+      </w:r>
+      <w:r>
+        <w:rPr>
+          <w:rFonts w:asciiTheme="minorHAnsi" w:hAnsiTheme="minorHAnsi"/>
+          <w:sz w:val="24"/>
+        </w:rPr>
+        <w:t>’infrastructure d’exécution du programme.</w:t>
+      </w:r>
+    </w:p>
+    <w:p>
+      <w:pPr>
+        <w:spacing w:line="360" w:lineRule="auto"/>
+        <w:rPr>
+          <w:rFonts w:asciiTheme="minorHAnsi" w:hAnsiTheme="minorHAnsi"/>
+          <w:sz w:val="24"/>
+        </w:rPr>
+      </w:pPr>
+    </w:p>
+    <w:p>
+      <w:pPr>
+        <w:spacing w:line="360" w:lineRule="auto"/>
+        <w:rPr>
+          <w:rFonts w:asciiTheme="minorHAnsi" w:hAnsiTheme="minorHAnsi"/>
+          <w:sz w:val="24"/>
+        </w:rPr>
+      </w:pPr>
+      <w:r>
+        <w:rPr>
+          <w:noProof/>
+          <w:lang w:val="de-DE" w:eastAsia="de-DE"/>
+        </w:rPr>
+        <w:lastRenderedPageBreak/>
+        <w:drawing>
+          <wp:inline distT="0" distB="0" distL="0" distR="0" wp14:anchorId="6394C3E6" wp14:editId="105DAB2E">
+            <wp:extent cx="5760720" cy="2265045"/>
+            <wp:effectExtent l="0" t="0" r="0" b="1905"/>
+            <wp:docPr id="5" name="Grafik 5"/>
+            <wp:cNvGraphicFramePr>
+              <a:graphicFrameLocks xmlns:a="http://schemas.openxmlformats.org/drawingml/2006/main" noChangeAspect="1"/>
+            </wp:cNvGraphicFramePr>
+            <a:graphic xmlns:a="http://schemas.openxmlformats.org/drawingml/2006/main">
+              <a:graphicData uri="http://schemas.openxmlformats.org/drawingml/2006/picture">
+                <pic:pic xmlns:pic="http://schemas.openxmlformats.org/drawingml/2006/picture">
+                  <pic:nvPicPr>
+                    <pic:cNvPr id="1" name=""/>
+                    <pic:cNvPicPr/>
+                  </pic:nvPicPr>
+                  <pic:blipFill>
+                    <a:blip r:embed="rId13"/>
+                    <a:stretch>
+                      <a:fillRect/>
+                    </a:stretch>
+                  </pic:blipFill>
+                  <pic:spPr>
+                    <a:xfrm>
+                      <a:off x="0" y="0"/>
+                      <a:ext cx="5760720" cy="2265045"/>
+                    </a:xfrm>
+                    <a:prstGeom prst="rect">
+                      <a:avLst/>
+                    </a:prstGeom>
+                  </pic:spPr>
+                </pic:pic>
+              </a:graphicData>
+            </a:graphic>
+          </wp:inline>
+        </w:drawing>
+      </w:r>
+    </w:p>
+    <w:p>
+      <w:pPr>
+        <w:spacing w:line="360" w:lineRule="auto"/>
+        <w:rPr>
+          <w:rFonts w:asciiTheme="minorHAnsi" w:hAnsiTheme="minorHAnsi"/>
+          <w:sz w:val="24"/>
+        </w:rPr>
+      </w:pPr>
+      <w:r>
+        <w:rPr>
+          <w:rFonts w:asciiTheme="minorHAnsi" w:hAnsiTheme="minorHAnsi"/>
+          <w:sz w:val="24"/>
+        </w:rPr>
+        <w:t>Figure3</w:t>
+      </w:r>
+      <w:r>
+        <w:rPr>
+          <w:rFonts w:asciiTheme="minorHAnsi" w:hAnsiTheme="minorHAnsi"/>
+          <w:sz w:val="24"/>
+        </w:rPr>
+        <w:t> : Code source dans Eclipse.</w:t>
+      </w:r>
+    </w:p>
+    <w:p>
+      <w:pPr>
+        <w:pStyle w:val="berschrift3"/>
+      </w:pPr>
+      <w:bookmarkStart w:id="29" w:name="_Toc476687668"/>
+      <w:r>
+        <w:t>Scripts SQL</w:t>
+      </w:r>
+      <w:bookmarkEnd w:id="29"/>
+    </w:p>
+    <w:p>
+      <w:pPr>
+        <w:rPr>
+          <w:rFonts w:asciiTheme="minorHAnsi" w:hAnsiTheme="minorHAnsi"/>
+          <w:b/>
+        </w:rPr>
+      </w:pPr>
+    </w:p>
+    <w:p>
+      <w:pPr>
+        <w:spacing w:line="360" w:lineRule="auto"/>
+        <w:rPr>
+          <w:rFonts w:asciiTheme="minorHAnsi" w:hAnsiTheme="minorHAnsi"/>
+          <w:sz w:val="24"/>
+        </w:rPr>
+      </w:pPr>
+      <w:r>
+        <w:rPr>
+          <w:rFonts w:asciiTheme="minorHAnsi" w:hAnsiTheme="minorHAnsi"/>
+          <w:sz w:val="24"/>
+        </w:rPr>
+        <w:t>Le Script d’initialisation</w:t>
+      </w:r>
+      <w:r>
+        <w:rPr>
+          <w:rFonts w:asciiTheme="minorHAnsi" w:hAnsiTheme="minorHAnsi"/>
+          <w:sz w:val="24"/>
+        </w:rPr>
+        <w:t xml:space="preserve"> initialise la base de données en permettant le mode test, qui efface    </w:t>
+      </w:r>
+      <w:r>
+        <w:rPr>
+          <w:rFonts w:asciiTheme="minorHAnsi" w:hAnsiTheme="minorHAnsi"/>
+          <w:sz w:val="24"/>
+        </w:rPr>
+        <w:t xml:space="preserve"> la base de donnée si elle existe</w:t>
+      </w:r>
+      <w:r>
+        <w:rPr>
+          <w:rFonts w:asciiTheme="minorHAnsi" w:hAnsiTheme="minorHAnsi"/>
+          <w:sz w:val="24"/>
+        </w:rPr>
+        <w:t xml:space="preserve">, </w:t>
+      </w:r>
+      <w:r>
+        <w:rPr>
+          <w:rFonts w:asciiTheme="minorHAnsi" w:hAnsiTheme="minorHAnsi"/>
+          <w:sz w:val="24"/>
+        </w:rPr>
+        <w:t>la recrée</w:t>
+      </w:r>
+      <w:r>
+        <w:rPr>
+          <w:rFonts w:asciiTheme="minorHAnsi" w:hAnsiTheme="minorHAnsi"/>
+          <w:sz w:val="24"/>
+        </w:rPr>
+        <w:t xml:space="preserve"> ainsi que la table block chargée de collecter les données des blocs de la Blockchain</w:t>
+      </w:r>
+      <w:r>
+        <w:rPr>
+          <w:rFonts w:asciiTheme="minorHAnsi" w:hAnsiTheme="minorHAnsi"/>
+          <w:sz w:val="24"/>
+        </w:rPr>
+        <w:t>. Ceci permet d’avoir une base de données propre</w:t>
+      </w:r>
+      <w:r>
+        <w:rPr>
+          <w:rFonts w:asciiTheme="minorHAnsi" w:hAnsiTheme="minorHAnsi"/>
+          <w:sz w:val="24"/>
+        </w:rPr>
+        <w:t xml:space="preserve"> à chaque fois qu’on fera une modification</w:t>
+      </w:r>
+      <w:r>
+        <w:rPr>
+          <w:rFonts w:asciiTheme="minorHAnsi" w:hAnsiTheme="minorHAnsi"/>
+          <w:sz w:val="24"/>
+        </w:rPr>
+        <w:t xml:space="preserve"> de celle-ci</w:t>
+      </w:r>
+      <w:r>
+        <w:rPr>
+          <w:rFonts w:asciiTheme="minorHAnsi" w:hAnsiTheme="minorHAnsi"/>
+          <w:sz w:val="24"/>
+        </w:rPr>
+        <w:t>. Ce script sera exécuté</w:t>
+      </w:r>
+      <w:r>
+        <w:rPr>
+          <w:rFonts w:asciiTheme="minorHAnsi" w:hAnsiTheme="minorHAnsi"/>
+          <w:sz w:val="24"/>
+        </w:rPr>
+        <w:t xml:space="preserve"> afin que les</w:t>
+      </w:r>
+      <w:r>
+        <w:rPr>
+          <w:rFonts w:asciiTheme="minorHAnsi" w:hAnsiTheme="minorHAnsi"/>
+          <w:sz w:val="24"/>
+        </w:rPr>
+        <w:t xml:space="preserve"> nouvelles modifications soient considérées</w:t>
+      </w:r>
+      <w:r>
+        <w:rPr>
+          <w:rFonts w:asciiTheme="minorHAnsi" w:hAnsiTheme="minorHAnsi"/>
+          <w:sz w:val="24"/>
+        </w:rPr>
+        <w:t xml:space="preserve">.  </w:t>
+      </w:r>
+    </w:p>
+    <w:p>
+      <w:pPr>
+        <w:spacing w:line="360" w:lineRule="auto"/>
+        <w:rPr>
+          <w:rFonts w:asciiTheme="minorHAnsi" w:hAnsiTheme="minorHAnsi"/>
+          <w:sz w:val="24"/>
+        </w:rPr>
+      </w:pPr>
+    </w:p>
+    <w:p>
+      <w:pPr>
+        <w:spacing w:line="360" w:lineRule="auto"/>
+        <w:rPr>
+          <w:rFonts w:asciiTheme="minorHAnsi" w:hAnsiTheme="minorHAnsi"/>
+          <w:sz w:val="24"/>
+        </w:rPr>
+      </w:pPr>
+      <w:r>
+        <w:rPr>
+          <w:rFonts w:asciiTheme="minorHAnsi" w:hAnsiTheme="minorHAnsi"/>
+          <w:sz w:val="24"/>
+        </w:rPr>
+        <w:t>Le Script d’insertion nous sert à insérer</w:t>
+      </w:r>
+      <w:r>
+        <w:rPr>
+          <w:rFonts w:asciiTheme="minorHAnsi" w:hAnsiTheme="minorHAnsi"/>
+          <w:sz w:val="24"/>
+        </w:rPr>
+        <w:t xml:space="preserve"> manuellement</w:t>
+      </w:r>
+      <w:r>
+        <w:rPr>
+          <w:rFonts w:asciiTheme="minorHAnsi" w:hAnsiTheme="minorHAnsi"/>
+          <w:sz w:val="24"/>
+        </w:rPr>
+        <w:t xml:space="preserve"> de nouvelles données</w:t>
+      </w:r>
+      <w:r>
+        <w:rPr>
+          <w:rFonts w:asciiTheme="minorHAnsi" w:hAnsiTheme="minorHAnsi"/>
+          <w:sz w:val="24"/>
+        </w:rPr>
+        <w:t xml:space="preserve"> dans la table block. Ce script sert essentiellement au</w:t>
+      </w:r>
+      <w:r>
+        <w:rPr>
+          <w:rFonts w:asciiTheme="minorHAnsi" w:hAnsiTheme="minorHAnsi"/>
+          <w:sz w:val="24"/>
+        </w:rPr>
+        <w:t>x</w:t>
+      </w:r>
+      <w:r>
+        <w:rPr>
+          <w:rFonts w:asciiTheme="minorHAnsi" w:hAnsiTheme="minorHAnsi"/>
+          <w:sz w:val="24"/>
+        </w:rPr>
+        <w:t xml:space="preserve"> tests d’insertions manuels</w:t>
+      </w:r>
+      <w:r>
+        <w:rPr>
+          <w:rFonts w:asciiTheme="minorHAnsi" w:hAnsiTheme="minorHAnsi"/>
+          <w:sz w:val="24"/>
+        </w:rPr>
+        <w:t xml:space="preserve"> des données de la Blockchain. Ceci est nécessaire, pour pouvoir tester à chaque fois le modèle conceptuel de la table</w:t>
+      </w:r>
+      <w:r>
+        <w:rPr>
+          <w:rFonts w:asciiTheme="minorHAnsi" w:hAnsiTheme="minorHAnsi"/>
+          <w:sz w:val="24"/>
+        </w:rPr>
+        <w:t xml:space="preserve"> du fait qu’on na pas une vue d’ensemble sur les données globales fournies par la Blockchain. </w:t>
+      </w:r>
+    </w:p>
+    <w:p>
+      <w:pPr>
+        <w:spacing w:line="360" w:lineRule="auto"/>
+        <w:rPr>
+          <w:rFonts w:asciiTheme="minorHAnsi" w:hAnsiTheme="minorHAnsi"/>
+          <w:sz w:val="24"/>
+        </w:rPr>
+      </w:pPr>
+    </w:p>
+    <w:p>
+      <w:pPr>
+        <w:spacing w:line="360" w:lineRule="auto"/>
+        <w:rPr>
+          <w:rFonts w:asciiTheme="minorHAnsi" w:hAnsiTheme="minorHAnsi"/>
+          <w:sz w:val="24"/>
+        </w:rPr>
+      </w:pPr>
+    </w:p>
+    <w:p>
+      <w:pPr>
+        <w:spacing w:line="360" w:lineRule="auto"/>
+        <w:rPr>
+          <w:rFonts w:asciiTheme="minorHAnsi" w:hAnsiTheme="minorHAnsi"/>
+          <w:sz w:val="24"/>
+        </w:rPr>
+      </w:pPr>
+    </w:p>
+    <w:p>
+      <w:pPr>
+        <w:spacing w:line="360" w:lineRule="auto"/>
+        <w:rPr>
+          <w:rFonts w:asciiTheme="minorHAnsi" w:hAnsiTheme="minorHAnsi"/>
+          <w:sz w:val="24"/>
+        </w:rPr>
+      </w:pPr>
+    </w:p>
+    <w:p>
+      <w:pPr>
+        <w:spacing w:line="360" w:lineRule="auto"/>
+        <w:rPr>
+          <w:rFonts w:asciiTheme="minorHAnsi" w:hAnsiTheme="minorHAnsi"/>
+          <w:sz w:val="24"/>
+        </w:rPr>
+      </w:pPr>
+    </w:p>
+    <w:p>
+      <w:pPr>
+        <w:spacing w:line="360" w:lineRule="auto"/>
+        <w:rPr>
+          <w:rFonts w:asciiTheme="minorHAnsi" w:hAnsiTheme="minorHAnsi"/>
+          <w:sz w:val="24"/>
+        </w:rPr>
+      </w:pPr>
+      <w:r>
+        <w:rPr>
+          <w:rFonts w:asciiTheme="minorHAnsi" w:hAnsiTheme="minorHAnsi"/>
+          <w:sz w:val="24"/>
+        </w:rPr>
+        <w:t xml:space="preserve"> ou </w:t>
+      </w:r>
+    </w:p>
+    <w:p>
+      <w:pPr>
+        <w:spacing w:line="360" w:lineRule="auto"/>
+        <w:rPr>
+          <w:rFonts w:asciiTheme="minorHAnsi" w:hAnsiTheme="minorHAnsi"/>
+          <w:sz w:val="24"/>
+        </w:rPr>
+      </w:pPr>
+      <w:r>
+        <w:rPr>
+          <w:rFonts w:asciiTheme="minorHAnsi" w:hAnsiTheme="minorHAnsi"/>
+          <w:sz w:val="24"/>
+        </w:rPr>
+        <w:t>Pour débuter la phase de codage, nous avons configurer un dépôt Git distant ainsi que localement </w:t>
+      </w:r>
+    </w:p>
+    <w:p>
+      <w:pPr>
+        <w:spacing w:line="360" w:lineRule="auto"/>
+        <w:rPr>
+          <w:rFonts w:asciiTheme="minorHAnsi" w:hAnsiTheme="minorHAnsi"/>
+          <w:sz w:val="24"/>
+        </w:rPr>
+      </w:pPr>
+    </w:p>
+    <w:p>
+      <w:pPr>
+        <w:spacing w:line="360" w:lineRule="auto"/>
+        <w:rPr>
+          <w:rFonts w:asciiTheme="minorHAnsi" w:hAnsiTheme="minorHAnsi"/>
+          <w:sz w:val="24"/>
+        </w:rPr>
+      </w:pPr>
+    </w:p>
+    <w:p>
+      <w:pPr>
+        <w:spacing w:line="360" w:lineRule="auto"/>
+        <w:rPr>
+          <w:rFonts w:asciiTheme="minorHAnsi" w:hAnsiTheme="minorHAnsi"/>
+          <w:sz w:val="24"/>
+        </w:rPr>
+      </w:pPr>
+    </w:p>
+    <w:p>
+      <w:pPr>
+        <w:spacing w:line="360" w:lineRule="auto"/>
+        <w:rPr>
+          <w:rFonts w:asciiTheme="minorHAnsi" w:hAnsiTheme="minorHAnsi"/>
+          <w:sz w:val="24"/>
+        </w:rPr>
+      </w:pPr>
+    </w:p>
+    <w:p>
+      <w:pPr>
+        <w:spacing w:line="360" w:lineRule="auto"/>
+        <w:rPr>
+          <w:rFonts w:asciiTheme="minorHAnsi" w:hAnsiTheme="minorHAnsi"/>
+          <w:sz w:val="24"/>
+        </w:rPr>
+      </w:pPr>
+    </w:p>
+    <w:p>
+      <w:pPr>
+        <w:spacing w:line="360" w:lineRule="auto"/>
+        <w:rPr>
+          <w:rFonts w:asciiTheme="minorHAnsi" w:hAnsiTheme="minorHAnsi"/>
+          <w:sz w:val="24"/>
+        </w:rPr>
+      </w:pPr>
+    </w:p>
+    <w:p>
+      <w:pPr>
+        <w:spacing w:line="360" w:lineRule="auto"/>
+        <w:rPr>
+          <w:rFonts w:asciiTheme="minorHAnsi" w:hAnsiTheme="minorHAnsi"/>
+          <w:sz w:val="24"/>
+        </w:rPr>
+      </w:pPr>
+    </w:p>
+    <w:p>
+      <w:pPr>
+        <w:spacing w:line="360" w:lineRule="auto"/>
+        <w:rPr>
+          <w:rFonts w:asciiTheme="minorHAnsi" w:hAnsiTheme="minorHAnsi"/>
+          <w:sz w:val="24"/>
+        </w:rPr>
+      </w:pPr>
+      <w:r>
+        <w:rPr>
+          <w:rFonts w:asciiTheme="minorHAnsi" w:hAnsiTheme="minorHAnsi"/>
+          <w:sz w:val="24"/>
+        </w:rPr>
+        <w:t>enim eius asperitati, ubi inminuta vel laesa amplitudo imperii dicebatur, et iracundae suspicionum quantitati proximorum cruentae blanditiae exaggerantium incidentia et dolere inpendio simulantium, si principis periclitetur vita, a cuius salute velut filo pendere statum orbis terrarum fictis vocibus exclamabant.</w:t>
+      </w:r>
+    </w:p>
+    <w:p>
+      <w:pPr>
+        <w:spacing w:line="360" w:lineRule="auto"/>
+        <w:rPr>
+          <w:rFonts w:asciiTheme="minorHAnsi" w:hAnsiTheme="minorHAnsi"/>
+          <w:sz w:val="24"/>
+        </w:rPr>
+      </w:pPr>
       <w:r>
         <w:rPr>
           <w:rFonts w:asciiTheme="minorHAnsi" w:hAnsiTheme="minorHAnsi"/>
@@ -4475,13 +5743,20 @@
     </w:p>
     <w:p>
       <w:pPr>
+        <w:rPr>
+          <w:rFonts w:asciiTheme="minorHAnsi" w:hAnsiTheme="minorHAnsi"/>
+        </w:rPr>
+      </w:pPr>
+    </w:p>
+    <w:p>
+      <w:pPr>
         <w:pStyle w:val="berschrift2"/>
       </w:pPr>
-      <w:bookmarkStart w:id="26" w:name="_Toc476561671"/>
-      <w:r>
-        <w:t>Implémentation/Codage</w:t>
-      </w:r>
-      <w:bookmarkEnd w:id="26"/>
+      <w:bookmarkStart w:id="30" w:name="_Toc476687669"/>
+      <w:r>
+        <w:t>Tests</w:t>
+      </w:r>
+      <w:bookmarkEnd w:id="30"/>
     </w:p>
     <w:p>
       <w:pPr>
@@ -4507,11 +5782,6 @@
       </w:r>
     </w:p>
     <w:p>
-      <w:pPr>
-        <w:rPr>
-          <w:rFonts w:asciiTheme="minorHAnsi" w:hAnsiTheme="minorHAnsi"/>
-        </w:rPr>
-      </w:pPr>
       <w:r>
         <w:t>Acce</w:t>
       </w:r>
@@ -4531,66 +5801,15 @@
     </w:p>
     <w:p>
       <w:pPr>
-        <w:pStyle w:val="berschrift2"/>
-      </w:pPr>
-      <w:bookmarkStart w:id="27" w:name="_Toc476561672"/>
-      <w:r>
-        <w:t>Tests</w:t>
-      </w:r>
-      <w:bookmarkEnd w:id="27"/>
-    </w:p>
-    <w:p>
-      <w:pPr>
-        <w:rPr>
-          <w:rFonts w:asciiTheme="minorHAnsi" w:hAnsiTheme="minorHAnsi"/>
-          <w:b/>
-        </w:rPr>
-      </w:pPr>
-    </w:p>
-    <w:p>
-      <w:pPr>
-        <w:rPr>
-          <w:rFonts w:asciiTheme="minorHAnsi" w:hAnsiTheme="minorHAnsi"/>
-          <w:b/>
-        </w:rPr>
-      </w:pPr>
-      <w:r>
-        <w:rPr>
-          <w:rFonts w:asciiTheme="minorHAnsi" w:hAnsiTheme="minorHAnsi"/>
-          <w:b/>
-        </w:rPr>
-        <w:t xml:space="preserve">Texte calibri – noir 11 </w:t>
-      </w:r>
-    </w:p>
-    <w:p>
-      <w:r>
-        <w:t>Acce</w:t>
-      </w:r>
-      <w:r>
-        <w:t>An</w:t>
-      </w:r>
-      <w:r>
-        <w:t>debant</w:t>
-      </w:r>
-    </w:p>
-    <w:p>
-      <w:pPr>
-        <w:rPr>
-          <w:rFonts w:asciiTheme="minorHAnsi" w:hAnsiTheme="minorHAnsi"/>
-        </w:rPr>
-      </w:pPr>
-    </w:p>
-    <w:p>
-      <w:pPr>
         <w:pStyle w:val="berschrift1"/>
       </w:pPr>
-      <w:bookmarkStart w:id="28" w:name="_Toc476490944"/>
-      <w:bookmarkStart w:id="29" w:name="_Toc476561673"/>
+      <w:bookmarkStart w:id="31" w:name="_Toc476490944"/>
+      <w:bookmarkStart w:id="32" w:name="_Toc476687670"/>
       <w:r>
         <w:t>Résultats</w:t>
       </w:r>
-      <w:bookmarkEnd w:id="28"/>
-      <w:bookmarkEnd w:id="29"/>
+      <w:bookmarkEnd w:id="31"/>
+      <w:bookmarkEnd w:id="32"/>
     </w:p>
     <w:p/>
     <w:p/>
@@ -4633,9 +5852,9 @@
       <w:pPr>
         <w:pStyle w:val="berschrift2"/>
       </w:pPr>
-      <w:bookmarkStart w:id="30" w:name="_Toc476331937"/>
-      <w:bookmarkStart w:id="31" w:name="_Toc476490945"/>
-      <w:bookmarkStart w:id="32" w:name="_Toc476561674"/>
+      <w:bookmarkStart w:id="33" w:name="_Toc476331937"/>
+      <w:bookmarkStart w:id="34" w:name="_Toc476490945"/>
+      <w:bookmarkStart w:id="35" w:name="_Toc476687671"/>
       <w:r>
         <w:t>Titre 2</w:t>
       </w:r>
@@ -4653,69 +5872,11 @@
       </w:r>
       <w:r>
         <w:t>simple</w:t>
-      </w:r>
-      <w:bookmarkEnd w:id="30"/>
-      <w:bookmarkEnd w:id="31"/>
-      <w:bookmarkEnd w:id="32"/>
-    </w:p>
-    <w:p>
-      <w:pPr>
-        <w:rPr>
-          <w:rFonts w:asciiTheme="minorHAnsi" w:hAnsiTheme="minorHAnsi"/>
-          <w:b/>
-        </w:rPr>
-      </w:pPr>
-    </w:p>
-    <w:p>
-      <w:pPr>
-        <w:rPr>
-          <w:rFonts w:asciiTheme="minorHAnsi" w:hAnsiTheme="minorHAnsi"/>
-          <w:b/>
-        </w:rPr>
-      </w:pPr>
-      <w:r>
-        <w:rPr>
-          <w:rFonts w:asciiTheme="minorHAnsi" w:hAnsiTheme="minorHAnsi"/>
-          <w:b/>
-        </w:rPr>
-        <w:t xml:space="preserve">Texte calibri – noir 11 </w:t>
-      </w:r>
-    </w:p>
-    <w:p>
-      <w:r>
-        <w:lastRenderedPageBreak/>
-        <w:t xml:space="preserve">Accedebant enim eius asperitati, ubi inminuta vel laesa amplitudo imperii dicebatur, et iracundae suspicionum quantitati proximorum cruentae blanditiae exaggerantium incidentia </w:t>
-      </w:r>
-    </w:p>
-    <w:p>
-      <w:pPr>
-        <w:rPr>
-          <w:rFonts w:asciiTheme="minorHAnsi" w:hAnsiTheme="minorHAnsi"/>
-        </w:rPr>
-      </w:pPr>
-    </w:p>
-    <w:p>
-      <w:pPr>
-        <w:rPr>
-          <w:rFonts w:asciiTheme="minorHAnsi" w:hAnsiTheme="minorHAnsi"/>
-        </w:rPr>
-      </w:pPr>
-    </w:p>
-    <w:p>
-      <w:pPr>
-        <w:pStyle w:val="berschrift3"/>
-      </w:pPr>
-      <w:bookmarkStart w:id="33" w:name="_Toc476331938"/>
-      <w:bookmarkStart w:id="34" w:name="_Toc476490946"/>
-      <w:bookmarkStart w:id="35" w:name="_Toc476561675"/>
-      <w:r>
-        <w:t>Titre 3 : police calibri – taille 12 – noir simple souligné</w:t>
       </w:r>
       <w:bookmarkEnd w:id="33"/>
       <w:bookmarkEnd w:id="34"/>
       <w:bookmarkEnd w:id="35"/>
     </w:p>
-    <w:p/>
     <w:p>
       <w:pPr>
         <w:rPr>
@@ -4723,109 +5884,151 @@
           <w:b/>
         </w:rPr>
       </w:pPr>
-      <w:r>
-        <w:rPr>
-          <w:rFonts w:asciiTheme="minorHAnsi" w:hAnsiTheme="minorHAnsi"/>
-          <w:b/>
-        </w:rPr>
-        <w:t xml:space="preserve">Texte calibri – noir 11 </w:t>
-      </w:r>
-    </w:p>
-    <w:p>
-      <w:r>
-        <w:t>Accedebant enim eius asperitati, ubi inminuta vel laesa amplitudo imperii dicebatur, et iracundae suspicionum quantitati proximorum cruentae blanditiae exaggerantium incidentia et dolere inpendio simulantium, si principis periclitetur vita, a cuius salute velut filo pendere statum orbis terrarum fictis vocibus exclamabant.</w:t>
-      </w:r>
-    </w:p>
-    <w:p>
-      <w:pPr>
-        <w:rPr>
-          <w:rFonts w:asciiTheme="minorHAnsi" w:hAnsiTheme="minorHAnsi"/>
-        </w:rPr>
-      </w:pPr>
-    </w:p>
-    <w:p>
-      <w:pPr>
-        <w:pStyle w:val="berschrift4"/>
-      </w:pPr>
-      <w:r>
-        <w:t>Titre 4 :</w:t>
-      </w:r>
-      <w:r>
-        <w:t xml:space="preserve"> police calibri – taille </w:t>
-      </w:r>
-      <w:r>
-        <w:t>11 – noir simple italique</w:t>
-      </w:r>
-    </w:p>
-    <w:p>
-      <w:pPr>
-        <w:pStyle w:val="berschrift4"/>
-      </w:pPr>
-    </w:p>
-    <w:p>
-      <w:pPr>
-        <w:rPr>
-          <w:rFonts w:asciiTheme="minorHAnsi" w:hAnsiTheme="minorHAnsi"/>
-          <w:b/>
-        </w:rPr>
-      </w:pPr>
-      <w:r>
-        <w:rPr>
-          <w:rFonts w:asciiTheme="minorHAnsi" w:hAnsiTheme="minorHAnsi"/>
-          <w:b/>
-        </w:rPr>
-        <w:t xml:space="preserve">Texte calibri – noir 11 </w:t>
-      </w:r>
-    </w:p>
-    <w:p>
-      <w:r>
-        <w:t>Accedebant enim eius asperitati, ubi inminuta vel laesa amplitudo imperii dicebatur, et iracundae suspicionum quantitati proximorum cruentae blanditiae exaggerantium incidentia et dolere inpendio simulantium, si principis periclitetur vita, a cuius salute velut filo pendere statum orbis terrarum fictis vocibus exclamabant.</w:t>
-      </w:r>
-    </w:p>
-    <w:p>
-      <w:pPr>
-        <w:rPr>
-          <w:rFonts w:asciiTheme="minorHAnsi" w:hAnsiTheme="minorHAnsi"/>
-        </w:rPr>
-      </w:pPr>
-      <w:r>
-        <w:rPr>
-          <w:rFonts w:asciiTheme="minorHAnsi" w:hAnsiTheme="minorHAnsi"/>
-        </w:rPr>
-        <w:t>Accedebant enim eius asperitati, ubi inminuta vel laesa amplitudo imperii dicebatur, et iracundae suspicionum quantitati proximorum cruentae blanditiae exaggerantium incidentia et dolere inpendio simulantium, si principis periclitetur vita, a cuius salute velut filo pendere statum orbis terrarum fictis vocibus exclamabant.</w:t>
-      </w:r>
-    </w:p>
-    <w:p>
-      <w:pPr>
-        <w:rPr>
-          <w:rFonts w:asciiTheme="minorHAnsi" w:hAnsiTheme="minorHAnsi"/>
-        </w:rPr>
-      </w:pPr>
-      <w:r>
-        <w:rPr>
-          <w:rFonts w:asciiTheme="minorHAnsi" w:hAnsiTheme="minorHAnsi"/>
-        </w:rPr>
-        <w:t>Accedebant enim eius asperitati, ubi inminuta vel laesa amplitudo imperii dicebatur, et iracundae suspicionum quantitati proximorum cruentae blanditiae exaggerantium incidentia et dolere inpendio simulantium, si principis periclitetur vita, a cuius salute velut filo pendere statum orbis terrarum fictis vocibus exclamabant.</w:t>
-      </w:r>
-      <w:r>
-        <w:rPr>
-          <w:rStyle w:val="Funotenzeichen"/>
-          <w:rFonts w:asciiTheme="minorHAnsi" w:hAnsiTheme="minorHAnsi"/>
-        </w:rPr>
-        <w:footnoteReference w:id="3"/>
-      </w:r>
-    </w:p>
-    <w:p>
-      <w:pPr>
-        <w:pStyle w:val="berschrift1"/>
-      </w:pPr>
-      <w:bookmarkStart w:id="36" w:name="_Toc476490947"/>
-      <w:bookmarkStart w:id="37" w:name="_Toc476561676"/>
-      <w:r>
-        <w:t>Conclusion</w:t>
+    </w:p>
+    <w:p>
+      <w:r>
+        <w:t xml:space="preserve">Accedebant enim eius asperitati, ubi inminuta vel laesa amplitudo imperii dicebatur, et iracundae suspicionum quantitati proximorum cruentae blanditiae exaggerantium incidentia </w:t>
+      </w:r>
+    </w:p>
+    <w:p>
+      <w:pPr>
+        <w:rPr>
+          <w:rFonts w:asciiTheme="minorHAnsi" w:hAnsiTheme="minorHAnsi"/>
+        </w:rPr>
+      </w:pPr>
+    </w:p>
+    <w:p>
+      <w:pPr>
+        <w:rPr>
+          <w:rFonts w:asciiTheme="minorHAnsi" w:hAnsiTheme="minorHAnsi"/>
+        </w:rPr>
+      </w:pPr>
+    </w:p>
+    <w:p>
+      <w:pPr>
+        <w:pStyle w:val="berschrift3"/>
+      </w:pPr>
+      <w:bookmarkStart w:id="36" w:name="_Toc476331938"/>
+      <w:bookmarkStart w:id="37" w:name="_Toc476490946"/>
+      <w:bookmarkStart w:id="38" w:name="_Toc476687672"/>
+      <w:r>
+        <w:t>Titre 3 : police calibri – taille 12 – noir simple souligné</w:t>
       </w:r>
       <w:bookmarkEnd w:id="36"/>
       <w:bookmarkEnd w:id="37"/>
+      <w:bookmarkEnd w:id="38"/>
+    </w:p>
+    <w:p/>
+    <w:p>
+      <w:pPr>
+        <w:rPr>
+          <w:rFonts w:asciiTheme="minorHAnsi" w:hAnsiTheme="minorHAnsi"/>
+          <w:b/>
+        </w:rPr>
+      </w:pPr>
+      <w:r>
+        <w:rPr>
+          <w:rFonts w:asciiTheme="minorHAnsi" w:hAnsiTheme="minorHAnsi"/>
+          <w:b/>
+        </w:rPr>
+        <w:t xml:space="preserve">Texte calibri – noir 11 </w:t>
+      </w:r>
+    </w:p>
+    <w:p>
+      <w:r>
+        <w:t>Accedebant enim eius asperitati, ubi inminuta vel laesa amplitudo imperii dicebatur, et iracundae suspicionum quantitati proximorum cruentae blanditiae exaggerantium incidentia et dolere inpendio simulantium, si principis periclitetur vita, a cuius salute velut filo pendere statum orbis terrarum fictis vocibus exclamabant.</w:t>
+      </w:r>
+    </w:p>
+    <w:p>
+      <w:pPr>
+        <w:rPr>
+          <w:rFonts w:asciiTheme="minorHAnsi" w:hAnsiTheme="minorHAnsi"/>
+        </w:rPr>
+      </w:pPr>
+    </w:p>
+    <w:p>
+      <w:pPr>
+        <w:pStyle w:val="berschrift4"/>
+      </w:pPr>
+      <w:r>
+        <w:t>Titre 4 :</w:t>
+      </w:r>
+      <w:r>
+        <w:t xml:space="preserve"> police calibri – taille </w:t>
+      </w:r>
+      <w:r>
+        <w:t>11 – noir simple italique</w:t>
+      </w:r>
+    </w:p>
+    <w:p>
+      <w:pPr>
+        <w:pStyle w:val="berschrift4"/>
+      </w:pPr>
+    </w:p>
+    <w:p>
+      <w:pPr>
+        <w:rPr>
+          <w:rFonts w:asciiTheme="minorHAnsi" w:hAnsiTheme="minorHAnsi"/>
+          <w:b/>
+        </w:rPr>
+      </w:pPr>
+      <w:r>
+        <w:rPr>
+          <w:rFonts w:asciiTheme="minorHAnsi" w:hAnsiTheme="minorHAnsi"/>
+          <w:b/>
+        </w:rPr>
+        <w:t xml:space="preserve">Texte calibri – noir 11 </w:t>
+      </w:r>
+    </w:p>
+    <w:p>
+      <w:r>
+        <w:t>Accedebant enim eius asperitati, ubi inminuta vel laesa amplitudo imperii dicebatur, et iracundae suspicionum quantitati proximorum cruentae blanditiae exaggerantium incidentia et dolere inpendio simulantium, si principis periclitetur vita, a cuius salute velut filo pendere statum orbis terrarum fictis vocibus exclamabant.</w:t>
+      </w:r>
+    </w:p>
+    <w:p>
+      <w:pPr>
+        <w:rPr>
+          <w:rFonts w:asciiTheme="minorHAnsi" w:hAnsiTheme="minorHAnsi"/>
+        </w:rPr>
+      </w:pPr>
+      <w:r>
+        <w:rPr>
+          <w:rFonts w:asciiTheme="minorHAnsi" w:hAnsiTheme="minorHAnsi"/>
+        </w:rPr>
+        <w:t>Accedebant enim eius asperitati, ubi inminuta vel laesa amplitudo imperii dicebatur, et iracundae suspicionum quantitati proximorum cruentae blanditiae exaggerantium incidentia et dolere inpendio simulantium, si principis periclitetur vita, a cuius salute velut filo pendere statum orbis terrarum fictis vocibus exclamabant.</w:t>
+      </w:r>
+    </w:p>
+    <w:p>
+      <w:pPr>
+        <w:rPr>
+          <w:rFonts w:asciiTheme="minorHAnsi" w:hAnsiTheme="minorHAnsi"/>
+        </w:rPr>
+      </w:pPr>
+      <w:r>
+        <w:rPr>
+          <w:rFonts w:asciiTheme="minorHAnsi" w:hAnsiTheme="minorHAnsi"/>
+        </w:rPr>
+        <w:t>Accedebant enim eius asperitati, ubi inminuta vel laesa amplitudo imperii dicebatur, et iracundae suspicionum quantitati proximorum cruentae blanditiae exaggerantium incidentia et dolere inpendio simulantium, si principis periclitetur vita, a cuius salute velut filo pendere statum orbis terrarum fictis vocibus exclamabant.</w:t>
+      </w:r>
+      <w:r>
+        <w:rPr>
+          <w:rStyle w:val="Funotenzeichen"/>
+          <w:rFonts w:asciiTheme="minorHAnsi" w:hAnsiTheme="minorHAnsi"/>
+        </w:rPr>
+        <w:footnoteReference w:id="3"/>
+      </w:r>
+    </w:p>
+    <w:p>
+      <w:pPr>
+        <w:pStyle w:val="berschrift1"/>
+      </w:pPr>
+      <w:bookmarkStart w:id="39" w:name="_Toc476490947"/>
+      <w:bookmarkStart w:id="40" w:name="_Toc476687673"/>
+      <w:r>
+        <w:t>Conclusion</w:t>
+      </w:r>
+      <w:bookmarkEnd w:id="39"/>
+      <w:bookmarkEnd w:id="40"/>
     </w:p>
     <w:p/>
     <w:p/>
@@ -4868,8 +6071,8 @@
       <w:pPr>
         <w:pStyle w:val="berschrift2"/>
       </w:pPr>
-      <w:bookmarkStart w:id="38" w:name="_Toc476490948"/>
-      <w:bookmarkStart w:id="39" w:name="_Toc476561677"/>
+      <w:bookmarkStart w:id="41" w:name="_Toc476490948"/>
+      <w:bookmarkStart w:id="42" w:name="_Toc476687674"/>
       <w:r>
         <w:t>Titre 2</w:t>
       </w:r>
@@ -4888,8 +6091,8 @@
       <w:r>
         <w:t>simple</w:t>
       </w:r>
-      <w:bookmarkEnd w:id="38"/>
-      <w:bookmarkEnd w:id="39"/>
+      <w:bookmarkEnd w:id="41"/>
+      <w:bookmarkEnd w:id="42"/>
     </w:p>
     <w:p>
       <w:pPr>
@@ -4937,333 +6140,211 @@
       <w:pPr>
         <w:pStyle w:val="berschrift3"/>
       </w:pPr>
-      <w:bookmarkStart w:id="40" w:name="_Toc476490949"/>
-      <w:bookmarkStart w:id="41" w:name="_Toc476561678"/>
+      <w:bookmarkStart w:id="43" w:name="_Toc476490949"/>
+      <w:bookmarkStart w:id="44" w:name="_Toc476687675"/>
+      <w:r>
+        <w:t>Titre 3 : police calibri – taille 12 – noir simple souligné</w:t>
+      </w:r>
+      <w:bookmarkEnd w:id="43"/>
+      <w:bookmarkEnd w:id="44"/>
+    </w:p>
+    <w:p/>
+    <w:p>
+      <w:pPr>
+        <w:rPr>
+          <w:rFonts w:asciiTheme="minorHAnsi" w:hAnsiTheme="minorHAnsi"/>
+          <w:b/>
+        </w:rPr>
+      </w:pPr>
+      <w:r>
+        <w:rPr>
+          <w:rFonts w:asciiTheme="minorHAnsi" w:hAnsiTheme="minorHAnsi"/>
+          <w:b/>
+        </w:rPr>
+        <w:t xml:space="preserve">Texte calibri – noir 11 </w:t>
+      </w:r>
+    </w:p>
+    <w:p>
       <w:r>
         <w:lastRenderedPageBreak/>
+        <w:t>Accedebant enim eius asperitati, ubi inminuta vel laesa amplitudo imperii dicebatur, et iracundae suspicionum quantitati proximorum cruentae blanditiae exaggerantium incidentia et dolere inpendio simulantium, si principis periclitetur vita, a cuius salute velut filo pendere statum orbis terrarum fictis vocibus exclamabant.</w:t>
+      </w:r>
+    </w:p>
+    <w:p>
+      <w:pPr>
+        <w:rPr>
+          <w:rFonts w:asciiTheme="minorHAnsi" w:hAnsiTheme="minorHAnsi"/>
+        </w:rPr>
+      </w:pPr>
+    </w:p>
+    <w:p>
+      <w:pPr>
+        <w:pStyle w:val="berschrift4"/>
+      </w:pPr>
+      <w:r>
+        <w:t>Titre 4 :</w:t>
+      </w:r>
+      <w:r>
+        <w:t xml:space="preserve"> police calibri – taille </w:t>
+      </w:r>
+      <w:r>
+        <w:t>11 – noir simple italique</w:t>
+      </w:r>
+    </w:p>
+    <w:p>
+      <w:pPr>
+        <w:pStyle w:val="berschrift4"/>
+      </w:pPr>
+    </w:p>
+    <w:p>
+      <w:pPr>
+        <w:rPr>
+          <w:rFonts w:asciiTheme="minorHAnsi" w:hAnsiTheme="minorHAnsi"/>
+          <w:b/>
+        </w:rPr>
+      </w:pPr>
+      <w:r>
+        <w:rPr>
+          <w:rFonts w:asciiTheme="minorHAnsi" w:hAnsiTheme="minorHAnsi"/>
+          <w:b/>
+        </w:rPr>
+        <w:t xml:space="preserve">Texte calibri – noir 11 </w:t>
+      </w:r>
+    </w:p>
+    <w:p>
+      <w:r>
+        <w:t>Accedebant enim eius asperitati, ubi inminuta vel laesa amplitudo imperii dicebatur, et iracundae suspicionum quantitati proximorum cruentae blanditiae exaggerantium incidentia et dolere inpendio simulantium, si principis periclitetur vita, a cuius salute velut filo pendere statum orbis terrarum fictis vocibus exclamabant.</w:t>
+      </w:r>
+    </w:p>
+    <w:p>
+      <w:pPr>
+        <w:rPr>
+          <w:rFonts w:asciiTheme="minorHAnsi" w:hAnsiTheme="minorHAnsi"/>
+        </w:rPr>
+      </w:pPr>
+      <w:r>
+        <w:rPr>
+          <w:rFonts w:asciiTheme="minorHAnsi" w:hAnsiTheme="minorHAnsi"/>
+        </w:rPr>
+        <w:t>Accedebant enim eius asperitati, ubi inminuta vel laesa amplitudo imperii dicebatur, et iracundae suspicionum quantitati proximorum cruentae blanditiae exaggerantium incidentia et dolere inpendio simulantium, si principis periclitetur vita, a cuius salute velut filo pendere statum orbis terrarum fictis vocibus exclamabant.</w:t>
+      </w:r>
+    </w:p>
+    <w:p>
+      <w:pPr>
+        <w:rPr>
+          <w:rFonts w:asciiTheme="minorHAnsi" w:hAnsiTheme="minorHAnsi"/>
+        </w:rPr>
+      </w:pPr>
+      <w:r>
+        <w:rPr>
+          <w:rFonts w:asciiTheme="minorHAnsi" w:hAnsiTheme="minorHAnsi"/>
+        </w:rPr>
+        <w:t>Accedebant enim eius asperitati, ubi inminuta vel laesa amplitudo imperii dicebatur, et iracundae suspicionum quantitati proximorum cruentae blanditiae exaggerantium incidentia et dolere inpendio simulantium, si principis periclitetur vita, a cuius salute velut filo pendere statum orbis terrarum fictis vocibus exclamabant.</w:t>
+      </w:r>
+      <w:r>
+        <w:rPr>
+          <w:rStyle w:val="Funotenzeichen"/>
+          <w:rFonts w:asciiTheme="minorHAnsi" w:hAnsiTheme="minorHAnsi"/>
+        </w:rPr>
+        <w:footnoteReference w:id="4"/>
+      </w:r>
+    </w:p>
+    <w:p>
+      <w:pPr>
+        <w:rPr>
+          <w:rFonts w:asciiTheme="minorHAnsi" w:hAnsiTheme="minorHAnsi"/>
+        </w:rPr>
+      </w:pPr>
+    </w:p>
+    <w:p>
+      <w:pPr>
+        <w:rPr>
+          <w:rFonts w:asciiTheme="minorHAnsi" w:hAnsiTheme="minorHAnsi"/>
+        </w:rPr>
+      </w:pPr>
+    </w:p>
+    <w:p>
+      <w:pPr>
+        <w:pStyle w:val="berschrift2"/>
+      </w:pPr>
+      <w:bookmarkStart w:id="45" w:name="_Toc476490936"/>
+      <w:bookmarkStart w:id="46" w:name="_Toc476687676"/>
+      <w:r>
+        <w:t>Titre 2</w:t>
+      </w:r>
+      <w:r>
+        <w:t xml:space="preserve"> : </w:t>
+      </w:r>
+      <w:r>
+        <w:t xml:space="preserve">police calibri – taille 14 – bleu </w:t>
+      </w:r>
+      <w:r>
+        <w:t>foncé –</w:t>
+      </w:r>
+      <w:r>
+        <w:t xml:space="preserve"> </w:t>
+      </w:r>
+      <w:r>
+        <w:t>simple</w:t>
+      </w:r>
+      <w:bookmarkEnd w:id="45"/>
+      <w:bookmarkEnd w:id="46"/>
+    </w:p>
+    <w:p>
+      <w:pPr>
+        <w:rPr>
+          <w:rFonts w:asciiTheme="minorHAnsi" w:hAnsiTheme="minorHAnsi"/>
+          <w:b/>
+        </w:rPr>
+      </w:pPr>
+    </w:p>
+    <w:p>
+      <w:pPr>
+        <w:rPr>
+          <w:rFonts w:asciiTheme="minorHAnsi" w:hAnsiTheme="minorHAnsi"/>
+          <w:b/>
+        </w:rPr>
+      </w:pPr>
+      <w:r>
+        <w:rPr>
+          <w:rFonts w:asciiTheme="minorHAnsi" w:hAnsiTheme="minorHAnsi"/>
+          <w:b/>
+        </w:rPr>
+        <w:t xml:space="preserve">Texte calibri – noir 11 </w:t>
+      </w:r>
+    </w:p>
+    <w:p>
+      <w:r>
+        <w:t xml:space="preserve">Accedebant enim eius asperitati, ubi inminuta vel laesa amplitudo imperii dicebatur, et iracundae suspicionum quantitati proximorum cruentae blanditiae exaggerantium incidentia </w:t>
+      </w:r>
+    </w:p>
+    <w:p>
+      <w:pPr>
+        <w:rPr>
+          <w:rFonts w:asciiTheme="minorHAnsi" w:hAnsiTheme="minorHAnsi"/>
+        </w:rPr>
+      </w:pPr>
+    </w:p>
+    <w:p>
+      <w:pPr>
+        <w:rPr>
+          <w:rFonts w:asciiTheme="minorHAnsi" w:hAnsiTheme="minorHAnsi"/>
+        </w:rPr>
+      </w:pPr>
+    </w:p>
+    <w:p>
+      <w:pPr>
+        <w:pStyle w:val="berschrift3"/>
+      </w:pPr>
+      <w:bookmarkStart w:id="47" w:name="_Toc476490937"/>
+      <w:bookmarkStart w:id="48" w:name="_Toc476687677"/>
+      <w:r>
         <w:t>Titre 3 : police calibri – taille 12 – noir simple souligné</w:t>
-      </w:r>
-      <w:bookmarkEnd w:id="40"/>
-      <w:bookmarkEnd w:id="41"/>
-    </w:p>
-    <w:p/>
-    <w:p>
-      <w:pPr>
-        <w:rPr>
-          <w:rFonts w:asciiTheme="minorHAnsi" w:hAnsiTheme="minorHAnsi"/>
-          <w:b/>
-        </w:rPr>
-      </w:pPr>
-      <w:r>
-        <w:rPr>
-          <w:rFonts w:asciiTheme="minorHAnsi" w:hAnsiTheme="minorHAnsi"/>
-          <w:b/>
-        </w:rPr>
-        <w:t xml:space="preserve">Texte calibri – noir 11 </w:t>
-      </w:r>
-    </w:p>
-    <w:p>
-      <w:r>
-        <w:t>Accedebant enim eius asperitati, ubi inminuta vel laesa amplitudo imperii dicebatur, et iracundae suspicionum quantitati proximorum cruentae blanditiae exaggerantium incidentia et dolere inpendio simulantium, si principis periclitetur vita, a cuius salute velut filo pendere statum orbis terrarum fictis vocibus exclamabant.</w:t>
-      </w:r>
-    </w:p>
-    <w:p>
-      <w:pPr>
-        <w:rPr>
-          <w:rFonts w:asciiTheme="minorHAnsi" w:hAnsiTheme="minorHAnsi"/>
-        </w:rPr>
-      </w:pPr>
-    </w:p>
-    <w:p>
-      <w:pPr>
-        <w:pStyle w:val="berschrift4"/>
-      </w:pPr>
-      <w:r>
-        <w:t>Titre 4 :</w:t>
-      </w:r>
-      <w:r>
-        <w:t xml:space="preserve"> police calibri – taille </w:t>
-      </w:r>
-      <w:r>
-        <w:t>11 – noir simple italique</w:t>
-      </w:r>
-    </w:p>
-    <w:p>
-      <w:pPr>
-        <w:pStyle w:val="berschrift4"/>
-      </w:pPr>
-    </w:p>
-    <w:p>
-      <w:pPr>
-        <w:rPr>
-          <w:rFonts w:asciiTheme="minorHAnsi" w:hAnsiTheme="minorHAnsi"/>
-          <w:b/>
-        </w:rPr>
-      </w:pPr>
-      <w:r>
-        <w:rPr>
-          <w:rFonts w:asciiTheme="minorHAnsi" w:hAnsiTheme="minorHAnsi"/>
-          <w:b/>
-        </w:rPr>
-        <w:t xml:space="preserve">Texte calibri – noir 11 </w:t>
-      </w:r>
-    </w:p>
-    <w:p>
-      <w:r>
-        <w:t>Accedebant enim eius asperitati, ubi inminuta vel laesa amplitudo imperii dicebatur, et iracundae suspicionum quantitati proximorum cruentae blanditiae exaggerantium incidentia et dolere inpendio simulantium, si principis periclitetur vita, a cuius salute velut filo pendere statum orbis terrarum fictis vocibus exclamabant.</w:t>
-      </w:r>
-    </w:p>
-    <w:p>
-      <w:pPr>
-        <w:rPr>
-          <w:rFonts w:asciiTheme="minorHAnsi" w:hAnsiTheme="minorHAnsi"/>
-        </w:rPr>
-      </w:pPr>
-      <w:r>
-        <w:rPr>
-          <w:rFonts w:asciiTheme="minorHAnsi" w:hAnsiTheme="minorHAnsi"/>
-        </w:rPr>
-        <w:t>Accedebant enim eius asperitati, ubi inminuta vel laesa amplitudo imperii dicebatur, et iracundae suspicionum quantitati proximorum cruentae blanditiae exaggerantium incidentia et dolere inpendio simulantium, si principis periclitetur vita, a cuius salute velut filo pendere statum orbis terrarum fictis vocibus exclamabant.</w:t>
-      </w:r>
-    </w:p>
-    <w:p>
-      <w:pPr>
-        <w:rPr>
-          <w:rFonts w:asciiTheme="minorHAnsi" w:hAnsiTheme="minorHAnsi"/>
-        </w:rPr>
-      </w:pPr>
-      <w:r>
-        <w:rPr>
-          <w:rFonts w:asciiTheme="minorHAnsi" w:hAnsiTheme="minorHAnsi"/>
-        </w:rPr>
-        <w:t>Accedebant enim eius asperitati, ubi inminuta vel laesa amplitudo imperii dicebatur, et iracundae suspicionum quantitati proximorum cruentae blanditiae exaggerantium incidentia et dolere inpendio simulantium, si principis periclitetur vita, a cuius salute velut filo pendere statum orbis terrarum fictis vocibus exclamabant.</w:t>
-      </w:r>
-      <w:r>
-        <w:rPr>
-          <w:rStyle w:val="Funotenzeichen"/>
-          <w:rFonts w:asciiTheme="minorHAnsi" w:hAnsiTheme="minorHAnsi"/>
-        </w:rPr>
-        <w:footnoteReference w:id="4"/>
-      </w:r>
-    </w:p>
-    <w:p>
-      <w:pPr>
-        <w:rPr>
-          <w:rFonts w:asciiTheme="minorHAnsi" w:hAnsiTheme="minorHAnsi"/>
-        </w:rPr>
-      </w:pPr>
-    </w:p>
-    <w:p>
-      <w:pPr>
-        <w:rPr>
-          <w:rFonts w:asciiTheme="minorHAnsi" w:hAnsiTheme="minorHAnsi"/>
-        </w:rPr>
-      </w:pPr>
-    </w:p>
-    <w:p>
-      <w:pPr>
-        <w:pStyle w:val="berschrift2"/>
-      </w:pPr>
-      <w:bookmarkStart w:id="42" w:name="_Toc476490936"/>
-      <w:bookmarkStart w:id="43" w:name="_Toc476561662"/>
-      <w:r>
-        <w:t>Titre 2</w:t>
-      </w:r>
-      <w:r>
-        <w:t xml:space="preserve"> : </w:t>
-      </w:r>
-      <w:r>
-        <w:t xml:space="preserve">police calibri – taille 14 – bleu </w:t>
-      </w:r>
-      <w:r>
-        <w:t>foncé –</w:t>
-      </w:r>
-      <w:r>
-        <w:t xml:space="preserve"> </w:t>
-      </w:r>
-      <w:r>
-        <w:t>simple</w:t>
-      </w:r>
-      <w:bookmarkEnd w:id="42"/>
-      <w:bookmarkEnd w:id="43"/>
-    </w:p>
-    <w:p>
-      <w:pPr>
-        <w:rPr>
-          <w:rFonts w:asciiTheme="minorHAnsi" w:hAnsiTheme="minorHAnsi"/>
-          <w:b/>
-        </w:rPr>
-      </w:pPr>
-    </w:p>
-    <w:p>
-      <w:pPr>
-        <w:rPr>
-          <w:rFonts w:asciiTheme="minorHAnsi" w:hAnsiTheme="minorHAnsi"/>
-          <w:b/>
-        </w:rPr>
-      </w:pPr>
-      <w:r>
-        <w:rPr>
-          <w:rFonts w:asciiTheme="minorHAnsi" w:hAnsiTheme="minorHAnsi"/>
-          <w:b/>
-        </w:rPr>
-        <w:t xml:space="preserve">Texte calibri – noir 11 </w:t>
-      </w:r>
-    </w:p>
-    <w:p>
-      <w:r>
-        <w:t xml:space="preserve">Accedebant enim eius asperitati, ubi inminuta vel laesa amplitudo imperii dicebatur, et iracundae suspicionum quantitati proximorum cruentae blanditiae exaggerantium incidentia </w:t>
-      </w:r>
-    </w:p>
-    <w:p>
-      <w:pPr>
-        <w:rPr>
-          <w:rFonts w:asciiTheme="minorHAnsi" w:hAnsiTheme="minorHAnsi"/>
-        </w:rPr>
-      </w:pPr>
-    </w:p>
-    <w:p>
-      <w:pPr>
-        <w:rPr>
-          <w:rFonts w:asciiTheme="minorHAnsi" w:hAnsiTheme="minorHAnsi"/>
-        </w:rPr>
-      </w:pPr>
-    </w:p>
-    <w:p>
-      <w:pPr>
-        <w:pStyle w:val="berschrift3"/>
-      </w:pPr>
-      <w:bookmarkStart w:id="44" w:name="_Toc476490937"/>
-      <w:bookmarkStart w:id="45" w:name="_Toc476561663"/>
-      <w:r>
-        <w:t>Titre 3 : police calibri – taille 12 – noir simple souligné</w:t>
-      </w:r>
-      <w:bookmarkEnd w:id="44"/>
-      <w:bookmarkEnd w:id="45"/>
-    </w:p>
-    <w:p/>
-    <w:p>
-      <w:pPr>
-        <w:rPr>
-          <w:rFonts w:asciiTheme="minorHAnsi" w:hAnsiTheme="minorHAnsi"/>
-          <w:b/>
-        </w:rPr>
-      </w:pPr>
-      <w:r>
-        <w:rPr>
-          <w:rFonts w:asciiTheme="minorHAnsi" w:hAnsiTheme="minorHAnsi"/>
-          <w:b/>
-        </w:rPr>
-        <w:t xml:space="preserve">Texte calibri – noir 11 </w:t>
-      </w:r>
-    </w:p>
-    <w:p>
-      <w:r>
-        <w:t>Accedebant enim eius asperitati, ubi inminuta vel laesa amplitudo imperii dicebatur, et iracundae suspicionum quantitati proximorum cruentae blanditiae exaggerantium incidentia et dolere inpendio simulantium, si principis periclitetur vita, a cuius salute velut filo pendere statum orbis terrarum fictis vocibus exclamabant.</w:t>
-      </w:r>
-    </w:p>
-    <w:p>
-      <w:pPr>
-        <w:rPr>
-          <w:rFonts w:asciiTheme="minorHAnsi" w:hAnsiTheme="minorHAnsi"/>
-        </w:rPr>
-      </w:pPr>
-    </w:p>
-    <w:p>
-      <w:pPr>
-        <w:pStyle w:val="berschrift4"/>
-      </w:pPr>
-      <w:r>
-        <w:t>Titre 4 :</w:t>
-      </w:r>
-      <w:r>
-        <w:t xml:space="preserve"> police calibri – taille </w:t>
-      </w:r>
-      <w:r>
-        <w:t>11 – noir simple italique</w:t>
-      </w:r>
-    </w:p>
-    <w:p>
-      <w:pPr>
-        <w:pStyle w:val="berschrift4"/>
-      </w:pPr>
-    </w:p>
-    <w:p>
-      <w:pPr>
-        <w:rPr>
-          <w:rFonts w:asciiTheme="minorHAnsi" w:hAnsiTheme="minorHAnsi"/>
-          <w:b/>
-        </w:rPr>
-      </w:pPr>
-      <w:r>
-        <w:rPr>
-          <w:rFonts w:asciiTheme="minorHAnsi" w:hAnsiTheme="minorHAnsi"/>
-          <w:b/>
-        </w:rPr>
-        <w:t xml:space="preserve">Texte calibri – noir 11 </w:t>
-      </w:r>
-    </w:p>
-    <w:p>
-      <w:r>
-        <w:t xml:space="preserve">Accedebant enim eius asperitati, ubi inminuta vel laesa amplitudo imperii dicebatur, et iracundae suspicionum quantitati proximorum cruentae blanditiae exaggerantium incidentia et </w:t>
-      </w:r>
-      <w:r>
-        <w:lastRenderedPageBreak/>
-        <w:t>dolere inpendio simulantium, si principis periclitetur vita, a cuius salute velut filo pendere statum orbis terrarum fictis vocibus exclamabant.</w:t>
-      </w:r>
-    </w:p>
-    <w:p>
-      <w:pPr>
-        <w:rPr>
-          <w:rFonts w:asciiTheme="minorHAnsi" w:hAnsiTheme="minorHAnsi"/>
-        </w:rPr>
-      </w:pPr>
-      <w:r>
-        <w:rPr>
-          <w:rFonts w:asciiTheme="minorHAnsi" w:hAnsiTheme="minorHAnsi"/>
-        </w:rPr>
-        <w:t>Accedebant enim eius asperitati, ubi inminuta vel laesa amplitudo imperii dicebatur, et iracundae suspicionum quantitati proximorum cruentae blanditiae exaggerantium incidentia et dolere inpendio simulantium, si principis periclitetur vita, a cuius salute velut filo pendere statum orbis terrarum fictis vocibus exclamabant.</w:t>
-      </w:r>
-    </w:p>
-    <w:p>
-      <w:pPr>
-        <w:rPr>
-          <w:rFonts w:asciiTheme="minorHAnsi" w:hAnsiTheme="minorHAnsi"/>
-        </w:rPr>
-      </w:pPr>
-      <w:r>
-        <w:rPr>
-          <w:rFonts w:asciiTheme="minorHAnsi" w:hAnsiTheme="minorHAnsi"/>
-        </w:rPr>
-        <w:t>Accedebant enim eius asperitati, ubi inminuta vel laesa amplitudo imperii dicebatur, et iracundae suspicionum quantitati proximorum cruentae blanditiae exaggerantium incidentia et dolere inpendio simulantium, si principis periclitetur vita, a cuius salute velut filo pendere statum orbis terrarum fictis vocibus exclamabant.</w:t>
-      </w:r>
-      <w:r>
-        <w:rPr>
-          <w:rStyle w:val="Funotenzeichen"/>
-          <w:rFonts w:asciiTheme="minorHAnsi" w:hAnsiTheme="minorHAnsi"/>
-        </w:rPr>
-        <w:footnoteReference w:id="5"/>
-      </w:r>
-    </w:p>
-    <w:p>
-      <w:pPr>
-        <w:pStyle w:val="berschrift1"/>
-      </w:pPr>
-      <w:bookmarkStart w:id="46" w:name="_Toc476331936"/>
-      <w:bookmarkStart w:id="47" w:name="_Toc476490950"/>
-      <w:bookmarkStart w:id="48" w:name="_Toc476561679"/>
-      <w:r>
-        <w:t xml:space="preserve">Documents de </w:t>
-      </w:r>
-      <w:bookmarkEnd w:id="46"/>
-      <w:r>
-        <w:t>référence</w:t>
       </w:r>
       <w:bookmarkEnd w:id="47"/>
       <w:bookmarkEnd w:id="48"/>
     </w:p>
     <w:p/>
-    <w:p/>
     <w:p>
       <w:pPr>
         <w:rPr>
@@ -5280,15 +6361,7 @@
       </w:r>
     </w:p>
     <w:p>
-      <w:pPr>
-        <w:rPr>
-          <w:rFonts w:asciiTheme="minorHAnsi" w:hAnsiTheme="minorHAnsi"/>
-        </w:rPr>
-      </w:pPr>
-      <w:r>
-        <w:rPr>
-          <w:rFonts w:asciiTheme="minorHAnsi" w:hAnsiTheme="minorHAnsi"/>
-        </w:rPr>
+      <w:r>
         <w:t>Accedebant enim eius asperitati, ubi inminuta vel laesa amplitudo imperii dicebatur, et iracundae suspicionum quantitati proximorum cruentae blanditiae exaggerantium incidentia et dolere inpendio simulantium, si principis periclitetur vita, a cuius salute velut filo pendere statum orbis terrarum fictis vocibus exclamabant.</w:t>
       </w:r>
     </w:p>
@@ -5301,253 +6374,99 @@
     </w:p>
     <w:p>
       <w:pPr>
-        <w:pStyle w:val="berschrift2"/>
-      </w:pPr>
-      <w:bookmarkStart w:id="49" w:name="_Toc476490951"/>
-      <w:bookmarkStart w:id="50" w:name="_Toc476561680"/>
-      <w:r>
-        <w:t>Titre 2</w:t>
-      </w:r>
-      <w:r>
-        <w:t xml:space="preserve"> : </w:t>
-      </w:r>
-      <w:r>
-        <w:t xml:space="preserve">police calibri – taille 14 – bleu </w:t>
-      </w:r>
-      <w:r>
-        <w:t>foncé –</w:t>
-      </w:r>
-      <w:r>
-        <w:t xml:space="preserve"> </w:t>
-      </w:r>
-      <w:r>
-        <w:t>simple</w:t>
+        <w:pStyle w:val="berschrift4"/>
+      </w:pPr>
+      <w:r>
+        <w:t>Titre 4 :</w:t>
+      </w:r>
+      <w:r>
+        <w:t xml:space="preserve"> police calibri – taille </w:t>
+      </w:r>
+      <w:r>
+        <w:t>11 – noir simple italique</w:t>
+      </w:r>
+    </w:p>
+    <w:p>
+      <w:pPr>
+        <w:pStyle w:val="berschrift4"/>
+      </w:pPr>
+    </w:p>
+    <w:p>
+      <w:pPr>
+        <w:rPr>
+          <w:rFonts w:asciiTheme="minorHAnsi" w:hAnsiTheme="minorHAnsi"/>
+          <w:b/>
+        </w:rPr>
+      </w:pPr>
+      <w:r>
+        <w:rPr>
+          <w:rFonts w:asciiTheme="minorHAnsi" w:hAnsiTheme="minorHAnsi"/>
+          <w:b/>
+        </w:rPr>
+        <w:t xml:space="preserve">Texte calibri – noir 11 </w:t>
+      </w:r>
+    </w:p>
+    <w:p>
+      <w:r>
+        <w:t>Accedebant enim eius asperitati, ubi inminuta vel laesa amplitudo imperii dicebatur, et iracundae suspicionum quantitati proximorum cruentae blanditiae exaggerantium incidentia et dolere inpendio simulantium, si principis periclitetur vita, a cuius salute velut filo pendere statum orbis terrarum fictis vocibus exclamabant.</w:t>
+      </w:r>
+    </w:p>
+    <w:p>
+      <w:pPr>
+        <w:rPr>
+          <w:rFonts w:asciiTheme="minorHAnsi" w:hAnsiTheme="minorHAnsi"/>
+        </w:rPr>
+      </w:pPr>
+      <w:r>
+        <w:rPr>
+          <w:rFonts w:asciiTheme="minorHAnsi" w:hAnsiTheme="minorHAnsi"/>
+        </w:rPr>
+        <w:t xml:space="preserve">Accedebant enim eius asperitati, ubi inminuta vel laesa amplitudo imperii dicebatur, et iracundae suspicionum quantitati proximorum cruentae blanditiae exaggerantium incidentia et dolere inpendio </w:t>
+      </w:r>
+      <w:r>
+        <w:rPr>
+          <w:rFonts w:asciiTheme="minorHAnsi" w:hAnsiTheme="minorHAnsi"/>
+        </w:rPr>
+        <w:lastRenderedPageBreak/>
+        <w:t>simulantium, si principis periclitetur vita, a cuius salute velut filo pendere statum orbis terrarum fictis vocibus exclamabant.</w:t>
+      </w:r>
+    </w:p>
+    <w:p>
+      <w:pPr>
+        <w:rPr>
+          <w:rFonts w:asciiTheme="minorHAnsi" w:hAnsiTheme="minorHAnsi"/>
+        </w:rPr>
+      </w:pPr>
+      <w:r>
+        <w:rPr>
+          <w:rFonts w:asciiTheme="minorHAnsi" w:hAnsiTheme="minorHAnsi"/>
+        </w:rPr>
+        <w:t>Accedebant enim eius asperitati, ubi inminuta vel laesa amplitudo imperii dicebatur, et iracundae suspicionum quantitati proximorum cruentae blanditiae exaggerantium incidentia et dolere inpendio simulantium, si principis periclitetur vita, a cuius salute velut filo pendere statum orbis terrarum fictis vocibus exclamabant.</w:t>
+      </w:r>
+      <w:r>
+        <w:rPr>
+          <w:rStyle w:val="Funotenzeichen"/>
+          <w:rFonts w:asciiTheme="minorHAnsi" w:hAnsiTheme="minorHAnsi"/>
+        </w:rPr>
+        <w:footnoteReference w:id="5"/>
+      </w:r>
+    </w:p>
+    <w:p>
+      <w:pPr>
+        <w:pStyle w:val="berschrift1"/>
+      </w:pPr>
+      <w:bookmarkStart w:id="49" w:name="_Toc476331936"/>
+      <w:bookmarkStart w:id="50" w:name="_Toc476490950"/>
+      <w:bookmarkStart w:id="51" w:name="_Toc476687678"/>
+      <w:r>
+        <w:t xml:space="preserve">Documents de </w:t>
       </w:r>
       <w:bookmarkEnd w:id="49"/>
+      <w:r>
+        <w:t>référence</w:t>
+      </w:r>
       <w:bookmarkEnd w:id="50"/>
-    </w:p>
-    <w:p>
-      <w:pPr>
-        <w:rPr>
-          <w:rFonts w:asciiTheme="minorHAnsi" w:hAnsiTheme="minorHAnsi"/>
-          <w:b/>
-        </w:rPr>
-      </w:pPr>
-    </w:p>
-    <w:p>
-      <w:pPr>
-        <w:rPr>
-          <w:rFonts w:asciiTheme="minorHAnsi" w:hAnsiTheme="minorHAnsi"/>
-          <w:b/>
-        </w:rPr>
-      </w:pPr>
-      <w:r>
-        <w:rPr>
-          <w:rFonts w:asciiTheme="minorHAnsi" w:hAnsiTheme="minorHAnsi"/>
-          <w:b/>
-        </w:rPr>
-        <w:t xml:space="preserve">Texte calibri – noir 11 </w:t>
-      </w:r>
-    </w:p>
-    <w:p>
-      <w:r>
-        <w:t xml:space="preserve">Accedebant enim eius asperitati, ubi inminuta vel laesa amplitudo imperii dicebatur, et iracundae suspicionum quantitati proximorum cruentae blanditiae exaggerantium incidentia </w:t>
-      </w:r>
-    </w:p>
-    <w:p>
-      <w:pPr>
-        <w:rPr>
-          <w:rFonts w:asciiTheme="minorHAnsi" w:hAnsiTheme="minorHAnsi"/>
-        </w:rPr>
-      </w:pPr>
-    </w:p>
-    <w:p>
-      <w:pPr>
-        <w:rPr>
-          <w:rFonts w:asciiTheme="minorHAnsi" w:hAnsiTheme="minorHAnsi"/>
-        </w:rPr>
-      </w:pPr>
-    </w:p>
-    <w:p>
-      <w:pPr>
-        <w:pStyle w:val="berschrift3"/>
-      </w:pPr>
-      <w:bookmarkStart w:id="51" w:name="_Toc476490952"/>
-      <w:bookmarkStart w:id="52" w:name="_Toc476561681"/>
-      <w:r>
-        <w:t>Titre 3 : police calibri – taille 12 – noir simple souligné</w:t>
-      </w:r>
       <w:bookmarkEnd w:id="51"/>
-      <w:bookmarkEnd w:id="52"/>
-    </w:p>
-    <w:p/>
-    <w:p>
-      <w:pPr>
-        <w:rPr>
-          <w:rFonts w:asciiTheme="minorHAnsi" w:hAnsiTheme="minorHAnsi"/>
-          <w:b/>
-        </w:rPr>
-      </w:pPr>
-      <w:r>
-        <w:rPr>
-          <w:rFonts w:asciiTheme="minorHAnsi" w:hAnsiTheme="minorHAnsi"/>
-          <w:b/>
-        </w:rPr>
-        <w:t xml:space="preserve">Texte calibri – noir 11 </w:t>
-      </w:r>
-    </w:p>
-    <w:p>
-      <w:r>
-        <w:t>Accedebant enim eius asperitati, ubi inminuta vel laesa amplitudo imperii dicebatur, et iracundae suspicionum quantitati proximorum cruentae blanditiae exaggerantium incidentia et dolere inpendio simulantium, si principis periclitetur vita, a cuius salute velut filo pendere statum orbis terrarum fictis vocibus exclamabant.</w:t>
-      </w:r>
-    </w:p>
-    <w:p>
-      <w:pPr>
-        <w:rPr>
-          <w:rFonts w:asciiTheme="minorHAnsi" w:hAnsiTheme="minorHAnsi"/>
-        </w:rPr>
-      </w:pPr>
-    </w:p>
-    <w:p>
-      <w:pPr>
-        <w:pStyle w:val="berschrift4"/>
-      </w:pPr>
-      <w:r>
-        <w:t>Titre 4 :</w:t>
-      </w:r>
-      <w:r>
-        <w:t xml:space="preserve"> police calibri – taille </w:t>
-      </w:r>
-      <w:r>
-        <w:t>11 – noir simple italique</w:t>
-      </w:r>
-    </w:p>
-    <w:p>
-      <w:pPr>
-        <w:pStyle w:val="berschrift4"/>
-      </w:pPr>
-    </w:p>
-    <w:p>
-      <w:pPr>
-        <w:rPr>
-          <w:rFonts w:asciiTheme="minorHAnsi" w:hAnsiTheme="minorHAnsi"/>
-          <w:b/>
-        </w:rPr>
-      </w:pPr>
-      <w:r>
-        <w:rPr>
-          <w:rFonts w:asciiTheme="minorHAnsi" w:hAnsiTheme="minorHAnsi"/>
-          <w:b/>
-        </w:rPr>
-        <w:t xml:space="preserve">Texte calibri – noir 11 </w:t>
-      </w:r>
-    </w:p>
-    <w:p>
-      <w:r>
-        <w:t>Accedebant enim eius asperitati, ubi inminuta vel laesa amplitudo imperii dicebatur, et iracundae suspicionum quantitati proximorum cruentae blanditiae exaggerantium incidentia et dolere inpendio simulantium, si principis periclitetur vita, a cuius salute velut filo pendere statum orbis terrarum fictis vocibus exclamabant.</w:t>
-      </w:r>
-    </w:p>
-    <w:p>
-      <w:pPr>
-        <w:rPr>
-          <w:rFonts w:asciiTheme="minorHAnsi" w:hAnsiTheme="minorHAnsi"/>
-        </w:rPr>
-      </w:pPr>
-      <w:r>
-        <w:rPr>
-          <w:rFonts w:asciiTheme="minorHAnsi" w:hAnsiTheme="minorHAnsi"/>
-        </w:rPr>
-        <w:t>Accedebant enim eius asperitati, ubi inminuta vel laesa amplitudo imperii dicebatur, et iracundae suspicionum quantitati proximorum cruentae blanditiae exaggerantium incidentia et dolere inpendio simulantium, si principis periclitetur vita, a cuius salute velut filo pendere statum orbis terrarum fictis vocibus exclamabant.</w:t>
-      </w:r>
-    </w:p>
-    <w:p>
-      <w:pPr>
-        <w:rPr>
-          <w:rFonts w:asciiTheme="minorHAnsi" w:hAnsiTheme="minorHAnsi"/>
-        </w:rPr>
-      </w:pPr>
-      <w:r>
-        <w:rPr>
-          <w:rFonts w:asciiTheme="minorHAnsi" w:hAnsiTheme="minorHAnsi"/>
-        </w:rPr>
-        <w:lastRenderedPageBreak/>
-        <w:t>Accedebant enim eius asperitati, ubi inminuta vel laesa amplitudo imperii dicebatur, et iracundae suspicionum quantitati proximorum cruentae blanditiae exaggerantium incidentia et dolere inpendio simulantium, si principis periclitetur vita, a cuius salute velut filo pendere statum orbis terrarum fictis vocibus exclamabant.</w:t>
-      </w:r>
-      <w:r>
-        <w:rPr>
-          <w:rStyle w:val="Funotenzeichen"/>
-          <w:rFonts w:asciiTheme="minorHAnsi" w:hAnsiTheme="minorHAnsi"/>
-        </w:rPr>
-        <w:footnoteReference w:id="6"/>
-      </w:r>
-    </w:p>
-    <w:p>
-      <w:pPr>
-        <w:rPr>
-          <w:rFonts w:asciiTheme="minorHAnsi" w:hAnsiTheme="minorHAnsi"/>
-        </w:rPr>
-      </w:pPr>
-    </w:p>
-    <w:p>
-      <w:pPr>
-        <w:rPr>
-          <w:rFonts w:asciiTheme="minorHAnsi" w:hAnsiTheme="minorHAnsi"/>
-        </w:rPr>
-      </w:pPr>
-    </w:p>
-    <w:p>
-      <w:pPr>
-        <w:rPr>
-          <w:rFonts w:asciiTheme="minorHAnsi" w:hAnsiTheme="minorHAnsi"/>
-        </w:rPr>
-      </w:pPr>
-    </w:p>
-    <w:p>
-      <w:pPr>
-        <w:rPr>
-          <w:rFonts w:asciiTheme="minorHAnsi" w:hAnsiTheme="minorHAnsi"/>
-        </w:rPr>
-      </w:pPr>
-    </w:p>
-    <w:p>
-      <w:pPr>
-        <w:rPr>
-          <w:rFonts w:asciiTheme="minorHAnsi" w:hAnsiTheme="minorHAnsi"/>
-        </w:rPr>
-      </w:pPr>
-    </w:p>
-    <w:p>
-      <w:pPr>
-        <w:rPr>
-          <w:rFonts w:asciiTheme="minorHAnsi" w:hAnsiTheme="minorHAnsi"/>
-        </w:rPr>
-      </w:pPr>
-    </w:p>
-    <w:p>
-      <w:pPr>
-        <w:rPr>
-          <w:rFonts w:asciiTheme="minorHAnsi" w:hAnsiTheme="minorHAnsi"/>
-        </w:rPr>
-      </w:pPr>
-    </w:p>
-    <w:p>
-      <w:pPr>
-        <w:rPr>
-          <w:rFonts w:asciiTheme="minorHAnsi" w:hAnsiTheme="minorHAnsi"/>
-        </w:rPr>
-      </w:pPr>
-    </w:p>
-    <w:p>
-      <w:pPr>
-        <w:pStyle w:val="berschrift1"/>
-      </w:pPr>
-      <w:bookmarkStart w:id="53" w:name="_Toc476490953"/>
-      <w:bookmarkStart w:id="54" w:name="_Toc476561682"/>
-      <w:r>
-        <w:t>Glossaire</w:t>
-      </w:r>
-      <w:bookmarkEnd w:id="53"/>
-      <w:bookmarkEnd w:id="54"/>
     </w:p>
     <w:p/>
     <w:p/>
@@ -5579,6 +6498,250 @@
         <w:t>Accedebant enim eius asperitati, ubi inminuta vel laesa amplitudo imperii dicebatur, et iracundae suspicionum quantitati proximorum cruentae blanditiae exaggerantium incidentia et dolere inpendio simulantium, si principis periclitetur vita, a cuius salute velut filo pendere statum orbis terrarum fictis vocibus exclamabant.</w:t>
       </w:r>
     </w:p>
+    <w:p>
+      <w:pPr>
+        <w:rPr>
+          <w:rFonts w:asciiTheme="minorHAnsi" w:hAnsiTheme="minorHAnsi"/>
+        </w:rPr>
+      </w:pPr>
+    </w:p>
+    <w:p>
+      <w:pPr>
+        <w:pStyle w:val="berschrift2"/>
+      </w:pPr>
+      <w:bookmarkStart w:id="52" w:name="_Toc476490951"/>
+      <w:bookmarkStart w:id="53" w:name="_Toc476687679"/>
+      <w:r>
+        <w:t>Titre 2</w:t>
+      </w:r>
+      <w:r>
+        <w:t xml:space="preserve"> : </w:t>
+      </w:r>
+      <w:r>
+        <w:t xml:space="preserve">police calibri – taille 14 – bleu </w:t>
+      </w:r>
+      <w:r>
+        <w:t>foncé –</w:t>
+      </w:r>
+      <w:r>
+        <w:t xml:space="preserve"> </w:t>
+      </w:r>
+      <w:r>
+        <w:t>simple</w:t>
+      </w:r>
+      <w:bookmarkEnd w:id="52"/>
+      <w:bookmarkEnd w:id="53"/>
+    </w:p>
+    <w:p>
+      <w:pPr>
+        <w:rPr>
+          <w:rFonts w:asciiTheme="minorHAnsi" w:hAnsiTheme="minorHAnsi"/>
+          <w:b/>
+        </w:rPr>
+      </w:pPr>
+    </w:p>
+    <w:p>
+      <w:pPr>
+        <w:rPr>
+          <w:rFonts w:asciiTheme="minorHAnsi" w:hAnsiTheme="minorHAnsi"/>
+          <w:b/>
+        </w:rPr>
+      </w:pPr>
+      <w:r>
+        <w:rPr>
+          <w:rFonts w:asciiTheme="minorHAnsi" w:hAnsiTheme="minorHAnsi"/>
+          <w:b/>
+        </w:rPr>
+        <w:t xml:space="preserve">Texte calibri – noir 11 </w:t>
+      </w:r>
+    </w:p>
+    <w:p>
+      <w:r>
+        <w:t xml:space="preserve">Accedebant enim eius asperitati, ubi inminuta vel laesa amplitudo imperii dicebatur, et iracundae suspicionum quantitati proximorum cruentae blanditiae exaggerantium incidentia </w:t>
+      </w:r>
+    </w:p>
+    <w:p>
+      <w:pPr>
+        <w:rPr>
+          <w:rFonts w:asciiTheme="minorHAnsi" w:hAnsiTheme="minorHAnsi"/>
+        </w:rPr>
+      </w:pPr>
+    </w:p>
+    <w:p>
+      <w:pPr>
+        <w:rPr>
+          <w:rFonts w:asciiTheme="minorHAnsi" w:hAnsiTheme="minorHAnsi"/>
+        </w:rPr>
+      </w:pPr>
+    </w:p>
+    <w:p>
+      <w:pPr>
+        <w:pStyle w:val="berschrift3"/>
+      </w:pPr>
+      <w:bookmarkStart w:id="54" w:name="_Toc476490952"/>
+      <w:bookmarkStart w:id="55" w:name="_Toc476687680"/>
+      <w:r>
+        <w:t>Titre 3 : police calibri – taille 12 – noir simple souligné</w:t>
+      </w:r>
+      <w:bookmarkEnd w:id="54"/>
+      <w:bookmarkEnd w:id="55"/>
+    </w:p>
+    <w:p/>
+    <w:p>
+      <w:pPr>
+        <w:rPr>
+          <w:rFonts w:asciiTheme="minorHAnsi" w:hAnsiTheme="minorHAnsi"/>
+          <w:b/>
+        </w:rPr>
+      </w:pPr>
+      <w:r>
+        <w:rPr>
+          <w:rFonts w:asciiTheme="minorHAnsi" w:hAnsiTheme="minorHAnsi"/>
+          <w:b/>
+        </w:rPr>
+        <w:t xml:space="preserve">Texte calibri – noir 11 </w:t>
+      </w:r>
+    </w:p>
+    <w:p>
+      <w:r>
+        <w:t>Accedebant enim eius asperitati, ubi inminuta vel laesa amplitudo imperii dicebatur, et iracundae suspicionum quantitati proximorum cruentae blanditiae exaggerantium incidentia et dolere inpendio simulantium, si principis periclitetur vita, a cuius salute velut filo pendere statum orbis terrarum fictis vocibus exclamabant.</w:t>
+      </w:r>
+    </w:p>
+    <w:p>
+      <w:pPr>
+        <w:rPr>
+          <w:rFonts w:asciiTheme="minorHAnsi" w:hAnsiTheme="minorHAnsi"/>
+        </w:rPr>
+      </w:pPr>
+    </w:p>
+    <w:p>
+      <w:pPr>
+        <w:pStyle w:val="berschrift4"/>
+      </w:pPr>
+      <w:r>
+        <w:t>Titre 4 :</w:t>
+      </w:r>
+      <w:r>
+        <w:t xml:space="preserve"> police calibri – taille </w:t>
+      </w:r>
+      <w:r>
+        <w:t>11 – noir simple italique</w:t>
+      </w:r>
+    </w:p>
+    <w:p>
+      <w:pPr>
+        <w:pStyle w:val="berschrift4"/>
+      </w:pPr>
+    </w:p>
+    <w:p>
+      <w:pPr>
+        <w:rPr>
+          <w:rFonts w:asciiTheme="minorHAnsi" w:hAnsiTheme="minorHAnsi"/>
+          <w:b/>
+        </w:rPr>
+      </w:pPr>
+      <w:r>
+        <w:rPr>
+          <w:rFonts w:asciiTheme="minorHAnsi" w:hAnsiTheme="minorHAnsi"/>
+          <w:b/>
+        </w:rPr>
+        <w:t xml:space="preserve">Texte calibri – noir 11 </w:t>
+      </w:r>
+    </w:p>
+    <w:p>
+      <w:r>
+        <w:t>Accedebant enim eius asperitati, ubi inminuta vel laesa amplitudo imperii dicebatur, et iracundae suspicionum quantitati proximorum cruentae blanditiae exaggerantium incidentia et dolere inpendio simulantium, si principis periclitetur vita, a cuius salute velut filo pendere statum orbis terrarum fictis vocibus exclamabant.</w:t>
+      </w:r>
+    </w:p>
+    <w:p>
+      <w:pPr>
+        <w:rPr>
+          <w:rFonts w:asciiTheme="minorHAnsi" w:hAnsiTheme="minorHAnsi"/>
+        </w:rPr>
+      </w:pPr>
+      <w:r>
+        <w:rPr>
+          <w:rFonts w:asciiTheme="minorHAnsi" w:hAnsiTheme="minorHAnsi"/>
+        </w:rPr>
+        <w:t>Accedebant enim eius asperitati, ubi inminuta vel laesa amplitudo imperii dicebatur, et iracundae suspicionum quantitati proximorum cruentae blanditiae exaggerantium incidentia et dolere inpendio simulantium, si principis periclitetur vita, a cuius salute velut filo pendere statum orbis terrarum fictis vocibus exclamabant.</w:t>
+      </w:r>
+    </w:p>
+    <w:p>
+      <w:pPr>
+        <w:rPr>
+          <w:rFonts w:asciiTheme="minorHAnsi" w:hAnsiTheme="minorHAnsi"/>
+        </w:rPr>
+      </w:pPr>
+      <w:r>
+        <w:rPr>
+          <w:rFonts w:asciiTheme="minorHAnsi" w:hAnsiTheme="minorHAnsi"/>
+        </w:rPr>
+        <w:t xml:space="preserve">Accedebant enim eius asperitati, ubi inminuta vel laesa amplitudo imperii dicebatur, et iracundae suspicionum quantitati proximorum cruentae blanditiae exaggerantium incidentia et dolere inpendio </w:t>
+      </w:r>
+      <w:r>
+        <w:rPr>
+          <w:rFonts w:asciiTheme="minorHAnsi" w:hAnsiTheme="minorHAnsi"/>
+        </w:rPr>
+        <w:lastRenderedPageBreak/>
+        <w:t>simulantium, si principis periclitetur vita, a cuius salute velut filo pendere statum orbis terrarum fictis vocibus exclamabant.</w:t>
+      </w:r>
+      <w:r>
+        <w:rPr>
+          <w:rStyle w:val="Funotenzeichen"/>
+          <w:rFonts w:asciiTheme="minorHAnsi" w:hAnsiTheme="minorHAnsi"/>
+        </w:rPr>
+        <w:footnoteReference w:id="6"/>
+      </w:r>
+    </w:p>
+    <w:p>
+      <w:pPr>
+        <w:rPr>
+          <w:rFonts w:asciiTheme="minorHAnsi" w:hAnsiTheme="minorHAnsi"/>
+        </w:rPr>
+      </w:pPr>
+    </w:p>
+    <w:p>
+      <w:pPr>
+        <w:rPr>
+          <w:rFonts w:asciiTheme="minorHAnsi" w:hAnsiTheme="minorHAnsi"/>
+        </w:rPr>
+      </w:pPr>
+    </w:p>
+    <w:p>
+      <w:pPr>
+        <w:rPr>
+          <w:rFonts w:asciiTheme="minorHAnsi" w:hAnsiTheme="minorHAnsi"/>
+        </w:rPr>
+      </w:pPr>
+    </w:p>
+    <w:p>
+      <w:pPr>
+        <w:rPr>
+          <w:rFonts w:asciiTheme="minorHAnsi" w:hAnsiTheme="minorHAnsi"/>
+        </w:rPr>
+      </w:pPr>
+    </w:p>
+    <w:p>
+      <w:pPr>
+        <w:rPr>
+          <w:rFonts w:asciiTheme="minorHAnsi" w:hAnsiTheme="minorHAnsi"/>
+        </w:rPr>
+      </w:pPr>
+    </w:p>
+    <w:p>
+      <w:pPr>
+        <w:pStyle w:val="berschrift1"/>
+      </w:pPr>
+      <w:bookmarkStart w:id="56" w:name="_Toc476490953"/>
+      <w:bookmarkStart w:id="57" w:name="_Toc476687681"/>
+      <w:r>
+        <w:t>Glossaire</w:t>
+      </w:r>
+      <w:bookmarkEnd w:id="56"/>
+      <w:bookmarkEnd w:id="57"/>
+    </w:p>
+    <w:p/>
+    <w:p/>
     <w:p>
       <w:pPr>
         <w:rPr>
@@ -5831,7 +6994,7 @@
               </w:rPr>
               <w:t>Bitcoin est une technologie pair à pair fonctionnant sans autorité centrale. La gestion des transactions et la création de bitcoins est prise en charge collectivement par le réseau. Bitcoin est libre et ouvert. Sa conception est publique, personne ne possède ni ne contrôle Bitcoin et </w:t>
             </w:r>
-            <w:hyperlink r:id="rId12" w:history="1">
+            <w:hyperlink r:id="rId14" w:history="1">
               <w:r>
                 <w:rPr>
                   <w:rFonts w:asciiTheme="minorHAnsi" w:hAnsiTheme="minorHAnsi"/>
@@ -5923,7 +7086,7 @@
               </w:rPr>
               <w:t>Un service web  est un protocole d'interface </w:t>
             </w:r>
-            <w:hyperlink r:id="rId13" w:history="1">
+            <w:hyperlink r:id="rId15" w:history="1">
               <w:r>
                 <w:rPr>
                   <w:rFonts w:asciiTheme="minorHAnsi" w:hAnsiTheme="minorHAnsi"/>
@@ -5937,7 +7100,7 @@
               </w:rPr>
               <w:t> de la famille des </w:t>
             </w:r>
-            <w:hyperlink r:id="rId14" w:history="1">
+            <w:hyperlink r:id="rId16" w:history="1">
               <w:r>
                 <w:rPr>
                   <w:rFonts w:asciiTheme="minorHAnsi" w:hAnsiTheme="minorHAnsi"/>
@@ -5951,7 +7114,7 @@
               </w:rPr>
               <w:t> permettant la communication et l'échange de données entre applications et systèmes hétérogènes dans des </w:t>
             </w:r>
-            <w:hyperlink r:id="rId15" w:history="1">
+            <w:hyperlink r:id="rId17" w:history="1">
               <w:r>
                 <w:rPr>
                   <w:rFonts w:asciiTheme="minorHAnsi" w:hAnsiTheme="minorHAnsi"/>
@@ -6041,14 +7204,7 @@
               <w:rPr>
                 <w:rFonts w:asciiTheme="minorHAnsi" w:hAnsiTheme="minorHAnsi"/>
               </w:rPr>
-              <w:t xml:space="preserve">Le data mining regroupe l’ensemble des technologies susceptibles d’analyser les informations d’une base de données pour y trouver des informations utiles à l’action voulue et d’éventuelles corrélations </w:t>
-            </w:r>
-            <w:r>
-              <w:rPr>
-                <w:rFonts w:asciiTheme="minorHAnsi" w:hAnsiTheme="minorHAnsi"/>
-              </w:rPr>
-              <w:lastRenderedPageBreak/>
-              <w:t>signifiantes et utilisables entre les données.</w:t>
+              <w:t>Le data mining regroupe l’ensemble des technologies susceptibles d’analyser les informations d’une base de données pour y trouver des informations utiles à l’action voulue et d’éventuelles corrélations signifiantes et utilisables entre les données.</w:t>
             </w:r>
             <w:r>
               <w:rPr>
@@ -6087,7 +7243,6 @@
                 <w:sz w:val="22"/>
                 <w:lang w:eastAsia="ko-KR" w:bidi="ar-SA"/>
               </w:rPr>
-              <w:lastRenderedPageBreak/>
               <w:t>Base de donnée SQL</w:t>
             </w:r>
           </w:p>
@@ -6184,7 +7339,14 @@
               <w:rPr>
                 <w:rFonts w:asciiTheme="minorHAnsi" w:hAnsiTheme="minorHAnsi"/>
               </w:rPr>
-              <w:t xml:space="preserve">Un script informatique désigne, dans l'univers du Web, un programme informatique (ou une partie d'un programme) chargé d'exécuter une fonction bien précise lorsqu'un utilisateur réalise une action ou lorsqu'une page web est en cours d'affichage sur un écran. Il s'agit d'une suite d'instructions simples et souvent peu structurées qui permettent l'automatisation de certaines tâches. De façon plus directe, le script manipule les fonctionnalités d'un système informatique.  </w:t>
+              <w:t xml:space="preserve">Un script informatique désigne, dans l'univers du Web, un programme informatique (ou une partie d'un programme) chargé d'exécuter une fonction bien précise lorsqu'un utilisateur réalise une action ou lorsqu'une page web est en cours d'affichage sur un écran. Il s'agit d'une suite d'instructions simples et </w:t>
+            </w:r>
+            <w:r>
+              <w:rPr>
+                <w:rFonts w:asciiTheme="minorHAnsi" w:hAnsiTheme="minorHAnsi"/>
+              </w:rPr>
+              <w:lastRenderedPageBreak/>
+              <w:t xml:space="preserve">souvent peu structurées qui permettent l'automatisation de certaines tâches. De façon plus directe, le script manipule les fonctionnalités d'un système informatique.  </w:t>
             </w:r>
           </w:p>
           <w:p>
@@ -6224,6 +7386,7 @@
                 <w:sz w:val="22"/>
                 <w:lang w:eastAsia="ko-KR" w:bidi="ar-SA"/>
               </w:rPr>
+              <w:lastRenderedPageBreak/>
               <w:t>JSON</w:t>
             </w:r>
           </w:p>
@@ -6334,10 +7497,10 @@
       </w:pPr>
     </w:p>
     <w:sectPr>
-      <w:headerReference w:type="default" r:id="rId16"/>
-      <w:footerReference w:type="default" r:id="rId17"/>
-      <w:headerReference w:type="first" r:id="rId18"/>
-      <w:footerReference w:type="first" r:id="rId19"/>
+      <w:headerReference w:type="default" r:id="rId18"/>
+      <w:footerReference w:type="default" r:id="rId19"/>
+      <w:headerReference w:type="first" r:id="rId20"/>
+      <w:footerReference w:type="first" r:id="rId21"/>
       <w:pgSz w:w="11906" w:h="16838"/>
       <w:pgMar w:top="1417" w:right="1417" w:bottom="1417" w:left="1417" w:header="708" w:footer="232" w:gutter="0"/>
       <w:pgNumType w:start="1"/>
@@ -6532,7 +7695,7 @@
             <w:sz w:val="18"/>
             <w:szCs w:val="18"/>
           </w:rPr>
-          <w:t>14</w:t>
+          <w:t>9</w:t>
         </w:r>
         <w:r>
           <w:rPr>
@@ -6558,7 +7721,7 @@
               <w:sz w:val="18"/>
               <w:szCs w:val="18"/>
             </w:rPr>
-            <w:t>14</w:t>
+            <w:t>17</w:t>
           </w:r>
         </w:fldSimple>
       </w:p>
@@ -7304,6 +8467,458 @@
     </w:lvl>
   </w:abstractNum>
   <w:abstractNum w:abstractNumId="3" w15:restartNumberingAfterBreak="0">
+    <w:nsid w:val="36DA7AC2"/>
+    <w:multiLevelType w:val="hybridMultilevel"/>
+    <w:tmpl w:val="846A68CE"/>
+    <w:lvl w:ilvl="0" w:tplc="04070001">
+      <w:start w:val="1"/>
+      <w:numFmt w:val="bullet"/>
+      <w:lvlText w:val=""/>
+      <w:lvlJc w:val="left"/>
+      <w:pPr>
+        <w:ind w:left="780" w:hanging="360"/>
+      </w:pPr>
+      <w:rPr>
+        <w:rFonts w:ascii="Symbol" w:hAnsi="Symbol" w:hint="default"/>
+      </w:rPr>
+    </w:lvl>
+    <w:lvl w:ilvl="1" w:tplc="04070003" w:tentative="1">
+      <w:start w:val="1"/>
+      <w:numFmt w:val="bullet"/>
+      <w:lvlText w:val="o"/>
+      <w:lvlJc w:val="left"/>
+      <w:pPr>
+        <w:ind w:left="1500" w:hanging="360"/>
+      </w:pPr>
+      <w:rPr>
+        <w:rFonts w:ascii="Courier New" w:hAnsi="Courier New" w:cs="Courier New" w:hint="default"/>
+      </w:rPr>
+    </w:lvl>
+    <w:lvl w:ilvl="2" w:tplc="04070005" w:tentative="1">
+      <w:start w:val="1"/>
+      <w:numFmt w:val="bullet"/>
+      <w:lvlText w:val=""/>
+      <w:lvlJc w:val="left"/>
+      <w:pPr>
+        <w:ind w:left="2220" w:hanging="360"/>
+      </w:pPr>
+      <w:rPr>
+        <w:rFonts w:ascii="Wingdings" w:hAnsi="Wingdings" w:hint="default"/>
+      </w:rPr>
+    </w:lvl>
+    <w:lvl w:ilvl="3" w:tplc="04070001" w:tentative="1">
+      <w:start w:val="1"/>
+      <w:numFmt w:val="bullet"/>
+      <w:lvlText w:val=""/>
+      <w:lvlJc w:val="left"/>
+      <w:pPr>
+        <w:ind w:left="2940" w:hanging="360"/>
+      </w:pPr>
+      <w:rPr>
+        <w:rFonts w:ascii="Symbol" w:hAnsi="Symbol" w:hint="default"/>
+      </w:rPr>
+    </w:lvl>
+    <w:lvl w:ilvl="4" w:tplc="04070003" w:tentative="1">
+      <w:start w:val="1"/>
+      <w:numFmt w:val="bullet"/>
+      <w:lvlText w:val="o"/>
+      <w:lvlJc w:val="left"/>
+      <w:pPr>
+        <w:ind w:left="3660" w:hanging="360"/>
+      </w:pPr>
+      <w:rPr>
+        <w:rFonts w:ascii="Courier New" w:hAnsi="Courier New" w:cs="Courier New" w:hint="default"/>
+      </w:rPr>
+    </w:lvl>
+    <w:lvl w:ilvl="5" w:tplc="04070005" w:tentative="1">
+      <w:start w:val="1"/>
+      <w:numFmt w:val="bullet"/>
+      <w:lvlText w:val=""/>
+      <w:lvlJc w:val="left"/>
+      <w:pPr>
+        <w:ind w:left="4380" w:hanging="360"/>
+      </w:pPr>
+      <w:rPr>
+        <w:rFonts w:ascii="Wingdings" w:hAnsi="Wingdings" w:hint="default"/>
+      </w:rPr>
+    </w:lvl>
+    <w:lvl w:ilvl="6" w:tplc="04070001" w:tentative="1">
+      <w:start w:val="1"/>
+      <w:numFmt w:val="bullet"/>
+      <w:lvlText w:val=""/>
+      <w:lvlJc w:val="left"/>
+      <w:pPr>
+        <w:ind w:left="5100" w:hanging="360"/>
+      </w:pPr>
+      <w:rPr>
+        <w:rFonts w:ascii="Symbol" w:hAnsi="Symbol" w:hint="default"/>
+      </w:rPr>
+    </w:lvl>
+    <w:lvl w:ilvl="7" w:tplc="04070003" w:tentative="1">
+      <w:start w:val="1"/>
+      <w:numFmt w:val="bullet"/>
+      <w:lvlText w:val="o"/>
+      <w:lvlJc w:val="left"/>
+      <w:pPr>
+        <w:ind w:left="5820" w:hanging="360"/>
+      </w:pPr>
+      <w:rPr>
+        <w:rFonts w:ascii="Courier New" w:hAnsi="Courier New" w:cs="Courier New" w:hint="default"/>
+      </w:rPr>
+    </w:lvl>
+    <w:lvl w:ilvl="8" w:tplc="04070005" w:tentative="1">
+      <w:start w:val="1"/>
+      <w:numFmt w:val="bullet"/>
+      <w:lvlText w:val=""/>
+      <w:lvlJc w:val="left"/>
+      <w:pPr>
+        <w:ind w:left="6540" w:hanging="360"/>
+      </w:pPr>
+      <w:rPr>
+        <w:rFonts w:ascii="Wingdings" w:hAnsi="Wingdings" w:hint="default"/>
+      </w:rPr>
+    </w:lvl>
+  </w:abstractNum>
+  <w:abstractNum w:abstractNumId="4" w15:restartNumberingAfterBreak="0">
+    <w:nsid w:val="3A7607BC"/>
+    <w:multiLevelType w:val="hybridMultilevel"/>
+    <w:tmpl w:val="E9B08D3A"/>
+    <w:lvl w:ilvl="0" w:tplc="04070001">
+      <w:start w:val="1"/>
+      <w:numFmt w:val="bullet"/>
+      <w:lvlText w:val=""/>
+      <w:lvlJc w:val="left"/>
+      <w:pPr>
+        <w:ind w:left="720" w:hanging="360"/>
+      </w:pPr>
+      <w:rPr>
+        <w:rFonts w:ascii="Symbol" w:hAnsi="Symbol" w:hint="default"/>
+      </w:rPr>
+    </w:lvl>
+    <w:lvl w:ilvl="1" w:tplc="04070003" w:tentative="1">
+      <w:start w:val="1"/>
+      <w:numFmt w:val="bullet"/>
+      <w:lvlText w:val="o"/>
+      <w:lvlJc w:val="left"/>
+      <w:pPr>
+        <w:ind w:left="1440" w:hanging="360"/>
+      </w:pPr>
+      <w:rPr>
+        <w:rFonts w:ascii="Courier New" w:hAnsi="Courier New" w:cs="Courier New" w:hint="default"/>
+      </w:rPr>
+    </w:lvl>
+    <w:lvl w:ilvl="2" w:tplc="04070005" w:tentative="1">
+      <w:start w:val="1"/>
+      <w:numFmt w:val="bullet"/>
+      <w:lvlText w:val=""/>
+      <w:lvlJc w:val="left"/>
+      <w:pPr>
+        <w:ind w:left="2160" w:hanging="360"/>
+      </w:pPr>
+      <w:rPr>
+        <w:rFonts w:ascii="Wingdings" w:hAnsi="Wingdings" w:hint="default"/>
+      </w:rPr>
+    </w:lvl>
+    <w:lvl w:ilvl="3" w:tplc="04070001" w:tentative="1">
+      <w:start w:val="1"/>
+      <w:numFmt w:val="bullet"/>
+      <w:lvlText w:val=""/>
+      <w:lvlJc w:val="left"/>
+      <w:pPr>
+        <w:ind w:left="2880" w:hanging="360"/>
+      </w:pPr>
+      <w:rPr>
+        <w:rFonts w:ascii="Symbol" w:hAnsi="Symbol" w:hint="default"/>
+      </w:rPr>
+    </w:lvl>
+    <w:lvl w:ilvl="4" w:tplc="04070003" w:tentative="1">
+      <w:start w:val="1"/>
+      <w:numFmt w:val="bullet"/>
+      <w:lvlText w:val="o"/>
+      <w:lvlJc w:val="left"/>
+      <w:pPr>
+        <w:ind w:left="3600" w:hanging="360"/>
+      </w:pPr>
+      <w:rPr>
+        <w:rFonts w:ascii="Courier New" w:hAnsi="Courier New" w:cs="Courier New" w:hint="default"/>
+      </w:rPr>
+    </w:lvl>
+    <w:lvl w:ilvl="5" w:tplc="04070005" w:tentative="1">
+      <w:start w:val="1"/>
+      <w:numFmt w:val="bullet"/>
+      <w:lvlText w:val=""/>
+      <w:lvlJc w:val="left"/>
+      <w:pPr>
+        <w:ind w:left="4320" w:hanging="360"/>
+      </w:pPr>
+      <w:rPr>
+        <w:rFonts w:ascii="Wingdings" w:hAnsi="Wingdings" w:hint="default"/>
+      </w:rPr>
+    </w:lvl>
+    <w:lvl w:ilvl="6" w:tplc="04070001" w:tentative="1">
+      <w:start w:val="1"/>
+      <w:numFmt w:val="bullet"/>
+      <w:lvlText w:val=""/>
+      <w:lvlJc w:val="left"/>
+      <w:pPr>
+        <w:ind w:left="5040" w:hanging="360"/>
+      </w:pPr>
+      <w:rPr>
+        <w:rFonts w:ascii="Symbol" w:hAnsi="Symbol" w:hint="default"/>
+      </w:rPr>
+    </w:lvl>
+    <w:lvl w:ilvl="7" w:tplc="04070003" w:tentative="1">
+      <w:start w:val="1"/>
+      <w:numFmt w:val="bullet"/>
+      <w:lvlText w:val="o"/>
+      <w:lvlJc w:val="left"/>
+      <w:pPr>
+        <w:ind w:left="5760" w:hanging="360"/>
+      </w:pPr>
+      <w:rPr>
+        <w:rFonts w:ascii="Courier New" w:hAnsi="Courier New" w:cs="Courier New" w:hint="default"/>
+      </w:rPr>
+    </w:lvl>
+    <w:lvl w:ilvl="8" w:tplc="04070005" w:tentative="1">
+      <w:start w:val="1"/>
+      <w:numFmt w:val="bullet"/>
+      <w:lvlText w:val=""/>
+      <w:lvlJc w:val="left"/>
+      <w:pPr>
+        <w:ind w:left="6480" w:hanging="360"/>
+      </w:pPr>
+      <w:rPr>
+        <w:rFonts w:ascii="Wingdings" w:hAnsi="Wingdings" w:hint="default"/>
+      </w:rPr>
+    </w:lvl>
+  </w:abstractNum>
+  <w:abstractNum w:abstractNumId="5" w15:restartNumberingAfterBreak="0">
+    <w:nsid w:val="3BE920D8"/>
+    <w:multiLevelType w:val="hybridMultilevel"/>
+    <w:tmpl w:val="5F1048FC"/>
+    <w:lvl w:ilvl="0" w:tplc="04070001">
+      <w:start w:val="1"/>
+      <w:numFmt w:val="bullet"/>
+      <w:lvlText w:val=""/>
+      <w:lvlJc w:val="left"/>
+      <w:pPr>
+        <w:ind w:left="720" w:hanging="360"/>
+      </w:pPr>
+      <w:rPr>
+        <w:rFonts w:ascii="Symbol" w:hAnsi="Symbol" w:hint="default"/>
+      </w:rPr>
+    </w:lvl>
+    <w:lvl w:ilvl="1" w:tplc="04070003" w:tentative="1">
+      <w:start w:val="1"/>
+      <w:numFmt w:val="bullet"/>
+      <w:lvlText w:val="o"/>
+      <w:lvlJc w:val="left"/>
+      <w:pPr>
+        <w:ind w:left="1440" w:hanging="360"/>
+      </w:pPr>
+      <w:rPr>
+        <w:rFonts w:ascii="Courier New" w:hAnsi="Courier New" w:cs="Courier New" w:hint="default"/>
+      </w:rPr>
+    </w:lvl>
+    <w:lvl w:ilvl="2" w:tplc="04070005" w:tentative="1">
+      <w:start w:val="1"/>
+      <w:numFmt w:val="bullet"/>
+      <w:lvlText w:val=""/>
+      <w:lvlJc w:val="left"/>
+      <w:pPr>
+        <w:ind w:left="2160" w:hanging="360"/>
+      </w:pPr>
+      <w:rPr>
+        <w:rFonts w:ascii="Wingdings" w:hAnsi="Wingdings" w:hint="default"/>
+      </w:rPr>
+    </w:lvl>
+    <w:lvl w:ilvl="3" w:tplc="04070001" w:tentative="1">
+      <w:start w:val="1"/>
+      <w:numFmt w:val="bullet"/>
+      <w:lvlText w:val=""/>
+      <w:lvlJc w:val="left"/>
+      <w:pPr>
+        <w:ind w:left="2880" w:hanging="360"/>
+      </w:pPr>
+      <w:rPr>
+        <w:rFonts w:ascii="Symbol" w:hAnsi="Symbol" w:hint="default"/>
+      </w:rPr>
+    </w:lvl>
+    <w:lvl w:ilvl="4" w:tplc="04070003" w:tentative="1">
+      <w:start w:val="1"/>
+      <w:numFmt w:val="bullet"/>
+      <w:lvlText w:val="o"/>
+      <w:lvlJc w:val="left"/>
+      <w:pPr>
+        <w:ind w:left="3600" w:hanging="360"/>
+      </w:pPr>
+      <w:rPr>
+        <w:rFonts w:ascii="Courier New" w:hAnsi="Courier New" w:cs="Courier New" w:hint="default"/>
+      </w:rPr>
+    </w:lvl>
+    <w:lvl w:ilvl="5" w:tplc="04070005" w:tentative="1">
+      <w:start w:val="1"/>
+      <w:numFmt w:val="bullet"/>
+      <w:lvlText w:val=""/>
+      <w:lvlJc w:val="left"/>
+      <w:pPr>
+        <w:ind w:left="4320" w:hanging="360"/>
+      </w:pPr>
+      <w:rPr>
+        <w:rFonts w:ascii="Wingdings" w:hAnsi="Wingdings" w:hint="default"/>
+      </w:rPr>
+    </w:lvl>
+    <w:lvl w:ilvl="6" w:tplc="04070001" w:tentative="1">
+      <w:start w:val="1"/>
+      <w:numFmt w:val="bullet"/>
+      <w:lvlText w:val=""/>
+      <w:lvlJc w:val="left"/>
+      <w:pPr>
+        <w:ind w:left="5040" w:hanging="360"/>
+      </w:pPr>
+      <w:rPr>
+        <w:rFonts w:ascii="Symbol" w:hAnsi="Symbol" w:hint="default"/>
+      </w:rPr>
+    </w:lvl>
+    <w:lvl w:ilvl="7" w:tplc="04070003" w:tentative="1">
+      <w:start w:val="1"/>
+      <w:numFmt w:val="bullet"/>
+      <w:lvlText w:val="o"/>
+      <w:lvlJc w:val="left"/>
+      <w:pPr>
+        <w:ind w:left="5760" w:hanging="360"/>
+      </w:pPr>
+      <w:rPr>
+        <w:rFonts w:ascii="Courier New" w:hAnsi="Courier New" w:cs="Courier New" w:hint="default"/>
+      </w:rPr>
+    </w:lvl>
+    <w:lvl w:ilvl="8" w:tplc="04070005" w:tentative="1">
+      <w:start w:val="1"/>
+      <w:numFmt w:val="bullet"/>
+      <w:lvlText w:val=""/>
+      <w:lvlJc w:val="left"/>
+      <w:pPr>
+        <w:ind w:left="6480" w:hanging="360"/>
+      </w:pPr>
+      <w:rPr>
+        <w:rFonts w:ascii="Wingdings" w:hAnsi="Wingdings" w:hint="default"/>
+      </w:rPr>
+    </w:lvl>
+  </w:abstractNum>
+  <w:abstractNum w:abstractNumId="6" w15:restartNumberingAfterBreak="0">
+    <w:nsid w:val="47F66600"/>
+    <w:multiLevelType w:val="hybridMultilevel"/>
+    <w:tmpl w:val="BD342DB6"/>
+    <w:lvl w:ilvl="0" w:tplc="04070001">
+      <w:start w:val="1"/>
+      <w:numFmt w:val="bullet"/>
+      <w:lvlText w:val=""/>
+      <w:lvlJc w:val="left"/>
+      <w:pPr>
+        <w:ind w:left="720" w:hanging="360"/>
+      </w:pPr>
+      <w:rPr>
+        <w:rFonts w:ascii="Symbol" w:hAnsi="Symbol" w:hint="default"/>
+      </w:rPr>
+    </w:lvl>
+    <w:lvl w:ilvl="1" w:tplc="04070003" w:tentative="1">
+      <w:start w:val="1"/>
+      <w:numFmt w:val="bullet"/>
+      <w:lvlText w:val="o"/>
+      <w:lvlJc w:val="left"/>
+      <w:pPr>
+        <w:ind w:left="1440" w:hanging="360"/>
+      </w:pPr>
+      <w:rPr>
+        <w:rFonts w:ascii="Courier New" w:hAnsi="Courier New" w:cs="Courier New" w:hint="default"/>
+      </w:rPr>
+    </w:lvl>
+    <w:lvl w:ilvl="2" w:tplc="04070005" w:tentative="1">
+      <w:start w:val="1"/>
+      <w:numFmt w:val="bullet"/>
+      <w:lvlText w:val=""/>
+      <w:lvlJc w:val="left"/>
+      <w:pPr>
+        <w:ind w:left="2160" w:hanging="360"/>
+      </w:pPr>
+      <w:rPr>
+        <w:rFonts w:ascii="Wingdings" w:hAnsi="Wingdings" w:hint="default"/>
+      </w:rPr>
+    </w:lvl>
+    <w:lvl w:ilvl="3" w:tplc="04070001" w:tentative="1">
+      <w:start w:val="1"/>
+      <w:numFmt w:val="bullet"/>
+      <w:lvlText w:val=""/>
+      <w:lvlJc w:val="left"/>
+      <w:pPr>
+        <w:ind w:left="2880" w:hanging="360"/>
+      </w:pPr>
+      <w:rPr>
+        <w:rFonts w:ascii="Symbol" w:hAnsi="Symbol" w:hint="default"/>
+      </w:rPr>
+    </w:lvl>
+    <w:lvl w:ilvl="4" w:tplc="04070003" w:tentative="1">
+      <w:start w:val="1"/>
+      <w:numFmt w:val="bullet"/>
+      <w:lvlText w:val="o"/>
+      <w:lvlJc w:val="left"/>
+      <w:pPr>
+        <w:ind w:left="3600" w:hanging="360"/>
+      </w:pPr>
+      <w:rPr>
+        <w:rFonts w:ascii="Courier New" w:hAnsi="Courier New" w:cs="Courier New" w:hint="default"/>
+      </w:rPr>
+    </w:lvl>
+    <w:lvl w:ilvl="5" w:tplc="04070005" w:tentative="1">
+      <w:start w:val="1"/>
+      <w:numFmt w:val="bullet"/>
+      <w:lvlText w:val=""/>
+      <w:lvlJc w:val="left"/>
+      <w:pPr>
+        <w:ind w:left="4320" w:hanging="360"/>
+      </w:pPr>
+      <w:rPr>
+        <w:rFonts w:ascii="Wingdings" w:hAnsi="Wingdings" w:hint="default"/>
+      </w:rPr>
+    </w:lvl>
+    <w:lvl w:ilvl="6" w:tplc="04070001" w:tentative="1">
+      <w:start w:val="1"/>
+      <w:numFmt w:val="bullet"/>
+      <w:lvlText w:val=""/>
+      <w:lvlJc w:val="left"/>
+      <w:pPr>
+        <w:ind w:left="5040" w:hanging="360"/>
+      </w:pPr>
+      <w:rPr>
+        <w:rFonts w:ascii="Symbol" w:hAnsi="Symbol" w:hint="default"/>
+      </w:rPr>
+    </w:lvl>
+    <w:lvl w:ilvl="7" w:tplc="04070003" w:tentative="1">
+      <w:start w:val="1"/>
+      <w:numFmt w:val="bullet"/>
+      <w:lvlText w:val="o"/>
+      <w:lvlJc w:val="left"/>
+      <w:pPr>
+        <w:ind w:left="5760" w:hanging="360"/>
+      </w:pPr>
+      <w:rPr>
+        <w:rFonts w:ascii="Courier New" w:hAnsi="Courier New" w:cs="Courier New" w:hint="default"/>
+      </w:rPr>
+    </w:lvl>
+    <w:lvl w:ilvl="8" w:tplc="04070005" w:tentative="1">
+      <w:start w:val="1"/>
+      <w:numFmt w:val="bullet"/>
+      <w:lvlText w:val=""/>
+      <w:lvlJc w:val="left"/>
+      <w:pPr>
+        <w:ind w:left="6480" w:hanging="360"/>
+      </w:pPr>
+      <w:rPr>
+        <w:rFonts w:ascii="Wingdings" w:hAnsi="Wingdings" w:hint="default"/>
+      </w:rPr>
+    </w:lvl>
+  </w:abstractNum>
+  <w:abstractNum w:abstractNumId="7" w15:restartNumberingAfterBreak="0">
     <w:nsid w:val="4BC32B3C"/>
     <w:multiLevelType w:val="multilevel"/>
     <w:tmpl w:val="BE80B21A"/>
@@ -7424,10 +9039,10 @@
       </w:rPr>
     </w:lvl>
   </w:abstractNum>
-  <w:abstractNum w:abstractNumId="4" w15:restartNumberingAfterBreak="0">
-    <w:nsid w:val="764D3C30"/>
+  <w:abstractNum w:abstractNumId="8" w15:restartNumberingAfterBreak="0">
+    <w:nsid w:val="74134B50"/>
     <w:multiLevelType w:val="hybridMultilevel"/>
-    <w:tmpl w:val="7D5A4FEE"/>
+    <w:tmpl w:val="F14EBDAC"/>
     <w:lvl w:ilvl="0" w:tplc="04070001">
       <w:start w:val="1"/>
       <w:numFmt w:val="bullet"/>
@@ -7537,8 +9152,121 @@
       </w:rPr>
     </w:lvl>
   </w:abstractNum>
+  <w:abstractNum w:abstractNumId="9" w15:restartNumberingAfterBreak="0">
+    <w:nsid w:val="764D3C30"/>
+    <w:multiLevelType w:val="hybridMultilevel"/>
+    <w:tmpl w:val="7D5A4FEE"/>
+    <w:lvl w:ilvl="0" w:tplc="04070001">
+      <w:start w:val="1"/>
+      <w:numFmt w:val="bullet"/>
+      <w:lvlText w:val=""/>
+      <w:lvlJc w:val="left"/>
+      <w:pPr>
+        <w:ind w:left="720" w:hanging="360"/>
+      </w:pPr>
+      <w:rPr>
+        <w:rFonts w:ascii="Symbol" w:hAnsi="Symbol" w:hint="default"/>
+      </w:rPr>
+    </w:lvl>
+    <w:lvl w:ilvl="1" w:tplc="04070003" w:tentative="1">
+      <w:start w:val="1"/>
+      <w:numFmt w:val="bullet"/>
+      <w:lvlText w:val="o"/>
+      <w:lvlJc w:val="left"/>
+      <w:pPr>
+        <w:ind w:left="1440" w:hanging="360"/>
+      </w:pPr>
+      <w:rPr>
+        <w:rFonts w:ascii="Courier New" w:hAnsi="Courier New" w:cs="Courier New" w:hint="default"/>
+      </w:rPr>
+    </w:lvl>
+    <w:lvl w:ilvl="2" w:tplc="04070005" w:tentative="1">
+      <w:start w:val="1"/>
+      <w:numFmt w:val="bullet"/>
+      <w:lvlText w:val=""/>
+      <w:lvlJc w:val="left"/>
+      <w:pPr>
+        <w:ind w:left="2160" w:hanging="360"/>
+      </w:pPr>
+      <w:rPr>
+        <w:rFonts w:ascii="Wingdings" w:hAnsi="Wingdings" w:hint="default"/>
+      </w:rPr>
+    </w:lvl>
+    <w:lvl w:ilvl="3" w:tplc="04070001" w:tentative="1">
+      <w:start w:val="1"/>
+      <w:numFmt w:val="bullet"/>
+      <w:lvlText w:val=""/>
+      <w:lvlJc w:val="left"/>
+      <w:pPr>
+        <w:ind w:left="2880" w:hanging="360"/>
+      </w:pPr>
+      <w:rPr>
+        <w:rFonts w:ascii="Symbol" w:hAnsi="Symbol" w:hint="default"/>
+      </w:rPr>
+    </w:lvl>
+    <w:lvl w:ilvl="4" w:tplc="04070003" w:tentative="1">
+      <w:start w:val="1"/>
+      <w:numFmt w:val="bullet"/>
+      <w:lvlText w:val="o"/>
+      <w:lvlJc w:val="left"/>
+      <w:pPr>
+        <w:ind w:left="3600" w:hanging="360"/>
+      </w:pPr>
+      <w:rPr>
+        <w:rFonts w:ascii="Courier New" w:hAnsi="Courier New" w:cs="Courier New" w:hint="default"/>
+      </w:rPr>
+    </w:lvl>
+    <w:lvl w:ilvl="5" w:tplc="04070005" w:tentative="1">
+      <w:start w:val="1"/>
+      <w:numFmt w:val="bullet"/>
+      <w:lvlText w:val=""/>
+      <w:lvlJc w:val="left"/>
+      <w:pPr>
+        <w:ind w:left="4320" w:hanging="360"/>
+      </w:pPr>
+      <w:rPr>
+        <w:rFonts w:ascii="Wingdings" w:hAnsi="Wingdings" w:hint="default"/>
+      </w:rPr>
+    </w:lvl>
+    <w:lvl w:ilvl="6" w:tplc="04070001" w:tentative="1">
+      <w:start w:val="1"/>
+      <w:numFmt w:val="bullet"/>
+      <w:lvlText w:val=""/>
+      <w:lvlJc w:val="left"/>
+      <w:pPr>
+        <w:ind w:left="5040" w:hanging="360"/>
+      </w:pPr>
+      <w:rPr>
+        <w:rFonts w:ascii="Symbol" w:hAnsi="Symbol" w:hint="default"/>
+      </w:rPr>
+    </w:lvl>
+    <w:lvl w:ilvl="7" w:tplc="04070003" w:tentative="1">
+      <w:start w:val="1"/>
+      <w:numFmt w:val="bullet"/>
+      <w:lvlText w:val="o"/>
+      <w:lvlJc w:val="left"/>
+      <w:pPr>
+        <w:ind w:left="5760" w:hanging="360"/>
+      </w:pPr>
+      <w:rPr>
+        <w:rFonts w:ascii="Courier New" w:hAnsi="Courier New" w:cs="Courier New" w:hint="default"/>
+      </w:rPr>
+    </w:lvl>
+    <w:lvl w:ilvl="8" w:tplc="04070005" w:tentative="1">
+      <w:start w:val="1"/>
+      <w:numFmt w:val="bullet"/>
+      <w:lvlText w:val=""/>
+      <w:lvlJc w:val="left"/>
+      <w:pPr>
+        <w:ind w:left="6480" w:hanging="360"/>
+      </w:pPr>
+      <w:rPr>
+        <w:rFonts w:ascii="Wingdings" w:hAnsi="Wingdings" w:hint="default"/>
+      </w:rPr>
+    </w:lvl>
+  </w:abstractNum>
   <w:num w:numId="1">
-    <w:abstractNumId w:val="3"/>
+    <w:abstractNumId w:val="7"/>
   </w:num>
   <w:num w:numId="2">
     <w:abstractNumId w:val="2"/>
@@ -7547,10 +9275,25 @@
     <w:abstractNumId w:val="1"/>
   </w:num>
   <w:num w:numId="4">
-    <w:abstractNumId w:val="4"/>
+    <w:abstractNumId w:val="9"/>
   </w:num>
   <w:num w:numId="5">
     <w:abstractNumId w:val="0"/>
+  </w:num>
+  <w:num w:numId="6">
+    <w:abstractNumId w:val="4"/>
+  </w:num>
+  <w:num w:numId="7">
+    <w:abstractNumId w:val="8"/>
+  </w:num>
+  <w:num w:numId="8">
+    <w:abstractNumId w:val="5"/>
+  </w:num>
+  <w:num w:numId="9">
+    <w:abstractNumId w:val="3"/>
+  </w:num>
+  <w:num w:numId="10">
+    <w:abstractNumId w:val="6"/>
   </w:num>
 </w:numbering>
 </file>
@@ -9013,7 +10756,7 @@
 </file>
 
 <file path=customXml/itemProps1.xml><?xml version="1.0" encoding="utf-8"?>
-<ds:datastoreItem xmlns:ds="http://schemas.openxmlformats.org/officeDocument/2006/customXml" ds:itemID="{863C1DDA-4E6B-4F9D-A913-C066DE0DE047}">
+<ds:datastoreItem xmlns:ds="http://schemas.openxmlformats.org/officeDocument/2006/customXml" ds:itemID="{0287799C-522A-4D84-A4DD-D1733E9A650D}">
   <ds:schemaRefs>
     <ds:schemaRef ds:uri="http://schemas.openxmlformats.org/officeDocument/2006/bibliography"/>
   </ds:schemaRefs>

--- a/Documents/Rapport_Final_de_Projet_Pierre_Nomo_Odile_Baima.docx
+++ b/Documents/Rapport_Final_de_Projet_Pierre_Nomo_Odile_Baima.docx
@@ -92,7 +92,7 @@
       <w:pPr>
         <w:pStyle w:val="berschrift1"/>
       </w:pPr>
-      <w:bookmarkStart w:id="0" w:name="_Toc476687651"/>
+      <w:bookmarkStart w:id="0" w:name="_Toc476781970"/>
       <w:r>
         <w:t>Sous-titre</w:t>
       </w:r>
@@ -195,8 +195,8 @@
         <w:br w:type="page"/>
       </w:r>
     </w:p>
-    <w:bookmarkStart w:id="1" w:name="_Toc354674295" w:displacedByCustomXml="next"/>
-    <w:bookmarkStart w:id="2" w:name="_Toc354674239" w:displacedByCustomXml="next"/>
+    <w:bookmarkStart w:id="1" w:name="_Toc354674239" w:displacedByCustomXml="next"/>
+    <w:bookmarkStart w:id="2" w:name="_Toc354674295" w:displacedByCustomXml="next"/>
     <w:sdt>
       <w:sdtPr>
         <w:rPr>
@@ -260,7 +260,7 @@
             </w:rPr>
             <w:fldChar w:fldCharType="separate"/>
           </w:r>
-          <w:hyperlink w:anchor="_Toc476687651" w:history="1">
+          <w:hyperlink w:anchor="_Toc476781970" w:history="1">
             <w:r>
               <w:rPr>
                 <w:rStyle w:val="Hyperlink"/>
@@ -287,7 +287,7 @@
                 <w:noProof/>
                 <w:webHidden/>
               </w:rPr>
-              <w:instrText xml:space="preserve"> PAGEREF _Toc476687651 \h </w:instrText>
+              <w:instrText xml:space="preserve"> PAGEREF _Toc476781970 \h </w:instrText>
             </w:r>
             <w:r>
               <w:rPr>
@@ -332,7 +332,7 @@
               <w:lang w:val="de-DE" w:eastAsia="de-DE"/>
             </w:rPr>
           </w:pPr>
-          <w:hyperlink w:anchor="_Toc476687652" w:history="1">
+          <w:hyperlink w:anchor="_Toc476781971" w:history="1">
             <w:r>
               <w:rPr>
                 <w:rStyle w:val="Hyperlink"/>
@@ -359,7 +359,7 @@
                 <w:noProof/>
                 <w:webHidden/>
               </w:rPr>
-              <w:instrText xml:space="preserve"> PAGEREF _Toc476687652 \h </w:instrText>
+              <w:instrText xml:space="preserve"> PAGEREF _Toc476781971 \h </w:instrText>
             </w:r>
             <w:r>
               <w:rPr>
@@ -379,7 +379,7 @@
                 <w:noProof/>
                 <w:webHidden/>
               </w:rPr>
-              <w:t>3</w:t>
+              <w:t>4</w:t>
             </w:r>
             <w:r>
               <w:rPr>
@@ -404,7 +404,7 @@
               <w:lang w:val="de-DE" w:eastAsia="de-DE"/>
             </w:rPr>
           </w:pPr>
-          <w:hyperlink w:anchor="_Toc476687653" w:history="1">
+          <w:hyperlink w:anchor="_Toc476781972" w:history="1">
             <w:r>
               <w:rPr>
                 <w:rStyle w:val="Hyperlink"/>
@@ -431,7 +431,7 @@
                 <w:noProof/>
                 <w:webHidden/>
               </w:rPr>
-              <w:instrText xml:space="preserve"> PAGEREF _Toc476687653 \h </w:instrText>
+              <w:instrText xml:space="preserve"> PAGEREF _Toc476781972 \h </w:instrText>
             </w:r>
             <w:r>
               <w:rPr>
@@ -476,7 +476,7 @@
               <w:lang w:val="de-DE" w:eastAsia="de-DE"/>
             </w:rPr>
           </w:pPr>
-          <w:hyperlink w:anchor="_Toc476687654" w:history="1">
+          <w:hyperlink w:anchor="_Toc476781973" w:history="1">
             <w:r>
               <w:rPr>
                 <w:rStyle w:val="Hyperlink"/>
@@ -503,7 +503,7 @@
                 <w:noProof/>
                 <w:webHidden/>
               </w:rPr>
-              <w:instrText xml:space="preserve"> PAGEREF _Toc476687654 \h </w:instrText>
+              <w:instrText xml:space="preserve"> PAGEREF _Toc476781973 \h </w:instrText>
             </w:r>
             <w:r>
               <w:rPr>
@@ -523,7 +523,7 @@
                 <w:noProof/>
                 <w:webHidden/>
               </w:rPr>
-              <w:t>4</w:t>
+              <w:t>5</w:t>
             </w:r>
             <w:r>
               <w:rPr>
@@ -548,7 +548,7 @@
               <w:lang w:val="de-DE" w:eastAsia="de-DE"/>
             </w:rPr>
           </w:pPr>
-          <w:hyperlink w:anchor="_Toc476687655" w:history="1">
+          <w:hyperlink w:anchor="_Toc476781974" w:history="1">
             <w:r>
               <w:rPr>
                 <w:rStyle w:val="Hyperlink"/>
@@ -575,7 +575,7 @@
                 <w:noProof/>
                 <w:webHidden/>
               </w:rPr>
-              <w:instrText xml:space="preserve"> PAGEREF _Toc476687655 \h </w:instrText>
+              <w:instrText xml:space="preserve"> PAGEREF _Toc476781974 \h </w:instrText>
             </w:r>
             <w:r>
               <w:rPr>
@@ -595,7 +595,7 @@
                 <w:noProof/>
                 <w:webHidden/>
               </w:rPr>
-              <w:t>5</w:t>
+              <w:t>6</w:t>
             </w:r>
             <w:r>
               <w:rPr>
@@ -622,7 +622,7 @@
               <w:lang w:val="de-DE" w:eastAsia="de-DE"/>
             </w:rPr>
           </w:pPr>
-          <w:hyperlink w:anchor="_Toc476687656" w:history="1">
+          <w:hyperlink w:anchor="_Toc476781975" w:history="1">
             <w:r>
               <w:rPr>
                 <w:rStyle w:val="Hyperlink"/>
@@ -649,7 +649,7 @@
                 <w:noProof/>
                 <w:webHidden/>
               </w:rPr>
-              <w:instrText xml:space="preserve"> PAGEREF _Toc476687656 \h </w:instrText>
+              <w:instrText xml:space="preserve"> PAGEREF _Toc476781975 \h </w:instrText>
             </w:r>
             <w:r>
               <w:rPr>
@@ -669,7 +669,7 @@
                 <w:noProof/>
                 <w:webHidden/>
               </w:rPr>
-              <w:t>5</w:t>
+              <w:t>6</w:t>
             </w:r>
             <w:r>
               <w:rPr>
@@ -696,7 +696,7 @@
               <w:lang w:val="de-DE" w:eastAsia="de-DE"/>
             </w:rPr>
           </w:pPr>
-          <w:hyperlink w:anchor="_Toc476687657" w:history="1">
+          <w:hyperlink w:anchor="_Toc476781976" w:history="1">
             <w:r>
               <w:rPr>
                 <w:rStyle w:val="Hyperlink"/>
@@ -723,7 +723,7 @@
                 <w:noProof/>
                 <w:webHidden/>
               </w:rPr>
-              <w:instrText xml:space="preserve"> PAGEREF _Toc476687657 \h </w:instrText>
+              <w:instrText xml:space="preserve"> PAGEREF _Toc476781976 \h </w:instrText>
             </w:r>
             <w:r>
               <w:rPr>
@@ -768,7 +768,7 @@
               <w:lang w:val="de-DE" w:eastAsia="de-DE"/>
             </w:rPr>
           </w:pPr>
-          <w:hyperlink w:anchor="_Toc476687658" w:history="1">
+          <w:hyperlink w:anchor="_Toc476781977" w:history="1">
             <w:r>
               <w:rPr>
                 <w:rStyle w:val="Hyperlink"/>
@@ -795,7 +795,7 @@
                 <w:noProof/>
                 <w:webHidden/>
               </w:rPr>
-              <w:instrText xml:space="preserve"> PAGEREF _Toc476687658 \h </w:instrText>
+              <w:instrText xml:space="preserve"> PAGEREF _Toc476781977 \h </w:instrText>
             </w:r>
             <w:r>
               <w:rPr>
@@ -815,7 +815,79 @@
                 <w:noProof/>
                 <w:webHidden/>
               </w:rPr>
-              <w:t>6</w:t>
+              <w:t>7</w:t>
+            </w:r>
+            <w:r>
+              <w:rPr>
+                <w:noProof/>
+                <w:webHidden/>
+              </w:rPr>
+              <w:fldChar w:fldCharType="end"/>
+            </w:r>
+          </w:hyperlink>
+        </w:p>
+        <w:p>
+          <w:pPr>
+            <w:pStyle w:val="Verzeichnis1"/>
+            <w:rPr>
+              <w:rFonts w:asciiTheme="minorHAnsi" w:eastAsiaTheme="minorEastAsia" w:hAnsiTheme="minorHAnsi" w:cstheme="minorBidi"/>
+              <w:b w:val="0"/>
+              <w:bCs w:val="0"/>
+              <w:caps w:val="0"/>
+              <w:noProof/>
+              <w:sz w:val="22"/>
+              <w:szCs w:val="22"/>
+              <w:lang w:val="de-DE" w:eastAsia="de-DE"/>
+            </w:rPr>
+          </w:pPr>
+          <w:hyperlink w:anchor="_Toc476781978" w:history="1">
+            <w:r>
+              <w:rPr>
+                <w:rStyle w:val="Hyperlink"/>
+                <w:noProof/>
+              </w:rPr>
+              <w:t>Travail réalisé</w:t>
+            </w:r>
+            <w:r>
+              <w:rPr>
+                <w:noProof/>
+                <w:webHidden/>
+              </w:rPr>
+              <w:tab/>
+            </w:r>
+            <w:r>
+              <w:rPr>
+                <w:noProof/>
+                <w:webHidden/>
+              </w:rPr>
+              <w:fldChar w:fldCharType="begin"/>
+            </w:r>
+            <w:r>
+              <w:rPr>
+                <w:noProof/>
+                <w:webHidden/>
+              </w:rPr>
+              <w:instrText xml:space="preserve"> PAGEREF _Toc476781978 \h </w:instrText>
+            </w:r>
+            <w:r>
+              <w:rPr>
+                <w:noProof/>
+                <w:webHidden/>
+              </w:rPr>
+            </w:r>
+            <w:r>
+              <w:rPr>
+                <w:noProof/>
+                <w:webHidden/>
+              </w:rPr>
+              <w:fldChar w:fldCharType="separate"/>
+            </w:r>
+            <w:r>
+              <w:rPr>
+                <w:noProof/>
+                <w:webHidden/>
+              </w:rPr>
+              <w:t>7</w:t>
             </w:r>
             <w:r>
               <w:rPr>
@@ -842,13 +914,13 @@
               <w:lang w:val="de-DE" w:eastAsia="de-DE"/>
             </w:rPr>
           </w:pPr>
-          <w:hyperlink w:anchor="_Toc476687659" w:history="1">
+          <w:hyperlink w:anchor="_Toc476781979" w:history="1">
             <w:r>
               <w:rPr>
                 <w:rStyle w:val="Hyperlink"/>
                 <w:noProof/>
               </w:rPr>
-              <w:t>Titre 2 : police calibri – taille 14 – bleu foncé – simple</w:t>
+              <w:t>Rédaction du cahier des charges</w:t>
             </w:r>
             <w:r>
               <w:rPr>
@@ -869,151 +941,7 @@
                 <w:noProof/>
                 <w:webHidden/>
               </w:rPr>
-              <w:instrText xml:space="preserve"> PAGEREF _Toc476687659 \h </w:instrText>
-            </w:r>
-            <w:r>
-              <w:rPr>
-                <w:noProof/>
-                <w:webHidden/>
-              </w:rPr>
-            </w:r>
-            <w:r>
-              <w:rPr>
-                <w:noProof/>
-                <w:webHidden/>
-              </w:rPr>
-              <w:fldChar w:fldCharType="separate"/>
-            </w:r>
-            <w:r>
-              <w:rPr>
-                <w:noProof/>
-                <w:webHidden/>
-              </w:rPr>
-              <w:t>6</w:t>
-            </w:r>
-            <w:r>
-              <w:rPr>
-                <w:noProof/>
-                <w:webHidden/>
-              </w:rPr>
-              <w:fldChar w:fldCharType="end"/>
-            </w:r>
-          </w:hyperlink>
-        </w:p>
-        <w:p>
-          <w:pPr>
-            <w:pStyle w:val="Verzeichnis3"/>
-            <w:tabs>
-              <w:tab w:val="right" w:pos="9062"/>
-            </w:tabs>
-            <w:rPr>
-              <w:rFonts w:eastAsiaTheme="minorEastAsia" w:cstheme="minorBidi"/>
-              <w:noProof/>
-              <w:sz w:val="22"/>
-              <w:szCs w:val="22"/>
-              <w:lang w:val="de-DE" w:eastAsia="de-DE"/>
-            </w:rPr>
-          </w:pPr>
-          <w:hyperlink w:anchor="_Toc476687660" w:history="1">
-            <w:r>
-              <w:rPr>
-                <w:rStyle w:val="Hyperlink"/>
-                <w:noProof/>
-              </w:rPr>
-              <w:t>Titre 3 : police calibri – taille 12 – noir simple souligné</w:t>
-            </w:r>
-            <w:r>
-              <w:rPr>
-                <w:noProof/>
-                <w:webHidden/>
-              </w:rPr>
-              <w:tab/>
-            </w:r>
-            <w:r>
-              <w:rPr>
-                <w:noProof/>
-                <w:webHidden/>
-              </w:rPr>
-              <w:fldChar w:fldCharType="begin"/>
-            </w:r>
-            <w:r>
-              <w:rPr>
-                <w:noProof/>
-                <w:webHidden/>
-              </w:rPr>
-              <w:instrText xml:space="preserve"> PAGEREF _Toc476687660 \h </w:instrText>
-            </w:r>
-            <w:r>
-              <w:rPr>
-                <w:noProof/>
-                <w:webHidden/>
-              </w:rPr>
-            </w:r>
-            <w:r>
-              <w:rPr>
-                <w:noProof/>
-                <w:webHidden/>
-              </w:rPr>
-              <w:fldChar w:fldCharType="separate"/>
-            </w:r>
-            <w:r>
-              <w:rPr>
-                <w:noProof/>
-                <w:webHidden/>
-              </w:rPr>
-              <w:t>7</w:t>
-            </w:r>
-            <w:r>
-              <w:rPr>
-                <w:noProof/>
-                <w:webHidden/>
-              </w:rPr>
-              <w:fldChar w:fldCharType="end"/>
-            </w:r>
-          </w:hyperlink>
-        </w:p>
-        <w:p>
-          <w:pPr>
-            <w:pStyle w:val="Verzeichnis1"/>
-            <w:rPr>
-              <w:rFonts w:asciiTheme="minorHAnsi" w:eastAsiaTheme="minorEastAsia" w:hAnsiTheme="minorHAnsi" w:cstheme="minorBidi"/>
-              <w:b w:val="0"/>
-              <w:bCs w:val="0"/>
-              <w:caps w:val="0"/>
-              <w:noProof/>
-              <w:sz w:val="22"/>
-              <w:szCs w:val="22"/>
-              <w:lang w:val="de-DE" w:eastAsia="de-DE"/>
-            </w:rPr>
-          </w:pPr>
-          <w:hyperlink w:anchor="_Toc476687661" w:history="1">
-            <w:r>
-              <w:rPr>
-                <w:rStyle w:val="Hyperlink"/>
-                <w:noProof/>
-              </w:rPr>
-              <w:t>Travail réalisé</w:t>
-            </w:r>
-            <w:r>
-              <w:rPr>
-                <w:noProof/>
-                <w:webHidden/>
-              </w:rPr>
-              <w:tab/>
-            </w:r>
-            <w:r>
-              <w:rPr>
-                <w:noProof/>
-                <w:webHidden/>
-              </w:rPr>
-              <w:fldChar w:fldCharType="begin"/>
-            </w:r>
-            <w:r>
-              <w:rPr>
-                <w:noProof/>
-                <w:webHidden/>
-              </w:rPr>
-              <w:instrText xml:space="preserve"> PAGEREF _Toc476687661 \h </w:instrText>
+              <w:instrText xml:space="preserve"> PAGEREF _Toc476781979 \h </w:instrText>
             </w:r>
             <w:r>
               <w:rPr>
@@ -1060,13 +988,13 @@
               <w:lang w:val="de-DE" w:eastAsia="de-DE"/>
             </w:rPr>
           </w:pPr>
-          <w:hyperlink w:anchor="_Toc476687662" w:history="1">
+          <w:hyperlink w:anchor="_Toc476781980" w:history="1">
             <w:r>
               <w:rPr>
                 <w:rStyle w:val="Hyperlink"/>
                 <w:noProof/>
               </w:rPr>
-              <w:t>Rédaction du cahier des charges</w:t>
+              <w:t>Analyse</w:t>
             </w:r>
             <w:r>
               <w:rPr>
@@ -1087,7 +1015,7 @@
                 <w:noProof/>
                 <w:webHidden/>
               </w:rPr>
-              <w:instrText xml:space="preserve"> PAGEREF _Toc476687662 \h </w:instrText>
+              <w:instrText xml:space="preserve"> PAGEREF _Toc476781980 \h </w:instrText>
             </w:r>
             <w:r>
               <w:rPr>
@@ -1134,13 +1062,13 @@
               <w:lang w:val="de-DE" w:eastAsia="de-DE"/>
             </w:rPr>
           </w:pPr>
-          <w:hyperlink w:anchor="_Toc476687663" w:history="1">
+          <w:hyperlink w:anchor="_Toc476781981" w:history="1">
             <w:r>
               <w:rPr>
                 <w:rStyle w:val="Hyperlink"/>
                 <w:noProof/>
               </w:rPr>
-              <w:t>Analyse</w:t>
+              <w:t>Design</w:t>
             </w:r>
             <w:r>
               <w:rPr>
@@ -1161,7 +1089,7 @@
                 <w:noProof/>
                 <w:webHidden/>
               </w:rPr>
-              <w:instrText xml:space="preserve"> PAGEREF _Toc476687663 \h </w:instrText>
+              <w:instrText xml:space="preserve"> PAGEREF _Toc476781981 \h </w:instrText>
             </w:r>
             <w:r>
               <w:rPr>
@@ -1181,7 +1109,7 @@
                 <w:noProof/>
                 <w:webHidden/>
               </w:rPr>
-              <w:t>7</w:t>
+              <w:t>9</w:t>
             </w:r>
             <w:r>
               <w:rPr>
@@ -1208,13 +1136,13 @@
               <w:lang w:val="de-DE" w:eastAsia="de-DE"/>
             </w:rPr>
           </w:pPr>
-          <w:hyperlink w:anchor="_Toc476687664" w:history="1">
+          <w:hyperlink w:anchor="_Toc476781982" w:history="1">
             <w:r>
               <w:rPr>
                 <w:rStyle w:val="Hyperlink"/>
                 <w:noProof/>
               </w:rPr>
-              <w:t>Design</w:t>
+              <w:t>Implémentation/Codage</w:t>
             </w:r>
             <w:r>
               <w:rPr>
@@ -1235,7 +1163,7 @@
                 <w:noProof/>
                 <w:webHidden/>
               </w:rPr>
-              <w:instrText xml:space="preserve"> PAGEREF _Toc476687664 \h </w:instrText>
+              <w:instrText xml:space="preserve"> PAGEREF _Toc476781982 \h </w:instrText>
             </w:r>
             <w:r>
               <w:rPr>
@@ -1255,7 +1183,223 @@
                 <w:noProof/>
                 <w:webHidden/>
               </w:rPr>
-              <w:t>8</w:t>
+              <w:t>9</w:t>
+            </w:r>
+            <w:r>
+              <w:rPr>
+                <w:noProof/>
+                <w:webHidden/>
+              </w:rPr>
+              <w:fldChar w:fldCharType="end"/>
+            </w:r>
+          </w:hyperlink>
+        </w:p>
+        <w:p>
+          <w:pPr>
+            <w:pStyle w:val="Verzeichnis3"/>
+            <w:tabs>
+              <w:tab w:val="right" w:pos="9062"/>
+            </w:tabs>
+            <w:rPr>
+              <w:rFonts w:eastAsiaTheme="minorEastAsia" w:cstheme="minorBidi"/>
+              <w:noProof/>
+              <w:sz w:val="22"/>
+              <w:szCs w:val="22"/>
+              <w:lang w:val="de-DE" w:eastAsia="de-DE"/>
+            </w:rPr>
+          </w:pPr>
+          <w:hyperlink w:anchor="_Toc476781983" w:history="1">
+            <w:r>
+              <w:rPr>
+                <w:rStyle w:val="Hyperlink"/>
+                <w:noProof/>
+              </w:rPr>
+              <w:t>Dépôt Git</w:t>
+            </w:r>
+            <w:r>
+              <w:rPr>
+                <w:noProof/>
+                <w:webHidden/>
+              </w:rPr>
+              <w:tab/>
+            </w:r>
+            <w:r>
+              <w:rPr>
+                <w:noProof/>
+                <w:webHidden/>
+              </w:rPr>
+              <w:fldChar w:fldCharType="begin"/>
+            </w:r>
+            <w:r>
+              <w:rPr>
+                <w:noProof/>
+                <w:webHidden/>
+              </w:rPr>
+              <w:instrText xml:space="preserve"> PAGEREF _Toc476781983 \h </w:instrText>
+            </w:r>
+            <w:r>
+              <w:rPr>
+                <w:noProof/>
+                <w:webHidden/>
+              </w:rPr>
+            </w:r>
+            <w:r>
+              <w:rPr>
+                <w:noProof/>
+                <w:webHidden/>
+              </w:rPr>
+              <w:fldChar w:fldCharType="separate"/>
+            </w:r>
+            <w:r>
+              <w:rPr>
+                <w:noProof/>
+                <w:webHidden/>
+              </w:rPr>
+              <w:t>9</w:t>
+            </w:r>
+            <w:r>
+              <w:rPr>
+                <w:noProof/>
+                <w:webHidden/>
+              </w:rPr>
+              <w:fldChar w:fldCharType="end"/>
+            </w:r>
+          </w:hyperlink>
+        </w:p>
+        <w:p>
+          <w:pPr>
+            <w:pStyle w:val="Verzeichnis3"/>
+            <w:tabs>
+              <w:tab w:val="right" w:pos="9062"/>
+            </w:tabs>
+            <w:rPr>
+              <w:rFonts w:eastAsiaTheme="minorEastAsia" w:cstheme="minorBidi"/>
+              <w:noProof/>
+              <w:sz w:val="22"/>
+              <w:szCs w:val="22"/>
+              <w:lang w:val="de-DE" w:eastAsia="de-DE"/>
+            </w:rPr>
+          </w:pPr>
+          <w:hyperlink w:anchor="_Toc476781984" w:history="1">
+            <w:r>
+              <w:rPr>
+                <w:rStyle w:val="Hyperlink"/>
+                <w:noProof/>
+              </w:rPr>
+              <w:t>Code source Java</w:t>
+            </w:r>
+            <w:r>
+              <w:rPr>
+                <w:noProof/>
+                <w:webHidden/>
+              </w:rPr>
+              <w:tab/>
+            </w:r>
+            <w:r>
+              <w:rPr>
+                <w:noProof/>
+                <w:webHidden/>
+              </w:rPr>
+              <w:fldChar w:fldCharType="begin"/>
+            </w:r>
+            <w:r>
+              <w:rPr>
+                <w:noProof/>
+                <w:webHidden/>
+              </w:rPr>
+              <w:instrText xml:space="preserve"> PAGEREF _Toc476781984 \h </w:instrText>
+            </w:r>
+            <w:r>
+              <w:rPr>
+                <w:noProof/>
+                <w:webHidden/>
+              </w:rPr>
+            </w:r>
+            <w:r>
+              <w:rPr>
+                <w:noProof/>
+                <w:webHidden/>
+              </w:rPr>
+              <w:fldChar w:fldCharType="separate"/>
+            </w:r>
+            <w:r>
+              <w:rPr>
+                <w:noProof/>
+                <w:webHidden/>
+              </w:rPr>
+              <w:t>10</w:t>
+            </w:r>
+            <w:r>
+              <w:rPr>
+                <w:noProof/>
+                <w:webHidden/>
+              </w:rPr>
+              <w:fldChar w:fldCharType="end"/>
+            </w:r>
+          </w:hyperlink>
+        </w:p>
+        <w:p>
+          <w:pPr>
+            <w:pStyle w:val="Verzeichnis3"/>
+            <w:tabs>
+              <w:tab w:val="right" w:pos="9062"/>
+            </w:tabs>
+            <w:rPr>
+              <w:rFonts w:eastAsiaTheme="minorEastAsia" w:cstheme="minorBidi"/>
+              <w:noProof/>
+              <w:sz w:val="22"/>
+              <w:szCs w:val="22"/>
+              <w:lang w:val="de-DE" w:eastAsia="de-DE"/>
+            </w:rPr>
+          </w:pPr>
+          <w:hyperlink w:anchor="_Toc476781985" w:history="1">
+            <w:r>
+              <w:rPr>
+                <w:rStyle w:val="Hyperlink"/>
+                <w:noProof/>
+              </w:rPr>
+              <w:t>Scripts SQL</w:t>
+            </w:r>
+            <w:r>
+              <w:rPr>
+                <w:noProof/>
+                <w:webHidden/>
+              </w:rPr>
+              <w:tab/>
+            </w:r>
+            <w:r>
+              <w:rPr>
+                <w:noProof/>
+                <w:webHidden/>
+              </w:rPr>
+              <w:fldChar w:fldCharType="begin"/>
+            </w:r>
+            <w:r>
+              <w:rPr>
+                <w:noProof/>
+                <w:webHidden/>
+              </w:rPr>
+              <w:instrText xml:space="preserve"> PAGEREF _Toc476781985 \h </w:instrText>
+            </w:r>
+            <w:r>
+              <w:rPr>
+                <w:noProof/>
+                <w:webHidden/>
+              </w:rPr>
+            </w:r>
+            <w:r>
+              <w:rPr>
+                <w:noProof/>
+                <w:webHidden/>
+              </w:rPr>
+              <w:fldChar w:fldCharType="separate"/>
+            </w:r>
+            <w:r>
+              <w:rPr>
+                <w:noProof/>
+                <w:webHidden/>
+              </w:rPr>
+              <w:t>11</w:t>
             </w:r>
             <w:r>
               <w:rPr>
@@ -1282,13 +1426,13 @@
               <w:lang w:val="de-DE" w:eastAsia="de-DE"/>
             </w:rPr>
           </w:pPr>
-          <w:hyperlink w:anchor="_Toc476687665" w:history="1">
+          <w:hyperlink w:anchor="_Toc476781986" w:history="1">
             <w:r>
               <w:rPr>
                 <w:rStyle w:val="Hyperlink"/>
                 <w:noProof/>
               </w:rPr>
-              <w:t>Implémentation/Codage</w:t>
+              <w:t>Tests</w:t>
             </w:r>
             <w:r>
               <w:rPr>
@@ -1309,7 +1453,7 @@
                 <w:noProof/>
                 <w:webHidden/>
               </w:rPr>
-              <w:instrText xml:space="preserve"> PAGEREF _Toc476687665 \h </w:instrText>
+              <w:instrText xml:space="preserve"> PAGEREF _Toc476781986 \h </w:instrText>
             </w:r>
             <w:r>
               <w:rPr>
@@ -1329,7 +1473,7 @@
                 <w:noProof/>
                 <w:webHidden/>
               </w:rPr>
-              <w:t>9</w:t>
+              <w:t>12</w:t>
             </w:r>
             <w:r>
               <w:rPr>
@@ -1342,25 +1486,25 @@
         </w:p>
         <w:p>
           <w:pPr>
-            <w:pStyle w:val="Verzeichnis3"/>
-            <w:tabs>
-              <w:tab w:val="right" w:pos="9062"/>
-            </w:tabs>
+            <w:pStyle w:val="Verzeichnis1"/>
             <w:rPr>
-              <w:rFonts w:eastAsiaTheme="minorEastAsia" w:cstheme="minorBidi"/>
+              <w:rFonts w:asciiTheme="minorHAnsi" w:eastAsiaTheme="minorEastAsia" w:hAnsiTheme="minorHAnsi" w:cstheme="minorBidi"/>
+              <w:b w:val="0"/>
+              <w:bCs w:val="0"/>
+              <w:caps w:val="0"/>
               <w:noProof/>
               <w:sz w:val="22"/>
               <w:szCs w:val="22"/>
               <w:lang w:val="de-DE" w:eastAsia="de-DE"/>
             </w:rPr>
           </w:pPr>
-          <w:hyperlink w:anchor="_Toc476687666" w:history="1">
+          <w:hyperlink w:anchor="_Toc476781987" w:history="1">
             <w:r>
               <w:rPr>
                 <w:rStyle w:val="Hyperlink"/>
                 <w:noProof/>
               </w:rPr>
-              <w:t>Depot Git</w:t>
+              <w:t>Résultats</w:t>
             </w:r>
             <w:r>
               <w:rPr>
@@ -1381,7 +1525,7 @@
                 <w:noProof/>
                 <w:webHidden/>
               </w:rPr>
-              <w:instrText xml:space="preserve"> PAGEREF _Toc476687666 \h </w:instrText>
+              <w:instrText xml:space="preserve"> PAGEREF _Toc476781987 \h </w:instrText>
             </w:r>
             <w:r>
               <w:rPr>
@@ -1401,151 +1545,7 @@
                 <w:noProof/>
                 <w:webHidden/>
               </w:rPr>
-              <w:t>9</w:t>
-            </w:r>
-            <w:r>
-              <w:rPr>
-                <w:noProof/>
-                <w:webHidden/>
-              </w:rPr>
-              <w:fldChar w:fldCharType="end"/>
-            </w:r>
-          </w:hyperlink>
-        </w:p>
-        <w:p>
-          <w:pPr>
-            <w:pStyle w:val="Verzeichnis3"/>
-            <w:tabs>
-              <w:tab w:val="right" w:pos="9062"/>
-            </w:tabs>
-            <w:rPr>
-              <w:rFonts w:eastAsiaTheme="minorEastAsia" w:cstheme="minorBidi"/>
-              <w:noProof/>
-              <w:sz w:val="22"/>
-              <w:szCs w:val="22"/>
-              <w:lang w:val="de-DE" w:eastAsia="de-DE"/>
-            </w:rPr>
-          </w:pPr>
-          <w:hyperlink w:anchor="_Toc476687667" w:history="1">
-            <w:r>
-              <w:rPr>
-                <w:rStyle w:val="Hyperlink"/>
-                <w:noProof/>
-              </w:rPr>
-              <w:t>Code source Java</w:t>
-            </w:r>
-            <w:r>
-              <w:rPr>
-                <w:noProof/>
-                <w:webHidden/>
-              </w:rPr>
-              <w:tab/>
-            </w:r>
-            <w:r>
-              <w:rPr>
-                <w:noProof/>
-                <w:webHidden/>
-              </w:rPr>
-              <w:fldChar w:fldCharType="begin"/>
-            </w:r>
-            <w:r>
-              <w:rPr>
-                <w:noProof/>
-                <w:webHidden/>
-              </w:rPr>
-              <w:instrText xml:space="preserve"> PAGEREF _Toc476687667 \h </w:instrText>
-            </w:r>
-            <w:r>
-              <w:rPr>
-                <w:noProof/>
-                <w:webHidden/>
-              </w:rPr>
-            </w:r>
-            <w:r>
-              <w:rPr>
-                <w:noProof/>
-                <w:webHidden/>
-              </w:rPr>
-              <w:fldChar w:fldCharType="separate"/>
-            </w:r>
-            <w:r>
-              <w:rPr>
-                <w:noProof/>
-                <w:webHidden/>
-              </w:rPr>
-              <w:t>10</w:t>
-            </w:r>
-            <w:r>
-              <w:rPr>
-                <w:noProof/>
-                <w:webHidden/>
-              </w:rPr>
-              <w:fldChar w:fldCharType="end"/>
-            </w:r>
-          </w:hyperlink>
-        </w:p>
-        <w:p>
-          <w:pPr>
-            <w:pStyle w:val="Verzeichnis3"/>
-            <w:tabs>
-              <w:tab w:val="right" w:pos="9062"/>
-            </w:tabs>
-            <w:rPr>
-              <w:rFonts w:eastAsiaTheme="minorEastAsia" w:cstheme="minorBidi"/>
-              <w:noProof/>
-              <w:sz w:val="22"/>
-              <w:szCs w:val="22"/>
-              <w:lang w:val="de-DE" w:eastAsia="de-DE"/>
-            </w:rPr>
-          </w:pPr>
-          <w:hyperlink w:anchor="_Toc476687668" w:history="1">
-            <w:r>
-              <w:rPr>
-                <w:rStyle w:val="Hyperlink"/>
-                <w:noProof/>
-              </w:rPr>
-              <w:t>Scripts SQL</w:t>
-            </w:r>
-            <w:r>
-              <w:rPr>
-                <w:noProof/>
-                <w:webHidden/>
-              </w:rPr>
-              <w:tab/>
-            </w:r>
-            <w:r>
-              <w:rPr>
-                <w:noProof/>
-                <w:webHidden/>
-              </w:rPr>
-              <w:fldChar w:fldCharType="begin"/>
-            </w:r>
-            <w:r>
-              <w:rPr>
-                <w:noProof/>
-                <w:webHidden/>
-              </w:rPr>
-              <w:instrText xml:space="preserve"> PAGEREF _Toc476687668 \h </w:instrText>
-            </w:r>
-            <w:r>
-              <w:rPr>
-                <w:noProof/>
-                <w:webHidden/>
-              </w:rPr>
-            </w:r>
-            <w:r>
-              <w:rPr>
-                <w:noProof/>
-                <w:webHidden/>
-              </w:rPr>
-              <w:fldChar w:fldCharType="separate"/>
-            </w:r>
-            <w:r>
-              <w:rPr>
-                <w:noProof/>
-                <w:webHidden/>
-              </w:rPr>
-              <w:t>11</w:t>
+              <w:t>13</w:t>
             </w:r>
             <w:r>
               <w:rPr>
@@ -1572,13 +1572,13 @@
               <w:lang w:val="de-DE" w:eastAsia="de-DE"/>
             </w:rPr>
           </w:pPr>
-          <w:hyperlink w:anchor="_Toc476687669" w:history="1">
+          <w:hyperlink w:anchor="_Toc476781988" w:history="1">
             <w:r>
               <w:rPr>
                 <w:rStyle w:val="Hyperlink"/>
                 <w:noProof/>
               </w:rPr>
-              <w:t>Tests</w:t>
+              <w:t>Titre 2 : police calibri – taille 14 – bleu foncé – simple</w:t>
             </w:r>
             <w:r>
               <w:rPr>
@@ -1599,7 +1599,7 @@
                 <w:noProof/>
                 <w:webHidden/>
               </w:rPr>
-              <w:instrText xml:space="preserve"> PAGEREF _Toc476687669 \h </w:instrText>
+              <w:instrText xml:space="preserve"> PAGEREF _Toc476781988 \h </w:instrText>
             </w:r>
             <w:r>
               <w:rPr>
@@ -1619,7 +1619,79 @@
                 <w:noProof/>
                 <w:webHidden/>
               </w:rPr>
-              <w:t>12</w:t>
+              <w:t>13</w:t>
+            </w:r>
+            <w:r>
+              <w:rPr>
+                <w:noProof/>
+                <w:webHidden/>
+              </w:rPr>
+              <w:fldChar w:fldCharType="end"/>
+            </w:r>
+          </w:hyperlink>
+        </w:p>
+        <w:p>
+          <w:pPr>
+            <w:pStyle w:val="Verzeichnis3"/>
+            <w:tabs>
+              <w:tab w:val="right" w:pos="9062"/>
+            </w:tabs>
+            <w:rPr>
+              <w:rFonts w:eastAsiaTheme="minorEastAsia" w:cstheme="minorBidi"/>
+              <w:noProof/>
+              <w:sz w:val="22"/>
+              <w:szCs w:val="22"/>
+              <w:lang w:val="de-DE" w:eastAsia="de-DE"/>
+            </w:rPr>
+          </w:pPr>
+          <w:hyperlink w:anchor="_Toc476781989" w:history="1">
+            <w:r>
+              <w:rPr>
+                <w:rStyle w:val="Hyperlink"/>
+                <w:noProof/>
+              </w:rPr>
+              <w:t>Titre 3 : police calibri – taille 12 – noir simple souligné</w:t>
+            </w:r>
+            <w:r>
+              <w:rPr>
+                <w:noProof/>
+                <w:webHidden/>
+              </w:rPr>
+              <w:tab/>
+            </w:r>
+            <w:r>
+              <w:rPr>
+                <w:noProof/>
+                <w:webHidden/>
+              </w:rPr>
+              <w:fldChar w:fldCharType="begin"/>
+            </w:r>
+            <w:r>
+              <w:rPr>
+                <w:noProof/>
+                <w:webHidden/>
+              </w:rPr>
+              <w:instrText xml:space="preserve"> PAGEREF _Toc476781989 \h </w:instrText>
+            </w:r>
+            <w:r>
+              <w:rPr>
+                <w:noProof/>
+                <w:webHidden/>
+              </w:rPr>
+            </w:r>
+            <w:r>
+              <w:rPr>
+                <w:noProof/>
+                <w:webHidden/>
+              </w:rPr>
+              <w:fldChar w:fldCharType="separate"/>
+            </w:r>
+            <w:r>
+              <w:rPr>
+                <w:noProof/>
+                <w:webHidden/>
+              </w:rPr>
+              <w:t>13</w:t>
             </w:r>
             <w:r>
               <w:rPr>
@@ -1644,13 +1716,13 @@
               <w:lang w:val="de-DE" w:eastAsia="de-DE"/>
             </w:rPr>
           </w:pPr>
-          <w:hyperlink w:anchor="_Toc476687670" w:history="1">
+          <w:hyperlink w:anchor="_Toc476781990" w:history="1">
             <w:r>
               <w:rPr>
                 <w:rStyle w:val="Hyperlink"/>
                 <w:noProof/>
               </w:rPr>
-              <w:t>Résultats</w:t>
+              <w:t>Conclusion</w:t>
             </w:r>
             <w:r>
               <w:rPr>
@@ -1671,7 +1743,7 @@
                 <w:noProof/>
                 <w:webHidden/>
               </w:rPr>
-              <w:instrText xml:space="preserve"> PAGEREF _Toc476687670 \h </w:instrText>
+              <w:instrText xml:space="preserve"> PAGEREF _Toc476781990 \h </w:instrText>
             </w:r>
             <w:r>
               <w:rPr>
@@ -1691,7 +1763,7 @@
                 <w:noProof/>
                 <w:webHidden/>
               </w:rPr>
-              <w:t>12</w:t>
+              <w:t>14</w:t>
             </w:r>
             <w:r>
               <w:rPr>
@@ -1718,7 +1790,7 @@
               <w:lang w:val="de-DE" w:eastAsia="de-DE"/>
             </w:rPr>
           </w:pPr>
-          <w:hyperlink w:anchor="_Toc476687671" w:history="1">
+          <w:hyperlink w:anchor="_Toc476781991" w:history="1">
             <w:r>
               <w:rPr>
                 <w:rStyle w:val="Hyperlink"/>
@@ -1745,7 +1817,7 @@
                 <w:noProof/>
                 <w:webHidden/>
               </w:rPr>
-              <w:instrText xml:space="preserve"> PAGEREF _Toc476687671 \h </w:instrText>
+              <w:instrText xml:space="preserve"> PAGEREF _Toc476781991 \h </w:instrText>
             </w:r>
             <w:r>
               <w:rPr>
@@ -1765,7 +1837,7 @@
                 <w:noProof/>
                 <w:webHidden/>
               </w:rPr>
-              <w:t>12</w:t>
+              <w:t>14</w:t>
             </w:r>
             <w:r>
               <w:rPr>
@@ -1790,7 +1862,7 @@
               <w:lang w:val="de-DE" w:eastAsia="de-DE"/>
             </w:rPr>
           </w:pPr>
-          <w:hyperlink w:anchor="_Toc476687672" w:history="1">
+          <w:hyperlink w:anchor="_Toc476781992" w:history="1">
             <w:r>
               <w:rPr>
                 <w:rStyle w:val="Hyperlink"/>
@@ -1817,7 +1889,7 @@
                 <w:noProof/>
                 <w:webHidden/>
               </w:rPr>
-              <w:instrText xml:space="preserve"> PAGEREF _Toc476687672 \h </w:instrText>
+              <w:instrText xml:space="preserve"> PAGEREF _Toc476781992 \h </w:instrText>
             </w:r>
             <w:r>
               <w:rPr>
@@ -1837,79 +1909,7 @@
                 <w:noProof/>
                 <w:webHidden/>
               </w:rPr>
-              <w:t>13</w:t>
-            </w:r>
-            <w:r>
-              <w:rPr>
-                <w:noProof/>
-                <w:webHidden/>
-              </w:rPr>
-              <w:fldChar w:fldCharType="end"/>
-            </w:r>
-          </w:hyperlink>
-        </w:p>
-        <w:p>
-          <w:pPr>
-            <w:pStyle w:val="Verzeichnis1"/>
-            <w:rPr>
-              <w:rFonts w:asciiTheme="minorHAnsi" w:eastAsiaTheme="minorEastAsia" w:hAnsiTheme="minorHAnsi" w:cstheme="minorBidi"/>
-              <w:b w:val="0"/>
-              <w:bCs w:val="0"/>
-              <w:caps w:val="0"/>
-              <w:noProof/>
-              <w:sz w:val="22"/>
-              <w:szCs w:val="22"/>
-              <w:lang w:val="de-DE" w:eastAsia="de-DE"/>
-            </w:rPr>
-          </w:pPr>
-          <w:hyperlink w:anchor="_Toc476687673" w:history="1">
-            <w:r>
-              <w:rPr>
-                <w:rStyle w:val="Hyperlink"/>
-                <w:noProof/>
-              </w:rPr>
-              <w:t>Conclusion</w:t>
-            </w:r>
-            <w:r>
-              <w:rPr>
-                <w:noProof/>
-                <w:webHidden/>
-              </w:rPr>
-              <w:tab/>
-            </w:r>
-            <w:r>
-              <w:rPr>
-                <w:noProof/>
-                <w:webHidden/>
-              </w:rPr>
-              <w:fldChar w:fldCharType="begin"/>
-            </w:r>
-            <w:r>
-              <w:rPr>
-                <w:noProof/>
-                <w:webHidden/>
-              </w:rPr>
-              <w:instrText xml:space="preserve"> PAGEREF _Toc476687673 \h </w:instrText>
-            </w:r>
-            <w:r>
-              <w:rPr>
-                <w:noProof/>
-                <w:webHidden/>
-              </w:rPr>
-            </w:r>
-            <w:r>
-              <w:rPr>
-                <w:noProof/>
-                <w:webHidden/>
-              </w:rPr>
-              <w:fldChar w:fldCharType="separate"/>
-            </w:r>
-            <w:r>
-              <w:rPr>
-                <w:noProof/>
-                <w:webHidden/>
-              </w:rPr>
-              <w:t>13</w:t>
+              <w:t>14</w:t>
             </w:r>
             <w:r>
               <w:rPr>
@@ -1936,7 +1936,7 @@
               <w:lang w:val="de-DE" w:eastAsia="de-DE"/>
             </w:rPr>
           </w:pPr>
-          <w:hyperlink w:anchor="_Toc476687674" w:history="1">
+          <w:hyperlink w:anchor="_Toc476781993" w:history="1">
             <w:r>
               <w:rPr>
                 <w:rStyle w:val="Hyperlink"/>
@@ -1963,7 +1963,7 @@
                 <w:noProof/>
                 <w:webHidden/>
               </w:rPr>
-              <w:instrText xml:space="preserve"> PAGEREF _Toc476687674 \h </w:instrText>
+              <w:instrText xml:space="preserve"> PAGEREF _Toc476781993 \h </w:instrText>
             </w:r>
             <w:r>
               <w:rPr>
@@ -1983,7 +1983,7 @@
                 <w:noProof/>
                 <w:webHidden/>
               </w:rPr>
-              <w:t>13</w:t>
+              <w:t>15</w:t>
             </w:r>
             <w:r>
               <w:rPr>
@@ -2008,7 +2008,7 @@
               <w:lang w:val="de-DE" w:eastAsia="de-DE"/>
             </w:rPr>
           </w:pPr>
-          <w:hyperlink w:anchor="_Toc476687675" w:history="1">
+          <w:hyperlink w:anchor="_Toc476781994" w:history="1">
             <w:r>
               <w:rPr>
                 <w:rStyle w:val="Hyperlink"/>
@@ -2035,7 +2035,7 @@
                 <w:noProof/>
                 <w:webHidden/>
               </w:rPr>
-              <w:instrText xml:space="preserve"> PAGEREF _Toc476687675 \h </w:instrText>
+              <w:instrText xml:space="preserve"> PAGEREF _Toc476781994 \h </w:instrText>
             </w:r>
             <w:r>
               <w:rPr>
@@ -2055,7 +2055,79 @@
                 <w:noProof/>
                 <w:webHidden/>
               </w:rPr>
-              <w:t>13</w:t>
+              <w:t>15</w:t>
+            </w:r>
+            <w:r>
+              <w:rPr>
+                <w:noProof/>
+                <w:webHidden/>
+              </w:rPr>
+              <w:fldChar w:fldCharType="end"/>
+            </w:r>
+          </w:hyperlink>
+        </w:p>
+        <w:p>
+          <w:pPr>
+            <w:pStyle w:val="Verzeichnis1"/>
+            <w:rPr>
+              <w:rFonts w:asciiTheme="minorHAnsi" w:eastAsiaTheme="minorEastAsia" w:hAnsiTheme="minorHAnsi" w:cstheme="minorBidi"/>
+              <w:b w:val="0"/>
+              <w:bCs w:val="0"/>
+              <w:caps w:val="0"/>
+              <w:noProof/>
+              <w:sz w:val="22"/>
+              <w:szCs w:val="22"/>
+              <w:lang w:val="de-DE" w:eastAsia="de-DE"/>
+            </w:rPr>
+          </w:pPr>
+          <w:hyperlink w:anchor="_Toc476781995" w:history="1">
+            <w:r>
+              <w:rPr>
+                <w:rStyle w:val="Hyperlink"/>
+                <w:noProof/>
+              </w:rPr>
+              <w:t>Documents de référence</w:t>
+            </w:r>
+            <w:r>
+              <w:rPr>
+                <w:noProof/>
+                <w:webHidden/>
+              </w:rPr>
+              <w:tab/>
+            </w:r>
+            <w:r>
+              <w:rPr>
+                <w:noProof/>
+                <w:webHidden/>
+              </w:rPr>
+              <w:fldChar w:fldCharType="begin"/>
+            </w:r>
+            <w:r>
+              <w:rPr>
+                <w:noProof/>
+                <w:webHidden/>
+              </w:rPr>
+              <w:instrText xml:space="preserve"> PAGEREF _Toc476781995 \h </w:instrText>
+            </w:r>
+            <w:r>
+              <w:rPr>
+                <w:noProof/>
+                <w:webHidden/>
+              </w:rPr>
+            </w:r>
+            <w:r>
+              <w:rPr>
+                <w:noProof/>
+                <w:webHidden/>
+              </w:rPr>
+              <w:fldChar w:fldCharType="separate"/>
+            </w:r>
+            <w:r>
+              <w:rPr>
+                <w:noProof/>
+                <w:webHidden/>
+              </w:rPr>
+              <w:t>15</w:t>
             </w:r>
             <w:r>
               <w:rPr>
@@ -2082,7 +2154,7 @@
               <w:lang w:val="de-DE" w:eastAsia="de-DE"/>
             </w:rPr>
           </w:pPr>
-          <w:hyperlink w:anchor="_Toc476687676" w:history="1">
+          <w:hyperlink w:anchor="_Toc476781996" w:history="1">
             <w:r>
               <w:rPr>
                 <w:rStyle w:val="Hyperlink"/>
@@ -2109,7 +2181,7 @@
                 <w:noProof/>
                 <w:webHidden/>
               </w:rPr>
-              <w:instrText xml:space="preserve"> PAGEREF _Toc476687676 \h </w:instrText>
+              <w:instrText xml:space="preserve"> PAGEREF _Toc476781996 \h </w:instrText>
             </w:r>
             <w:r>
               <w:rPr>
@@ -2129,7 +2201,7 @@
                 <w:noProof/>
                 <w:webHidden/>
               </w:rPr>
-              <w:t>14</w:t>
+              <w:t>16</w:t>
             </w:r>
             <w:r>
               <w:rPr>
@@ -2154,7 +2226,7 @@
               <w:lang w:val="de-DE" w:eastAsia="de-DE"/>
             </w:rPr>
           </w:pPr>
-          <w:hyperlink w:anchor="_Toc476687677" w:history="1">
+          <w:hyperlink w:anchor="_Toc476781997" w:history="1">
             <w:r>
               <w:rPr>
                 <w:rStyle w:val="Hyperlink"/>
@@ -2181,7 +2253,7 @@
                 <w:noProof/>
                 <w:webHidden/>
               </w:rPr>
-              <w:instrText xml:space="preserve"> PAGEREF _Toc476687677 \h </w:instrText>
+              <w:instrText xml:space="preserve"> PAGEREF _Toc476781997 \h </w:instrText>
             </w:r>
             <w:r>
               <w:rPr>
@@ -2201,79 +2273,7 @@
                 <w:noProof/>
                 <w:webHidden/>
               </w:rPr>
-              <w:t>14</w:t>
-            </w:r>
-            <w:r>
-              <w:rPr>
-                <w:noProof/>
-                <w:webHidden/>
-              </w:rPr>
-              <w:fldChar w:fldCharType="end"/>
-            </w:r>
-          </w:hyperlink>
-        </w:p>
-        <w:p>
-          <w:pPr>
-            <w:pStyle w:val="Verzeichnis1"/>
-            <w:rPr>
-              <w:rFonts w:asciiTheme="minorHAnsi" w:eastAsiaTheme="minorEastAsia" w:hAnsiTheme="minorHAnsi" w:cstheme="minorBidi"/>
-              <w:b w:val="0"/>
-              <w:bCs w:val="0"/>
-              <w:caps w:val="0"/>
-              <w:noProof/>
-              <w:sz w:val="22"/>
-              <w:szCs w:val="22"/>
-              <w:lang w:val="de-DE" w:eastAsia="de-DE"/>
-            </w:rPr>
-          </w:pPr>
-          <w:hyperlink w:anchor="_Toc476687678" w:history="1">
-            <w:r>
-              <w:rPr>
-                <w:rStyle w:val="Hyperlink"/>
-                <w:noProof/>
-              </w:rPr>
-              <w:t>Documents de référence</w:t>
-            </w:r>
-            <w:r>
-              <w:rPr>
-                <w:noProof/>
-                <w:webHidden/>
-              </w:rPr>
-              <w:tab/>
-            </w:r>
-            <w:r>
-              <w:rPr>
-                <w:noProof/>
-                <w:webHidden/>
-              </w:rPr>
-              <w:fldChar w:fldCharType="begin"/>
-            </w:r>
-            <w:r>
-              <w:rPr>
-                <w:noProof/>
-                <w:webHidden/>
-              </w:rPr>
-              <w:instrText xml:space="preserve"> PAGEREF _Toc476687678 \h </w:instrText>
-            </w:r>
-            <w:r>
-              <w:rPr>
-                <w:noProof/>
-                <w:webHidden/>
-              </w:rPr>
-            </w:r>
-            <w:r>
-              <w:rPr>
-                <w:noProof/>
-                <w:webHidden/>
-              </w:rPr>
-              <w:fldChar w:fldCharType="separate"/>
-            </w:r>
-            <w:r>
-              <w:rPr>
-                <w:noProof/>
-                <w:webHidden/>
-              </w:rPr>
-              <w:t>15</w:t>
+              <w:t>16</w:t>
             </w:r>
             <w:r>
               <w:rPr>
@@ -2300,7 +2300,7 @@
               <w:lang w:val="de-DE" w:eastAsia="de-DE"/>
             </w:rPr>
           </w:pPr>
-          <w:hyperlink w:anchor="_Toc476687679" w:history="1">
+          <w:hyperlink w:anchor="_Toc476781998" w:history="1">
             <w:r>
               <w:rPr>
                 <w:rStyle w:val="Hyperlink"/>
@@ -2327,7 +2327,7 @@
                 <w:noProof/>
                 <w:webHidden/>
               </w:rPr>
-              <w:instrText xml:space="preserve"> PAGEREF _Toc476687679 \h </w:instrText>
+              <w:instrText xml:space="preserve"> PAGEREF _Toc476781998 \h </w:instrText>
             </w:r>
             <w:r>
               <w:rPr>
@@ -2347,7 +2347,7 @@
                 <w:noProof/>
                 <w:webHidden/>
               </w:rPr>
-              <w:t>15</w:t>
+              <w:t>17</w:t>
             </w:r>
             <w:r>
               <w:rPr>
@@ -2372,7 +2372,7 @@
               <w:lang w:val="de-DE" w:eastAsia="de-DE"/>
             </w:rPr>
           </w:pPr>
-          <w:hyperlink w:anchor="_Toc476687680" w:history="1">
+          <w:hyperlink w:anchor="_Toc476781999" w:history="1">
             <w:r>
               <w:rPr>
                 <w:rStyle w:val="Hyperlink"/>
@@ -2399,7 +2399,7 @@
                 <w:noProof/>
                 <w:webHidden/>
               </w:rPr>
-              <w:instrText xml:space="preserve"> PAGEREF _Toc476687680 \h </w:instrText>
+              <w:instrText xml:space="preserve"> PAGEREF _Toc476781999 \h </w:instrText>
             </w:r>
             <w:r>
               <w:rPr>
@@ -2419,7 +2419,7 @@
                 <w:noProof/>
                 <w:webHidden/>
               </w:rPr>
-              <w:t>15</w:t>
+              <w:t>17</w:t>
             </w:r>
             <w:r>
               <w:rPr>
@@ -2444,7 +2444,7 @@
               <w:lang w:val="de-DE" w:eastAsia="de-DE"/>
             </w:rPr>
           </w:pPr>
-          <w:hyperlink w:anchor="_Toc476687681" w:history="1">
+          <w:hyperlink w:anchor="_Toc476782000" w:history="1">
             <w:r>
               <w:rPr>
                 <w:rStyle w:val="Hyperlink"/>
@@ -2471,7 +2471,7 @@
                 <w:noProof/>
                 <w:webHidden/>
               </w:rPr>
-              <w:instrText xml:space="preserve"> PAGEREF _Toc476687681 \h </w:instrText>
+              <w:instrText xml:space="preserve"> PAGEREF _Toc476782000 \h </w:instrText>
             </w:r>
             <w:r>
               <w:rPr>
@@ -2491,7 +2491,7 @@
                 <w:noProof/>
                 <w:webHidden/>
               </w:rPr>
-              <w:t>16</w:t>
+              <w:t>17</w:t>
             </w:r>
             <w:r>
               <w:rPr>
@@ -2517,10 +2517,72 @@
         <w:pStyle w:val="berschrift1"/>
       </w:pPr>
       <w:bookmarkStart w:id="3" w:name="_Toc476490928"/>
-      <w:bookmarkStart w:id="4" w:name="_Toc476687652"/>
       <w:bookmarkEnd w:id="2"/>
       <w:bookmarkEnd w:id="1"/>
-      <w:r>
+    </w:p>
+    <w:p>
+      <w:pPr>
+        <w:pStyle w:val="berschrift1"/>
+      </w:pPr>
+    </w:p>
+    <w:p>
+      <w:pPr>
+        <w:pStyle w:val="berschrift1"/>
+      </w:pPr>
+    </w:p>
+    <w:p>
+      <w:pPr>
+        <w:pStyle w:val="berschrift1"/>
+      </w:pPr>
+    </w:p>
+    <w:p>
+      <w:pPr>
+        <w:pStyle w:val="berschrift1"/>
+      </w:pPr>
+    </w:p>
+    <w:p>
+      <w:pPr>
+        <w:pStyle w:val="berschrift1"/>
+      </w:pPr>
+    </w:p>
+    <w:p>
+      <w:pPr>
+        <w:pStyle w:val="berschrift1"/>
+      </w:pPr>
+    </w:p>
+    <w:p>
+      <w:pPr>
+        <w:pStyle w:val="berschrift1"/>
+      </w:pPr>
+    </w:p>
+    <w:p>
+      <w:pPr>
+        <w:pStyle w:val="berschrift1"/>
+      </w:pPr>
+    </w:p>
+    <w:p>
+      <w:pPr>
+        <w:pStyle w:val="berschrift1"/>
+      </w:pPr>
+    </w:p>
+    <w:p>
+      <w:pPr>
+        <w:pStyle w:val="berschrift1"/>
+      </w:pPr>
+    </w:p>
+    <w:p>
+      <w:pPr>
+        <w:pStyle w:val="berschrift1"/>
+      </w:pPr>
+    </w:p>
+    <w:p/>
+    <w:p>
+      <w:pPr>
+        <w:pStyle w:val="berschrift1"/>
+      </w:pPr>
+      <w:bookmarkStart w:id="4" w:name="_Toc476781971"/>
+      <w:r>
+        <w:lastRenderedPageBreak/>
         <w:t>Fiche d’iden</w:t>
       </w:r>
       <w:r>
@@ -2778,7 +2840,6 @@
         <w:rPr>
           <w:rFonts w:asciiTheme="minorHAnsi" w:hAnsiTheme="minorHAnsi" w:cs="Times New Roman"/>
         </w:rPr>
-        <w:lastRenderedPageBreak/>
         <w:t>En résumé, Mubiz est une entreprise spécialisée dans la technologie Blockchain plus particulièrement dans les Blockchains bitcoin et ethereum. Elle propose ses services dans le domaine et se finance par les commissions sur ceux-ci.</w:t>
       </w:r>
     </w:p>
@@ -2791,7 +2852,7 @@
         </w:rPr>
       </w:pPr>
       <w:bookmarkStart w:id="5" w:name="_Toc476490929"/>
-      <w:bookmarkStart w:id="6" w:name="_Toc476687653"/>
+      <w:bookmarkStart w:id="6" w:name="_Toc476781972"/>
       <w:r>
         <w:t>Contexte</w:t>
       </w:r>
@@ -2859,7 +2920,7 @@
         <w:pStyle w:val="berschrift1"/>
       </w:pPr>
       <w:bookmarkStart w:id="7" w:name="_Toc476490932"/>
-      <w:bookmarkStart w:id="8" w:name="_Toc476687654"/>
+      <w:bookmarkStart w:id="8" w:name="_Toc476781973"/>
       <w:r>
         <w:t>Problématique</w:t>
       </w:r>
@@ -2887,21 +2948,7 @@
           <w:rFonts w:asciiTheme="minorHAnsi" w:hAnsiTheme="minorHAnsi"/>
           <w:sz w:val="24"/>
         </w:rPr>
-        <w:t xml:space="preserve">ce projet il s’agit d’implémenter une architecture d’un moteur d’analyse des données des Blockchains, notamment des Blockchains bitcoin et ethereum. </w:t>
-      </w:r>
-      <w:r>
-        <w:rPr>
-          <w:rFonts w:asciiTheme="minorHAnsi" w:hAnsiTheme="minorHAnsi"/>
-          <w:sz w:val="24"/>
-        </w:rPr>
-        <w:t xml:space="preserve">Les Blockchains offrent des données ouvertes et structurées pour les moteurs de Data Mining. </w:t>
-      </w:r>
-      <w:r>
-        <w:rPr>
-          <w:rFonts w:asciiTheme="minorHAnsi" w:hAnsiTheme="minorHAnsi"/>
-          <w:sz w:val="24"/>
-        </w:rPr>
-        <w:t>Mubiz souhaite</w:t>
+        <w:t>ce projet il s’agit d’implémenter une architecture d’un moteur d’analyse des données des Blockchains, notamment des Blockchains bitcoin et ethereum. Mubiz souhaite</w:t>
       </w:r>
       <w:r>
         <w:rPr>
@@ -2976,7 +3023,6 @@
           <w:sz w:val="24"/>
           <w:lang w:val="de-DE" w:eastAsia="de-DE"/>
         </w:rPr>
-        <w:lastRenderedPageBreak/>
         <w:drawing>
           <wp:inline distT="0" distB="0" distL="0" distR="0" wp14:anchorId="5775F8E9" wp14:editId="63DADB48">
             <wp:extent cx="5760720" cy="3737610"/>
@@ -3048,7 +3094,14 @@
           <w:rFonts w:asciiTheme="minorHAnsi" w:hAnsiTheme="minorHAnsi"/>
           <w:sz w:val="24"/>
         </w:rPr>
-        <w:t>Fig. 1 : Schéma d’ensemble du projet à réaliser</w:t>
+        <w:t>Figure</w:t>
+      </w:r>
+      <w:r>
+        <w:rPr>
+          <w:rFonts w:asciiTheme="minorHAnsi" w:hAnsiTheme="minorHAnsi"/>
+          <w:sz w:val="24"/>
+        </w:rPr>
+        <w:t> 1 : Schéma d’ensemble du projet à réaliser</w:t>
       </w:r>
     </w:p>
     <w:p/>
@@ -3150,7 +3203,7 @@
         <w:pStyle w:val="berschrift1"/>
       </w:pPr>
       <w:bookmarkStart w:id="9" w:name="_Toc476490935"/>
-      <w:bookmarkStart w:id="10" w:name="_Toc476687655"/>
+      <w:bookmarkStart w:id="10" w:name="_Toc476781974"/>
       <w:r>
         <w:t>Méthodologie</w:t>
       </w:r>
@@ -3165,7 +3218,7 @@
       <w:pPr>
         <w:pStyle w:val="berschrift2"/>
       </w:pPr>
-      <w:bookmarkStart w:id="11" w:name="_Toc476687656"/>
+      <w:bookmarkStart w:id="11" w:name="_Toc476781975"/>
       <w:r>
         <w:t>C</w:t>
       </w:r>
@@ -3229,15 +3282,7 @@
           <w:rFonts w:asciiTheme="minorHAnsi" w:hAnsiTheme="minorHAnsi"/>
           <w:sz w:val="24"/>
         </w:rPr>
-        <w:t xml:space="preserve"> </w:t>
-      </w:r>
-      <w:r>
-        <w:rPr>
-          <w:rFonts w:asciiTheme="minorHAnsi" w:hAnsiTheme="minorHAnsi"/>
-          <w:sz w:val="24"/>
-        </w:rPr>
-        <w:lastRenderedPageBreak/>
-        <w:t>conceptuel</w:t>
+        <w:t xml:space="preserve"> conceptuel</w:t>
       </w:r>
       <w:r>
         <w:rPr>
@@ -3345,7 +3390,7 @@
       <w:pPr>
         <w:pStyle w:val="berschrift2"/>
       </w:pPr>
-      <w:bookmarkStart w:id="12" w:name="_Toc476687657"/>
+      <w:bookmarkStart w:id="12" w:name="_Toc476781976"/>
       <w:r>
         <w:t>Choix des technologies et outils</w:t>
       </w:r>
@@ -3491,6 +3536,7 @@
           <w:rFonts w:asciiTheme="minorHAnsi" w:hAnsiTheme="minorHAnsi"/>
           <w:sz w:val="24"/>
         </w:rPr>
+        <w:lastRenderedPageBreak/>
         <w:t xml:space="preserve">Les modules associés au client java utilisent des </w:t>
       </w:r>
       <w:r>
@@ -3541,7 +3587,7 @@
         <w:pStyle w:val="berschrift1"/>
       </w:pPr>
       <w:bookmarkStart w:id="13" w:name="_Toc476490938"/>
-      <w:bookmarkStart w:id="14" w:name="_Toc476687658"/>
+      <w:bookmarkStart w:id="14" w:name="_Toc476781977"/>
       <w:r>
         <w:t>Planning</w:t>
       </w:r>
@@ -3575,99 +3621,54 @@
         <w:rPr>
           <w:rFonts w:asciiTheme="minorHAnsi" w:hAnsiTheme="minorHAnsi"/>
         </w:rPr>
-        <w:t>Accedebant enim eius asperitati, ubi inminuta vel laesa amplitudo imperii dicebatur, et iracundae suspicionum quantitati proximorum cruentae blanditiae exaggerantium incidentia et dolere inpendio simulantium, si principis periclitetur vita, a cuius salute velut filo pendere statum orbis terrarum fictis vocibus exclamabant.</w:t>
-      </w:r>
-    </w:p>
-    <w:p>
-      <w:pPr>
-        <w:rPr>
-          <w:rFonts w:asciiTheme="minorHAnsi" w:hAnsiTheme="minorHAnsi"/>
-        </w:rPr>
-      </w:pPr>
-    </w:p>
-    <w:p>
-      <w:pPr>
-        <w:pStyle w:val="berschrift2"/>
-      </w:pPr>
-      <w:bookmarkStart w:id="15" w:name="_Toc476490939"/>
-      <w:bookmarkStart w:id="16" w:name="_Toc476687659"/>
-      <w:r>
-        <w:t>Titre 2</w:t>
-      </w:r>
-      <w:r>
-        <w:t xml:space="preserve"> : </w:t>
-      </w:r>
-      <w:r>
-        <w:t xml:space="preserve">police calibri – taille 14 – bleu </w:t>
-      </w:r>
-      <w:r>
-        <w:t>foncé –</w:t>
-      </w:r>
-      <w:r>
-        <w:t xml:space="preserve"> </w:t>
-      </w:r>
-      <w:r>
-        <w:t>simple</w:t>
+        <w:t xml:space="preserve">Accedebant enim eius asperitati, ubi inminuta vel laesa amplitudo imperii dicebatur, et iracundae </w:t>
+      </w:r>
+    </w:p>
+    <w:p>
+      <w:pPr>
+        <w:rPr>
+          <w:rFonts w:asciiTheme="minorHAnsi" w:hAnsiTheme="minorHAnsi"/>
+        </w:rPr>
+      </w:pPr>
+      <w:r>
+        <w:rPr>
+          <w:rFonts w:asciiTheme="minorHAnsi" w:hAnsiTheme="minorHAnsi"/>
+        </w:rPr>
+        <w:t>vocibus exclamabant.</w:t>
+      </w:r>
+      <w:r>
+        <w:rPr>
+          <w:rStyle w:val="Funotenzeichen"/>
+          <w:rFonts w:asciiTheme="minorHAnsi" w:hAnsiTheme="minorHAnsi"/>
+        </w:rPr>
+        <w:footnoteReference w:id="1"/>
+      </w:r>
+    </w:p>
+    <w:p>
+      <w:pPr>
+        <w:pStyle w:val="berschrift1"/>
+      </w:pPr>
+      <w:bookmarkStart w:id="15" w:name="_Toc476490941"/>
+      <w:bookmarkStart w:id="16" w:name="_Toc476781978"/>
+      <w:r>
+        <w:t>Travail réalisé</w:t>
       </w:r>
       <w:bookmarkEnd w:id="15"/>
       <w:bookmarkEnd w:id="16"/>
     </w:p>
-    <w:p>
-      <w:pPr>
-        <w:rPr>
-          <w:rFonts w:asciiTheme="minorHAnsi" w:hAnsiTheme="minorHAnsi"/>
-          <w:b/>
-        </w:rPr>
-      </w:pPr>
-    </w:p>
-    <w:p>
-      <w:pPr>
-        <w:rPr>
-          <w:rFonts w:asciiTheme="minorHAnsi" w:hAnsiTheme="minorHAnsi"/>
-          <w:b/>
-        </w:rPr>
-      </w:pPr>
-      <w:r>
-        <w:rPr>
-          <w:rFonts w:asciiTheme="minorHAnsi" w:hAnsiTheme="minorHAnsi"/>
-          <w:b/>
-        </w:rPr>
-        <w:t xml:space="preserve">Texte calibri – noir 11 </w:t>
-      </w:r>
-    </w:p>
-    <w:p>
-      <w:r>
-        <w:t xml:space="preserve">Accedebant enim eius asperitati, ubi inminuta vel laesa amplitudo imperii dicebatur, et iracundae suspicionum quantitati proximorum cruentae blanditiae exaggerantium incidentia </w:t>
-      </w:r>
-    </w:p>
-    <w:p>
-      <w:pPr>
-        <w:rPr>
-          <w:rFonts w:asciiTheme="minorHAnsi" w:hAnsiTheme="minorHAnsi"/>
-        </w:rPr>
-      </w:pPr>
-    </w:p>
-    <w:p>
-      <w:pPr>
-        <w:rPr>
-          <w:rFonts w:asciiTheme="minorHAnsi" w:hAnsiTheme="minorHAnsi"/>
-        </w:rPr>
-      </w:pPr>
-    </w:p>
-    <w:p>
-      <w:pPr>
-        <w:pStyle w:val="berschrift3"/>
-      </w:pPr>
-      <w:bookmarkStart w:id="17" w:name="_Toc476490940"/>
-      <w:bookmarkStart w:id="18" w:name="_Toc476687660"/>
-      <w:r>
-        <w:lastRenderedPageBreak/>
-        <w:t>Titre 3 : police calibri – taille 12 – noir simple souligné</w:t>
+    <w:p/>
+    <w:p>
+      <w:pPr>
+        <w:pStyle w:val="berschrift2"/>
+      </w:pPr>
+      <w:bookmarkStart w:id="17" w:name="_Toc476490942"/>
+      <w:bookmarkStart w:id="18" w:name="_Toc476781979"/>
+      <w:r>
+        <w:t>Rédaction du cahier des charges</w:t>
       </w:r>
       <w:bookmarkEnd w:id="17"/>
       <w:bookmarkEnd w:id="18"/>
     </w:p>
-    <w:p/>
     <w:p>
       <w:pPr>
         <w:rPr>
@@ -3675,198 +3676,74 @@
           <w:b/>
         </w:rPr>
       </w:pPr>
-      <w:r>
-        <w:rPr>
-          <w:rFonts w:asciiTheme="minorHAnsi" w:hAnsiTheme="minorHAnsi"/>
-          <w:b/>
-        </w:rPr>
-        <w:t xml:space="preserve">Texte calibri – noir 11 </w:t>
-      </w:r>
-    </w:p>
-    <w:p>
-      <w:r>
-        <w:t>Accedebant enim eius asperitati, ubi inminuta vel laesa amplitudo imperii dicebatur, et iracundae suspicionum quantitati proximorum cruentae blanditiae exaggerantium incidentia et dolere inpendio simulantium, si principis periclitetur vita, a cuius salute velut filo pendere statum orbis terrarum fictis vocibus exclamabant.</w:t>
-      </w:r>
-    </w:p>
-    <w:p>
-      <w:pPr>
-        <w:rPr>
-          <w:rFonts w:asciiTheme="minorHAnsi" w:hAnsiTheme="minorHAnsi"/>
-        </w:rPr>
-      </w:pPr>
-    </w:p>
-    <w:p>
-      <w:pPr>
-        <w:pStyle w:val="berschrift4"/>
-      </w:pPr>
-      <w:r>
-        <w:t>Titre 4 :</w:t>
-      </w:r>
-      <w:r>
-        <w:t xml:space="preserve"> police calibri – taille </w:t>
-      </w:r>
-      <w:r>
-        <w:t>11 – noir simple italique</w:t>
-      </w:r>
-    </w:p>
-    <w:p>
-      <w:pPr>
-        <w:pStyle w:val="berschrift4"/>
-      </w:pPr>
-    </w:p>
-    <w:p>
-      <w:pPr>
-        <w:rPr>
-          <w:rFonts w:asciiTheme="minorHAnsi" w:hAnsiTheme="minorHAnsi"/>
-          <w:b/>
-        </w:rPr>
-      </w:pPr>
-      <w:r>
-        <w:rPr>
-          <w:rFonts w:asciiTheme="minorHAnsi" w:hAnsiTheme="minorHAnsi"/>
-          <w:b/>
-        </w:rPr>
-        <w:t xml:space="preserve">Texte calibri – noir 11 </w:t>
-      </w:r>
-    </w:p>
-    <w:p>
-      <w:r>
-        <w:t>Accedebant enim eius asperitati, ubi inminuta vel laesa amplitudo imperii dicebatur, et iracundae suspicionum quantitati proximorum cruentae blanditiae exaggerantium incidentia et dolere inpendio simulantium, si principis periclitetur vita, a cuius salute velut filo pendere statum orbis terrarum fictis vocibus exclamabant.</w:t>
-      </w:r>
-    </w:p>
-    <w:p>
-      <w:pPr>
-        <w:rPr>
-          <w:rFonts w:asciiTheme="minorHAnsi" w:hAnsiTheme="minorHAnsi"/>
-        </w:rPr>
-      </w:pPr>
-      <w:r>
-        <w:rPr>
-          <w:rFonts w:asciiTheme="minorHAnsi" w:hAnsiTheme="minorHAnsi"/>
-        </w:rPr>
-        <w:t>Accedebant enim eius asperitati, ubi inminuta vel laesa amplitudo imperii dicebatur, et iracundae suspicionum quantitati proximorum cruentae blanditiae exaggerantium incidentia et dolere inpendio simulantium, si principis periclitetur vita, a cuius salute velut filo pendere statum orbis terrarum fictis vocibus exclamabant.</w:t>
-      </w:r>
-    </w:p>
-    <w:p>
-      <w:pPr>
-        <w:rPr>
-          <w:rFonts w:asciiTheme="minorHAnsi" w:hAnsiTheme="minorHAnsi"/>
-        </w:rPr>
-      </w:pPr>
-      <w:r>
-        <w:rPr>
-          <w:rFonts w:asciiTheme="minorHAnsi" w:hAnsiTheme="minorHAnsi"/>
-        </w:rPr>
-        <w:t>Accedebant enim eius asperitati, ubi inminuta vel laesa amplitudo imperii dicebatur, et iracundae suspicionum quantitati proximorum cruentae blanditiae exaggerantium incidentia et dolere inpendio simulantium, si principis periclitetur vita, a cuius salute velut filo pendere statum orbis terrarum fictis vocibus exclamabant.</w:t>
-      </w:r>
-      <w:r>
-        <w:rPr>
-          <w:rStyle w:val="Funotenzeichen"/>
-          <w:rFonts w:asciiTheme="minorHAnsi" w:hAnsiTheme="minorHAnsi"/>
-        </w:rPr>
-        <w:footnoteReference w:id="1"/>
-      </w:r>
-    </w:p>
-    <w:p>
-      <w:pPr>
-        <w:pStyle w:val="berschrift1"/>
-      </w:pPr>
-      <w:bookmarkStart w:id="19" w:name="_Toc476490941"/>
-      <w:bookmarkStart w:id="20" w:name="_Toc476687661"/>
-      <w:r>
-        <w:t>Travail réalisé</w:t>
+    </w:p>
+    <w:p>
+      <w:pPr>
+        <w:rPr>
+          <w:rFonts w:asciiTheme="minorHAnsi" w:hAnsiTheme="minorHAnsi"/>
+          <w:sz w:val="24"/>
+        </w:rPr>
+      </w:pPr>
+      <w:r>
+        <w:rPr>
+          <w:rFonts w:asciiTheme="minorHAnsi" w:hAnsiTheme="minorHAnsi"/>
+          <w:sz w:val="24"/>
+        </w:rPr>
+        <w:t>Pou</w:t>
+      </w:r>
+      <w:r>
+        <w:rPr>
+          <w:rFonts w:asciiTheme="minorHAnsi" w:hAnsiTheme="minorHAnsi"/>
+          <w:sz w:val="24"/>
+        </w:rPr>
+        <w:t xml:space="preserve">r la </w:t>
+      </w:r>
+      <w:r>
+        <w:rPr>
+          <w:rFonts w:asciiTheme="minorHAnsi" w:hAnsiTheme="minorHAnsi"/>
+          <w:sz w:val="24"/>
+        </w:rPr>
+        <w:t>définition</w:t>
+      </w:r>
+      <w:r>
+        <w:rPr>
+          <w:rFonts w:asciiTheme="minorHAnsi" w:hAnsiTheme="minorHAnsi"/>
+          <w:sz w:val="24"/>
+        </w:rPr>
+        <w:t xml:space="preserve"> de nos besoins, la </w:t>
+      </w:r>
+      <w:r>
+        <w:rPr>
+          <w:rFonts w:asciiTheme="minorHAnsi" w:hAnsiTheme="minorHAnsi"/>
+          <w:sz w:val="24"/>
+        </w:rPr>
+        <w:t>rédaction</w:t>
+      </w:r>
+      <w:r>
+        <w:rPr>
+          <w:rFonts w:asciiTheme="minorHAnsi" w:hAnsiTheme="minorHAnsi"/>
+          <w:sz w:val="24"/>
+        </w:rPr>
+        <w:t xml:space="preserve"> d’un cahier de charge fut nécessaire.</w:t>
+      </w:r>
+    </w:p>
+    <w:p>
+      <w:pPr>
+        <w:rPr>
+          <w:rFonts w:asciiTheme="minorHAnsi" w:hAnsiTheme="minorHAnsi"/>
+          <w:sz w:val="24"/>
+        </w:rPr>
+      </w:pPr>
+    </w:p>
+    <w:p>
+      <w:pPr>
+        <w:pStyle w:val="berschrift2"/>
+      </w:pPr>
+      <w:bookmarkStart w:id="19" w:name="_Toc476781980"/>
+      <w:r>
+        <w:t>Analyse</w:t>
       </w:r>
       <w:bookmarkEnd w:id="19"/>
-      <w:bookmarkEnd w:id="20"/>
-    </w:p>
-    <w:p/>
-    <w:p>
-      <w:pPr>
-        <w:pStyle w:val="berschrift2"/>
-      </w:pPr>
-      <w:bookmarkStart w:id="21" w:name="_Toc476490942"/>
-      <w:bookmarkStart w:id="22" w:name="_Toc476687662"/>
-      <w:r>
-        <w:t>Rédaction du cahier des charges</w:t>
-      </w:r>
-      <w:bookmarkEnd w:id="21"/>
-      <w:bookmarkEnd w:id="22"/>
-    </w:p>
-    <w:p>
-      <w:pPr>
-        <w:rPr>
-          <w:rFonts w:asciiTheme="minorHAnsi" w:hAnsiTheme="minorHAnsi"/>
-          <w:b/>
-        </w:rPr>
-      </w:pPr>
-    </w:p>
-    <w:p>
-      <w:pPr>
-        <w:rPr>
-          <w:rFonts w:asciiTheme="minorHAnsi" w:hAnsiTheme="minorHAnsi"/>
-          <w:sz w:val="24"/>
-        </w:rPr>
-      </w:pPr>
-      <w:r>
-        <w:rPr>
-          <w:rFonts w:asciiTheme="minorHAnsi" w:hAnsiTheme="minorHAnsi"/>
-          <w:sz w:val="24"/>
-        </w:rPr>
-        <w:t>Pou</w:t>
-      </w:r>
-      <w:r>
-        <w:rPr>
-          <w:rFonts w:asciiTheme="minorHAnsi" w:hAnsiTheme="minorHAnsi"/>
-          <w:sz w:val="24"/>
-        </w:rPr>
-        <w:t xml:space="preserve">r la </w:t>
-      </w:r>
-      <w:r>
-        <w:rPr>
-          <w:rFonts w:asciiTheme="minorHAnsi" w:hAnsiTheme="minorHAnsi"/>
-          <w:sz w:val="24"/>
-        </w:rPr>
-        <w:t>définition</w:t>
-      </w:r>
-      <w:r>
-        <w:rPr>
-          <w:rFonts w:asciiTheme="minorHAnsi" w:hAnsiTheme="minorHAnsi"/>
-          <w:sz w:val="24"/>
-        </w:rPr>
-        <w:t xml:space="preserve"> de nos besoins, la </w:t>
-      </w:r>
-      <w:r>
-        <w:rPr>
-          <w:rFonts w:asciiTheme="minorHAnsi" w:hAnsiTheme="minorHAnsi"/>
-          <w:sz w:val="24"/>
-        </w:rPr>
-        <w:t>rédaction</w:t>
-      </w:r>
-      <w:r>
-        <w:rPr>
-          <w:rFonts w:asciiTheme="minorHAnsi" w:hAnsiTheme="minorHAnsi"/>
-          <w:sz w:val="24"/>
-        </w:rPr>
-        <w:t xml:space="preserve"> d’un cahier de charge fut nécessaire.</w:t>
-      </w:r>
-    </w:p>
-    <w:p>
-      <w:pPr>
-        <w:rPr>
-          <w:rFonts w:asciiTheme="minorHAnsi" w:hAnsiTheme="minorHAnsi"/>
-          <w:sz w:val="24"/>
-        </w:rPr>
-      </w:pPr>
-    </w:p>
-    <w:p>
-      <w:pPr>
-        <w:pStyle w:val="berschrift2"/>
-      </w:pPr>
-      <w:bookmarkStart w:id="23" w:name="_Toc476687663"/>
-      <w:r>
-        <w:t>Analyse</w:t>
-      </w:r>
-      <w:bookmarkEnd w:id="23"/>
     </w:p>
     <w:p>
       <w:pPr>
@@ -3975,7 +3852,21 @@
           <w:rFonts w:asciiTheme="minorHAnsi" w:hAnsiTheme="minorHAnsi"/>
           <w:sz w:val="24"/>
         </w:rPr>
-        <w:t xml:space="preserve">Riches de nos informations tirées de la documentation des Blockchain, nous avons entrepris l’analyse des comportements des Web-services Mubiz. </w:t>
+        <w:t>Riches de nos information</w:t>
+      </w:r>
+      <w:r>
+        <w:rPr>
+          <w:rFonts w:asciiTheme="minorHAnsi" w:hAnsiTheme="minorHAnsi"/>
+          <w:sz w:val="24"/>
+        </w:rPr>
+        <w:t>s tirées de la documentation</w:t>
+      </w:r>
+      <w:r>
+        <w:rPr>
+          <w:rFonts w:asciiTheme="minorHAnsi" w:hAnsiTheme="minorHAnsi"/>
+          <w:sz w:val="24"/>
+        </w:rPr>
+        <w:t xml:space="preserve">, nous avons entrepris l’analyse des comportements des Web-services Mubiz. </w:t>
       </w:r>
     </w:p>
     <w:p>
@@ -3999,7 +3890,6 @@
           <w:rFonts w:asciiTheme="minorHAnsi" w:hAnsiTheme="minorHAnsi"/>
           <w:sz w:val="24"/>
         </w:rPr>
-        <w:lastRenderedPageBreak/>
         <w:t>Pour la réalisation de notre base de données, nous avons opté pour le SGBDR MySQL, celui-ci étant libre.</w:t>
       </w:r>
       <w:r>
@@ -4007,6 +3897,13 @@
           <w:rFonts w:asciiTheme="minorHAnsi" w:hAnsiTheme="minorHAnsi"/>
           <w:sz w:val="24"/>
         </w:rPr>
+        <w:t xml:space="preserve"> Sur demande expresse de Mubiz,</w:t>
+      </w:r>
+      <w:r>
+        <w:rPr>
+          <w:rFonts w:asciiTheme="minorHAnsi" w:hAnsiTheme="minorHAnsi"/>
+          <w:sz w:val="24"/>
+        </w:rPr>
         <w:t xml:space="preserve"> </w:t>
       </w:r>
       <w:r>
@@ -4014,317 +3911,22 @@
           <w:rFonts w:asciiTheme="minorHAnsi" w:hAnsiTheme="minorHAnsi"/>
           <w:sz w:val="24"/>
         </w:rPr>
-        <w:t xml:space="preserve">La Blockchain présente la caractéristique particulière de produire des données en masse. Il s’est donc posé pour nous la question des différents types à assigner aux différents champs de la base de données. En parcourant la documentation MySQL, il s’agissait pour nous de trouver le type approprié pour certains champs. </w:t>
-      </w:r>
-    </w:p>
-    <w:p>
-      <w:pPr>
-        <w:rPr>
-          <w:rFonts w:asciiTheme="minorHAnsi" w:hAnsiTheme="minorHAnsi"/>
-          <w:sz w:val="24"/>
-        </w:rPr>
-      </w:pPr>
-    </w:p>
-    <w:p>
-      <w:pPr>
-        <w:spacing w:line="360" w:lineRule="auto"/>
-        <w:rPr>
-          <w:rFonts w:asciiTheme="minorHAnsi" w:hAnsiTheme="minorHAnsi"/>
-          <w:sz w:val="24"/>
-        </w:rPr>
-      </w:pPr>
-      <w:r>
-        <w:rPr>
-          <w:rFonts w:asciiTheme="minorHAnsi" w:hAnsiTheme="minorHAnsi"/>
-          <w:sz w:val="24"/>
-        </w:rPr>
-        <w:t>Pour un bon contrôle qualité logiciel</w:t>
-      </w:r>
-      <w:r>
-        <w:rPr>
-          <w:rFonts w:asciiTheme="minorHAnsi" w:hAnsiTheme="minorHAnsi"/>
-          <w:sz w:val="24"/>
-        </w:rPr>
-        <w:t>le</w:t>
-      </w:r>
-      <w:r>
-        <w:rPr>
-          <w:rFonts w:asciiTheme="minorHAnsi" w:hAnsiTheme="minorHAnsi"/>
-          <w:sz w:val="24"/>
-        </w:rPr>
-        <w:t xml:space="preserve"> de notre produit, nous sommes convenus de commun accord avec Mubiz, d’utiliser la plateforme de gestion de version GitHub.</w:t>
-      </w:r>
-      <w:r>
-        <w:rPr>
-          <w:rFonts w:asciiTheme="minorHAnsi" w:hAnsiTheme="minorHAnsi"/>
-          <w:sz w:val="24"/>
-        </w:rPr>
-        <w:t xml:space="preserve"> </w:t>
-      </w:r>
-      <w:r>
-        <w:rPr>
-          <w:rFonts w:asciiTheme="minorHAnsi" w:hAnsiTheme="minorHAnsi"/>
-          <w:sz w:val="24"/>
-        </w:rPr>
-        <w:t xml:space="preserve">Une lecture assidue de la documentation Git, nous a permis de configurer les </w:t>
-      </w:r>
-      <w:r>
-        <w:rPr>
-          <w:rFonts w:asciiTheme="minorHAnsi" w:hAnsiTheme="minorHAnsi"/>
-          <w:sz w:val="24"/>
-        </w:rPr>
-        <w:t>dépôts Git</w:t>
-      </w:r>
-      <w:r>
-        <w:rPr>
-          <w:rFonts w:asciiTheme="minorHAnsi" w:hAnsiTheme="minorHAnsi"/>
-          <w:sz w:val="24"/>
-        </w:rPr>
-        <w:t xml:space="preserve"> locaux et distants du projet.</w:t>
-      </w:r>
-      <w:r>
-        <w:rPr>
-          <w:rFonts w:asciiTheme="minorHAnsi" w:hAnsiTheme="minorHAnsi"/>
-          <w:sz w:val="24"/>
-        </w:rPr>
-        <w:t xml:space="preserve"> </w:t>
-      </w:r>
-    </w:p>
-    <w:p>
-      <w:pPr>
-        <w:rPr>
-          <w:rFonts w:asciiTheme="minorHAnsi" w:hAnsiTheme="minorHAnsi"/>
-          <w:sz w:val="24"/>
-        </w:rPr>
-      </w:pPr>
-    </w:p>
-    <w:p>
-      <w:pPr>
-        <w:spacing w:line="360" w:lineRule="auto"/>
-        <w:rPr>
-          <w:rFonts w:asciiTheme="minorHAnsi" w:hAnsiTheme="minorHAnsi"/>
-          <w:sz w:val="24"/>
-        </w:rPr>
-      </w:pPr>
-      <w:r>
-        <w:rPr>
-          <w:rFonts w:asciiTheme="minorHAnsi" w:hAnsiTheme="minorHAnsi"/>
-          <w:sz w:val="24"/>
-        </w:rPr>
-        <w:t xml:space="preserve">Avant la phase de design des classes java, une analyse préalable fut nécessaire, notamment </w:t>
-      </w:r>
-      <w:r>
-        <w:rPr>
-          <w:rFonts w:asciiTheme="minorHAnsi" w:hAnsiTheme="minorHAnsi"/>
-          <w:sz w:val="24"/>
-        </w:rPr>
-        <w:t xml:space="preserve">de la structure et de </w:t>
-      </w:r>
-      <w:r>
-        <w:rPr>
-          <w:rFonts w:asciiTheme="minorHAnsi" w:hAnsiTheme="minorHAnsi"/>
-          <w:sz w:val="24"/>
-        </w:rPr>
-        <w:t>l’interaction entre les différentes classes</w:t>
-      </w:r>
-      <w:r>
-        <w:rPr>
-          <w:rFonts w:asciiTheme="minorHAnsi" w:hAnsiTheme="minorHAnsi"/>
-          <w:sz w:val="24"/>
-        </w:rPr>
-        <w:t>. D’autre part nous avons dû nous imprégner des techniques de programmation de la technologie JDBC. Les web-services Mubiz</w:t>
-      </w:r>
-      <w:r>
-        <w:rPr>
-          <w:rFonts w:asciiTheme="minorHAnsi" w:hAnsiTheme="minorHAnsi"/>
-          <w:sz w:val="24"/>
-        </w:rPr>
-        <w:t xml:space="preserve"> produisant des réponses sous le format JSON, il était logique de s’informer sur les techniques de par</w:t>
-      </w:r>
-      <w:r>
-        <w:rPr>
-          <w:rFonts w:asciiTheme="minorHAnsi" w:hAnsiTheme="minorHAnsi"/>
-          <w:sz w:val="24"/>
-        </w:rPr>
-        <w:t>sage JSON. Après une recherche intensive sur internet, nous avons eu recours à la librairie externe Gson de parsage du format JSON, implémentée par Google.</w:t>
-      </w:r>
-    </w:p>
-    <w:p/>
-    <w:p>
-      <w:pPr>
-        <w:pStyle w:val="berschrift2"/>
-      </w:pPr>
-      <w:bookmarkStart w:id="24" w:name="_Toc476687664"/>
-      <w:r>
-        <w:t>Design</w:t>
-      </w:r>
-      <w:bookmarkEnd w:id="24"/>
-    </w:p>
-    <w:p>
-      <w:pPr>
-        <w:rPr>
-          <w:rFonts w:asciiTheme="minorHAnsi" w:hAnsiTheme="minorHAnsi"/>
-          <w:b/>
-        </w:rPr>
-      </w:pPr>
-    </w:p>
-    <w:p>
-      <w:pPr>
-        <w:spacing w:line="360" w:lineRule="auto"/>
-        <w:rPr>
-          <w:rFonts w:asciiTheme="minorHAnsi" w:hAnsiTheme="minorHAnsi"/>
-          <w:sz w:val="24"/>
-        </w:rPr>
-      </w:pPr>
-      <w:r>
-        <w:rPr>
-          <w:rFonts w:asciiTheme="minorHAnsi" w:hAnsiTheme="minorHAnsi"/>
-          <w:sz w:val="24"/>
-        </w:rPr>
-        <w:t xml:space="preserve">Cette phase est constituée </w:t>
-      </w:r>
-      <w:r>
-        <w:rPr>
-          <w:rFonts w:asciiTheme="minorHAnsi" w:hAnsiTheme="minorHAnsi"/>
-          <w:sz w:val="24"/>
-        </w:rPr>
-        <w:t>principalement</w:t>
-      </w:r>
-      <w:r>
-        <w:rPr>
-          <w:rFonts w:asciiTheme="minorHAnsi" w:hAnsiTheme="minorHAnsi"/>
-          <w:sz w:val="24"/>
-        </w:rPr>
-        <w:t xml:space="preserve"> du design </w:t>
-      </w:r>
-      <w:r>
-        <w:rPr>
-          <w:rFonts w:asciiTheme="minorHAnsi" w:hAnsiTheme="minorHAnsi"/>
-          <w:sz w:val="24"/>
-        </w:rPr>
-        <w:t>des classes java conséquentes au design du client java http. Pour rappel (voir figure 1) le client</w:t>
-      </w:r>
-      <w:r>
-        <w:rPr>
-          <w:rFonts w:asciiTheme="minorHAnsi" w:hAnsiTheme="minorHAnsi"/>
-          <w:sz w:val="24"/>
-        </w:rPr>
-        <w:t xml:space="preserve"> java est chargé</w:t>
-      </w:r>
-      <w:r>
-        <w:rPr>
-          <w:rFonts w:asciiTheme="minorHAnsi" w:hAnsiTheme="minorHAnsi"/>
-          <w:sz w:val="24"/>
-        </w:rPr>
-        <w:t xml:space="preserve"> de collecter les </w:t>
-      </w:r>
-      <w:r>
-        <w:rPr>
-          <w:rFonts w:asciiTheme="minorHAnsi" w:hAnsiTheme="minorHAnsi"/>
-          <w:sz w:val="24"/>
-        </w:rPr>
-        <w:t>données</w:t>
-      </w:r>
-      <w:r>
-        <w:rPr>
-          <w:rFonts w:asciiTheme="minorHAnsi" w:hAnsiTheme="minorHAnsi"/>
-          <w:sz w:val="24"/>
-        </w:rPr>
-        <w:t xml:space="preserve"> de la </w:t>
-      </w:r>
-      <w:r>
-        <w:rPr>
-          <w:rFonts w:asciiTheme="minorHAnsi" w:hAnsiTheme="minorHAnsi"/>
-          <w:sz w:val="24"/>
-        </w:rPr>
-        <w:t>Blockchain</w:t>
-      </w:r>
-      <w:r>
-        <w:rPr>
-          <w:rFonts w:asciiTheme="minorHAnsi" w:hAnsiTheme="minorHAnsi"/>
-          <w:sz w:val="24"/>
-        </w:rPr>
-        <w:t xml:space="preserve">. Dans notre cas ces </w:t>
-      </w:r>
-      <w:r>
-        <w:rPr>
-          <w:rFonts w:asciiTheme="minorHAnsi" w:hAnsiTheme="minorHAnsi"/>
-          <w:sz w:val="24"/>
-        </w:rPr>
-        <w:t>données</w:t>
-      </w:r>
-      <w:r>
-        <w:rPr>
-          <w:rFonts w:asciiTheme="minorHAnsi" w:hAnsiTheme="minorHAnsi"/>
-          <w:sz w:val="24"/>
-        </w:rPr>
-        <w:t xml:space="preserve"> proviennent des web services Mubiz qui </w:t>
-      </w:r>
-      <w:r>
-        <w:rPr>
-          <w:rFonts w:asciiTheme="minorHAnsi" w:hAnsiTheme="minorHAnsi"/>
-          <w:sz w:val="24"/>
-        </w:rPr>
-        <w:t>implémentent</w:t>
-      </w:r>
-      <w:r>
-        <w:rPr>
-          <w:rFonts w:asciiTheme="minorHAnsi" w:hAnsiTheme="minorHAnsi"/>
-          <w:sz w:val="24"/>
-        </w:rPr>
-        <w:t xml:space="preserve"> la </w:t>
-      </w:r>
-      <w:r>
-        <w:rPr>
-          <w:rFonts w:asciiTheme="minorHAnsi" w:hAnsiTheme="minorHAnsi"/>
-          <w:sz w:val="24"/>
-        </w:rPr>
-        <w:t>Blockchain</w:t>
-      </w:r>
-      <w:r>
-        <w:rPr>
-          <w:rFonts w:asciiTheme="minorHAnsi" w:hAnsiTheme="minorHAnsi"/>
-          <w:sz w:val="24"/>
-        </w:rPr>
-        <w:t xml:space="preserve">. Ensuite le client stocke les données collectées dans la base de </w:t>
-      </w:r>
-      <w:r>
-        <w:rPr>
-          <w:rFonts w:asciiTheme="minorHAnsi" w:hAnsiTheme="minorHAnsi"/>
-          <w:sz w:val="24"/>
-        </w:rPr>
-        <w:t>données.</w:t>
-      </w:r>
-      <w:r>
-        <w:rPr>
-          <w:rFonts w:asciiTheme="minorHAnsi" w:hAnsiTheme="minorHAnsi"/>
-          <w:sz w:val="24"/>
-        </w:rPr>
-        <w:t xml:space="preserve">  </w:t>
-      </w:r>
-      <w:r>
-        <w:rPr>
-          <w:rFonts w:asciiTheme="minorHAnsi" w:hAnsiTheme="minorHAnsi"/>
-          <w:sz w:val="24"/>
-        </w:rPr>
-        <w:t xml:space="preserve">Il s’en suit que le client doit s’appuyer sur des classes apportant les fonctionnalités suivantes : </w:t>
-      </w:r>
-    </w:p>
-    <w:p>
-      <w:pPr>
-        <w:spacing w:line="360" w:lineRule="auto"/>
-        <w:rPr>
-          <w:rFonts w:asciiTheme="minorHAnsi" w:hAnsiTheme="minorHAnsi"/>
-          <w:sz w:val="24"/>
-        </w:rPr>
-      </w:pPr>
+        <w:t>la suite du travail consistait à faire une étude sur les monnaies virtuelles bitcoin et ethereum et particulièrement sur les données de celles-ci. De par leur similarité, nous sommes arrivés au constat qu’elles avaient des données communes. Il s’agissait donc pour nous par la suite, de modéliser les tables qui en collecteraient les données. N</w:t>
+      </w:r>
+      <w:r>
+        <w:rPr>
+          <w:rFonts w:asciiTheme="minorHAnsi" w:hAnsiTheme="minorHAnsi"/>
+          <w:sz w:val="24"/>
+        </w:rPr>
+        <w:t xml:space="preserve">ous parvînmes à un modèle à trois tables à savoir : </w:t>
+      </w:r>
     </w:p>
     <w:p>
       <w:pPr>
         <w:pStyle w:val="Listenabsatz"/>
         <w:numPr>
           <w:ilvl w:val="0"/>
-          <w:numId w:val="5"/>
+          <w:numId w:val="11"/>
         </w:numPr>
         <w:spacing w:line="360" w:lineRule="auto"/>
         <w:rPr>
@@ -4337,14 +3939,7 @@
           <w:rFonts w:asciiTheme="minorHAnsi" w:hAnsiTheme="minorHAnsi"/>
           <w:sz w:val="24"/>
         </w:rPr>
-        <w:t>La connectivité avec la base de données</w:t>
-      </w:r>
-      <w:r>
-        <w:rPr>
-          <w:rFonts w:asciiTheme="minorHAnsi" w:hAnsiTheme="minorHAnsi"/>
-          <w:sz w:val="24"/>
-        </w:rPr>
-        <w:t>. Comme indiqué plus haut nous nous sommes aidés de la technologie JDBC.</w:t>
+        <w:t>Une Table Block</w:t>
       </w:r>
     </w:p>
     <w:p>
@@ -4352,7 +3947,7 @@
         <w:pStyle w:val="Listenabsatz"/>
         <w:numPr>
           <w:ilvl w:val="0"/>
-          <w:numId w:val="5"/>
+          <w:numId w:val="11"/>
         </w:numPr>
         <w:spacing w:line="360" w:lineRule="auto"/>
         <w:rPr>
@@ -4365,56 +3960,7 @@
           <w:rFonts w:asciiTheme="minorHAnsi" w:hAnsiTheme="minorHAnsi"/>
           <w:sz w:val="24"/>
         </w:rPr>
-        <w:t>La connectivité avec les web services. Le client communique avec ceux-ci sous le protocole http en envoyant des requêtes http simples. Pour ce faire</w:t>
-      </w:r>
-      <w:r>
-        <w:rPr>
-          <w:rFonts w:asciiTheme="minorHAnsi" w:hAnsiTheme="minorHAnsi"/>
-          <w:sz w:val="24"/>
-        </w:rPr>
-        <w:t>,</w:t>
-      </w:r>
-      <w:r>
-        <w:rPr>
-          <w:rFonts w:asciiTheme="minorHAnsi" w:hAnsiTheme="minorHAnsi"/>
-          <w:sz w:val="24"/>
-        </w:rPr>
-        <w:t xml:space="preserve"> </w:t>
-      </w:r>
-      <w:r>
-        <w:rPr>
-          <w:rFonts w:asciiTheme="minorHAnsi" w:hAnsiTheme="minorHAnsi"/>
-          <w:sz w:val="24"/>
-        </w:rPr>
-        <w:t xml:space="preserve">nous avons eu recours aux librairies externes </w:t>
-      </w:r>
-      <w:r>
-        <w:rPr>
-          <w:rFonts w:asciiTheme="minorHAnsi" w:hAnsiTheme="minorHAnsi"/>
-          <w:sz w:val="24"/>
-        </w:rPr>
-        <w:t>httpclient-4.5.2</w:t>
-      </w:r>
-      <w:r>
-        <w:rPr>
-          <w:rFonts w:asciiTheme="minorHAnsi" w:hAnsiTheme="minorHAnsi"/>
-          <w:sz w:val="24"/>
-        </w:rPr>
-        <w:t xml:space="preserve"> et </w:t>
-      </w:r>
-      <w:r>
-        <w:rPr>
-          <w:rFonts w:asciiTheme="minorHAnsi" w:hAnsiTheme="minorHAnsi"/>
-          <w:sz w:val="24"/>
-        </w:rPr>
-        <w:t>httpcore-4.4.6</w:t>
-      </w:r>
-      <w:r>
-        <w:rPr>
-          <w:rFonts w:asciiTheme="minorHAnsi" w:hAnsiTheme="minorHAnsi"/>
-          <w:sz w:val="24"/>
-        </w:rPr>
-        <w:t xml:space="preserve">. </w:t>
+        <w:t>Une Table Transaction</w:t>
       </w:r>
     </w:p>
     <w:p>
@@ -4422,7 +3968,7 @@
         <w:pStyle w:val="Listenabsatz"/>
         <w:numPr>
           <w:ilvl w:val="0"/>
-          <w:numId w:val="5"/>
+          <w:numId w:val="11"/>
         </w:numPr>
         <w:spacing w:line="360" w:lineRule="auto"/>
         <w:rPr>
@@ -4435,76 +3981,19 @@
           <w:rFonts w:asciiTheme="minorHAnsi" w:hAnsiTheme="minorHAnsi"/>
           <w:sz w:val="24"/>
         </w:rPr>
-        <w:t xml:space="preserve">Un module de parsage JSON. </w:t>
+        <w:lastRenderedPageBreak/>
+        <w:t>Une Table Adresse</w:t>
       </w:r>
     </w:p>
     <w:p>
       <w:pPr>
         <w:pStyle w:val="Listenabsatz"/>
-        <w:numPr>
-          <w:ilvl w:val="0"/>
-          <w:numId w:val="5"/>
-        </w:numPr>
         <w:spacing w:line="360" w:lineRule="auto"/>
         <w:rPr>
           <w:rFonts w:asciiTheme="minorHAnsi" w:hAnsiTheme="minorHAnsi"/>
           <w:sz w:val="24"/>
         </w:rPr>
       </w:pPr>
-      <w:r>
-        <w:rPr>
-          <w:rFonts w:asciiTheme="minorHAnsi" w:hAnsiTheme="minorHAnsi"/>
-          <w:sz w:val="24"/>
-        </w:rPr>
-        <w:lastRenderedPageBreak/>
-        <w:t>Un module qui encapsule les données</w:t>
-      </w:r>
-      <w:r>
-        <w:rPr>
-          <w:rFonts w:asciiTheme="minorHAnsi" w:hAnsiTheme="minorHAnsi"/>
-          <w:sz w:val="24"/>
-        </w:rPr>
-        <w:t xml:space="preserve"> provenant des web services.</w:t>
-      </w:r>
-    </w:p>
-    <w:p>
-      <w:pPr>
-        <w:pStyle w:val="berschrift2"/>
-      </w:pPr>
-      <w:bookmarkStart w:id="25" w:name="_Toc476687665"/>
-      <w:r>
-        <w:t>Implémentation/Codage</w:t>
-      </w:r>
-      <w:bookmarkEnd w:id="25"/>
-    </w:p>
-    <w:p/>
-    <w:p>
-      <w:pPr>
-        <w:rPr>
-          <w:rFonts w:asciiTheme="minorHAnsi" w:hAnsiTheme="minorHAnsi"/>
-        </w:rPr>
-      </w:pPr>
-    </w:p>
-    <w:p>
-      <w:pPr>
-        <w:pStyle w:val="berschrift3"/>
-      </w:pPr>
-      <w:bookmarkStart w:id="26" w:name="_Toc476687666"/>
-      <w:r>
-        <w:t>Dépôt</w:t>
-      </w:r>
-      <w:r>
-        <w:t xml:space="preserve"> Git</w:t>
-      </w:r>
-      <w:bookmarkEnd w:id="26"/>
-    </w:p>
-    <w:p>
-      <w:pPr>
-        <w:rPr>
-          <w:rFonts w:asciiTheme="minorHAnsi" w:hAnsiTheme="minorHAnsi"/>
-          <w:b/>
-        </w:rPr>
-      </w:pPr>
     </w:p>
     <w:p>
       <w:pPr>
@@ -4519,58 +4008,28 @@
           <w:rFonts w:asciiTheme="minorHAnsi" w:hAnsiTheme="minorHAnsi"/>
           <w:sz w:val="24"/>
         </w:rPr>
-        <w:t xml:space="preserve">Pour </w:t>
-      </w:r>
-      <w:r>
-        <w:rPr>
-          <w:rFonts w:asciiTheme="minorHAnsi" w:hAnsiTheme="minorHAnsi"/>
-          <w:sz w:val="24"/>
-        </w:rPr>
-        <w:t>débuter</w:t>
-      </w:r>
-      <w:r>
-        <w:rPr>
-          <w:rFonts w:asciiTheme="minorHAnsi" w:hAnsiTheme="minorHAnsi"/>
-          <w:sz w:val="24"/>
-        </w:rPr>
-        <w:t xml:space="preserve"> la phase </w:t>
-      </w:r>
-      <w:r>
-        <w:rPr>
-          <w:rFonts w:asciiTheme="minorHAnsi" w:hAnsiTheme="minorHAnsi"/>
-          <w:sz w:val="24"/>
-        </w:rPr>
-        <w:t>de codage, nous avons configuré</w:t>
-      </w:r>
-      <w:bookmarkStart w:id="27" w:name="_GoBack"/>
-      <w:bookmarkEnd w:id="27"/>
-      <w:r>
-        <w:rPr>
-          <w:rFonts w:asciiTheme="minorHAnsi" w:hAnsiTheme="minorHAnsi"/>
-          <w:sz w:val="24"/>
-        </w:rPr>
-        <w:t xml:space="preserve"> un </w:t>
-      </w:r>
-      <w:r>
-        <w:rPr>
-          <w:rFonts w:asciiTheme="minorHAnsi" w:hAnsiTheme="minorHAnsi"/>
-          <w:sz w:val="24"/>
-        </w:rPr>
-        <w:t>dépôt</w:t>
-      </w:r>
-      <w:r>
-        <w:rPr>
-          <w:rFonts w:asciiTheme="minorHAnsi" w:hAnsiTheme="minorHAnsi"/>
-          <w:sz w:val="24"/>
-        </w:rPr>
-        <w:t xml:space="preserve"> Git distant </w:t>
-      </w:r>
-      <w:r>
-        <w:rPr>
-          <w:rFonts w:asciiTheme="minorHAnsi" w:hAnsiTheme="minorHAnsi"/>
-          <w:sz w:val="24"/>
-        </w:rPr>
-        <w:t>ainsi que localement ; ceci sur demande du tuteur entreprise pour assurer une bonne qualité logicielle du produit. La structure du dépôt Git se présente comme sur la figure ci-dessous.</w:t>
+        <w:t>Ce modèle conceptuel fut validé par Mubiz. Pour une première implémentation dudit modèle, la priorité fut donnée à la table « Block » ; ceci sur décision de notre tuteur entreprise. La suite du travail consistait à modéliser la table.</w:t>
+      </w:r>
+      <w:r>
+        <w:rPr>
+          <w:rFonts w:asciiTheme="minorHAnsi" w:hAnsiTheme="minorHAnsi"/>
+          <w:sz w:val="24"/>
+        </w:rPr>
+        <w:t xml:space="preserve"> Notre analyse nous mena à une table avec les champs </w:t>
+      </w:r>
+      <w:r>
+        <w:rPr>
+          <w:rFonts w:asciiTheme="minorHAnsi" w:hAnsiTheme="minorHAnsi"/>
+          <w:sz w:val="24"/>
+        </w:rPr>
+        <w:t>comme sur la figure ci-dessous</w:t>
+      </w:r>
+      <w:r>
+        <w:rPr>
+          <w:rFonts w:asciiTheme="minorHAnsi" w:hAnsiTheme="minorHAnsi"/>
+          <w:sz w:val="24"/>
+        </w:rPr>
+        <w:t> :</w:t>
       </w:r>
     </w:p>
     <w:p>
@@ -4592,14 +4051,16 @@
       </w:pPr>
       <w:r>
         <w:rPr>
+          <w:rFonts w:asciiTheme="minorHAnsi" w:hAnsiTheme="minorHAnsi"/>
           <w:noProof/>
+          <w:sz w:val="24"/>
           <w:lang w:val="de-DE" w:eastAsia="de-DE"/>
         </w:rPr>
         <w:drawing>
-          <wp:inline distT="0" distB="0" distL="0" distR="0" wp14:anchorId="10C1AB57" wp14:editId="15608C38">
-            <wp:extent cx="5760720" cy="4398010"/>
-            <wp:effectExtent l="0" t="0" r="0" b="2540"/>
-            <wp:docPr id="1" name="Grafik 1"/>
+          <wp:inline distT="0" distB="0" distL="0" distR="0">
+            <wp:extent cx="5763260" cy="3484245"/>
+            <wp:effectExtent l="0" t="0" r="8890" b="1905"/>
+            <wp:docPr id="7" name="Grafik 7"/>
             <wp:cNvGraphicFramePr>
               <a:graphicFrameLocks xmlns:a="http://schemas.openxmlformats.org/drawingml/2006/main" noChangeAspect="1"/>
             </wp:cNvGraphicFramePr>
@@ -4607,23 +4068,36 @@
               <a:graphicData uri="http://schemas.openxmlformats.org/drawingml/2006/picture">
                 <pic:pic xmlns:pic="http://schemas.openxmlformats.org/drawingml/2006/picture">
                   <pic:nvPicPr>
-                    <pic:cNvPr id="1" name=""/>
-                    <pic:cNvPicPr/>
+                    <pic:cNvPr id="0" name="Picture 1"/>
+                    <pic:cNvPicPr>
+                      <a:picLocks noChangeAspect="1" noChangeArrowheads="1"/>
+                    </pic:cNvPicPr>
                   </pic:nvPicPr>
                   <pic:blipFill>
-                    <a:blip r:embed="rId12"/>
+                    <a:blip r:embed="rId12">
+                      <a:extLst>
+                        <a:ext uri="{28A0092B-C50C-407E-A947-70E740481C1C}">
+                          <a14:useLocalDpi xmlns:a14="http://schemas.microsoft.com/office/drawing/2010/main" val="0"/>
+                        </a:ext>
+                      </a:extLst>
+                    </a:blip>
+                    <a:srcRect/>
                     <a:stretch>
                       <a:fillRect/>
                     </a:stretch>
                   </pic:blipFill>
-                  <pic:spPr>
+                  <pic:spPr bwMode="auto">
                     <a:xfrm>
                       <a:off x="0" y="0"/>
-                      <a:ext cx="5760720" cy="4398010"/>
+                      <a:ext cx="5763260" cy="3484245"/>
                     </a:xfrm>
                     <a:prstGeom prst="rect">
                       <a:avLst/>
                     </a:prstGeom>
+                    <a:noFill/>
+                    <a:ln>
+                      <a:noFill/>
+                    </a:ln>
                   </pic:spPr>
                 </pic:pic>
               </a:graphicData>
@@ -4645,7 +4119,28 @@
           <w:rFonts w:asciiTheme="minorHAnsi" w:hAnsiTheme="minorHAnsi"/>
           <w:sz w:val="24"/>
         </w:rPr>
-        <w:t>Figure2 : Structure du dépôt Git distant</w:t>
+        <w:t xml:space="preserve"> </w:t>
+      </w:r>
+      <w:r>
+        <w:rPr>
+          <w:rFonts w:asciiTheme="minorHAnsi" w:hAnsiTheme="minorHAnsi"/>
+          <w:sz w:val="24"/>
+        </w:rPr>
+        <w:t>Figure</w:t>
+      </w:r>
+      <w:r>
+        <w:rPr>
+          <w:rFonts w:asciiTheme="minorHAnsi" w:hAnsiTheme="minorHAnsi"/>
+          <w:sz w:val="24"/>
+        </w:rPr>
+        <w:t xml:space="preserve"> </w:t>
+      </w:r>
+      <w:r>
+        <w:rPr>
+          <w:rFonts w:asciiTheme="minorHAnsi" w:hAnsiTheme="minorHAnsi"/>
+          <w:sz w:val="24"/>
+        </w:rPr>
+        <w:t>2 : Structure de la table Block</w:t>
       </w:r>
     </w:p>
     <w:p>
@@ -4670,15 +4165,415 @@
           <w:rFonts w:asciiTheme="minorHAnsi" w:hAnsiTheme="minorHAnsi"/>
           <w:sz w:val="24"/>
         </w:rPr>
-        <w:t>Le dépôt distant Git se présente comme suit :</w:t>
-      </w:r>
+        <w:t xml:space="preserve">La Blockchain présente la caractéristique particulière de produire des données en masse. Il s’est donc posé pour nous la question des différents types à assigner aux différents champs de la base de données. </w:t>
+      </w:r>
+      <w:r>
+        <w:rPr>
+          <w:rFonts w:asciiTheme="minorHAnsi" w:hAnsiTheme="minorHAnsi"/>
+          <w:sz w:val="24"/>
+        </w:rPr>
+        <w:t xml:space="preserve">Et surtout de trouver les types de données équivalentes </w:t>
+      </w:r>
+      <w:r>
+        <w:rPr>
+          <w:rFonts w:asciiTheme="minorHAnsi" w:hAnsiTheme="minorHAnsi"/>
+          <w:sz w:val="24"/>
+        </w:rPr>
+        <w:t xml:space="preserve">MySQL </w:t>
+      </w:r>
+      <w:r>
+        <w:rPr>
+          <w:rFonts w:asciiTheme="minorHAnsi" w:hAnsiTheme="minorHAnsi"/>
+          <w:sz w:val="24"/>
+        </w:rPr>
+        <w:t xml:space="preserve">à celles spécifiées dans la documentation bitcoin et ethereum. </w:t>
+      </w:r>
+      <w:r>
+        <w:rPr>
+          <w:rFonts w:asciiTheme="minorHAnsi" w:hAnsiTheme="minorHAnsi"/>
+          <w:sz w:val="24"/>
+        </w:rPr>
+        <w:t xml:space="preserve">En parcourant la documentation MySQL, nous </w:t>
+      </w:r>
+      <w:r>
+        <w:rPr>
+          <w:rFonts w:asciiTheme="minorHAnsi" w:hAnsiTheme="minorHAnsi"/>
+          <w:sz w:val="24"/>
+        </w:rPr>
+        <w:t>avons trouvé</w:t>
+      </w:r>
+      <w:r>
+        <w:rPr>
+          <w:rFonts w:asciiTheme="minorHAnsi" w:hAnsiTheme="minorHAnsi"/>
+          <w:sz w:val="24"/>
+        </w:rPr>
+        <w:t xml:space="preserve"> </w:t>
+      </w:r>
+      <w:r>
+        <w:rPr>
+          <w:rFonts w:asciiTheme="minorHAnsi" w:hAnsiTheme="minorHAnsi"/>
+          <w:sz w:val="24"/>
+        </w:rPr>
+        <w:t>les types</w:t>
+      </w:r>
+      <w:r>
+        <w:rPr>
+          <w:rFonts w:asciiTheme="minorHAnsi" w:hAnsiTheme="minorHAnsi"/>
+          <w:sz w:val="24"/>
+        </w:rPr>
+        <w:t xml:space="preserve"> approprié</w:t>
+      </w:r>
+      <w:r>
+        <w:rPr>
+          <w:rFonts w:asciiTheme="minorHAnsi" w:hAnsiTheme="minorHAnsi"/>
+          <w:sz w:val="24"/>
+        </w:rPr>
+        <w:t>s</w:t>
+      </w:r>
+      <w:r>
+        <w:rPr>
+          <w:rFonts w:asciiTheme="minorHAnsi" w:hAnsiTheme="minorHAnsi"/>
+          <w:sz w:val="24"/>
+        </w:rPr>
+        <w:t xml:space="preserve"> </w:t>
+      </w:r>
+      <w:r>
+        <w:rPr>
+          <w:rFonts w:asciiTheme="minorHAnsi" w:hAnsiTheme="minorHAnsi"/>
+          <w:sz w:val="24"/>
+        </w:rPr>
+        <w:t>des</w:t>
+      </w:r>
+      <w:r>
+        <w:rPr>
+          <w:rFonts w:asciiTheme="minorHAnsi" w:hAnsiTheme="minorHAnsi"/>
+          <w:sz w:val="24"/>
+        </w:rPr>
+        <w:t xml:space="preserve"> champs. </w:t>
+      </w:r>
+    </w:p>
+    <w:p>
+      <w:pPr>
+        <w:spacing w:line="360" w:lineRule="auto"/>
+        <w:rPr>
+          <w:rFonts w:asciiTheme="minorHAnsi" w:hAnsiTheme="minorHAnsi"/>
+          <w:sz w:val="24"/>
+        </w:rPr>
+      </w:pPr>
+    </w:p>
+    <w:p>
+      <w:pPr>
+        <w:spacing w:line="360" w:lineRule="auto"/>
+        <w:rPr>
+          <w:rFonts w:asciiTheme="minorHAnsi" w:hAnsiTheme="minorHAnsi"/>
+          <w:sz w:val="24"/>
+        </w:rPr>
+      </w:pPr>
+      <w:r>
+        <w:rPr>
+          <w:rFonts w:asciiTheme="minorHAnsi" w:hAnsiTheme="minorHAnsi"/>
+          <w:sz w:val="24"/>
+        </w:rPr>
+        <w:t>Pour un bon contrôle qualité logiciel</w:t>
+      </w:r>
+      <w:r>
+        <w:rPr>
+          <w:rFonts w:asciiTheme="minorHAnsi" w:hAnsiTheme="minorHAnsi"/>
+          <w:sz w:val="24"/>
+        </w:rPr>
+        <w:t>le</w:t>
+      </w:r>
+      <w:r>
+        <w:rPr>
+          <w:rFonts w:asciiTheme="minorHAnsi" w:hAnsiTheme="minorHAnsi"/>
+          <w:sz w:val="24"/>
+        </w:rPr>
+        <w:t xml:space="preserve"> de notre produit, nous sommes convenus</w:t>
+      </w:r>
+      <w:r>
+        <w:rPr>
+          <w:rFonts w:asciiTheme="minorHAnsi" w:hAnsiTheme="minorHAnsi"/>
+          <w:sz w:val="24"/>
+        </w:rPr>
+        <w:t>,</w:t>
+      </w:r>
+      <w:r>
+        <w:rPr>
+          <w:rFonts w:asciiTheme="minorHAnsi" w:hAnsiTheme="minorHAnsi"/>
+          <w:sz w:val="24"/>
+        </w:rPr>
+        <w:t xml:space="preserve"> de commun accord avec Mubiz, d’utiliser la plateforme de gestion de version GitHub.</w:t>
+      </w:r>
+      <w:r>
+        <w:rPr>
+          <w:rFonts w:asciiTheme="minorHAnsi" w:hAnsiTheme="minorHAnsi"/>
+          <w:sz w:val="24"/>
+        </w:rPr>
+        <w:t xml:space="preserve"> </w:t>
+      </w:r>
+      <w:r>
+        <w:rPr>
+          <w:rFonts w:asciiTheme="minorHAnsi" w:hAnsiTheme="minorHAnsi"/>
+          <w:sz w:val="24"/>
+        </w:rPr>
+        <w:t xml:space="preserve">Une lecture assidue de la documentation Git, nous a permis de configurer les </w:t>
+      </w:r>
+      <w:r>
+        <w:rPr>
+          <w:rFonts w:asciiTheme="minorHAnsi" w:hAnsiTheme="minorHAnsi"/>
+          <w:sz w:val="24"/>
+        </w:rPr>
+        <w:t>dépôts Git</w:t>
+      </w:r>
+      <w:r>
+        <w:rPr>
+          <w:rFonts w:asciiTheme="minorHAnsi" w:hAnsiTheme="minorHAnsi"/>
+          <w:sz w:val="24"/>
+        </w:rPr>
+        <w:t xml:space="preserve"> locaux et distants du projet.</w:t>
+      </w:r>
+      <w:r>
+        <w:rPr>
+          <w:rFonts w:asciiTheme="minorHAnsi" w:hAnsiTheme="minorHAnsi"/>
+          <w:sz w:val="24"/>
+        </w:rPr>
+        <w:t xml:space="preserve"> </w:t>
+      </w:r>
+    </w:p>
+    <w:p>
+      <w:pPr>
+        <w:rPr>
+          <w:rFonts w:asciiTheme="minorHAnsi" w:hAnsiTheme="minorHAnsi"/>
+          <w:sz w:val="24"/>
+        </w:rPr>
+      </w:pPr>
+    </w:p>
+    <w:p>
+      <w:pPr>
+        <w:spacing w:line="360" w:lineRule="auto"/>
+        <w:rPr>
+          <w:rFonts w:asciiTheme="minorHAnsi" w:hAnsiTheme="minorHAnsi"/>
+          <w:sz w:val="24"/>
+        </w:rPr>
+      </w:pPr>
+      <w:r>
+        <w:rPr>
+          <w:rFonts w:asciiTheme="minorHAnsi" w:hAnsiTheme="minorHAnsi"/>
+          <w:sz w:val="24"/>
+        </w:rPr>
+        <w:t xml:space="preserve">Avant la phase de design des classes java, une analyse préalable fut nécessaire, notamment </w:t>
+      </w:r>
+      <w:r>
+        <w:rPr>
+          <w:rFonts w:asciiTheme="minorHAnsi" w:hAnsiTheme="minorHAnsi"/>
+          <w:sz w:val="24"/>
+        </w:rPr>
+        <w:t xml:space="preserve">de la structure et de </w:t>
+      </w:r>
+      <w:r>
+        <w:rPr>
+          <w:rFonts w:asciiTheme="minorHAnsi" w:hAnsiTheme="minorHAnsi"/>
+          <w:sz w:val="24"/>
+        </w:rPr>
+        <w:t>l’interaction entre les différentes classes</w:t>
+      </w:r>
+      <w:r>
+        <w:rPr>
+          <w:rFonts w:asciiTheme="minorHAnsi" w:hAnsiTheme="minorHAnsi"/>
+          <w:sz w:val="24"/>
+        </w:rPr>
+        <w:t>. D’autre part nous avons dû nous imprégner des techniques de programmation de la technologie JDBC. Les web-services Mubiz</w:t>
+      </w:r>
+      <w:r>
+        <w:rPr>
+          <w:rFonts w:asciiTheme="minorHAnsi" w:hAnsiTheme="minorHAnsi"/>
+          <w:sz w:val="24"/>
+        </w:rPr>
+        <w:t xml:space="preserve"> produisant des réponses sous le format JSON, il était logique de s’informer sur les techniques de par</w:t>
+      </w:r>
+      <w:r>
+        <w:rPr>
+          <w:rFonts w:asciiTheme="minorHAnsi" w:hAnsiTheme="minorHAnsi"/>
+          <w:sz w:val="24"/>
+        </w:rPr>
+        <w:t>sage JSON. Après une recherche intensive sur internet, nous avons eu recours à la librairie externe Gson de parsage du format JSON, implémentée par Google.</w:t>
+      </w:r>
+    </w:p>
+    <w:p>
+      <w:pPr>
+        <w:pStyle w:val="berschrift2"/>
+      </w:pPr>
+      <w:bookmarkStart w:id="20" w:name="_Toc476781981"/>
+      <w:r>
+        <w:t>Design</w:t>
+      </w:r>
+      <w:bookmarkEnd w:id="20"/>
+    </w:p>
+    <w:p>
+      <w:pPr>
+        <w:rPr>
+          <w:rFonts w:asciiTheme="minorHAnsi" w:hAnsiTheme="minorHAnsi"/>
+          <w:b/>
+        </w:rPr>
+      </w:pPr>
+    </w:p>
+    <w:p>
+      <w:pPr>
+        <w:spacing w:line="360" w:lineRule="auto"/>
+        <w:rPr>
+          <w:rFonts w:asciiTheme="minorHAnsi" w:hAnsiTheme="minorHAnsi"/>
+          <w:sz w:val="24"/>
+        </w:rPr>
+      </w:pPr>
+      <w:r>
+        <w:rPr>
+          <w:rFonts w:asciiTheme="minorHAnsi" w:hAnsiTheme="minorHAnsi"/>
+          <w:sz w:val="24"/>
+        </w:rPr>
+        <w:t xml:space="preserve">Cette phase est constituée </w:t>
+      </w:r>
+      <w:r>
+        <w:rPr>
+          <w:rFonts w:asciiTheme="minorHAnsi" w:hAnsiTheme="minorHAnsi"/>
+          <w:sz w:val="24"/>
+        </w:rPr>
+        <w:t>principalement</w:t>
+      </w:r>
+      <w:r>
+        <w:rPr>
+          <w:rFonts w:asciiTheme="minorHAnsi" w:hAnsiTheme="minorHAnsi"/>
+          <w:sz w:val="24"/>
+        </w:rPr>
+        <w:t xml:space="preserve"> du design </w:t>
+      </w:r>
+      <w:r>
+        <w:rPr>
+          <w:rFonts w:asciiTheme="minorHAnsi" w:hAnsiTheme="minorHAnsi"/>
+          <w:sz w:val="24"/>
+        </w:rPr>
+        <w:t>des classes java conséquentes au design du client java http. Pour rappel (voir figure 1) le client</w:t>
+      </w:r>
+      <w:r>
+        <w:rPr>
+          <w:rFonts w:asciiTheme="minorHAnsi" w:hAnsiTheme="minorHAnsi"/>
+          <w:sz w:val="24"/>
+        </w:rPr>
+        <w:t xml:space="preserve"> java est chargé</w:t>
+      </w:r>
+      <w:r>
+        <w:rPr>
+          <w:rFonts w:asciiTheme="minorHAnsi" w:hAnsiTheme="minorHAnsi"/>
+          <w:sz w:val="24"/>
+        </w:rPr>
+        <w:t xml:space="preserve"> de collecter les </w:t>
+      </w:r>
+      <w:r>
+        <w:rPr>
+          <w:rFonts w:asciiTheme="minorHAnsi" w:hAnsiTheme="minorHAnsi"/>
+          <w:sz w:val="24"/>
+        </w:rPr>
+        <w:t>données</w:t>
+      </w:r>
+      <w:r>
+        <w:rPr>
+          <w:rFonts w:asciiTheme="minorHAnsi" w:hAnsiTheme="minorHAnsi"/>
+          <w:sz w:val="24"/>
+        </w:rPr>
+        <w:t xml:space="preserve"> de la </w:t>
+      </w:r>
+      <w:r>
+        <w:rPr>
+          <w:rFonts w:asciiTheme="minorHAnsi" w:hAnsiTheme="minorHAnsi"/>
+          <w:sz w:val="24"/>
+        </w:rPr>
+        <w:t>Blockchain</w:t>
+      </w:r>
+      <w:r>
+        <w:rPr>
+          <w:rFonts w:asciiTheme="minorHAnsi" w:hAnsiTheme="minorHAnsi"/>
+          <w:sz w:val="24"/>
+        </w:rPr>
+        <w:t xml:space="preserve">. Dans notre cas ces </w:t>
+      </w:r>
+      <w:r>
+        <w:rPr>
+          <w:rFonts w:asciiTheme="minorHAnsi" w:hAnsiTheme="minorHAnsi"/>
+          <w:sz w:val="24"/>
+        </w:rPr>
+        <w:t>données</w:t>
+      </w:r>
+      <w:r>
+        <w:rPr>
+          <w:rFonts w:asciiTheme="minorHAnsi" w:hAnsiTheme="minorHAnsi"/>
+          <w:sz w:val="24"/>
+        </w:rPr>
+        <w:t xml:space="preserve"> proviennent des web services Mubiz qui </w:t>
+      </w:r>
+      <w:r>
+        <w:rPr>
+          <w:rFonts w:asciiTheme="minorHAnsi" w:hAnsiTheme="minorHAnsi"/>
+          <w:sz w:val="24"/>
+        </w:rPr>
+        <w:t>implémentent</w:t>
+      </w:r>
+      <w:r>
+        <w:rPr>
+          <w:rFonts w:asciiTheme="minorHAnsi" w:hAnsiTheme="minorHAnsi"/>
+          <w:sz w:val="24"/>
+        </w:rPr>
+        <w:t xml:space="preserve"> la </w:t>
+      </w:r>
+      <w:r>
+        <w:rPr>
+          <w:rFonts w:asciiTheme="minorHAnsi" w:hAnsiTheme="minorHAnsi"/>
+          <w:sz w:val="24"/>
+        </w:rPr>
+        <w:t>Blockchain</w:t>
+      </w:r>
+      <w:r>
+        <w:rPr>
+          <w:rFonts w:asciiTheme="minorHAnsi" w:hAnsiTheme="minorHAnsi"/>
+          <w:sz w:val="24"/>
+        </w:rPr>
+        <w:t xml:space="preserve">. Ensuite le client stocke les données collectées dans la base de </w:t>
+      </w:r>
+      <w:r>
+        <w:rPr>
+          <w:rFonts w:asciiTheme="minorHAnsi" w:hAnsiTheme="minorHAnsi"/>
+          <w:sz w:val="24"/>
+        </w:rPr>
+        <w:t>données.</w:t>
+      </w:r>
+      <w:r>
+        <w:rPr>
+          <w:rFonts w:asciiTheme="minorHAnsi" w:hAnsiTheme="minorHAnsi"/>
+          <w:sz w:val="24"/>
+        </w:rPr>
+        <w:t xml:space="preserve">  </w:t>
+      </w:r>
+      <w:r>
+        <w:rPr>
+          <w:rFonts w:asciiTheme="minorHAnsi" w:hAnsiTheme="minorHAnsi"/>
+          <w:sz w:val="24"/>
+        </w:rPr>
+        <w:t xml:space="preserve">Il s’en suit que le client doit s’appuyer sur des classes apportant les fonctionnalités suivantes : </w:t>
+      </w:r>
+    </w:p>
+    <w:p>
+      <w:pPr>
+        <w:spacing w:line="360" w:lineRule="auto"/>
+        <w:rPr>
+          <w:rFonts w:asciiTheme="minorHAnsi" w:hAnsiTheme="minorHAnsi"/>
+          <w:sz w:val="24"/>
+        </w:rPr>
+      </w:pPr>
     </w:p>
     <w:p>
       <w:pPr>
         <w:pStyle w:val="Listenabsatz"/>
         <w:numPr>
           <w:ilvl w:val="0"/>
-          <w:numId w:val="6"/>
+          <w:numId w:val="5"/>
         </w:numPr>
         <w:spacing w:line="360" w:lineRule="auto"/>
         <w:rPr>
@@ -4691,22 +4586,14 @@
           <w:rFonts w:asciiTheme="minorHAnsi" w:hAnsiTheme="minorHAnsi"/>
           <w:sz w:val="24"/>
         </w:rPr>
-        <w:t>Un répertoire nommé « </w:t>
-      </w:r>
-      <w:r>
-        <w:rPr>
-          <w:rFonts w:asciiTheme="minorHAnsi" w:hAnsiTheme="minorHAnsi"/>
-          <w:b/>
-          <w:sz w:val="24"/>
-        </w:rPr>
-        <w:t>BlockChainMubiz</w:t>
-      </w:r>
-      <w:r>
-        <w:rPr>
-          <w:rFonts w:asciiTheme="minorHAnsi" w:hAnsiTheme="minorHAnsi"/>
-          <w:sz w:val="24"/>
-        </w:rPr>
-        <w:t xml:space="preserve"> » code source </w:t>
+        <w:t>La connectivité avec la base de données</w:t>
+      </w:r>
+      <w:r>
+        <w:rPr>
+          <w:rFonts w:asciiTheme="minorHAnsi" w:hAnsiTheme="minorHAnsi"/>
+          <w:sz w:val="24"/>
+        </w:rPr>
+        <w:t>. Comme indiqué plus haut nous nous sommes aidés de la technologie JDBC.</w:t>
       </w:r>
     </w:p>
     <w:p>
@@ -4714,7 +4601,7 @@
         <w:pStyle w:val="Listenabsatz"/>
         <w:numPr>
           <w:ilvl w:val="0"/>
-          <w:numId w:val="6"/>
+          <w:numId w:val="5"/>
         </w:numPr>
         <w:spacing w:line="360" w:lineRule="auto"/>
         <w:rPr>
@@ -4727,22 +4614,56 @@
           <w:rFonts w:asciiTheme="minorHAnsi" w:hAnsiTheme="minorHAnsi"/>
           <w:sz w:val="24"/>
         </w:rPr>
-        <w:t>Un répertoire nommé « </w:t>
-      </w:r>
-      <w:r>
-        <w:rPr>
-          <w:rFonts w:asciiTheme="minorHAnsi" w:hAnsiTheme="minorHAnsi"/>
-          <w:b/>
-          <w:sz w:val="24"/>
-        </w:rPr>
-        <w:t>Documents</w:t>
-      </w:r>
-      <w:r>
-        <w:rPr>
-          <w:rFonts w:asciiTheme="minorHAnsi" w:hAnsiTheme="minorHAnsi"/>
-          <w:sz w:val="24"/>
-        </w:rPr>
-        <w:t> » comportant les documents inhérents au projet</w:t>
+        <w:t>La connectivité avec les web services. Le client communique avec ceux-ci sous le protocole http en envoyant des requêtes http simples. Pour ce faire</w:t>
+      </w:r>
+      <w:r>
+        <w:rPr>
+          <w:rFonts w:asciiTheme="minorHAnsi" w:hAnsiTheme="minorHAnsi"/>
+          <w:sz w:val="24"/>
+        </w:rPr>
+        <w:t>,</w:t>
+      </w:r>
+      <w:r>
+        <w:rPr>
+          <w:rFonts w:asciiTheme="minorHAnsi" w:hAnsiTheme="minorHAnsi"/>
+          <w:sz w:val="24"/>
+        </w:rPr>
+        <w:t xml:space="preserve"> </w:t>
+      </w:r>
+      <w:r>
+        <w:rPr>
+          <w:rFonts w:asciiTheme="minorHAnsi" w:hAnsiTheme="minorHAnsi"/>
+          <w:sz w:val="24"/>
+        </w:rPr>
+        <w:t xml:space="preserve">nous avons eu recours aux librairies externes </w:t>
+      </w:r>
+      <w:r>
+        <w:rPr>
+          <w:rFonts w:asciiTheme="minorHAnsi" w:hAnsiTheme="minorHAnsi"/>
+          <w:sz w:val="24"/>
+        </w:rPr>
+        <w:t>httpclient-4.5.2</w:t>
+      </w:r>
+      <w:r>
+        <w:rPr>
+          <w:rFonts w:asciiTheme="minorHAnsi" w:hAnsiTheme="minorHAnsi"/>
+          <w:sz w:val="24"/>
+        </w:rPr>
+        <w:t xml:space="preserve"> et </w:t>
+      </w:r>
+      <w:r>
+        <w:rPr>
+          <w:rFonts w:asciiTheme="minorHAnsi" w:hAnsiTheme="minorHAnsi"/>
+          <w:sz w:val="24"/>
+        </w:rPr>
+        <w:t>httpcore-4.4.6</w:t>
+      </w:r>
+      <w:r>
+        <w:rPr>
+          <w:rFonts w:asciiTheme="minorHAnsi" w:hAnsiTheme="minorHAnsi"/>
+          <w:sz w:val="24"/>
+        </w:rPr>
+        <w:t xml:space="preserve">. </w:t>
       </w:r>
     </w:p>
     <w:p>
@@ -4750,7 +4671,7 @@
         <w:pStyle w:val="Listenabsatz"/>
         <w:numPr>
           <w:ilvl w:val="0"/>
-          <w:numId w:val="6"/>
+          <w:numId w:val="5"/>
         </w:numPr>
         <w:spacing w:line="360" w:lineRule="auto"/>
         <w:rPr>
@@ -4763,23 +4684,7 @@
           <w:rFonts w:asciiTheme="minorHAnsi" w:hAnsiTheme="minorHAnsi"/>
           <w:sz w:val="24"/>
         </w:rPr>
-        <w:lastRenderedPageBreak/>
-        <w:t>Un répertoire nommé « </w:t>
-      </w:r>
-      <w:r>
-        <w:rPr>
-          <w:rFonts w:asciiTheme="minorHAnsi" w:hAnsiTheme="minorHAnsi"/>
-          <w:b/>
-          <w:sz w:val="24"/>
-        </w:rPr>
-        <w:t>Eclipse_Zip_Files</w:t>
-      </w:r>
-      <w:r>
-        <w:rPr>
-          <w:rFonts w:asciiTheme="minorHAnsi" w:hAnsiTheme="minorHAnsi"/>
-          <w:sz w:val="24"/>
-        </w:rPr>
-        <w:t xml:space="preserve"> » comportant un fichier Jar du projet java Eclipse </w:t>
+        <w:t xml:space="preserve">Un module de parsage JSON. </w:t>
       </w:r>
     </w:p>
     <w:p>
@@ -4787,7 +4692,7 @@
         <w:pStyle w:val="Listenabsatz"/>
         <w:numPr>
           <w:ilvl w:val="0"/>
-          <w:numId w:val="6"/>
+          <w:numId w:val="5"/>
         </w:numPr>
         <w:spacing w:line="360" w:lineRule="auto"/>
         <w:rPr>
@@ -4800,31 +4705,66 @@
           <w:rFonts w:asciiTheme="minorHAnsi" w:hAnsiTheme="minorHAnsi"/>
           <w:sz w:val="24"/>
         </w:rPr>
-        <w:t>Un répertoire nommé « </w:t>
-      </w:r>
-      <w:r>
+        <w:t>Un module qui encapsule les données</w:t>
+      </w:r>
+      <w:r>
+        <w:rPr>
+          <w:rFonts w:asciiTheme="minorHAnsi" w:hAnsiTheme="minorHAnsi"/>
+          <w:sz w:val="24"/>
+        </w:rPr>
+        <w:t xml:space="preserve"> provenant des web services.</w:t>
+      </w:r>
+    </w:p>
+    <w:p>
+      <w:pPr>
+        <w:spacing w:line="360" w:lineRule="auto"/>
+        <w:rPr>
+          <w:rFonts w:asciiTheme="minorHAnsi" w:hAnsiTheme="minorHAnsi"/>
+          <w:sz w:val="24"/>
+        </w:rPr>
+      </w:pPr>
+    </w:p>
+    <w:p>
+      <w:pPr>
+        <w:pStyle w:val="berschrift2"/>
+      </w:pPr>
+      <w:bookmarkStart w:id="21" w:name="_Toc476781982"/>
+      <w:r>
+        <w:t>Implémentation/Codage</w:t>
+      </w:r>
+      <w:bookmarkEnd w:id="21"/>
+    </w:p>
+    <w:p/>
+    <w:p>
+      <w:pPr>
+        <w:rPr>
+          <w:rFonts w:asciiTheme="minorHAnsi" w:hAnsiTheme="minorHAnsi"/>
+        </w:rPr>
+      </w:pPr>
+    </w:p>
+    <w:p>
+      <w:pPr>
+        <w:pStyle w:val="berschrift3"/>
+      </w:pPr>
+      <w:bookmarkStart w:id="22" w:name="_Toc476781983"/>
+      <w:r>
+        <w:t>Dépôt</w:t>
+      </w:r>
+      <w:r>
+        <w:t xml:space="preserve"> Git</w:t>
+      </w:r>
+      <w:bookmarkEnd w:id="22"/>
+    </w:p>
+    <w:p>
+      <w:pPr>
         <w:rPr>
           <w:rFonts w:asciiTheme="minorHAnsi" w:hAnsiTheme="minorHAnsi"/>
           <w:b/>
-          <w:sz w:val="24"/>
-        </w:rPr>
-        <w:t>Java_librairies</w:t>
-      </w:r>
-      <w:r>
-        <w:rPr>
-          <w:rFonts w:asciiTheme="minorHAnsi" w:hAnsiTheme="minorHAnsi"/>
-          <w:sz w:val="24"/>
-        </w:rPr>
-        <w:t> » comportant les librairies externes</w:t>
-      </w:r>
-    </w:p>
-    <w:p>
-      <w:pPr>
-        <w:pStyle w:val="Listenabsatz"/>
-        <w:numPr>
-          <w:ilvl w:val="0"/>
-          <w:numId w:val="6"/>
-        </w:numPr>
+        </w:rPr>
+      </w:pPr>
+    </w:p>
+    <w:p>
+      <w:pPr>
         <w:spacing w:line="360" w:lineRule="auto"/>
         <w:rPr>
           <w:rFonts w:asciiTheme="minorHAnsi" w:hAnsiTheme="minorHAnsi"/>
@@ -4836,428 +4776,56 @@
           <w:rFonts w:asciiTheme="minorHAnsi" w:hAnsiTheme="minorHAnsi"/>
           <w:sz w:val="24"/>
         </w:rPr>
-        <w:t>Un répertoire nommé « </w:t>
-      </w:r>
-      <w:r>
-        <w:rPr>
-          <w:rFonts w:asciiTheme="minorHAnsi" w:hAnsiTheme="minorHAnsi"/>
-          <w:b/>
-          <w:sz w:val="24"/>
-        </w:rPr>
-        <w:t>SQL_Mubiz_Scripts</w:t>
-      </w:r>
-      <w:r>
-        <w:rPr>
-          <w:rFonts w:asciiTheme="minorHAnsi" w:hAnsiTheme="minorHAnsi"/>
-          <w:sz w:val="24"/>
-        </w:rPr>
-        <w:t> » comportant les différents scripts</w:t>
-      </w:r>
-      <w:r>
-        <w:rPr>
-          <w:rFonts w:asciiTheme="minorHAnsi" w:hAnsiTheme="minorHAnsi"/>
-          <w:sz w:val="24"/>
-        </w:rPr>
-        <w:t xml:space="preserve"> SQL, à savoir le script d’initialisation, de création, d’insertion, et celui de la base de donnée.</w:t>
-      </w:r>
-    </w:p>
-    <w:p>
-      <w:pPr>
-        <w:pStyle w:val="Listenabsatz"/>
-        <w:spacing w:line="360" w:lineRule="auto"/>
-        <w:rPr>
-          <w:rFonts w:asciiTheme="minorHAnsi" w:hAnsiTheme="minorHAnsi"/>
-          <w:sz w:val="24"/>
-        </w:rPr>
-      </w:pPr>
-    </w:p>
-    <w:p>
-      <w:pPr>
-        <w:pStyle w:val="berschrift3"/>
-      </w:pPr>
-      <w:bookmarkStart w:id="28" w:name="_Toc476687667"/>
-      <w:r>
-        <w:t>Code source Java</w:t>
-      </w:r>
-      <w:bookmarkEnd w:id="28"/>
-    </w:p>
-    <w:p>
-      <w:pPr>
-        <w:rPr>
-          <w:rFonts w:asciiTheme="minorHAnsi" w:hAnsiTheme="minorHAnsi"/>
-          <w:b/>
-        </w:rPr>
-      </w:pPr>
-    </w:p>
-    <w:p>
-      <w:pPr>
-        <w:spacing w:line="360" w:lineRule="auto"/>
-        <w:rPr>
-          <w:rFonts w:asciiTheme="minorHAnsi" w:hAnsiTheme="minorHAnsi"/>
-          <w:sz w:val="24"/>
-        </w:rPr>
-      </w:pPr>
-      <w:r>
-        <w:rPr>
-          <w:rFonts w:asciiTheme="minorHAnsi" w:hAnsiTheme="minorHAnsi"/>
-          <w:sz w:val="24"/>
-        </w:rPr>
-        <w:t>Le code source java du projet développé avec l’outil Eclipse</w:t>
-      </w:r>
-      <w:r>
-        <w:rPr>
-          <w:rFonts w:asciiTheme="minorHAnsi" w:hAnsiTheme="minorHAnsi"/>
-          <w:sz w:val="24"/>
-        </w:rPr>
-        <w:t>, se compose de 9</w:t>
-      </w:r>
-      <w:r>
-        <w:rPr>
-          <w:rFonts w:asciiTheme="minorHAnsi" w:hAnsiTheme="minorHAnsi"/>
-          <w:sz w:val="24"/>
-        </w:rPr>
-        <w:t xml:space="preserve"> classes réparties dans 5 packages et 6 bibliothèques externes. </w:t>
-      </w:r>
-      <w:r>
-        <w:rPr>
-          <w:rFonts w:asciiTheme="minorHAnsi" w:hAnsiTheme="minorHAnsi"/>
-          <w:sz w:val="24"/>
-        </w:rPr>
-        <w:t>Les 6 librairies Java externes fournissent les fonctionnalités suivantes :</w:t>
-      </w:r>
-      <w:r>
-        <w:rPr>
-          <w:rFonts w:asciiTheme="minorHAnsi" w:hAnsiTheme="minorHAnsi"/>
-          <w:sz w:val="24"/>
-        </w:rPr>
-        <w:t xml:space="preserve"> </w:t>
-      </w:r>
-    </w:p>
-    <w:p>
-      <w:pPr>
-        <w:spacing w:line="360" w:lineRule="auto"/>
-        <w:rPr>
-          <w:rFonts w:asciiTheme="minorHAnsi" w:hAnsiTheme="minorHAnsi"/>
-          <w:sz w:val="24"/>
-        </w:rPr>
-      </w:pPr>
-    </w:p>
-    <w:p>
-      <w:pPr>
-        <w:pStyle w:val="Listenabsatz"/>
-        <w:numPr>
-          <w:ilvl w:val="0"/>
-          <w:numId w:val="8"/>
-        </w:numPr>
-        <w:spacing w:line="360" w:lineRule="auto"/>
-        <w:rPr>
-          <w:rFonts w:asciiTheme="minorHAnsi" w:hAnsiTheme="minorHAnsi"/>
-          <w:sz w:val="24"/>
-        </w:rPr>
-      </w:pPr>
-      <w:r>
-        <w:rPr>
-          <w:rFonts w:asciiTheme="minorHAnsi" w:hAnsiTheme="minorHAnsi"/>
-          <w:sz w:val="24"/>
-        </w:rPr>
-        <w:t>Connectivité</w:t>
-      </w:r>
-      <w:r>
-        <w:rPr>
-          <w:rFonts w:asciiTheme="minorHAnsi" w:hAnsiTheme="minorHAnsi"/>
-          <w:sz w:val="24"/>
-        </w:rPr>
-        <w:t xml:space="preserve"> avec la base de donnée</w:t>
-      </w:r>
-    </w:p>
-    <w:p>
-      <w:pPr>
-        <w:pStyle w:val="Listenabsatz"/>
-        <w:numPr>
-          <w:ilvl w:val="0"/>
-          <w:numId w:val="8"/>
-        </w:numPr>
-        <w:spacing w:line="360" w:lineRule="auto"/>
-        <w:rPr>
-          <w:rFonts w:asciiTheme="minorHAnsi" w:hAnsiTheme="minorHAnsi"/>
-          <w:sz w:val="24"/>
-        </w:rPr>
-      </w:pPr>
-      <w:r>
-        <w:rPr>
-          <w:rFonts w:asciiTheme="minorHAnsi" w:hAnsiTheme="minorHAnsi"/>
-          <w:sz w:val="24"/>
-        </w:rPr>
-        <w:t>Fonctionnalités pour le protocole http</w:t>
-      </w:r>
-    </w:p>
-    <w:p>
-      <w:pPr>
-        <w:pStyle w:val="Listenabsatz"/>
-        <w:numPr>
-          <w:ilvl w:val="0"/>
-          <w:numId w:val="8"/>
-        </w:numPr>
-        <w:spacing w:line="360" w:lineRule="auto"/>
-        <w:rPr>
-          <w:rFonts w:asciiTheme="minorHAnsi" w:hAnsiTheme="minorHAnsi"/>
-          <w:sz w:val="24"/>
-        </w:rPr>
-      </w:pPr>
-      <w:r>
-        <w:rPr>
-          <w:rFonts w:asciiTheme="minorHAnsi" w:hAnsiTheme="minorHAnsi"/>
-          <w:sz w:val="24"/>
-        </w:rPr>
-        <w:t>Parsage du format JSON</w:t>
-      </w:r>
-    </w:p>
-    <w:p>
-      <w:pPr>
-        <w:spacing w:line="360" w:lineRule="auto"/>
-        <w:rPr>
-          <w:rFonts w:asciiTheme="minorHAnsi" w:hAnsiTheme="minorHAnsi"/>
-          <w:sz w:val="24"/>
-        </w:rPr>
-      </w:pPr>
-    </w:p>
-    <w:p>
-      <w:pPr>
-        <w:spacing w:line="360" w:lineRule="auto"/>
-        <w:rPr>
-          <w:rFonts w:asciiTheme="minorHAnsi" w:hAnsiTheme="minorHAnsi"/>
-          <w:sz w:val="24"/>
-        </w:rPr>
-      </w:pPr>
-      <w:r>
-        <w:rPr>
-          <w:rFonts w:asciiTheme="minorHAnsi" w:hAnsiTheme="minorHAnsi"/>
-          <w:sz w:val="24"/>
-        </w:rPr>
-        <w:t>Les classes Java réparties dans 5 packages de fonctionnalité sont structurées comme suit :</w:t>
-      </w:r>
-    </w:p>
-    <w:p>
-      <w:pPr>
-        <w:spacing w:line="360" w:lineRule="auto"/>
-        <w:rPr>
-          <w:rFonts w:asciiTheme="minorHAnsi" w:hAnsiTheme="minorHAnsi"/>
-          <w:sz w:val="24"/>
-        </w:rPr>
-      </w:pPr>
-    </w:p>
-    <w:p>
-      <w:pPr>
-        <w:pStyle w:val="Listenabsatz"/>
-        <w:numPr>
-          <w:ilvl w:val="0"/>
-          <w:numId w:val="10"/>
-        </w:numPr>
-        <w:spacing w:line="360" w:lineRule="auto"/>
-        <w:rPr>
-          <w:rFonts w:asciiTheme="minorHAnsi" w:hAnsiTheme="minorHAnsi"/>
-          <w:sz w:val="24"/>
-        </w:rPr>
-      </w:pPr>
-      <w:r>
-        <w:rPr>
-          <w:rFonts w:asciiTheme="minorHAnsi" w:hAnsiTheme="minorHAnsi"/>
-          <w:sz w:val="24"/>
-        </w:rPr>
-        <w:t xml:space="preserve">3 classes encapsulant les données de la Blockchain c’est à dire des web services </w:t>
-      </w:r>
-    </w:p>
-    <w:p>
-      <w:pPr>
-        <w:pStyle w:val="Listenabsatz"/>
-        <w:numPr>
-          <w:ilvl w:val="0"/>
-          <w:numId w:val="10"/>
-        </w:numPr>
-        <w:spacing w:line="360" w:lineRule="auto"/>
-        <w:rPr>
-          <w:rFonts w:asciiTheme="minorHAnsi" w:hAnsiTheme="minorHAnsi"/>
-          <w:sz w:val="24"/>
-        </w:rPr>
-      </w:pPr>
-      <w:r>
-        <w:rPr>
-          <w:rFonts w:asciiTheme="minorHAnsi" w:hAnsiTheme="minorHAnsi"/>
-          <w:sz w:val="24"/>
-        </w:rPr>
-        <w:t xml:space="preserve">2 grandes classes qui assurent </w:t>
-      </w:r>
-      <w:r>
-        <w:rPr>
-          <w:rFonts w:asciiTheme="minorHAnsi" w:hAnsiTheme="minorHAnsi"/>
-          <w:sz w:val="24"/>
-        </w:rPr>
-        <w:t>l’interaction</w:t>
-      </w:r>
-      <w:r>
-        <w:rPr>
-          <w:rFonts w:asciiTheme="minorHAnsi" w:hAnsiTheme="minorHAnsi"/>
-          <w:sz w:val="24"/>
-        </w:rPr>
-        <w:t xml:space="preserve"> avec le SGDB</w:t>
-      </w:r>
-      <w:r>
-        <w:rPr>
-          <w:rFonts w:asciiTheme="minorHAnsi" w:hAnsiTheme="minorHAnsi"/>
-          <w:sz w:val="24"/>
-        </w:rPr>
-        <w:t>R MySQL</w:t>
-      </w:r>
-    </w:p>
-    <w:p>
-      <w:pPr>
-        <w:pStyle w:val="Listenabsatz"/>
-        <w:numPr>
-          <w:ilvl w:val="0"/>
-          <w:numId w:val="10"/>
-        </w:numPr>
-        <w:spacing w:line="360" w:lineRule="auto"/>
-        <w:rPr>
-          <w:rFonts w:asciiTheme="minorHAnsi" w:hAnsiTheme="minorHAnsi"/>
-          <w:sz w:val="24"/>
-        </w:rPr>
-      </w:pPr>
-      <w:r>
-        <w:rPr>
-          <w:rFonts w:asciiTheme="minorHAnsi" w:hAnsiTheme="minorHAnsi"/>
-          <w:sz w:val="24"/>
-        </w:rPr>
-        <w:t>1 classe fournissant les fonctionnalité</w:t>
-      </w:r>
-      <w:r>
-        <w:rPr>
-          <w:rFonts w:asciiTheme="minorHAnsi" w:hAnsiTheme="minorHAnsi"/>
-          <w:sz w:val="24"/>
-        </w:rPr>
-        <w:t>s</w:t>
-      </w:r>
-      <w:r>
-        <w:rPr>
-          <w:rFonts w:asciiTheme="minorHAnsi" w:hAnsiTheme="minorHAnsi"/>
-          <w:sz w:val="24"/>
-        </w:rPr>
-        <w:t xml:space="preserve"> du Protocole http</w:t>
-      </w:r>
-    </w:p>
-    <w:p>
-      <w:pPr>
-        <w:pStyle w:val="Listenabsatz"/>
-        <w:numPr>
-          <w:ilvl w:val="0"/>
-          <w:numId w:val="10"/>
-        </w:numPr>
-        <w:spacing w:line="360" w:lineRule="auto"/>
-        <w:rPr>
-          <w:rFonts w:asciiTheme="minorHAnsi" w:hAnsiTheme="minorHAnsi"/>
-          <w:sz w:val="24"/>
-        </w:rPr>
-      </w:pPr>
-      <w:r>
-        <w:rPr>
-          <w:rFonts w:asciiTheme="minorHAnsi" w:hAnsiTheme="minorHAnsi"/>
-          <w:sz w:val="24"/>
-        </w:rPr>
-        <w:t>1 classe constituant le parseur JSON</w:t>
-      </w:r>
-    </w:p>
-    <w:p>
-      <w:pPr>
-        <w:pStyle w:val="Listenabsatz"/>
-        <w:numPr>
-          <w:ilvl w:val="0"/>
-          <w:numId w:val="10"/>
-        </w:numPr>
-        <w:spacing w:line="360" w:lineRule="auto"/>
-        <w:rPr>
-          <w:rFonts w:asciiTheme="minorHAnsi" w:hAnsiTheme="minorHAnsi"/>
-          <w:sz w:val="24"/>
-        </w:rPr>
-      </w:pPr>
-      <w:r>
-        <w:rPr>
-          <w:rFonts w:asciiTheme="minorHAnsi" w:hAnsiTheme="minorHAnsi"/>
-          <w:sz w:val="24"/>
-        </w:rPr>
-        <w:t>2 classes comportant d’une part le client Java en soi et une classe client de tests</w:t>
-      </w:r>
-    </w:p>
-    <w:p>
-      <w:pPr>
-        <w:spacing w:line="360" w:lineRule="auto"/>
-        <w:rPr>
-          <w:rFonts w:asciiTheme="minorHAnsi" w:hAnsiTheme="minorHAnsi"/>
-          <w:sz w:val="24"/>
-        </w:rPr>
-      </w:pPr>
-    </w:p>
-    <w:p>
-      <w:pPr>
-        <w:spacing w:line="360" w:lineRule="auto"/>
-        <w:rPr>
-          <w:rFonts w:asciiTheme="minorHAnsi" w:hAnsiTheme="minorHAnsi"/>
-          <w:sz w:val="24"/>
-        </w:rPr>
-      </w:pPr>
-      <w:r>
-        <w:rPr>
-          <w:rFonts w:asciiTheme="minorHAnsi" w:hAnsiTheme="minorHAnsi"/>
-          <w:sz w:val="24"/>
-        </w:rPr>
-        <w:t>Le code source comporte aussi des fichiers de configuration</w:t>
-      </w:r>
-      <w:r>
-        <w:rPr>
-          <w:rFonts w:asciiTheme="minorHAnsi" w:hAnsiTheme="minorHAnsi"/>
-          <w:sz w:val="24"/>
-        </w:rPr>
-        <w:t>,</w:t>
-      </w:r>
-      <w:r>
-        <w:rPr>
-          <w:rFonts w:asciiTheme="minorHAnsi" w:hAnsiTheme="minorHAnsi"/>
-          <w:sz w:val="24"/>
-        </w:rPr>
-        <w:t xml:space="preserve"> </w:t>
-      </w:r>
-      <w:r>
-        <w:rPr>
-          <w:rFonts w:asciiTheme="minorHAnsi" w:hAnsiTheme="minorHAnsi"/>
-          <w:sz w:val="24"/>
-        </w:rPr>
-        <w:t>par exemple</w:t>
-      </w:r>
-      <w:r>
-        <w:rPr>
-          <w:rFonts w:asciiTheme="minorHAnsi" w:hAnsiTheme="minorHAnsi"/>
-          <w:sz w:val="24"/>
-        </w:rPr>
-        <w:t xml:space="preserve"> le port de communication avec la base de données, le nom de la base de données</w:t>
-      </w:r>
-      <w:r>
-        <w:rPr>
-          <w:rFonts w:asciiTheme="minorHAnsi" w:hAnsiTheme="minorHAnsi"/>
-          <w:sz w:val="24"/>
-        </w:rPr>
-        <w:t xml:space="preserve"> ou le nom du serveur MySQL</w:t>
-      </w:r>
-      <w:r>
-        <w:rPr>
-          <w:rFonts w:asciiTheme="minorHAnsi" w:hAnsiTheme="minorHAnsi"/>
-          <w:sz w:val="24"/>
-        </w:rPr>
-        <w:t xml:space="preserve"> le tout assurant la portabilité du programme ainsi que de sa flexibilité quant à l</w:t>
-      </w:r>
-      <w:r>
-        <w:rPr>
-          <w:rFonts w:asciiTheme="minorHAnsi" w:hAnsiTheme="minorHAnsi"/>
-          <w:sz w:val="24"/>
-        </w:rPr>
-        <w:t>’infrastructure d’exécution du programme.</w:t>
+        <w:t xml:space="preserve">Pour </w:t>
+      </w:r>
+      <w:r>
+        <w:rPr>
+          <w:rFonts w:asciiTheme="minorHAnsi" w:hAnsiTheme="minorHAnsi"/>
+          <w:sz w:val="24"/>
+        </w:rPr>
+        <w:t>débuter</w:t>
+      </w:r>
+      <w:r>
+        <w:rPr>
+          <w:rFonts w:asciiTheme="minorHAnsi" w:hAnsiTheme="minorHAnsi"/>
+          <w:sz w:val="24"/>
+        </w:rPr>
+        <w:t xml:space="preserve"> la phase </w:t>
+      </w:r>
+      <w:r>
+        <w:rPr>
+          <w:rFonts w:asciiTheme="minorHAnsi" w:hAnsiTheme="minorHAnsi"/>
+          <w:sz w:val="24"/>
+        </w:rPr>
+        <w:t>de codage, nous avons configuré</w:t>
+      </w:r>
+      <w:r>
+        <w:rPr>
+          <w:rFonts w:asciiTheme="minorHAnsi" w:hAnsiTheme="minorHAnsi"/>
+          <w:sz w:val="24"/>
+        </w:rPr>
+        <w:t xml:space="preserve"> un </w:t>
+      </w:r>
+      <w:r>
+        <w:rPr>
+          <w:rFonts w:asciiTheme="minorHAnsi" w:hAnsiTheme="minorHAnsi"/>
+          <w:sz w:val="24"/>
+        </w:rPr>
+        <w:t>dépôt</w:t>
+      </w:r>
+      <w:r>
+        <w:rPr>
+          <w:rFonts w:asciiTheme="minorHAnsi" w:hAnsiTheme="minorHAnsi"/>
+          <w:sz w:val="24"/>
+        </w:rPr>
+        <w:t xml:space="preserve"> Git distant </w:t>
+      </w:r>
+      <w:r>
+        <w:rPr>
+          <w:rFonts w:asciiTheme="minorHAnsi" w:hAnsiTheme="minorHAnsi"/>
+          <w:sz w:val="24"/>
+        </w:rPr>
+        <w:t>ainsi que localement ; ceci sur demande du tuteur entreprise pour assurer une bonne qualité logicielle du produit. La structure du dépôt Git se présente comme sur la figure ci-dessous.</w:t>
       </w:r>
     </w:p>
     <w:p>
@@ -5284,10 +4852,10 @@
         </w:rPr>
         <w:lastRenderedPageBreak/>
         <w:drawing>
-          <wp:inline distT="0" distB="0" distL="0" distR="0" wp14:anchorId="6394C3E6" wp14:editId="105DAB2E">
-            <wp:extent cx="5760720" cy="2265045"/>
-            <wp:effectExtent l="0" t="0" r="0" b="1905"/>
-            <wp:docPr id="5" name="Grafik 5"/>
+          <wp:inline distT="0" distB="0" distL="0" distR="0" wp14:anchorId="10C1AB57" wp14:editId="15608C38">
+            <wp:extent cx="5760720" cy="4398010"/>
+            <wp:effectExtent l="0" t="0" r="0" b="2540"/>
+            <wp:docPr id="1" name="Grafik 1"/>
             <wp:cNvGraphicFramePr>
               <a:graphicFrameLocks xmlns:a="http://schemas.openxmlformats.org/drawingml/2006/main" noChangeAspect="1"/>
             </wp:cNvGraphicFramePr>
@@ -5307,6 +4875,699 @@
                   <pic:spPr>
                     <a:xfrm>
                       <a:off x="0" y="0"/>
+                      <a:ext cx="5760720" cy="4398010"/>
+                    </a:xfrm>
+                    <a:prstGeom prst="rect">
+                      <a:avLst/>
+                    </a:prstGeom>
+                  </pic:spPr>
+                </pic:pic>
+              </a:graphicData>
+            </a:graphic>
+          </wp:inline>
+        </w:drawing>
+      </w:r>
+    </w:p>
+    <w:p>
+      <w:pPr>
+        <w:spacing w:line="360" w:lineRule="auto"/>
+        <w:rPr>
+          <w:rFonts w:asciiTheme="minorHAnsi" w:hAnsiTheme="minorHAnsi"/>
+          <w:sz w:val="24"/>
+        </w:rPr>
+      </w:pPr>
+      <w:r>
+        <w:rPr>
+          <w:rFonts w:asciiTheme="minorHAnsi" w:hAnsiTheme="minorHAnsi"/>
+          <w:sz w:val="24"/>
+        </w:rPr>
+        <w:t>Figure 3</w:t>
+      </w:r>
+      <w:r>
+        <w:rPr>
+          <w:rFonts w:asciiTheme="minorHAnsi" w:hAnsiTheme="minorHAnsi"/>
+          <w:sz w:val="24"/>
+        </w:rPr>
+        <w:t> : Structure du dépôt Git distant</w:t>
+      </w:r>
+    </w:p>
+    <w:p>
+      <w:pPr>
+        <w:spacing w:line="360" w:lineRule="auto"/>
+        <w:rPr>
+          <w:rFonts w:asciiTheme="minorHAnsi" w:hAnsiTheme="minorHAnsi"/>
+          <w:sz w:val="24"/>
+        </w:rPr>
+      </w:pPr>
+    </w:p>
+    <w:p>
+      <w:pPr>
+        <w:spacing w:line="360" w:lineRule="auto"/>
+        <w:rPr>
+          <w:rFonts w:asciiTheme="minorHAnsi" w:hAnsiTheme="minorHAnsi"/>
+          <w:sz w:val="24"/>
+        </w:rPr>
+      </w:pPr>
+      <w:r>
+        <w:rPr>
+          <w:rFonts w:asciiTheme="minorHAnsi" w:hAnsiTheme="minorHAnsi"/>
+          <w:sz w:val="24"/>
+        </w:rPr>
+        <w:t>Le dépôt distant Git se présente comme suit :</w:t>
+      </w:r>
+    </w:p>
+    <w:p>
+      <w:pPr>
+        <w:pStyle w:val="Listenabsatz"/>
+        <w:numPr>
+          <w:ilvl w:val="0"/>
+          <w:numId w:val="6"/>
+        </w:numPr>
+        <w:spacing w:line="360" w:lineRule="auto"/>
+        <w:rPr>
+          <w:rFonts w:asciiTheme="minorHAnsi" w:hAnsiTheme="minorHAnsi"/>
+          <w:sz w:val="24"/>
+        </w:rPr>
+      </w:pPr>
+      <w:r>
+        <w:rPr>
+          <w:rFonts w:asciiTheme="minorHAnsi" w:hAnsiTheme="minorHAnsi"/>
+          <w:sz w:val="24"/>
+        </w:rPr>
+        <w:t>Un répertoire nommé « </w:t>
+      </w:r>
+      <w:r>
+        <w:rPr>
+          <w:rFonts w:asciiTheme="minorHAnsi" w:hAnsiTheme="minorHAnsi"/>
+          <w:b/>
+          <w:sz w:val="24"/>
+        </w:rPr>
+        <w:t>BlockChainMubiz</w:t>
+      </w:r>
+      <w:r>
+        <w:rPr>
+          <w:rFonts w:asciiTheme="minorHAnsi" w:hAnsiTheme="minorHAnsi"/>
+          <w:sz w:val="24"/>
+        </w:rPr>
+        <w:t xml:space="preserve"> » code source </w:t>
+      </w:r>
+    </w:p>
+    <w:p>
+      <w:pPr>
+        <w:pStyle w:val="Listenabsatz"/>
+        <w:numPr>
+          <w:ilvl w:val="0"/>
+          <w:numId w:val="6"/>
+        </w:numPr>
+        <w:spacing w:line="360" w:lineRule="auto"/>
+        <w:rPr>
+          <w:rFonts w:asciiTheme="minorHAnsi" w:hAnsiTheme="minorHAnsi"/>
+          <w:sz w:val="24"/>
+        </w:rPr>
+      </w:pPr>
+      <w:r>
+        <w:rPr>
+          <w:rFonts w:asciiTheme="minorHAnsi" w:hAnsiTheme="minorHAnsi"/>
+          <w:sz w:val="24"/>
+        </w:rPr>
+        <w:t>Un répertoire nommé « </w:t>
+      </w:r>
+      <w:r>
+        <w:rPr>
+          <w:rFonts w:asciiTheme="minorHAnsi" w:hAnsiTheme="minorHAnsi"/>
+          <w:b/>
+          <w:sz w:val="24"/>
+        </w:rPr>
+        <w:t>Documents</w:t>
+      </w:r>
+      <w:r>
+        <w:rPr>
+          <w:rFonts w:asciiTheme="minorHAnsi" w:hAnsiTheme="minorHAnsi"/>
+          <w:sz w:val="24"/>
+        </w:rPr>
+        <w:t> » comportant les documents inhérents au projet</w:t>
+      </w:r>
+    </w:p>
+    <w:p>
+      <w:pPr>
+        <w:pStyle w:val="Listenabsatz"/>
+        <w:numPr>
+          <w:ilvl w:val="0"/>
+          <w:numId w:val="6"/>
+        </w:numPr>
+        <w:spacing w:line="360" w:lineRule="auto"/>
+        <w:rPr>
+          <w:rFonts w:asciiTheme="minorHAnsi" w:hAnsiTheme="minorHAnsi"/>
+          <w:sz w:val="24"/>
+        </w:rPr>
+      </w:pPr>
+      <w:r>
+        <w:rPr>
+          <w:rFonts w:asciiTheme="minorHAnsi" w:hAnsiTheme="minorHAnsi"/>
+          <w:sz w:val="24"/>
+        </w:rPr>
+        <w:t>Un répertoire nommé « </w:t>
+      </w:r>
+      <w:r>
+        <w:rPr>
+          <w:rFonts w:asciiTheme="minorHAnsi" w:hAnsiTheme="minorHAnsi"/>
+          <w:b/>
+          <w:sz w:val="24"/>
+        </w:rPr>
+        <w:t>Eclipse_Zip_Files</w:t>
+      </w:r>
+      <w:r>
+        <w:rPr>
+          <w:rFonts w:asciiTheme="minorHAnsi" w:hAnsiTheme="minorHAnsi"/>
+          <w:sz w:val="24"/>
+        </w:rPr>
+        <w:t xml:space="preserve"> » comportant un fichier Jar du projet java Eclipse </w:t>
+      </w:r>
+    </w:p>
+    <w:p>
+      <w:pPr>
+        <w:pStyle w:val="Listenabsatz"/>
+        <w:numPr>
+          <w:ilvl w:val="0"/>
+          <w:numId w:val="6"/>
+        </w:numPr>
+        <w:spacing w:line="360" w:lineRule="auto"/>
+        <w:rPr>
+          <w:rFonts w:asciiTheme="minorHAnsi" w:hAnsiTheme="minorHAnsi"/>
+          <w:sz w:val="24"/>
+        </w:rPr>
+      </w:pPr>
+      <w:r>
+        <w:rPr>
+          <w:rFonts w:asciiTheme="minorHAnsi" w:hAnsiTheme="minorHAnsi"/>
+          <w:sz w:val="24"/>
+        </w:rPr>
+        <w:t>Un répertoire nommé « </w:t>
+      </w:r>
+      <w:r>
+        <w:rPr>
+          <w:rFonts w:asciiTheme="minorHAnsi" w:hAnsiTheme="minorHAnsi"/>
+          <w:b/>
+          <w:sz w:val="24"/>
+        </w:rPr>
+        <w:t>Java_librairies</w:t>
+      </w:r>
+      <w:r>
+        <w:rPr>
+          <w:rFonts w:asciiTheme="minorHAnsi" w:hAnsiTheme="minorHAnsi"/>
+          <w:sz w:val="24"/>
+        </w:rPr>
+        <w:t> » comportant les librairies externes</w:t>
+      </w:r>
+    </w:p>
+    <w:p>
+      <w:pPr>
+        <w:pStyle w:val="Listenabsatz"/>
+        <w:numPr>
+          <w:ilvl w:val="0"/>
+          <w:numId w:val="6"/>
+        </w:numPr>
+        <w:spacing w:line="360" w:lineRule="auto"/>
+        <w:rPr>
+          <w:rFonts w:asciiTheme="minorHAnsi" w:hAnsiTheme="minorHAnsi"/>
+          <w:sz w:val="24"/>
+        </w:rPr>
+      </w:pPr>
+      <w:r>
+        <w:rPr>
+          <w:rFonts w:asciiTheme="minorHAnsi" w:hAnsiTheme="minorHAnsi"/>
+          <w:sz w:val="24"/>
+        </w:rPr>
+        <w:t>Un répertoire nommé « </w:t>
+      </w:r>
+      <w:r>
+        <w:rPr>
+          <w:rFonts w:asciiTheme="minorHAnsi" w:hAnsiTheme="minorHAnsi"/>
+          <w:b/>
+          <w:sz w:val="24"/>
+        </w:rPr>
+        <w:t>SQL_Mubiz_Scripts</w:t>
+      </w:r>
+      <w:r>
+        <w:rPr>
+          <w:rFonts w:asciiTheme="minorHAnsi" w:hAnsiTheme="minorHAnsi"/>
+          <w:sz w:val="24"/>
+        </w:rPr>
+        <w:t> » comportant les différents scripts</w:t>
+      </w:r>
+      <w:r>
+        <w:rPr>
+          <w:rFonts w:asciiTheme="minorHAnsi" w:hAnsiTheme="minorHAnsi"/>
+          <w:sz w:val="24"/>
+        </w:rPr>
+        <w:t xml:space="preserve"> SQL, à savoir le script d’initialisation, de création, d’insertion, et celui de la base de donnée.</w:t>
+      </w:r>
+    </w:p>
+    <w:p>
+      <w:pPr>
+        <w:pStyle w:val="Listenabsatz"/>
+        <w:spacing w:line="360" w:lineRule="auto"/>
+        <w:rPr>
+          <w:rFonts w:asciiTheme="minorHAnsi" w:hAnsiTheme="minorHAnsi"/>
+          <w:sz w:val="24"/>
+        </w:rPr>
+      </w:pPr>
+    </w:p>
+    <w:p>
+      <w:pPr>
+        <w:pStyle w:val="berschrift3"/>
+      </w:pPr>
+      <w:bookmarkStart w:id="23" w:name="_Toc476781984"/>
+      <w:r>
+        <w:t>Code source Java</w:t>
+      </w:r>
+      <w:bookmarkEnd w:id="23"/>
+    </w:p>
+    <w:p>
+      <w:pPr>
+        <w:rPr>
+          <w:rFonts w:asciiTheme="minorHAnsi" w:hAnsiTheme="minorHAnsi"/>
+          <w:b/>
+        </w:rPr>
+      </w:pPr>
+    </w:p>
+    <w:p>
+      <w:pPr>
+        <w:spacing w:line="360" w:lineRule="auto"/>
+        <w:rPr>
+          <w:rFonts w:asciiTheme="minorHAnsi" w:hAnsiTheme="minorHAnsi"/>
+          <w:sz w:val="24"/>
+        </w:rPr>
+      </w:pPr>
+      <w:r>
+        <w:rPr>
+          <w:rFonts w:asciiTheme="minorHAnsi" w:hAnsiTheme="minorHAnsi"/>
+          <w:sz w:val="24"/>
+        </w:rPr>
+        <w:t>Le code source java du projet développé avec l’outil Eclipse</w:t>
+      </w:r>
+      <w:r>
+        <w:rPr>
+          <w:rFonts w:asciiTheme="minorHAnsi" w:hAnsiTheme="minorHAnsi"/>
+          <w:sz w:val="24"/>
+        </w:rPr>
+        <w:t>, se compose de 9</w:t>
+      </w:r>
+      <w:r>
+        <w:rPr>
+          <w:rFonts w:asciiTheme="minorHAnsi" w:hAnsiTheme="minorHAnsi"/>
+          <w:sz w:val="24"/>
+        </w:rPr>
+        <w:t xml:space="preserve"> classes réparties dans 5 packages et 6 bibliothèques externes. </w:t>
+      </w:r>
+      <w:r>
+        <w:rPr>
+          <w:rFonts w:asciiTheme="minorHAnsi" w:hAnsiTheme="minorHAnsi"/>
+          <w:sz w:val="24"/>
+        </w:rPr>
+        <w:t>Les 6 librairies Java externes fournissent les fonctionnalités suivantes :</w:t>
+      </w:r>
+      <w:r>
+        <w:rPr>
+          <w:rFonts w:asciiTheme="minorHAnsi" w:hAnsiTheme="minorHAnsi"/>
+          <w:sz w:val="24"/>
+        </w:rPr>
+        <w:t xml:space="preserve"> </w:t>
+      </w:r>
+    </w:p>
+    <w:p>
+      <w:pPr>
+        <w:spacing w:line="360" w:lineRule="auto"/>
+        <w:rPr>
+          <w:rFonts w:asciiTheme="minorHAnsi" w:hAnsiTheme="minorHAnsi"/>
+          <w:sz w:val="24"/>
+        </w:rPr>
+      </w:pPr>
+    </w:p>
+    <w:p>
+      <w:pPr>
+        <w:pStyle w:val="Listenabsatz"/>
+        <w:numPr>
+          <w:ilvl w:val="0"/>
+          <w:numId w:val="8"/>
+        </w:numPr>
+        <w:spacing w:line="360" w:lineRule="auto"/>
+        <w:rPr>
+          <w:rFonts w:asciiTheme="minorHAnsi" w:hAnsiTheme="minorHAnsi"/>
+          <w:sz w:val="24"/>
+        </w:rPr>
+      </w:pPr>
+      <w:r>
+        <w:rPr>
+          <w:rFonts w:asciiTheme="minorHAnsi" w:hAnsiTheme="minorHAnsi"/>
+          <w:sz w:val="24"/>
+        </w:rPr>
+        <w:t>Connectivité</w:t>
+      </w:r>
+      <w:r>
+        <w:rPr>
+          <w:rFonts w:asciiTheme="minorHAnsi" w:hAnsiTheme="minorHAnsi"/>
+          <w:sz w:val="24"/>
+        </w:rPr>
+        <w:t xml:space="preserve"> avec la base de donnée</w:t>
+      </w:r>
+    </w:p>
+    <w:p>
+      <w:pPr>
+        <w:pStyle w:val="Listenabsatz"/>
+        <w:numPr>
+          <w:ilvl w:val="0"/>
+          <w:numId w:val="8"/>
+        </w:numPr>
+        <w:spacing w:line="360" w:lineRule="auto"/>
+        <w:rPr>
+          <w:rFonts w:asciiTheme="minorHAnsi" w:hAnsiTheme="minorHAnsi"/>
+          <w:sz w:val="24"/>
+        </w:rPr>
+      </w:pPr>
+      <w:r>
+        <w:rPr>
+          <w:rFonts w:asciiTheme="minorHAnsi" w:hAnsiTheme="minorHAnsi"/>
+          <w:sz w:val="24"/>
+        </w:rPr>
+        <w:t>Fonctionnalités pour le protocole http</w:t>
+      </w:r>
+    </w:p>
+    <w:p>
+      <w:pPr>
+        <w:pStyle w:val="Listenabsatz"/>
+        <w:numPr>
+          <w:ilvl w:val="0"/>
+          <w:numId w:val="8"/>
+        </w:numPr>
+        <w:spacing w:line="360" w:lineRule="auto"/>
+        <w:rPr>
+          <w:rFonts w:asciiTheme="minorHAnsi" w:hAnsiTheme="minorHAnsi"/>
+          <w:sz w:val="24"/>
+        </w:rPr>
+      </w:pPr>
+      <w:r>
+        <w:rPr>
+          <w:rFonts w:asciiTheme="minorHAnsi" w:hAnsiTheme="minorHAnsi"/>
+          <w:sz w:val="24"/>
+        </w:rPr>
+        <w:t>Parsage du format JSON</w:t>
+      </w:r>
+    </w:p>
+    <w:p>
+      <w:pPr>
+        <w:spacing w:line="360" w:lineRule="auto"/>
+        <w:rPr>
+          <w:rFonts w:asciiTheme="minorHAnsi" w:hAnsiTheme="minorHAnsi"/>
+          <w:sz w:val="24"/>
+        </w:rPr>
+      </w:pPr>
+    </w:p>
+    <w:p>
+      <w:pPr>
+        <w:spacing w:line="360" w:lineRule="auto"/>
+        <w:rPr>
+          <w:rFonts w:asciiTheme="minorHAnsi" w:hAnsiTheme="minorHAnsi"/>
+          <w:sz w:val="24"/>
+        </w:rPr>
+      </w:pPr>
+      <w:r>
+        <w:rPr>
+          <w:rFonts w:asciiTheme="minorHAnsi" w:hAnsiTheme="minorHAnsi"/>
+          <w:sz w:val="24"/>
+        </w:rPr>
+        <w:t>Les classes Java réparties dans 5 packages de fonctionnalité sont structurées comme suit :</w:t>
+      </w:r>
+    </w:p>
+    <w:p>
+      <w:pPr>
+        <w:spacing w:line="360" w:lineRule="auto"/>
+        <w:rPr>
+          <w:rFonts w:asciiTheme="minorHAnsi" w:hAnsiTheme="minorHAnsi"/>
+          <w:sz w:val="24"/>
+        </w:rPr>
+      </w:pPr>
+    </w:p>
+    <w:p>
+      <w:pPr>
+        <w:pStyle w:val="Listenabsatz"/>
+        <w:numPr>
+          <w:ilvl w:val="0"/>
+          <w:numId w:val="10"/>
+        </w:numPr>
+        <w:spacing w:line="360" w:lineRule="auto"/>
+        <w:rPr>
+          <w:rFonts w:asciiTheme="minorHAnsi" w:hAnsiTheme="minorHAnsi"/>
+          <w:sz w:val="24"/>
+        </w:rPr>
+      </w:pPr>
+      <w:r>
+        <w:rPr>
+          <w:rFonts w:asciiTheme="minorHAnsi" w:hAnsiTheme="minorHAnsi"/>
+          <w:sz w:val="24"/>
+        </w:rPr>
+        <w:t xml:space="preserve">3 classes encapsulant les données de la Blockchain c’est à dire des web services </w:t>
+      </w:r>
+    </w:p>
+    <w:p>
+      <w:pPr>
+        <w:pStyle w:val="Listenabsatz"/>
+        <w:numPr>
+          <w:ilvl w:val="0"/>
+          <w:numId w:val="10"/>
+        </w:numPr>
+        <w:spacing w:line="360" w:lineRule="auto"/>
+        <w:rPr>
+          <w:rFonts w:asciiTheme="minorHAnsi" w:hAnsiTheme="minorHAnsi"/>
+          <w:sz w:val="24"/>
+        </w:rPr>
+      </w:pPr>
+      <w:r>
+        <w:rPr>
+          <w:rFonts w:asciiTheme="minorHAnsi" w:hAnsiTheme="minorHAnsi"/>
+          <w:sz w:val="24"/>
+        </w:rPr>
+        <w:t xml:space="preserve">2 grandes classes qui assurent </w:t>
+      </w:r>
+      <w:r>
+        <w:rPr>
+          <w:rFonts w:asciiTheme="minorHAnsi" w:hAnsiTheme="minorHAnsi"/>
+          <w:sz w:val="24"/>
+        </w:rPr>
+        <w:t>l’interaction</w:t>
+      </w:r>
+      <w:r>
+        <w:rPr>
+          <w:rFonts w:asciiTheme="minorHAnsi" w:hAnsiTheme="minorHAnsi"/>
+          <w:sz w:val="24"/>
+        </w:rPr>
+        <w:t xml:space="preserve"> avec le SGDB</w:t>
+      </w:r>
+      <w:r>
+        <w:rPr>
+          <w:rFonts w:asciiTheme="minorHAnsi" w:hAnsiTheme="minorHAnsi"/>
+          <w:sz w:val="24"/>
+        </w:rPr>
+        <w:t>R MySQL</w:t>
+      </w:r>
+    </w:p>
+    <w:p>
+      <w:pPr>
+        <w:pStyle w:val="Listenabsatz"/>
+        <w:numPr>
+          <w:ilvl w:val="0"/>
+          <w:numId w:val="10"/>
+        </w:numPr>
+        <w:spacing w:line="360" w:lineRule="auto"/>
+        <w:rPr>
+          <w:rFonts w:asciiTheme="minorHAnsi" w:hAnsiTheme="minorHAnsi"/>
+          <w:sz w:val="24"/>
+        </w:rPr>
+      </w:pPr>
+      <w:r>
+        <w:rPr>
+          <w:rFonts w:asciiTheme="minorHAnsi" w:hAnsiTheme="minorHAnsi"/>
+          <w:sz w:val="24"/>
+        </w:rPr>
+        <w:t>1 classe fournissant les fonctionnalité</w:t>
+      </w:r>
+      <w:r>
+        <w:rPr>
+          <w:rFonts w:asciiTheme="minorHAnsi" w:hAnsiTheme="minorHAnsi"/>
+          <w:sz w:val="24"/>
+        </w:rPr>
+        <w:t>s</w:t>
+      </w:r>
+      <w:r>
+        <w:rPr>
+          <w:rFonts w:asciiTheme="minorHAnsi" w:hAnsiTheme="minorHAnsi"/>
+          <w:sz w:val="24"/>
+        </w:rPr>
+        <w:t xml:space="preserve"> du Protocole http</w:t>
+      </w:r>
+    </w:p>
+    <w:p>
+      <w:pPr>
+        <w:pStyle w:val="Listenabsatz"/>
+        <w:numPr>
+          <w:ilvl w:val="0"/>
+          <w:numId w:val="10"/>
+        </w:numPr>
+        <w:spacing w:line="360" w:lineRule="auto"/>
+        <w:rPr>
+          <w:rFonts w:asciiTheme="minorHAnsi" w:hAnsiTheme="minorHAnsi"/>
+          <w:sz w:val="24"/>
+        </w:rPr>
+      </w:pPr>
+      <w:r>
+        <w:rPr>
+          <w:rFonts w:asciiTheme="minorHAnsi" w:hAnsiTheme="minorHAnsi"/>
+          <w:sz w:val="24"/>
+        </w:rPr>
+        <w:t>1 classe constituant le parseur JSON</w:t>
+      </w:r>
+    </w:p>
+    <w:p>
+      <w:pPr>
+        <w:pStyle w:val="Listenabsatz"/>
+        <w:numPr>
+          <w:ilvl w:val="0"/>
+          <w:numId w:val="10"/>
+        </w:numPr>
+        <w:spacing w:line="360" w:lineRule="auto"/>
+        <w:rPr>
+          <w:rFonts w:asciiTheme="minorHAnsi" w:hAnsiTheme="minorHAnsi"/>
+          <w:sz w:val="24"/>
+        </w:rPr>
+      </w:pPr>
+      <w:r>
+        <w:rPr>
+          <w:rFonts w:asciiTheme="minorHAnsi" w:hAnsiTheme="minorHAnsi"/>
+          <w:sz w:val="24"/>
+        </w:rPr>
+        <w:t>2 classes comportant d’une part le client Java en soi et une classe client de tests</w:t>
+      </w:r>
+    </w:p>
+    <w:p>
+      <w:pPr>
+        <w:spacing w:line="360" w:lineRule="auto"/>
+        <w:rPr>
+          <w:rFonts w:asciiTheme="minorHAnsi" w:hAnsiTheme="minorHAnsi"/>
+          <w:sz w:val="24"/>
+        </w:rPr>
+      </w:pPr>
+    </w:p>
+    <w:p>
+      <w:pPr>
+        <w:spacing w:line="360" w:lineRule="auto"/>
+        <w:rPr>
+          <w:rFonts w:asciiTheme="minorHAnsi" w:hAnsiTheme="minorHAnsi"/>
+          <w:sz w:val="24"/>
+        </w:rPr>
+      </w:pPr>
+      <w:r>
+        <w:rPr>
+          <w:rFonts w:asciiTheme="minorHAnsi" w:hAnsiTheme="minorHAnsi"/>
+          <w:sz w:val="24"/>
+        </w:rPr>
+        <w:t>Le code source comporte aussi des fichiers de configuration</w:t>
+      </w:r>
+      <w:r>
+        <w:rPr>
+          <w:rFonts w:asciiTheme="minorHAnsi" w:hAnsiTheme="minorHAnsi"/>
+          <w:sz w:val="24"/>
+        </w:rPr>
+        <w:t>,</w:t>
+      </w:r>
+      <w:r>
+        <w:rPr>
+          <w:rFonts w:asciiTheme="minorHAnsi" w:hAnsiTheme="minorHAnsi"/>
+          <w:sz w:val="24"/>
+        </w:rPr>
+        <w:t xml:space="preserve"> </w:t>
+      </w:r>
+      <w:r>
+        <w:rPr>
+          <w:rFonts w:asciiTheme="minorHAnsi" w:hAnsiTheme="minorHAnsi"/>
+          <w:sz w:val="24"/>
+        </w:rPr>
+        <w:t>par exemple</w:t>
+      </w:r>
+      <w:r>
+        <w:rPr>
+          <w:rFonts w:asciiTheme="minorHAnsi" w:hAnsiTheme="minorHAnsi"/>
+          <w:sz w:val="24"/>
+        </w:rPr>
+        <w:t xml:space="preserve"> le port de communication avec la base de données, le nom de la base de données</w:t>
+      </w:r>
+      <w:r>
+        <w:rPr>
+          <w:rFonts w:asciiTheme="minorHAnsi" w:hAnsiTheme="minorHAnsi"/>
+          <w:sz w:val="24"/>
+        </w:rPr>
+        <w:t xml:space="preserve"> ou le nom du serveur MySQL</w:t>
+      </w:r>
+      <w:r>
+        <w:rPr>
+          <w:rFonts w:asciiTheme="minorHAnsi" w:hAnsiTheme="minorHAnsi"/>
+          <w:sz w:val="24"/>
+        </w:rPr>
+        <w:t xml:space="preserve"> le tout assurant la portabilité du programme ainsi que de sa flexibilité quant à l</w:t>
+      </w:r>
+      <w:r>
+        <w:rPr>
+          <w:rFonts w:asciiTheme="minorHAnsi" w:hAnsiTheme="minorHAnsi"/>
+          <w:sz w:val="24"/>
+        </w:rPr>
+        <w:t>’infrastructure d’exécution du programme.</w:t>
+      </w:r>
+    </w:p>
+    <w:p>
+      <w:pPr>
+        <w:spacing w:line="360" w:lineRule="auto"/>
+        <w:rPr>
+          <w:rFonts w:asciiTheme="minorHAnsi" w:hAnsiTheme="minorHAnsi"/>
+          <w:sz w:val="24"/>
+        </w:rPr>
+      </w:pPr>
+    </w:p>
+    <w:p>
+      <w:pPr>
+        <w:spacing w:line="360" w:lineRule="auto"/>
+        <w:rPr>
+          <w:rFonts w:asciiTheme="minorHAnsi" w:hAnsiTheme="minorHAnsi"/>
+          <w:sz w:val="24"/>
+        </w:rPr>
+      </w:pPr>
+      <w:r>
+        <w:rPr>
+          <w:noProof/>
+          <w:lang w:val="de-DE" w:eastAsia="de-DE"/>
+        </w:rPr>
+        <w:drawing>
+          <wp:inline distT="0" distB="0" distL="0" distR="0" wp14:anchorId="6394C3E6" wp14:editId="105DAB2E">
+            <wp:extent cx="5760720" cy="2265045"/>
+            <wp:effectExtent l="0" t="0" r="0" b="1905"/>
+            <wp:docPr id="5" name="Grafik 5"/>
+            <wp:cNvGraphicFramePr>
+              <a:graphicFrameLocks xmlns:a="http://schemas.openxmlformats.org/drawingml/2006/main" noChangeAspect="1"/>
+            </wp:cNvGraphicFramePr>
+            <a:graphic xmlns:a="http://schemas.openxmlformats.org/drawingml/2006/main">
+              <a:graphicData uri="http://schemas.openxmlformats.org/drawingml/2006/picture">
+                <pic:pic xmlns:pic="http://schemas.openxmlformats.org/drawingml/2006/picture">
+                  <pic:nvPicPr>
+                    <pic:cNvPr id="1" name=""/>
+                    <pic:cNvPicPr/>
+                  </pic:nvPicPr>
+                  <pic:blipFill>
+                    <a:blip r:embed="rId14"/>
+                    <a:stretch>
+                      <a:fillRect/>
+                    </a:stretch>
+                  </pic:blipFill>
+                  <pic:spPr>
+                    <a:xfrm>
+                      <a:off x="0" y="0"/>
                       <a:ext cx="5760720" cy="2265045"/>
                     </a:xfrm>
                     <a:prstGeom prst="rect">
@@ -5347,11 +5608,11 @@
       <w:pPr>
         <w:pStyle w:val="berschrift3"/>
       </w:pPr>
-      <w:bookmarkStart w:id="29" w:name="_Toc476687668"/>
+      <w:bookmarkStart w:id="24" w:name="_Toc476781985"/>
       <w:r>
         <w:t>Scripts SQL</w:t>
       </w:r>
-      <w:bookmarkEnd w:id="29"/>
+      <w:bookmarkEnd w:id="24"/>
     </w:p>
     <w:p>
       <w:pPr>
@@ -5409,7 +5670,44 @@
           <w:rFonts w:asciiTheme="minorHAnsi" w:hAnsiTheme="minorHAnsi"/>
           <w:sz w:val="24"/>
         </w:rPr>
-        <w:t xml:space="preserve"> ainsi que la table block chargée de collecter les données des blocs de la Blockchain</w:t>
+        <w:t xml:space="preserve"> ainsi que la table </w:t>
+      </w:r>
+      <w:r>
+        <w:rPr>
+          <w:rFonts w:asciiTheme="minorHAnsi" w:hAnsiTheme="minorHAnsi"/>
+          <w:sz w:val="24"/>
+        </w:rPr>
+        <w:t>« </w:t>
+      </w:r>
+      <w:r>
+        <w:rPr>
+          <w:rFonts w:asciiTheme="minorHAnsi" w:hAnsiTheme="minorHAnsi"/>
+          <w:i/>
+          <w:sz w:val="24"/>
+        </w:rPr>
+        <w:t>Block</w:t>
+      </w:r>
+      <w:r>
+        <w:rPr>
+          <w:rFonts w:asciiTheme="minorHAnsi" w:hAnsiTheme="minorHAnsi"/>
+          <w:sz w:val="24"/>
+        </w:rPr>
+        <w:t> »</w:t>
+      </w:r>
+      <w:r>
+        <w:rPr>
+          <w:rFonts w:asciiTheme="minorHAnsi" w:hAnsiTheme="minorHAnsi"/>
+          <w:sz w:val="24"/>
+        </w:rPr>
+        <w:t xml:space="preserve"> chargée de collecter les </w:t>
+      </w:r>
+      <w:r>
+        <w:rPr>
+          <w:rFonts w:asciiTheme="minorHAnsi" w:hAnsiTheme="minorHAnsi"/>
+          <w:sz w:val="24"/>
+        </w:rPr>
+        <w:lastRenderedPageBreak/>
+        <w:t>données des blocs de la Blockchain</w:t>
       </w:r>
       <w:r>
         <w:rPr>
@@ -5458,7 +5756,7 @@
           <w:rFonts w:asciiTheme="minorHAnsi" w:hAnsiTheme="minorHAnsi"/>
           <w:sz w:val="24"/>
         </w:rPr>
-        <w:t xml:space="preserve">.  </w:t>
+        <w:t>.</w:t>
       </w:r>
     </w:p>
     <w:p>
@@ -5481,6 +5779,95 @@
       <w:r>
         <w:rPr>
           <w:rFonts w:asciiTheme="minorHAnsi" w:hAnsiTheme="minorHAnsi"/>
+          <w:noProof/>
+          <w:sz w:val="24"/>
+          <w:lang w:val="de-DE" w:eastAsia="de-DE"/>
+        </w:rPr>
+        <w:drawing>
+          <wp:inline distT="0" distB="0" distL="0" distR="0">
+            <wp:extent cx="3920837" cy="3577619"/>
+            <wp:effectExtent l="0" t="0" r="3810" b="3810"/>
+            <wp:docPr id="9" name="Grafik 9"/>
+            <wp:cNvGraphicFramePr>
+              <a:graphicFrameLocks xmlns:a="http://schemas.openxmlformats.org/drawingml/2006/main" noChangeAspect="1"/>
+            </wp:cNvGraphicFramePr>
+            <a:graphic xmlns:a="http://schemas.openxmlformats.org/drawingml/2006/main">
+              <a:graphicData uri="http://schemas.openxmlformats.org/drawingml/2006/picture">
+                <pic:pic xmlns:pic="http://schemas.openxmlformats.org/drawingml/2006/picture">
+                  <pic:nvPicPr>
+                    <pic:cNvPr id="0" name="Picture 3"/>
+                    <pic:cNvPicPr>
+                      <a:picLocks noChangeAspect="1" noChangeArrowheads="1"/>
+                    </pic:cNvPicPr>
+                  </pic:nvPicPr>
+                  <pic:blipFill>
+                    <a:blip r:embed="rId15">
+                      <a:extLst>
+                        <a:ext uri="{28A0092B-C50C-407E-A947-70E740481C1C}">
+                          <a14:useLocalDpi xmlns:a14="http://schemas.microsoft.com/office/drawing/2010/main" val="0"/>
+                        </a:ext>
+                      </a:extLst>
+                    </a:blip>
+                    <a:srcRect/>
+                    <a:stretch>
+                      <a:fillRect/>
+                    </a:stretch>
+                  </pic:blipFill>
+                  <pic:spPr bwMode="auto">
+                    <a:xfrm>
+                      <a:off x="0" y="0"/>
+                      <a:ext cx="4030211" cy="3677418"/>
+                    </a:xfrm>
+                    <a:prstGeom prst="rect">
+                      <a:avLst/>
+                    </a:prstGeom>
+                    <a:noFill/>
+                    <a:ln>
+                      <a:noFill/>
+                    </a:ln>
+                  </pic:spPr>
+                </pic:pic>
+              </a:graphicData>
+            </a:graphic>
+          </wp:inline>
+        </w:drawing>
+      </w:r>
+    </w:p>
+    <w:p>
+      <w:pPr>
+        <w:spacing w:line="360" w:lineRule="auto"/>
+        <w:rPr>
+          <w:rFonts w:asciiTheme="minorHAnsi" w:hAnsiTheme="minorHAnsi"/>
+          <w:sz w:val="24"/>
+        </w:rPr>
+      </w:pPr>
+      <w:r>
+        <w:rPr>
+          <w:rFonts w:asciiTheme="minorHAnsi" w:hAnsiTheme="minorHAnsi"/>
+          <w:sz w:val="24"/>
+        </w:rPr>
+        <w:t>Figure 4 : Extrait du script d’initialisation</w:t>
+      </w:r>
+    </w:p>
+    <w:p>
+      <w:pPr>
+        <w:spacing w:line="360" w:lineRule="auto"/>
+        <w:rPr>
+          <w:rFonts w:asciiTheme="minorHAnsi" w:hAnsiTheme="minorHAnsi"/>
+          <w:sz w:val="24"/>
+        </w:rPr>
+      </w:pPr>
+    </w:p>
+    <w:p>
+      <w:pPr>
+        <w:spacing w:line="360" w:lineRule="auto"/>
+        <w:rPr>
+          <w:rFonts w:asciiTheme="minorHAnsi" w:hAnsiTheme="minorHAnsi"/>
+        </w:rPr>
+      </w:pPr>
+      <w:r>
+        <w:rPr>
+          <w:rFonts w:asciiTheme="minorHAnsi" w:hAnsiTheme="minorHAnsi"/>
           <w:sz w:val="24"/>
         </w:rPr>
         <w:t>Le Script d’insertion nous sert à insérer</w:t>
@@ -5504,7 +5891,36 @@
           <w:rFonts w:asciiTheme="minorHAnsi" w:hAnsiTheme="minorHAnsi"/>
           <w:sz w:val="24"/>
         </w:rPr>
-        <w:t xml:space="preserve"> dans la table block. Ce script sert essentiellement au</w:t>
+        <w:t xml:space="preserve"> dans la table </w:t>
+      </w:r>
+      <w:r>
+        <w:rPr>
+          <w:rFonts w:asciiTheme="minorHAnsi" w:hAnsiTheme="minorHAnsi"/>
+          <w:sz w:val="24"/>
+        </w:rPr>
+        <w:t>« </w:t>
+      </w:r>
+      <w:r>
+        <w:rPr>
+          <w:rFonts w:asciiTheme="minorHAnsi" w:hAnsiTheme="minorHAnsi"/>
+          <w:i/>
+          <w:sz w:val="24"/>
+        </w:rPr>
+        <w:t>Block</w:t>
+      </w:r>
+      <w:r>
+        <w:rPr>
+          <w:rFonts w:asciiTheme="minorHAnsi" w:hAnsiTheme="minorHAnsi"/>
+          <w:sz w:val="24"/>
+        </w:rPr>
+        <w:t> »</w:t>
+      </w:r>
+      <w:r>
+        <w:rPr>
+          <w:rFonts w:asciiTheme="minorHAnsi" w:hAnsiTheme="minorHAnsi"/>
+          <w:sz w:val="24"/>
+        </w:rPr>
+        <w:t>. Ce script sert essentiellement au</w:t>
       </w:r>
       <w:r>
         <w:rPr>
@@ -5532,8 +5948,40 @@
           <w:rFonts w:asciiTheme="minorHAnsi" w:hAnsiTheme="minorHAnsi"/>
           <w:sz w:val="24"/>
         </w:rPr>
-        <w:t xml:space="preserve"> du fait qu’on na pas une vue d’ensemble sur les données globales fournies par la Blockchain. </w:t>
-      </w:r>
+        <w:t xml:space="preserve"> du fait qu’on </w:t>
+      </w:r>
+      <w:r>
+        <w:rPr>
+          <w:rFonts w:asciiTheme="minorHAnsi" w:hAnsiTheme="minorHAnsi"/>
+          <w:sz w:val="24"/>
+        </w:rPr>
+        <w:t>n’a</w:t>
+      </w:r>
+      <w:r>
+        <w:rPr>
+          <w:rFonts w:asciiTheme="minorHAnsi" w:hAnsiTheme="minorHAnsi"/>
+          <w:sz w:val="24"/>
+        </w:rPr>
+        <w:t xml:space="preserve"> pas une vue d’ensemble sur les données globales fournies par la Blockchain. </w:t>
+      </w:r>
+    </w:p>
+    <w:p>
+      <w:pPr>
+        <w:pStyle w:val="berschrift2"/>
+      </w:pPr>
+      <w:bookmarkStart w:id="25" w:name="_Toc476781986"/>
+      <w:r>
+        <w:t>Tests</w:t>
+      </w:r>
+      <w:bookmarkEnd w:id="25"/>
+    </w:p>
+    <w:p>
+      <w:pPr>
+        <w:rPr>
+          <w:rFonts w:asciiTheme="minorHAnsi" w:hAnsiTheme="minorHAnsi"/>
+          <w:b/>
+        </w:rPr>
+      </w:pPr>
     </w:p>
     <w:p>
       <w:pPr>
@@ -5543,6 +5991,13 @@
           <w:sz w:val="24"/>
         </w:rPr>
       </w:pPr>
+      <w:r>
+        <w:rPr>
+          <w:rFonts w:asciiTheme="minorHAnsi" w:hAnsiTheme="minorHAnsi"/>
+          <w:sz w:val="24"/>
+        </w:rPr>
+        <w:t xml:space="preserve">La phase de tests était essentiellement constituée de tests du code Java ainsi que du perfectionnement des scripts SQL. </w:t>
+      </w:r>
     </w:p>
     <w:p>
       <w:pPr>
@@ -5552,6 +6007,148 @@
           <w:sz w:val="24"/>
         </w:rPr>
       </w:pPr>
+      <w:r>
+        <w:rPr>
+          <w:rFonts w:asciiTheme="minorHAnsi" w:hAnsiTheme="minorHAnsi"/>
+          <w:sz w:val="24"/>
+        </w:rPr>
+        <w:t xml:space="preserve">Les Test des scripts SQL, ont débuté par une phase intensive et laborieuse de préparation des données de tests. Ensuite il fut nécessaire d’affiner les scripts. </w:t>
+      </w:r>
+      <w:r>
+        <w:rPr>
+          <w:rFonts w:asciiTheme="minorHAnsi" w:hAnsiTheme="minorHAnsi"/>
+          <w:sz w:val="24"/>
+        </w:rPr>
+        <w:t>Ce perfectionnement fut surtout j</w:t>
+      </w:r>
+      <w:r>
+        <w:rPr>
+          <w:rFonts w:asciiTheme="minorHAnsi" w:hAnsiTheme="minorHAnsi"/>
+          <w:sz w:val="24"/>
+        </w:rPr>
+        <w:t xml:space="preserve">ustifié par la recherche des types appropriés à assigner aux </w:t>
+      </w:r>
+      <w:r>
+        <w:rPr>
+          <w:rFonts w:asciiTheme="minorHAnsi" w:hAnsiTheme="minorHAnsi"/>
+          <w:sz w:val="24"/>
+        </w:rPr>
+        <w:t xml:space="preserve">différents </w:t>
+      </w:r>
+      <w:r>
+        <w:rPr>
+          <w:rFonts w:asciiTheme="minorHAnsi" w:hAnsiTheme="minorHAnsi"/>
+          <w:sz w:val="24"/>
+        </w:rPr>
+        <w:t xml:space="preserve">champs. </w:t>
+      </w:r>
+      <w:r>
+        <w:rPr>
+          <w:rFonts w:asciiTheme="minorHAnsi" w:hAnsiTheme="minorHAnsi"/>
+          <w:sz w:val="24"/>
+        </w:rPr>
+        <w:t xml:space="preserve">Pour rappel, dans la modélisation de la base de données, nous avons attribués les types aux champs </w:t>
+      </w:r>
+      <w:r>
+        <w:rPr>
+          <w:rFonts w:asciiTheme="minorHAnsi" w:hAnsiTheme="minorHAnsi"/>
+          <w:sz w:val="24"/>
+        </w:rPr>
+        <w:lastRenderedPageBreak/>
+        <w:t xml:space="preserve">de façons empirique dans un premier </w:t>
+      </w:r>
+      <w:r>
+        <w:rPr>
+          <w:rFonts w:asciiTheme="minorHAnsi" w:hAnsiTheme="minorHAnsi"/>
+          <w:sz w:val="24"/>
+        </w:rPr>
+        <w:t>temps ; les tests étant effectués sur un échantillon de données. Nous avons par la suite affiné les types au fur et à mesure de l’avancement des tests.</w:t>
+      </w:r>
+      <w:r>
+        <w:rPr>
+          <w:rFonts w:asciiTheme="minorHAnsi" w:hAnsiTheme="minorHAnsi"/>
+          <w:sz w:val="24"/>
+        </w:rPr>
+        <w:t xml:space="preserve"> Pendant cette phase, le champ récoltant les transactions des blocs, est celui qui nous posa le plus de difficulté, du fait de la quantité de données qu’il transporte. </w:t>
+      </w:r>
+      <w:r>
+        <w:rPr>
+          <w:rFonts w:asciiTheme="minorHAnsi" w:hAnsiTheme="minorHAnsi"/>
+          <w:sz w:val="24"/>
+        </w:rPr>
+        <w:t>Spécialement pour le champ « </w:t>
+      </w:r>
+      <w:r>
+        <w:rPr>
+          <w:rFonts w:asciiTheme="minorHAnsi" w:hAnsiTheme="minorHAnsi"/>
+          <w:i/>
+          <w:sz w:val="24"/>
+        </w:rPr>
+        <w:t>tx</w:t>
+      </w:r>
+      <w:r>
+        <w:rPr>
+          <w:rFonts w:asciiTheme="minorHAnsi" w:hAnsiTheme="minorHAnsi"/>
+          <w:sz w:val="24"/>
+        </w:rPr>
+        <w:t> » pour les transactions des blocs, i</w:t>
+      </w:r>
+      <w:r>
+        <w:rPr>
+          <w:rFonts w:asciiTheme="minorHAnsi" w:hAnsiTheme="minorHAnsi"/>
+          <w:sz w:val="24"/>
+        </w:rPr>
+        <w:t xml:space="preserve">l fut effectivement </w:t>
+      </w:r>
+      <w:r>
+        <w:rPr>
+          <w:rFonts w:asciiTheme="minorHAnsi" w:hAnsiTheme="minorHAnsi"/>
+          <w:sz w:val="24"/>
+        </w:rPr>
+        <w:t>difficile de</w:t>
+      </w:r>
+      <w:r>
+        <w:rPr>
+          <w:rFonts w:asciiTheme="minorHAnsi" w:hAnsiTheme="minorHAnsi"/>
+          <w:sz w:val="24"/>
+        </w:rPr>
+        <w:t xml:space="preserve"> trouver </w:t>
+      </w:r>
+      <w:r>
+        <w:rPr>
+          <w:rFonts w:asciiTheme="minorHAnsi" w:hAnsiTheme="minorHAnsi"/>
+          <w:sz w:val="24"/>
+        </w:rPr>
+        <w:t>le</w:t>
+      </w:r>
+      <w:r>
+        <w:rPr>
+          <w:rFonts w:asciiTheme="minorHAnsi" w:hAnsiTheme="minorHAnsi"/>
+          <w:sz w:val="24"/>
+        </w:rPr>
+        <w:t xml:space="preserve"> type </w:t>
+      </w:r>
+      <w:r>
+        <w:rPr>
+          <w:rFonts w:asciiTheme="minorHAnsi" w:hAnsiTheme="minorHAnsi"/>
+          <w:sz w:val="24"/>
+        </w:rPr>
+        <w:t>adapté</w:t>
+      </w:r>
+      <w:r>
+        <w:rPr>
+          <w:rFonts w:asciiTheme="minorHAnsi" w:hAnsiTheme="minorHAnsi"/>
+          <w:sz w:val="24"/>
+        </w:rPr>
+        <w:t>.</w:t>
+      </w:r>
+      <w:r>
+        <w:rPr>
+          <w:rFonts w:asciiTheme="minorHAnsi" w:hAnsiTheme="minorHAnsi"/>
+          <w:sz w:val="24"/>
+        </w:rPr>
+        <w:t xml:space="preserve"> </w:t>
+      </w:r>
     </w:p>
     <w:p>
       <w:pPr>
@@ -5570,313 +6167,371 @@
           <w:sz w:val="24"/>
         </w:rPr>
       </w:pPr>
-    </w:p>
-    <w:p>
-      <w:pPr>
-        <w:spacing w:line="360" w:lineRule="auto"/>
-        <w:rPr>
-          <w:rFonts w:asciiTheme="minorHAnsi" w:hAnsiTheme="minorHAnsi"/>
-          <w:sz w:val="24"/>
-        </w:rPr>
-      </w:pPr>
-    </w:p>
-    <w:p>
-      <w:pPr>
-        <w:spacing w:line="360" w:lineRule="auto"/>
-        <w:rPr>
-          <w:rFonts w:asciiTheme="minorHAnsi" w:hAnsiTheme="minorHAnsi"/>
-          <w:sz w:val="24"/>
-        </w:rPr>
-      </w:pPr>
-      <w:r>
-        <w:rPr>
-          <w:rFonts w:asciiTheme="minorHAnsi" w:hAnsiTheme="minorHAnsi"/>
-          <w:sz w:val="24"/>
-        </w:rPr>
-        <w:t xml:space="preserve"> ou </w:t>
-      </w:r>
-    </w:p>
-    <w:p>
-      <w:pPr>
-        <w:spacing w:line="360" w:lineRule="auto"/>
-        <w:rPr>
-          <w:rFonts w:asciiTheme="minorHAnsi" w:hAnsiTheme="minorHAnsi"/>
-          <w:sz w:val="24"/>
-        </w:rPr>
-      </w:pPr>
-      <w:r>
-        <w:rPr>
-          <w:rFonts w:asciiTheme="minorHAnsi" w:hAnsiTheme="minorHAnsi"/>
-          <w:sz w:val="24"/>
-        </w:rPr>
-        <w:t>Pour débuter la phase de codage, nous avons configurer un dépôt Git distant ainsi que localement </w:t>
-      </w:r>
-    </w:p>
-    <w:p>
-      <w:pPr>
-        <w:spacing w:line="360" w:lineRule="auto"/>
-        <w:rPr>
-          <w:rFonts w:asciiTheme="minorHAnsi" w:hAnsiTheme="minorHAnsi"/>
-          <w:sz w:val="24"/>
-        </w:rPr>
-      </w:pPr>
-    </w:p>
-    <w:p>
-      <w:pPr>
-        <w:spacing w:line="360" w:lineRule="auto"/>
-        <w:rPr>
-          <w:rFonts w:asciiTheme="minorHAnsi" w:hAnsiTheme="minorHAnsi"/>
-          <w:sz w:val="24"/>
-        </w:rPr>
-      </w:pPr>
-    </w:p>
-    <w:p>
-      <w:pPr>
-        <w:spacing w:line="360" w:lineRule="auto"/>
-        <w:rPr>
-          <w:rFonts w:asciiTheme="minorHAnsi" w:hAnsiTheme="minorHAnsi"/>
-          <w:sz w:val="24"/>
-        </w:rPr>
-      </w:pPr>
-    </w:p>
-    <w:p>
-      <w:pPr>
-        <w:spacing w:line="360" w:lineRule="auto"/>
-        <w:rPr>
-          <w:rFonts w:asciiTheme="minorHAnsi" w:hAnsiTheme="minorHAnsi"/>
-          <w:sz w:val="24"/>
-        </w:rPr>
-      </w:pPr>
-    </w:p>
-    <w:p>
-      <w:pPr>
-        <w:spacing w:line="360" w:lineRule="auto"/>
-        <w:rPr>
-          <w:rFonts w:asciiTheme="minorHAnsi" w:hAnsiTheme="minorHAnsi"/>
-          <w:sz w:val="24"/>
-        </w:rPr>
-      </w:pPr>
-    </w:p>
-    <w:p>
-      <w:pPr>
-        <w:spacing w:line="360" w:lineRule="auto"/>
-        <w:rPr>
-          <w:rFonts w:asciiTheme="minorHAnsi" w:hAnsiTheme="minorHAnsi"/>
-          <w:sz w:val="24"/>
-        </w:rPr>
-      </w:pPr>
-    </w:p>
-    <w:p>
-      <w:pPr>
-        <w:spacing w:line="360" w:lineRule="auto"/>
-        <w:rPr>
-          <w:rFonts w:asciiTheme="minorHAnsi" w:hAnsiTheme="minorHAnsi"/>
-          <w:sz w:val="24"/>
-        </w:rPr>
-      </w:pPr>
-    </w:p>
-    <w:p>
-      <w:pPr>
-        <w:spacing w:line="360" w:lineRule="auto"/>
-        <w:rPr>
-          <w:rFonts w:asciiTheme="minorHAnsi" w:hAnsiTheme="minorHAnsi"/>
-          <w:sz w:val="24"/>
-        </w:rPr>
-      </w:pPr>
-      <w:r>
-        <w:rPr>
-          <w:rFonts w:asciiTheme="minorHAnsi" w:hAnsiTheme="minorHAnsi"/>
-          <w:sz w:val="24"/>
-        </w:rPr>
-        <w:t>enim eius asperitati, ubi inminuta vel laesa amplitudo imperii dicebatur, et iracundae suspicionum quantitati proximorum cruentae blanditiae exaggerantium incidentia et dolere inpendio simulantium, si principis periclitetur vita, a cuius salute velut filo pendere statum orbis terrarum fictis vocibus exclamabant.</w:t>
-      </w:r>
-    </w:p>
-    <w:p>
-      <w:pPr>
-        <w:spacing w:line="360" w:lineRule="auto"/>
-        <w:rPr>
-          <w:rFonts w:asciiTheme="minorHAnsi" w:hAnsiTheme="minorHAnsi"/>
-          <w:sz w:val="24"/>
-        </w:rPr>
-      </w:pPr>
-      <w:r>
-        <w:rPr>
-          <w:rFonts w:asciiTheme="minorHAnsi" w:hAnsiTheme="minorHAnsi"/>
-          <w:sz w:val="24"/>
-        </w:rPr>
-        <w:t>Accedebant enim eius asperitati, ubi inminuta vel laesa amplitudo imperii dicebatur, et iracundae suspicionum quantitati proximorum cruentae blanditiae exaggerantium incidentia et dolere inpendio simulantium, si principis periclitetur vita, a cuius salute velut filo pendere statum orbis terrarum fictis vocibus exclamabant.</w:t>
-      </w:r>
-    </w:p>
-    <w:p>
-      <w:pPr>
-        <w:rPr>
-          <w:rFonts w:asciiTheme="minorHAnsi" w:hAnsiTheme="minorHAnsi"/>
-        </w:rPr>
-      </w:pPr>
-      <w:r>
-        <w:rPr>
-          <w:rFonts w:asciiTheme="minorHAnsi" w:hAnsiTheme="minorHAnsi"/>
-          <w:sz w:val="24"/>
-        </w:rPr>
-        <w:t>Accedebant enim eius asperitati, ubi inminuta vel laesa amplitudo imperii dicebatur, et iracundae suspicionum quantitati proximorum cruentae blanditiae exaggerantium incidentia et dolere inpendio</w:t>
-      </w:r>
-      <w:r>
-        <w:rPr>
-          <w:rFonts w:asciiTheme="minorHAnsi" w:hAnsiTheme="minorHAnsi"/>
-        </w:rPr>
-        <w:t xml:space="preserve"> simulantium, si principis periclitetur vita, a cuius salute velut filo pendere statum orbis terrarum fictis vocibus exclamabant.</w:t>
-      </w:r>
-      <w:r>
-        <w:rPr>
-          <w:rStyle w:val="Funotenzeichen"/>
-          <w:rFonts w:asciiTheme="minorHAnsi" w:hAnsiTheme="minorHAnsi"/>
-        </w:rPr>
-        <w:footnoteReference w:id="2"/>
-      </w:r>
-    </w:p>
-    <w:p>
-      <w:pPr>
-        <w:rPr>
-          <w:rFonts w:asciiTheme="minorHAnsi" w:hAnsiTheme="minorHAnsi"/>
-        </w:rPr>
-      </w:pPr>
-    </w:p>
-    <w:p>
-      <w:pPr>
-        <w:rPr>
-          <w:rFonts w:asciiTheme="minorHAnsi" w:hAnsiTheme="minorHAnsi"/>
-        </w:rPr>
-      </w:pPr>
-    </w:p>
-    <w:p>
-      <w:pPr>
-        <w:pStyle w:val="berschrift2"/>
-      </w:pPr>
-      <w:bookmarkStart w:id="30" w:name="_Toc476687669"/>
-      <w:r>
-        <w:t>Tests</w:t>
-      </w:r>
-      <w:bookmarkEnd w:id="30"/>
-    </w:p>
-    <w:p>
-      <w:pPr>
-        <w:rPr>
-          <w:rFonts w:asciiTheme="minorHAnsi" w:hAnsiTheme="minorHAnsi"/>
-          <w:b/>
-        </w:rPr>
-      </w:pPr>
-    </w:p>
-    <w:p>
-      <w:pPr>
-        <w:rPr>
-          <w:rFonts w:asciiTheme="minorHAnsi" w:hAnsiTheme="minorHAnsi"/>
-          <w:b/>
-        </w:rPr>
-      </w:pPr>
-      <w:r>
-        <w:rPr>
-          <w:rFonts w:asciiTheme="minorHAnsi" w:hAnsiTheme="minorHAnsi"/>
-          <w:b/>
-        </w:rPr>
-        <w:t xml:space="preserve">Texte calibri – noir 11 </w:t>
-      </w:r>
-    </w:p>
-    <w:p>
-      <w:r>
-        <w:t>Acce</w:t>
-      </w:r>
-      <w:r>
-        <w:t>An</w:t>
-      </w:r>
-      <w:r>
-        <w:t>debant</w:t>
-      </w:r>
-    </w:p>
-    <w:p>
-      <w:pPr>
-        <w:rPr>
-          <w:rFonts w:asciiTheme="minorHAnsi" w:hAnsiTheme="minorHAnsi"/>
-        </w:rPr>
-      </w:pPr>
+      <w:r>
+        <w:rPr>
+          <w:rFonts w:asciiTheme="minorHAnsi" w:hAnsiTheme="minorHAnsi"/>
+          <w:sz w:val="24"/>
+        </w:rPr>
+        <w:t xml:space="preserve">Le code Java fut essentiellement testé par une série de tests unitaires par modules c’est-à-dire les modules fonctionnels base de données, parsage JSON et </w:t>
+      </w:r>
+      <w:r>
+        <w:rPr>
+          <w:rFonts w:asciiTheme="minorHAnsi" w:hAnsiTheme="minorHAnsi"/>
+          <w:sz w:val="24"/>
+        </w:rPr>
+        <w:t>requêtes</w:t>
+      </w:r>
+      <w:r>
+        <w:rPr>
+          <w:rFonts w:asciiTheme="minorHAnsi" w:hAnsiTheme="minorHAnsi"/>
+          <w:sz w:val="24"/>
+        </w:rPr>
+        <w:t xml:space="preserve"> HTTP.</w:t>
+      </w:r>
     </w:p>
     <w:p>
       <w:pPr>
         <w:pStyle w:val="berschrift1"/>
       </w:pPr>
-      <w:bookmarkStart w:id="31" w:name="_Toc476490944"/>
-      <w:bookmarkStart w:id="32" w:name="_Toc476687670"/>
+      <w:bookmarkStart w:id="26" w:name="_Toc476490944"/>
+      <w:bookmarkStart w:id="27" w:name="_Toc476781987"/>
       <w:r>
         <w:t>Résultats</w:t>
       </w:r>
-      <w:bookmarkEnd w:id="31"/>
-      <w:bookmarkEnd w:id="32"/>
+      <w:bookmarkEnd w:id="26"/>
+      <w:bookmarkEnd w:id="27"/>
     </w:p>
     <w:p/>
     <w:p/>
     <w:p>
       <w:pPr>
+        <w:spacing w:line="360" w:lineRule="auto"/>
+        <w:rPr>
+          <w:rFonts w:asciiTheme="minorHAnsi" w:hAnsiTheme="minorHAnsi"/>
+          <w:sz w:val="24"/>
+        </w:rPr>
+      </w:pPr>
+      <w:r>
+        <w:rPr>
+          <w:rFonts w:asciiTheme="minorHAnsi" w:hAnsiTheme="minorHAnsi"/>
+          <w:sz w:val="24"/>
+        </w:rPr>
+        <w:t>Apr</w:t>
+      </w:r>
+      <w:r>
+        <w:rPr>
+          <w:rFonts w:asciiTheme="minorHAnsi" w:hAnsiTheme="minorHAnsi"/>
+          <w:sz w:val="24"/>
+        </w:rPr>
+        <w:t>ès une phase de tests intensive</w:t>
+      </w:r>
+      <w:r>
+        <w:rPr>
+          <w:rFonts w:asciiTheme="minorHAnsi" w:hAnsiTheme="minorHAnsi"/>
+          <w:sz w:val="24"/>
+        </w:rPr>
+        <w:t xml:space="preserve">, </w:t>
+      </w:r>
+      <w:r>
+        <w:rPr>
+          <w:rFonts w:asciiTheme="minorHAnsi" w:hAnsiTheme="minorHAnsi"/>
+          <w:sz w:val="24"/>
+        </w:rPr>
+        <w:t>les premiers résultats sont satisfaisants car :</w:t>
+      </w:r>
+    </w:p>
+    <w:p>
+      <w:pPr>
+        <w:spacing w:line="360" w:lineRule="auto"/>
+        <w:rPr>
+          <w:rFonts w:asciiTheme="minorHAnsi" w:hAnsiTheme="minorHAnsi"/>
+          <w:sz w:val="24"/>
+        </w:rPr>
+      </w:pPr>
+      <w:bookmarkStart w:id="28" w:name="_GoBack"/>
+      <w:bookmarkEnd w:id="28"/>
+    </w:p>
+    <w:p>
+      <w:pPr>
+        <w:pStyle w:val="Listenabsatz"/>
+        <w:numPr>
+          <w:ilvl w:val="0"/>
+          <w:numId w:val="12"/>
+        </w:numPr>
+        <w:spacing w:line="360" w:lineRule="auto"/>
+        <w:rPr>
+          <w:rFonts w:asciiTheme="minorHAnsi" w:hAnsiTheme="minorHAnsi"/>
+          <w:sz w:val="24"/>
+        </w:rPr>
+      </w:pPr>
+      <w:r>
+        <w:rPr>
+          <w:rFonts w:asciiTheme="minorHAnsi" w:hAnsiTheme="minorHAnsi"/>
+          <w:sz w:val="24"/>
+        </w:rPr>
+        <w:t>Le code Java est bien traçable sur le dépôt distant Git</w:t>
+      </w:r>
+    </w:p>
+    <w:p>
+      <w:pPr>
+        <w:pStyle w:val="Listenabsatz"/>
+        <w:numPr>
+          <w:ilvl w:val="0"/>
+          <w:numId w:val="12"/>
+        </w:numPr>
+        <w:spacing w:line="360" w:lineRule="auto"/>
+        <w:rPr>
+          <w:rFonts w:asciiTheme="minorHAnsi" w:hAnsiTheme="minorHAnsi"/>
+          <w:sz w:val="24"/>
+        </w:rPr>
+      </w:pPr>
+      <w:r>
+        <w:rPr>
+          <w:rFonts w:asciiTheme="minorHAnsi" w:hAnsiTheme="minorHAnsi"/>
+          <w:sz w:val="24"/>
+        </w:rPr>
+        <w:t>Le modèle conceptuel et logique de la base de données s’avère être correct. Les données se chargent sans difficulté. Nos tests n’ont pas présenté d’anomalies particulières</w:t>
+      </w:r>
+    </w:p>
+    <w:p>
+      <w:pPr>
+        <w:pStyle w:val="Listenabsatz"/>
+        <w:numPr>
+          <w:ilvl w:val="0"/>
+          <w:numId w:val="12"/>
+        </w:numPr>
+        <w:spacing w:line="360" w:lineRule="auto"/>
+        <w:rPr>
+          <w:rFonts w:asciiTheme="minorHAnsi" w:hAnsiTheme="minorHAnsi"/>
+          <w:sz w:val="24"/>
+        </w:rPr>
+      </w:pPr>
+      <w:r>
+        <w:rPr>
+          <w:rFonts w:asciiTheme="minorHAnsi" w:hAnsiTheme="minorHAnsi"/>
+          <w:sz w:val="24"/>
+        </w:rPr>
+        <w:t xml:space="preserve">Ceci confirme que les modules java collaborent correctement. Les </w:t>
+      </w:r>
+      <w:r>
+        <w:rPr>
+          <w:rFonts w:asciiTheme="minorHAnsi" w:hAnsiTheme="minorHAnsi"/>
+          <w:sz w:val="24"/>
+        </w:rPr>
+        <w:t>requêtes</w:t>
+      </w:r>
+      <w:r>
+        <w:rPr>
+          <w:rFonts w:asciiTheme="minorHAnsi" w:hAnsiTheme="minorHAnsi"/>
+          <w:sz w:val="24"/>
+        </w:rPr>
+        <w:t xml:space="preserve"> HTTP sont bien transmises aux web-services,</w:t>
+      </w:r>
+      <w:r>
+        <w:rPr>
+          <w:rFonts w:asciiTheme="minorHAnsi" w:hAnsiTheme="minorHAnsi"/>
+          <w:sz w:val="24"/>
+        </w:rPr>
+        <w:t xml:space="preserve"> la communication avec la base de données se passe de façon stable, le module de parsage JSON ne présente lui aussi aucun dysfonctionnement notable jusqu’à présent</w:t>
+      </w:r>
+    </w:p>
+    <w:p>
+      <w:pPr>
+        <w:spacing w:line="360" w:lineRule="auto"/>
+        <w:rPr>
+          <w:rFonts w:asciiTheme="minorHAnsi" w:hAnsiTheme="minorHAnsi"/>
+          <w:sz w:val="24"/>
+        </w:rPr>
+      </w:pPr>
+    </w:p>
+    <w:p>
+      <w:pPr>
+        <w:pStyle w:val="berschrift2"/>
+      </w:pPr>
+      <w:bookmarkStart w:id="29" w:name="_Toc476331937"/>
+      <w:bookmarkStart w:id="30" w:name="_Toc476490945"/>
+      <w:bookmarkStart w:id="31" w:name="_Toc476781988"/>
+      <w:r>
+        <w:t>Titre 2</w:t>
+      </w:r>
+      <w:r>
+        <w:t xml:space="preserve"> : </w:t>
+      </w:r>
+      <w:r>
+        <w:t xml:space="preserve">police calibri – taille 14 – bleu </w:t>
+      </w:r>
+      <w:r>
+        <w:t>foncé –</w:t>
+      </w:r>
+      <w:r>
+        <w:t xml:space="preserve"> </w:t>
+      </w:r>
+      <w:r>
+        <w:t>simple</w:t>
+      </w:r>
+      <w:bookmarkEnd w:id="29"/>
+      <w:bookmarkEnd w:id="30"/>
+      <w:bookmarkEnd w:id="31"/>
+    </w:p>
+    <w:p>
+      <w:pPr>
         <w:rPr>
           <w:rFonts w:asciiTheme="minorHAnsi" w:hAnsiTheme="minorHAnsi"/>
           <w:b/>
         </w:rPr>
       </w:pPr>
-      <w:r>
-        <w:rPr>
-          <w:rFonts w:asciiTheme="minorHAnsi" w:hAnsiTheme="minorHAnsi"/>
-          <w:b/>
-        </w:rPr>
-        <w:t xml:space="preserve">Texte calibri – noir 11 </w:t>
-      </w:r>
-    </w:p>
-    <w:p>
-      <w:pPr>
-        <w:rPr>
-          <w:rFonts w:asciiTheme="minorHAnsi" w:hAnsiTheme="minorHAnsi"/>
-        </w:rPr>
-      </w:pPr>
-      <w:r>
-        <w:rPr>
-          <w:rFonts w:asciiTheme="minorHAnsi" w:hAnsiTheme="minorHAnsi"/>
-        </w:rPr>
-        <w:t>Accedebant enim eius asperitati, ubi inminuta vel laesa amplitudo imperii dicebatur, et iracundae suspicionum quantitati proximorum cruentae blanditiae exaggerantium incidentia et dolere inpendio simulantium, si principis periclitetur vita, a cuius salute velut filo pendere statum orbis terrarum fictis vocibus exclamabant.</w:t>
-      </w:r>
-    </w:p>
-    <w:p>
-      <w:pPr>
-        <w:rPr>
-          <w:rFonts w:asciiTheme="minorHAnsi" w:hAnsiTheme="minorHAnsi"/>
-        </w:rPr>
-      </w:pPr>
-    </w:p>
-    <w:p>
-      <w:pPr>
-        <w:pStyle w:val="berschrift2"/>
-      </w:pPr>
-      <w:bookmarkStart w:id="33" w:name="_Toc476331937"/>
-      <w:bookmarkStart w:id="34" w:name="_Toc476490945"/>
-      <w:bookmarkStart w:id="35" w:name="_Toc476687671"/>
-      <w:r>
-        <w:t>Titre 2</w:t>
-      </w:r>
-      <w:r>
-        <w:t xml:space="preserve"> : </w:t>
-      </w:r>
-      <w:r>
-        <w:t xml:space="preserve">police calibri – taille 14 – bleu </w:t>
-      </w:r>
-      <w:r>
-        <w:t>foncé –</w:t>
-      </w:r>
-      <w:r>
-        <w:t xml:space="preserve"> </w:t>
-      </w:r>
-      <w:r>
-        <w:t>simple</w:t>
-      </w:r>
+    </w:p>
+    <w:p>
+      <w:r>
+        <w:t xml:space="preserve">Accedebant enim eius asperitati, ubi inminuta vel laesa amplitudo imperii dicebatur, et iracundae suspicionum quantitati proximorum cruentae blanditiae exaggerantium incidentia </w:t>
+      </w:r>
+    </w:p>
+    <w:p>
+      <w:pPr>
+        <w:rPr>
+          <w:rFonts w:asciiTheme="minorHAnsi" w:hAnsiTheme="minorHAnsi"/>
+        </w:rPr>
+      </w:pPr>
+    </w:p>
+    <w:p>
+      <w:pPr>
+        <w:rPr>
+          <w:rFonts w:asciiTheme="minorHAnsi" w:hAnsiTheme="minorHAnsi"/>
+        </w:rPr>
+      </w:pPr>
+    </w:p>
+    <w:p>
+      <w:pPr>
+        <w:pStyle w:val="berschrift3"/>
+      </w:pPr>
+      <w:bookmarkStart w:id="32" w:name="_Toc476331938"/>
+      <w:bookmarkStart w:id="33" w:name="_Toc476490946"/>
+      <w:bookmarkStart w:id="34" w:name="_Toc476781989"/>
+      <w:r>
+        <w:t>Titre 3 : police calibri – taille 12 – noir simple souligné</w:t>
+      </w:r>
+      <w:bookmarkEnd w:id="32"/>
       <w:bookmarkEnd w:id="33"/>
       <w:bookmarkEnd w:id="34"/>
+    </w:p>
+    <w:p/>
+    <w:p>
+      <w:pPr>
+        <w:rPr>
+          <w:rFonts w:asciiTheme="minorHAnsi" w:hAnsiTheme="minorHAnsi"/>
+          <w:b/>
+        </w:rPr>
+      </w:pPr>
+      <w:r>
+        <w:rPr>
+          <w:rFonts w:asciiTheme="minorHAnsi" w:hAnsiTheme="minorHAnsi"/>
+          <w:b/>
+        </w:rPr>
+        <w:t xml:space="preserve">Texte calibri – noir 11 </w:t>
+      </w:r>
+    </w:p>
+    <w:p>
+      <w:r>
+        <w:t xml:space="preserve">Accedebant enim eius asperitati, ubi inminuta vel laesa amplitudo imperii dicebatur, et iracundae suspicionum quantitati proximorum cruentae blanditiae exaggerantium incidentia et </w:t>
+      </w:r>
+      <w:r>
+        <w:lastRenderedPageBreak/>
+        <w:t>dolere inpendio simulantium, si principis periclitetur vita, a cuius salute velut filo pendere statum orbis terrarum fictis vocibus exclamabant.</w:t>
+      </w:r>
+    </w:p>
+    <w:p>
+      <w:pPr>
+        <w:rPr>
+          <w:rFonts w:asciiTheme="minorHAnsi" w:hAnsiTheme="minorHAnsi"/>
+        </w:rPr>
+      </w:pPr>
+    </w:p>
+    <w:p>
+      <w:pPr>
+        <w:pStyle w:val="berschrift4"/>
+      </w:pPr>
+      <w:r>
+        <w:t>Titre 4 :</w:t>
+      </w:r>
+      <w:r>
+        <w:t xml:space="preserve"> police calibri – taille </w:t>
+      </w:r>
+      <w:r>
+        <w:t>11 – noir simple italique</w:t>
+      </w:r>
+    </w:p>
+    <w:p>
+      <w:pPr>
+        <w:pStyle w:val="berschrift4"/>
+      </w:pPr>
+    </w:p>
+    <w:p>
+      <w:pPr>
+        <w:rPr>
+          <w:rFonts w:asciiTheme="minorHAnsi" w:hAnsiTheme="minorHAnsi"/>
+          <w:b/>
+        </w:rPr>
+      </w:pPr>
+      <w:r>
+        <w:rPr>
+          <w:rFonts w:asciiTheme="minorHAnsi" w:hAnsiTheme="minorHAnsi"/>
+          <w:b/>
+        </w:rPr>
+        <w:t xml:space="preserve">Texte calibri – noir 11 </w:t>
+      </w:r>
+    </w:p>
+    <w:p>
+      <w:r>
+        <w:t>Accedebant enim eius asperitati, ubi inminuta vel laesa amplitudo imperii dicebatur, et iracundae suspicionum quantitati proximorum cruentae blanditiae exaggerantium incidentia et dolere inpendio simulantium, si principis periclitetur vita, a cuius salute velut filo pendere statum orbis terrarum fictis vocibus exclamabant.</w:t>
+      </w:r>
+    </w:p>
+    <w:p>
+      <w:pPr>
+        <w:rPr>
+          <w:rFonts w:asciiTheme="minorHAnsi" w:hAnsiTheme="minorHAnsi"/>
+        </w:rPr>
+      </w:pPr>
+      <w:r>
+        <w:rPr>
+          <w:rFonts w:asciiTheme="minorHAnsi" w:hAnsiTheme="minorHAnsi"/>
+        </w:rPr>
+        <w:t>Accedebant enim eius asperitati, ubi inminuta vel laesa amplitudo imperii dicebatur, et iracundae suspicionum quantitati proximorum cruentae blanditiae exaggerantium incidentia et dolere inpendio simulantium, si principis periclitetur vita, a cuius salute velut filo pendere statum orbis terrarum fictis vocibus exclamabant.</w:t>
+      </w:r>
+    </w:p>
+    <w:p>
+      <w:pPr>
+        <w:rPr>
+          <w:rFonts w:asciiTheme="minorHAnsi" w:hAnsiTheme="minorHAnsi"/>
+        </w:rPr>
+      </w:pPr>
+      <w:r>
+        <w:rPr>
+          <w:rFonts w:asciiTheme="minorHAnsi" w:hAnsiTheme="minorHAnsi"/>
+        </w:rPr>
+        <w:t>Accedebant enim eius asperitati, ubi inminuta vel laesa amplitudo imperii dicebatur, et iracundae suspicionum quantitati proximorum cruentae blanditiae exaggerantium incidentia et dolere inpendio simulantium, si principis periclitetur vita, a cuius salute velut filo pendere statum orbis terrarum fictis vocibus exclamabant.</w:t>
+      </w:r>
+      <w:r>
+        <w:rPr>
+          <w:rStyle w:val="Funotenzeichen"/>
+          <w:rFonts w:asciiTheme="minorHAnsi" w:hAnsiTheme="minorHAnsi"/>
+        </w:rPr>
+        <w:footnoteReference w:id="2"/>
+      </w:r>
+    </w:p>
+    <w:p>
+      <w:pPr>
+        <w:pStyle w:val="berschrift1"/>
+      </w:pPr>
+      <w:bookmarkStart w:id="35" w:name="_Toc476490947"/>
+      <w:bookmarkStart w:id="36" w:name="_Toc476781990"/>
+      <w:r>
+        <w:t>Conclusion</w:t>
+      </w:r>
       <w:bookmarkEnd w:id="35"/>
-    </w:p>
+      <w:bookmarkEnd w:id="36"/>
+    </w:p>
+    <w:p/>
+    <w:p/>
     <w:p>
       <w:pPr>
         <w:rPr>
@@ -5884,41 +6539,61 @@
           <w:b/>
         </w:rPr>
       </w:pPr>
-    </w:p>
-    <w:p>
-      <w:r>
-        <w:t xml:space="preserve">Accedebant enim eius asperitati, ubi inminuta vel laesa amplitudo imperii dicebatur, et iracundae suspicionum quantitati proximorum cruentae blanditiae exaggerantium incidentia </w:t>
-      </w:r>
-    </w:p>
-    <w:p>
-      <w:pPr>
-        <w:rPr>
-          <w:rFonts w:asciiTheme="minorHAnsi" w:hAnsiTheme="minorHAnsi"/>
-        </w:rPr>
-      </w:pPr>
-    </w:p>
-    <w:p>
-      <w:pPr>
-        <w:rPr>
-          <w:rFonts w:asciiTheme="minorHAnsi" w:hAnsiTheme="minorHAnsi"/>
-        </w:rPr>
-      </w:pPr>
-    </w:p>
-    <w:p>
-      <w:pPr>
-        <w:pStyle w:val="berschrift3"/>
-      </w:pPr>
-      <w:bookmarkStart w:id="36" w:name="_Toc476331938"/>
-      <w:bookmarkStart w:id="37" w:name="_Toc476490946"/>
-      <w:bookmarkStart w:id="38" w:name="_Toc476687672"/>
-      <w:r>
-        <w:t>Titre 3 : police calibri – taille 12 – noir simple souligné</w:t>
-      </w:r>
-      <w:bookmarkEnd w:id="36"/>
+      <w:r>
+        <w:rPr>
+          <w:rFonts w:asciiTheme="minorHAnsi" w:hAnsiTheme="minorHAnsi"/>
+          <w:b/>
+        </w:rPr>
+        <w:t xml:space="preserve">Texte calibri – noir 11 </w:t>
+      </w:r>
+    </w:p>
+    <w:p>
+      <w:pPr>
+        <w:rPr>
+          <w:rFonts w:asciiTheme="minorHAnsi" w:hAnsiTheme="minorHAnsi"/>
+        </w:rPr>
+      </w:pPr>
+      <w:r>
+        <w:rPr>
+          <w:rFonts w:asciiTheme="minorHAnsi" w:hAnsiTheme="minorHAnsi"/>
+        </w:rPr>
+        <w:t>Accedebant enim eius asperitati, ubi inminuta vel laesa amplitudo imperii dicebatur, et iracundae suspicionum quantitati proximorum cruentae blanditiae exaggerantium incidentia et dolere inpendio simulantium, si principis periclitetur vita, a cuius salute velut filo pendere statum orbis terrarum fictis vocibus exclamabant.</w:t>
+      </w:r>
+    </w:p>
+    <w:p>
+      <w:pPr>
+        <w:rPr>
+          <w:rFonts w:asciiTheme="minorHAnsi" w:hAnsiTheme="minorHAnsi"/>
+        </w:rPr>
+      </w:pPr>
+    </w:p>
+    <w:p>
+      <w:pPr>
+        <w:pStyle w:val="berschrift2"/>
+      </w:pPr>
+      <w:bookmarkStart w:id="37" w:name="_Toc476490948"/>
+      <w:bookmarkStart w:id="38" w:name="_Toc476781991"/>
+      <w:r>
+        <w:t>Titre 2</w:t>
+      </w:r>
+      <w:r>
+        <w:t xml:space="preserve"> : </w:t>
+      </w:r>
+      <w:r>
+        <w:t xml:space="preserve">police calibri – taille 14 – bleu </w:t>
+      </w:r>
+      <w:r>
+        <w:t>foncé –</w:t>
+      </w:r>
+      <w:r>
+        <w:t xml:space="preserve"> </w:t>
+      </w:r>
+      <w:r>
+        <w:t>simple</w:t>
+      </w:r>
       <w:bookmarkEnd w:id="37"/>
       <w:bookmarkEnd w:id="38"/>
     </w:p>
-    <w:p/>
     <w:p>
       <w:pPr>
         <w:rPr>
@@ -5926,112 +6601,54 @@
           <w:b/>
         </w:rPr>
       </w:pPr>
-      <w:r>
+    </w:p>
+    <w:p>
+      <w:pPr>
         <w:rPr>
           <w:rFonts w:asciiTheme="minorHAnsi" w:hAnsiTheme="minorHAnsi"/>
           <w:b/>
         </w:rPr>
+      </w:pPr>
+      <w:r>
+        <w:rPr>
+          <w:rFonts w:asciiTheme="minorHAnsi" w:hAnsiTheme="minorHAnsi"/>
+          <w:b/>
+        </w:rPr>
         <w:t xml:space="preserve">Texte calibri – noir 11 </w:t>
       </w:r>
     </w:p>
     <w:p>
       <w:r>
-        <w:t>Accedebant enim eius asperitati, ubi inminuta vel laesa amplitudo imperii dicebatur, et iracundae suspicionum quantitati proximorum cruentae blanditiae exaggerantium incidentia et dolere inpendio simulantium, si principis periclitetur vita, a cuius salute velut filo pendere statum orbis terrarum fictis vocibus exclamabant.</w:t>
-      </w:r>
-    </w:p>
-    <w:p>
-      <w:pPr>
-        <w:rPr>
-          <w:rFonts w:asciiTheme="minorHAnsi" w:hAnsiTheme="minorHAnsi"/>
-        </w:rPr>
-      </w:pPr>
-    </w:p>
-    <w:p>
-      <w:pPr>
-        <w:pStyle w:val="berschrift4"/>
-      </w:pPr>
-      <w:r>
-        <w:t>Titre 4 :</w:t>
-      </w:r>
-      <w:r>
-        <w:t xml:space="preserve"> police calibri – taille </w:t>
-      </w:r>
-      <w:r>
-        <w:t>11 – noir simple italique</w:t>
-      </w:r>
-    </w:p>
-    <w:p>
-      <w:pPr>
-        <w:pStyle w:val="berschrift4"/>
-      </w:pPr>
-    </w:p>
-    <w:p>
-      <w:pPr>
-        <w:rPr>
-          <w:rFonts w:asciiTheme="minorHAnsi" w:hAnsiTheme="minorHAnsi"/>
-          <w:b/>
-        </w:rPr>
-      </w:pPr>
-      <w:r>
-        <w:rPr>
-          <w:rFonts w:asciiTheme="minorHAnsi" w:hAnsiTheme="minorHAnsi"/>
-          <w:b/>
-        </w:rPr>
-        <w:t xml:space="preserve">Texte calibri – noir 11 </w:t>
-      </w:r>
-    </w:p>
-    <w:p>
-      <w:r>
-        <w:t>Accedebant enim eius asperitati, ubi inminuta vel laesa amplitudo imperii dicebatur, et iracundae suspicionum quantitati proximorum cruentae blanditiae exaggerantium incidentia et dolere inpendio simulantium, si principis periclitetur vita, a cuius salute velut filo pendere statum orbis terrarum fictis vocibus exclamabant.</w:t>
-      </w:r>
-    </w:p>
-    <w:p>
-      <w:pPr>
-        <w:rPr>
-          <w:rFonts w:asciiTheme="minorHAnsi" w:hAnsiTheme="minorHAnsi"/>
-        </w:rPr>
-      </w:pPr>
-      <w:r>
-        <w:rPr>
-          <w:rFonts w:asciiTheme="minorHAnsi" w:hAnsiTheme="minorHAnsi"/>
-        </w:rPr>
-        <w:t>Accedebant enim eius asperitati, ubi inminuta vel laesa amplitudo imperii dicebatur, et iracundae suspicionum quantitati proximorum cruentae blanditiae exaggerantium incidentia et dolere inpendio simulantium, si principis periclitetur vita, a cuius salute velut filo pendere statum orbis terrarum fictis vocibus exclamabant.</w:t>
-      </w:r>
-    </w:p>
-    <w:p>
-      <w:pPr>
-        <w:rPr>
-          <w:rFonts w:asciiTheme="minorHAnsi" w:hAnsiTheme="minorHAnsi"/>
-        </w:rPr>
-      </w:pPr>
-      <w:r>
-        <w:rPr>
-          <w:rFonts w:asciiTheme="minorHAnsi" w:hAnsiTheme="minorHAnsi"/>
-        </w:rPr>
-        <w:t>Accedebant enim eius asperitati, ubi inminuta vel laesa amplitudo imperii dicebatur, et iracundae suspicionum quantitati proximorum cruentae blanditiae exaggerantium incidentia et dolere inpendio simulantium, si principis periclitetur vita, a cuius salute velut filo pendere statum orbis terrarum fictis vocibus exclamabant.</w:t>
-      </w:r>
-      <w:r>
-        <w:rPr>
-          <w:rStyle w:val="Funotenzeichen"/>
-          <w:rFonts w:asciiTheme="minorHAnsi" w:hAnsiTheme="minorHAnsi"/>
-        </w:rPr>
-        <w:footnoteReference w:id="3"/>
-      </w:r>
-    </w:p>
-    <w:p>
-      <w:pPr>
-        <w:pStyle w:val="berschrift1"/>
-      </w:pPr>
-      <w:bookmarkStart w:id="39" w:name="_Toc476490947"/>
-      <w:bookmarkStart w:id="40" w:name="_Toc476687673"/>
-      <w:r>
-        <w:t>Conclusion</w:t>
+        <w:t xml:space="preserve">Accedebant enim eius asperitati, ubi inminuta vel laesa amplitudo imperii dicebatur, et iracundae suspicionum quantitati proximorum cruentae blanditiae exaggerantium incidentia </w:t>
+      </w:r>
+    </w:p>
+    <w:p>
+      <w:pPr>
+        <w:rPr>
+          <w:rFonts w:asciiTheme="minorHAnsi" w:hAnsiTheme="minorHAnsi"/>
+        </w:rPr>
+      </w:pPr>
+    </w:p>
+    <w:p>
+      <w:pPr>
+        <w:rPr>
+          <w:rFonts w:asciiTheme="minorHAnsi" w:hAnsiTheme="minorHAnsi"/>
+        </w:rPr>
+      </w:pPr>
+    </w:p>
+    <w:p>
+      <w:pPr>
+        <w:pStyle w:val="berschrift3"/>
+      </w:pPr>
+      <w:bookmarkStart w:id="39" w:name="_Toc476490949"/>
+      <w:bookmarkStart w:id="40" w:name="_Toc476781992"/>
+      <w:r>
+        <w:t>Titre 3 : police calibri – taille 12 – noir simple souligné</w:t>
       </w:r>
       <w:bookmarkEnd w:id="39"/>
       <w:bookmarkEnd w:id="40"/>
     </w:p>
     <w:p/>
-    <w:p/>
     <w:p>
       <w:pPr>
         <w:rPr>
@@ -6048,15 +6665,7 @@
       </w:r>
     </w:p>
     <w:p>
-      <w:pPr>
-        <w:rPr>
-          <w:rFonts w:asciiTheme="minorHAnsi" w:hAnsiTheme="minorHAnsi"/>
-        </w:rPr>
-      </w:pPr>
-      <w:r>
-        <w:rPr>
-          <w:rFonts w:asciiTheme="minorHAnsi" w:hAnsiTheme="minorHAnsi"/>
-        </w:rPr>
+      <w:r>
         <w:t>Accedebant enim eius asperitati, ubi inminuta vel laesa amplitudo imperii dicebatur, et iracundae suspicionum quantitati proximorum cruentae blanditiae exaggerantium incidentia et dolere inpendio simulantium, si principis periclitetur vita, a cuius salute velut filo pendere statum orbis terrarum fictis vocibus exclamabant.</w:t>
       </w:r>
     </w:p>
@@ -6069,10 +6678,97 @@
     </w:p>
     <w:p>
       <w:pPr>
+        <w:pStyle w:val="berschrift4"/>
+      </w:pPr>
+      <w:r>
+        <w:lastRenderedPageBreak/>
+        <w:t>Titre 4 :</w:t>
+      </w:r>
+      <w:r>
+        <w:t xml:space="preserve"> police calibri – taille </w:t>
+      </w:r>
+      <w:r>
+        <w:t>11 – noir simple italique</w:t>
+      </w:r>
+    </w:p>
+    <w:p>
+      <w:pPr>
+        <w:pStyle w:val="berschrift4"/>
+      </w:pPr>
+    </w:p>
+    <w:p>
+      <w:pPr>
+        <w:rPr>
+          <w:rFonts w:asciiTheme="minorHAnsi" w:hAnsiTheme="minorHAnsi"/>
+          <w:b/>
+        </w:rPr>
+      </w:pPr>
+      <w:r>
+        <w:rPr>
+          <w:rFonts w:asciiTheme="minorHAnsi" w:hAnsiTheme="minorHAnsi"/>
+          <w:b/>
+        </w:rPr>
+        <w:t xml:space="preserve">Texte calibri – noir 11 </w:t>
+      </w:r>
+    </w:p>
+    <w:p>
+      <w:r>
+        <w:t>Accedebant enim eius asperitati, ubi inminuta vel laesa amplitudo imperii dicebatur, et iracundae suspicionum quantitati proximorum cruentae blanditiae exaggerantium incidentia et dolere inpendio simulantium, si principis periclitetur vita, a cuius salute velut filo pendere statum orbis terrarum fictis vocibus exclamabant.</w:t>
+      </w:r>
+    </w:p>
+    <w:p>
+      <w:pPr>
+        <w:rPr>
+          <w:rFonts w:asciiTheme="minorHAnsi" w:hAnsiTheme="minorHAnsi"/>
+        </w:rPr>
+      </w:pPr>
+      <w:r>
+        <w:rPr>
+          <w:rFonts w:asciiTheme="minorHAnsi" w:hAnsiTheme="minorHAnsi"/>
+        </w:rPr>
+        <w:t>Accedebant enim eius asperitati, ubi inminuta vel laesa amplitudo imperii dicebatur, et iracundae suspicionum quantitati proximorum cruentae blanditiae exaggerantium incidentia et dolere inpendio simulantium, si principis periclitetur vita, a cuius salute velut filo pendere statum orbis terrarum fictis vocibus exclamabant.</w:t>
+      </w:r>
+    </w:p>
+    <w:p>
+      <w:pPr>
+        <w:rPr>
+          <w:rFonts w:asciiTheme="minorHAnsi" w:hAnsiTheme="minorHAnsi"/>
+        </w:rPr>
+      </w:pPr>
+      <w:r>
+        <w:rPr>
+          <w:rFonts w:asciiTheme="minorHAnsi" w:hAnsiTheme="minorHAnsi"/>
+        </w:rPr>
+        <w:t>Accedebant enim eius asperitati, ubi inminuta vel laesa amplitudo imperii dicebatur, et iracundae suspicionum quantitati proximorum cruentae blanditiae exaggerantium incidentia et dolere inpendio simulantium, si principis periclitetur vita, a cuius salute velut filo pendere statum orbis terrarum fictis vocibus exclamabant.</w:t>
+      </w:r>
+      <w:r>
+        <w:rPr>
+          <w:rStyle w:val="Funotenzeichen"/>
+          <w:rFonts w:asciiTheme="minorHAnsi" w:hAnsiTheme="minorHAnsi"/>
+        </w:rPr>
+        <w:footnoteReference w:id="3"/>
+      </w:r>
+    </w:p>
+    <w:p>
+      <w:pPr>
+        <w:rPr>
+          <w:rFonts w:asciiTheme="minorHAnsi" w:hAnsiTheme="minorHAnsi"/>
+        </w:rPr>
+      </w:pPr>
+    </w:p>
+    <w:p>
+      <w:pPr>
+        <w:rPr>
+          <w:rFonts w:asciiTheme="minorHAnsi" w:hAnsiTheme="minorHAnsi"/>
+        </w:rPr>
+      </w:pPr>
+    </w:p>
+    <w:p>
+      <w:pPr>
         <w:pStyle w:val="berschrift2"/>
       </w:pPr>
-      <w:bookmarkStart w:id="41" w:name="_Toc476490948"/>
-      <w:bookmarkStart w:id="42" w:name="_Toc476687674"/>
+      <w:bookmarkStart w:id="41" w:name="_Toc476490936"/>
+      <w:bookmarkStart w:id="42" w:name="_Toc476781993"/>
       <w:r>
         <w:t>Titre 2</w:t>
       </w:r>
@@ -6140,8 +6836,8 @@
       <w:pPr>
         <w:pStyle w:val="berschrift3"/>
       </w:pPr>
-      <w:bookmarkStart w:id="43" w:name="_Toc476490949"/>
-      <w:bookmarkStart w:id="44" w:name="_Toc476687675"/>
+      <w:bookmarkStart w:id="43" w:name="_Toc476490937"/>
+      <w:bookmarkStart w:id="44" w:name="_Toc476781994"/>
       <w:r>
         <w:t>Titre 3 : police calibri – taille 12 – noir simple souligné</w:t>
       </w:r>
@@ -6166,7 +6862,6 @@
     </w:p>
     <w:p>
       <w:r>
-        <w:lastRenderedPageBreak/>
         <w:t>Accedebant enim eius asperitati, ubi inminuta vel laesa amplitudo imperii dicebatur, et iracundae suspicionum quantitati proximorum cruentae blanditiae exaggerantium incidentia et dolere inpendio simulantium, si principis periclitetur vita, a cuius salute velut filo pendere statum orbis terrarum fictis vocibus exclamabant.</w:t>
       </w:r>
     </w:p>
@@ -6226,188 +6921,6 @@
         <w:rPr>
           <w:rFonts w:asciiTheme="minorHAnsi" w:hAnsiTheme="minorHAnsi"/>
         </w:rPr>
-        <w:t>Accedebant enim eius asperitati, ubi inminuta vel laesa amplitudo imperii dicebatur, et iracundae suspicionum quantitati proximorum cruentae blanditiae exaggerantium incidentia et dolere inpendio simulantium, si principis periclitetur vita, a cuius salute velut filo pendere statum orbis terrarum fictis vocibus exclamabant.</w:t>
-      </w:r>
-    </w:p>
-    <w:p>
-      <w:pPr>
-        <w:rPr>
-          <w:rFonts w:asciiTheme="minorHAnsi" w:hAnsiTheme="minorHAnsi"/>
-        </w:rPr>
-      </w:pPr>
-      <w:r>
-        <w:rPr>
-          <w:rFonts w:asciiTheme="minorHAnsi" w:hAnsiTheme="minorHAnsi"/>
-        </w:rPr>
-        <w:t>Accedebant enim eius asperitati, ubi inminuta vel laesa amplitudo imperii dicebatur, et iracundae suspicionum quantitati proximorum cruentae blanditiae exaggerantium incidentia et dolere inpendio simulantium, si principis periclitetur vita, a cuius salute velut filo pendere statum orbis terrarum fictis vocibus exclamabant.</w:t>
-      </w:r>
-      <w:r>
-        <w:rPr>
-          <w:rStyle w:val="Funotenzeichen"/>
-          <w:rFonts w:asciiTheme="minorHAnsi" w:hAnsiTheme="minorHAnsi"/>
-        </w:rPr>
-        <w:footnoteReference w:id="4"/>
-      </w:r>
-    </w:p>
-    <w:p>
-      <w:pPr>
-        <w:rPr>
-          <w:rFonts w:asciiTheme="minorHAnsi" w:hAnsiTheme="minorHAnsi"/>
-        </w:rPr>
-      </w:pPr>
-    </w:p>
-    <w:p>
-      <w:pPr>
-        <w:rPr>
-          <w:rFonts w:asciiTheme="minorHAnsi" w:hAnsiTheme="minorHAnsi"/>
-        </w:rPr>
-      </w:pPr>
-    </w:p>
-    <w:p>
-      <w:pPr>
-        <w:pStyle w:val="berschrift2"/>
-      </w:pPr>
-      <w:bookmarkStart w:id="45" w:name="_Toc476490936"/>
-      <w:bookmarkStart w:id="46" w:name="_Toc476687676"/>
-      <w:r>
-        <w:t>Titre 2</w:t>
-      </w:r>
-      <w:r>
-        <w:t xml:space="preserve"> : </w:t>
-      </w:r>
-      <w:r>
-        <w:t xml:space="preserve">police calibri – taille 14 – bleu </w:t>
-      </w:r>
-      <w:r>
-        <w:t>foncé –</w:t>
-      </w:r>
-      <w:r>
-        <w:t xml:space="preserve"> </w:t>
-      </w:r>
-      <w:r>
-        <w:t>simple</w:t>
-      </w:r>
-      <w:bookmarkEnd w:id="45"/>
-      <w:bookmarkEnd w:id="46"/>
-    </w:p>
-    <w:p>
-      <w:pPr>
-        <w:rPr>
-          <w:rFonts w:asciiTheme="minorHAnsi" w:hAnsiTheme="minorHAnsi"/>
-          <w:b/>
-        </w:rPr>
-      </w:pPr>
-    </w:p>
-    <w:p>
-      <w:pPr>
-        <w:rPr>
-          <w:rFonts w:asciiTheme="minorHAnsi" w:hAnsiTheme="minorHAnsi"/>
-          <w:b/>
-        </w:rPr>
-      </w:pPr>
-      <w:r>
-        <w:rPr>
-          <w:rFonts w:asciiTheme="minorHAnsi" w:hAnsiTheme="minorHAnsi"/>
-          <w:b/>
-        </w:rPr>
-        <w:t xml:space="preserve">Texte calibri – noir 11 </w:t>
-      </w:r>
-    </w:p>
-    <w:p>
-      <w:r>
-        <w:t xml:space="preserve">Accedebant enim eius asperitati, ubi inminuta vel laesa amplitudo imperii dicebatur, et iracundae suspicionum quantitati proximorum cruentae blanditiae exaggerantium incidentia </w:t>
-      </w:r>
-    </w:p>
-    <w:p>
-      <w:pPr>
-        <w:rPr>
-          <w:rFonts w:asciiTheme="minorHAnsi" w:hAnsiTheme="minorHAnsi"/>
-        </w:rPr>
-      </w:pPr>
-    </w:p>
-    <w:p>
-      <w:pPr>
-        <w:rPr>
-          <w:rFonts w:asciiTheme="minorHAnsi" w:hAnsiTheme="minorHAnsi"/>
-        </w:rPr>
-      </w:pPr>
-    </w:p>
-    <w:p>
-      <w:pPr>
-        <w:pStyle w:val="berschrift3"/>
-      </w:pPr>
-      <w:bookmarkStart w:id="47" w:name="_Toc476490937"/>
-      <w:bookmarkStart w:id="48" w:name="_Toc476687677"/>
-      <w:r>
-        <w:t>Titre 3 : police calibri – taille 12 – noir simple souligné</w:t>
-      </w:r>
-      <w:bookmarkEnd w:id="47"/>
-      <w:bookmarkEnd w:id="48"/>
-    </w:p>
-    <w:p/>
-    <w:p>
-      <w:pPr>
-        <w:rPr>
-          <w:rFonts w:asciiTheme="minorHAnsi" w:hAnsiTheme="minorHAnsi"/>
-          <w:b/>
-        </w:rPr>
-      </w:pPr>
-      <w:r>
-        <w:rPr>
-          <w:rFonts w:asciiTheme="minorHAnsi" w:hAnsiTheme="minorHAnsi"/>
-          <w:b/>
-        </w:rPr>
-        <w:t xml:space="preserve">Texte calibri – noir 11 </w:t>
-      </w:r>
-    </w:p>
-    <w:p>
-      <w:r>
-        <w:t>Accedebant enim eius asperitati, ubi inminuta vel laesa amplitudo imperii dicebatur, et iracundae suspicionum quantitati proximorum cruentae blanditiae exaggerantium incidentia et dolere inpendio simulantium, si principis periclitetur vita, a cuius salute velut filo pendere statum orbis terrarum fictis vocibus exclamabant.</w:t>
-      </w:r>
-    </w:p>
-    <w:p>
-      <w:pPr>
-        <w:rPr>
-          <w:rFonts w:asciiTheme="minorHAnsi" w:hAnsiTheme="minorHAnsi"/>
-        </w:rPr>
-      </w:pPr>
-    </w:p>
-    <w:p>
-      <w:pPr>
-        <w:pStyle w:val="berschrift4"/>
-      </w:pPr>
-      <w:r>
-        <w:t>Titre 4 :</w:t>
-      </w:r>
-      <w:r>
-        <w:t xml:space="preserve"> police calibri – taille </w:t>
-      </w:r>
-      <w:r>
-        <w:t>11 – noir simple italique</w:t>
-      </w:r>
-    </w:p>
-    <w:p>
-      <w:pPr>
-        <w:pStyle w:val="berschrift4"/>
-      </w:pPr>
-    </w:p>
-    <w:p>
-      <w:pPr>
-        <w:rPr>
-          <w:rFonts w:asciiTheme="minorHAnsi" w:hAnsiTheme="minorHAnsi"/>
-          <w:b/>
-        </w:rPr>
-      </w:pPr>
-      <w:r>
-        <w:rPr>
-          <w:rFonts w:asciiTheme="minorHAnsi" w:hAnsiTheme="minorHAnsi"/>
-          <w:b/>
-        </w:rPr>
-        <w:t xml:space="preserve">Texte calibri – noir 11 </w:t>
-      </w:r>
-    </w:p>
-    <w:p>
-      <w:r>
         <w:t>Accedebant enim eius asperitati, ubi inminuta vel laesa amplitudo imperii dicebatur, et iracundae suspicionum quantitati proximorum cruentae blanditiae exaggerantium incidentia et dolere inpendio simulantium, si principis periclitetur vita, a cuius salute velut filo pendere statum orbis terrarum fictis vocibus exclamabant.</w:t>
       </w:r>
     </w:p>
@@ -6430,6 +6943,47 @@
         <w:lastRenderedPageBreak/>
         <w:t>simulantium, si principis periclitetur vita, a cuius salute velut filo pendere statum orbis terrarum fictis vocibus exclamabant.</w:t>
       </w:r>
+      <w:r>
+        <w:rPr>
+          <w:rStyle w:val="Funotenzeichen"/>
+          <w:rFonts w:asciiTheme="minorHAnsi" w:hAnsiTheme="minorHAnsi"/>
+        </w:rPr>
+        <w:footnoteReference w:id="4"/>
+      </w:r>
+    </w:p>
+    <w:p>
+      <w:pPr>
+        <w:pStyle w:val="berschrift1"/>
+      </w:pPr>
+      <w:bookmarkStart w:id="45" w:name="_Toc476331936"/>
+      <w:bookmarkStart w:id="46" w:name="_Toc476490950"/>
+      <w:bookmarkStart w:id="47" w:name="_Toc476781995"/>
+      <w:r>
+        <w:t xml:space="preserve">Documents de </w:t>
+      </w:r>
+      <w:bookmarkEnd w:id="45"/>
+      <w:r>
+        <w:t>référence</w:t>
+      </w:r>
+      <w:bookmarkEnd w:id="46"/>
+      <w:bookmarkEnd w:id="47"/>
+    </w:p>
+    <w:p/>
+    <w:p/>
+    <w:p>
+      <w:pPr>
+        <w:rPr>
+          <w:rFonts w:asciiTheme="minorHAnsi" w:hAnsiTheme="minorHAnsi"/>
+          <w:b/>
+        </w:rPr>
+      </w:pPr>
+      <w:r>
+        <w:rPr>
+          <w:rFonts w:asciiTheme="minorHAnsi" w:hAnsiTheme="minorHAnsi"/>
+          <w:b/>
+        </w:rPr>
+        <w:t xml:space="preserve">Texte calibri – noir 11 </w:t>
+      </w:r>
     </w:p>
     <w:p>
       <w:pPr>
@@ -6443,33 +6997,96 @@
         </w:rPr>
         <w:t>Accedebant enim eius asperitati, ubi inminuta vel laesa amplitudo imperii dicebatur, et iracundae suspicionum quantitati proximorum cruentae blanditiae exaggerantium incidentia et dolere inpendio simulantium, si principis periclitetur vita, a cuius salute velut filo pendere statum orbis terrarum fictis vocibus exclamabant.</w:t>
       </w:r>
-      <w:r>
-        <w:rPr>
-          <w:rStyle w:val="Funotenzeichen"/>
-          <w:rFonts w:asciiTheme="minorHAnsi" w:hAnsiTheme="minorHAnsi"/>
-        </w:rPr>
-        <w:footnoteReference w:id="5"/>
-      </w:r>
-    </w:p>
-    <w:p>
-      <w:pPr>
-        <w:pStyle w:val="berschrift1"/>
-      </w:pPr>
-      <w:bookmarkStart w:id="49" w:name="_Toc476331936"/>
-      <w:bookmarkStart w:id="50" w:name="_Toc476490950"/>
-      <w:bookmarkStart w:id="51" w:name="_Toc476687678"/>
-      <w:r>
-        <w:t xml:space="preserve">Documents de </w:t>
-      </w:r>
+    </w:p>
+    <w:p>
+      <w:pPr>
+        <w:rPr>
+          <w:rFonts w:asciiTheme="minorHAnsi" w:hAnsiTheme="minorHAnsi"/>
+        </w:rPr>
+      </w:pPr>
+    </w:p>
+    <w:p>
+      <w:pPr>
+        <w:pStyle w:val="berschrift2"/>
+      </w:pPr>
+      <w:bookmarkStart w:id="48" w:name="_Toc476490951"/>
+      <w:bookmarkStart w:id="49" w:name="_Toc476781996"/>
+      <w:r>
+        <w:t>Titre 2</w:t>
+      </w:r>
+      <w:r>
+        <w:t xml:space="preserve"> : </w:t>
+      </w:r>
+      <w:r>
+        <w:t xml:space="preserve">police calibri – taille 14 – bleu </w:t>
+      </w:r>
+      <w:r>
+        <w:t>foncé –</w:t>
+      </w:r>
+      <w:r>
+        <w:t xml:space="preserve"> </w:t>
+      </w:r>
+      <w:r>
+        <w:t>simple</w:t>
+      </w:r>
+      <w:bookmarkEnd w:id="48"/>
       <w:bookmarkEnd w:id="49"/>
-      <w:r>
-        <w:t>référence</w:t>
+    </w:p>
+    <w:p>
+      <w:pPr>
+        <w:rPr>
+          <w:rFonts w:asciiTheme="minorHAnsi" w:hAnsiTheme="minorHAnsi"/>
+          <w:b/>
+        </w:rPr>
+      </w:pPr>
+    </w:p>
+    <w:p>
+      <w:pPr>
+        <w:rPr>
+          <w:rFonts w:asciiTheme="minorHAnsi" w:hAnsiTheme="minorHAnsi"/>
+          <w:b/>
+        </w:rPr>
+      </w:pPr>
+      <w:r>
+        <w:rPr>
+          <w:rFonts w:asciiTheme="minorHAnsi" w:hAnsiTheme="minorHAnsi"/>
+          <w:b/>
+        </w:rPr>
+        <w:t xml:space="preserve">Texte calibri – noir 11 </w:t>
+      </w:r>
+    </w:p>
+    <w:p>
+      <w:r>
+        <w:t xml:space="preserve">Accedebant enim eius asperitati, ubi inminuta vel laesa amplitudo imperii dicebatur, et iracundae suspicionum quantitati proximorum cruentae blanditiae exaggerantium incidentia </w:t>
+      </w:r>
+    </w:p>
+    <w:p>
+      <w:pPr>
+        <w:rPr>
+          <w:rFonts w:asciiTheme="minorHAnsi" w:hAnsiTheme="minorHAnsi"/>
+        </w:rPr>
+      </w:pPr>
+    </w:p>
+    <w:p>
+      <w:pPr>
+        <w:rPr>
+          <w:rFonts w:asciiTheme="minorHAnsi" w:hAnsiTheme="minorHAnsi"/>
+        </w:rPr>
+      </w:pPr>
+    </w:p>
+    <w:p>
+      <w:pPr>
+        <w:pStyle w:val="berschrift3"/>
+      </w:pPr>
+      <w:bookmarkStart w:id="50" w:name="_Toc476490952"/>
+      <w:bookmarkStart w:id="51" w:name="_Toc476781997"/>
+      <w:r>
+        <w:t>Titre 3 : police calibri – taille 12 – noir simple souligné</w:t>
       </w:r>
       <w:bookmarkEnd w:id="50"/>
       <w:bookmarkEnd w:id="51"/>
     </w:p>
     <w:p/>
-    <w:p/>
     <w:p>
       <w:pPr>
         <w:rPr>
@@ -6486,15 +7103,7 @@
       </w:r>
     </w:p>
     <w:p>
-      <w:pPr>
-        <w:rPr>
-          <w:rFonts w:asciiTheme="minorHAnsi" w:hAnsiTheme="minorHAnsi"/>
-        </w:rPr>
-      </w:pPr>
-      <w:r>
-        <w:rPr>
-          <w:rFonts w:asciiTheme="minorHAnsi" w:hAnsiTheme="minorHAnsi"/>
-        </w:rPr>
+      <w:r>
         <w:t>Accedebant enim eius asperitati, ubi inminuta vel laesa amplitudo imperii dicebatur, et iracundae suspicionum quantitati proximorum cruentae blanditiae exaggerantium incidentia et dolere inpendio simulantium, si principis periclitetur vita, a cuius salute velut filo pendere statum orbis terrarum fictis vocibus exclamabant.</w:t>
       </w:r>
     </w:p>
@@ -6507,10 +7116,154 @@
     </w:p>
     <w:p>
       <w:pPr>
+        <w:pStyle w:val="berschrift4"/>
+      </w:pPr>
+      <w:r>
+        <w:t>Titre 4 :</w:t>
+      </w:r>
+      <w:r>
+        <w:t xml:space="preserve"> police calibri – taille </w:t>
+      </w:r>
+      <w:r>
+        <w:t>11 – noir simple italique</w:t>
+      </w:r>
+    </w:p>
+    <w:p>
+      <w:pPr>
+        <w:pStyle w:val="berschrift4"/>
+      </w:pPr>
+    </w:p>
+    <w:p>
+      <w:pPr>
+        <w:rPr>
+          <w:rFonts w:asciiTheme="minorHAnsi" w:hAnsiTheme="minorHAnsi"/>
+          <w:b/>
+        </w:rPr>
+      </w:pPr>
+      <w:r>
+        <w:rPr>
+          <w:rFonts w:asciiTheme="minorHAnsi" w:hAnsiTheme="minorHAnsi"/>
+          <w:b/>
+        </w:rPr>
+        <w:t xml:space="preserve">Texte calibri – noir 11 </w:t>
+      </w:r>
+    </w:p>
+    <w:p>
+      <w:r>
+        <w:t>Accedebant enim eius asperitati, ubi inminuta vel laesa amplitudo imperii dicebatur, et iracundae suspicionum quantitati proximorum cruentae blanditiae exaggerantium incidentia et dolere inpendio simulantium, si principis periclitetur vita, a cuius salute velut filo pendere statum orbis terrarum fictis vocibus exclamabant.</w:t>
+      </w:r>
+    </w:p>
+    <w:p>
+      <w:pPr>
+        <w:rPr>
+          <w:rFonts w:asciiTheme="minorHAnsi" w:hAnsiTheme="minorHAnsi"/>
+        </w:rPr>
+      </w:pPr>
+      <w:r>
+        <w:rPr>
+          <w:rFonts w:asciiTheme="minorHAnsi" w:hAnsiTheme="minorHAnsi"/>
+        </w:rPr>
+        <w:t>Accedebant enim eius asperitati, ubi inminuta vel laesa amplitudo imperii dicebatur, et iracundae suspicionum quantitati proximorum cruentae blanditiae exaggerantium incidentia et dolere inpendio simulantium, si principis periclitetur vita, a cuius salute velut filo pendere statum orbis terrarum fictis vocibus exclamabant.</w:t>
+      </w:r>
+    </w:p>
+    <w:p>
+      <w:pPr>
+        <w:rPr>
+          <w:rFonts w:asciiTheme="minorHAnsi" w:hAnsiTheme="minorHAnsi"/>
+        </w:rPr>
+      </w:pPr>
+      <w:r>
+        <w:rPr>
+          <w:rFonts w:asciiTheme="minorHAnsi" w:hAnsiTheme="minorHAnsi"/>
+        </w:rPr>
+        <w:t>Accedebant enim eius asperitati, ubi inminuta vel laesa amplitudo imperii dicebatur, et iracundae suspicionum quantitati proximorum cruentae blanditiae exaggerantium incidentia et dolere inpendio simulantium, si principis periclitetur vita, a cuius salute velut filo pendere statum orbis terrarum fictis vocibus exclamabant.</w:t>
+      </w:r>
+      <w:r>
+        <w:rPr>
+          <w:rStyle w:val="Funotenzeichen"/>
+          <w:rFonts w:asciiTheme="minorHAnsi" w:hAnsiTheme="minorHAnsi"/>
+        </w:rPr>
+        <w:footnoteReference w:id="5"/>
+      </w:r>
+    </w:p>
+    <w:p>
+      <w:pPr>
+        <w:rPr>
+          <w:rFonts w:asciiTheme="minorHAnsi" w:hAnsiTheme="minorHAnsi"/>
+        </w:rPr>
+      </w:pPr>
+    </w:p>
+    <w:p>
+      <w:pPr>
+        <w:spacing w:line="360" w:lineRule="auto"/>
+        <w:rPr>
+          <w:rFonts w:asciiTheme="minorHAnsi" w:hAnsiTheme="minorHAnsi"/>
+          <w:sz w:val="24"/>
+        </w:rPr>
+      </w:pPr>
+    </w:p>
+    <w:p>
+      <w:pPr>
+        <w:spacing w:line="360" w:lineRule="auto"/>
+        <w:rPr>
+          <w:rFonts w:asciiTheme="minorHAnsi" w:hAnsiTheme="minorHAnsi"/>
+          <w:sz w:val="24"/>
+        </w:rPr>
+      </w:pPr>
+    </w:p>
+    <w:p>
+      <w:pPr>
+        <w:rPr>
+          <w:rFonts w:asciiTheme="minorHAnsi" w:hAnsiTheme="minorHAnsi"/>
+        </w:rPr>
+      </w:pPr>
+      <w:r>
+        <w:rPr>
+          <w:rFonts w:asciiTheme="minorHAnsi" w:hAnsiTheme="minorHAnsi"/>
+        </w:rPr>
+        <w:t>orbis terrarum fictis vocibus exclamabant.</w:t>
+      </w:r>
+      <w:r>
+        <w:rPr>
+          <w:rStyle w:val="Funotenzeichen"/>
+          <w:rFonts w:asciiTheme="minorHAnsi" w:hAnsiTheme="minorHAnsi"/>
+        </w:rPr>
+        <w:footnoteReference w:id="6"/>
+      </w:r>
+    </w:p>
+    <w:p>
+      <w:pPr>
+        <w:rPr>
+          <w:rFonts w:asciiTheme="minorHAnsi" w:hAnsiTheme="minorHAnsi"/>
+        </w:rPr>
+      </w:pPr>
+    </w:p>
+    <w:p>
+      <w:pPr>
+        <w:rPr>
+          <w:rFonts w:asciiTheme="minorHAnsi" w:hAnsiTheme="minorHAnsi"/>
+        </w:rPr>
+      </w:pPr>
+      <w:r>
+        <w:rPr>
+          <w:rFonts w:asciiTheme="minorHAnsi" w:hAnsiTheme="minorHAnsi"/>
+        </w:rPr>
+        <w:t>suspicionum quantitati proximorum cruentae blanditiae exaggerantium incidentia et dolere inpendio simulantium, si principis periclitetur vita, a cuius salute velut filo pendere statum orbis terrarum fictis vocibus exclamabant.</w:t>
+      </w:r>
+    </w:p>
+    <w:p>
+      <w:pPr>
+        <w:rPr>
+          <w:rFonts w:asciiTheme="minorHAnsi" w:hAnsiTheme="minorHAnsi"/>
+        </w:rPr>
+      </w:pPr>
+    </w:p>
+    <w:p>
+      <w:pPr>
         <w:pStyle w:val="berschrift2"/>
       </w:pPr>
-      <w:bookmarkStart w:id="52" w:name="_Toc476490951"/>
-      <w:bookmarkStart w:id="53" w:name="_Toc476687679"/>
+      <w:bookmarkStart w:id="52" w:name="_Toc476490939"/>
+      <w:bookmarkStart w:id="53" w:name="_Toc476781998"/>
       <w:r>
         <w:t>Titre 2</w:t>
       </w:r>
@@ -6578,8 +7331,8 @@
       <w:pPr>
         <w:pStyle w:val="berschrift3"/>
       </w:pPr>
-      <w:bookmarkStart w:id="54" w:name="_Toc476490952"/>
-      <w:bookmarkStart w:id="55" w:name="_Toc476687680"/>
+      <w:bookmarkStart w:id="54" w:name="_Toc476490940"/>
+      <w:bookmarkStart w:id="55" w:name="_Toc476781999"/>
       <w:r>
         <w:t>Titre 3 : police calibri – taille 12 – noir simple souligné</w:t>
       </w:r>
@@ -6676,29 +7429,8 @@
         <w:rPr>
           <w:rFonts w:asciiTheme="minorHAnsi" w:hAnsiTheme="minorHAnsi"/>
         </w:rPr>
-        <w:t xml:space="preserve">Accedebant enim eius asperitati, ubi inminuta vel laesa amplitudo imperii dicebatur, et iracundae suspicionum quantitati proximorum cruentae blanditiae exaggerantium incidentia et dolere inpendio </w:t>
-      </w:r>
-      <w:r>
-        <w:rPr>
-          <w:rFonts w:asciiTheme="minorHAnsi" w:hAnsiTheme="minorHAnsi"/>
-        </w:rPr>
-        <w:lastRenderedPageBreak/>
-        <w:t>simulantium, si principis periclitetur vita, a cuius salute velut filo pendere statum orbis terrarum fictis vocibus exclamabant.</w:t>
-      </w:r>
-      <w:r>
-        <w:rPr>
-          <w:rStyle w:val="Funotenzeichen"/>
-          <w:rFonts w:asciiTheme="minorHAnsi" w:hAnsiTheme="minorHAnsi"/>
-        </w:rPr>
-        <w:footnoteReference w:id="6"/>
-      </w:r>
-    </w:p>
-    <w:p>
-      <w:pPr>
-        <w:rPr>
-          <w:rFonts w:asciiTheme="minorHAnsi" w:hAnsiTheme="minorHAnsi"/>
-        </w:rPr>
-      </w:pPr>
+        <w:t>Accedebant enim eius asperitati, ubi inminuta vel laesa amplitudo imperii dicebatur, et iracundae suspicionum quantitati proximorum cruentae blanditiae exaggerantium incidentia et dolere inpendio simulantium, si principis periclitetur vita, a cuius salute velut filo pendere statum orbis terrarum fictis</w:t>
+      </w:r>
     </w:p>
     <w:p>
       <w:pPr>
@@ -6733,7 +7465,7 @@
         <w:pStyle w:val="berschrift1"/>
       </w:pPr>
       <w:bookmarkStart w:id="56" w:name="_Toc476490953"/>
-      <w:bookmarkStart w:id="57" w:name="_Toc476687681"/>
+      <w:bookmarkStart w:id="57" w:name="_Toc476782000"/>
       <w:r>
         <w:t>Glossaire</w:t>
       </w:r>
@@ -6794,6 +7526,7 @@
                 <w:sz w:val="22"/>
                 <w:lang w:eastAsia="ko-KR" w:bidi="ar-SA"/>
               </w:rPr>
+              <w:lastRenderedPageBreak/>
               <w:t>Termes</w:t>
             </w:r>
           </w:p>
@@ -6914,7 +7647,25 @@
                 <w:sz w:val="22"/>
                 <w:lang w:eastAsia="ko-KR" w:bidi="ar-SA"/>
               </w:rPr>
-              <w:t xml:space="preserve">La blockchain est une technologie de stockage et de transmission d’informations, transparente, sécurisée, et fonctionnant sans organe central de contrôle. </w:t>
+              <w:t xml:space="preserve">La </w:t>
+            </w:r>
+            <w:r>
+              <w:rPr>
+                <w:rFonts w:asciiTheme="minorHAnsi" w:eastAsia="Batang" w:hAnsiTheme="minorHAnsi" w:cs="Times New Roman"/>
+                <w:kern w:val="0"/>
+                <w:sz w:val="22"/>
+                <w:lang w:eastAsia="ko-KR" w:bidi="ar-SA"/>
+              </w:rPr>
+              <w:t>Blockchain</w:t>
+            </w:r>
+            <w:r>
+              <w:rPr>
+                <w:rFonts w:asciiTheme="minorHAnsi" w:eastAsia="Batang" w:hAnsiTheme="minorHAnsi" w:cs="Times New Roman"/>
+                <w:kern w:val="0"/>
+                <w:sz w:val="22"/>
+                <w:lang w:eastAsia="ko-KR" w:bidi="ar-SA"/>
+              </w:rPr>
+              <w:t xml:space="preserve"> est une technologie de stockage et de transmission d’informations, transparente, sécurisée, et fonctionnant sans organe central de contrôle. </w:t>
             </w:r>
           </w:p>
         </w:tc>
@@ -6994,7 +7745,7 @@
               </w:rPr>
               <w:t>Bitcoin est une technologie pair à pair fonctionnant sans autorité centrale. La gestion des transactions et la création de bitcoins est prise en charge collectivement par le réseau. Bitcoin est libre et ouvert. Sa conception est publique, personne ne possède ni ne contrôle Bitcoin et </w:t>
             </w:r>
-            <w:hyperlink r:id="rId14" w:history="1">
+            <w:hyperlink r:id="rId16" w:history="1">
               <w:r>
                 <w:rPr>
                   <w:rFonts w:asciiTheme="minorHAnsi" w:hAnsiTheme="minorHAnsi"/>
@@ -7086,7 +7837,7 @@
               </w:rPr>
               <w:t>Un service web  est un protocole d'interface </w:t>
             </w:r>
-            <w:hyperlink r:id="rId15" w:history="1">
+            <w:hyperlink r:id="rId17" w:history="1">
               <w:r>
                 <w:rPr>
                   <w:rFonts w:asciiTheme="minorHAnsi" w:hAnsiTheme="minorHAnsi"/>
@@ -7100,7 +7851,7 @@
               </w:rPr>
               <w:t> de la famille des </w:t>
             </w:r>
-            <w:hyperlink r:id="rId16" w:history="1">
+            <w:hyperlink r:id="rId18" w:history="1">
               <w:r>
                 <w:rPr>
                   <w:rFonts w:asciiTheme="minorHAnsi" w:hAnsiTheme="minorHAnsi"/>
@@ -7114,7 +7865,7 @@
               </w:rPr>
               <w:t> permettant la communication et l'échange de données entre applications et systèmes hétérogènes dans des </w:t>
             </w:r>
-            <w:hyperlink r:id="rId17" w:history="1">
+            <w:hyperlink r:id="rId19" w:history="1">
               <w:r>
                 <w:rPr>
                   <w:rFonts w:asciiTheme="minorHAnsi" w:hAnsiTheme="minorHAnsi"/>
@@ -7339,14 +8090,7 @@
               <w:rPr>
                 <w:rFonts w:asciiTheme="minorHAnsi" w:hAnsiTheme="minorHAnsi"/>
               </w:rPr>
-              <w:t xml:space="preserve">Un script informatique désigne, dans l'univers du Web, un programme informatique (ou une partie d'un programme) chargé d'exécuter une fonction bien précise lorsqu'un utilisateur réalise une action ou lorsqu'une page web est en cours d'affichage sur un écran. Il s'agit d'une suite d'instructions simples et </w:t>
-            </w:r>
-            <w:r>
-              <w:rPr>
-                <w:rFonts w:asciiTheme="minorHAnsi" w:hAnsiTheme="minorHAnsi"/>
-              </w:rPr>
-              <w:lastRenderedPageBreak/>
-              <w:t xml:space="preserve">souvent peu structurées qui permettent l'automatisation de certaines tâches. De façon plus directe, le script manipule les fonctionnalités d'un système informatique.  </w:t>
+              <w:t xml:space="preserve">Un script informatique désigne, dans l'univers du Web, un programme informatique (ou une partie d'un programme) chargé d'exécuter une fonction bien précise lorsqu'un utilisateur réalise une action ou lorsqu'une page web est en cours d'affichage sur un écran. Il s'agit d'une suite d'instructions simples et souvent peu structurées qui permettent l'automatisation de certaines tâches. De façon plus directe, le script manipule les fonctionnalités d'un système informatique.  </w:t>
             </w:r>
           </w:p>
           <w:p>
@@ -7386,7 +8130,6 @@
                 <w:sz w:val="22"/>
                 <w:lang w:eastAsia="ko-KR" w:bidi="ar-SA"/>
               </w:rPr>
-              <w:lastRenderedPageBreak/>
               <w:t>JSON</w:t>
             </w:r>
           </w:p>
@@ -7497,10 +8240,10 @@
       </w:pPr>
     </w:p>
     <w:sectPr>
-      <w:headerReference w:type="default" r:id="rId18"/>
-      <w:footerReference w:type="default" r:id="rId19"/>
-      <w:headerReference w:type="first" r:id="rId20"/>
-      <w:footerReference w:type="first" r:id="rId21"/>
+      <w:headerReference w:type="default" r:id="rId20"/>
+      <w:footerReference w:type="default" r:id="rId21"/>
+      <w:headerReference w:type="first" r:id="rId22"/>
+      <w:footerReference w:type="first" r:id="rId23"/>
       <w:pgSz w:w="11906" w:h="16838"/>
       <w:pgMar w:top="1417" w:right="1417" w:bottom="1417" w:left="1417" w:header="708" w:footer="232" w:gutter="0"/>
       <w:pgNumType w:start="1"/>
@@ -7695,7 +8438,7 @@
             <w:sz w:val="18"/>
             <w:szCs w:val="18"/>
           </w:rPr>
-          <w:t>9</w:t>
+          <w:t>13</w:t>
         </w:r>
         <w:r>
           <w:rPr>
@@ -7721,7 +8464,7 @@
               <w:sz w:val="18"/>
               <w:szCs w:val="18"/>
             </w:rPr>
-            <w:t>17</w:t>
+            <w:t>19</w:t>
           </w:r>
         </w:fldSimple>
       </w:p>
@@ -8128,6 +8871,119 @@
 <file path=word/numbering.xml><?xml version="1.0" encoding="utf-8"?>
 <w:numbering xmlns:wpc="http://schemas.microsoft.com/office/word/2010/wordprocessingCanvas" xmlns:cx="http://schemas.microsoft.com/office/drawing/2014/chartex" xmlns:cx1="http://schemas.microsoft.com/office/drawing/2015/9/8/chartex" xmlns:mc="http://schemas.openxmlformats.org/markup-compatibility/2006" xmlns:o="urn:schemas-microsoft-com:office:office" xmlns:r="http://schemas.openxmlformats.org/officeDocument/2006/relationships" xmlns:m="http://schemas.openxmlformats.org/officeDocument/2006/math" xmlns:v="urn:schemas-microsoft-com:vml" xmlns:wp14="http://schemas.microsoft.com/office/word/2010/wordprocessingDrawing" xmlns:wp="http://schemas.openxmlformats.org/drawingml/2006/wordprocessingDrawing" xmlns:w10="urn:schemas-microsoft-com:office:word" xmlns:w="http://schemas.openxmlformats.org/wordprocessingml/2006/main" xmlns:w14="http://schemas.microsoft.com/office/word/2010/wordml" xmlns:w15="http://schemas.microsoft.com/office/word/2012/wordml" xmlns:w16se="http://schemas.microsoft.com/office/word/2015/wordml/symex" xmlns:wpg="http://schemas.microsoft.com/office/word/2010/wordprocessingGroup" xmlns:wpi="http://schemas.microsoft.com/office/word/2010/wordprocessingInk" xmlns:wne="http://schemas.microsoft.com/office/word/2006/wordml" xmlns:wps="http://schemas.microsoft.com/office/word/2010/wordprocessingShape" mc:Ignorable="w14 w15 w16se wp14">
   <w:abstractNum w:abstractNumId="0" w15:restartNumberingAfterBreak="0">
+    <w:nsid w:val="05720A0B"/>
+    <w:multiLevelType w:val="hybridMultilevel"/>
+    <w:tmpl w:val="E4DA45EA"/>
+    <w:lvl w:ilvl="0" w:tplc="04070001">
+      <w:start w:val="1"/>
+      <w:numFmt w:val="bullet"/>
+      <w:lvlText w:val=""/>
+      <w:lvlJc w:val="left"/>
+      <w:pPr>
+        <w:ind w:left="720" w:hanging="360"/>
+      </w:pPr>
+      <w:rPr>
+        <w:rFonts w:ascii="Symbol" w:hAnsi="Symbol" w:hint="default"/>
+      </w:rPr>
+    </w:lvl>
+    <w:lvl w:ilvl="1" w:tplc="04070003" w:tentative="1">
+      <w:start w:val="1"/>
+      <w:numFmt w:val="bullet"/>
+      <w:lvlText w:val="o"/>
+      <w:lvlJc w:val="left"/>
+      <w:pPr>
+        <w:ind w:left="1440" w:hanging="360"/>
+      </w:pPr>
+      <w:rPr>
+        <w:rFonts w:ascii="Courier New" w:hAnsi="Courier New" w:cs="Courier New" w:hint="default"/>
+      </w:rPr>
+    </w:lvl>
+    <w:lvl w:ilvl="2" w:tplc="04070005" w:tentative="1">
+      <w:start w:val="1"/>
+      <w:numFmt w:val="bullet"/>
+      <w:lvlText w:val=""/>
+      <w:lvlJc w:val="left"/>
+      <w:pPr>
+        <w:ind w:left="2160" w:hanging="360"/>
+      </w:pPr>
+      <w:rPr>
+        <w:rFonts w:ascii="Wingdings" w:hAnsi="Wingdings" w:hint="default"/>
+      </w:rPr>
+    </w:lvl>
+    <w:lvl w:ilvl="3" w:tplc="04070001" w:tentative="1">
+      <w:start w:val="1"/>
+      <w:numFmt w:val="bullet"/>
+      <w:lvlText w:val=""/>
+      <w:lvlJc w:val="left"/>
+      <w:pPr>
+        <w:ind w:left="2880" w:hanging="360"/>
+      </w:pPr>
+      <w:rPr>
+        <w:rFonts w:ascii="Symbol" w:hAnsi="Symbol" w:hint="default"/>
+      </w:rPr>
+    </w:lvl>
+    <w:lvl w:ilvl="4" w:tplc="04070003" w:tentative="1">
+      <w:start w:val="1"/>
+      <w:numFmt w:val="bullet"/>
+      <w:lvlText w:val="o"/>
+      <w:lvlJc w:val="left"/>
+      <w:pPr>
+        <w:ind w:left="3600" w:hanging="360"/>
+      </w:pPr>
+      <w:rPr>
+        <w:rFonts w:ascii="Courier New" w:hAnsi="Courier New" w:cs="Courier New" w:hint="default"/>
+      </w:rPr>
+    </w:lvl>
+    <w:lvl w:ilvl="5" w:tplc="04070005" w:tentative="1">
+      <w:start w:val="1"/>
+      <w:numFmt w:val="bullet"/>
+      <w:lvlText w:val=""/>
+      <w:lvlJc w:val="left"/>
+      <w:pPr>
+        <w:ind w:left="4320" w:hanging="360"/>
+      </w:pPr>
+      <w:rPr>
+        <w:rFonts w:ascii="Wingdings" w:hAnsi="Wingdings" w:hint="default"/>
+      </w:rPr>
+    </w:lvl>
+    <w:lvl w:ilvl="6" w:tplc="04070001" w:tentative="1">
+      <w:start w:val="1"/>
+      <w:numFmt w:val="bullet"/>
+      <w:lvlText w:val=""/>
+      <w:lvlJc w:val="left"/>
+      <w:pPr>
+        <w:ind w:left="5040" w:hanging="360"/>
+      </w:pPr>
+      <w:rPr>
+        <w:rFonts w:ascii="Symbol" w:hAnsi="Symbol" w:hint="default"/>
+      </w:rPr>
+    </w:lvl>
+    <w:lvl w:ilvl="7" w:tplc="04070003" w:tentative="1">
+      <w:start w:val="1"/>
+      <w:numFmt w:val="bullet"/>
+      <w:lvlText w:val="o"/>
+      <w:lvlJc w:val="left"/>
+      <w:pPr>
+        <w:ind w:left="5760" w:hanging="360"/>
+      </w:pPr>
+      <w:rPr>
+        <w:rFonts w:ascii="Courier New" w:hAnsi="Courier New" w:cs="Courier New" w:hint="default"/>
+      </w:rPr>
+    </w:lvl>
+    <w:lvl w:ilvl="8" w:tplc="04070005" w:tentative="1">
+      <w:start w:val="1"/>
+      <w:numFmt w:val="bullet"/>
+      <w:lvlText w:val=""/>
+      <w:lvlJc w:val="left"/>
+      <w:pPr>
+        <w:ind w:left="6480" w:hanging="360"/>
+      </w:pPr>
+      <w:rPr>
+        <w:rFonts w:ascii="Wingdings" w:hAnsi="Wingdings" w:hint="default"/>
+      </w:rPr>
+    </w:lvl>
+  </w:abstractNum>
+  <w:abstractNum w:abstractNumId="1" w15:restartNumberingAfterBreak="0">
     <w:nsid w:val="19243DAC"/>
     <w:multiLevelType w:val="hybridMultilevel"/>
     <w:tmpl w:val="6D2EDC1C"/>
@@ -8240,7 +9096,120 @@
       </w:rPr>
     </w:lvl>
   </w:abstractNum>
-  <w:abstractNum w:abstractNumId="1" w15:restartNumberingAfterBreak="0">
+  <w:abstractNum w:abstractNumId="2" w15:restartNumberingAfterBreak="0">
+    <w:nsid w:val="1D917EEF"/>
+    <w:multiLevelType w:val="hybridMultilevel"/>
+    <w:tmpl w:val="F03A76C8"/>
+    <w:lvl w:ilvl="0" w:tplc="04070001">
+      <w:start w:val="1"/>
+      <w:numFmt w:val="bullet"/>
+      <w:lvlText w:val=""/>
+      <w:lvlJc w:val="left"/>
+      <w:pPr>
+        <w:ind w:left="720" w:hanging="360"/>
+      </w:pPr>
+      <w:rPr>
+        <w:rFonts w:ascii="Symbol" w:hAnsi="Symbol" w:hint="default"/>
+      </w:rPr>
+    </w:lvl>
+    <w:lvl w:ilvl="1" w:tplc="04070003" w:tentative="1">
+      <w:start w:val="1"/>
+      <w:numFmt w:val="bullet"/>
+      <w:lvlText w:val="o"/>
+      <w:lvlJc w:val="left"/>
+      <w:pPr>
+        <w:ind w:left="1440" w:hanging="360"/>
+      </w:pPr>
+      <w:rPr>
+        <w:rFonts w:ascii="Courier New" w:hAnsi="Courier New" w:cs="Courier New" w:hint="default"/>
+      </w:rPr>
+    </w:lvl>
+    <w:lvl w:ilvl="2" w:tplc="04070005" w:tentative="1">
+      <w:start w:val="1"/>
+      <w:numFmt w:val="bullet"/>
+      <w:lvlText w:val=""/>
+      <w:lvlJc w:val="left"/>
+      <w:pPr>
+        <w:ind w:left="2160" w:hanging="360"/>
+      </w:pPr>
+      <w:rPr>
+        <w:rFonts w:ascii="Wingdings" w:hAnsi="Wingdings" w:hint="default"/>
+      </w:rPr>
+    </w:lvl>
+    <w:lvl w:ilvl="3" w:tplc="04070001" w:tentative="1">
+      <w:start w:val="1"/>
+      <w:numFmt w:val="bullet"/>
+      <w:lvlText w:val=""/>
+      <w:lvlJc w:val="left"/>
+      <w:pPr>
+        <w:ind w:left="2880" w:hanging="360"/>
+      </w:pPr>
+      <w:rPr>
+        <w:rFonts w:ascii="Symbol" w:hAnsi="Symbol" w:hint="default"/>
+      </w:rPr>
+    </w:lvl>
+    <w:lvl w:ilvl="4" w:tplc="04070003" w:tentative="1">
+      <w:start w:val="1"/>
+      <w:numFmt w:val="bullet"/>
+      <w:lvlText w:val="o"/>
+      <w:lvlJc w:val="left"/>
+      <w:pPr>
+        <w:ind w:left="3600" w:hanging="360"/>
+      </w:pPr>
+      <w:rPr>
+        <w:rFonts w:ascii="Courier New" w:hAnsi="Courier New" w:cs="Courier New" w:hint="default"/>
+      </w:rPr>
+    </w:lvl>
+    <w:lvl w:ilvl="5" w:tplc="04070005" w:tentative="1">
+      <w:start w:val="1"/>
+      <w:numFmt w:val="bullet"/>
+      <w:lvlText w:val=""/>
+      <w:lvlJc w:val="left"/>
+      <w:pPr>
+        <w:ind w:left="4320" w:hanging="360"/>
+      </w:pPr>
+      <w:rPr>
+        <w:rFonts w:ascii="Wingdings" w:hAnsi="Wingdings" w:hint="default"/>
+      </w:rPr>
+    </w:lvl>
+    <w:lvl w:ilvl="6" w:tplc="04070001" w:tentative="1">
+      <w:start w:val="1"/>
+      <w:numFmt w:val="bullet"/>
+      <w:lvlText w:val=""/>
+      <w:lvlJc w:val="left"/>
+      <w:pPr>
+        <w:ind w:left="5040" w:hanging="360"/>
+      </w:pPr>
+      <w:rPr>
+        <w:rFonts w:ascii="Symbol" w:hAnsi="Symbol" w:hint="default"/>
+      </w:rPr>
+    </w:lvl>
+    <w:lvl w:ilvl="7" w:tplc="04070003" w:tentative="1">
+      <w:start w:val="1"/>
+      <w:numFmt w:val="bullet"/>
+      <w:lvlText w:val="o"/>
+      <w:lvlJc w:val="left"/>
+      <w:pPr>
+        <w:ind w:left="5760" w:hanging="360"/>
+      </w:pPr>
+      <w:rPr>
+        <w:rFonts w:ascii="Courier New" w:hAnsi="Courier New" w:cs="Courier New" w:hint="default"/>
+      </w:rPr>
+    </w:lvl>
+    <w:lvl w:ilvl="8" w:tplc="04070005" w:tentative="1">
+      <w:start w:val="1"/>
+      <w:numFmt w:val="bullet"/>
+      <w:lvlText w:val=""/>
+      <w:lvlJc w:val="left"/>
+      <w:pPr>
+        <w:ind w:left="6480" w:hanging="360"/>
+      </w:pPr>
+      <w:rPr>
+        <w:rFonts w:ascii="Wingdings" w:hAnsi="Wingdings" w:hint="default"/>
+      </w:rPr>
+    </w:lvl>
+  </w:abstractNum>
+  <w:abstractNum w:abstractNumId="3" w15:restartNumberingAfterBreak="0">
     <w:nsid w:val="257C396F"/>
     <w:multiLevelType w:val="hybridMultilevel"/>
     <w:tmpl w:val="7D6E57CC"/>
@@ -8353,7 +9322,7 @@
       </w:rPr>
     </w:lvl>
   </w:abstractNum>
-  <w:abstractNum w:abstractNumId="2" w15:restartNumberingAfterBreak="0">
+  <w:abstractNum w:abstractNumId="4" w15:restartNumberingAfterBreak="0">
     <w:nsid w:val="36064A64"/>
     <w:multiLevelType w:val="hybridMultilevel"/>
     <w:tmpl w:val="A7420564"/>
@@ -8466,7 +9435,7 @@
       </w:rPr>
     </w:lvl>
   </w:abstractNum>
-  <w:abstractNum w:abstractNumId="3" w15:restartNumberingAfterBreak="0">
+  <w:abstractNum w:abstractNumId="5" w15:restartNumberingAfterBreak="0">
     <w:nsid w:val="36DA7AC2"/>
     <w:multiLevelType w:val="hybridMultilevel"/>
     <w:tmpl w:val="846A68CE"/>
@@ -8579,7 +9548,7 @@
       </w:rPr>
     </w:lvl>
   </w:abstractNum>
-  <w:abstractNum w:abstractNumId="4" w15:restartNumberingAfterBreak="0">
+  <w:abstractNum w:abstractNumId="6" w15:restartNumberingAfterBreak="0">
     <w:nsid w:val="3A7607BC"/>
     <w:multiLevelType w:val="hybridMultilevel"/>
     <w:tmpl w:val="E9B08D3A"/>
@@ -8692,7 +9661,7 @@
       </w:rPr>
     </w:lvl>
   </w:abstractNum>
-  <w:abstractNum w:abstractNumId="5" w15:restartNumberingAfterBreak="0">
+  <w:abstractNum w:abstractNumId="7" w15:restartNumberingAfterBreak="0">
     <w:nsid w:val="3BE920D8"/>
     <w:multiLevelType w:val="hybridMultilevel"/>
     <w:tmpl w:val="5F1048FC"/>
@@ -8805,7 +9774,7 @@
       </w:rPr>
     </w:lvl>
   </w:abstractNum>
-  <w:abstractNum w:abstractNumId="6" w15:restartNumberingAfterBreak="0">
+  <w:abstractNum w:abstractNumId="8" w15:restartNumberingAfterBreak="0">
     <w:nsid w:val="47F66600"/>
     <w:multiLevelType w:val="hybridMultilevel"/>
     <w:tmpl w:val="BD342DB6"/>
@@ -8918,7 +9887,7 @@
       </w:rPr>
     </w:lvl>
   </w:abstractNum>
-  <w:abstractNum w:abstractNumId="7" w15:restartNumberingAfterBreak="0">
+  <w:abstractNum w:abstractNumId="9" w15:restartNumberingAfterBreak="0">
     <w:nsid w:val="4BC32B3C"/>
     <w:multiLevelType w:val="multilevel"/>
     <w:tmpl w:val="BE80B21A"/>
@@ -9039,7 +10008,7 @@
       </w:rPr>
     </w:lvl>
   </w:abstractNum>
-  <w:abstractNum w:abstractNumId="8" w15:restartNumberingAfterBreak="0">
+  <w:abstractNum w:abstractNumId="10" w15:restartNumberingAfterBreak="0">
     <w:nsid w:val="74134B50"/>
     <w:multiLevelType w:val="hybridMultilevel"/>
     <w:tmpl w:val="F14EBDAC"/>
@@ -9152,7 +10121,7 @@
       </w:rPr>
     </w:lvl>
   </w:abstractNum>
-  <w:abstractNum w:abstractNumId="9" w15:restartNumberingAfterBreak="0">
+  <w:abstractNum w:abstractNumId="11" w15:restartNumberingAfterBreak="0">
     <w:nsid w:val="764D3C30"/>
     <w:multiLevelType w:val="hybridMultilevel"/>
     <w:tmpl w:val="7D5A4FEE"/>
@@ -9266,34 +10235,40 @@
     </w:lvl>
   </w:abstractNum>
   <w:num w:numId="1">
+    <w:abstractNumId w:val="9"/>
+  </w:num>
+  <w:num w:numId="2">
+    <w:abstractNumId w:val="4"/>
+  </w:num>
+  <w:num w:numId="3">
+    <w:abstractNumId w:val="3"/>
+  </w:num>
+  <w:num w:numId="4">
+    <w:abstractNumId w:val="11"/>
+  </w:num>
+  <w:num w:numId="5">
+    <w:abstractNumId w:val="1"/>
+  </w:num>
+  <w:num w:numId="6">
+    <w:abstractNumId w:val="6"/>
+  </w:num>
+  <w:num w:numId="7">
+    <w:abstractNumId w:val="10"/>
+  </w:num>
+  <w:num w:numId="8">
     <w:abstractNumId w:val="7"/>
   </w:num>
-  <w:num w:numId="2">
-    <w:abstractNumId w:val="2"/>
+  <w:num w:numId="9">
+    <w:abstractNumId w:val="5"/>
   </w:num>
-  <w:num w:numId="3">
-    <w:abstractNumId w:val="1"/>
+  <w:num w:numId="10">
+    <w:abstractNumId w:val="8"/>
   </w:num>
-  <w:num w:numId="4">
-    <w:abstractNumId w:val="9"/>
-  </w:num>
-  <w:num w:numId="5">
+  <w:num w:numId="11">
     <w:abstractNumId w:val="0"/>
   </w:num>
-  <w:num w:numId="6">
-    <w:abstractNumId w:val="4"/>
-  </w:num>
-  <w:num w:numId="7">
-    <w:abstractNumId w:val="8"/>
-  </w:num>
-  <w:num w:numId="8">
-    <w:abstractNumId w:val="5"/>
-  </w:num>
-  <w:num w:numId="9">
-    <w:abstractNumId w:val="3"/>
-  </w:num>
-  <w:num w:numId="10">
-    <w:abstractNumId w:val="6"/>
+  <w:num w:numId="12">
+    <w:abstractNumId w:val="2"/>
   </w:num>
 </w:numbering>
 </file>
@@ -10756,7 +11731,7 @@
 </file>
 
 <file path=customXml/itemProps1.xml><?xml version="1.0" encoding="utf-8"?>
-<ds:datastoreItem xmlns:ds="http://schemas.openxmlformats.org/officeDocument/2006/customXml" ds:itemID="{0287799C-522A-4D84-A4DD-D1733E9A650D}">
+<ds:datastoreItem xmlns:ds="http://schemas.openxmlformats.org/officeDocument/2006/customXml" ds:itemID="{73E6D312-E68B-4C55-9211-E103DC83ACC4}">
   <ds:schemaRefs>
     <ds:schemaRef ds:uri="http://schemas.openxmlformats.org/officeDocument/2006/bibliography"/>
   </ds:schemaRefs>

--- a/Documents/Rapport_Final_de_Projet_Pierre_Nomo_Odile_Baima.docx
+++ b/Documents/Rapport_Final_de_Projet_Pierre_Nomo_Odile_Baima.docx
@@ -92,7 +92,7 @@
       <w:pPr>
         <w:pStyle w:val="berschrift1"/>
       </w:pPr>
-      <w:bookmarkStart w:id="0" w:name="_Toc476861571"/>
+      <w:bookmarkStart w:id="0" w:name="_Toc476867331"/>
       <w:r>
         <w:t>Rapport final de Projet industriel</w:t>
       </w:r>
@@ -255,7 +255,7 @@
             </w:rPr>
             <w:fldChar w:fldCharType="separate"/>
           </w:r>
-          <w:hyperlink w:anchor="_Toc476861571" w:history="1">
+          <w:hyperlink w:anchor="_Toc476867331" w:history="1">
             <w:r>
               <w:rPr>
                 <w:rStyle w:val="Hyperlink"/>
@@ -263,6 +263,8 @@
               </w:rPr>
               <w:t>Rapport final de Projet industriel</w:t>
             </w:r>
+            <w:bookmarkStart w:id="3" w:name="_GoBack"/>
+            <w:bookmarkEnd w:id="3"/>
             <w:r>
               <w:rPr>
                 <w:noProof/>
@@ -282,7 +284,7 @@
                 <w:noProof/>
                 <w:webHidden/>
               </w:rPr>
-              <w:instrText xml:space="preserve"> PAGEREF _Toc476861571 \h </w:instrText>
+              <w:instrText xml:space="preserve"> PAGEREF _Toc476867331 \h </w:instrText>
             </w:r>
             <w:r>
               <w:rPr>
@@ -327,7 +329,7 @@
               <w:lang w:val="de-DE" w:eastAsia="de-DE"/>
             </w:rPr>
           </w:pPr>
-          <w:hyperlink w:anchor="_Toc476861572" w:history="1">
+          <w:hyperlink w:anchor="_Toc476867332" w:history="1">
             <w:r>
               <w:rPr>
                 <w:rStyle w:val="Hyperlink"/>
@@ -354,7 +356,7 @@
                 <w:noProof/>
                 <w:webHidden/>
               </w:rPr>
-              <w:instrText xml:space="preserve"> PAGEREF _Toc476861572 \h </w:instrText>
+              <w:instrText xml:space="preserve"> PAGEREF _Toc476867332 \h </w:instrText>
             </w:r>
             <w:r>
               <w:rPr>
@@ -399,7 +401,7 @@
               <w:lang w:val="de-DE" w:eastAsia="de-DE"/>
             </w:rPr>
           </w:pPr>
-          <w:hyperlink w:anchor="_Toc476861573" w:history="1">
+          <w:hyperlink w:anchor="_Toc476867333" w:history="1">
             <w:r>
               <w:rPr>
                 <w:rStyle w:val="Hyperlink"/>
@@ -426,7 +428,7 @@
                 <w:noProof/>
                 <w:webHidden/>
               </w:rPr>
-              <w:instrText xml:space="preserve"> PAGEREF _Toc476861573 \h </w:instrText>
+              <w:instrText xml:space="preserve"> PAGEREF _Toc476867333 \h </w:instrText>
             </w:r>
             <w:r>
               <w:rPr>
@@ -471,7 +473,7 @@
               <w:lang w:val="de-DE" w:eastAsia="de-DE"/>
             </w:rPr>
           </w:pPr>
-          <w:hyperlink w:anchor="_Toc476861574" w:history="1">
+          <w:hyperlink w:anchor="_Toc476867334" w:history="1">
             <w:r>
               <w:rPr>
                 <w:rStyle w:val="Hyperlink"/>
@@ -498,7 +500,7 @@
                 <w:noProof/>
                 <w:webHidden/>
               </w:rPr>
-              <w:instrText xml:space="preserve"> PAGEREF _Toc476861574 \h </w:instrText>
+              <w:instrText xml:space="preserve"> PAGEREF _Toc476867334 \h </w:instrText>
             </w:r>
             <w:r>
               <w:rPr>
@@ -543,7 +545,7 @@
               <w:lang w:val="de-DE" w:eastAsia="de-DE"/>
             </w:rPr>
           </w:pPr>
-          <w:hyperlink w:anchor="_Toc476861575" w:history="1">
+          <w:hyperlink w:anchor="_Toc476867335" w:history="1">
             <w:r>
               <w:rPr>
                 <w:rStyle w:val="Hyperlink"/>
@@ -570,7 +572,7 @@
                 <w:noProof/>
                 <w:webHidden/>
               </w:rPr>
-              <w:instrText xml:space="preserve"> PAGEREF _Toc476861575 \h </w:instrText>
+              <w:instrText xml:space="preserve"> PAGEREF _Toc476867335 \h </w:instrText>
             </w:r>
             <w:r>
               <w:rPr>
@@ -617,7 +619,7 @@
               <w:lang w:val="de-DE" w:eastAsia="de-DE"/>
             </w:rPr>
           </w:pPr>
-          <w:hyperlink w:anchor="_Toc476861576" w:history="1">
+          <w:hyperlink w:anchor="_Toc476867336" w:history="1">
             <w:r>
               <w:rPr>
                 <w:rStyle w:val="Hyperlink"/>
@@ -644,7 +646,7 @@
                 <w:noProof/>
                 <w:webHidden/>
               </w:rPr>
-              <w:instrText xml:space="preserve"> PAGEREF _Toc476861576 \h </w:instrText>
+              <w:instrText xml:space="preserve"> PAGEREF _Toc476867336 \h </w:instrText>
             </w:r>
             <w:r>
               <w:rPr>
@@ -691,7 +693,7 @@
               <w:lang w:val="de-DE" w:eastAsia="de-DE"/>
             </w:rPr>
           </w:pPr>
-          <w:hyperlink w:anchor="_Toc476861577" w:history="1">
+          <w:hyperlink w:anchor="_Toc476867337" w:history="1">
             <w:r>
               <w:rPr>
                 <w:rStyle w:val="Hyperlink"/>
@@ -718,7 +720,7 @@
                 <w:noProof/>
                 <w:webHidden/>
               </w:rPr>
-              <w:instrText xml:space="preserve"> PAGEREF _Toc476861577 \h </w:instrText>
+              <w:instrText xml:space="preserve"> PAGEREF _Toc476867337 \h </w:instrText>
             </w:r>
             <w:r>
               <w:rPr>
@@ -763,7 +765,7 @@
               <w:lang w:val="de-DE" w:eastAsia="de-DE"/>
             </w:rPr>
           </w:pPr>
-          <w:hyperlink w:anchor="_Toc476861578" w:history="1">
+          <w:hyperlink w:anchor="_Toc476867338" w:history="1">
             <w:r>
               <w:rPr>
                 <w:rStyle w:val="Hyperlink"/>
@@ -790,7 +792,7 @@
                 <w:noProof/>
                 <w:webHidden/>
               </w:rPr>
-              <w:instrText xml:space="preserve"> PAGEREF _Toc476861578 \h </w:instrText>
+              <w:instrText xml:space="preserve"> PAGEREF _Toc476867338 \h </w:instrText>
             </w:r>
             <w:r>
               <w:rPr>
@@ -835,7 +837,7 @@
               <w:lang w:val="de-DE" w:eastAsia="de-DE"/>
             </w:rPr>
           </w:pPr>
-          <w:hyperlink w:anchor="_Toc476861579" w:history="1">
+          <w:hyperlink w:anchor="_Toc476867339" w:history="1">
             <w:r>
               <w:rPr>
                 <w:rStyle w:val="Hyperlink"/>
@@ -862,7 +864,7 @@
                 <w:noProof/>
                 <w:webHidden/>
               </w:rPr>
-              <w:instrText xml:space="preserve"> PAGEREF _Toc476861579 \h </w:instrText>
+              <w:instrText xml:space="preserve"> PAGEREF _Toc476867339 \h </w:instrText>
             </w:r>
             <w:r>
               <w:rPr>
@@ -909,7 +911,7 @@
               <w:lang w:val="de-DE" w:eastAsia="de-DE"/>
             </w:rPr>
           </w:pPr>
-          <w:hyperlink w:anchor="_Toc476861580" w:history="1">
+          <w:hyperlink w:anchor="_Toc476867340" w:history="1">
             <w:r>
               <w:rPr>
                 <w:rStyle w:val="Hyperlink"/>
@@ -936,7 +938,7 @@
                 <w:noProof/>
                 <w:webHidden/>
               </w:rPr>
-              <w:instrText xml:space="preserve"> PAGEREF _Toc476861580 \h </w:instrText>
+              <w:instrText xml:space="preserve"> PAGEREF _Toc476867340 \h </w:instrText>
             </w:r>
             <w:r>
               <w:rPr>
@@ -983,7 +985,7 @@
               <w:lang w:val="de-DE" w:eastAsia="de-DE"/>
             </w:rPr>
           </w:pPr>
-          <w:hyperlink w:anchor="_Toc476861581" w:history="1">
+          <w:hyperlink w:anchor="_Toc476867341" w:history="1">
             <w:r>
               <w:rPr>
                 <w:rStyle w:val="Hyperlink"/>
@@ -1010,7 +1012,7 @@
                 <w:noProof/>
                 <w:webHidden/>
               </w:rPr>
-              <w:instrText xml:space="preserve"> PAGEREF _Toc476861581 \h </w:instrText>
+              <w:instrText xml:space="preserve"> PAGEREF _Toc476867341 \h </w:instrText>
             </w:r>
             <w:r>
               <w:rPr>
@@ -1057,7 +1059,7 @@
               <w:lang w:val="de-DE" w:eastAsia="de-DE"/>
             </w:rPr>
           </w:pPr>
-          <w:hyperlink w:anchor="_Toc476861582" w:history="1">
+          <w:hyperlink w:anchor="_Toc476867342" w:history="1">
             <w:r>
               <w:rPr>
                 <w:rStyle w:val="Hyperlink"/>
@@ -1084,7 +1086,7 @@
                 <w:noProof/>
                 <w:webHidden/>
               </w:rPr>
-              <w:instrText xml:space="preserve"> PAGEREF _Toc476861582 \h </w:instrText>
+              <w:instrText xml:space="preserve"> PAGEREF _Toc476867342 \h </w:instrText>
             </w:r>
             <w:r>
               <w:rPr>
@@ -1131,7 +1133,7 @@
               <w:lang w:val="de-DE" w:eastAsia="de-DE"/>
             </w:rPr>
           </w:pPr>
-          <w:hyperlink w:anchor="_Toc476861583" w:history="1">
+          <w:hyperlink w:anchor="_Toc476867343" w:history="1">
             <w:r>
               <w:rPr>
                 <w:rStyle w:val="Hyperlink"/>
@@ -1158,7 +1160,7 @@
                 <w:noProof/>
                 <w:webHidden/>
               </w:rPr>
-              <w:instrText xml:space="preserve"> PAGEREF _Toc476861583 \h </w:instrText>
+              <w:instrText xml:space="preserve"> PAGEREF _Toc476867343 \h </w:instrText>
             </w:r>
             <w:r>
               <w:rPr>
@@ -1203,7 +1205,7 @@
               <w:lang w:val="de-DE" w:eastAsia="de-DE"/>
             </w:rPr>
           </w:pPr>
-          <w:hyperlink w:anchor="_Toc476861584" w:history="1">
+          <w:hyperlink w:anchor="_Toc476867344" w:history="1">
             <w:r>
               <w:rPr>
                 <w:rStyle w:val="Hyperlink"/>
@@ -1230,7 +1232,7 @@
                 <w:noProof/>
                 <w:webHidden/>
               </w:rPr>
-              <w:instrText xml:space="preserve"> PAGEREF _Toc476861584 \h </w:instrText>
+              <w:instrText xml:space="preserve"> PAGEREF _Toc476867344 \h </w:instrText>
             </w:r>
             <w:r>
               <w:rPr>
@@ -1275,7 +1277,7 @@
               <w:lang w:val="de-DE" w:eastAsia="de-DE"/>
             </w:rPr>
           </w:pPr>
-          <w:hyperlink w:anchor="_Toc476861585" w:history="1">
+          <w:hyperlink w:anchor="_Toc476867345" w:history="1">
             <w:r>
               <w:rPr>
                 <w:rStyle w:val="Hyperlink"/>
@@ -1302,7 +1304,7 @@
                 <w:noProof/>
                 <w:webHidden/>
               </w:rPr>
-              <w:instrText xml:space="preserve"> PAGEREF _Toc476861585 \h </w:instrText>
+              <w:instrText xml:space="preserve"> PAGEREF _Toc476867345 \h </w:instrText>
             </w:r>
             <w:r>
               <w:rPr>
@@ -1347,7 +1349,7 @@
               <w:lang w:val="de-DE" w:eastAsia="de-DE"/>
             </w:rPr>
           </w:pPr>
-          <w:hyperlink w:anchor="_Toc476861586" w:history="1">
+          <w:hyperlink w:anchor="_Toc476867346" w:history="1">
             <w:r>
               <w:rPr>
                 <w:rStyle w:val="Hyperlink"/>
@@ -1374,7 +1376,7 @@
                 <w:noProof/>
                 <w:webHidden/>
               </w:rPr>
-              <w:instrText xml:space="preserve"> PAGEREF _Toc476861586 \h </w:instrText>
+              <w:instrText xml:space="preserve"> PAGEREF _Toc476867346 \h </w:instrText>
             </w:r>
             <w:r>
               <w:rPr>
@@ -1421,7 +1423,7 @@
               <w:lang w:val="de-DE" w:eastAsia="de-DE"/>
             </w:rPr>
           </w:pPr>
-          <w:hyperlink w:anchor="_Toc476861587" w:history="1">
+          <w:hyperlink w:anchor="_Toc476867347" w:history="1">
             <w:r>
               <w:rPr>
                 <w:rStyle w:val="Hyperlink"/>
@@ -1448,7 +1450,7 @@
                 <w:noProof/>
                 <w:webHidden/>
               </w:rPr>
-              <w:instrText xml:space="preserve"> PAGEREF _Toc476861587 \h </w:instrText>
+              <w:instrText xml:space="preserve"> PAGEREF _Toc476867347 \h </w:instrText>
             </w:r>
             <w:r>
               <w:rPr>
@@ -1493,7 +1495,7 @@
               <w:lang w:val="de-DE" w:eastAsia="de-DE"/>
             </w:rPr>
           </w:pPr>
-          <w:hyperlink w:anchor="_Toc476861588" w:history="1">
+          <w:hyperlink w:anchor="_Toc476867348" w:history="1">
             <w:r>
               <w:rPr>
                 <w:rStyle w:val="Hyperlink"/>
@@ -1520,7 +1522,7 @@
                 <w:noProof/>
                 <w:webHidden/>
               </w:rPr>
-              <w:instrText xml:space="preserve"> PAGEREF _Toc476861588 \h </w:instrText>
+              <w:instrText xml:space="preserve"> PAGEREF _Toc476867348 \h </w:instrText>
             </w:r>
             <w:r>
               <w:rPr>
@@ -1565,7 +1567,7 @@
               <w:lang w:val="de-DE" w:eastAsia="de-DE"/>
             </w:rPr>
           </w:pPr>
-          <w:hyperlink w:anchor="_Toc476861589" w:history="1">
+          <w:hyperlink w:anchor="_Toc476867349" w:history="1">
             <w:r>
               <w:rPr>
                 <w:rStyle w:val="Hyperlink"/>
@@ -1592,7 +1594,7 @@
                 <w:noProof/>
                 <w:webHidden/>
               </w:rPr>
-              <w:instrText xml:space="preserve"> PAGEREF _Toc476861589 \h </w:instrText>
+              <w:instrText xml:space="preserve"> PAGEREF _Toc476867349 \h </w:instrText>
             </w:r>
             <w:r>
               <w:rPr>
@@ -1639,7 +1641,7 @@
               <w:lang w:val="de-DE" w:eastAsia="de-DE"/>
             </w:rPr>
           </w:pPr>
-          <w:hyperlink w:anchor="_Toc476861590" w:history="1">
+          <w:hyperlink w:anchor="_Toc476867350" w:history="1">
             <w:r>
               <w:rPr>
                 <w:rStyle w:val="Hyperlink"/>
@@ -1666,7 +1668,7 @@
                 <w:noProof/>
                 <w:webHidden/>
               </w:rPr>
-              <w:instrText xml:space="preserve"> PAGEREF _Toc476861590 \h </w:instrText>
+              <w:instrText xml:space="preserve"> PAGEREF _Toc476867350 \h </w:instrText>
             </w:r>
             <w:r>
               <w:rPr>
@@ -1711,7 +1713,7 @@
               <w:lang w:val="de-DE" w:eastAsia="de-DE"/>
             </w:rPr>
           </w:pPr>
-          <w:hyperlink w:anchor="_Toc476861591" w:history="1">
+          <w:hyperlink w:anchor="_Toc476867351" w:history="1">
             <w:r>
               <w:rPr>
                 <w:rStyle w:val="Hyperlink"/>
@@ -1738,7 +1740,7 @@
                 <w:noProof/>
                 <w:webHidden/>
               </w:rPr>
-              <w:instrText xml:space="preserve"> PAGEREF _Toc476861591 \h </w:instrText>
+              <w:instrText xml:space="preserve"> PAGEREF _Toc476867351 \h </w:instrText>
             </w:r>
             <w:r>
               <w:rPr>
@@ -1785,7 +1787,7 @@
               <w:lang w:val="de-DE" w:eastAsia="de-DE"/>
             </w:rPr>
           </w:pPr>
-          <w:hyperlink w:anchor="_Toc476861592" w:history="1">
+          <w:hyperlink w:anchor="_Toc476867352" w:history="1">
             <w:r>
               <w:rPr>
                 <w:rStyle w:val="Hyperlink"/>
@@ -1812,7 +1814,7 @@
                 <w:noProof/>
                 <w:webHidden/>
               </w:rPr>
-              <w:instrText xml:space="preserve"> PAGEREF _Toc476861592 \h </w:instrText>
+              <w:instrText xml:space="preserve"> PAGEREF _Toc476867352 \h </w:instrText>
             </w:r>
             <w:r>
               <w:rPr>
@@ -1857,7 +1859,7 @@
               <w:lang w:val="de-DE" w:eastAsia="de-DE"/>
             </w:rPr>
           </w:pPr>
-          <w:hyperlink w:anchor="_Toc476861593" w:history="1">
+          <w:hyperlink w:anchor="_Toc476867353" w:history="1">
             <w:r>
               <w:rPr>
                 <w:rStyle w:val="Hyperlink"/>
@@ -1884,7 +1886,7 @@
                 <w:noProof/>
                 <w:webHidden/>
               </w:rPr>
-              <w:instrText xml:space="preserve"> PAGEREF _Toc476861593 \h </w:instrText>
+              <w:instrText xml:space="preserve"> PAGEREF _Toc476867353 \h </w:instrText>
             </w:r>
             <w:r>
               <w:rPr>
@@ -1931,7 +1933,7 @@
               <w:lang w:val="de-DE" w:eastAsia="de-DE"/>
             </w:rPr>
           </w:pPr>
-          <w:hyperlink w:anchor="_Toc476861594" w:history="1">
+          <w:hyperlink w:anchor="_Toc476867354" w:history="1">
             <w:r>
               <w:rPr>
                 <w:rStyle w:val="Hyperlink"/>
@@ -1958,7 +1960,7 @@
                 <w:noProof/>
                 <w:webHidden/>
               </w:rPr>
-              <w:instrText xml:space="preserve"> PAGEREF _Toc476861594 \h </w:instrText>
+              <w:instrText xml:space="preserve"> PAGEREF _Toc476867354 \h </w:instrText>
             </w:r>
             <w:r>
               <w:rPr>
@@ -2003,7 +2005,7 @@
               <w:lang w:val="de-DE" w:eastAsia="de-DE"/>
             </w:rPr>
           </w:pPr>
-          <w:hyperlink w:anchor="_Toc476861595" w:history="1">
+          <w:hyperlink w:anchor="_Toc476867355" w:history="1">
             <w:r>
               <w:rPr>
                 <w:rStyle w:val="Hyperlink"/>
@@ -2030,7 +2032,7 @@
                 <w:noProof/>
                 <w:webHidden/>
               </w:rPr>
-              <w:instrText xml:space="preserve"> PAGEREF _Toc476861595 \h </w:instrText>
+              <w:instrText xml:space="preserve"> PAGEREF _Toc476867355 \h </w:instrText>
             </w:r>
             <w:r>
               <w:rPr>
@@ -2075,7 +2077,7 @@
               <w:lang w:val="de-DE" w:eastAsia="de-DE"/>
             </w:rPr>
           </w:pPr>
-          <w:hyperlink w:anchor="_Toc476861596" w:history="1">
+          <w:hyperlink w:anchor="_Toc476867356" w:history="1">
             <w:r>
               <w:rPr>
                 <w:rStyle w:val="Hyperlink"/>
@@ -2102,7 +2104,7 @@
                 <w:noProof/>
                 <w:webHidden/>
               </w:rPr>
-              <w:instrText xml:space="preserve"> PAGEREF _Toc476861596 \h </w:instrText>
+              <w:instrText xml:space="preserve"> PAGEREF _Toc476867356 \h </w:instrText>
             </w:r>
             <w:r>
               <w:rPr>
@@ -2149,7 +2151,7 @@
               <w:lang w:val="de-DE" w:eastAsia="de-DE"/>
             </w:rPr>
           </w:pPr>
-          <w:hyperlink w:anchor="_Toc476861597" w:history="1">
+          <w:hyperlink w:anchor="_Toc476867357" w:history="1">
             <w:r>
               <w:rPr>
                 <w:rStyle w:val="Hyperlink"/>
@@ -2176,7 +2178,7 @@
                 <w:noProof/>
                 <w:webHidden/>
               </w:rPr>
-              <w:instrText xml:space="preserve"> PAGEREF _Toc476861597 \h </w:instrText>
+              <w:instrText xml:space="preserve"> PAGEREF _Toc476867357 \h </w:instrText>
             </w:r>
             <w:r>
               <w:rPr>
@@ -2221,7 +2223,7 @@
               <w:lang w:val="de-DE" w:eastAsia="de-DE"/>
             </w:rPr>
           </w:pPr>
-          <w:hyperlink w:anchor="_Toc476861598" w:history="1">
+          <w:hyperlink w:anchor="_Toc476867358" w:history="1">
             <w:r>
               <w:rPr>
                 <w:rStyle w:val="Hyperlink"/>
@@ -2248,7 +2250,7 @@
                 <w:noProof/>
                 <w:webHidden/>
               </w:rPr>
-              <w:instrText xml:space="preserve"> PAGEREF _Toc476861598 \h </w:instrText>
+              <w:instrText xml:space="preserve"> PAGEREF _Toc476867358 \h </w:instrText>
             </w:r>
             <w:r>
               <w:rPr>
@@ -2295,7 +2297,7 @@
               <w:lang w:val="de-DE" w:eastAsia="de-DE"/>
             </w:rPr>
           </w:pPr>
-          <w:hyperlink w:anchor="_Toc476861599" w:history="1">
+          <w:hyperlink w:anchor="_Toc476867359" w:history="1">
             <w:r>
               <w:rPr>
                 <w:rStyle w:val="Hyperlink"/>
@@ -2322,7 +2324,7 @@
                 <w:noProof/>
                 <w:webHidden/>
               </w:rPr>
-              <w:instrText xml:space="preserve"> PAGEREF _Toc476861599 \h </w:instrText>
+              <w:instrText xml:space="preserve"> PAGEREF _Toc476867359 \h </w:instrText>
             </w:r>
             <w:r>
               <w:rPr>
@@ -2367,7 +2369,7 @@
               <w:lang w:val="de-DE" w:eastAsia="de-DE"/>
             </w:rPr>
           </w:pPr>
-          <w:hyperlink w:anchor="_Toc476861600" w:history="1">
+          <w:hyperlink w:anchor="_Toc476867360" w:history="1">
             <w:r>
               <w:rPr>
                 <w:rStyle w:val="Hyperlink"/>
@@ -2394,7 +2396,7 @@
                 <w:noProof/>
                 <w:webHidden/>
               </w:rPr>
-              <w:instrText xml:space="preserve"> PAGEREF _Toc476861600 \h </w:instrText>
+              <w:instrText xml:space="preserve"> PAGEREF _Toc476867360 \h </w:instrText>
             </w:r>
             <w:r>
               <w:rPr>
@@ -2439,7 +2441,7 @@
               <w:lang w:val="de-DE" w:eastAsia="de-DE"/>
             </w:rPr>
           </w:pPr>
-          <w:hyperlink w:anchor="_Toc476861601" w:history="1">
+          <w:hyperlink w:anchor="_Toc476867361" w:history="1">
             <w:r>
               <w:rPr>
                 <w:rStyle w:val="Hyperlink"/>
@@ -2466,7 +2468,7 @@
                 <w:noProof/>
                 <w:webHidden/>
               </w:rPr>
-              <w:instrText xml:space="preserve"> PAGEREF _Toc476861601 \h </w:instrText>
+              <w:instrText xml:space="preserve"> PAGEREF _Toc476867361 \h </w:instrText>
             </w:r>
             <w:r>
               <w:rPr>
@@ -2509,18 +2511,19 @@
     </w:sdt>
     <w:bookmarkEnd w:id="1" w:displacedByCustomXml="prev"/>
     <w:bookmarkEnd w:id="2" w:displacedByCustomXml="prev"/>
-    <w:bookmarkStart w:id="3" w:name="_Toc476490928" w:displacedByCustomXml="prev"/>
-    <w:p>
-      <w:pPr>
-        <w:rPr>
-          <w:rFonts w:asciiTheme="minorHAnsi" w:hAnsiTheme="minorHAnsi"/>
-          <w:sz w:val="24"/>
-        </w:rPr>
-      </w:pPr>
-      <w:r>
-        <w:rPr>
-          <w:rFonts w:asciiTheme="minorHAnsi" w:hAnsiTheme="minorHAnsi"/>
-          <w:sz w:val="24"/>
+    <w:bookmarkStart w:id="4" w:name="_Toc476490928" w:displacedByCustomXml="prev"/>
+    <w:p>
+      <w:pPr>
+        <w:rPr>
+          <w:rFonts w:asciiTheme="minorHAnsi" w:hAnsiTheme="minorHAnsi"/>
+          <w:sz w:val="24"/>
+        </w:rPr>
+      </w:pPr>
+      <w:r>
+        <w:rPr>
+          <w:rFonts w:asciiTheme="minorHAnsi" w:hAnsiTheme="minorHAnsi"/>
+          <w:sz w:val="24"/>
+          <w:lang w:val="de-DE"/>
         </w:rPr>
         <w:t xml:space="preserve"> </w:t>
       </w:r>
@@ -2856,7 +2859,7 @@
       <w:pPr>
         <w:pStyle w:val="berschrift1"/>
       </w:pPr>
-      <w:bookmarkStart w:id="4" w:name="_Toc476861572"/>
+      <w:bookmarkStart w:id="5" w:name="_Toc476867332"/>
       <w:r>
         <w:lastRenderedPageBreak/>
         <w:t>Fiche d’iden</w:t>
@@ -2867,8 +2870,8 @@
       <w:r>
         <w:t>té et présentation du secteur d’activités de l’entreprise Mubiz</w:t>
       </w:r>
-      <w:bookmarkEnd w:id="3"/>
       <w:bookmarkEnd w:id="4"/>
+      <w:bookmarkEnd w:id="5"/>
     </w:p>
     <w:p/>
     <w:p/>
@@ -3189,14 +3192,14 @@
           <w:sz w:val="24"/>
         </w:rPr>
       </w:pPr>
-      <w:bookmarkStart w:id="5" w:name="_Toc476490929"/>
-      <w:bookmarkStart w:id="6" w:name="_Toc476861573"/>
+      <w:bookmarkStart w:id="6" w:name="_Toc476490929"/>
+      <w:bookmarkStart w:id="7" w:name="_Toc476867333"/>
       <w:r>
         <w:lastRenderedPageBreak/>
         <w:t>Contexte</w:t>
       </w:r>
-      <w:bookmarkEnd w:id="5"/>
       <w:bookmarkEnd w:id="6"/>
+      <w:bookmarkEnd w:id="7"/>
     </w:p>
     <w:p>
       <w:pPr>
@@ -3286,13 +3289,13 @@
       <w:pPr>
         <w:pStyle w:val="berschrift1"/>
       </w:pPr>
-      <w:bookmarkStart w:id="7" w:name="_Toc476490932"/>
-      <w:bookmarkStart w:id="8" w:name="_Toc476861574"/>
+      <w:bookmarkStart w:id="8" w:name="_Toc476490932"/>
+      <w:bookmarkStart w:id="9" w:name="_Toc476867334"/>
       <w:r>
         <w:t>Problématique</w:t>
       </w:r>
-      <w:bookmarkEnd w:id="7"/>
       <w:bookmarkEnd w:id="8"/>
+      <w:bookmarkEnd w:id="9"/>
     </w:p>
     <w:p/>
     <w:p>
@@ -3584,30 +3587,30 @@
       <w:pPr>
         <w:pStyle w:val="berschrift1"/>
       </w:pPr>
-      <w:bookmarkStart w:id="9" w:name="_Toc476490935"/>
-      <w:bookmarkStart w:id="10" w:name="_Toc476861575"/>
+      <w:bookmarkStart w:id="10" w:name="_Toc476490935"/>
+      <w:bookmarkStart w:id="11" w:name="_Toc476867335"/>
       <w:r>
         <w:t>Méthodologie</w:t>
       </w:r>
-      <w:bookmarkEnd w:id="9"/>
+      <w:bookmarkEnd w:id="10"/>
       <w:r>
         <w:t xml:space="preserve"> et technologies</w:t>
       </w:r>
-      <w:bookmarkEnd w:id="10"/>
+      <w:bookmarkEnd w:id="11"/>
     </w:p>
     <w:p/>
     <w:p>
       <w:pPr>
         <w:pStyle w:val="berschrift2"/>
       </w:pPr>
-      <w:bookmarkStart w:id="11" w:name="_Toc476861576"/>
+      <w:bookmarkStart w:id="12" w:name="_Toc476867336"/>
       <w:r>
         <w:t>C</w:t>
       </w:r>
       <w:r>
         <w:t>hoix de la méthodologie</w:t>
       </w:r>
-      <w:bookmarkEnd w:id="11"/>
+      <w:bookmarkEnd w:id="12"/>
     </w:p>
     <w:p>
       <w:pPr>
@@ -3794,11 +3797,11 @@
       <w:pPr>
         <w:pStyle w:val="berschrift2"/>
       </w:pPr>
-      <w:bookmarkStart w:id="12" w:name="_Toc476861577"/>
+      <w:bookmarkStart w:id="13" w:name="_Toc476867337"/>
       <w:r>
         <w:t>Choix des technologies et outils</w:t>
       </w:r>
-      <w:bookmarkEnd w:id="12"/>
+      <w:bookmarkEnd w:id="13"/>
     </w:p>
     <w:p>
       <w:pPr>
@@ -4162,14 +4165,14 @@
       <w:pPr>
         <w:pStyle w:val="berschrift1"/>
       </w:pPr>
-      <w:bookmarkStart w:id="13" w:name="_Toc476490938"/>
-      <w:bookmarkStart w:id="14" w:name="_Toc476861578"/>
+      <w:bookmarkStart w:id="14" w:name="_Toc476490938"/>
+      <w:bookmarkStart w:id="15" w:name="_Toc476867338"/>
       <w:r>
         <w:lastRenderedPageBreak/>
         <w:t>Planning</w:t>
       </w:r>
-      <w:bookmarkEnd w:id="13"/>
       <w:bookmarkEnd w:id="14"/>
+      <w:bookmarkEnd w:id="15"/>
     </w:p>
     <w:p/>
     <w:p/>
@@ -4192,44 +4195,38 @@
           <w:rFonts w:asciiTheme="minorHAnsi" w:hAnsiTheme="minorHAnsi"/>
           <w:sz w:val="24"/>
         </w:rPr>
-        <w:t xml:space="preserve">r la </w:t>
-      </w:r>
-      <w:r>
-        <w:rPr>
-          <w:rFonts w:asciiTheme="minorHAnsi" w:hAnsiTheme="minorHAnsi"/>
-          <w:sz w:val="24"/>
-        </w:rPr>
-        <w:t>réalisation de notre projet, nous sommes convenus sur un planning comme sur la figure ci-dessous :</w:t>
-      </w:r>
-    </w:p>
-    <w:p>
-      <w:pPr>
-        <w:rPr>
-          <w:rFonts w:asciiTheme="minorHAnsi" w:hAnsiTheme="minorHAnsi"/>
-          <w:sz w:val="24"/>
-        </w:rPr>
-      </w:pPr>
-    </w:p>
-    <w:p>
-      <w:pPr>
-        <w:rPr>
-          <w:rFonts w:asciiTheme="minorHAnsi" w:hAnsiTheme="minorHAnsi"/>
-          <w:sz w:val="24"/>
-        </w:rPr>
-      </w:pPr>
-    </w:p>
-    <w:p>
-      <w:pPr>
-        <w:rPr>
-          <w:rFonts w:asciiTheme="minorHAnsi" w:hAnsiTheme="minorHAnsi"/>
-          <w:sz w:val="24"/>
-        </w:rPr>
-      </w:pPr>
-      <w:r>
-        <w:rPr>
-          <w:rFonts w:asciiTheme="minorHAnsi" w:hAnsiTheme="minorHAnsi"/>
-          <w:sz w:val="24"/>
-          <w:lang w:val="de-DE"/>
+        <w:t>r la réalisation de notre projet, nous sommes convenus sur un planning comme sur la figure ci-dessous :</w:t>
+      </w:r>
+    </w:p>
+    <w:p>
+      <w:pPr>
+        <w:rPr>
+          <w:rFonts w:asciiTheme="minorHAnsi" w:hAnsiTheme="minorHAnsi"/>
+          <w:sz w:val="24"/>
+        </w:rPr>
+      </w:pPr>
+    </w:p>
+    <w:p>
+      <w:pPr>
+        <w:rPr>
+          <w:rFonts w:asciiTheme="minorHAnsi" w:hAnsiTheme="minorHAnsi"/>
+          <w:sz w:val="24"/>
+        </w:rPr>
+      </w:pPr>
+    </w:p>
+    <w:p>
+      <w:pPr>
+        <w:rPr>
+          <w:rFonts w:asciiTheme="minorHAnsi" w:hAnsiTheme="minorHAnsi"/>
+          <w:sz w:val="24"/>
+        </w:rPr>
+      </w:pPr>
+      <w:r>
+        <w:rPr>
+          <w:rFonts w:asciiTheme="minorHAnsi" w:hAnsiTheme="minorHAnsi"/>
+          <w:noProof/>
+          <w:sz w:val="24"/>
+          <w:lang w:val="de-DE" w:eastAsia="de-DE"/>
         </w:rPr>
         <w:drawing>
           <wp:inline distT="0" distB="0" distL="0" distR="0" wp14:anchorId="5A9CDF1D" wp14:editId="30BE0612">
@@ -4309,8 +4306,9 @@
       <w:r>
         <w:rPr>
           <w:rFonts w:asciiTheme="minorHAnsi" w:hAnsiTheme="minorHAnsi"/>
-          <w:sz w:val="24"/>
-          <w:lang w:val="de-DE"/>
+          <w:noProof/>
+          <w:sz w:val="24"/>
+          <w:lang w:val="de-DE" w:eastAsia="de-DE"/>
         </w:rPr>
         <w:drawing>
           <wp:inline distT="0" distB="0" distL="0" distR="0" wp14:anchorId="4D7E69D5" wp14:editId="25DA2FCC">
@@ -4443,27 +4441,27 @@
       <w:pPr>
         <w:pStyle w:val="berschrift1"/>
       </w:pPr>
-      <w:bookmarkStart w:id="15" w:name="_Toc476490941"/>
-      <w:bookmarkStart w:id="16" w:name="_Toc476861579"/>
+      <w:bookmarkStart w:id="16" w:name="_Toc476490941"/>
+      <w:bookmarkStart w:id="17" w:name="_Toc476867339"/>
       <w:r>
         <w:lastRenderedPageBreak/>
         <w:t>Travail réalisé</w:t>
       </w:r>
-      <w:bookmarkEnd w:id="15"/>
       <w:bookmarkEnd w:id="16"/>
+      <w:bookmarkEnd w:id="17"/>
     </w:p>
     <w:p/>
     <w:p>
       <w:pPr>
         <w:pStyle w:val="berschrift2"/>
       </w:pPr>
-      <w:bookmarkStart w:id="17" w:name="_Toc476490942"/>
-      <w:bookmarkStart w:id="18" w:name="_Toc476861580"/>
+      <w:bookmarkStart w:id="18" w:name="_Toc476490942"/>
+      <w:bookmarkStart w:id="19" w:name="_Toc476867340"/>
       <w:r>
         <w:t>Rédaction du cahier des charges</w:t>
       </w:r>
-      <w:bookmarkEnd w:id="17"/>
       <w:bookmarkEnd w:id="18"/>
+      <w:bookmarkEnd w:id="19"/>
     </w:p>
     <w:p>
       <w:pPr>
@@ -4535,11 +4533,11 @@
       <w:pPr>
         <w:pStyle w:val="berschrift2"/>
       </w:pPr>
-      <w:bookmarkStart w:id="19" w:name="_Toc476861581"/>
+      <w:bookmarkStart w:id="20" w:name="_Toc476867341"/>
       <w:r>
         <w:t>Analyse</w:t>
       </w:r>
-      <w:bookmarkEnd w:id="19"/>
+      <w:bookmarkEnd w:id="20"/>
     </w:p>
     <w:p>
       <w:pPr>
@@ -5301,12 +5299,12 @@
       <w:pPr>
         <w:pStyle w:val="berschrift2"/>
       </w:pPr>
-      <w:bookmarkStart w:id="20" w:name="_Toc476861582"/>
+      <w:bookmarkStart w:id="21" w:name="_Toc476867342"/>
       <w:r>
         <w:lastRenderedPageBreak/>
         <w:t>Design</w:t>
       </w:r>
-      <w:bookmarkEnd w:id="20"/>
+      <w:bookmarkEnd w:id="21"/>
     </w:p>
     <w:p>
       <w:pPr>
@@ -5671,11 +5669,11 @@
       <w:pPr>
         <w:pStyle w:val="berschrift2"/>
       </w:pPr>
-      <w:bookmarkStart w:id="21" w:name="_Toc476861583"/>
+      <w:bookmarkStart w:id="22" w:name="_Toc476867343"/>
       <w:r>
         <w:t>Implémentation/Codage</w:t>
       </w:r>
-      <w:bookmarkEnd w:id="21"/>
+      <w:bookmarkEnd w:id="22"/>
     </w:p>
     <w:p/>
     <w:p>
@@ -5689,14 +5687,14 @@
       <w:pPr>
         <w:pStyle w:val="berschrift3"/>
       </w:pPr>
-      <w:bookmarkStart w:id="22" w:name="_Toc476861584"/>
+      <w:bookmarkStart w:id="23" w:name="_Toc476867344"/>
       <w:r>
         <w:t>Dépôt</w:t>
       </w:r>
       <w:r>
         <w:t xml:space="preserve"> Git</w:t>
       </w:r>
-      <w:bookmarkEnd w:id="22"/>
+      <w:bookmarkEnd w:id="23"/>
     </w:p>
     <w:p>
       <w:pPr>
@@ -6130,12 +6128,12 @@
       <w:pPr>
         <w:pStyle w:val="berschrift3"/>
       </w:pPr>
-      <w:bookmarkStart w:id="23" w:name="_Toc476861585"/>
+      <w:bookmarkStart w:id="24" w:name="_Toc476867345"/>
       <w:r>
         <w:lastRenderedPageBreak/>
         <w:t>Code source Java</w:t>
       </w:r>
-      <w:bookmarkEnd w:id="23"/>
+      <w:bookmarkEnd w:id="24"/>
     </w:p>
     <w:p>
       <w:pPr>
@@ -6602,12 +6600,12 @@
       <w:pPr>
         <w:pStyle w:val="berschrift3"/>
       </w:pPr>
-      <w:bookmarkStart w:id="24" w:name="_Toc476861586"/>
+      <w:bookmarkStart w:id="25" w:name="_Toc476867346"/>
       <w:r>
         <w:lastRenderedPageBreak/>
         <w:t>Scripts SQL</w:t>
       </w:r>
-      <w:bookmarkEnd w:id="24"/>
+      <w:bookmarkEnd w:id="25"/>
     </w:p>
     <w:p>
       <w:pPr>
@@ -6963,11 +6961,11 @@
       <w:pPr>
         <w:pStyle w:val="berschrift2"/>
       </w:pPr>
-      <w:bookmarkStart w:id="25" w:name="_Toc476861587"/>
+      <w:bookmarkStart w:id="26" w:name="_Toc476867347"/>
       <w:r>
         <w:t>Tests</w:t>
       </w:r>
-      <w:bookmarkEnd w:id="25"/>
+      <w:bookmarkEnd w:id="26"/>
     </w:p>
     <w:p>
       <w:pPr>
@@ -7259,13 +7257,13 @@
       <w:pPr>
         <w:pStyle w:val="berschrift1"/>
       </w:pPr>
-      <w:bookmarkStart w:id="26" w:name="_Toc476490944"/>
-      <w:bookmarkStart w:id="27" w:name="_Toc476861588"/>
+      <w:bookmarkStart w:id="27" w:name="_Toc476490944"/>
+      <w:bookmarkStart w:id="28" w:name="_Toc476867348"/>
       <w:r>
         <w:t>Résultats</w:t>
       </w:r>
-      <w:bookmarkEnd w:id="26"/>
       <w:bookmarkEnd w:id="27"/>
+      <w:bookmarkEnd w:id="28"/>
     </w:p>
     <w:p/>
     <w:p/>
@@ -7453,14 +7451,14 @@
       <w:pPr>
         <w:pStyle w:val="berschrift1"/>
       </w:pPr>
-      <w:bookmarkStart w:id="28" w:name="_Toc476490947"/>
-      <w:bookmarkStart w:id="29" w:name="_Toc476861589"/>
+      <w:bookmarkStart w:id="29" w:name="_Toc476490947"/>
+      <w:bookmarkStart w:id="30" w:name="_Toc476867349"/>
       <w:r>
         <w:lastRenderedPageBreak/>
         <w:t>Conclusion</w:t>
       </w:r>
-      <w:bookmarkEnd w:id="28"/>
       <w:bookmarkEnd w:id="29"/>
+      <w:bookmarkEnd w:id="30"/>
     </w:p>
     <w:p/>
     <w:p/>
@@ -8017,8 +8015,8 @@
       <w:pPr>
         <w:pStyle w:val="berschrift2"/>
       </w:pPr>
-      <w:bookmarkStart w:id="30" w:name="_Toc476490948"/>
-      <w:bookmarkStart w:id="31" w:name="_Toc476861590"/>
+      <w:bookmarkStart w:id="31" w:name="_Toc476490948"/>
+      <w:bookmarkStart w:id="32" w:name="_Toc476867350"/>
       <w:r>
         <w:t>Titre 2</w:t>
       </w:r>
@@ -8045,8 +8043,8 @@
       <w:r>
         <w:t>simple</w:t>
       </w:r>
-      <w:bookmarkEnd w:id="30"/>
       <w:bookmarkEnd w:id="31"/>
+      <w:bookmarkEnd w:id="32"/>
     </w:p>
     <w:p>
       <w:pPr>
@@ -8282,8 +8280,8 @@
       <w:pPr>
         <w:pStyle w:val="berschrift3"/>
       </w:pPr>
-      <w:bookmarkStart w:id="32" w:name="_Toc476490949"/>
-      <w:bookmarkStart w:id="33" w:name="_Toc476861591"/>
+      <w:bookmarkStart w:id="33" w:name="_Toc476490949"/>
+      <w:bookmarkStart w:id="34" w:name="_Toc476867351"/>
       <w:r>
         <w:t xml:space="preserve">Titre 3 : police </w:t>
       </w:r>
@@ -8295,8 +8293,8 @@
       <w:r>
         <w:t xml:space="preserve"> – taille 12 – noir simple souligné</w:t>
       </w:r>
-      <w:bookmarkEnd w:id="32"/>
       <w:bookmarkEnd w:id="33"/>
+      <w:bookmarkEnd w:id="34"/>
     </w:p>
     <w:p/>
     <w:p>
@@ -10022,8 +10020,8 @@
       <w:pPr>
         <w:pStyle w:val="berschrift2"/>
       </w:pPr>
-      <w:bookmarkStart w:id="34" w:name="_Toc476490936"/>
-      <w:bookmarkStart w:id="35" w:name="_Toc476861592"/>
+      <w:bookmarkStart w:id="35" w:name="_Toc476490936"/>
+      <w:bookmarkStart w:id="36" w:name="_Toc476867352"/>
       <w:r>
         <w:t>Titre 2</w:t>
       </w:r>
@@ -10050,8 +10048,8 @@
       <w:r>
         <w:t>simple</w:t>
       </w:r>
-      <w:bookmarkEnd w:id="34"/>
       <w:bookmarkEnd w:id="35"/>
+      <w:bookmarkEnd w:id="36"/>
     </w:p>
     <w:p>
       <w:pPr>
@@ -10265,8 +10263,8 @@
       <w:pPr>
         <w:pStyle w:val="berschrift3"/>
       </w:pPr>
-      <w:bookmarkStart w:id="36" w:name="_Toc476490937"/>
-      <w:bookmarkStart w:id="37" w:name="_Toc476861593"/>
+      <w:bookmarkStart w:id="37" w:name="_Toc476490937"/>
+      <w:bookmarkStart w:id="38" w:name="_Toc476867353"/>
       <w:r>
         <w:t xml:space="preserve">Titre 3 : police </w:t>
       </w:r>
@@ -10278,8 +10276,8 @@
       <w:r>
         <w:t xml:space="preserve"> – taille 12 – noir simple souligné</w:t>
       </w:r>
-      <w:bookmarkEnd w:id="36"/>
       <w:bookmarkEnd w:id="37"/>
+      <w:bookmarkEnd w:id="38"/>
     </w:p>
     <w:p/>
     <w:p>
@@ -11998,9 +11996,9 @@
       <w:pPr>
         <w:pStyle w:val="berschrift2"/>
       </w:pPr>
-      <w:bookmarkStart w:id="38" w:name="_Toc476331937"/>
-      <w:bookmarkStart w:id="39" w:name="_Toc476490945"/>
-      <w:bookmarkStart w:id="40" w:name="_Toc476861594"/>
+      <w:bookmarkStart w:id="39" w:name="_Toc476331937"/>
+      <w:bookmarkStart w:id="40" w:name="_Toc476490945"/>
+      <w:bookmarkStart w:id="41" w:name="_Toc476867354"/>
       <w:r>
         <w:t>Titre 2</w:t>
       </w:r>
@@ -12027,9 +12025,9 @@
       <w:r>
         <w:t>simple</w:t>
       </w:r>
-      <w:bookmarkEnd w:id="38"/>
       <w:bookmarkEnd w:id="39"/>
       <w:bookmarkEnd w:id="40"/>
+      <w:bookmarkEnd w:id="41"/>
     </w:p>
     <w:p>
       <w:pPr>
@@ -12211,9 +12209,9 @@
       <w:pPr>
         <w:pStyle w:val="berschrift3"/>
       </w:pPr>
-      <w:bookmarkStart w:id="41" w:name="_Toc476331938"/>
-      <w:bookmarkStart w:id="42" w:name="_Toc476490946"/>
-      <w:bookmarkStart w:id="43" w:name="_Toc476861595"/>
+      <w:bookmarkStart w:id="42" w:name="_Toc476331938"/>
+      <w:bookmarkStart w:id="43" w:name="_Toc476490946"/>
+      <w:bookmarkStart w:id="44" w:name="_Toc476867355"/>
       <w:r>
         <w:t xml:space="preserve">Titre 3 : police </w:t>
       </w:r>
@@ -12225,9 +12223,9 @@
       <w:r>
         <w:t xml:space="preserve"> – taille 12 – noir simple souligné</w:t>
       </w:r>
-      <w:bookmarkEnd w:id="41"/>
       <w:bookmarkEnd w:id="42"/>
       <w:bookmarkEnd w:id="43"/>
+      <w:bookmarkEnd w:id="44"/>
     </w:p>
     <w:p/>
     <w:p>
@@ -13947,18 +13945,18 @@
       <w:pPr>
         <w:pStyle w:val="berschrift1"/>
       </w:pPr>
-      <w:bookmarkStart w:id="44" w:name="_Toc476331936"/>
-      <w:bookmarkStart w:id="45" w:name="_Toc476490950"/>
-      <w:bookmarkStart w:id="46" w:name="_Toc476861596"/>
+      <w:bookmarkStart w:id="45" w:name="_Toc476331936"/>
+      <w:bookmarkStart w:id="46" w:name="_Toc476490950"/>
+      <w:bookmarkStart w:id="47" w:name="_Toc476867356"/>
       <w:r>
         <w:t xml:space="preserve">Documents de </w:t>
       </w:r>
-      <w:bookmarkEnd w:id="44"/>
+      <w:bookmarkEnd w:id="45"/>
       <w:r>
         <w:t>référence</w:t>
       </w:r>
-      <w:bookmarkEnd w:id="45"/>
       <w:bookmarkEnd w:id="46"/>
+      <w:bookmarkEnd w:id="47"/>
     </w:p>
     <w:p/>
     <w:p/>
@@ -14515,8 +14513,8 @@
       <w:pPr>
         <w:pStyle w:val="berschrift2"/>
       </w:pPr>
-      <w:bookmarkStart w:id="47" w:name="_Toc476490951"/>
-      <w:bookmarkStart w:id="48" w:name="_Toc476861597"/>
+      <w:bookmarkStart w:id="48" w:name="_Toc476490951"/>
+      <w:bookmarkStart w:id="49" w:name="_Toc476867357"/>
       <w:r>
         <w:t>Titre 2</w:t>
       </w:r>
@@ -14543,8 +14541,8 @@
       <w:r>
         <w:t>simple</w:t>
       </w:r>
-      <w:bookmarkEnd w:id="47"/>
       <w:bookmarkEnd w:id="48"/>
+      <w:bookmarkEnd w:id="49"/>
     </w:p>
     <w:p>
       <w:pPr>
@@ -14757,8 +14755,8 @@
       <w:pPr>
         <w:pStyle w:val="berschrift3"/>
       </w:pPr>
-      <w:bookmarkStart w:id="49" w:name="_Toc476490952"/>
-      <w:bookmarkStart w:id="50" w:name="_Toc476861598"/>
+      <w:bookmarkStart w:id="50" w:name="_Toc476490952"/>
+      <w:bookmarkStart w:id="51" w:name="_Toc476867358"/>
       <w:r>
         <w:t xml:space="preserve">Titre 3 : police </w:t>
       </w:r>
@@ -14770,8 +14768,8 @@
       <w:r>
         <w:t xml:space="preserve"> – taille 12 – noir simple souligné</w:t>
       </w:r>
-      <w:bookmarkEnd w:id="49"/>
       <w:bookmarkEnd w:id="50"/>
+      <w:bookmarkEnd w:id="51"/>
     </w:p>
     <w:p/>
     <w:p>
@@ -16952,8 +16950,8 @@
       <w:pPr>
         <w:pStyle w:val="berschrift2"/>
       </w:pPr>
-      <w:bookmarkStart w:id="51" w:name="_Toc476490939"/>
-      <w:bookmarkStart w:id="52" w:name="_Toc476861599"/>
+      <w:bookmarkStart w:id="52" w:name="_Toc476490939"/>
+      <w:bookmarkStart w:id="53" w:name="_Toc476867359"/>
       <w:r>
         <w:t>Titre 2</w:t>
       </w:r>
@@ -16980,8 +16978,8 @@
       <w:r>
         <w:t>simple</w:t>
       </w:r>
-      <w:bookmarkEnd w:id="51"/>
       <w:bookmarkEnd w:id="52"/>
+      <w:bookmarkEnd w:id="53"/>
     </w:p>
     <w:p>
       <w:pPr>
@@ -17194,8 +17192,8 @@
       <w:pPr>
         <w:pStyle w:val="berschrift3"/>
       </w:pPr>
-      <w:bookmarkStart w:id="53" w:name="_Toc476490940"/>
-      <w:bookmarkStart w:id="54" w:name="_Toc476861600"/>
+      <w:bookmarkStart w:id="54" w:name="_Toc476490940"/>
+      <w:bookmarkStart w:id="55" w:name="_Toc476867360"/>
       <w:r>
         <w:t xml:space="preserve">Titre 3 : police </w:t>
       </w:r>
@@ -17207,8 +17205,8 @@
       <w:r>
         <w:t xml:space="preserve"> – taille 12 – noir simple souligné</w:t>
       </w:r>
-      <w:bookmarkEnd w:id="53"/>
       <w:bookmarkEnd w:id="54"/>
+      <w:bookmarkEnd w:id="55"/>
     </w:p>
     <w:p/>
     <w:p>
@@ -18908,13 +18906,13 @@
       <w:pPr>
         <w:pStyle w:val="berschrift1"/>
       </w:pPr>
-      <w:bookmarkStart w:id="55" w:name="_Toc476490953"/>
-      <w:bookmarkStart w:id="56" w:name="_Toc476861601"/>
+      <w:bookmarkStart w:id="56" w:name="_Toc476490953"/>
+      <w:bookmarkStart w:id="57" w:name="_Toc476867361"/>
       <w:r>
         <w:t>Glossaire</w:t>
       </w:r>
-      <w:bookmarkEnd w:id="55"/>
       <w:bookmarkEnd w:id="56"/>
+      <w:bookmarkEnd w:id="57"/>
     </w:p>
     <w:p/>
     <w:p/>
@@ -19491,37 +19489,7 @@
               <w:rPr>
                 <w:rFonts w:asciiTheme="minorHAnsi" w:hAnsiTheme="minorHAnsi"/>
               </w:rPr>
-              <w:t>Un</w:t>
-            </w:r>
-            <w:r>
-              <w:rPr>
-                <w:rFonts w:asciiTheme="minorHAnsi" w:hAnsiTheme="minorHAnsi"/>
-              </w:rPr>
-              <w:t> </w:t>
-            </w:r>
-            <w:r>
-              <w:rPr>
-                <w:rFonts w:asciiTheme="minorHAnsi" w:hAnsiTheme="minorHAnsi"/>
-              </w:rPr>
-              <w:t>langage de script</w:t>
-            </w:r>
-            <w:r>
-              <w:rPr>
-                <w:rFonts w:asciiTheme="minorHAnsi" w:hAnsiTheme="minorHAnsi"/>
-              </w:rPr>
-              <w:t> </w:t>
-            </w:r>
-            <w:r>
-              <w:rPr>
-                <w:rFonts w:asciiTheme="minorHAnsi" w:hAnsiTheme="minorHAnsi"/>
-              </w:rPr>
-              <w:t>est un</w:t>
-            </w:r>
-            <w:r>
-              <w:rPr>
-                <w:rFonts w:asciiTheme="minorHAnsi" w:hAnsiTheme="minorHAnsi"/>
-              </w:rPr>
-              <w:t> </w:t>
+              <w:t>Un langage de script est un </w:t>
             </w:r>
             <w:hyperlink r:id="rId22" w:tooltip="Langage de programmation" w:history="1">
               <w:r>
@@ -19889,7 +19857,7 @@
                 <w:rFonts w:asciiTheme="minorHAnsi" w:eastAsia="Batang" w:hAnsiTheme="minorHAnsi" w:cs="Times New Roman"/>
                 <w:kern w:val="0"/>
                 <w:sz w:val="22"/>
-                <w:lang w:eastAsia="ko-KR" w:bidi="ar-SA"/>
+                <w:lang w:val="en-US" w:eastAsia="ko-KR" w:bidi="ar-SA"/>
               </w:rPr>
               <w:t>Source : http://www.base-plus.fr/qqoqccp-du-data-mining/</w:t>
             </w:r>
@@ -19950,8 +19918,6 @@
                 <w:color w:val="3B3C40"/>
               </w:rPr>
             </w:pPr>
-            <w:bookmarkStart w:id="57" w:name="_GoBack"/>
-            <w:bookmarkEnd w:id="57"/>
             <w:r>
               <w:rPr>
                 <w:rFonts w:ascii="Calibri" w:hAnsi="Calibri" w:cs="Calibri"/>
@@ -20267,7 +20233,7 @@
               <w:snapToGrid w:val="0"/>
               <w:jc w:val="both"/>
               <w:rPr>
-                <w:rFonts w:ascii="sans-serif" w:hAnsi="sans-serif"/>
+                <w:rFonts w:ascii="sans-serif" w:hAnsi="sans-serif" w:hint="eastAsia"/>
                 <w:color w:val="252525"/>
                 <w:sz w:val="21"/>
               </w:rPr>
@@ -20738,7 +20704,7 @@
             <w:sz w:val="18"/>
             <w:szCs w:val="18"/>
           </w:rPr>
-          <w:t>15</w:t>
+          <w:t>20</w:t>
         </w:r>
         <w:r>
           <w:rPr>
@@ -20756,17 +20722,33 @@
           </w:rPr>
           <w:t xml:space="preserve"> / </w:t>
         </w:r>
-        <w:fldSimple w:instr=" NUMPAGES   \* MERGEFORMAT ">
-          <w:r>
-            <w:rPr>
-              <w:rFonts w:asciiTheme="minorHAnsi" w:hAnsiTheme="minorHAnsi"/>
-              <w:noProof/>
-              <w:sz w:val="18"/>
-              <w:szCs w:val="18"/>
-            </w:rPr>
-            <w:t>22</w:t>
-          </w:r>
-        </w:fldSimple>
+        <w:r>
+          <w:fldChar w:fldCharType="begin"/>
+        </w:r>
+        <w:r>
+          <w:instrText xml:space="preserve"> NUMPAGES   \* MERGEFORMAT </w:instrText>
+        </w:r>
+        <w:r>
+          <w:fldChar w:fldCharType="separate"/>
+        </w:r>
+        <w:r>
+          <w:rPr>
+            <w:rFonts w:asciiTheme="minorHAnsi" w:hAnsiTheme="minorHAnsi"/>
+            <w:noProof/>
+            <w:sz w:val="18"/>
+            <w:szCs w:val="18"/>
+          </w:rPr>
+          <w:t>22</w:t>
+        </w:r>
+        <w:r>
+          <w:rPr>
+            <w:rFonts w:asciiTheme="minorHAnsi" w:hAnsiTheme="minorHAnsi"/>
+            <w:noProof/>
+            <w:sz w:val="18"/>
+            <w:szCs w:val="18"/>
+          </w:rPr>
+          <w:fldChar w:fldCharType="end"/>
+        </w:r>
       </w:p>
     </w:sdtContent>
   </w:sdt>
@@ -23137,6 +23119,7 @@
   <w:style w:type="character" w:default="1" w:styleId="Absatz-Standardschriftart">
     <w:name w:val="Default Paragraph Font"/>
     <w:uiPriority w:val="1"/>
+    <w:semiHidden/>
     <w:unhideWhenUsed/>
   </w:style>
   <w:style w:type="table" w:default="1" w:styleId="NormaleTabelle">
@@ -23742,6 +23725,15 @@
     <w:basedOn w:val="Absatz-Standardschriftart"/>
     <w:rsid w:val="00211E64"/>
   </w:style>
+  <w:style w:type="paragraph" w:styleId="Abbildungsverzeichnis">
+    <w:name w:val="table of figures"/>
+    <w:basedOn w:val="Standard"/>
+    <w:next w:val="Standard"/>
+    <w:uiPriority w:val="99"/>
+    <w:semiHidden/>
+    <w:unhideWhenUsed/>
+    <w:rsid w:val="00665379"/>
+  </w:style>
 </w:styles>
 </file>
 
@@ -24033,7 +24025,7 @@
 </file>
 
 <file path=customXml/itemProps1.xml><?xml version="1.0" encoding="utf-8"?>
-<ds:datastoreItem xmlns:ds="http://schemas.openxmlformats.org/officeDocument/2006/customXml" ds:itemID="{1D1B1481-938A-45D7-BBF2-E0BE545E0902}">
+<ds:datastoreItem xmlns:ds="http://schemas.openxmlformats.org/officeDocument/2006/customXml" ds:itemID="{A79461AC-D774-4B46-8574-9198EF421937}">
   <ds:schemaRefs>
     <ds:schemaRef ds:uri="http://schemas.openxmlformats.org/officeDocument/2006/bibliography"/>
   </ds:schemaRefs>

--- a/Documents/Rapport_Final_de_Projet_Pierre_Nomo_Odile_Baima.docx
+++ b/Documents/Rapport_Final_de_Projet_Pierre_Nomo_Odile_Baima.docx
@@ -2982,7 +2982,21 @@
           <w:rFonts w:asciiTheme="minorHAnsi" w:hAnsiTheme="minorHAnsi"/>
           <w:sz w:val="24"/>
         </w:rPr>
-        <w:t>, qui de loin ou de près nous a aidés - que ce soit par un conseil, ou par une information, ou par une suggestion - dans l’accomplissement de nos tâches</w:t>
+        <w:t>, qui de loin ou de près nous a aidés -</w:t>
+      </w:r>
+      <w:r>
+        <w:rPr>
+          <w:rFonts w:asciiTheme="minorHAnsi" w:hAnsiTheme="minorHAnsi"/>
+          <w:sz w:val="24"/>
+        </w:rPr>
+        <w:t xml:space="preserve"> que ce soit par un conseil, </w:t>
+      </w:r>
+      <w:r>
+        <w:rPr>
+          <w:rFonts w:asciiTheme="minorHAnsi" w:hAnsiTheme="minorHAnsi"/>
+          <w:sz w:val="24"/>
+        </w:rPr>
+        <w:t>par une information, ou par une suggestion - dans l’accomplissement de nos tâches</w:t>
       </w:r>
       <w:r>
         <w:rPr>
@@ -3156,6 +3170,13 @@
           <w:rFonts w:asciiTheme="minorHAnsi" w:hAnsiTheme="minorHAnsi"/>
           <w:sz w:val="24"/>
         </w:rPr>
+        <w:t>,</w:t>
+      </w:r>
+      <w:r>
+        <w:rPr>
+          <w:rFonts w:asciiTheme="minorHAnsi" w:hAnsiTheme="minorHAnsi"/>
+          <w:sz w:val="24"/>
+        </w:rPr>
         <w:t xml:space="preserve"> pour sa disponibilité et ses conseils</w:t>
       </w:r>
       <w:r>
@@ -3183,154 +3204,157 @@
           <w:sz w:val="24"/>
         </w:rPr>
       </w:pPr>
-    </w:p>
-    <w:p>
-      <w:pPr>
-        <w:rPr>
-          <w:rFonts w:asciiTheme="minorHAnsi" w:hAnsiTheme="minorHAnsi"/>
-          <w:sz w:val="24"/>
-        </w:rPr>
-      </w:pPr>
-    </w:p>
-    <w:p>
-      <w:pPr>
-        <w:rPr>
-          <w:rFonts w:asciiTheme="minorHAnsi" w:hAnsiTheme="minorHAnsi"/>
-          <w:sz w:val="24"/>
-        </w:rPr>
-      </w:pPr>
-    </w:p>
-    <w:p>
-      <w:pPr>
-        <w:rPr>
-          <w:rFonts w:asciiTheme="minorHAnsi" w:hAnsiTheme="minorHAnsi"/>
-          <w:sz w:val="24"/>
-        </w:rPr>
-      </w:pPr>
-    </w:p>
-    <w:p>
-      <w:pPr>
-        <w:rPr>
-          <w:rFonts w:asciiTheme="minorHAnsi" w:hAnsiTheme="minorHAnsi"/>
-          <w:sz w:val="24"/>
-        </w:rPr>
-      </w:pPr>
-    </w:p>
-    <w:p>
-      <w:pPr>
-        <w:rPr>
-          <w:rFonts w:asciiTheme="minorHAnsi" w:hAnsiTheme="minorHAnsi"/>
-          <w:sz w:val="24"/>
-        </w:rPr>
-      </w:pPr>
-    </w:p>
-    <w:p>
-      <w:pPr>
-        <w:rPr>
-          <w:rFonts w:asciiTheme="minorHAnsi" w:hAnsiTheme="minorHAnsi"/>
-          <w:sz w:val="24"/>
-        </w:rPr>
-      </w:pPr>
-    </w:p>
-    <w:p>
-      <w:pPr>
-        <w:rPr>
-          <w:rFonts w:asciiTheme="minorHAnsi" w:hAnsiTheme="minorHAnsi"/>
-          <w:sz w:val="24"/>
-        </w:rPr>
-      </w:pPr>
-    </w:p>
-    <w:p>
-      <w:pPr>
-        <w:rPr>
-          <w:rFonts w:asciiTheme="minorHAnsi" w:hAnsiTheme="minorHAnsi"/>
-          <w:sz w:val="24"/>
-        </w:rPr>
-      </w:pPr>
-    </w:p>
-    <w:p>
-      <w:pPr>
-        <w:rPr>
-          <w:rFonts w:asciiTheme="minorHAnsi" w:hAnsiTheme="minorHAnsi"/>
-          <w:sz w:val="24"/>
-        </w:rPr>
-      </w:pPr>
-    </w:p>
-    <w:p>
-      <w:pPr>
-        <w:rPr>
-          <w:rFonts w:asciiTheme="minorHAnsi" w:hAnsiTheme="minorHAnsi"/>
-          <w:sz w:val="24"/>
-        </w:rPr>
-      </w:pPr>
-    </w:p>
-    <w:p>
-      <w:pPr>
-        <w:rPr>
-          <w:rFonts w:asciiTheme="minorHAnsi" w:hAnsiTheme="minorHAnsi"/>
-          <w:sz w:val="24"/>
-        </w:rPr>
-      </w:pPr>
-    </w:p>
-    <w:p>
-      <w:pPr>
-        <w:rPr>
-          <w:rFonts w:asciiTheme="minorHAnsi" w:hAnsiTheme="minorHAnsi"/>
-          <w:sz w:val="24"/>
-        </w:rPr>
-      </w:pPr>
-    </w:p>
-    <w:p>
-      <w:pPr>
-        <w:rPr>
-          <w:rFonts w:asciiTheme="minorHAnsi" w:hAnsiTheme="minorHAnsi"/>
-          <w:sz w:val="24"/>
-        </w:rPr>
-      </w:pPr>
-    </w:p>
-    <w:p>
-      <w:pPr>
-        <w:rPr>
-          <w:rFonts w:asciiTheme="minorHAnsi" w:hAnsiTheme="minorHAnsi"/>
-          <w:sz w:val="24"/>
-        </w:rPr>
-      </w:pPr>
-    </w:p>
-    <w:p>
-      <w:pPr>
-        <w:rPr>
-          <w:rFonts w:asciiTheme="minorHAnsi" w:hAnsiTheme="minorHAnsi"/>
-          <w:sz w:val="24"/>
-        </w:rPr>
-      </w:pPr>
-    </w:p>
-    <w:p>
-      <w:pPr>
-        <w:rPr>
-          <w:rFonts w:asciiTheme="minorHAnsi" w:hAnsiTheme="minorHAnsi"/>
-          <w:sz w:val="24"/>
-        </w:rPr>
-      </w:pPr>
-    </w:p>
-    <w:p>
-      <w:pPr>
-        <w:rPr>
-          <w:rFonts w:asciiTheme="minorHAnsi" w:hAnsiTheme="minorHAnsi"/>
-          <w:sz w:val="24"/>
-        </w:rPr>
-      </w:pPr>
-    </w:p>
-    <w:p>
-      <w:pPr>
-        <w:rPr>
-          <w:rFonts w:asciiTheme="minorHAnsi" w:hAnsiTheme="minorHAnsi"/>
-        </w:rPr>
-      </w:pPr>
-    </w:p>
-    <w:p>
-      <w:pPr>
-        <w:rPr>
-          <w:rFonts w:asciiTheme="minorHAnsi" w:hAnsiTheme="minorHAnsi"/>
+      <w:r>
+        <w:rPr>
+          <w:rFonts w:asciiTheme="minorHAnsi" w:hAnsiTheme="minorHAnsi"/>
+          <w:sz w:val="24"/>
+        </w:rPr>
+        <w:t>Enfin nous remercions Monsieur Mohammed Achemlal, notre tuteur école pour son efficacité dans la communication avec Mubiz.</w:t>
+      </w:r>
+    </w:p>
+    <w:p>
+      <w:pPr>
+        <w:spacing w:line="360" w:lineRule="auto"/>
+        <w:rPr>
+          <w:rFonts w:asciiTheme="minorHAnsi" w:hAnsiTheme="minorHAnsi"/>
+          <w:sz w:val="24"/>
+        </w:rPr>
+      </w:pPr>
+    </w:p>
+    <w:p>
+      <w:pPr>
+        <w:spacing w:line="360" w:lineRule="auto"/>
+        <w:rPr>
+          <w:rFonts w:asciiTheme="minorHAnsi" w:hAnsiTheme="minorHAnsi"/>
+          <w:sz w:val="24"/>
+        </w:rPr>
+      </w:pPr>
+    </w:p>
+    <w:p>
+      <w:pPr>
+        <w:rPr>
+          <w:rFonts w:asciiTheme="minorHAnsi" w:hAnsiTheme="minorHAnsi"/>
+          <w:sz w:val="24"/>
+        </w:rPr>
+      </w:pPr>
+    </w:p>
+    <w:p>
+      <w:pPr>
+        <w:rPr>
+          <w:rFonts w:asciiTheme="minorHAnsi" w:hAnsiTheme="minorHAnsi"/>
+          <w:sz w:val="24"/>
+        </w:rPr>
+      </w:pPr>
+    </w:p>
+    <w:p>
+      <w:pPr>
+        <w:rPr>
+          <w:rFonts w:asciiTheme="minorHAnsi" w:hAnsiTheme="minorHAnsi"/>
+          <w:sz w:val="24"/>
+        </w:rPr>
+      </w:pPr>
+    </w:p>
+    <w:p>
+      <w:pPr>
+        <w:rPr>
+          <w:rFonts w:asciiTheme="minorHAnsi" w:hAnsiTheme="minorHAnsi"/>
+          <w:sz w:val="24"/>
+        </w:rPr>
+      </w:pPr>
+    </w:p>
+    <w:p>
+      <w:pPr>
+        <w:rPr>
+          <w:rFonts w:asciiTheme="minorHAnsi" w:hAnsiTheme="minorHAnsi"/>
+          <w:sz w:val="24"/>
+        </w:rPr>
+      </w:pPr>
+    </w:p>
+    <w:p>
+      <w:pPr>
+        <w:rPr>
+          <w:rFonts w:asciiTheme="minorHAnsi" w:hAnsiTheme="minorHAnsi"/>
+          <w:sz w:val="24"/>
+        </w:rPr>
+      </w:pPr>
+    </w:p>
+    <w:p>
+      <w:pPr>
+        <w:rPr>
+          <w:rFonts w:asciiTheme="minorHAnsi" w:hAnsiTheme="minorHAnsi"/>
+          <w:sz w:val="24"/>
+        </w:rPr>
+      </w:pPr>
+    </w:p>
+    <w:p>
+      <w:pPr>
+        <w:rPr>
+          <w:rFonts w:asciiTheme="minorHAnsi" w:hAnsiTheme="minorHAnsi"/>
+          <w:sz w:val="24"/>
+        </w:rPr>
+      </w:pPr>
+    </w:p>
+    <w:p>
+      <w:pPr>
+        <w:rPr>
+          <w:rFonts w:asciiTheme="minorHAnsi" w:hAnsiTheme="minorHAnsi"/>
+          <w:sz w:val="24"/>
+        </w:rPr>
+      </w:pPr>
+    </w:p>
+    <w:p>
+      <w:pPr>
+        <w:rPr>
+          <w:rFonts w:asciiTheme="minorHAnsi" w:hAnsiTheme="minorHAnsi"/>
+          <w:sz w:val="24"/>
+        </w:rPr>
+      </w:pPr>
+    </w:p>
+    <w:p>
+      <w:pPr>
+        <w:rPr>
+          <w:rFonts w:asciiTheme="minorHAnsi" w:hAnsiTheme="minorHAnsi"/>
+          <w:sz w:val="24"/>
+        </w:rPr>
+      </w:pPr>
+    </w:p>
+    <w:p>
+      <w:pPr>
+        <w:rPr>
+          <w:rFonts w:asciiTheme="minorHAnsi" w:hAnsiTheme="minorHAnsi"/>
+          <w:sz w:val="24"/>
+        </w:rPr>
+      </w:pPr>
+    </w:p>
+    <w:p>
+      <w:pPr>
+        <w:rPr>
+          <w:rFonts w:asciiTheme="minorHAnsi" w:hAnsiTheme="minorHAnsi"/>
+          <w:sz w:val="24"/>
+        </w:rPr>
+      </w:pPr>
+    </w:p>
+    <w:p>
+      <w:pPr>
+        <w:rPr>
+          <w:rFonts w:asciiTheme="minorHAnsi" w:hAnsiTheme="minorHAnsi"/>
+          <w:sz w:val="24"/>
+        </w:rPr>
+      </w:pPr>
+    </w:p>
+    <w:p>
+      <w:pPr>
+        <w:rPr>
+          <w:rFonts w:asciiTheme="minorHAnsi" w:hAnsiTheme="minorHAnsi"/>
+          <w:sz w:val="24"/>
+        </w:rPr>
+      </w:pPr>
+    </w:p>
+    <w:p>
+      <w:pPr>
+        <w:rPr>
+          <w:rFonts w:asciiTheme="minorHAnsi" w:hAnsiTheme="minorHAnsi"/>
+          <w:sz w:val="24"/>
         </w:rPr>
       </w:pPr>
     </w:p>
@@ -8830,12 +8854,7 @@
         <w:t>compte tenu de nos profils</w:t>
       </w:r>
       <w:r>
-        <w:t xml:space="preserve"> si divergent</w:t>
-      </w:r>
-      <w:bookmarkStart w:id="31" w:name="_GoBack"/>
-      <w:bookmarkEnd w:id="31"/>
-      <w:r>
-        <w:t>s</w:t>
+        <w:t xml:space="preserve"> si divergents</w:t>
       </w:r>
       <w:r>
         <w:t>. Ainsi nous avons appris entre autre</w:t>
@@ -8914,19 +8933,19 @@
       <w:pPr>
         <w:pStyle w:val="berschrift1"/>
       </w:pPr>
-      <w:bookmarkStart w:id="32" w:name="_Toc476331936"/>
-      <w:bookmarkStart w:id="33" w:name="_Toc476490950"/>
-      <w:bookmarkStart w:id="34" w:name="_Toc477027735"/>
+      <w:bookmarkStart w:id="31" w:name="_Toc476331936"/>
+      <w:bookmarkStart w:id="32" w:name="_Toc476490950"/>
+      <w:bookmarkStart w:id="33" w:name="_Toc477027735"/>
       <w:r>
         <w:lastRenderedPageBreak/>
         <w:t xml:space="preserve">Documents de </w:t>
       </w:r>
+      <w:bookmarkEnd w:id="31"/>
+      <w:r>
+        <w:t>référence</w:t>
+      </w:r>
       <w:bookmarkEnd w:id="32"/>
-      <w:r>
-        <w:t>référence</w:t>
-      </w:r>
       <w:bookmarkEnd w:id="33"/>
-      <w:bookmarkEnd w:id="34"/>
     </w:p>
     <w:p/>
     <w:p/>
@@ -9369,14 +9388,14 @@
       <w:pPr>
         <w:pStyle w:val="berschrift1"/>
       </w:pPr>
-      <w:bookmarkStart w:id="35" w:name="_Toc476490953"/>
-      <w:bookmarkStart w:id="36" w:name="_Toc477027740"/>
+      <w:bookmarkStart w:id="34" w:name="_Toc476490953"/>
+      <w:bookmarkStart w:id="35" w:name="_Toc477027740"/>
       <w:r>
         <w:lastRenderedPageBreak/>
         <w:t>Glossaire</w:t>
       </w:r>
+      <w:bookmarkEnd w:id="34"/>
       <w:bookmarkEnd w:id="35"/>
-      <w:bookmarkEnd w:id="36"/>
     </w:p>
     <w:p/>
     <w:p/>
@@ -10991,56 +11010,120 @@
               <w:t xml:space="preserve"> est une bibliothèque open source développée par Google pour convertir un objet Java dans sa représentation JSON et vice versa.</w:t>
             </w:r>
           </w:p>
-          <w:p>
-            <w:pPr>
-              <w:pStyle w:val="Textkrper"/>
-              <w:rPr>
-                <w:rFonts w:asciiTheme="minorHAnsi" w:eastAsia="Batang" w:hAnsiTheme="minorHAnsi" w:cs="Times New Roman"/>
-                <w:kern w:val="0"/>
-                <w:sz w:val="22"/>
-                <w:lang w:eastAsia="ko-KR" w:bidi="ar-SA"/>
-              </w:rPr>
-            </w:pPr>
-            <w:r>
-              <w:rPr>
-                <w:rFonts w:asciiTheme="minorHAnsi" w:eastAsia="Batang" w:hAnsiTheme="minorHAnsi" w:cs="Times New Roman"/>
-                <w:kern w:val="0"/>
-                <w:sz w:val="22"/>
-                <w:lang w:eastAsia="ko-KR" w:bidi="ar-SA"/>
-              </w:rPr>
-              <w:br/>
-            </w:r>
-          </w:p>
         </w:tc>
       </w:tr>
     </w:tbl>
     <w:p>
       <w:pPr>
+        <w:rPr>
+          <w:rFonts w:asciiTheme="minorHAnsi" w:hAnsiTheme="minorHAnsi"/>
+          <w:sz w:val="24"/>
+        </w:rPr>
+      </w:pPr>
+      <w:r>
+        <w:rPr>
+          <w:rFonts w:asciiTheme="minorHAnsi" w:hAnsiTheme="minorHAnsi"/>
+          <w:sz w:val="24"/>
+        </w:rPr>
+        <w:t>Le Script d’initialisation initialise la base de données en permettant le mode test, qui efface     la base de donnée si elle existe, la recrée ainsi que la table « </w:t>
+      </w:r>
+      <w:r>
+        <w:rPr>
+          <w:rFonts w:asciiTheme="minorHAnsi" w:hAnsiTheme="minorHAnsi"/>
+          <w:i/>
+          <w:sz w:val="24"/>
+        </w:rPr>
+        <w:t>Block</w:t>
+      </w:r>
+      <w:r>
+        <w:rPr>
+          <w:rFonts w:asciiTheme="minorHAnsi" w:hAnsiTheme="minorHAnsi"/>
+          <w:sz w:val="24"/>
+        </w:rPr>
+        <w:t> » chargée de collecter les données</w:t>
+      </w:r>
+    </w:p>
+    <w:p>
+      <w:pPr>
+        <w:rPr>
+          <w:rFonts w:asciiTheme="minorHAnsi" w:hAnsiTheme="minorHAnsi"/>
+          <w:sz w:val="24"/>
+        </w:rPr>
+      </w:pPr>
+    </w:p>
+    <w:p>
+      <w:pPr>
+        <w:rPr>
+          <w:rFonts w:asciiTheme="minorHAnsi" w:hAnsiTheme="minorHAnsi"/>
+          <w:sz w:val="24"/>
+        </w:rPr>
+      </w:pPr>
+    </w:p>
+    <w:p>
+      <w:pPr>
+        <w:rPr>
+          <w:rFonts w:asciiTheme="minorHAnsi" w:hAnsiTheme="minorHAnsi"/>
+          <w:sz w:val="24"/>
+        </w:rPr>
+      </w:pPr>
+    </w:p>
+    <w:p>
+      <w:pPr>
+        <w:rPr>
+          <w:rFonts w:asciiTheme="minorHAnsi" w:hAnsiTheme="minorHAnsi"/>
+          <w:sz w:val="24"/>
+        </w:rPr>
+      </w:pPr>
+    </w:p>
+    <w:p>
+      <w:pPr>
+        <w:rPr>
+          <w:rFonts w:asciiTheme="minorHAnsi" w:hAnsiTheme="minorHAnsi"/>
+          <w:sz w:val="24"/>
+        </w:rPr>
+      </w:pPr>
+    </w:p>
+    <w:p>
+      <w:pPr>
+        <w:rPr>
+          <w:rFonts w:asciiTheme="minorHAnsi" w:hAnsiTheme="minorHAnsi"/>
+          <w:sz w:val="24"/>
+        </w:rPr>
+      </w:pPr>
+    </w:p>
+    <w:p>
+      <w:pPr>
+        <w:rPr>
+          <w:rFonts w:asciiTheme="minorHAnsi" w:hAnsiTheme="minorHAnsi"/>
+          <w:sz w:val="24"/>
+        </w:rPr>
+      </w:pPr>
+    </w:p>
+    <w:p>
+      <w:pPr>
         <w:pStyle w:val="berschrift1"/>
         <w:rPr>
           <w:rFonts w:asciiTheme="minorHAnsi" w:hAnsiTheme="minorHAnsi"/>
         </w:rPr>
       </w:pPr>
+      <w:r>
+        <w:rPr>
+          <w:rFonts w:asciiTheme="minorHAnsi" w:hAnsiTheme="minorHAnsi"/>
+        </w:rPr>
+        <w:lastRenderedPageBreak/>
+        <w:t>Brouillon de formats à effacer en version finale</w:t>
+      </w:r>
     </w:p>
     <w:p/>
     <w:p/>
-    <w:p/>
-    <w:p/>
-    <w:p/>
-    <w:p/>
-    <w:p>
-      <w:pPr>
-        <w:rPr>
-          <w:rFonts w:asciiTheme="minorHAnsi" w:hAnsiTheme="minorHAnsi"/>
-        </w:rPr>
-      </w:pPr>
-    </w:p>
     <w:p>
       <w:pPr>
         <w:pStyle w:val="berschrift2"/>
       </w:pPr>
-      <w:bookmarkStart w:id="37" w:name="_Toc476490951"/>
-      <w:bookmarkStart w:id="38" w:name="_Toc477027736"/>
+      <w:bookmarkStart w:id="36" w:name="_Toc476490951"/>
+      <w:bookmarkStart w:id="37" w:name="_Toc477027736"/>
+      <w:bookmarkStart w:id="38" w:name="_GoBack"/>
+      <w:bookmarkEnd w:id="38"/>
       <w:r>
         <w:t>Titre 2</w:t>
       </w:r>
@@ -11067,8 +11150,8 @@
       <w:r>
         <w:t>simple</w:t>
       </w:r>
+      <w:bookmarkEnd w:id="36"/>
       <w:bookmarkEnd w:id="37"/>
-      <w:bookmarkEnd w:id="38"/>
     </w:p>
     <w:p>
       <w:pPr>
@@ -13526,6 +13609,7 @@
           <w:rFonts w:asciiTheme="minorHAnsi" w:hAnsiTheme="minorHAnsi"/>
           <w:b/>
         </w:rPr>
+        <w:lastRenderedPageBreak/>
         <w:t xml:space="preserve">Texte </w:t>
       </w:r>
       <w:proofErr w:type="spellStart"/>
@@ -13548,7 +13632,6 @@
     <w:p>
       <w:proofErr w:type="spellStart"/>
       <w:r>
-        <w:lastRenderedPageBreak/>
         <w:t>Accedebant</w:t>
       </w:r>
       <w:proofErr w:type="spellEnd"/>
@@ -15593,7 +15676,7 @@
             <w:sz w:val="18"/>
             <w:szCs w:val="18"/>
           </w:rPr>
-          <w:t>23</w:t>
+          <w:t>21</w:t>
         </w:r>
         <w:r>
           <w:rPr>
@@ -18960,7 +19043,7 @@
 </file>
 
 <file path=customXml/itemProps1.xml><?xml version="1.0" encoding="utf-8"?>
-<ds:datastoreItem xmlns:ds="http://schemas.openxmlformats.org/officeDocument/2006/customXml" ds:itemID="{93F73423-896D-4A7E-BEFB-AC4F417E22C3}">
+<ds:datastoreItem xmlns:ds="http://schemas.openxmlformats.org/officeDocument/2006/customXml" ds:itemID="{E347148A-3691-4DA6-B13F-EAA28E9DDCEC}">
   <ds:schemaRefs>
     <ds:schemaRef ds:uri="http://schemas.openxmlformats.org/officeDocument/2006/bibliography"/>
   </ds:schemaRefs>

--- a/Documents/Rapport_Final_de_Projet_Pierre_Nomo_Odile_Baima.docx
+++ b/Documents/Rapport_Final_de_Projet_Pierre_Nomo_Odile_Baima.docx
@@ -92,7 +92,7 @@
       <w:pPr>
         <w:pStyle w:val="berschrift1"/>
       </w:pPr>
-      <w:bookmarkStart w:id="0" w:name="_Toc477027709"/>
+      <w:bookmarkStart w:id="0" w:name="_Toc477070506"/>
       <w:r>
         <w:t>Cas particulier d’une Blockchain bitcoin</w:t>
       </w:r>
@@ -213,6 +213,7 @@
           <w:docPartUnique/>
         </w:docPartObj>
       </w:sdtPr>
+      <w:sdtEndPr/>
       <w:sdtContent>
         <w:p>
           <w:pPr>
@@ -260,7 +261,7 @@
             </w:rPr>
             <w:fldChar w:fldCharType="separate"/>
           </w:r>
-          <w:hyperlink w:anchor="_Toc477027709" w:history="1">
+          <w:hyperlink w:anchor="_Toc477070506" w:history="1">
             <w:r>
               <w:rPr>
                 <w:rStyle w:val="Hyperlink"/>
@@ -287,7 +288,7 @@
                 <w:noProof/>
                 <w:webHidden/>
               </w:rPr>
-              <w:instrText xml:space="preserve"> PAGEREF _Toc477027709 \h </w:instrText>
+              <w:instrText xml:space="preserve"> PAGEREF _Toc477070506 \h </w:instrText>
             </w:r>
             <w:r>
               <w:rPr>
@@ -332,7 +333,7 @@
               <w:lang w:val="de-DE" w:eastAsia="de-DE"/>
             </w:rPr>
           </w:pPr>
-          <w:hyperlink w:anchor="_Toc477027710" w:history="1">
+          <w:hyperlink w:anchor="_Toc477070507" w:history="1">
             <w:r>
               <w:rPr>
                 <w:rStyle w:val="Hyperlink"/>
@@ -359,7 +360,7 @@
                 <w:noProof/>
                 <w:webHidden/>
               </w:rPr>
-              <w:instrText xml:space="preserve"> PAGEREF _Toc477027710 \h </w:instrText>
+              <w:instrText xml:space="preserve"> PAGEREF _Toc477070507 \h </w:instrText>
             </w:r>
             <w:r>
               <w:rPr>
@@ -379,7 +380,7 @@
                 <w:noProof/>
                 <w:webHidden/>
               </w:rPr>
-              <w:t>5</w:t>
+              <w:t>4</w:t>
             </w:r>
             <w:r>
               <w:rPr>
@@ -404,7 +405,7 @@
               <w:lang w:val="de-DE" w:eastAsia="de-DE"/>
             </w:rPr>
           </w:pPr>
-          <w:hyperlink w:anchor="_Toc477027711" w:history="1">
+          <w:hyperlink w:anchor="_Toc477070508" w:history="1">
             <w:r>
               <w:rPr>
                 <w:rStyle w:val="Hyperlink"/>
@@ -431,7 +432,7 @@
                 <w:noProof/>
                 <w:webHidden/>
               </w:rPr>
-              <w:instrText xml:space="preserve"> PAGEREF _Toc477027711 \h </w:instrText>
+              <w:instrText xml:space="preserve"> PAGEREF _Toc477070508 \h </w:instrText>
             </w:r>
             <w:r>
               <w:rPr>
@@ -451,7 +452,7 @@
                 <w:noProof/>
                 <w:webHidden/>
               </w:rPr>
-              <w:t>6</w:t>
+              <w:t>5</w:t>
             </w:r>
             <w:r>
               <w:rPr>
@@ -476,7 +477,7 @@
               <w:lang w:val="de-DE" w:eastAsia="de-DE"/>
             </w:rPr>
           </w:pPr>
-          <w:hyperlink w:anchor="_Toc477027712" w:history="1">
+          <w:hyperlink w:anchor="_Toc477070509" w:history="1">
             <w:r>
               <w:rPr>
                 <w:rStyle w:val="Hyperlink"/>
@@ -503,7 +504,7 @@
                 <w:noProof/>
                 <w:webHidden/>
               </w:rPr>
-              <w:instrText xml:space="preserve"> PAGEREF _Toc477027712 \h </w:instrText>
+              <w:instrText xml:space="preserve"> PAGEREF _Toc477070509 \h </w:instrText>
             </w:r>
             <w:r>
               <w:rPr>
@@ -523,7 +524,7 @@
                 <w:noProof/>
                 <w:webHidden/>
               </w:rPr>
-              <w:t>7</w:t>
+              <w:t>6</w:t>
             </w:r>
             <w:r>
               <w:rPr>
@@ -548,7 +549,7 @@
               <w:lang w:val="de-DE" w:eastAsia="de-DE"/>
             </w:rPr>
           </w:pPr>
-          <w:hyperlink w:anchor="_Toc477027713" w:history="1">
+          <w:hyperlink w:anchor="_Toc477070510" w:history="1">
             <w:r>
               <w:rPr>
                 <w:rStyle w:val="Hyperlink"/>
@@ -575,7 +576,7 @@
                 <w:noProof/>
                 <w:webHidden/>
               </w:rPr>
-              <w:instrText xml:space="preserve"> PAGEREF _Toc477027713 \h </w:instrText>
+              <w:instrText xml:space="preserve"> PAGEREF _Toc477070510 \h </w:instrText>
             </w:r>
             <w:r>
               <w:rPr>
@@ -620,7 +621,7 @@
               <w:lang w:val="de-DE" w:eastAsia="de-DE"/>
             </w:rPr>
           </w:pPr>
-          <w:hyperlink w:anchor="_Toc477027714" w:history="1">
+          <w:hyperlink w:anchor="_Toc477070511" w:history="1">
             <w:r>
               <w:rPr>
                 <w:rStyle w:val="Hyperlink"/>
@@ -647,7 +648,7 @@
                 <w:noProof/>
                 <w:webHidden/>
               </w:rPr>
-              <w:instrText xml:space="preserve"> PAGEREF _Toc477027714 \h </w:instrText>
+              <w:instrText xml:space="preserve"> PAGEREF _Toc477070511 \h </w:instrText>
             </w:r>
             <w:r>
               <w:rPr>
@@ -694,7 +695,7 @@
               <w:lang w:val="de-DE" w:eastAsia="de-DE"/>
             </w:rPr>
           </w:pPr>
-          <w:hyperlink w:anchor="_Toc477027715" w:history="1">
+          <w:hyperlink w:anchor="_Toc477070512" w:history="1">
             <w:r>
               <w:rPr>
                 <w:rStyle w:val="Hyperlink"/>
@@ -721,7 +722,7 @@
                 <w:noProof/>
                 <w:webHidden/>
               </w:rPr>
-              <w:instrText xml:space="preserve"> PAGEREF _Toc477027715 \h </w:instrText>
+              <w:instrText xml:space="preserve"> PAGEREF _Toc477070512 \h </w:instrText>
             </w:r>
             <w:r>
               <w:rPr>
@@ -768,7 +769,7 @@
               <w:lang w:val="de-DE" w:eastAsia="de-DE"/>
             </w:rPr>
           </w:pPr>
-          <w:hyperlink w:anchor="_Toc477027716" w:history="1">
+          <w:hyperlink w:anchor="_Toc477070513" w:history="1">
             <w:r>
               <w:rPr>
                 <w:rStyle w:val="Hyperlink"/>
@@ -795,7 +796,7 @@
                 <w:noProof/>
                 <w:webHidden/>
               </w:rPr>
-              <w:instrText xml:space="preserve"> PAGEREF _Toc477027716 \h </w:instrText>
+              <w:instrText xml:space="preserve"> PAGEREF _Toc477070513 \h </w:instrText>
             </w:r>
             <w:r>
               <w:rPr>
@@ -815,7 +816,7 @@
                 <w:noProof/>
                 <w:webHidden/>
               </w:rPr>
-              <w:t>9</w:t>
+              <w:t>8</w:t>
             </w:r>
             <w:r>
               <w:rPr>
@@ -840,7 +841,7 @@
               <w:lang w:val="de-DE" w:eastAsia="de-DE"/>
             </w:rPr>
           </w:pPr>
-          <w:hyperlink w:anchor="_Toc477027717" w:history="1">
+          <w:hyperlink w:anchor="_Toc477070514" w:history="1">
             <w:r>
               <w:rPr>
                 <w:rStyle w:val="Hyperlink"/>
@@ -867,7 +868,7 @@
                 <w:noProof/>
                 <w:webHidden/>
               </w:rPr>
-              <w:instrText xml:space="preserve"> PAGEREF _Toc477027717 \h </w:instrText>
+              <w:instrText xml:space="preserve"> PAGEREF _Toc477070514 \h </w:instrText>
             </w:r>
             <w:r>
               <w:rPr>
@@ -912,7 +913,7 @@
               <w:lang w:val="de-DE" w:eastAsia="de-DE"/>
             </w:rPr>
           </w:pPr>
-          <w:hyperlink w:anchor="_Toc477027718" w:history="1">
+          <w:hyperlink w:anchor="_Toc477070515" w:history="1">
             <w:r>
               <w:rPr>
                 <w:rStyle w:val="Hyperlink"/>
@@ -939,7 +940,7 @@
                 <w:noProof/>
                 <w:webHidden/>
               </w:rPr>
-              <w:instrText xml:space="preserve"> PAGEREF _Toc477027718 \h </w:instrText>
+              <w:instrText xml:space="preserve"> PAGEREF _Toc477070515 \h </w:instrText>
             </w:r>
             <w:r>
               <w:rPr>
@@ -959,7 +960,7 @@
                 <w:noProof/>
                 <w:webHidden/>
               </w:rPr>
-              <w:t>11</w:t>
+              <w:t>10</w:t>
             </w:r>
             <w:r>
               <w:rPr>
@@ -986,7 +987,7 @@
               <w:lang w:val="de-DE" w:eastAsia="de-DE"/>
             </w:rPr>
           </w:pPr>
-          <w:hyperlink w:anchor="_Toc477027719" w:history="1">
+          <w:hyperlink w:anchor="_Toc477070516" w:history="1">
             <w:r>
               <w:rPr>
                 <w:rStyle w:val="Hyperlink"/>
@@ -1013,7 +1014,7 @@
                 <w:noProof/>
                 <w:webHidden/>
               </w:rPr>
-              <w:instrText xml:space="preserve"> PAGEREF _Toc477027719 \h </w:instrText>
+              <w:instrText xml:space="preserve"> PAGEREF _Toc477070516 \h </w:instrText>
             </w:r>
             <w:r>
               <w:rPr>
@@ -1060,7 +1061,7 @@
               <w:lang w:val="de-DE" w:eastAsia="de-DE"/>
             </w:rPr>
           </w:pPr>
-          <w:hyperlink w:anchor="_Toc477027720" w:history="1">
+          <w:hyperlink w:anchor="_Toc477070517" w:history="1">
             <w:r>
               <w:rPr>
                 <w:rStyle w:val="Hyperlink"/>
@@ -1087,7 +1088,7 @@
                 <w:noProof/>
                 <w:webHidden/>
               </w:rPr>
-              <w:instrText xml:space="preserve"> PAGEREF _Toc477027720 \h </w:instrText>
+              <w:instrText xml:space="preserve"> PAGEREF _Toc477070517 \h </w:instrText>
             </w:r>
             <w:r>
               <w:rPr>
@@ -1134,7 +1135,7 @@
               <w:lang w:val="de-DE" w:eastAsia="de-DE"/>
             </w:rPr>
           </w:pPr>
-          <w:hyperlink w:anchor="_Toc477027721" w:history="1">
+          <w:hyperlink w:anchor="_Toc477070518" w:history="1">
             <w:r>
               <w:rPr>
                 <w:rStyle w:val="Hyperlink"/>
@@ -1161,7 +1162,7 @@
                 <w:noProof/>
                 <w:webHidden/>
               </w:rPr>
-              <w:instrText xml:space="preserve"> PAGEREF _Toc477027721 \h </w:instrText>
+              <w:instrText xml:space="preserve"> PAGEREF _Toc477070518 \h </w:instrText>
             </w:r>
             <w:r>
               <w:rPr>
@@ -1208,7 +1209,7 @@
               <w:lang w:val="de-DE" w:eastAsia="de-DE"/>
             </w:rPr>
           </w:pPr>
-          <w:hyperlink w:anchor="_Toc477027722" w:history="1">
+          <w:hyperlink w:anchor="_Toc477070519" w:history="1">
             <w:r>
               <w:rPr>
                 <w:rStyle w:val="Hyperlink"/>
@@ -1235,7 +1236,7 @@
                 <w:noProof/>
                 <w:webHidden/>
               </w:rPr>
-              <w:instrText xml:space="preserve"> PAGEREF _Toc477027722 \h </w:instrText>
+              <w:instrText xml:space="preserve"> PAGEREF _Toc477070519 \h </w:instrText>
             </w:r>
             <w:r>
               <w:rPr>
@@ -1255,7 +1256,7 @@
                 <w:noProof/>
                 <w:webHidden/>
               </w:rPr>
-              <w:t>14</w:t>
+              <w:t>13</w:t>
             </w:r>
             <w:r>
               <w:rPr>
@@ -1280,7 +1281,7 @@
               <w:lang w:val="de-DE" w:eastAsia="de-DE"/>
             </w:rPr>
           </w:pPr>
-          <w:hyperlink w:anchor="_Toc477027723" w:history="1">
+          <w:hyperlink w:anchor="_Toc477070520" w:history="1">
             <w:r>
               <w:rPr>
                 <w:rStyle w:val="Hyperlink"/>
@@ -1307,7 +1308,7 @@
                 <w:noProof/>
                 <w:webHidden/>
               </w:rPr>
-              <w:instrText xml:space="preserve"> PAGEREF _Toc477027723 \h </w:instrText>
+              <w:instrText xml:space="preserve"> PAGEREF _Toc477070520 \h </w:instrText>
             </w:r>
             <w:r>
               <w:rPr>
@@ -1327,7 +1328,7 @@
                 <w:noProof/>
                 <w:webHidden/>
               </w:rPr>
-              <w:t>14</w:t>
+              <w:t>13</w:t>
             </w:r>
             <w:r>
               <w:rPr>
@@ -1352,7 +1353,7 @@
               <w:lang w:val="de-DE" w:eastAsia="de-DE"/>
             </w:rPr>
           </w:pPr>
-          <w:hyperlink w:anchor="_Toc477027724" w:history="1">
+          <w:hyperlink w:anchor="_Toc477070521" w:history="1">
             <w:r>
               <w:rPr>
                 <w:rStyle w:val="Hyperlink"/>
@@ -1379,7 +1380,7 @@
                 <w:noProof/>
                 <w:webHidden/>
               </w:rPr>
-              <w:instrText xml:space="preserve"> PAGEREF _Toc477027724 \h </w:instrText>
+              <w:instrText xml:space="preserve"> PAGEREF _Toc477070521 \h </w:instrText>
             </w:r>
             <w:r>
               <w:rPr>
@@ -1424,7 +1425,7 @@
               <w:lang w:val="de-DE" w:eastAsia="de-DE"/>
             </w:rPr>
           </w:pPr>
-          <w:hyperlink w:anchor="_Toc477027725" w:history="1">
+          <w:hyperlink w:anchor="_Toc477070522" w:history="1">
             <w:r>
               <w:rPr>
                 <w:rStyle w:val="Hyperlink"/>
@@ -1451,7 +1452,7 @@
                 <w:noProof/>
                 <w:webHidden/>
               </w:rPr>
-              <w:instrText xml:space="preserve"> PAGEREF _Toc477027725 \h </w:instrText>
+              <w:instrText xml:space="preserve"> PAGEREF _Toc477070522 \h </w:instrText>
             </w:r>
             <w:r>
               <w:rPr>
@@ -1498,7 +1499,7 @@
               <w:lang w:val="de-DE" w:eastAsia="de-DE"/>
             </w:rPr>
           </w:pPr>
-          <w:hyperlink w:anchor="_Toc477027726" w:history="1">
+          <w:hyperlink w:anchor="_Toc477070523" w:history="1">
             <w:r>
               <w:rPr>
                 <w:rStyle w:val="Hyperlink"/>
@@ -1525,7 +1526,7 @@
                 <w:noProof/>
                 <w:webHidden/>
               </w:rPr>
-              <w:instrText xml:space="preserve"> PAGEREF _Toc477027726 \h </w:instrText>
+              <w:instrText xml:space="preserve"> PAGEREF _Toc477070523 \h </w:instrText>
             </w:r>
             <w:r>
               <w:rPr>
@@ -1545,7 +1546,7 @@
                 <w:noProof/>
                 <w:webHidden/>
               </w:rPr>
-              <w:t>17</w:t>
+              <w:t>16</w:t>
             </w:r>
             <w:r>
               <w:rPr>
@@ -1570,7 +1571,7 @@
               <w:lang w:val="de-DE" w:eastAsia="de-DE"/>
             </w:rPr>
           </w:pPr>
-          <w:hyperlink w:anchor="_Toc477027727" w:history="1">
+          <w:hyperlink w:anchor="_Toc477070524" w:history="1">
             <w:r>
               <w:rPr>
                 <w:rStyle w:val="Hyperlink"/>
@@ -1597,7 +1598,7 @@
                 <w:noProof/>
                 <w:webHidden/>
               </w:rPr>
-              <w:instrText xml:space="preserve"> PAGEREF _Toc477027727 \h </w:instrText>
+              <w:instrText xml:space="preserve"> PAGEREF _Toc477070524 \h </w:instrText>
             </w:r>
             <w:r>
               <w:rPr>
@@ -1642,7 +1643,7 @@
               <w:lang w:val="de-DE" w:eastAsia="de-DE"/>
             </w:rPr>
           </w:pPr>
-          <w:hyperlink w:anchor="_Toc477027728" w:history="1">
+          <w:hyperlink w:anchor="_Toc477070525" w:history="1">
             <w:r>
               <w:rPr>
                 <w:rStyle w:val="Hyperlink"/>
@@ -1669,7 +1670,7 @@
                 <w:noProof/>
                 <w:webHidden/>
               </w:rPr>
-              <w:instrText xml:space="preserve"> PAGEREF _Toc477027728 \h </w:instrText>
+              <w:instrText xml:space="preserve"> PAGEREF _Toc477070525 \h </w:instrText>
             </w:r>
             <w:r>
               <w:rPr>
@@ -1690,6 +1691,222 @@
                 <w:webHidden/>
               </w:rPr>
               <w:t>18</w:t>
+            </w:r>
+            <w:r>
+              <w:rPr>
+                <w:noProof/>
+                <w:webHidden/>
+              </w:rPr>
+              <w:fldChar w:fldCharType="end"/>
+            </w:r>
+          </w:hyperlink>
+        </w:p>
+        <w:p>
+          <w:pPr>
+            <w:pStyle w:val="Verzeichnis1"/>
+            <w:rPr>
+              <w:rFonts w:asciiTheme="minorHAnsi" w:eastAsiaTheme="minorEastAsia" w:hAnsiTheme="minorHAnsi" w:cstheme="minorBidi"/>
+              <w:b w:val="0"/>
+              <w:bCs w:val="0"/>
+              <w:caps w:val="0"/>
+              <w:noProof/>
+              <w:sz w:val="22"/>
+              <w:szCs w:val="22"/>
+              <w:lang w:val="de-DE" w:eastAsia="de-DE"/>
+            </w:rPr>
+          </w:pPr>
+          <w:hyperlink w:anchor="_Toc477070526" w:history="1">
+            <w:r>
+              <w:rPr>
+                <w:rStyle w:val="Hyperlink"/>
+                <w:noProof/>
+              </w:rPr>
+              <w:t>Documents de référence</w:t>
+            </w:r>
+            <w:r>
+              <w:rPr>
+                <w:noProof/>
+                <w:webHidden/>
+              </w:rPr>
+              <w:tab/>
+            </w:r>
+            <w:r>
+              <w:rPr>
+                <w:noProof/>
+                <w:webHidden/>
+              </w:rPr>
+              <w:fldChar w:fldCharType="begin"/>
+            </w:r>
+            <w:r>
+              <w:rPr>
+                <w:noProof/>
+                <w:webHidden/>
+              </w:rPr>
+              <w:instrText xml:space="preserve"> PAGEREF _Toc477070526 \h </w:instrText>
+            </w:r>
+            <w:r>
+              <w:rPr>
+                <w:noProof/>
+                <w:webHidden/>
+              </w:rPr>
+            </w:r>
+            <w:r>
+              <w:rPr>
+                <w:noProof/>
+                <w:webHidden/>
+              </w:rPr>
+              <w:fldChar w:fldCharType="separate"/>
+            </w:r>
+            <w:r>
+              <w:rPr>
+                <w:noProof/>
+                <w:webHidden/>
+              </w:rPr>
+              <w:t>19</w:t>
+            </w:r>
+            <w:r>
+              <w:rPr>
+                <w:noProof/>
+                <w:webHidden/>
+              </w:rPr>
+              <w:fldChar w:fldCharType="end"/>
+            </w:r>
+          </w:hyperlink>
+        </w:p>
+        <w:p>
+          <w:pPr>
+            <w:pStyle w:val="Verzeichnis1"/>
+            <w:rPr>
+              <w:rFonts w:asciiTheme="minorHAnsi" w:eastAsiaTheme="minorEastAsia" w:hAnsiTheme="minorHAnsi" w:cstheme="minorBidi"/>
+              <w:b w:val="0"/>
+              <w:bCs w:val="0"/>
+              <w:caps w:val="0"/>
+              <w:noProof/>
+              <w:sz w:val="22"/>
+              <w:szCs w:val="22"/>
+              <w:lang w:val="de-DE" w:eastAsia="de-DE"/>
+            </w:rPr>
+          </w:pPr>
+          <w:hyperlink w:anchor="_Toc477070527" w:history="1">
+            <w:r>
+              <w:rPr>
+                <w:rStyle w:val="Hyperlink"/>
+                <w:noProof/>
+              </w:rPr>
+              <w:t>Glossaire</w:t>
+            </w:r>
+            <w:r>
+              <w:rPr>
+                <w:noProof/>
+                <w:webHidden/>
+              </w:rPr>
+              <w:tab/>
+            </w:r>
+            <w:r>
+              <w:rPr>
+                <w:noProof/>
+                <w:webHidden/>
+              </w:rPr>
+              <w:fldChar w:fldCharType="begin"/>
+            </w:r>
+            <w:r>
+              <w:rPr>
+                <w:noProof/>
+                <w:webHidden/>
+              </w:rPr>
+              <w:instrText xml:space="preserve"> PAGEREF _Toc477070527 \h </w:instrText>
+            </w:r>
+            <w:r>
+              <w:rPr>
+                <w:noProof/>
+                <w:webHidden/>
+              </w:rPr>
+            </w:r>
+            <w:r>
+              <w:rPr>
+                <w:noProof/>
+                <w:webHidden/>
+              </w:rPr>
+              <w:fldChar w:fldCharType="separate"/>
+            </w:r>
+            <w:r>
+              <w:rPr>
+                <w:noProof/>
+                <w:webHidden/>
+              </w:rPr>
+              <w:t>20</w:t>
+            </w:r>
+            <w:r>
+              <w:rPr>
+                <w:noProof/>
+                <w:webHidden/>
+              </w:rPr>
+              <w:fldChar w:fldCharType="end"/>
+            </w:r>
+          </w:hyperlink>
+        </w:p>
+        <w:p>
+          <w:pPr>
+            <w:pStyle w:val="Verzeichnis1"/>
+            <w:rPr>
+              <w:rFonts w:asciiTheme="minorHAnsi" w:eastAsiaTheme="minorEastAsia" w:hAnsiTheme="minorHAnsi" w:cstheme="minorBidi"/>
+              <w:b w:val="0"/>
+              <w:bCs w:val="0"/>
+              <w:caps w:val="0"/>
+              <w:noProof/>
+              <w:sz w:val="22"/>
+              <w:szCs w:val="22"/>
+              <w:lang w:val="de-DE" w:eastAsia="de-DE"/>
+            </w:rPr>
+          </w:pPr>
+          <w:hyperlink w:anchor="_Toc477070528" w:history="1">
+            <w:r>
+              <w:rPr>
+                <w:rStyle w:val="Hyperlink"/>
+                <w:noProof/>
+              </w:rPr>
+              <w:t>Brouillon de formats à effacer en version finale</w:t>
+            </w:r>
+            <w:r>
+              <w:rPr>
+                <w:noProof/>
+                <w:webHidden/>
+              </w:rPr>
+              <w:tab/>
+            </w:r>
+            <w:r>
+              <w:rPr>
+                <w:noProof/>
+                <w:webHidden/>
+              </w:rPr>
+              <w:fldChar w:fldCharType="begin"/>
+            </w:r>
+            <w:r>
+              <w:rPr>
+                <w:noProof/>
+                <w:webHidden/>
+              </w:rPr>
+              <w:instrText xml:space="preserve"> PAGEREF _Toc477070528 \h </w:instrText>
+            </w:r>
+            <w:r>
+              <w:rPr>
+                <w:noProof/>
+                <w:webHidden/>
+              </w:rPr>
+            </w:r>
+            <w:r>
+              <w:rPr>
+                <w:noProof/>
+                <w:webHidden/>
+              </w:rPr>
+              <w:fldChar w:fldCharType="separate"/>
+            </w:r>
+            <w:r>
+              <w:rPr>
+                <w:noProof/>
+                <w:webHidden/>
+              </w:rPr>
+              <w:t>22</w:t>
             </w:r>
             <w:r>
               <w:rPr>
@@ -1716,7 +1933,7 @@
               <w:lang w:val="de-DE" w:eastAsia="de-DE"/>
             </w:rPr>
           </w:pPr>
-          <w:hyperlink w:anchor="_Toc477027729" w:history="1">
+          <w:hyperlink w:anchor="_Toc477070529" w:history="1">
             <w:r>
               <w:rPr>
                 <w:rStyle w:val="Hyperlink"/>
@@ -1743,7 +1960,7 @@
                 <w:noProof/>
                 <w:webHidden/>
               </w:rPr>
-              <w:instrText xml:space="preserve"> PAGEREF _Toc477027729 \h </w:instrText>
+              <w:instrText xml:space="preserve"> PAGEREF _Toc477070529 \h </w:instrText>
             </w:r>
             <w:r>
               <w:rPr>
@@ -1763,7 +1980,7 @@
                 <w:noProof/>
                 <w:webHidden/>
               </w:rPr>
-              <w:t>19</w:t>
+              <w:t>22</w:t>
             </w:r>
             <w:r>
               <w:rPr>
@@ -1788,7 +2005,7 @@
               <w:lang w:val="de-DE" w:eastAsia="de-DE"/>
             </w:rPr>
           </w:pPr>
-          <w:hyperlink w:anchor="_Toc477027730" w:history="1">
+          <w:hyperlink w:anchor="_Toc477070530" w:history="1">
             <w:r>
               <w:rPr>
                 <w:rStyle w:val="Hyperlink"/>
@@ -1815,7 +2032,7 @@
                 <w:noProof/>
                 <w:webHidden/>
               </w:rPr>
-              <w:instrText xml:space="preserve"> PAGEREF _Toc477027730 \h </w:instrText>
+              <w:instrText xml:space="preserve"> PAGEREF _Toc477070530 \h </w:instrText>
             </w:r>
             <w:r>
               <w:rPr>
@@ -1835,7 +2052,7 @@
                 <w:noProof/>
                 <w:webHidden/>
               </w:rPr>
-              <w:t>19</w:t>
+              <w:t>22</w:t>
             </w:r>
             <w:r>
               <w:rPr>
@@ -1862,7 +2079,7 @@
               <w:lang w:val="de-DE" w:eastAsia="de-DE"/>
             </w:rPr>
           </w:pPr>
-          <w:hyperlink w:anchor="_Toc477027731" w:history="1">
+          <w:hyperlink w:anchor="_Toc477070531" w:history="1">
             <w:r>
               <w:rPr>
                 <w:rStyle w:val="Hyperlink"/>
@@ -1889,7 +2106,7 @@
                 <w:noProof/>
                 <w:webHidden/>
               </w:rPr>
-              <w:instrText xml:space="preserve"> PAGEREF _Toc477027731 \h </w:instrText>
+              <w:instrText xml:space="preserve"> PAGEREF _Toc477070531 \h </w:instrText>
             </w:r>
             <w:r>
               <w:rPr>
@@ -1909,7 +2126,7 @@
                 <w:noProof/>
                 <w:webHidden/>
               </w:rPr>
-              <w:t>19</w:t>
+              <w:t>22</w:t>
             </w:r>
             <w:r>
               <w:rPr>
@@ -1934,7 +2151,7 @@
               <w:lang w:val="de-DE" w:eastAsia="de-DE"/>
             </w:rPr>
           </w:pPr>
-          <w:hyperlink w:anchor="_Toc477027732" w:history="1">
+          <w:hyperlink w:anchor="_Toc477070532" w:history="1">
             <w:r>
               <w:rPr>
                 <w:rStyle w:val="Hyperlink"/>
@@ -1961,7 +2178,7 @@
                 <w:noProof/>
                 <w:webHidden/>
               </w:rPr>
-              <w:instrText xml:space="preserve"> PAGEREF _Toc477027732 \h </w:instrText>
+              <w:instrText xml:space="preserve"> PAGEREF _Toc477070532 \h </w:instrText>
             </w:r>
             <w:r>
               <w:rPr>
@@ -1981,589 +2198,7 @@
                 <w:noProof/>
                 <w:webHidden/>
               </w:rPr>
-              <w:t>19</w:t>
-            </w:r>
-            <w:r>
-              <w:rPr>
-                <w:noProof/>
-                <w:webHidden/>
-              </w:rPr>
-              <w:fldChar w:fldCharType="end"/>
-            </w:r>
-          </w:hyperlink>
-        </w:p>
-        <w:p>
-          <w:pPr>
-            <w:pStyle w:val="Verzeichnis2"/>
-            <w:tabs>
-              <w:tab w:val="right" w:pos="9062"/>
-            </w:tabs>
-            <w:rPr>
-              <w:rFonts w:eastAsiaTheme="minorEastAsia" w:cstheme="minorBidi"/>
-              <w:b w:val="0"/>
-              <w:bCs w:val="0"/>
-              <w:noProof/>
-              <w:sz w:val="22"/>
-              <w:szCs w:val="22"/>
-              <w:lang w:val="de-DE" w:eastAsia="de-DE"/>
-            </w:rPr>
-          </w:pPr>
-          <w:hyperlink w:anchor="_Toc477027733" w:history="1">
-            <w:r>
-              <w:rPr>
-                <w:rStyle w:val="Hyperlink"/>
-                <w:noProof/>
-              </w:rPr>
-              <w:t>Titre 2 : police calibri – taille 14 – bleu foncé – simple</w:t>
-            </w:r>
-            <w:r>
-              <w:rPr>
-                <w:noProof/>
-                <w:webHidden/>
-              </w:rPr>
-              <w:tab/>
-            </w:r>
-            <w:r>
-              <w:rPr>
-                <w:noProof/>
-                <w:webHidden/>
-              </w:rPr>
-              <w:fldChar w:fldCharType="begin"/>
-            </w:r>
-            <w:r>
-              <w:rPr>
-                <w:noProof/>
-                <w:webHidden/>
-              </w:rPr>
-              <w:instrText xml:space="preserve"> PAGEREF _Toc477027733 \h </w:instrText>
-            </w:r>
-            <w:r>
-              <w:rPr>
-                <w:noProof/>
-                <w:webHidden/>
-              </w:rPr>
-            </w:r>
-            <w:r>
-              <w:rPr>
-                <w:noProof/>
-                <w:webHidden/>
-              </w:rPr>
-              <w:fldChar w:fldCharType="separate"/>
-            </w:r>
-            <w:r>
-              <w:rPr>
-                <w:noProof/>
-                <w:webHidden/>
-              </w:rPr>
-              <w:t>20</w:t>
-            </w:r>
-            <w:r>
-              <w:rPr>
-                <w:noProof/>
-                <w:webHidden/>
-              </w:rPr>
-              <w:fldChar w:fldCharType="end"/>
-            </w:r>
-          </w:hyperlink>
-        </w:p>
-        <w:p>
-          <w:pPr>
-            <w:pStyle w:val="Verzeichnis3"/>
-            <w:tabs>
-              <w:tab w:val="right" w:pos="9062"/>
-            </w:tabs>
-            <w:rPr>
-              <w:rFonts w:eastAsiaTheme="minorEastAsia" w:cstheme="minorBidi"/>
-              <w:noProof/>
-              <w:sz w:val="22"/>
-              <w:szCs w:val="22"/>
-              <w:lang w:val="de-DE" w:eastAsia="de-DE"/>
-            </w:rPr>
-          </w:pPr>
-          <w:hyperlink w:anchor="_Toc477027734" w:history="1">
-            <w:r>
-              <w:rPr>
-                <w:rStyle w:val="Hyperlink"/>
-                <w:noProof/>
-              </w:rPr>
-              <w:t>Titre 3 : police calibri – taille 12 – noir simple souligné</w:t>
-            </w:r>
-            <w:r>
-              <w:rPr>
-                <w:noProof/>
-                <w:webHidden/>
-              </w:rPr>
-              <w:tab/>
-            </w:r>
-            <w:r>
-              <w:rPr>
-                <w:noProof/>
-                <w:webHidden/>
-              </w:rPr>
-              <w:fldChar w:fldCharType="begin"/>
-            </w:r>
-            <w:r>
-              <w:rPr>
-                <w:noProof/>
-                <w:webHidden/>
-              </w:rPr>
-              <w:instrText xml:space="preserve"> PAGEREF _Toc477027734 \h </w:instrText>
-            </w:r>
-            <w:r>
-              <w:rPr>
-                <w:noProof/>
-                <w:webHidden/>
-              </w:rPr>
-            </w:r>
-            <w:r>
-              <w:rPr>
-                <w:noProof/>
-                <w:webHidden/>
-              </w:rPr>
-              <w:fldChar w:fldCharType="separate"/>
-            </w:r>
-            <w:r>
-              <w:rPr>
-                <w:noProof/>
-                <w:webHidden/>
-              </w:rPr>
-              <w:t>20</w:t>
-            </w:r>
-            <w:r>
-              <w:rPr>
-                <w:noProof/>
-                <w:webHidden/>
-              </w:rPr>
-              <w:fldChar w:fldCharType="end"/>
-            </w:r>
-          </w:hyperlink>
-        </w:p>
-        <w:p>
-          <w:pPr>
-            <w:pStyle w:val="Verzeichnis1"/>
-            <w:rPr>
-              <w:rFonts w:asciiTheme="minorHAnsi" w:eastAsiaTheme="minorEastAsia" w:hAnsiTheme="minorHAnsi" w:cstheme="minorBidi"/>
-              <w:b w:val="0"/>
-              <w:bCs w:val="0"/>
-              <w:caps w:val="0"/>
-              <w:noProof/>
-              <w:sz w:val="22"/>
-              <w:szCs w:val="22"/>
-              <w:lang w:val="de-DE" w:eastAsia="de-DE"/>
-            </w:rPr>
-          </w:pPr>
-          <w:hyperlink w:anchor="_Toc477027735" w:history="1">
-            <w:r>
-              <w:rPr>
-                <w:rStyle w:val="Hyperlink"/>
-                <w:noProof/>
-              </w:rPr>
-              <w:t>Documents de référence</w:t>
-            </w:r>
-            <w:r>
-              <w:rPr>
-                <w:noProof/>
-                <w:webHidden/>
-              </w:rPr>
-              <w:tab/>
-            </w:r>
-            <w:r>
-              <w:rPr>
-                <w:noProof/>
-                <w:webHidden/>
-              </w:rPr>
-              <w:fldChar w:fldCharType="begin"/>
-            </w:r>
-            <w:r>
-              <w:rPr>
-                <w:noProof/>
-                <w:webHidden/>
-              </w:rPr>
-              <w:instrText xml:space="preserve"> PAGEREF _Toc477027735 \h </w:instrText>
-            </w:r>
-            <w:r>
-              <w:rPr>
-                <w:noProof/>
-                <w:webHidden/>
-              </w:rPr>
-            </w:r>
-            <w:r>
-              <w:rPr>
-                <w:noProof/>
-                <w:webHidden/>
-              </w:rPr>
-              <w:fldChar w:fldCharType="separate"/>
-            </w:r>
-            <w:r>
-              <w:rPr>
-                <w:noProof/>
-                <w:webHidden/>
-              </w:rPr>
-              <w:t>21</w:t>
-            </w:r>
-            <w:r>
-              <w:rPr>
-                <w:noProof/>
-                <w:webHidden/>
-              </w:rPr>
-              <w:fldChar w:fldCharType="end"/>
-            </w:r>
-          </w:hyperlink>
-        </w:p>
-        <w:p>
-          <w:pPr>
-            <w:pStyle w:val="Verzeichnis2"/>
-            <w:tabs>
-              <w:tab w:val="right" w:pos="9062"/>
-            </w:tabs>
-            <w:rPr>
-              <w:rFonts w:eastAsiaTheme="minorEastAsia" w:cstheme="minorBidi"/>
-              <w:b w:val="0"/>
-              <w:bCs w:val="0"/>
-              <w:noProof/>
-              <w:sz w:val="22"/>
-              <w:szCs w:val="22"/>
-              <w:lang w:val="de-DE" w:eastAsia="de-DE"/>
-            </w:rPr>
-          </w:pPr>
-          <w:hyperlink w:anchor="_Toc477027736" w:history="1">
-            <w:r>
-              <w:rPr>
-                <w:rStyle w:val="Hyperlink"/>
-                <w:noProof/>
-              </w:rPr>
-              <w:t>Titre 2 : police calibri – taille 14 – bleu foncé – simple</w:t>
-            </w:r>
-            <w:r>
-              <w:rPr>
-                <w:noProof/>
-                <w:webHidden/>
-              </w:rPr>
-              <w:tab/>
-            </w:r>
-            <w:r>
-              <w:rPr>
-                <w:noProof/>
-                <w:webHidden/>
-              </w:rPr>
-              <w:fldChar w:fldCharType="begin"/>
-            </w:r>
-            <w:r>
-              <w:rPr>
-                <w:noProof/>
-                <w:webHidden/>
-              </w:rPr>
-              <w:instrText xml:space="preserve"> PAGEREF _Toc477027736 \h </w:instrText>
-            </w:r>
-            <w:r>
-              <w:rPr>
-                <w:noProof/>
-                <w:webHidden/>
-              </w:rPr>
-            </w:r>
-            <w:r>
-              <w:rPr>
-                <w:noProof/>
-                <w:webHidden/>
-              </w:rPr>
-              <w:fldChar w:fldCharType="separate"/>
-            </w:r>
-            <w:r>
-              <w:rPr>
-                <w:noProof/>
-                <w:webHidden/>
-              </w:rPr>
-              <w:t>21</w:t>
-            </w:r>
-            <w:r>
-              <w:rPr>
-                <w:noProof/>
-                <w:webHidden/>
-              </w:rPr>
-              <w:fldChar w:fldCharType="end"/>
-            </w:r>
-          </w:hyperlink>
-        </w:p>
-        <w:p>
-          <w:pPr>
-            <w:pStyle w:val="Verzeichnis3"/>
-            <w:tabs>
-              <w:tab w:val="right" w:pos="9062"/>
-            </w:tabs>
-            <w:rPr>
-              <w:rFonts w:eastAsiaTheme="minorEastAsia" w:cstheme="minorBidi"/>
-              <w:noProof/>
-              <w:sz w:val="22"/>
-              <w:szCs w:val="22"/>
-              <w:lang w:val="de-DE" w:eastAsia="de-DE"/>
-            </w:rPr>
-          </w:pPr>
-          <w:hyperlink w:anchor="_Toc477027737" w:history="1">
-            <w:r>
-              <w:rPr>
-                <w:rStyle w:val="Hyperlink"/>
-                <w:noProof/>
-              </w:rPr>
-              <w:t>Titre 3 : police calibri – taille 12 – noir simple souligné</w:t>
-            </w:r>
-            <w:r>
-              <w:rPr>
-                <w:noProof/>
-                <w:webHidden/>
-              </w:rPr>
-              <w:tab/>
-            </w:r>
-            <w:r>
-              <w:rPr>
-                <w:noProof/>
-                <w:webHidden/>
-              </w:rPr>
-              <w:fldChar w:fldCharType="begin"/>
-            </w:r>
-            <w:r>
-              <w:rPr>
-                <w:noProof/>
-                <w:webHidden/>
-              </w:rPr>
-              <w:instrText xml:space="preserve"> PAGEREF _Toc477027737 \h </w:instrText>
-            </w:r>
-            <w:r>
-              <w:rPr>
-                <w:noProof/>
-                <w:webHidden/>
-              </w:rPr>
-            </w:r>
-            <w:r>
-              <w:rPr>
-                <w:noProof/>
-                <w:webHidden/>
-              </w:rPr>
-              <w:fldChar w:fldCharType="separate"/>
-            </w:r>
-            <w:r>
-              <w:rPr>
-                <w:noProof/>
-                <w:webHidden/>
-              </w:rPr>
-              <w:t>21</w:t>
-            </w:r>
-            <w:r>
-              <w:rPr>
-                <w:noProof/>
-                <w:webHidden/>
-              </w:rPr>
-              <w:fldChar w:fldCharType="end"/>
-            </w:r>
-          </w:hyperlink>
-        </w:p>
-        <w:p>
-          <w:pPr>
-            <w:pStyle w:val="Verzeichnis2"/>
-            <w:tabs>
-              <w:tab w:val="right" w:pos="9062"/>
-            </w:tabs>
-            <w:rPr>
-              <w:rFonts w:eastAsiaTheme="minorEastAsia" w:cstheme="minorBidi"/>
-              <w:b w:val="0"/>
-              <w:bCs w:val="0"/>
-              <w:noProof/>
-              <w:sz w:val="22"/>
-              <w:szCs w:val="22"/>
-              <w:lang w:val="de-DE" w:eastAsia="de-DE"/>
-            </w:rPr>
-          </w:pPr>
-          <w:hyperlink w:anchor="_Toc477027738" w:history="1">
-            <w:r>
-              <w:rPr>
-                <w:rStyle w:val="Hyperlink"/>
-                <w:noProof/>
-              </w:rPr>
-              <w:t>Titre 2 : police calibri – taille 14 – bleu foncé – simple</w:t>
-            </w:r>
-            <w:r>
-              <w:rPr>
-                <w:noProof/>
-                <w:webHidden/>
-              </w:rPr>
-              <w:tab/>
-            </w:r>
-            <w:r>
-              <w:rPr>
-                <w:noProof/>
-                <w:webHidden/>
-              </w:rPr>
-              <w:fldChar w:fldCharType="begin"/>
-            </w:r>
-            <w:r>
-              <w:rPr>
-                <w:noProof/>
-                <w:webHidden/>
-              </w:rPr>
-              <w:instrText xml:space="preserve"> PAGEREF _Toc477027738 \h </w:instrText>
-            </w:r>
-            <w:r>
-              <w:rPr>
-                <w:noProof/>
-                <w:webHidden/>
-              </w:rPr>
-            </w:r>
-            <w:r>
-              <w:rPr>
-                <w:noProof/>
-                <w:webHidden/>
-              </w:rPr>
-              <w:fldChar w:fldCharType="separate"/>
-            </w:r>
-            <w:r>
-              <w:rPr>
-                <w:noProof/>
-                <w:webHidden/>
-              </w:rPr>
-              <w:t>22</w:t>
-            </w:r>
-            <w:r>
-              <w:rPr>
-                <w:noProof/>
-                <w:webHidden/>
-              </w:rPr>
-              <w:fldChar w:fldCharType="end"/>
-            </w:r>
-          </w:hyperlink>
-        </w:p>
-        <w:p>
-          <w:pPr>
-            <w:pStyle w:val="Verzeichnis3"/>
-            <w:tabs>
-              <w:tab w:val="right" w:pos="9062"/>
-            </w:tabs>
-            <w:rPr>
-              <w:rFonts w:eastAsiaTheme="minorEastAsia" w:cstheme="minorBidi"/>
-              <w:noProof/>
-              <w:sz w:val="22"/>
-              <w:szCs w:val="22"/>
-              <w:lang w:val="de-DE" w:eastAsia="de-DE"/>
-            </w:rPr>
-          </w:pPr>
-          <w:hyperlink w:anchor="_Toc477027739" w:history="1">
-            <w:r>
-              <w:rPr>
-                <w:rStyle w:val="Hyperlink"/>
-                <w:noProof/>
-              </w:rPr>
-              <w:t>Titre 3 : police calibri – taille 12 – noir simple souligné</w:t>
-            </w:r>
-            <w:r>
-              <w:rPr>
-                <w:noProof/>
-                <w:webHidden/>
-              </w:rPr>
-              <w:tab/>
-            </w:r>
-            <w:r>
-              <w:rPr>
-                <w:noProof/>
-                <w:webHidden/>
-              </w:rPr>
-              <w:fldChar w:fldCharType="begin"/>
-            </w:r>
-            <w:r>
-              <w:rPr>
-                <w:noProof/>
-                <w:webHidden/>
-              </w:rPr>
-              <w:instrText xml:space="preserve"> PAGEREF _Toc477027739 \h </w:instrText>
-            </w:r>
-            <w:r>
-              <w:rPr>
-                <w:noProof/>
-                <w:webHidden/>
-              </w:rPr>
-            </w:r>
-            <w:r>
-              <w:rPr>
-                <w:noProof/>
-                <w:webHidden/>
-              </w:rPr>
-              <w:fldChar w:fldCharType="separate"/>
-            </w:r>
-            <w:r>
-              <w:rPr>
-                <w:noProof/>
-                <w:webHidden/>
-              </w:rPr>
-              <w:t>22</w:t>
-            </w:r>
-            <w:r>
-              <w:rPr>
-                <w:noProof/>
-                <w:webHidden/>
-              </w:rPr>
-              <w:fldChar w:fldCharType="end"/>
-            </w:r>
-          </w:hyperlink>
-        </w:p>
-        <w:p>
-          <w:pPr>
-            <w:pStyle w:val="Verzeichnis1"/>
-            <w:rPr>
-              <w:rFonts w:asciiTheme="minorHAnsi" w:eastAsiaTheme="minorEastAsia" w:hAnsiTheme="minorHAnsi" w:cstheme="minorBidi"/>
-              <w:b w:val="0"/>
-              <w:bCs w:val="0"/>
-              <w:caps w:val="0"/>
-              <w:noProof/>
-              <w:sz w:val="22"/>
-              <w:szCs w:val="22"/>
-              <w:lang w:val="de-DE" w:eastAsia="de-DE"/>
-            </w:rPr>
-          </w:pPr>
-          <w:hyperlink w:anchor="_Toc477027740" w:history="1">
-            <w:r>
-              <w:rPr>
-                <w:rStyle w:val="Hyperlink"/>
-                <w:noProof/>
-              </w:rPr>
-              <w:t>Glossaire</w:t>
-            </w:r>
-            <w:r>
-              <w:rPr>
-                <w:noProof/>
-                <w:webHidden/>
-              </w:rPr>
-              <w:tab/>
-            </w:r>
-            <w:r>
-              <w:rPr>
-                <w:noProof/>
-                <w:webHidden/>
-              </w:rPr>
-              <w:fldChar w:fldCharType="begin"/>
-            </w:r>
-            <w:r>
-              <w:rPr>
-                <w:noProof/>
-                <w:webHidden/>
-              </w:rPr>
-              <w:instrText xml:space="preserve"> PAGEREF _Toc477027740 \h </w:instrText>
-            </w:r>
-            <w:r>
-              <w:rPr>
-                <w:noProof/>
-                <w:webHidden/>
-              </w:rPr>
-            </w:r>
-            <w:r>
-              <w:rPr>
-                <w:noProof/>
-                <w:webHidden/>
-              </w:rPr>
-              <w:fldChar w:fldCharType="separate"/>
-            </w:r>
-            <w:r>
-              <w:rPr>
-                <w:noProof/>
-                <w:webHidden/>
-              </w:rPr>
-              <w:t>22</w:t>
+              <w:t>23</w:t>
             </w:r>
             <w:r>
               <w:rPr>
@@ -2924,9 +2559,17 @@
     </w:p>
     <w:p>
       <w:pPr>
+        <w:rPr>
+          <w:rFonts w:asciiTheme="minorHAnsi" w:hAnsiTheme="minorHAnsi"/>
+          <w:sz w:val="24"/>
+        </w:rPr>
+      </w:pPr>
+    </w:p>
+    <w:p>
+      <w:pPr>
         <w:pStyle w:val="berschrift1"/>
       </w:pPr>
-      <w:bookmarkStart w:id="4" w:name="_Toc477027710"/>
+      <w:bookmarkStart w:id="4" w:name="_Toc477070507"/>
       <w:r>
         <w:t>Remerciements</w:t>
       </w:r>
@@ -3362,9 +3005,8 @@
       <w:pPr>
         <w:pStyle w:val="berschrift1"/>
       </w:pPr>
-      <w:bookmarkStart w:id="5" w:name="_Toc477027711"/>
-      <w:r>
-        <w:lastRenderedPageBreak/>
+      <w:bookmarkStart w:id="5" w:name="_Toc477070508"/>
+      <w:r>
         <w:t>Fiche d’iden</w:t>
       </w:r>
       <w:r>
@@ -3425,9 +3067,8 @@
           <w:kern w:val="0"/>
           <w:lang w:eastAsia="ko-KR" w:bidi="ar-SA"/>
         </w:rPr>
-        <w:t xml:space="preserve">Mubiz est une </w:t>
-      </w:r>
-      <w:proofErr w:type="spellStart"/>
+        <w:t xml:space="preserve">Mubiz est une start up qui conseille et accompagne des entreprises de toutes tailles dans la découverte, l'expérimentation et l'utilisation de la technologie </w:t>
+      </w:r>
       <w:r>
         <w:rPr>
           <w:rFonts w:asciiTheme="minorHAnsi" w:eastAsia="Batang" w:hAnsiTheme="minorHAnsi" w:cs="Times New Roman"/>
@@ -3435,9 +3076,8 @@
           <w:kern w:val="0"/>
           <w:lang w:eastAsia="ko-KR" w:bidi="ar-SA"/>
         </w:rPr>
-        <w:t>start</w:t>
-      </w:r>
-      <w:proofErr w:type="spellEnd"/>
+        <w:t>Blockchain</w:t>
+      </w:r>
       <w:r>
         <w:rPr>
           <w:rFonts w:asciiTheme="minorHAnsi" w:eastAsia="Batang" w:hAnsiTheme="minorHAnsi" w:cs="Times New Roman"/>
@@ -3445,7 +3085,7 @@
           <w:kern w:val="0"/>
           <w:lang w:eastAsia="ko-KR" w:bidi="ar-SA"/>
         </w:rPr>
-        <w:t xml:space="preserve"> up qui conseille et accompagne des entreprises de toutes tailles dans la découverte, l'expérimentation et l'utilisation de la technologie </w:t>
+        <w:t>. Elle est un prestataire technique facilitant l'accès aux réseaux déce</w:t>
       </w:r>
       <w:r>
         <w:rPr>
@@ -3454,7 +3094,7 @@
           <w:kern w:val="0"/>
           <w:lang w:eastAsia="ko-KR" w:bidi="ar-SA"/>
         </w:rPr>
-        <w:t>Blockchain</w:t>
+        <w:t>ntralisés, dont bitcoin et les B</w:t>
       </w:r>
       <w:r>
         <w:rPr>
@@ -3463,45 +3103,7 @@
           <w:kern w:val="0"/>
           <w:lang w:eastAsia="ko-KR" w:bidi="ar-SA"/>
         </w:rPr>
-        <w:t>. Elle est un prestataire technique facilitant l'accès aux réseaux déce</w:t>
-      </w:r>
-      <w:r>
-        <w:rPr>
-          <w:rFonts w:asciiTheme="minorHAnsi" w:eastAsia="Batang" w:hAnsiTheme="minorHAnsi" w:cs="Times New Roman"/>
-          <w:i/>
-          <w:kern w:val="0"/>
-          <w:lang w:eastAsia="ko-KR" w:bidi="ar-SA"/>
-        </w:rPr>
-        <w:t>ntralisés, dont bitcoin et les B</w:t>
-      </w:r>
-      <w:r>
-        <w:rPr>
-          <w:rFonts w:asciiTheme="minorHAnsi" w:eastAsia="Batang" w:hAnsiTheme="minorHAnsi" w:cs="Times New Roman"/>
-          <w:i/>
-          <w:kern w:val="0"/>
-          <w:lang w:eastAsia="ko-KR" w:bidi="ar-SA"/>
-        </w:rPr>
-        <w:t xml:space="preserve">lockchains. Mubiz fonctionne comme un Gmail ou un </w:t>
-      </w:r>
-      <w:proofErr w:type="spellStart"/>
-      <w:r>
-        <w:rPr>
-          <w:rFonts w:asciiTheme="minorHAnsi" w:eastAsia="Batang" w:hAnsiTheme="minorHAnsi" w:cs="Times New Roman"/>
-          <w:i/>
-          <w:kern w:val="0"/>
-          <w:lang w:eastAsia="ko-KR" w:bidi="ar-SA"/>
-        </w:rPr>
-        <w:t>hotmail</w:t>
-      </w:r>
-      <w:proofErr w:type="spellEnd"/>
-      <w:r>
-        <w:rPr>
-          <w:rFonts w:asciiTheme="minorHAnsi" w:eastAsia="Batang" w:hAnsiTheme="minorHAnsi" w:cs="Times New Roman"/>
-          <w:i/>
-          <w:kern w:val="0"/>
-          <w:lang w:eastAsia="ko-KR" w:bidi="ar-SA"/>
-        </w:rPr>
-        <w:t xml:space="preserve"> de e-commerce.</w:t>
+        <w:t>lockchains. Mubiz fonctionne comme un Gmail ou un hotmail de e-commerce.</w:t>
       </w:r>
       <w:r>
         <w:rPr>
@@ -3616,6 +3218,7 @@
           <w:rFonts w:asciiTheme="minorHAnsi" w:hAnsiTheme="minorHAnsi" w:cs="Times New Roman"/>
           <w:i/>
         </w:rPr>
+        <w:lastRenderedPageBreak/>
         <w:t>Blockchains</w:t>
       </w:r>
       <w:r>
@@ -3696,9 +3299,8 @@
         </w:rPr>
       </w:pPr>
       <w:bookmarkStart w:id="6" w:name="_Toc476490929"/>
-      <w:bookmarkStart w:id="7" w:name="_Toc477027712"/>
-      <w:r>
-        <w:lastRenderedPageBreak/>
+      <w:bookmarkStart w:id="7" w:name="_Toc477070509"/>
+      <w:r>
         <w:t>Contexte</w:t>
       </w:r>
       <w:bookmarkEnd w:id="6"/>
@@ -3775,7 +3377,7 @@
         <w:pStyle w:val="berschrift1"/>
       </w:pPr>
       <w:bookmarkStart w:id="8" w:name="_Toc476490932"/>
-      <w:bookmarkStart w:id="9" w:name="_Toc477027713"/>
+      <w:bookmarkStart w:id="9" w:name="_Toc477070510"/>
       <w:r>
         <w:t>Problématique</w:t>
       </w:r>
@@ -3831,7 +3433,21 @@
           <w:rFonts w:asciiTheme="minorHAnsi" w:hAnsiTheme="minorHAnsi"/>
           <w:sz w:val="24"/>
         </w:rPr>
-        <w:t>Les données seront donc collectées par un client HTTP à implémenter, afin d’être chargées dans la base de données à modéliser</w:t>
+        <w:t xml:space="preserve">Les données seront </w:t>
+      </w:r>
+      <w:r>
+        <w:rPr>
+          <w:rFonts w:asciiTheme="minorHAnsi" w:hAnsiTheme="minorHAnsi"/>
+          <w:sz w:val="24"/>
+        </w:rPr>
+        <w:t>ensuite</w:t>
+      </w:r>
+      <w:r>
+        <w:rPr>
+          <w:rFonts w:asciiTheme="minorHAnsi" w:hAnsiTheme="minorHAnsi"/>
+          <w:sz w:val="24"/>
+        </w:rPr>
+        <w:t xml:space="preserve"> collectées par un client HTTP à implémenter, afin d’être chargées dans la base de données à modéliser</w:t>
       </w:r>
       <w:r>
         <w:rPr>
@@ -3870,6 +3486,7 @@
           <w:sz w:val="24"/>
           <w:lang w:val="de-DE" w:eastAsia="de-DE"/>
         </w:rPr>
+        <w:lastRenderedPageBreak/>
         <w:drawing>
           <wp:inline distT="0" distB="0" distL="0" distR="0" wp14:anchorId="5775F8E9" wp14:editId="63DADB48">
             <wp:extent cx="5214620" cy="3383295"/>
@@ -3956,7 +3573,6 @@
           <w:rFonts w:asciiTheme="minorHAnsi" w:hAnsiTheme="minorHAnsi"/>
           <w:sz w:val="24"/>
         </w:rPr>
-        <w:lastRenderedPageBreak/>
         <w:t xml:space="preserve">Pour </w:t>
       </w:r>
       <w:r>
@@ -4006,7 +3622,21 @@
           <w:rFonts w:asciiTheme="minorHAnsi" w:hAnsiTheme="minorHAnsi"/>
           <w:sz w:val="24"/>
         </w:rPr>
-        <w:t>Implémenter un client qui se chargera d’envoyer des requêtes HTTP vers les web-services Mubiz. Celui-ci se chargera d’autre part de collecter les données de la réponse afin de les charger dans la base de données</w:t>
+        <w:t xml:space="preserve">Implémenter un client qui se chargera d’envoyer des requêtes HTTP vers les web-services Mubiz. Celui-ci se </w:t>
+      </w:r>
+      <w:r>
+        <w:rPr>
+          <w:rFonts w:asciiTheme="minorHAnsi" w:hAnsiTheme="minorHAnsi"/>
+          <w:sz w:val="24"/>
+        </w:rPr>
+        <w:t>collectera</w:t>
+      </w:r>
+      <w:r>
+        <w:rPr>
+          <w:rFonts w:asciiTheme="minorHAnsi" w:hAnsiTheme="minorHAnsi"/>
+          <w:sz w:val="24"/>
+        </w:rPr>
+        <w:t xml:space="preserve"> d’autre part les données de la réponse afin de les charger dans la base de données</w:t>
       </w:r>
     </w:p>
     <w:p>
@@ -4056,7 +3686,7 @@
         <w:pStyle w:val="berschrift1"/>
       </w:pPr>
       <w:bookmarkStart w:id="10" w:name="_Toc476490935"/>
-      <w:bookmarkStart w:id="11" w:name="_Toc477027714"/>
+      <w:bookmarkStart w:id="11" w:name="_Toc477070511"/>
       <w:r>
         <w:t>Méthodologie</w:t>
       </w:r>
@@ -4071,7 +3701,7 @@
       <w:pPr>
         <w:pStyle w:val="berschrift2"/>
       </w:pPr>
-      <w:bookmarkStart w:id="12" w:name="_Toc477027715"/>
+      <w:bookmarkStart w:id="12" w:name="_Toc477070512"/>
       <w:r>
         <w:t>C</w:t>
       </w:r>
@@ -4135,7 +3765,15 @@
           <w:rFonts w:asciiTheme="minorHAnsi" w:hAnsiTheme="minorHAnsi"/>
           <w:sz w:val="24"/>
         </w:rPr>
-        <w:t xml:space="preserve"> conceptuel</w:t>
+        <w:t xml:space="preserve"> </w:t>
+      </w:r>
+      <w:r>
+        <w:rPr>
+          <w:rFonts w:asciiTheme="minorHAnsi" w:hAnsiTheme="minorHAnsi"/>
+          <w:sz w:val="24"/>
+        </w:rPr>
+        <w:lastRenderedPageBreak/>
+        <w:t>conceptuel</w:t>
       </w:r>
       <w:r>
         <w:rPr>
@@ -4257,7 +3895,7 @@
       <w:pPr>
         <w:pStyle w:val="berschrift2"/>
       </w:pPr>
-      <w:bookmarkStart w:id="13" w:name="_Toc477027716"/>
+      <w:bookmarkStart w:id="13" w:name="_Toc477070513"/>
       <w:r>
         <w:t>Choix des technologies et outils</w:t>
       </w:r>
@@ -4405,7 +4043,6 @@
           <w:rFonts w:asciiTheme="minorHAnsi" w:hAnsiTheme="minorHAnsi"/>
           <w:sz w:val="24"/>
         </w:rPr>
-        <w:lastRenderedPageBreak/>
         <w:t>Le</w:t>
       </w:r>
       <w:r>
@@ -4506,39 +4143,7 @@
           <w:rFonts w:asciiTheme="minorHAnsi" w:hAnsiTheme="minorHAnsi"/>
           <w:sz w:val="24"/>
         </w:rPr>
-        <w:t xml:space="preserve">oogle pour le parseur JSON, ainsi que de la technologie Java </w:t>
-      </w:r>
-      <w:proofErr w:type="spellStart"/>
-      <w:r>
-        <w:rPr>
-          <w:rFonts w:asciiTheme="minorHAnsi" w:hAnsiTheme="minorHAnsi"/>
-          <w:sz w:val="24"/>
-        </w:rPr>
-        <w:t>Database</w:t>
-      </w:r>
-      <w:proofErr w:type="spellEnd"/>
-      <w:r>
-        <w:rPr>
-          <w:rFonts w:asciiTheme="minorHAnsi" w:hAnsiTheme="minorHAnsi"/>
-          <w:sz w:val="24"/>
-        </w:rPr>
-        <w:t xml:space="preserve"> </w:t>
-      </w:r>
-      <w:proofErr w:type="spellStart"/>
-      <w:r>
-        <w:rPr>
-          <w:rFonts w:asciiTheme="minorHAnsi" w:hAnsiTheme="minorHAnsi"/>
-          <w:sz w:val="24"/>
-        </w:rPr>
-        <w:t>Connectivity</w:t>
-      </w:r>
-      <w:proofErr w:type="spellEnd"/>
-      <w:r>
-        <w:rPr>
-          <w:rFonts w:asciiTheme="minorHAnsi" w:hAnsiTheme="minorHAnsi"/>
-          <w:sz w:val="24"/>
-        </w:rPr>
-        <w:t xml:space="preserve"> (JDBC)</w:t>
+        <w:t>oogle pour le parseur JSON, ainsi que de la technologie Java Database Connectivity (JDBC)</w:t>
       </w:r>
     </w:p>
     <w:p>
@@ -4546,7 +4151,7 @@
         <w:pStyle w:val="berschrift1"/>
       </w:pPr>
       <w:bookmarkStart w:id="14" w:name="_Toc476490938"/>
-      <w:bookmarkStart w:id="15" w:name="_Toc477027717"/>
+      <w:bookmarkStart w:id="15" w:name="_Toc477070514"/>
       <w:r>
         <w:t>Planning</w:t>
       </w:r>
@@ -4599,6 +4204,7 @@
           <w:sz w:val="24"/>
           <w:lang w:val="de-DE" w:eastAsia="de-DE"/>
         </w:rPr>
+        <w:lastRenderedPageBreak/>
         <w:drawing>
           <wp:inline distT="0" distB="0" distL="0" distR="0" wp14:anchorId="5A9CDF1D" wp14:editId="30BE0612">
             <wp:extent cx="5760720" cy="2259965"/>
@@ -4760,7 +4366,6 @@
           <w:rFonts w:asciiTheme="minorHAnsi" w:hAnsiTheme="minorHAnsi"/>
           <w:sz w:val="24"/>
         </w:rPr>
-        <w:lastRenderedPageBreak/>
         <w:t xml:space="preserve">Notre </w:t>
       </w:r>
       <w:r>
@@ -5093,7 +4698,35 @@
           <w:rFonts w:asciiTheme="minorHAnsi" w:hAnsiTheme="minorHAnsi"/>
           <w:sz w:val="24"/>
         </w:rPr>
-        <w:t>mis en place par MUBIZ. Nous n’avons</w:t>
+        <w:t xml:space="preserve">mis </w:t>
+      </w:r>
+      <w:r>
+        <w:rPr>
+          <w:rFonts w:asciiTheme="minorHAnsi" w:hAnsiTheme="minorHAnsi"/>
+          <w:sz w:val="24"/>
+        </w:rPr>
+        <w:t>à</w:t>
+      </w:r>
+      <w:r>
+        <w:rPr>
+          <w:rFonts w:asciiTheme="minorHAnsi" w:hAnsiTheme="minorHAnsi"/>
+          <w:sz w:val="24"/>
+        </w:rPr>
+        <w:t xml:space="preserve"> </w:t>
+      </w:r>
+      <w:r>
+        <w:rPr>
+          <w:rFonts w:asciiTheme="minorHAnsi" w:hAnsiTheme="minorHAnsi"/>
+          <w:sz w:val="24"/>
+        </w:rPr>
+        <w:t>disposition</w:t>
+      </w:r>
+      <w:r>
+        <w:rPr>
+          <w:rFonts w:asciiTheme="minorHAnsi" w:hAnsiTheme="minorHAnsi"/>
+          <w:sz w:val="24"/>
+        </w:rPr>
+        <w:t xml:space="preserve"> par MUBIZ. Nous n’avons</w:t>
       </w:r>
       <w:r>
         <w:rPr>
@@ -5121,7 +4754,22 @@
           <w:rFonts w:asciiTheme="minorHAnsi" w:hAnsiTheme="minorHAnsi"/>
           <w:sz w:val="24"/>
         </w:rPr>
-        <w:t xml:space="preserve"> cet environnement, car les tests se sont fait directement sur nos machines</w:t>
+        <w:t xml:space="preserve"> cet environnement, car les tests se sont fait </w:t>
+      </w:r>
+      <w:r>
+        <w:rPr>
+          <w:rFonts w:asciiTheme="minorHAnsi" w:hAnsiTheme="minorHAnsi"/>
+          <w:sz w:val="24"/>
+        </w:rPr>
+        <w:lastRenderedPageBreak/>
+        <w:t>directement sur nos machines.</w:t>
+      </w:r>
+      <w:r>
+        <w:rPr>
+          <w:rFonts w:asciiTheme="minorHAnsi" w:hAnsiTheme="minorHAnsi"/>
+          <w:sz w:val="24"/>
+        </w:rPr>
+        <w:t xml:space="preserve"> Par contre cet environnement sera utilisé en production compte tenu de la masse de données à récolter</w:t>
       </w:r>
       <w:r>
         <w:rPr>
@@ -5168,13 +4816,6 @@
           <w:sz w:val="24"/>
         </w:rPr>
         <w:t>.</w:t>
-      </w:r>
-      <w:r>
-        <w:rPr>
-          <w:rFonts w:asciiTheme="minorHAnsi" w:hAnsiTheme="minorHAnsi"/>
-          <w:sz w:val="24"/>
-        </w:rPr>
-        <w:t xml:space="preserve"> Par contre cet environnement sera utilisé en production compte tenu de la masse de données à récolter.</w:t>
       </w:r>
     </w:p>
     <w:p>
@@ -5323,7 +4964,28 @@
           <w:rFonts w:asciiTheme="minorHAnsi" w:hAnsiTheme="minorHAnsi"/>
           <w:sz w:val="24"/>
         </w:rPr>
-        <w:t>Une de connexion avec les web services (</w:t>
+        <w:t xml:space="preserve">Implémentation et test </w:t>
+      </w:r>
+      <w:r>
+        <w:rPr>
+          <w:rFonts w:asciiTheme="minorHAnsi" w:hAnsiTheme="minorHAnsi"/>
+          <w:sz w:val="24"/>
+        </w:rPr>
+        <w:t xml:space="preserve">de </w:t>
+      </w:r>
+      <w:r>
+        <w:rPr>
+          <w:rFonts w:asciiTheme="minorHAnsi" w:hAnsiTheme="minorHAnsi"/>
+          <w:sz w:val="24"/>
+        </w:rPr>
+        <w:t xml:space="preserve">la </w:t>
+      </w:r>
+      <w:r>
+        <w:rPr>
+          <w:rFonts w:asciiTheme="minorHAnsi" w:hAnsiTheme="minorHAnsi"/>
+          <w:sz w:val="24"/>
+        </w:rPr>
+        <w:t>connexion avec les web services (</w:t>
       </w:r>
       <w:r>
         <w:rPr>
@@ -5394,14 +5056,14 @@
           <w:rFonts w:asciiTheme="minorHAnsi" w:hAnsiTheme="minorHAnsi"/>
           <w:sz w:val="24"/>
         </w:rPr>
-        <w:t>U</w:t>
-      </w:r>
-      <w:r>
-        <w:rPr>
-          <w:rFonts w:asciiTheme="minorHAnsi" w:hAnsiTheme="minorHAnsi"/>
-          <w:sz w:val="24"/>
-        </w:rPr>
-        <w:t>ne étape de chargement des données</w:t>
+        <w:t>Implémentation et test du</w:t>
+      </w:r>
+      <w:r>
+        <w:rPr>
+          <w:rFonts w:asciiTheme="minorHAnsi" w:hAnsiTheme="minorHAnsi"/>
+          <w:sz w:val="24"/>
+        </w:rPr>
+        <w:t xml:space="preserve"> chargement des données</w:t>
       </w:r>
       <w:r>
         <w:rPr>
@@ -5819,9 +5481,8 @@
         <w:pStyle w:val="berschrift1"/>
       </w:pPr>
       <w:bookmarkStart w:id="16" w:name="_Toc476490941"/>
-      <w:bookmarkStart w:id="17" w:name="_Toc477027718"/>
-      <w:r>
-        <w:lastRenderedPageBreak/>
+      <w:bookmarkStart w:id="17" w:name="_Toc477070515"/>
+      <w:r>
         <w:t>Travail réalisé</w:t>
       </w:r>
       <w:bookmarkEnd w:id="16"/>
@@ -5833,7 +5494,7 @@
         <w:pStyle w:val="berschrift2"/>
       </w:pPr>
       <w:bookmarkStart w:id="18" w:name="_Toc476490942"/>
-      <w:bookmarkStart w:id="19" w:name="_Toc477027719"/>
+      <w:bookmarkStart w:id="19" w:name="_Toc477070516"/>
       <w:r>
         <w:t>Rédaction du cahier des charges</w:t>
       </w:r>
@@ -5910,8 +5571,9 @@
       <w:pPr>
         <w:pStyle w:val="berschrift2"/>
       </w:pPr>
-      <w:bookmarkStart w:id="20" w:name="_Toc477027720"/>
-      <w:r>
+      <w:bookmarkStart w:id="20" w:name="_Toc477070517"/>
+      <w:r>
+        <w:lastRenderedPageBreak/>
         <w:t>Analyse</w:t>
       </w:r>
       <w:bookmarkEnd w:id="20"/>
@@ -5937,7 +5599,21 @@
           <w:rFonts w:asciiTheme="minorHAnsi" w:hAnsiTheme="minorHAnsi"/>
           <w:sz w:val="24"/>
         </w:rPr>
-        <w:t>Dans un premier temps, une compréhension de la théorie sur la Blockchain fut nécessaire. Ensuite</w:t>
+        <w:t xml:space="preserve">Dans un </w:t>
+      </w:r>
+      <w:r>
+        <w:rPr>
+          <w:rFonts w:asciiTheme="minorHAnsi" w:hAnsiTheme="minorHAnsi"/>
+          <w:sz w:val="24"/>
+        </w:rPr>
+        <w:t>second</w:t>
+      </w:r>
+      <w:r>
+        <w:rPr>
+          <w:rFonts w:asciiTheme="minorHAnsi" w:hAnsiTheme="minorHAnsi"/>
+          <w:sz w:val="24"/>
+        </w:rPr>
+        <w:t xml:space="preserve"> temps, une compréhension de la théorie sur la Blockchain fut nécessaire. Ensuite</w:t>
       </w:r>
       <w:r>
         <w:rPr>
@@ -6101,6 +5777,15 @@
     </w:p>
     <w:p>
       <w:pPr>
+        <w:spacing w:line="360" w:lineRule="auto"/>
+        <w:rPr>
+          <w:rFonts w:asciiTheme="minorHAnsi" w:hAnsiTheme="minorHAnsi"/>
+          <w:sz w:val="24"/>
+        </w:rPr>
+      </w:pPr>
+    </w:p>
+    <w:p>
+      <w:pPr>
         <w:pStyle w:val="Listenabsatz"/>
         <w:numPr>
           <w:ilvl w:val="0"/>
@@ -6130,30 +5815,12 @@
     <w:p>
       <w:pPr>
         <w:pStyle w:val="Listenabsatz"/>
-        <w:numPr>
-          <w:ilvl w:val="0"/>
-          <w:numId w:val="11"/>
-        </w:numPr>
         <w:spacing w:line="360" w:lineRule="auto"/>
         <w:rPr>
           <w:rFonts w:asciiTheme="minorHAnsi" w:hAnsiTheme="minorHAnsi"/>
           <w:sz w:val="24"/>
         </w:rPr>
       </w:pPr>
-      <w:r>
-        <w:rPr>
-          <w:rFonts w:asciiTheme="minorHAnsi" w:hAnsiTheme="minorHAnsi"/>
-          <w:sz w:val="24"/>
-        </w:rPr>
-        <w:t>Une Table Transaction</w:t>
-      </w:r>
-      <w:r>
-        <w:rPr>
-          <w:rFonts w:asciiTheme="minorHAnsi" w:hAnsiTheme="minorHAnsi"/>
-          <w:sz w:val="24"/>
-        </w:rPr>
-        <w:t>, comportant les données transactionnelles de la chaîne</w:t>
-      </w:r>
     </w:p>
     <w:p>
       <w:pPr>
@@ -6173,6 +5840,43 @@
           <w:rFonts w:asciiTheme="minorHAnsi" w:hAnsiTheme="minorHAnsi"/>
           <w:sz w:val="24"/>
         </w:rPr>
+        <w:t>Une Table Transaction</w:t>
+      </w:r>
+      <w:r>
+        <w:rPr>
+          <w:rFonts w:asciiTheme="minorHAnsi" w:hAnsiTheme="minorHAnsi"/>
+          <w:sz w:val="24"/>
+        </w:rPr>
+        <w:t>, comportant les données transactionnelles de la chaîne</w:t>
+      </w:r>
+    </w:p>
+    <w:p>
+      <w:pPr>
+        <w:spacing w:line="360" w:lineRule="auto"/>
+        <w:rPr>
+          <w:rFonts w:asciiTheme="minorHAnsi" w:hAnsiTheme="minorHAnsi"/>
+          <w:sz w:val="24"/>
+        </w:rPr>
+      </w:pPr>
+    </w:p>
+    <w:p>
+      <w:pPr>
+        <w:pStyle w:val="Listenabsatz"/>
+        <w:numPr>
+          <w:ilvl w:val="0"/>
+          <w:numId w:val="11"/>
+        </w:numPr>
+        <w:spacing w:line="360" w:lineRule="auto"/>
+        <w:rPr>
+          <w:rFonts w:asciiTheme="minorHAnsi" w:hAnsiTheme="minorHAnsi"/>
+          <w:sz w:val="24"/>
+        </w:rPr>
+      </w:pPr>
+      <w:r>
+        <w:rPr>
+          <w:rFonts w:asciiTheme="minorHAnsi" w:hAnsiTheme="minorHAnsi"/>
+          <w:sz w:val="24"/>
+        </w:rPr>
         <w:t>Une Table Adresse</w:t>
       </w:r>
       <w:r>
@@ -6180,8 +5884,31 @@
           <w:rFonts w:asciiTheme="minorHAnsi" w:hAnsiTheme="minorHAnsi"/>
           <w:sz w:val="24"/>
         </w:rPr>
-        <w:t>, comportant les données adresse de clients de la chaine</w:t>
-      </w:r>
+        <w:t>, comportant les données adresse de</w:t>
+      </w:r>
+      <w:r>
+        <w:rPr>
+          <w:rFonts w:asciiTheme="minorHAnsi" w:hAnsiTheme="minorHAnsi"/>
+          <w:sz w:val="24"/>
+        </w:rPr>
+        <w:t>s</w:t>
+      </w:r>
+      <w:r>
+        <w:rPr>
+          <w:rFonts w:asciiTheme="minorHAnsi" w:hAnsiTheme="minorHAnsi"/>
+          <w:sz w:val="24"/>
+        </w:rPr>
+        <w:t xml:space="preserve"> clients de la chaine</w:t>
+      </w:r>
+    </w:p>
+    <w:p>
+      <w:pPr>
+        <w:spacing w:line="360" w:lineRule="auto"/>
+        <w:rPr>
+          <w:rFonts w:asciiTheme="minorHAnsi" w:hAnsiTheme="minorHAnsi"/>
+          <w:sz w:val="24"/>
+        </w:rPr>
+      </w:pPr>
     </w:p>
     <w:p>
       <w:pPr>
@@ -6599,39 +6326,30 @@
           <w:rFonts w:asciiTheme="minorHAnsi" w:hAnsiTheme="minorHAnsi"/>
           <w:sz w:val="24"/>
         </w:rPr>
-        <w:t xml:space="preserve"> produisant des réponses sous le format JSON, il était logique de s’informer sur les techniques de par</w:t>
-      </w:r>
-      <w:r>
-        <w:rPr>
-          <w:rFonts w:asciiTheme="minorHAnsi" w:hAnsiTheme="minorHAnsi"/>
-          <w:sz w:val="24"/>
-        </w:rPr>
-        <w:t xml:space="preserve">sage JSON. Après une recherche intensive sur internet, nous avons eu recours à la librairie externe </w:t>
-      </w:r>
-      <w:proofErr w:type="spellStart"/>
-      <w:r>
-        <w:rPr>
-          <w:rFonts w:asciiTheme="minorHAnsi" w:hAnsiTheme="minorHAnsi"/>
-          <w:sz w:val="24"/>
-        </w:rPr>
-        <w:t>Gson</w:t>
-      </w:r>
-      <w:proofErr w:type="spellEnd"/>
-      <w:r>
-        <w:rPr>
-          <w:rFonts w:asciiTheme="minorHAnsi" w:hAnsiTheme="minorHAnsi"/>
-          <w:sz w:val="24"/>
-        </w:rPr>
-        <w:t xml:space="preserve"> de parsage du format JSON, implémentée par Google.</w:t>
+        <w:t xml:space="preserve"> produisant des réponses sous le format JSON, il était logique de s’informer sur les </w:t>
+      </w:r>
+      <w:r>
+        <w:rPr>
+          <w:rFonts w:asciiTheme="minorHAnsi" w:hAnsiTheme="minorHAnsi"/>
+          <w:sz w:val="24"/>
+        </w:rPr>
+        <w:lastRenderedPageBreak/>
+        <w:t>techniques de par</w:t>
+      </w:r>
+      <w:r>
+        <w:rPr>
+          <w:rFonts w:asciiTheme="minorHAnsi" w:hAnsiTheme="minorHAnsi"/>
+          <w:sz w:val="24"/>
+        </w:rPr>
+        <w:t>sage JSON. Après une recherche intensive sur internet, nous avons eu recours à la librairie externe Gson de parsage du format JSON, implémentée par Google.</w:t>
       </w:r>
     </w:p>
     <w:p>
       <w:pPr>
         <w:pStyle w:val="berschrift2"/>
       </w:pPr>
-      <w:bookmarkStart w:id="21" w:name="_Toc477027721"/>
-      <w:r>
-        <w:lastRenderedPageBreak/>
+      <w:bookmarkStart w:id="21" w:name="_Toc477070518"/>
+      <w:r>
         <w:t>Design</w:t>
       </w:r>
       <w:bookmarkEnd w:id="21"/>
@@ -6990,7 +6708,7 @@
       <w:pPr>
         <w:pStyle w:val="berschrift2"/>
       </w:pPr>
-      <w:bookmarkStart w:id="22" w:name="_Toc477027722"/>
+      <w:bookmarkStart w:id="22" w:name="_Toc477070519"/>
       <w:r>
         <w:t>Implémentation/Codage</w:t>
       </w:r>
@@ -7007,7 +6725,7 @@
       <w:pPr>
         <w:pStyle w:val="berschrift3"/>
       </w:pPr>
-      <w:bookmarkStart w:id="23" w:name="_Toc477027723"/>
+      <w:bookmarkStart w:id="23" w:name="_Toc477070520"/>
       <w:r>
         <w:t>Dépôt</w:t>
       </w:r>
@@ -7233,7 +6951,6 @@
         </w:rPr>
         <w:t>Un répertoire nommé « </w:t>
       </w:r>
-      <w:proofErr w:type="spellStart"/>
       <w:r>
         <w:rPr>
           <w:rFonts w:asciiTheme="minorHAnsi" w:hAnsiTheme="minorHAnsi"/>
@@ -7242,7 +6959,6 @@
         </w:rPr>
         <w:t>BlockChainMubiz</w:t>
       </w:r>
-      <w:proofErr w:type="spellEnd"/>
       <w:r>
         <w:rPr>
           <w:rFonts w:asciiTheme="minorHAnsi" w:hAnsiTheme="minorHAnsi"/>
@@ -7307,7 +7023,6 @@
         </w:rPr>
         <w:t>Un répertoire nommé « </w:t>
       </w:r>
-      <w:proofErr w:type="spellStart"/>
       <w:r>
         <w:rPr>
           <w:rFonts w:asciiTheme="minorHAnsi" w:hAnsiTheme="minorHAnsi"/>
@@ -7316,7 +7031,6 @@
         </w:rPr>
         <w:t>Eclipse_Zip_Files</w:t>
       </w:r>
-      <w:proofErr w:type="spellEnd"/>
       <w:r>
         <w:rPr>
           <w:rFonts w:asciiTheme="minorHAnsi" w:hAnsiTheme="minorHAnsi"/>
@@ -7345,7 +7059,6 @@
         </w:rPr>
         <w:t>Un répertoire nommé « </w:t>
       </w:r>
-      <w:proofErr w:type="spellStart"/>
       <w:r>
         <w:rPr>
           <w:rFonts w:asciiTheme="minorHAnsi" w:hAnsiTheme="minorHAnsi"/>
@@ -7354,7 +7067,6 @@
         </w:rPr>
         <w:t>Java_librairies</w:t>
       </w:r>
-      <w:proofErr w:type="spellEnd"/>
       <w:r>
         <w:rPr>
           <w:rFonts w:asciiTheme="minorHAnsi" w:hAnsiTheme="minorHAnsi"/>
@@ -7383,7 +7095,6 @@
         </w:rPr>
         <w:t>Un répertoire nommé « </w:t>
       </w:r>
-      <w:proofErr w:type="spellStart"/>
       <w:r>
         <w:rPr>
           <w:rFonts w:asciiTheme="minorHAnsi" w:hAnsiTheme="minorHAnsi"/>
@@ -7392,7 +7103,6 @@
         </w:rPr>
         <w:t>SQL_Mubiz_Scripts</w:t>
       </w:r>
-      <w:proofErr w:type="spellEnd"/>
       <w:r>
         <w:rPr>
           <w:rFonts w:asciiTheme="minorHAnsi" w:hAnsiTheme="minorHAnsi"/>
@@ -7439,9 +7149,8 @@
       <w:pPr>
         <w:pStyle w:val="berschrift3"/>
       </w:pPr>
-      <w:bookmarkStart w:id="24" w:name="_Toc477027724"/>
-      <w:r>
-        <w:lastRenderedPageBreak/>
+      <w:bookmarkStart w:id="24" w:name="_Toc477070521"/>
+      <w:r>
         <w:t>Code source Java</w:t>
       </w:r>
       <w:bookmarkEnd w:id="24"/>
@@ -7815,14 +7524,98 @@
           <w:rFonts w:asciiTheme="minorHAnsi" w:hAnsiTheme="minorHAnsi"/>
           <w:sz w:val="24"/>
         </w:rPr>
-        <w:t xml:space="preserve"> le tout assurant la portabilité du programme ainsi que de sa flexibilité quant à l</w:t>
-      </w:r>
-      <w:r>
-        <w:rPr>
-          <w:rFonts w:asciiTheme="minorHAnsi" w:hAnsiTheme="minorHAnsi"/>
-          <w:sz w:val="24"/>
-        </w:rPr>
-        <w:t>’infrastructure d’exécution du programme.</w:t>
+        <w:t>. Ceci assure</w:t>
+      </w:r>
+      <w:r>
+        <w:rPr>
+          <w:rFonts w:asciiTheme="minorHAnsi" w:hAnsiTheme="minorHAnsi"/>
+          <w:sz w:val="24"/>
+        </w:rPr>
+        <w:t xml:space="preserve"> la porta</w:t>
+      </w:r>
+      <w:r>
+        <w:rPr>
+          <w:rFonts w:asciiTheme="minorHAnsi" w:hAnsiTheme="minorHAnsi"/>
+          <w:sz w:val="24"/>
+        </w:rPr>
+        <w:t xml:space="preserve">bilité du programme ainsi </w:t>
+      </w:r>
+      <w:r>
+        <w:rPr>
+          <w:rFonts w:asciiTheme="minorHAnsi" w:hAnsiTheme="minorHAnsi"/>
+          <w:sz w:val="24"/>
+        </w:rPr>
+        <w:t>que l</w:t>
+      </w:r>
+      <w:r>
+        <w:rPr>
+          <w:rFonts w:asciiTheme="minorHAnsi" w:hAnsiTheme="minorHAnsi"/>
+          <w:sz w:val="24"/>
+        </w:rPr>
+        <w:t>a</w:t>
+      </w:r>
+      <w:r>
+        <w:rPr>
+          <w:rFonts w:asciiTheme="minorHAnsi" w:hAnsiTheme="minorHAnsi"/>
+          <w:sz w:val="24"/>
+        </w:rPr>
+        <w:t xml:space="preserve"> flexibilité</w:t>
+      </w:r>
+      <w:r>
+        <w:rPr>
+          <w:rFonts w:asciiTheme="minorHAnsi" w:hAnsiTheme="minorHAnsi"/>
+          <w:sz w:val="24"/>
+        </w:rPr>
+        <w:t xml:space="preserve"> dans son</w:t>
+      </w:r>
+      <w:r>
+        <w:rPr>
+          <w:rFonts w:asciiTheme="minorHAnsi" w:hAnsiTheme="minorHAnsi"/>
+          <w:sz w:val="24"/>
+        </w:rPr>
+        <w:t xml:space="preserve"> </w:t>
+      </w:r>
+      <w:r>
+        <w:rPr>
+          <w:rFonts w:asciiTheme="minorHAnsi" w:hAnsiTheme="minorHAnsi"/>
+          <w:sz w:val="24"/>
+        </w:rPr>
+        <w:t>déploiement</w:t>
+      </w:r>
+      <w:r>
+        <w:rPr>
+          <w:rFonts w:asciiTheme="minorHAnsi" w:hAnsiTheme="minorHAnsi"/>
+          <w:sz w:val="24"/>
+        </w:rPr>
+        <w:t xml:space="preserve"> sur </w:t>
+      </w:r>
+      <w:r>
+        <w:rPr>
+          <w:rFonts w:asciiTheme="minorHAnsi" w:hAnsiTheme="minorHAnsi"/>
+          <w:sz w:val="24"/>
+        </w:rPr>
+        <w:t>l</w:t>
+      </w:r>
+      <w:r>
+        <w:rPr>
+          <w:rFonts w:asciiTheme="minorHAnsi" w:hAnsiTheme="minorHAnsi"/>
+          <w:sz w:val="24"/>
+        </w:rPr>
+        <w:t>’infrast</w:t>
+      </w:r>
+      <w:r>
+        <w:rPr>
+          <w:rFonts w:asciiTheme="minorHAnsi" w:hAnsiTheme="minorHAnsi"/>
+          <w:sz w:val="24"/>
+        </w:rPr>
+        <w:t>ructure d’exécution</w:t>
+      </w:r>
+      <w:r>
+        <w:rPr>
+          <w:rFonts w:asciiTheme="minorHAnsi" w:hAnsiTheme="minorHAnsi"/>
+          <w:sz w:val="24"/>
+        </w:rPr>
+        <w:t>.</w:t>
       </w:r>
     </w:p>
     <w:p>
@@ -7847,6 +7640,7 @@
           <w:noProof/>
           <w:lang w:val="de-DE" w:eastAsia="de-DE"/>
         </w:rPr>
+        <w:lastRenderedPageBreak/>
         <w:drawing>
           <wp:inline distT="0" distB="0" distL="0" distR="0" wp14:anchorId="6394C3E6" wp14:editId="105DAB2E">
             <wp:extent cx="5760720" cy="2265045"/>
@@ -7911,174 +7705,174 @@
       <w:pPr>
         <w:pStyle w:val="berschrift3"/>
       </w:pPr>
-      <w:bookmarkStart w:id="25" w:name="_Toc477027725"/>
-      <w:r>
+      <w:bookmarkStart w:id="25" w:name="_Toc477070522"/>
+      <w:r>
+        <w:t>Scripts SQL</w:t>
+      </w:r>
+      <w:bookmarkEnd w:id="25"/>
+    </w:p>
+    <w:p>
+      <w:pPr>
+        <w:rPr>
+          <w:rFonts w:asciiTheme="minorHAnsi" w:hAnsiTheme="minorHAnsi"/>
+          <w:b/>
+        </w:rPr>
+      </w:pPr>
+    </w:p>
+    <w:p>
+      <w:pPr>
+        <w:spacing w:line="360" w:lineRule="auto"/>
+        <w:rPr>
+          <w:rFonts w:asciiTheme="minorHAnsi" w:hAnsiTheme="minorHAnsi"/>
+          <w:sz w:val="24"/>
+        </w:rPr>
+      </w:pPr>
+      <w:r>
+        <w:rPr>
+          <w:rFonts w:asciiTheme="minorHAnsi" w:hAnsiTheme="minorHAnsi"/>
+          <w:sz w:val="24"/>
+        </w:rPr>
+        <w:t>Le Script d’initialisation</w:t>
+      </w:r>
+      <w:r>
+        <w:rPr>
+          <w:rFonts w:asciiTheme="minorHAnsi" w:hAnsiTheme="minorHAnsi"/>
+          <w:sz w:val="24"/>
+        </w:rPr>
+        <w:t xml:space="preserve"> initialise la base de données en permettant le mode test, qui efface    </w:t>
+      </w:r>
+      <w:r>
+        <w:rPr>
+          <w:rFonts w:asciiTheme="minorHAnsi" w:hAnsiTheme="minorHAnsi"/>
+          <w:sz w:val="24"/>
+        </w:rPr>
+        <w:t xml:space="preserve"> la base de donnée si elle existe</w:t>
+      </w:r>
+      <w:r>
+        <w:rPr>
+          <w:rFonts w:asciiTheme="minorHAnsi" w:hAnsiTheme="minorHAnsi"/>
+          <w:sz w:val="24"/>
+        </w:rPr>
+        <w:t xml:space="preserve">, </w:t>
+      </w:r>
+      <w:r>
+        <w:rPr>
+          <w:rFonts w:asciiTheme="minorHAnsi" w:hAnsiTheme="minorHAnsi"/>
+          <w:sz w:val="24"/>
+        </w:rPr>
+        <w:t>la recrée</w:t>
+      </w:r>
+      <w:r>
+        <w:rPr>
+          <w:rFonts w:asciiTheme="minorHAnsi" w:hAnsiTheme="minorHAnsi"/>
+          <w:sz w:val="24"/>
+        </w:rPr>
+        <w:t xml:space="preserve"> ainsi que la table </w:t>
+      </w:r>
+      <w:r>
+        <w:rPr>
+          <w:rFonts w:asciiTheme="minorHAnsi" w:hAnsiTheme="minorHAnsi"/>
+          <w:sz w:val="24"/>
+        </w:rPr>
+        <w:t>« </w:t>
+      </w:r>
+      <w:r>
+        <w:rPr>
+          <w:rFonts w:asciiTheme="minorHAnsi" w:hAnsiTheme="minorHAnsi"/>
+          <w:i/>
+          <w:sz w:val="24"/>
+        </w:rPr>
+        <w:t>Block</w:t>
+      </w:r>
+      <w:r>
+        <w:rPr>
+          <w:rFonts w:asciiTheme="minorHAnsi" w:hAnsiTheme="minorHAnsi"/>
+          <w:sz w:val="24"/>
+        </w:rPr>
+        <w:t> »</w:t>
+      </w:r>
+      <w:r>
+        <w:rPr>
+          <w:rFonts w:asciiTheme="minorHAnsi" w:hAnsiTheme="minorHAnsi"/>
+          <w:sz w:val="24"/>
+        </w:rPr>
+        <w:t xml:space="preserve"> chargée de collecter les données des blocs de la Blockchain</w:t>
+      </w:r>
+      <w:r>
+        <w:rPr>
+          <w:rFonts w:asciiTheme="minorHAnsi" w:hAnsiTheme="minorHAnsi"/>
+          <w:sz w:val="24"/>
+        </w:rPr>
+        <w:t>. Ceci permet d’avoir une base de données propre</w:t>
+      </w:r>
+      <w:r>
+        <w:rPr>
+          <w:rFonts w:asciiTheme="minorHAnsi" w:hAnsiTheme="minorHAnsi"/>
+          <w:sz w:val="24"/>
+        </w:rPr>
+        <w:t xml:space="preserve"> à chaque fois qu’on fera une modification</w:t>
+      </w:r>
+      <w:r>
+        <w:rPr>
+          <w:rFonts w:asciiTheme="minorHAnsi" w:hAnsiTheme="minorHAnsi"/>
+          <w:sz w:val="24"/>
+        </w:rPr>
+        <w:t xml:space="preserve"> de celle-ci</w:t>
+      </w:r>
+      <w:r>
+        <w:rPr>
+          <w:rFonts w:asciiTheme="minorHAnsi" w:hAnsiTheme="minorHAnsi"/>
+          <w:sz w:val="24"/>
+        </w:rPr>
+        <w:t>. Ce script sera exécuté</w:t>
+      </w:r>
+      <w:r>
+        <w:rPr>
+          <w:rFonts w:asciiTheme="minorHAnsi" w:hAnsiTheme="minorHAnsi"/>
+          <w:sz w:val="24"/>
+        </w:rPr>
+        <w:t xml:space="preserve"> afin que les</w:t>
+      </w:r>
+      <w:r>
+        <w:rPr>
+          <w:rFonts w:asciiTheme="minorHAnsi" w:hAnsiTheme="minorHAnsi"/>
+          <w:sz w:val="24"/>
+        </w:rPr>
+        <w:t xml:space="preserve"> nouvelles modifications soient considérées</w:t>
+      </w:r>
+      <w:r>
+        <w:rPr>
+          <w:rFonts w:asciiTheme="minorHAnsi" w:hAnsiTheme="minorHAnsi"/>
+          <w:sz w:val="24"/>
+        </w:rPr>
+        <w:t>.</w:t>
+      </w:r>
+    </w:p>
+    <w:p>
+      <w:pPr>
+        <w:spacing w:line="360" w:lineRule="auto"/>
+        <w:rPr>
+          <w:rFonts w:asciiTheme="minorHAnsi" w:hAnsiTheme="minorHAnsi"/>
+          <w:sz w:val="24"/>
+        </w:rPr>
+      </w:pPr>
+    </w:p>
+    <w:p>
+      <w:pPr>
+        <w:spacing w:line="360" w:lineRule="auto"/>
+        <w:rPr>
+          <w:rFonts w:asciiTheme="minorHAnsi" w:hAnsiTheme="minorHAnsi"/>
+          <w:sz w:val="24"/>
+        </w:rPr>
+      </w:pPr>
+      <w:r>
+        <w:rPr>
+          <w:rFonts w:asciiTheme="minorHAnsi" w:hAnsiTheme="minorHAnsi"/>
+          <w:noProof/>
+          <w:sz w:val="24"/>
+          <w:lang w:val="de-DE" w:eastAsia="de-DE"/>
+        </w:rPr>
         <w:lastRenderedPageBreak/>
-        <w:t>Scripts SQL</w:t>
-      </w:r>
-      <w:bookmarkEnd w:id="25"/>
-    </w:p>
-    <w:p>
-      <w:pPr>
-        <w:rPr>
-          <w:rFonts w:asciiTheme="minorHAnsi" w:hAnsiTheme="minorHAnsi"/>
-          <w:b/>
-        </w:rPr>
-      </w:pPr>
-    </w:p>
-    <w:p>
-      <w:pPr>
-        <w:spacing w:line="360" w:lineRule="auto"/>
-        <w:rPr>
-          <w:rFonts w:asciiTheme="minorHAnsi" w:hAnsiTheme="minorHAnsi"/>
-          <w:sz w:val="24"/>
-        </w:rPr>
-      </w:pPr>
-      <w:r>
-        <w:rPr>
-          <w:rFonts w:asciiTheme="minorHAnsi" w:hAnsiTheme="minorHAnsi"/>
-          <w:sz w:val="24"/>
-        </w:rPr>
-        <w:t>Le Script d’initialisation</w:t>
-      </w:r>
-      <w:r>
-        <w:rPr>
-          <w:rFonts w:asciiTheme="minorHAnsi" w:hAnsiTheme="minorHAnsi"/>
-          <w:sz w:val="24"/>
-        </w:rPr>
-        <w:t xml:space="preserve"> initialise la base de données en permettant le mode test, qui efface    </w:t>
-      </w:r>
-      <w:r>
-        <w:rPr>
-          <w:rFonts w:asciiTheme="minorHAnsi" w:hAnsiTheme="minorHAnsi"/>
-          <w:sz w:val="24"/>
-        </w:rPr>
-        <w:t xml:space="preserve"> la base de donnée si elle existe</w:t>
-      </w:r>
-      <w:r>
-        <w:rPr>
-          <w:rFonts w:asciiTheme="minorHAnsi" w:hAnsiTheme="minorHAnsi"/>
-          <w:sz w:val="24"/>
-        </w:rPr>
-        <w:t xml:space="preserve">, </w:t>
-      </w:r>
-      <w:r>
-        <w:rPr>
-          <w:rFonts w:asciiTheme="minorHAnsi" w:hAnsiTheme="minorHAnsi"/>
-          <w:sz w:val="24"/>
-        </w:rPr>
-        <w:t>la recrée</w:t>
-      </w:r>
-      <w:r>
-        <w:rPr>
-          <w:rFonts w:asciiTheme="minorHAnsi" w:hAnsiTheme="minorHAnsi"/>
-          <w:sz w:val="24"/>
-        </w:rPr>
-        <w:t xml:space="preserve"> ainsi que la table </w:t>
-      </w:r>
-      <w:r>
-        <w:rPr>
-          <w:rFonts w:asciiTheme="minorHAnsi" w:hAnsiTheme="minorHAnsi"/>
-          <w:sz w:val="24"/>
-        </w:rPr>
-        <w:t>« </w:t>
-      </w:r>
-      <w:r>
-        <w:rPr>
-          <w:rFonts w:asciiTheme="minorHAnsi" w:hAnsiTheme="minorHAnsi"/>
-          <w:i/>
-          <w:sz w:val="24"/>
-        </w:rPr>
-        <w:t>Block</w:t>
-      </w:r>
-      <w:r>
-        <w:rPr>
-          <w:rFonts w:asciiTheme="minorHAnsi" w:hAnsiTheme="minorHAnsi"/>
-          <w:sz w:val="24"/>
-        </w:rPr>
-        <w:t> »</w:t>
-      </w:r>
-      <w:r>
-        <w:rPr>
-          <w:rFonts w:asciiTheme="minorHAnsi" w:hAnsiTheme="minorHAnsi"/>
-          <w:sz w:val="24"/>
-        </w:rPr>
-        <w:t xml:space="preserve"> chargée de collecter les données des blocs de la Blockchain</w:t>
-      </w:r>
-      <w:r>
-        <w:rPr>
-          <w:rFonts w:asciiTheme="minorHAnsi" w:hAnsiTheme="minorHAnsi"/>
-          <w:sz w:val="24"/>
-        </w:rPr>
-        <w:t>. Ceci permet d’avoir une base de données propre</w:t>
-      </w:r>
-      <w:r>
-        <w:rPr>
-          <w:rFonts w:asciiTheme="minorHAnsi" w:hAnsiTheme="minorHAnsi"/>
-          <w:sz w:val="24"/>
-        </w:rPr>
-        <w:t xml:space="preserve"> à chaque fois qu’on fera une modification</w:t>
-      </w:r>
-      <w:r>
-        <w:rPr>
-          <w:rFonts w:asciiTheme="minorHAnsi" w:hAnsiTheme="minorHAnsi"/>
-          <w:sz w:val="24"/>
-        </w:rPr>
-        <w:t xml:space="preserve"> de celle-ci</w:t>
-      </w:r>
-      <w:r>
-        <w:rPr>
-          <w:rFonts w:asciiTheme="minorHAnsi" w:hAnsiTheme="minorHAnsi"/>
-          <w:sz w:val="24"/>
-        </w:rPr>
-        <w:t>. Ce script sera exécuté</w:t>
-      </w:r>
-      <w:r>
-        <w:rPr>
-          <w:rFonts w:asciiTheme="minorHAnsi" w:hAnsiTheme="minorHAnsi"/>
-          <w:sz w:val="24"/>
-        </w:rPr>
-        <w:t xml:space="preserve"> afin que les</w:t>
-      </w:r>
-      <w:r>
-        <w:rPr>
-          <w:rFonts w:asciiTheme="minorHAnsi" w:hAnsiTheme="minorHAnsi"/>
-          <w:sz w:val="24"/>
-        </w:rPr>
-        <w:t xml:space="preserve"> nouvelles modifications soient considérées</w:t>
-      </w:r>
-      <w:r>
-        <w:rPr>
-          <w:rFonts w:asciiTheme="minorHAnsi" w:hAnsiTheme="minorHAnsi"/>
-          <w:sz w:val="24"/>
-        </w:rPr>
-        <w:t>.</w:t>
-      </w:r>
-    </w:p>
-    <w:p>
-      <w:pPr>
-        <w:spacing w:line="360" w:lineRule="auto"/>
-        <w:rPr>
-          <w:rFonts w:asciiTheme="minorHAnsi" w:hAnsiTheme="minorHAnsi"/>
-          <w:sz w:val="24"/>
-        </w:rPr>
-      </w:pPr>
-    </w:p>
-    <w:p>
-      <w:pPr>
-        <w:spacing w:line="360" w:lineRule="auto"/>
-        <w:rPr>
-          <w:rFonts w:asciiTheme="minorHAnsi" w:hAnsiTheme="minorHAnsi"/>
-          <w:sz w:val="24"/>
-        </w:rPr>
-      </w:pPr>
-      <w:r>
-        <w:rPr>
-          <w:rFonts w:asciiTheme="minorHAnsi" w:hAnsiTheme="minorHAnsi"/>
-          <w:noProof/>
-          <w:sz w:val="24"/>
-          <w:lang w:val="de-DE" w:eastAsia="de-DE"/>
-        </w:rPr>
         <w:drawing>
           <wp:inline distT="0" distB="0" distL="0" distR="0">
             <wp:extent cx="3920837" cy="3577619"/>
@@ -8272,7 +8066,7 @@
       <w:pPr>
         <w:pStyle w:val="berschrift2"/>
       </w:pPr>
-      <w:bookmarkStart w:id="26" w:name="_Toc477027726"/>
+      <w:bookmarkStart w:id="26" w:name="_Toc477070523"/>
       <w:r>
         <w:t>Tests</w:t>
       </w:r>
@@ -8315,64 +8109,71 @@
           <w:rFonts w:asciiTheme="minorHAnsi" w:hAnsiTheme="minorHAnsi"/>
           <w:sz w:val="24"/>
         </w:rPr>
+        <w:t xml:space="preserve">Les Test des scripts SQL, ont débuté par une phase intensive et laborieuse de préparation des données de tests. Ensuite il fut nécessaire d’affiner les scripts. </w:t>
+      </w:r>
+      <w:r>
+        <w:rPr>
+          <w:rFonts w:asciiTheme="minorHAnsi" w:hAnsiTheme="minorHAnsi"/>
+          <w:sz w:val="24"/>
+        </w:rPr>
+        <w:t>Ce perfectionnement fut surtout j</w:t>
+      </w:r>
+      <w:r>
+        <w:rPr>
+          <w:rFonts w:asciiTheme="minorHAnsi" w:hAnsiTheme="minorHAnsi"/>
+          <w:sz w:val="24"/>
+        </w:rPr>
+        <w:t xml:space="preserve">ustifié par la recherche des types appropriés à assigner aux </w:t>
+      </w:r>
+      <w:r>
+        <w:rPr>
+          <w:rFonts w:asciiTheme="minorHAnsi" w:hAnsiTheme="minorHAnsi"/>
+          <w:sz w:val="24"/>
+        </w:rPr>
+        <w:t xml:space="preserve">différents </w:t>
+      </w:r>
+      <w:r>
+        <w:rPr>
+          <w:rFonts w:asciiTheme="minorHAnsi" w:hAnsiTheme="minorHAnsi"/>
+          <w:sz w:val="24"/>
+        </w:rPr>
+        <w:t xml:space="preserve">champs. </w:t>
+      </w:r>
+      <w:r>
+        <w:rPr>
+          <w:rFonts w:asciiTheme="minorHAnsi" w:hAnsiTheme="minorHAnsi"/>
+          <w:sz w:val="24"/>
+        </w:rPr>
+        <w:t xml:space="preserve">Pour rappel, dans la modélisation de la base de données, nous avons attribués les types aux champs </w:t>
+      </w:r>
+      <w:r>
+        <w:rPr>
+          <w:rFonts w:asciiTheme="minorHAnsi" w:hAnsiTheme="minorHAnsi"/>
+          <w:sz w:val="24"/>
+        </w:rPr>
+        <w:t>de façon</w:t>
+      </w:r>
+      <w:r>
+        <w:rPr>
+          <w:rFonts w:asciiTheme="minorHAnsi" w:hAnsiTheme="minorHAnsi"/>
+          <w:sz w:val="24"/>
+        </w:rPr>
+        <w:t xml:space="preserve"> empirique dans un premier </w:t>
+      </w:r>
+      <w:r>
+        <w:rPr>
+          <w:rFonts w:asciiTheme="minorHAnsi" w:hAnsiTheme="minorHAnsi"/>
+          <w:sz w:val="24"/>
+        </w:rPr>
+        <w:t xml:space="preserve">temps ; les tests étant effectués sur un échantillon de </w:t>
+      </w:r>
+      <w:r>
+        <w:rPr>
+          <w:rFonts w:asciiTheme="minorHAnsi" w:hAnsiTheme="minorHAnsi"/>
+          <w:sz w:val="24"/>
+        </w:rPr>
         <w:lastRenderedPageBreak/>
-        <w:t xml:space="preserve">Les Test des scripts SQL, ont débuté par une phase intensive et laborieuse de préparation des données de tests. Ensuite il fut nécessaire d’affiner les scripts. </w:t>
-      </w:r>
-      <w:r>
-        <w:rPr>
-          <w:rFonts w:asciiTheme="minorHAnsi" w:hAnsiTheme="minorHAnsi"/>
-          <w:sz w:val="24"/>
-        </w:rPr>
-        <w:t>Ce perfectionnement fut surtout j</w:t>
-      </w:r>
-      <w:r>
-        <w:rPr>
-          <w:rFonts w:asciiTheme="minorHAnsi" w:hAnsiTheme="minorHAnsi"/>
-          <w:sz w:val="24"/>
-        </w:rPr>
-        <w:t xml:space="preserve">ustifié par la recherche des types appropriés à assigner aux </w:t>
-      </w:r>
-      <w:r>
-        <w:rPr>
-          <w:rFonts w:asciiTheme="minorHAnsi" w:hAnsiTheme="minorHAnsi"/>
-          <w:sz w:val="24"/>
-        </w:rPr>
-        <w:t xml:space="preserve">différents </w:t>
-      </w:r>
-      <w:r>
-        <w:rPr>
-          <w:rFonts w:asciiTheme="minorHAnsi" w:hAnsiTheme="minorHAnsi"/>
-          <w:sz w:val="24"/>
-        </w:rPr>
-        <w:t xml:space="preserve">champs. </w:t>
-      </w:r>
-      <w:r>
-        <w:rPr>
-          <w:rFonts w:asciiTheme="minorHAnsi" w:hAnsiTheme="minorHAnsi"/>
-          <w:sz w:val="24"/>
-        </w:rPr>
-        <w:t xml:space="preserve">Pour rappel, dans la modélisation de la base de données, nous avons attribués les types aux champs </w:t>
-      </w:r>
-      <w:r>
-        <w:rPr>
-          <w:rFonts w:asciiTheme="minorHAnsi" w:hAnsiTheme="minorHAnsi"/>
-          <w:sz w:val="24"/>
-        </w:rPr>
-        <w:t>de façon</w:t>
-      </w:r>
-      <w:r>
-        <w:rPr>
-          <w:rFonts w:asciiTheme="minorHAnsi" w:hAnsiTheme="minorHAnsi"/>
-          <w:sz w:val="24"/>
-        </w:rPr>
-        <w:t xml:space="preserve"> empirique dans un premier </w:t>
-      </w:r>
-      <w:r>
-        <w:rPr>
-          <w:rFonts w:asciiTheme="minorHAnsi" w:hAnsiTheme="minorHAnsi"/>
-          <w:sz w:val="24"/>
-        </w:rPr>
-        <w:t>temps ; les tests étant effectués sur un échantillon de données. Nous avons par la suite affiné les types au fur et à mesure de l’avancement des tests.</w:t>
+        <w:t>données. Nous avons par la suite affiné les types au fur et à mesure de l’avancement des tests.</w:t>
       </w:r>
       <w:r>
         <w:rPr>
@@ -8409,7 +8210,6 @@
         </w:rPr>
         <w:t>« </w:t>
       </w:r>
-      <w:proofErr w:type="spellStart"/>
       <w:r>
         <w:rPr>
           <w:rFonts w:asciiTheme="minorHAnsi" w:hAnsiTheme="minorHAnsi"/>
@@ -8418,7 +8218,6 @@
         </w:rPr>
         <w:t>tx</w:t>
       </w:r>
-      <w:proofErr w:type="spellEnd"/>
       <w:r>
         <w:rPr>
           <w:rFonts w:asciiTheme="minorHAnsi" w:hAnsiTheme="minorHAnsi"/>
@@ -8533,7 +8332,21 @@
           <w:rFonts w:asciiTheme="minorHAnsi" w:hAnsiTheme="minorHAnsi"/>
           <w:sz w:val="24"/>
         </w:rPr>
-        <w:t>parsage JSON e</w:t>
+        <w:t xml:space="preserve">parsage JSON </w:t>
+      </w:r>
+      <w:r>
+        <w:rPr>
+          <w:rFonts w:asciiTheme="minorHAnsi" w:hAnsiTheme="minorHAnsi"/>
+          <w:sz w:val="24"/>
+        </w:rPr>
+        <w:t xml:space="preserve">et </w:t>
+      </w:r>
+      <w:r>
+        <w:rPr>
+          <w:rFonts w:asciiTheme="minorHAnsi" w:hAnsiTheme="minorHAnsi"/>
+          <w:sz w:val="24"/>
+        </w:rPr>
+        <w:t>e</w:t>
       </w:r>
       <w:r>
         <w:rPr>
@@ -8554,6 +8367,13 @@
           <w:rFonts w:asciiTheme="minorHAnsi" w:hAnsiTheme="minorHAnsi"/>
           <w:sz w:val="24"/>
         </w:rPr>
+        <w:t xml:space="preserve">le module qui gère les </w:t>
+      </w:r>
+      <w:r>
+        <w:rPr>
+          <w:rFonts w:asciiTheme="minorHAnsi" w:hAnsiTheme="minorHAnsi"/>
+          <w:sz w:val="24"/>
+        </w:rPr>
         <w:t>requêtes</w:t>
       </w:r>
       <w:r>
@@ -8569,7 +8389,7 @@
         <w:pStyle w:val="berschrift1"/>
       </w:pPr>
       <w:bookmarkStart w:id="27" w:name="_Toc476490944"/>
-      <w:bookmarkStart w:id="28" w:name="_Toc477027727"/>
+      <w:bookmarkStart w:id="28" w:name="_Toc477070524"/>
       <w:r>
         <w:t>Résultats</w:t>
       </w:r>
@@ -8763,9 +8583,8 @@
         <w:pStyle w:val="berschrift1"/>
       </w:pPr>
       <w:bookmarkStart w:id="29" w:name="_Toc476490947"/>
-      <w:bookmarkStart w:id="30" w:name="_Toc477027728"/>
-      <w:r>
-        <w:lastRenderedPageBreak/>
+      <w:bookmarkStart w:id="30" w:name="_Toc477070525"/>
+      <w:r>
         <w:t>Conclusion</w:t>
       </w:r>
       <w:bookmarkEnd w:id="29"/>
@@ -8778,6 +8597,7 @@
         <w:pStyle w:val="Textkrper2"/>
       </w:pPr>
       <w:r>
+        <w:lastRenderedPageBreak/>
         <w:t xml:space="preserve">Notre travail pose les premiers jalons, pour une généralisation du concept sur d’autres Blockchain notamment la Blockchain ethereum. </w:t>
       </w:r>
       <w:r>
@@ -8829,7 +8649,13 @@
         <w:t>n peut s’imaginer des statistiques sur les données récoltées.</w:t>
       </w:r>
       <w:r>
-        <w:t xml:space="preserve"> On peut par exemple faire des statistiques sur les transactions les plus fréquentes, des statistiques sur les produits les plus achetés, des statistiques sur une période bien définie</w:t>
+        <w:t xml:space="preserve"> On peut par exemple faire des statistiques sur les transactions les plus fréquentes, des statistiques sur les</w:t>
+      </w:r>
+      <w:r>
+        <w:t xml:space="preserve"> produits les plus achetés, </w:t>
+      </w:r>
+      <w:r>
+        <w:t>sur une période bien définie</w:t>
       </w:r>
       <w:r>
         <w:t>, le choix des traitements statistiques est illimité</w:t>
@@ -8935,7 +8761,7 @@
       </w:pPr>
       <w:bookmarkStart w:id="31" w:name="_Toc476331936"/>
       <w:bookmarkStart w:id="32" w:name="_Toc476490950"/>
-      <w:bookmarkStart w:id="33" w:name="_Toc477027735"/>
+      <w:bookmarkStart w:id="33" w:name="_Toc477070526"/>
       <w:r>
         <w:lastRenderedPageBreak/>
         <w:t xml:space="preserve">Documents de </w:t>
@@ -9081,39 +8907,7 @@
             <w:rFonts w:asciiTheme="minorHAnsi" w:eastAsia="Batang" w:hAnsiTheme="minorHAnsi" w:cstheme="minorHAnsi"/>
             <w:lang w:eastAsia="ar-SA" w:bidi="ar-SA"/>
           </w:rPr>
-          <w:t>https://fr.wikipedia.org/wiki/D</w:t>
-        </w:r>
-        <w:r>
-          <w:rPr>
-            <w:rStyle w:val="Hyperlink"/>
-            <w:rFonts w:asciiTheme="minorHAnsi" w:eastAsia="Batang" w:hAnsiTheme="minorHAnsi" w:cstheme="minorHAnsi"/>
-            <w:lang w:eastAsia="ar-SA" w:bidi="ar-SA"/>
-          </w:rPr>
-          <w:t>é</w:t>
-        </w:r>
-        <w:r>
-          <w:rPr>
-            <w:rStyle w:val="Hyperlink"/>
-            <w:rFonts w:asciiTheme="minorHAnsi" w:eastAsia="Batang" w:hAnsiTheme="minorHAnsi" w:cstheme="minorHAnsi"/>
-            <w:lang w:eastAsia="ar-SA" w:bidi="ar-SA"/>
-          </w:rPr>
-          <w:t>p</w:t>
-        </w:r>
-        <w:r>
-          <w:rPr>
-            <w:rStyle w:val="Hyperlink"/>
-            <w:rFonts w:asciiTheme="minorHAnsi" w:eastAsia="Batang" w:hAnsiTheme="minorHAnsi" w:cstheme="minorHAnsi"/>
-            <w:lang w:eastAsia="ar-SA" w:bidi="ar-SA"/>
-          </w:rPr>
-          <w:t>ô</w:t>
-        </w:r>
-        <w:r>
-          <w:rPr>
-            <w:rStyle w:val="Hyperlink"/>
-            <w:rFonts w:asciiTheme="minorHAnsi" w:eastAsia="Batang" w:hAnsiTheme="minorHAnsi" w:cstheme="minorHAnsi"/>
-            <w:lang w:eastAsia="ar-SA" w:bidi="ar-SA"/>
-          </w:rPr>
-          <w:t>t_(informatique</w:t>
+          <w:t>https://fr.wikipedia.org/wiki/Dépôt_(informatique</w:t>
         </w:r>
       </w:hyperlink>
       <w:r>
@@ -9389,9 +9183,8 @@
         <w:pStyle w:val="berschrift1"/>
       </w:pPr>
       <w:bookmarkStart w:id="34" w:name="_Toc476490953"/>
-      <w:bookmarkStart w:id="35" w:name="_Toc477027740"/>
-      <w:r>
-        <w:lastRenderedPageBreak/>
+      <w:bookmarkStart w:id="35" w:name="_Toc477070527"/>
+      <w:r>
         <w:t>Glossaire</w:t>
       </w:r>
       <w:bookmarkEnd w:id="34"/>
@@ -10137,7 +9930,6 @@
                 <w:b/>
                 <w:bCs/>
               </w:rPr>
-              <w:lastRenderedPageBreak/>
               <w:t>Termes</w:t>
             </w:r>
           </w:p>
@@ -10670,7 +10462,6 @@
               </w:rPr>
               <w:t xml:space="preserve">JDBC est l'acronyme de Java </w:t>
             </w:r>
-            <w:proofErr w:type="spellStart"/>
             <w:r>
               <w:rPr>
                 <w:rFonts w:asciiTheme="minorHAnsi" w:eastAsia="Batang" w:hAnsiTheme="minorHAnsi" w:cs="Times New Roman"/>
@@ -10678,9 +10469,8 @@
                 <w:sz w:val="22"/>
                 <w:lang w:eastAsia="ko-KR" w:bidi="ar-SA"/>
               </w:rPr>
-              <w:t>DataBase</w:t>
-            </w:r>
-            <w:proofErr w:type="spellEnd"/>
+              <w:t xml:space="preserve">DataBase </w:t>
+            </w:r>
             <w:r>
               <w:rPr>
                 <w:rFonts w:asciiTheme="minorHAnsi" w:eastAsia="Batang" w:hAnsiTheme="minorHAnsi" w:cs="Times New Roman"/>
@@ -10688,19 +10478,8 @@
                 <w:sz w:val="22"/>
                 <w:lang w:eastAsia="ko-KR" w:bidi="ar-SA"/>
               </w:rPr>
-              <w:t xml:space="preserve"> </w:t>
-            </w:r>
-            <w:proofErr w:type="spellStart"/>
-            <w:r>
-              <w:rPr>
-                <w:rFonts w:asciiTheme="minorHAnsi" w:eastAsia="Batang" w:hAnsiTheme="minorHAnsi" w:cs="Times New Roman"/>
-                <w:kern w:val="0"/>
-                <w:sz w:val="22"/>
-                <w:lang w:eastAsia="ko-KR" w:bidi="ar-SA"/>
-              </w:rPr>
               <w:t>Connectivity</w:t>
             </w:r>
-            <w:proofErr w:type="spellEnd"/>
             <w:r>
               <w:rPr>
                 <w:rFonts w:asciiTheme="minorHAnsi" w:eastAsia="Batang" w:hAnsiTheme="minorHAnsi" w:cs="Times New Roman"/>
@@ -10760,7 +10539,15 @@
                 <w:b/>
                 <w:bCs/>
               </w:rPr>
-              <w:t>Client HTTP</w:t>
+              <w:t xml:space="preserve">Client </w:t>
+            </w:r>
+            <w:r>
+              <w:rPr>
+                <w:rFonts w:ascii="Calibri" w:hAnsi="Calibri" w:cs="Calibri"/>
+                <w:b/>
+                <w:bCs/>
+              </w:rPr>
+              <w:t>http</w:t>
             </w:r>
           </w:p>
           <w:p>
@@ -10944,6 +10731,7 @@
                 <w:sz w:val="22"/>
                 <w:lang w:eastAsia="ko-KR" w:bidi="ar-SA"/>
               </w:rPr>
+              <w:lastRenderedPageBreak/>
               <w:t xml:space="preserve">Source : </w:t>
             </w:r>
           </w:p>
@@ -10998,6 +10786,7 @@
                 <w:sz w:val="22"/>
                 <w:lang w:eastAsia="ko-KR" w:bidi="ar-SA"/>
               </w:rPr>
+              <w:lastRenderedPageBreak/>
               <w:t>GSON</w:t>
             </w:r>
             <w:r>
@@ -11007,7 +10796,17 @@
                 <w:sz w:val="22"/>
                 <w:lang w:eastAsia="ko-KR" w:bidi="ar-SA"/>
               </w:rPr>
-              <w:t xml:space="preserve"> est une bibliothèque open source développée par Google pour convertir un objet Java dans sa représentation JSON et vice versa.</w:t>
+              <w:t xml:space="preserve"> est une bibliothèque open source développée </w:t>
+            </w:r>
+            <w:r>
+              <w:rPr>
+                <w:rFonts w:asciiTheme="minorHAnsi" w:eastAsia="Batang" w:hAnsiTheme="minorHAnsi" w:cs="Times New Roman"/>
+                <w:kern w:val="0"/>
+                <w:sz w:val="22"/>
+                <w:lang w:eastAsia="ko-KR" w:bidi="ar-SA"/>
+              </w:rPr>
+              <w:lastRenderedPageBreak/>
+              <w:t>par Google pour convertir un objet Java dans sa représentation JSON et vice versa.</w:t>
             </w:r>
           </w:p>
         </w:tc>
@@ -11020,6 +10819,70 @@
           <w:sz w:val="24"/>
         </w:rPr>
       </w:pPr>
+    </w:p>
+    <w:p>
+      <w:pPr>
+        <w:rPr>
+          <w:rFonts w:asciiTheme="minorHAnsi" w:hAnsiTheme="minorHAnsi"/>
+          <w:sz w:val="24"/>
+        </w:rPr>
+      </w:pPr>
+    </w:p>
+    <w:p>
+      <w:pPr>
+        <w:rPr>
+          <w:rFonts w:asciiTheme="minorHAnsi" w:hAnsiTheme="minorHAnsi"/>
+          <w:sz w:val="24"/>
+        </w:rPr>
+      </w:pPr>
+    </w:p>
+    <w:p>
+      <w:pPr>
+        <w:rPr>
+          <w:rFonts w:asciiTheme="minorHAnsi" w:hAnsiTheme="minorHAnsi"/>
+          <w:sz w:val="24"/>
+        </w:rPr>
+      </w:pPr>
+    </w:p>
+    <w:p>
+      <w:pPr>
+        <w:rPr>
+          <w:rFonts w:asciiTheme="minorHAnsi" w:hAnsiTheme="minorHAnsi"/>
+          <w:sz w:val="24"/>
+        </w:rPr>
+      </w:pPr>
+    </w:p>
+    <w:p>
+      <w:pPr>
+        <w:rPr>
+          <w:rFonts w:asciiTheme="minorHAnsi" w:hAnsiTheme="minorHAnsi"/>
+          <w:sz w:val="24"/>
+        </w:rPr>
+      </w:pPr>
+    </w:p>
+    <w:p>
+      <w:pPr>
+        <w:rPr>
+          <w:rFonts w:asciiTheme="minorHAnsi" w:hAnsiTheme="minorHAnsi"/>
+          <w:sz w:val="24"/>
+        </w:rPr>
+      </w:pPr>
+    </w:p>
+    <w:p>
+      <w:pPr>
+        <w:rPr>
+          <w:rFonts w:asciiTheme="minorHAnsi" w:hAnsiTheme="minorHAnsi"/>
+          <w:sz w:val="24"/>
+        </w:rPr>
+      </w:pPr>
+    </w:p>
+    <w:p>
+      <w:pPr>
+        <w:rPr>
+          <w:rFonts w:asciiTheme="minorHAnsi" w:hAnsiTheme="minorHAnsi"/>
+          <w:sz w:val="24"/>
+        </w:rPr>
+      </w:pPr>
       <w:r>
         <w:rPr>
           <w:rFonts w:asciiTheme="minorHAnsi" w:hAnsiTheme="minorHAnsi"/>
@@ -11106,13 +10969,14 @@
           <w:rFonts w:asciiTheme="minorHAnsi" w:hAnsiTheme="minorHAnsi"/>
         </w:rPr>
       </w:pPr>
-      <w:r>
-        <w:rPr>
-          <w:rFonts w:asciiTheme="minorHAnsi" w:hAnsiTheme="minorHAnsi"/>
-        </w:rPr>
-        <w:lastRenderedPageBreak/>
+      <w:bookmarkStart w:id="36" w:name="_Toc477070528"/>
+      <w:r>
+        <w:rPr>
+          <w:rFonts w:asciiTheme="minorHAnsi" w:hAnsiTheme="minorHAnsi"/>
+        </w:rPr>
         <w:t>Brouillon de formats à effacer en version finale</w:t>
       </w:r>
+      <w:bookmarkEnd w:id="36"/>
     </w:p>
     <w:p/>
     <w:p/>
@@ -11120,38 +10984,28 @@
       <w:pPr>
         <w:pStyle w:val="berschrift2"/>
       </w:pPr>
-      <w:bookmarkStart w:id="36" w:name="_Toc476490951"/>
-      <w:bookmarkStart w:id="37" w:name="_Toc477027736"/>
-      <w:bookmarkStart w:id="38" w:name="_GoBack"/>
+      <w:bookmarkStart w:id="37" w:name="_Toc476490951"/>
+      <w:bookmarkStart w:id="38" w:name="_Toc477070529"/>
+      <w:r>
+        <w:t>Titre 2</w:t>
+      </w:r>
+      <w:r>
+        <w:t xml:space="preserve"> : </w:t>
+      </w:r>
+      <w:r>
+        <w:t xml:space="preserve">police calibri – taille 14 – bleu </w:t>
+      </w:r>
+      <w:r>
+        <w:t>foncé –</w:t>
+      </w:r>
+      <w:r>
+        <w:t xml:space="preserve"> </w:t>
+      </w:r>
+      <w:r>
+        <w:t>simple</w:t>
+      </w:r>
+      <w:bookmarkEnd w:id="37"/>
       <w:bookmarkEnd w:id="38"/>
-      <w:r>
-        <w:t>Titre 2</w:t>
-      </w:r>
-      <w:r>
-        <w:t xml:space="preserve"> : </w:t>
-      </w:r>
-      <w:r>
-        <w:t xml:space="preserve">police </w:t>
-      </w:r>
-      <w:proofErr w:type="spellStart"/>
-      <w:r>
-        <w:t>calibri</w:t>
-      </w:r>
-      <w:proofErr w:type="spellEnd"/>
-      <w:r>
-        <w:t xml:space="preserve"> – taille 14 – bleu </w:t>
-      </w:r>
-      <w:r>
-        <w:t>foncé –</w:t>
-      </w:r>
-      <w:r>
-        <w:t xml:space="preserve"> </w:t>
-      </w:r>
-      <w:r>
-        <w:t>simple</w:t>
-      </w:r>
-      <w:bookmarkEnd w:id="36"/>
-      <w:bookmarkEnd w:id="37"/>
     </w:p>
     <w:p>
       <w:pPr>
@@ -11173,177 +11027,12 @@
           <w:rFonts w:asciiTheme="minorHAnsi" w:hAnsiTheme="minorHAnsi"/>
           <w:b/>
         </w:rPr>
-        <w:t xml:space="preserve">Texte </w:t>
-      </w:r>
-      <w:proofErr w:type="spellStart"/>
-      <w:r>
-        <w:rPr>
-          <w:rFonts w:asciiTheme="minorHAnsi" w:hAnsiTheme="minorHAnsi"/>
-          <w:b/>
-        </w:rPr>
-        <w:t>calibri</w:t>
-      </w:r>
-      <w:proofErr w:type="spellEnd"/>
-      <w:r>
-        <w:rPr>
-          <w:rFonts w:asciiTheme="minorHAnsi" w:hAnsiTheme="minorHAnsi"/>
-          <w:b/>
-        </w:rPr>
-        <w:t xml:space="preserve"> – noir 11 </w:t>
-      </w:r>
-    </w:p>
-    <w:p>
-      <w:proofErr w:type="spellStart"/>
-      <w:r>
-        <w:t>Accedebant</w:t>
-      </w:r>
-      <w:proofErr w:type="spellEnd"/>
-      <w:r>
-        <w:t xml:space="preserve"> </w:t>
-      </w:r>
-      <w:proofErr w:type="spellStart"/>
-      <w:r>
-        <w:t>enim</w:t>
-      </w:r>
-      <w:proofErr w:type="spellEnd"/>
-      <w:r>
-        <w:t xml:space="preserve"> </w:t>
-      </w:r>
-      <w:proofErr w:type="spellStart"/>
-      <w:r>
-        <w:t>eius</w:t>
-      </w:r>
-      <w:proofErr w:type="spellEnd"/>
-      <w:r>
-        <w:t xml:space="preserve"> </w:t>
-      </w:r>
-      <w:proofErr w:type="spellStart"/>
-      <w:r>
-        <w:t>asperitati</w:t>
-      </w:r>
-      <w:proofErr w:type="spellEnd"/>
-      <w:r>
-        <w:t xml:space="preserve">, </w:t>
-      </w:r>
-      <w:proofErr w:type="spellStart"/>
-      <w:r>
-        <w:t>ubi</w:t>
-      </w:r>
-      <w:proofErr w:type="spellEnd"/>
-      <w:r>
-        <w:t xml:space="preserve"> </w:t>
-      </w:r>
-      <w:proofErr w:type="spellStart"/>
-      <w:r>
-        <w:t>inminuta</w:t>
-      </w:r>
-      <w:proofErr w:type="spellEnd"/>
-      <w:r>
-        <w:t xml:space="preserve"> </w:t>
-      </w:r>
-      <w:proofErr w:type="spellStart"/>
-      <w:r>
-        <w:t>vel</w:t>
-      </w:r>
-      <w:proofErr w:type="spellEnd"/>
-      <w:r>
-        <w:t xml:space="preserve"> </w:t>
-      </w:r>
-      <w:proofErr w:type="spellStart"/>
-      <w:r>
-        <w:t>laesa</w:t>
-      </w:r>
-      <w:proofErr w:type="spellEnd"/>
-      <w:r>
-        <w:t xml:space="preserve"> </w:t>
-      </w:r>
-      <w:proofErr w:type="spellStart"/>
-      <w:r>
-        <w:t>amplitudo</w:t>
-      </w:r>
-      <w:proofErr w:type="spellEnd"/>
-      <w:r>
-        <w:t xml:space="preserve"> </w:t>
-      </w:r>
-      <w:proofErr w:type="spellStart"/>
-      <w:r>
-        <w:t>imperii</w:t>
-      </w:r>
-      <w:proofErr w:type="spellEnd"/>
-      <w:r>
-        <w:t xml:space="preserve"> </w:t>
-      </w:r>
-      <w:proofErr w:type="spellStart"/>
-      <w:r>
-        <w:t>dicebatur</w:t>
-      </w:r>
-      <w:proofErr w:type="spellEnd"/>
-      <w:r>
-        <w:t xml:space="preserve">, et </w:t>
-      </w:r>
-      <w:proofErr w:type="spellStart"/>
-      <w:r>
-        <w:t>iracundae</w:t>
-      </w:r>
-      <w:proofErr w:type="spellEnd"/>
-      <w:r>
-        <w:t xml:space="preserve"> </w:t>
-      </w:r>
-      <w:proofErr w:type="spellStart"/>
-      <w:r>
-        <w:t>suspicionum</w:t>
-      </w:r>
-      <w:proofErr w:type="spellEnd"/>
-      <w:r>
-        <w:t xml:space="preserve"> </w:t>
-      </w:r>
-      <w:proofErr w:type="spellStart"/>
-      <w:r>
-        <w:t>quantitati</w:t>
-      </w:r>
-      <w:proofErr w:type="spellEnd"/>
-      <w:r>
-        <w:t xml:space="preserve"> </w:t>
-      </w:r>
-      <w:proofErr w:type="spellStart"/>
-      <w:r>
-        <w:t>proximorum</w:t>
-      </w:r>
-      <w:proofErr w:type="spellEnd"/>
-      <w:r>
-        <w:t xml:space="preserve"> </w:t>
-      </w:r>
-      <w:proofErr w:type="spellStart"/>
-      <w:r>
-        <w:t>cruentae</w:t>
-      </w:r>
-      <w:proofErr w:type="spellEnd"/>
-      <w:r>
-        <w:t xml:space="preserve"> </w:t>
-      </w:r>
-      <w:proofErr w:type="spellStart"/>
-      <w:r>
-        <w:t>blanditiae</w:t>
-      </w:r>
-      <w:proofErr w:type="spellEnd"/>
-      <w:r>
-        <w:t xml:space="preserve"> </w:t>
-      </w:r>
-      <w:proofErr w:type="spellStart"/>
-      <w:r>
-        <w:t>exaggerantium</w:t>
-      </w:r>
-      <w:proofErr w:type="spellEnd"/>
-      <w:r>
-        <w:t xml:space="preserve"> </w:t>
-      </w:r>
-      <w:proofErr w:type="spellStart"/>
-      <w:r>
-        <w:t>incidentia</w:t>
-      </w:r>
-      <w:proofErr w:type="spellEnd"/>
-      <w:r>
-        <w:t xml:space="preserve"> </w:t>
+        <w:t xml:space="preserve">Texte calibri – noir 11 </w:t>
+      </w:r>
+    </w:p>
+    <w:p>
+      <w:r>
+        <w:t xml:space="preserve">Accedebant enim eius asperitati, ubi inminuta vel laesa amplitudo imperii dicebatur, et iracundae suspicionum quantitati proximorum cruentae blanditiae exaggerantium incidentia </w:t>
       </w:r>
     </w:p>
     <w:p>
@@ -11365,17 +11054,9 @@
         <w:pStyle w:val="berschrift3"/>
       </w:pPr>
       <w:bookmarkStart w:id="39" w:name="_Toc476490952"/>
-      <w:bookmarkStart w:id="40" w:name="_Toc477027737"/>
-      <w:r>
-        <w:t xml:space="preserve">Titre 3 : police </w:t>
-      </w:r>
-      <w:proofErr w:type="spellStart"/>
-      <w:r>
-        <w:t>calibri</w:t>
-      </w:r>
-      <w:proofErr w:type="spellEnd"/>
-      <w:r>
-        <w:t xml:space="preserve"> – taille 12 – noir simple souligné</w:t>
+      <w:bookmarkStart w:id="40" w:name="_Toc477070530"/>
+      <w:r>
+        <w:t>Titre 3 : police calibri – taille 12 – noir simple souligné</w:t>
       </w:r>
       <w:bookmarkEnd w:id="39"/>
       <w:bookmarkEnd w:id="40"/>
@@ -11393,1690 +11074,85 @@
           <w:rFonts w:asciiTheme="minorHAnsi" w:hAnsiTheme="minorHAnsi"/>
           <w:b/>
         </w:rPr>
-        <w:t xml:space="preserve">Texte </w:t>
-      </w:r>
-      <w:proofErr w:type="spellStart"/>
-      <w:r>
+        <w:t xml:space="preserve">Texte calibri – noir 11 </w:t>
+      </w:r>
+    </w:p>
+    <w:p>
+      <w:r>
+        <w:t>Accedebant enim eius asperitati, ubi inminuta vel laesa amplitudo imperii dicebatur, et iracundae suspicionum quantitati proximorum cruentae blanditiae exaggerantium incidentia et dolere inpendio simulantium, si principis periclitetur vita, a cuius salute velut filo pendere statum orbis terrarum fictis vocibus exclamabant.</w:t>
+      </w:r>
+    </w:p>
+    <w:p>
+      <w:pPr>
+        <w:rPr>
+          <w:rFonts w:asciiTheme="minorHAnsi" w:hAnsiTheme="minorHAnsi"/>
+        </w:rPr>
+      </w:pPr>
+    </w:p>
+    <w:p>
+      <w:pPr>
+        <w:pStyle w:val="berschrift4"/>
+      </w:pPr>
+      <w:r>
+        <w:lastRenderedPageBreak/>
+        <w:t>Titre 4 :</w:t>
+      </w:r>
+      <w:r>
+        <w:t xml:space="preserve"> police calibri – taille </w:t>
+      </w:r>
+      <w:r>
+        <w:t>11 – noir simple italique</w:t>
+      </w:r>
+    </w:p>
+    <w:p>
+      <w:pPr>
+        <w:pStyle w:val="berschrift4"/>
+      </w:pPr>
+    </w:p>
+    <w:p>
+      <w:pPr>
         <w:rPr>
           <w:rFonts w:asciiTheme="minorHAnsi" w:hAnsiTheme="minorHAnsi"/>
           <w:b/>
         </w:rPr>
-        <w:t>calibri</w:t>
-      </w:r>
-      <w:proofErr w:type="spellEnd"/>
+      </w:pPr>
       <w:r>
         <w:rPr>
           <w:rFonts w:asciiTheme="minorHAnsi" w:hAnsiTheme="minorHAnsi"/>
           <w:b/>
         </w:rPr>
-        <w:t xml:space="preserve"> – noir 11 </w:t>
-      </w:r>
-    </w:p>
-    <w:p>
-      <w:proofErr w:type="spellStart"/>
-      <w:r>
-        <w:t>Accedebant</w:t>
-      </w:r>
-      <w:proofErr w:type="spellEnd"/>
-      <w:r>
-        <w:t xml:space="preserve"> </w:t>
-      </w:r>
-      <w:proofErr w:type="spellStart"/>
-      <w:r>
-        <w:t>enim</w:t>
-      </w:r>
-      <w:proofErr w:type="spellEnd"/>
-      <w:r>
-        <w:t xml:space="preserve"> </w:t>
-      </w:r>
-      <w:proofErr w:type="spellStart"/>
-      <w:r>
-        <w:t>eius</w:t>
-      </w:r>
-      <w:proofErr w:type="spellEnd"/>
-      <w:r>
-        <w:t xml:space="preserve"> </w:t>
-      </w:r>
-      <w:proofErr w:type="spellStart"/>
-      <w:r>
-        <w:t>asperitati</w:t>
-      </w:r>
-      <w:proofErr w:type="spellEnd"/>
-      <w:r>
-        <w:t xml:space="preserve">, </w:t>
-      </w:r>
-      <w:proofErr w:type="spellStart"/>
-      <w:r>
-        <w:t>ubi</w:t>
-      </w:r>
-      <w:proofErr w:type="spellEnd"/>
-      <w:r>
-        <w:t xml:space="preserve"> </w:t>
-      </w:r>
-      <w:proofErr w:type="spellStart"/>
-      <w:r>
-        <w:t>inminuta</w:t>
-      </w:r>
-      <w:proofErr w:type="spellEnd"/>
-      <w:r>
-        <w:t xml:space="preserve"> </w:t>
-      </w:r>
-      <w:proofErr w:type="spellStart"/>
-      <w:r>
-        <w:t>vel</w:t>
-      </w:r>
-      <w:proofErr w:type="spellEnd"/>
-      <w:r>
-        <w:t xml:space="preserve"> </w:t>
-      </w:r>
-      <w:proofErr w:type="spellStart"/>
-      <w:r>
-        <w:t>laesa</w:t>
-      </w:r>
-      <w:proofErr w:type="spellEnd"/>
-      <w:r>
-        <w:t xml:space="preserve"> </w:t>
-      </w:r>
-      <w:proofErr w:type="spellStart"/>
-      <w:r>
-        <w:t>amplitudo</w:t>
-      </w:r>
-      <w:proofErr w:type="spellEnd"/>
-      <w:r>
-        <w:t xml:space="preserve"> </w:t>
-      </w:r>
-      <w:proofErr w:type="spellStart"/>
-      <w:r>
-        <w:t>imperii</w:t>
-      </w:r>
-      <w:proofErr w:type="spellEnd"/>
-      <w:r>
-        <w:t xml:space="preserve"> </w:t>
-      </w:r>
-      <w:proofErr w:type="spellStart"/>
-      <w:r>
-        <w:t>dicebatur</w:t>
-      </w:r>
-      <w:proofErr w:type="spellEnd"/>
-      <w:r>
-        <w:t xml:space="preserve">, et </w:t>
-      </w:r>
-      <w:proofErr w:type="spellStart"/>
-      <w:r>
-        <w:t>iracundae</w:t>
-      </w:r>
-      <w:proofErr w:type="spellEnd"/>
-      <w:r>
-        <w:t xml:space="preserve"> </w:t>
-      </w:r>
-      <w:proofErr w:type="spellStart"/>
-      <w:r>
-        <w:t>suspicionum</w:t>
-      </w:r>
-      <w:proofErr w:type="spellEnd"/>
-      <w:r>
-        <w:t xml:space="preserve"> </w:t>
-      </w:r>
-      <w:proofErr w:type="spellStart"/>
-      <w:r>
-        <w:t>quantitati</w:t>
-      </w:r>
-      <w:proofErr w:type="spellEnd"/>
-      <w:r>
-        <w:t xml:space="preserve"> </w:t>
-      </w:r>
-      <w:proofErr w:type="spellStart"/>
-      <w:r>
-        <w:t>proximorum</w:t>
-      </w:r>
-      <w:proofErr w:type="spellEnd"/>
-      <w:r>
-        <w:t xml:space="preserve"> </w:t>
-      </w:r>
-      <w:proofErr w:type="spellStart"/>
-      <w:r>
-        <w:t>cruentae</w:t>
-      </w:r>
-      <w:proofErr w:type="spellEnd"/>
-      <w:r>
-        <w:t xml:space="preserve"> </w:t>
-      </w:r>
-      <w:proofErr w:type="spellStart"/>
-      <w:r>
-        <w:t>blanditiae</w:t>
-      </w:r>
-      <w:proofErr w:type="spellEnd"/>
-      <w:r>
-        <w:t xml:space="preserve"> </w:t>
-      </w:r>
-      <w:proofErr w:type="spellStart"/>
-      <w:r>
-        <w:t>exaggerantium</w:t>
-      </w:r>
-      <w:proofErr w:type="spellEnd"/>
-      <w:r>
-        <w:t xml:space="preserve"> </w:t>
-      </w:r>
-      <w:proofErr w:type="spellStart"/>
-      <w:r>
-        <w:t>incidentia</w:t>
-      </w:r>
-      <w:proofErr w:type="spellEnd"/>
-      <w:r>
-        <w:t xml:space="preserve"> et </w:t>
-      </w:r>
-      <w:proofErr w:type="spellStart"/>
-      <w:r>
-        <w:t>dolere</w:t>
-      </w:r>
-      <w:proofErr w:type="spellEnd"/>
-      <w:r>
-        <w:t xml:space="preserve"> </w:t>
-      </w:r>
-      <w:proofErr w:type="spellStart"/>
-      <w:r>
-        <w:t>inpendio</w:t>
-      </w:r>
-      <w:proofErr w:type="spellEnd"/>
-      <w:r>
-        <w:t xml:space="preserve"> </w:t>
-      </w:r>
-      <w:proofErr w:type="spellStart"/>
-      <w:r>
-        <w:t>simulantium</w:t>
-      </w:r>
-      <w:proofErr w:type="spellEnd"/>
-      <w:r>
-        <w:t xml:space="preserve">, si </w:t>
-      </w:r>
-      <w:proofErr w:type="spellStart"/>
-      <w:r>
-        <w:t>principis</w:t>
-      </w:r>
-      <w:proofErr w:type="spellEnd"/>
-      <w:r>
-        <w:t xml:space="preserve"> </w:t>
-      </w:r>
-      <w:proofErr w:type="spellStart"/>
-      <w:r>
-        <w:t>periclitetur</w:t>
-      </w:r>
-      <w:proofErr w:type="spellEnd"/>
-      <w:r>
-        <w:t xml:space="preserve"> </w:t>
-      </w:r>
-      <w:proofErr w:type="spellStart"/>
-      <w:r>
-        <w:t>vita</w:t>
-      </w:r>
-      <w:proofErr w:type="spellEnd"/>
-      <w:r>
-        <w:t xml:space="preserve">, a </w:t>
-      </w:r>
-      <w:proofErr w:type="spellStart"/>
-      <w:r>
-        <w:t>cuius</w:t>
-      </w:r>
-      <w:proofErr w:type="spellEnd"/>
-      <w:r>
-        <w:t xml:space="preserve"> </w:t>
-      </w:r>
-      <w:proofErr w:type="spellStart"/>
-      <w:r>
-        <w:t>salute</w:t>
-      </w:r>
-      <w:proofErr w:type="spellEnd"/>
-      <w:r>
-        <w:t xml:space="preserve"> </w:t>
-      </w:r>
-      <w:proofErr w:type="spellStart"/>
-      <w:r>
-        <w:t>velut</w:t>
-      </w:r>
-      <w:proofErr w:type="spellEnd"/>
-      <w:r>
-        <w:t xml:space="preserve"> </w:t>
-      </w:r>
-      <w:proofErr w:type="spellStart"/>
-      <w:r>
-        <w:t>filo</w:t>
-      </w:r>
-      <w:proofErr w:type="spellEnd"/>
-      <w:r>
-        <w:t xml:space="preserve"> </w:t>
-      </w:r>
-      <w:proofErr w:type="spellStart"/>
-      <w:r>
-        <w:t>pendere</w:t>
-      </w:r>
-      <w:proofErr w:type="spellEnd"/>
-      <w:r>
-        <w:t xml:space="preserve"> </w:t>
-      </w:r>
-      <w:proofErr w:type="spellStart"/>
-      <w:r>
-        <w:t>statum</w:t>
-      </w:r>
-      <w:proofErr w:type="spellEnd"/>
-      <w:r>
-        <w:t xml:space="preserve"> </w:t>
-      </w:r>
-      <w:proofErr w:type="spellStart"/>
-      <w:r>
-        <w:t>orbis</w:t>
-      </w:r>
-      <w:proofErr w:type="spellEnd"/>
-      <w:r>
-        <w:t xml:space="preserve"> </w:t>
-      </w:r>
-      <w:proofErr w:type="spellStart"/>
-      <w:r>
-        <w:t>terrarum</w:t>
-      </w:r>
-      <w:proofErr w:type="spellEnd"/>
-      <w:r>
-        <w:t xml:space="preserve"> </w:t>
-      </w:r>
-      <w:proofErr w:type="spellStart"/>
-      <w:r>
-        <w:t>fictis</w:t>
-      </w:r>
-      <w:proofErr w:type="spellEnd"/>
-      <w:r>
-        <w:t xml:space="preserve"> </w:t>
-      </w:r>
-      <w:proofErr w:type="spellStart"/>
-      <w:r>
-        <w:t>vocibus</w:t>
-      </w:r>
-      <w:proofErr w:type="spellEnd"/>
-      <w:r>
-        <w:t xml:space="preserve"> </w:t>
-      </w:r>
-      <w:proofErr w:type="spellStart"/>
-      <w:r>
-        <w:t>exclamabant</w:t>
-      </w:r>
-      <w:proofErr w:type="spellEnd"/>
-      <w:r>
-        <w:t>.</w:t>
-      </w:r>
-    </w:p>
-    <w:p>
-      <w:pPr>
-        <w:rPr>
-          <w:rFonts w:asciiTheme="minorHAnsi" w:hAnsiTheme="minorHAnsi"/>
-        </w:rPr>
-      </w:pPr>
-    </w:p>
-    <w:p>
-      <w:pPr>
-        <w:pStyle w:val="berschrift4"/>
-      </w:pPr>
-      <w:r>
-        <w:t>Titre 4 :</w:t>
-      </w:r>
-      <w:r>
-        <w:t xml:space="preserve"> police </w:t>
-      </w:r>
-      <w:proofErr w:type="spellStart"/>
-      <w:r>
-        <w:t>calibri</w:t>
-      </w:r>
-      <w:proofErr w:type="spellEnd"/>
-      <w:r>
-        <w:t xml:space="preserve"> – taille </w:t>
-      </w:r>
-      <w:r>
-        <w:t>11 – noir simple italique</w:t>
-      </w:r>
-    </w:p>
-    <w:p>
-      <w:pPr>
-        <w:pStyle w:val="berschrift4"/>
-      </w:pPr>
-    </w:p>
-    <w:p>
-      <w:pPr>
-        <w:rPr>
-          <w:rFonts w:asciiTheme="minorHAnsi" w:hAnsiTheme="minorHAnsi"/>
-          <w:b/>
-        </w:rPr>
-      </w:pPr>
-      <w:r>
-        <w:rPr>
-          <w:rFonts w:asciiTheme="minorHAnsi" w:hAnsiTheme="minorHAnsi"/>
-          <w:b/>
-        </w:rPr>
-        <w:t xml:space="preserve">Texte </w:t>
-      </w:r>
-      <w:proofErr w:type="spellStart"/>
-      <w:r>
-        <w:rPr>
-          <w:rFonts w:asciiTheme="minorHAnsi" w:hAnsiTheme="minorHAnsi"/>
-          <w:b/>
-        </w:rPr>
-        <w:t>calibri</w:t>
-      </w:r>
-      <w:proofErr w:type="spellEnd"/>
-      <w:r>
-        <w:rPr>
-          <w:rFonts w:asciiTheme="minorHAnsi" w:hAnsiTheme="minorHAnsi"/>
-          <w:b/>
-        </w:rPr>
-        <w:t xml:space="preserve"> – noir 11 </w:t>
-      </w:r>
-    </w:p>
-    <w:p>
-      <w:proofErr w:type="spellStart"/>
-      <w:r>
-        <w:t>Accedebant</w:t>
-      </w:r>
-      <w:proofErr w:type="spellEnd"/>
-      <w:r>
-        <w:t xml:space="preserve"> </w:t>
-      </w:r>
-      <w:proofErr w:type="spellStart"/>
-      <w:r>
-        <w:t>enim</w:t>
-      </w:r>
-      <w:proofErr w:type="spellEnd"/>
-      <w:r>
-        <w:t xml:space="preserve"> </w:t>
-      </w:r>
-      <w:proofErr w:type="spellStart"/>
-      <w:r>
-        <w:t>eius</w:t>
-      </w:r>
-      <w:proofErr w:type="spellEnd"/>
-      <w:r>
-        <w:t xml:space="preserve"> </w:t>
-      </w:r>
-      <w:proofErr w:type="spellStart"/>
-      <w:r>
-        <w:t>asperitati</w:t>
-      </w:r>
-      <w:proofErr w:type="spellEnd"/>
-      <w:r>
-        <w:t xml:space="preserve">, </w:t>
-      </w:r>
-      <w:proofErr w:type="spellStart"/>
-      <w:r>
-        <w:t>ubi</w:t>
-      </w:r>
-      <w:proofErr w:type="spellEnd"/>
-      <w:r>
-        <w:t xml:space="preserve"> </w:t>
-      </w:r>
-      <w:proofErr w:type="spellStart"/>
-      <w:r>
-        <w:t>inminuta</w:t>
-      </w:r>
-      <w:proofErr w:type="spellEnd"/>
-      <w:r>
-        <w:t xml:space="preserve"> </w:t>
-      </w:r>
-      <w:proofErr w:type="spellStart"/>
-      <w:r>
-        <w:t>vel</w:t>
-      </w:r>
-      <w:proofErr w:type="spellEnd"/>
-      <w:r>
-        <w:t xml:space="preserve"> </w:t>
-      </w:r>
-      <w:proofErr w:type="spellStart"/>
-      <w:r>
-        <w:t>laesa</w:t>
-      </w:r>
-      <w:proofErr w:type="spellEnd"/>
-      <w:r>
-        <w:t xml:space="preserve"> </w:t>
-      </w:r>
-      <w:proofErr w:type="spellStart"/>
-      <w:r>
-        <w:t>amplitudo</w:t>
-      </w:r>
-      <w:proofErr w:type="spellEnd"/>
-      <w:r>
-        <w:t xml:space="preserve"> </w:t>
-      </w:r>
-      <w:proofErr w:type="spellStart"/>
-      <w:r>
-        <w:t>imperii</w:t>
-      </w:r>
-      <w:proofErr w:type="spellEnd"/>
-      <w:r>
-        <w:t xml:space="preserve"> </w:t>
-      </w:r>
-      <w:proofErr w:type="spellStart"/>
-      <w:r>
-        <w:t>dicebatur</w:t>
-      </w:r>
-      <w:proofErr w:type="spellEnd"/>
-      <w:r>
-        <w:t xml:space="preserve">, et </w:t>
-      </w:r>
-      <w:proofErr w:type="spellStart"/>
-      <w:r>
-        <w:t>iracundae</w:t>
-      </w:r>
-      <w:proofErr w:type="spellEnd"/>
-      <w:r>
-        <w:t xml:space="preserve"> </w:t>
-      </w:r>
-      <w:proofErr w:type="spellStart"/>
-      <w:r>
-        <w:t>suspicionum</w:t>
-      </w:r>
-      <w:proofErr w:type="spellEnd"/>
-      <w:r>
-        <w:t xml:space="preserve"> </w:t>
-      </w:r>
-      <w:proofErr w:type="spellStart"/>
-      <w:r>
-        <w:t>quantitati</w:t>
-      </w:r>
-      <w:proofErr w:type="spellEnd"/>
-      <w:r>
-        <w:t xml:space="preserve"> </w:t>
-      </w:r>
-      <w:proofErr w:type="spellStart"/>
-      <w:r>
-        <w:t>proximorum</w:t>
-      </w:r>
-      <w:proofErr w:type="spellEnd"/>
-      <w:r>
-        <w:t xml:space="preserve"> </w:t>
-      </w:r>
-      <w:proofErr w:type="spellStart"/>
-      <w:r>
-        <w:t>cruentae</w:t>
-      </w:r>
-      <w:proofErr w:type="spellEnd"/>
-      <w:r>
-        <w:t xml:space="preserve"> </w:t>
-      </w:r>
-      <w:proofErr w:type="spellStart"/>
-      <w:r>
-        <w:t>blanditiae</w:t>
-      </w:r>
-      <w:proofErr w:type="spellEnd"/>
-      <w:r>
-        <w:t xml:space="preserve"> </w:t>
-      </w:r>
-      <w:proofErr w:type="spellStart"/>
-      <w:r>
-        <w:t>exaggerantium</w:t>
-      </w:r>
-      <w:proofErr w:type="spellEnd"/>
-      <w:r>
-        <w:t xml:space="preserve"> </w:t>
-      </w:r>
-      <w:proofErr w:type="spellStart"/>
-      <w:r>
-        <w:t>incidentia</w:t>
-      </w:r>
-      <w:proofErr w:type="spellEnd"/>
-      <w:r>
-        <w:t xml:space="preserve"> et </w:t>
-      </w:r>
-      <w:proofErr w:type="spellStart"/>
-      <w:r>
-        <w:t>dolere</w:t>
-      </w:r>
-      <w:proofErr w:type="spellEnd"/>
-      <w:r>
-        <w:t xml:space="preserve"> </w:t>
-      </w:r>
-      <w:proofErr w:type="spellStart"/>
-      <w:r>
-        <w:t>inpendio</w:t>
-      </w:r>
-      <w:proofErr w:type="spellEnd"/>
-      <w:r>
-        <w:t xml:space="preserve"> </w:t>
-      </w:r>
-      <w:proofErr w:type="spellStart"/>
-      <w:r>
-        <w:t>simulantium</w:t>
-      </w:r>
-      <w:proofErr w:type="spellEnd"/>
-      <w:r>
-        <w:t xml:space="preserve">, si </w:t>
-      </w:r>
-      <w:proofErr w:type="spellStart"/>
-      <w:r>
-        <w:t>principis</w:t>
-      </w:r>
-      <w:proofErr w:type="spellEnd"/>
-      <w:r>
-        <w:t xml:space="preserve"> </w:t>
-      </w:r>
-      <w:proofErr w:type="spellStart"/>
-      <w:r>
-        <w:t>periclitetur</w:t>
-      </w:r>
-      <w:proofErr w:type="spellEnd"/>
-      <w:r>
-        <w:t xml:space="preserve"> </w:t>
-      </w:r>
-      <w:proofErr w:type="spellStart"/>
-      <w:r>
-        <w:t>vita</w:t>
-      </w:r>
-      <w:proofErr w:type="spellEnd"/>
-      <w:r>
-        <w:t xml:space="preserve">, a </w:t>
-      </w:r>
-      <w:proofErr w:type="spellStart"/>
-      <w:r>
-        <w:t>cuius</w:t>
-      </w:r>
-      <w:proofErr w:type="spellEnd"/>
-      <w:r>
-        <w:t xml:space="preserve"> </w:t>
-      </w:r>
-      <w:proofErr w:type="spellStart"/>
-      <w:r>
-        <w:t>salute</w:t>
-      </w:r>
-      <w:proofErr w:type="spellEnd"/>
-      <w:r>
-        <w:t xml:space="preserve"> </w:t>
-      </w:r>
-      <w:proofErr w:type="spellStart"/>
-      <w:r>
-        <w:t>velut</w:t>
-      </w:r>
-      <w:proofErr w:type="spellEnd"/>
-      <w:r>
-        <w:t xml:space="preserve"> </w:t>
-      </w:r>
-      <w:proofErr w:type="spellStart"/>
-      <w:r>
-        <w:t>filo</w:t>
-      </w:r>
-      <w:proofErr w:type="spellEnd"/>
-      <w:r>
-        <w:t xml:space="preserve"> </w:t>
-      </w:r>
-      <w:proofErr w:type="spellStart"/>
-      <w:r>
-        <w:t>pendere</w:t>
-      </w:r>
-      <w:proofErr w:type="spellEnd"/>
-      <w:r>
-        <w:t xml:space="preserve"> </w:t>
-      </w:r>
-      <w:proofErr w:type="spellStart"/>
-      <w:r>
-        <w:t>statum</w:t>
-      </w:r>
-      <w:proofErr w:type="spellEnd"/>
-      <w:r>
-        <w:t xml:space="preserve"> </w:t>
-      </w:r>
-      <w:proofErr w:type="spellStart"/>
-      <w:r>
-        <w:t>orbis</w:t>
-      </w:r>
-      <w:proofErr w:type="spellEnd"/>
-      <w:r>
-        <w:t xml:space="preserve"> </w:t>
-      </w:r>
-      <w:proofErr w:type="spellStart"/>
-      <w:r>
-        <w:t>terrarum</w:t>
-      </w:r>
-      <w:proofErr w:type="spellEnd"/>
-      <w:r>
-        <w:t xml:space="preserve"> </w:t>
-      </w:r>
-      <w:proofErr w:type="spellStart"/>
-      <w:r>
-        <w:t>fictis</w:t>
-      </w:r>
-      <w:proofErr w:type="spellEnd"/>
-      <w:r>
-        <w:t xml:space="preserve"> </w:t>
-      </w:r>
-      <w:proofErr w:type="spellStart"/>
-      <w:r>
-        <w:t>vocibus</w:t>
-      </w:r>
-      <w:proofErr w:type="spellEnd"/>
-      <w:r>
-        <w:t xml:space="preserve"> </w:t>
-      </w:r>
-      <w:proofErr w:type="spellStart"/>
-      <w:r>
-        <w:t>exclamabant</w:t>
-      </w:r>
-      <w:proofErr w:type="spellEnd"/>
-      <w:r>
-        <w:t>.</w:t>
-      </w:r>
-    </w:p>
-    <w:p>
-      <w:pPr>
-        <w:rPr>
-          <w:rFonts w:asciiTheme="minorHAnsi" w:hAnsiTheme="minorHAnsi"/>
-        </w:rPr>
-      </w:pPr>
-      <w:proofErr w:type="spellStart"/>
-      <w:r>
-        <w:rPr>
-          <w:rFonts w:asciiTheme="minorHAnsi" w:hAnsiTheme="minorHAnsi"/>
-        </w:rPr>
-        <w:t>Accedebant</w:t>
-      </w:r>
-      <w:proofErr w:type="spellEnd"/>
-      <w:r>
-        <w:rPr>
-          <w:rFonts w:asciiTheme="minorHAnsi" w:hAnsiTheme="minorHAnsi"/>
-        </w:rPr>
-        <w:t xml:space="preserve"> </w:t>
-      </w:r>
-      <w:proofErr w:type="spellStart"/>
-      <w:r>
-        <w:rPr>
-          <w:rFonts w:asciiTheme="minorHAnsi" w:hAnsiTheme="minorHAnsi"/>
-        </w:rPr>
-        <w:t>enim</w:t>
-      </w:r>
-      <w:proofErr w:type="spellEnd"/>
-      <w:r>
-        <w:rPr>
-          <w:rFonts w:asciiTheme="minorHAnsi" w:hAnsiTheme="minorHAnsi"/>
-        </w:rPr>
-        <w:t xml:space="preserve"> </w:t>
-      </w:r>
-      <w:proofErr w:type="spellStart"/>
-      <w:r>
-        <w:rPr>
-          <w:rFonts w:asciiTheme="minorHAnsi" w:hAnsiTheme="minorHAnsi"/>
-        </w:rPr>
-        <w:t>eius</w:t>
-      </w:r>
-      <w:proofErr w:type="spellEnd"/>
-      <w:r>
-        <w:rPr>
-          <w:rFonts w:asciiTheme="minorHAnsi" w:hAnsiTheme="minorHAnsi"/>
-        </w:rPr>
-        <w:t xml:space="preserve"> </w:t>
-      </w:r>
-      <w:proofErr w:type="spellStart"/>
-      <w:r>
-        <w:rPr>
-          <w:rFonts w:asciiTheme="minorHAnsi" w:hAnsiTheme="minorHAnsi"/>
-        </w:rPr>
-        <w:t>asperitati</w:t>
-      </w:r>
-      <w:proofErr w:type="spellEnd"/>
-      <w:r>
-        <w:rPr>
-          <w:rFonts w:asciiTheme="minorHAnsi" w:hAnsiTheme="minorHAnsi"/>
-        </w:rPr>
-        <w:t xml:space="preserve">, </w:t>
-      </w:r>
-      <w:proofErr w:type="spellStart"/>
-      <w:r>
-        <w:rPr>
-          <w:rFonts w:asciiTheme="minorHAnsi" w:hAnsiTheme="minorHAnsi"/>
-        </w:rPr>
-        <w:t>ubi</w:t>
-      </w:r>
-      <w:proofErr w:type="spellEnd"/>
-      <w:r>
-        <w:rPr>
-          <w:rFonts w:asciiTheme="minorHAnsi" w:hAnsiTheme="minorHAnsi"/>
-        </w:rPr>
-        <w:t xml:space="preserve"> </w:t>
-      </w:r>
-      <w:proofErr w:type="spellStart"/>
-      <w:r>
-        <w:rPr>
-          <w:rFonts w:asciiTheme="minorHAnsi" w:hAnsiTheme="minorHAnsi"/>
-        </w:rPr>
-        <w:t>inminuta</w:t>
-      </w:r>
-      <w:proofErr w:type="spellEnd"/>
-      <w:r>
-        <w:rPr>
-          <w:rFonts w:asciiTheme="minorHAnsi" w:hAnsiTheme="minorHAnsi"/>
-        </w:rPr>
-        <w:t xml:space="preserve"> </w:t>
-      </w:r>
-      <w:proofErr w:type="spellStart"/>
-      <w:r>
-        <w:rPr>
-          <w:rFonts w:asciiTheme="minorHAnsi" w:hAnsiTheme="minorHAnsi"/>
-        </w:rPr>
-        <w:t>vel</w:t>
-      </w:r>
-      <w:proofErr w:type="spellEnd"/>
-      <w:r>
-        <w:rPr>
-          <w:rFonts w:asciiTheme="minorHAnsi" w:hAnsiTheme="minorHAnsi"/>
-        </w:rPr>
-        <w:t xml:space="preserve"> </w:t>
-      </w:r>
-      <w:proofErr w:type="spellStart"/>
-      <w:r>
-        <w:rPr>
-          <w:rFonts w:asciiTheme="minorHAnsi" w:hAnsiTheme="minorHAnsi"/>
-        </w:rPr>
-        <w:t>laesa</w:t>
-      </w:r>
-      <w:proofErr w:type="spellEnd"/>
-      <w:r>
-        <w:rPr>
-          <w:rFonts w:asciiTheme="minorHAnsi" w:hAnsiTheme="minorHAnsi"/>
-        </w:rPr>
-        <w:t xml:space="preserve"> </w:t>
-      </w:r>
-      <w:proofErr w:type="spellStart"/>
-      <w:r>
-        <w:rPr>
-          <w:rFonts w:asciiTheme="minorHAnsi" w:hAnsiTheme="minorHAnsi"/>
-        </w:rPr>
-        <w:t>amplitudo</w:t>
-      </w:r>
-      <w:proofErr w:type="spellEnd"/>
-      <w:r>
-        <w:rPr>
-          <w:rFonts w:asciiTheme="minorHAnsi" w:hAnsiTheme="minorHAnsi"/>
-        </w:rPr>
-        <w:t xml:space="preserve"> </w:t>
-      </w:r>
-      <w:proofErr w:type="spellStart"/>
-      <w:r>
-        <w:rPr>
-          <w:rFonts w:asciiTheme="minorHAnsi" w:hAnsiTheme="minorHAnsi"/>
-        </w:rPr>
-        <w:t>imperii</w:t>
-      </w:r>
-      <w:proofErr w:type="spellEnd"/>
-      <w:r>
-        <w:rPr>
-          <w:rFonts w:asciiTheme="minorHAnsi" w:hAnsiTheme="minorHAnsi"/>
-        </w:rPr>
-        <w:t xml:space="preserve"> </w:t>
-      </w:r>
-      <w:proofErr w:type="spellStart"/>
-      <w:r>
-        <w:rPr>
-          <w:rFonts w:asciiTheme="minorHAnsi" w:hAnsiTheme="minorHAnsi"/>
-        </w:rPr>
-        <w:t>dicebatur</w:t>
-      </w:r>
-      <w:proofErr w:type="spellEnd"/>
-      <w:r>
-        <w:rPr>
-          <w:rFonts w:asciiTheme="minorHAnsi" w:hAnsiTheme="minorHAnsi"/>
-        </w:rPr>
-        <w:t xml:space="preserve">, et </w:t>
-      </w:r>
-      <w:proofErr w:type="spellStart"/>
-      <w:r>
-        <w:rPr>
-          <w:rFonts w:asciiTheme="minorHAnsi" w:hAnsiTheme="minorHAnsi"/>
-        </w:rPr>
-        <w:t>iracundae</w:t>
-      </w:r>
-      <w:proofErr w:type="spellEnd"/>
-      <w:r>
-        <w:rPr>
-          <w:rFonts w:asciiTheme="minorHAnsi" w:hAnsiTheme="minorHAnsi"/>
-        </w:rPr>
-        <w:t xml:space="preserve"> </w:t>
-      </w:r>
-      <w:proofErr w:type="spellStart"/>
-      <w:r>
-        <w:rPr>
-          <w:rFonts w:asciiTheme="minorHAnsi" w:hAnsiTheme="minorHAnsi"/>
-        </w:rPr>
-        <w:t>suspicionum</w:t>
-      </w:r>
-      <w:proofErr w:type="spellEnd"/>
-      <w:r>
-        <w:rPr>
-          <w:rFonts w:asciiTheme="minorHAnsi" w:hAnsiTheme="minorHAnsi"/>
-        </w:rPr>
-        <w:t xml:space="preserve"> </w:t>
-      </w:r>
-      <w:proofErr w:type="spellStart"/>
-      <w:r>
-        <w:rPr>
-          <w:rFonts w:asciiTheme="minorHAnsi" w:hAnsiTheme="minorHAnsi"/>
-        </w:rPr>
-        <w:t>quantitati</w:t>
-      </w:r>
-      <w:proofErr w:type="spellEnd"/>
-      <w:r>
-        <w:rPr>
-          <w:rFonts w:asciiTheme="minorHAnsi" w:hAnsiTheme="minorHAnsi"/>
-        </w:rPr>
-        <w:t xml:space="preserve"> </w:t>
-      </w:r>
-      <w:proofErr w:type="spellStart"/>
-      <w:r>
-        <w:rPr>
-          <w:rFonts w:asciiTheme="minorHAnsi" w:hAnsiTheme="minorHAnsi"/>
-        </w:rPr>
-        <w:t>proximorum</w:t>
-      </w:r>
-      <w:proofErr w:type="spellEnd"/>
-      <w:r>
-        <w:rPr>
-          <w:rFonts w:asciiTheme="minorHAnsi" w:hAnsiTheme="minorHAnsi"/>
-        </w:rPr>
-        <w:t xml:space="preserve"> </w:t>
-      </w:r>
-      <w:proofErr w:type="spellStart"/>
-      <w:r>
-        <w:rPr>
-          <w:rFonts w:asciiTheme="minorHAnsi" w:hAnsiTheme="minorHAnsi"/>
-        </w:rPr>
-        <w:t>cruentae</w:t>
-      </w:r>
-      <w:proofErr w:type="spellEnd"/>
-      <w:r>
-        <w:rPr>
-          <w:rFonts w:asciiTheme="minorHAnsi" w:hAnsiTheme="minorHAnsi"/>
-        </w:rPr>
-        <w:t xml:space="preserve"> </w:t>
-      </w:r>
-      <w:proofErr w:type="spellStart"/>
-      <w:r>
-        <w:rPr>
-          <w:rFonts w:asciiTheme="minorHAnsi" w:hAnsiTheme="minorHAnsi"/>
-        </w:rPr>
-        <w:t>blanditiae</w:t>
-      </w:r>
-      <w:proofErr w:type="spellEnd"/>
-      <w:r>
-        <w:rPr>
-          <w:rFonts w:asciiTheme="minorHAnsi" w:hAnsiTheme="minorHAnsi"/>
-        </w:rPr>
-        <w:t xml:space="preserve"> </w:t>
-      </w:r>
-      <w:proofErr w:type="spellStart"/>
-      <w:r>
-        <w:rPr>
-          <w:rFonts w:asciiTheme="minorHAnsi" w:hAnsiTheme="minorHAnsi"/>
-        </w:rPr>
-        <w:t>exaggerantium</w:t>
-      </w:r>
-      <w:proofErr w:type="spellEnd"/>
-      <w:r>
-        <w:rPr>
-          <w:rFonts w:asciiTheme="minorHAnsi" w:hAnsiTheme="minorHAnsi"/>
-        </w:rPr>
-        <w:t xml:space="preserve"> </w:t>
-      </w:r>
-      <w:proofErr w:type="spellStart"/>
-      <w:r>
-        <w:rPr>
-          <w:rFonts w:asciiTheme="minorHAnsi" w:hAnsiTheme="minorHAnsi"/>
-        </w:rPr>
-        <w:t>incidentia</w:t>
-      </w:r>
-      <w:proofErr w:type="spellEnd"/>
-      <w:r>
-        <w:rPr>
-          <w:rFonts w:asciiTheme="minorHAnsi" w:hAnsiTheme="minorHAnsi"/>
-        </w:rPr>
-        <w:t xml:space="preserve"> et </w:t>
-      </w:r>
-      <w:proofErr w:type="spellStart"/>
-      <w:r>
-        <w:rPr>
-          <w:rFonts w:asciiTheme="minorHAnsi" w:hAnsiTheme="minorHAnsi"/>
-        </w:rPr>
-        <w:t>dolere</w:t>
-      </w:r>
-      <w:proofErr w:type="spellEnd"/>
-      <w:r>
-        <w:rPr>
-          <w:rFonts w:asciiTheme="minorHAnsi" w:hAnsiTheme="minorHAnsi"/>
-        </w:rPr>
-        <w:t xml:space="preserve"> </w:t>
-      </w:r>
-      <w:proofErr w:type="spellStart"/>
-      <w:r>
-        <w:rPr>
-          <w:rFonts w:asciiTheme="minorHAnsi" w:hAnsiTheme="minorHAnsi"/>
-        </w:rPr>
-        <w:t>inpendio</w:t>
-      </w:r>
-      <w:proofErr w:type="spellEnd"/>
-      <w:r>
-        <w:rPr>
-          <w:rFonts w:asciiTheme="minorHAnsi" w:hAnsiTheme="minorHAnsi"/>
-        </w:rPr>
-        <w:t xml:space="preserve"> </w:t>
-      </w:r>
-      <w:proofErr w:type="spellStart"/>
-      <w:r>
-        <w:rPr>
-          <w:rFonts w:asciiTheme="minorHAnsi" w:hAnsiTheme="minorHAnsi"/>
-        </w:rPr>
-        <w:t>simulantium</w:t>
-      </w:r>
-      <w:proofErr w:type="spellEnd"/>
-      <w:r>
-        <w:rPr>
-          <w:rFonts w:asciiTheme="minorHAnsi" w:hAnsiTheme="minorHAnsi"/>
-        </w:rPr>
-        <w:t xml:space="preserve">, si </w:t>
-      </w:r>
-      <w:proofErr w:type="spellStart"/>
-      <w:r>
-        <w:rPr>
-          <w:rFonts w:asciiTheme="minorHAnsi" w:hAnsiTheme="minorHAnsi"/>
-        </w:rPr>
-        <w:t>principis</w:t>
-      </w:r>
-      <w:proofErr w:type="spellEnd"/>
-      <w:r>
-        <w:rPr>
-          <w:rFonts w:asciiTheme="minorHAnsi" w:hAnsiTheme="minorHAnsi"/>
-        </w:rPr>
-        <w:t xml:space="preserve"> </w:t>
-      </w:r>
-      <w:proofErr w:type="spellStart"/>
-      <w:r>
-        <w:rPr>
-          <w:rFonts w:asciiTheme="minorHAnsi" w:hAnsiTheme="minorHAnsi"/>
-        </w:rPr>
-        <w:t>periclitetur</w:t>
-      </w:r>
-      <w:proofErr w:type="spellEnd"/>
-      <w:r>
-        <w:rPr>
-          <w:rFonts w:asciiTheme="minorHAnsi" w:hAnsiTheme="minorHAnsi"/>
-        </w:rPr>
-        <w:t xml:space="preserve"> </w:t>
-      </w:r>
-      <w:proofErr w:type="spellStart"/>
-      <w:r>
-        <w:rPr>
-          <w:rFonts w:asciiTheme="minorHAnsi" w:hAnsiTheme="minorHAnsi"/>
-        </w:rPr>
-        <w:t>vita</w:t>
-      </w:r>
-      <w:proofErr w:type="spellEnd"/>
-      <w:r>
-        <w:rPr>
-          <w:rFonts w:asciiTheme="minorHAnsi" w:hAnsiTheme="minorHAnsi"/>
-        </w:rPr>
-        <w:t xml:space="preserve">, a </w:t>
-      </w:r>
-      <w:proofErr w:type="spellStart"/>
-      <w:r>
-        <w:rPr>
-          <w:rFonts w:asciiTheme="minorHAnsi" w:hAnsiTheme="minorHAnsi"/>
-        </w:rPr>
-        <w:t>cuius</w:t>
-      </w:r>
-      <w:proofErr w:type="spellEnd"/>
-      <w:r>
-        <w:rPr>
-          <w:rFonts w:asciiTheme="minorHAnsi" w:hAnsiTheme="minorHAnsi"/>
-        </w:rPr>
-        <w:t xml:space="preserve"> </w:t>
-      </w:r>
-      <w:proofErr w:type="spellStart"/>
-      <w:r>
-        <w:rPr>
-          <w:rFonts w:asciiTheme="minorHAnsi" w:hAnsiTheme="minorHAnsi"/>
-        </w:rPr>
-        <w:t>salute</w:t>
-      </w:r>
-      <w:proofErr w:type="spellEnd"/>
-      <w:r>
-        <w:rPr>
-          <w:rFonts w:asciiTheme="minorHAnsi" w:hAnsiTheme="minorHAnsi"/>
-        </w:rPr>
-        <w:t xml:space="preserve"> </w:t>
-      </w:r>
-      <w:proofErr w:type="spellStart"/>
-      <w:r>
-        <w:rPr>
-          <w:rFonts w:asciiTheme="minorHAnsi" w:hAnsiTheme="minorHAnsi"/>
-        </w:rPr>
-        <w:t>velut</w:t>
-      </w:r>
-      <w:proofErr w:type="spellEnd"/>
-      <w:r>
-        <w:rPr>
-          <w:rFonts w:asciiTheme="minorHAnsi" w:hAnsiTheme="minorHAnsi"/>
-        </w:rPr>
-        <w:t xml:space="preserve"> </w:t>
-      </w:r>
-      <w:proofErr w:type="spellStart"/>
-      <w:r>
-        <w:rPr>
-          <w:rFonts w:asciiTheme="minorHAnsi" w:hAnsiTheme="minorHAnsi"/>
-        </w:rPr>
-        <w:t>filo</w:t>
-      </w:r>
-      <w:proofErr w:type="spellEnd"/>
-      <w:r>
-        <w:rPr>
-          <w:rFonts w:asciiTheme="minorHAnsi" w:hAnsiTheme="minorHAnsi"/>
-        </w:rPr>
-        <w:t xml:space="preserve"> </w:t>
-      </w:r>
-      <w:proofErr w:type="spellStart"/>
-      <w:r>
-        <w:rPr>
-          <w:rFonts w:asciiTheme="minorHAnsi" w:hAnsiTheme="minorHAnsi"/>
-        </w:rPr>
-        <w:t>pendere</w:t>
-      </w:r>
-      <w:proofErr w:type="spellEnd"/>
-      <w:r>
-        <w:rPr>
-          <w:rFonts w:asciiTheme="minorHAnsi" w:hAnsiTheme="minorHAnsi"/>
-        </w:rPr>
-        <w:t xml:space="preserve"> </w:t>
-      </w:r>
-      <w:proofErr w:type="spellStart"/>
-      <w:r>
-        <w:rPr>
-          <w:rFonts w:asciiTheme="minorHAnsi" w:hAnsiTheme="minorHAnsi"/>
-        </w:rPr>
-        <w:t>statum</w:t>
-      </w:r>
-      <w:proofErr w:type="spellEnd"/>
-      <w:r>
-        <w:rPr>
-          <w:rFonts w:asciiTheme="minorHAnsi" w:hAnsiTheme="minorHAnsi"/>
-        </w:rPr>
-        <w:t xml:space="preserve"> </w:t>
-      </w:r>
-      <w:proofErr w:type="spellStart"/>
-      <w:r>
-        <w:rPr>
-          <w:rFonts w:asciiTheme="minorHAnsi" w:hAnsiTheme="minorHAnsi"/>
-        </w:rPr>
-        <w:t>orbis</w:t>
-      </w:r>
-      <w:proofErr w:type="spellEnd"/>
-      <w:r>
-        <w:rPr>
-          <w:rFonts w:asciiTheme="minorHAnsi" w:hAnsiTheme="minorHAnsi"/>
-        </w:rPr>
-        <w:t xml:space="preserve"> </w:t>
-      </w:r>
-      <w:proofErr w:type="spellStart"/>
-      <w:r>
-        <w:rPr>
-          <w:rFonts w:asciiTheme="minorHAnsi" w:hAnsiTheme="minorHAnsi"/>
-        </w:rPr>
-        <w:t>terrarum</w:t>
-      </w:r>
-      <w:proofErr w:type="spellEnd"/>
-      <w:r>
-        <w:rPr>
-          <w:rFonts w:asciiTheme="minorHAnsi" w:hAnsiTheme="minorHAnsi"/>
-        </w:rPr>
-        <w:t xml:space="preserve"> </w:t>
-      </w:r>
-      <w:proofErr w:type="spellStart"/>
-      <w:r>
-        <w:rPr>
-          <w:rFonts w:asciiTheme="minorHAnsi" w:hAnsiTheme="minorHAnsi"/>
-        </w:rPr>
-        <w:t>fictis</w:t>
-      </w:r>
-      <w:proofErr w:type="spellEnd"/>
-      <w:r>
-        <w:rPr>
-          <w:rFonts w:asciiTheme="minorHAnsi" w:hAnsiTheme="minorHAnsi"/>
-        </w:rPr>
-        <w:t xml:space="preserve"> </w:t>
-      </w:r>
-      <w:proofErr w:type="spellStart"/>
-      <w:r>
-        <w:rPr>
-          <w:rFonts w:asciiTheme="minorHAnsi" w:hAnsiTheme="minorHAnsi"/>
-        </w:rPr>
-        <w:t>vocibus</w:t>
-      </w:r>
-      <w:proofErr w:type="spellEnd"/>
-      <w:r>
-        <w:rPr>
-          <w:rFonts w:asciiTheme="minorHAnsi" w:hAnsiTheme="minorHAnsi"/>
-        </w:rPr>
-        <w:t xml:space="preserve"> </w:t>
-      </w:r>
-      <w:proofErr w:type="spellStart"/>
-      <w:r>
-        <w:rPr>
-          <w:rFonts w:asciiTheme="minorHAnsi" w:hAnsiTheme="minorHAnsi"/>
-        </w:rPr>
-        <w:t>exclamabant</w:t>
-      </w:r>
-      <w:proofErr w:type="spellEnd"/>
-      <w:r>
-        <w:rPr>
-          <w:rFonts w:asciiTheme="minorHAnsi" w:hAnsiTheme="minorHAnsi"/>
-        </w:rPr>
-        <w:t>.</w:t>
-      </w:r>
-    </w:p>
-    <w:p>
-      <w:pPr>
-        <w:rPr>
-          <w:rFonts w:asciiTheme="minorHAnsi" w:hAnsiTheme="minorHAnsi"/>
-        </w:rPr>
-      </w:pPr>
-      <w:proofErr w:type="spellStart"/>
-      <w:r>
-        <w:rPr>
-          <w:rFonts w:asciiTheme="minorHAnsi" w:hAnsiTheme="minorHAnsi"/>
-        </w:rPr>
-        <w:t>Accedebant</w:t>
-      </w:r>
-      <w:proofErr w:type="spellEnd"/>
-      <w:r>
-        <w:rPr>
-          <w:rFonts w:asciiTheme="minorHAnsi" w:hAnsiTheme="minorHAnsi"/>
-        </w:rPr>
-        <w:t xml:space="preserve"> </w:t>
-      </w:r>
-      <w:proofErr w:type="spellStart"/>
-      <w:r>
-        <w:rPr>
-          <w:rFonts w:asciiTheme="minorHAnsi" w:hAnsiTheme="minorHAnsi"/>
-        </w:rPr>
-        <w:t>enim</w:t>
-      </w:r>
-      <w:proofErr w:type="spellEnd"/>
-      <w:r>
-        <w:rPr>
-          <w:rFonts w:asciiTheme="minorHAnsi" w:hAnsiTheme="minorHAnsi"/>
-        </w:rPr>
-        <w:t xml:space="preserve"> </w:t>
-      </w:r>
-      <w:proofErr w:type="spellStart"/>
-      <w:r>
-        <w:rPr>
-          <w:rFonts w:asciiTheme="minorHAnsi" w:hAnsiTheme="minorHAnsi"/>
-        </w:rPr>
-        <w:t>eius</w:t>
-      </w:r>
-      <w:proofErr w:type="spellEnd"/>
-      <w:r>
-        <w:rPr>
-          <w:rFonts w:asciiTheme="minorHAnsi" w:hAnsiTheme="minorHAnsi"/>
-        </w:rPr>
-        <w:t xml:space="preserve"> </w:t>
-      </w:r>
-      <w:proofErr w:type="spellStart"/>
-      <w:r>
-        <w:rPr>
-          <w:rFonts w:asciiTheme="minorHAnsi" w:hAnsiTheme="minorHAnsi"/>
-        </w:rPr>
-        <w:t>asperitati</w:t>
-      </w:r>
-      <w:proofErr w:type="spellEnd"/>
-      <w:r>
-        <w:rPr>
-          <w:rFonts w:asciiTheme="minorHAnsi" w:hAnsiTheme="minorHAnsi"/>
-        </w:rPr>
-        <w:t xml:space="preserve">, </w:t>
-      </w:r>
-      <w:proofErr w:type="spellStart"/>
-      <w:r>
-        <w:rPr>
-          <w:rFonts w:asciiTheme="minorHAnsi" w:hAnsiTheme="minorHAnsi"/>
-        </w:rPr>
-        <w:t>ubi</w:t>
-      </w:r>
-      <w:proofErr w:type="spellEnd"/>
-      <w:r>
-        <w:rPr>
-          <w:rFonts w:asciiTheme="minorHAnsi" w:hAnsiTheme="minorHAnsi"/>
-        </w:rPr>
-        <w:t xml:space="preserve"> </w:t>
-      </w:r>
-      <w:proofErr w:type="spellStart"/>
-      <w:r>
-        <w:rPr>
-          <w:rFonts w:asciiTheme="minorHAnsi" w:hAnsiTheme="minorHAnsi"/>
-        </w:rPr>
-        <w:t>inminuta</w:t>
-      </w:r>
-      <w:proofErr w:type="spellEnd"/>
-      <w:r>
-        <w:rPr>
-          <w:rFonts w:asciiTheme="minorHAnsi" w:hAnsiTheme="minorHAnsi"/>
-        </w:rPr>
-        <w:t xml:space="preserve"> </w:t>
-      </w:r>
-      <w:proofErr w:type="spellStart"/>
-      <w:r>
-        <w:rPr>
-          <w:rFonts w:asciiTheme="minorHAnsi" w:hAnsiTheme="minorHAnsi"/>
-        </w:rPr>
-        <w:t>vel</w:t>
-      </w:r>
-      <w:proofErr w:type="spellEnd"/>
-      <w:r>
-        <w:rPr>
-          <w:rFonts w:asciiTheme="minorHAnsi" w:hAnsiTheme="minorHAnsi"/>
-        </w:rPr>
-        <w:t xml:space="preserve"> </w:t>
-      </w:r>
-      <w:proofErr w:type="spellStart"/>
-      <w:r>
-        <w:rPr>
-          <w:rFonts w:asciiTheme="minorHAnsi" w:hAnsiTheme="minorHAnsi"/>
-        </w:rPr>
-        <w:t>laesa</w:t>
-      </w:r>
-      <w:proofErr w:type="spellEnd"/>
-      <w:r>
-        <w:rPr>
-          <w:rFonts w:asciiTheme="minorHAnsi" w:hAnsiTheme="minorHAnsi"/>
-        </w:rPr>
-        <w:t xml:space="preserve"> </w:t>
-      </w:r>
-      <w:proofErr w:type="spellStart"/>
-      <w:r>
-        <w:rPr>
-          <w:rFonts w:asciiTheme="minorHAnsi" w:hAnsiTheme="minorHAnsi"/>
-        </w:rPr>
-        <w:t>amplitudo</w:t>
-      </w:r>
-      <w:proofErr w:type="spellEnd"/>
-      <w:r>
-        <w:rPr>
-          <w:rFonts w:asciiTheme="minorHAnsi" w:hAnsiTheme="minorHAnsi"/>
-        </w:rPr>
-        <w:t xml:space="preserve"> </w:t>
-      </w:r>
-      <w:proofErr w:type="spellStart"/>
-      <w:r>
-        <w:rPr>
-          <w:rFonts w:asciiTheme="minorHAnsi" w:hAnsiTheme="minorHAnsi"/>
-        </w:rPr>
-        <w:t>imperii</w:t>
-      </w:r>
-      <w:proofErr w:type="spellEnd"/>
-      <w:r>
-        <w:rPr>
-          <w:rFonts w:asciiTheme="minorHAnsi" w:hAnsiTheme="minorHAnsi"/>
-        </w:rPr>
-        <w:t xml:space="preserve"> </w:t>
-      </w:r>
-      <w:proofErr w:type="spellStart"/>
-      <w:r>
-        <w:rPr>
-          <w:rFonts w:asciiTheme="minorHAnsi" w:hAnsiTheme="minorHAnsi"/>
-        </w:rPr>
-        <w:t>dicebatur</w:t>
-      </w:r>
-      <w:proofErr w:type="spellEnd"/>
-      <w:r>
-        <w:rPr>
-          <w:rFonts w:asciiTheme="minorHAnsi" w:hAnsiTheme="minorHAnsi"/>
-        </w:rPr>
-        <w:t xml:space="preserve">, et </w:t>
-      </w:r>
-      <w:proofErr w:type="spellStart"/>
-      <w:r>
-        <w:rPr>
-          <w:rFonts w:asciiTheme="minorHAnsi" w:hAnsiTheme="minorHAnsi"/>
-        </w:rPr>
-        <w:t>iracundae</w:t>
-      </w:r>
-      <w:proofErr w:type="spellEnd"/>
-      <w:r>
-        <w:rPr>
-          <w:rFonts w:asciiTheme="minorHAnsi" w:hAnsiTheme="minorHAnsi"/>
-        </w:rPr>
-        <w:t xml:space="preserve"> </w:t>
-      </w:r>
-      <w:proofErr w:type="spellStart"/>
-      <w:r>
-        <w:rPr>
-          <w:rFonts w:asciiTheme="minorHAnsi" w:hAnsiTheme="minorHAnsi"/>
-        </w:rPr>
-        <w:t>suspicionum</w:t>
-      </w:r>
-      <w:proofErr w:type="spellEnd"/>
-      <w:r>
-        <w:rPr>
-          <w:rFonts w:asciiTheme="minorHAnsi" w:hAnsiTheme="minorHAnsi"/>
-        </w:rPr>
-        <w:t xml:space="preserve"> </w:t>
-      </w:r>
-      <w:proofErr w:type="spellStart"/>
-      <w:r>
-        <w:rPr>
-          <w:rFonts w:asciiTheme="minorHAnsi" w:hAnsiTheme="minorHAnsi"/>
-        </w:rPr>
-        <w:t>quantitati</w:t>
-      </w:r>
-      <w:proofErr w:type="spellEnd"/>
-      <w:r>
-        <w:rPr>
-          <w:rFonts w:asciiTheme="minorHAnsi" w:hAnsiTheme="minorHAnsi"/>
-        </w:rPr>
-        <w:t xml:space="preserve"> </w:t>
-      </w:r>
-      <w:proofErr w:type="spellStart"/>
-      <w:r>
-        <w:rPr>
-          <w:rFonts w:asciiTheme="minorHAnsi" w:hAnsiTheme="minorHAnsi"/>
-        </w:rPr>
-        <w:t>proximorum</w:t>
-      </w:r>
-      <w:proofErr w:type="spellEnd"/>
-      <w:r>
-        <w:rPr>
-          <w:rFonts w:asciiTheme="minorHAnsi" w:hAnsiTheme="minorHAnsi"/>
-        </w:rPr>
-        <w:t xml:space="preserve"> </w:t>
-      </w:r>
-      <w:proofErr w:type="spellStart"/>
-      <w:r>
-        <w:rPr>
-          <w:rFonts w:asciiTheme="minorHAnsi" w:hAnsiTheme="minorHAnsi"/>
-        </w:rPr>
-        <w:t>cruentae</w:t>
-      </w:r>
-      <w:proofErr w:type="spellEnd"/>
-      <w:r>
-        <w:rPr>
-          <w:rFonts w:asciiTheme="minorHAnsi" w:hAnsiTheme="minorHAnsi"/>
-        </w:rPr>
-        <w:t xml:space="preserve"> </w:t>
-      </w:r>
-      <w:proofErr w:type="spellStart"/>
-      <w:r>
-        <w:rPr>
-          <w:rFonts w:asciiTheme="minorHAnsi" w:hAnsiTheme="minorHAnsi"/>
-        </w:rPr>
-        <w:t>blanditiae</w:t>
-      </w:r>
-      <w:proofErr w:type="spellEnd"/>
-      <w:r>
-        <w:rPr>
-          <w:rFonts w:asciiTheme="minorHAnsi" w:hAnsiTheme="minorHAnsi"/>
-        </w:rPr>
-        <w:t xml:space="preserve"> </w:t>
-      </w:r>
-      <w:proofErr w:type="spellStart"/>
-      <w:r>
-        <w:rPr>
-          <w:rFonts w:asciiTheme="minorHAnsi" w:hAnsiTheme="minorHAnsi"/>
-        </w:rPr>
-        <w:t>exaggerantium</w:t>
-      </w:r>
-      <w:proofErr w:type="spellEnd"/>
-      <w:r>
-        <w:rPr>
-          <w:rFonts w:asciiTheme="minorHAnsi" w:hAnsiTheme="minorHAnsi"/>
-        </w:rPr>
-        <w:t xml:space="preserve"> </w:t>
-      </w:r>
-      <w:proofErr w:type="spellStart"/>
-      <w:r>
-        <w:rPr>
-          <w:rFonts w:asciiTheme="minorHAnsi" w:hAnsiTheme="minorHAnsi"/>
-        </w:rPr>
-        <w:t>incidentia</w:t>
-      </w:r>
-      <w:proofErr w:type="spellEnd"/>
-      <w:r>
-        <w:rPr>
-          <w:rFonts w:asciiTheme="minorHAnsi" w:hAnsiTheme="minorHAnsi"/>
-        </w:rPr>
-        <w:t xml:space="preserve"> et </w:t>
-      </w:r>
-      <w:proofErr w:type="spellStart"/>
-      <w:r>
-        <w:rPr>
-          <w:rFonts w:asciiTheme="minorHAnsi" w:hAnsiTheme="minorHAnsi"/>
-        </w:rPr>
-        <w:t>dolere</w:t>
-      </w:r>
-      <w:proofErr w:type="spellEnd"/>
-      <w:r>
-        <w:rPr>
-          <w:rFonts w:asciiTheme="minorHAnsi" w:hAnsiTheme="minorHAnsi"/>
-        </w:rPr>
-        <w:t xml:space="preserve"> </w:t>
-      </w:r>
-      <w:proofErr w:type="spellStart"/>
-      <w:r>
-        <w:rPr>
-          <w:rFonts w:asciiTheme="minorHAnsi" w:hAnsiTheme="minorHAnsi"/>
-        </w:rPr>
-        <w:t>inpendio</w:t>
-      </w:r>
-      <w:proofErr w:type="spellEnd"/>
-      <w:r>
-        <w:rPr>
-          <w:rFonts w:asciiTheme="minorHAnsi" w:hAnsiTheme="minorHAnsi"/>
-        </w:rPr>
-        <w:t xml:space="preserve"> </w:t>
-      </w:r>
-      <w:proofErr w:type="spellStart"/>
-      <w:r>
-        <w:rPr>
-          <w:rFonts w:asciiTheme="minorHAnsi" w:hAnsiTheme="minorHAnsi"/>
-        </w:rPr>
-        <w:t>simulantium</w:t>
-      </w:r>
-      <w:proofErr w:type="spellEnd"/>
-      <w:r>
-        <w:rPr>
-          <w:rFonts w:asciiTheme="minorHAnsi" w:hAnsiTheme="minorHAnsi"/>
-        </w:rPr>
-        <w:t xml:space="preserve">, si </w:t>
-      </w:r>
-      <w:proofErr w:type="spellStart"/>
-      <w:r>
-        <w:rPr>
-          <w:rFonts w:asciiTheme="minorHAnsi" w:hAnsiTheme="minorHAnsi"/>
-        </w:rPr>
-        <w:t>principis</w:t>
-      </w:r>
-      <w:proofErr w:type="spellEnd"/>
-      <w:r>
-        <w:rPr>
-          <w:rFonts w:asciiTheme="minorHAnsi" w:hAnsiTheme="minorHAnsi"/>
-        </w:rPr>
-        <w:t xml:space="preserve"> </w:t>
-      </w:r>
-      <w:proofErr w:type="spellStart"/>
-      <w:r>
-        <w:rPr>
-          <w:rFonts w:asciiTheme="minorHAnsi" w:hAnsiTheme="minorHAnsi"/>
-        </w:rPr>
-        <w:t>periclitetur</w:t>
-      </w:r>
-      <w:proofErr w:type="spellEnd"/>
-      <w:r>
-        <w:rPr>
-          <w:rFonts w:asciiTheme="minorHAnsi" w:hAnsiTheme="minorHAnsi"/>
-        </w:rPr>
-        <w:t xml:space="preserve"> </w:t>
-      </w:r>
-      <w:proofErr w:type="spellStart"/>
-      <w:r>
-        <w:rPr>
-          <w:rFonts w:asciiTheme="minorHAnsi" w:hAnsiTheme="minorHAnsi"/>
-        </w:rPr>
-        <w:t>vita</w:t>
-      </w:r>
-      <w:proofErr w:type="spellEnd"/>
-      <w:r>
-        <w:rPr>
-          <w:rFonts w:asciiTheme="minorHAnsi" w:hAnsiTheme="minorHAnsi"/>
-        </w:rPr>
-        <w:t xml:space="preserve">, a </w:t>
-      </w:r>
-      <w:proofErr w:type="spellStart"/>
-      <w:r>
-        <w:rPr>
-          <w:rFonts w:asciiTheme="minorHAnsi" w:hAnsiTheme="minorHAnsi"/>
-        </w:rPr>
-        <w:t>cuius</w:t>
-      </w:r>
-      <w:proofErr w:type="spellEnd"/>
-      <w:r>
-        <w:rPr>
-          <w:rFonts w:asciiTheme="minorHAnsi" w:hAnsiTheme="minorHAnsi"/>
-        </w:rPr>
-        <w:t xml:space="preserve"> </w:t>
-      </w:r>
-      <w:proofErr w:type="spellStart"/>
-      <w:r>
-        <w:rPr>
-          <w:rFonts w:asciiTheme="minorHAnsi" w:hAnsiTheme="minorHAnsi"/>
-        </w:rPr>
-        <w:t>salute</w:t>
-      </w:r>
-      <w:proofErr w:type="spellEnd"/>
-      <w:r>
-        <w:rPr>
-          <w:rFonts w:asciiTheme="minorHAnsi" w:hAnsiTheme="minorHAnsi"/>
-        </w:rPr>
-        <w:t xml:space="preserve"> </w:t>
-      </w:r>
-      <w:proofErr w:type="spellStart"/>
-      <w:r>
-        <w:rPr>
-          <w:rFonts w:asciiTheme="minorHAnsi" w:hAnsiTheme="minorHAnsi"/>
-        </w:rPr>
-        <w:t>velut</w:t>
-      </w:r>
-      <w:proofErr w:type="spellEnd"/>
-      <w:r>
-        <w:rPr>
-          <w:rFonts w:asciiTheme="minorHAnsi" w:hAnsiTheme="minorHAnsi"/>
-        </w:rPr>
-        <w:t xml:space="preserve"> </w:t>
-      </w:r>
-      <w:proofErr w:type="spellStart"/>
-      <w:r>
-        <w:rPr>
-          <w:rFonts w:asciiTheme="minorHAnsi" w:hAnsiTheme="minorHAnsi"/>
-        </w:rPr>
-        <w:t>filo</w:t>
-      </w:r>
-      <w:proofErr w:type="spellEnd"/>
-      <w:r>
-        <w:rPr>
-          <w:rFonts w:asciiTheme="minorHAnsi" w:hAnsiTheme="minorHAnsi"/>
-        </w:rPr>
-        <w:t xml:space="preserve"> </w:t>
-      </w:r>
-      <w:proofErr w:type="spellStart"/>
-      <w:r>
-        <w:rPr>
-          <w:rFonts w:asciiTheme="minorHAnsi" w:hAnsiTheme="minorHAnsi"/>
-        </w:rPr>
-        <w:t>pendere</w:t>
-      </w:r>
-      <w:proofErr w:type="spellEnd"/>
-      <w:r>
-        <w:rPr>
-          <w:rFonts w:asciiTheme="minorHAnsi" w:hAnsiTheme="minorHAnsi"/>
-        </w:rPr>
-        <w:t xml:space="preserve"> </w:t>
-      </w:r>
-      <w:proofErr w:type="spellStart"/>
-      <w:r>
-        <w:rPr>
-          <w:rFonts w:asciiTheme="minorHAnsi" w:hAnsiTheme="minorHAnsi"/>
-        </w:rPr>
-        <w:t>statum</w:t>
-      </w:r>
-      <w:proofErr w:type="spellEnd"/>
-      <w:r>
-        <w:rPr>
-          <w:rFonts w:asciiTheme="minorHAnsi" w:hAnsiTheme="minorHAnsi"/>
-        </w:rPr>
-        <w:t xml:space="preserve"> </w:t>
-      </w:r>
-      <w:proofErr w:type="spellStart"/>
-      <w:r>
-        <w:rPr>
-          <w:rFonts w:asciiTheme="minorHAnsi" w:hAnsiTheme="minorHAnsi"/>
-        </w:rPr>
-        <w:t>orbis</w:t>
-      </w:r>
-      <w:proofErr w:type="spellEnd"/>
-      <w:r>
-        <w:rPr>
-          <w:rFonts w:asciiTheme="minorHAnsi" w:hAnsiTheme="minorHAnsi"/>
-        </w:rPr>
-        <w:t xml:space="preserve"> </w:t>
-      </w:r>
-      <w:proofErr w:type="spellStart"/>
-      <w:r>
-        <w:rPr>
-          <w:rFonts w:asciiTheme="minorHAnsi" w:hAnsiTheme="minorHAnsi"/>
-        </w:rPr>
-        <w:t>terrarum</w:t>
-      </w:r>
-      <w:proofErr w:type="spellEnd"/>
-      <w:r>
-        <w:rPr>
-          <w:rFonts w:asciiTheme="minorHAnsi" w:hAnsiTheme="minorHAnsi"/>
-        </w:rPr>
-        <w:t xml:space="preserve"> </w:t>
-      </w:r>
-      <w:proofErr w:type="spellStart"/>
-      <w:r>
-        <w:rPr>
-          <w:rFonts w:asciiTheme="minorHAnsi" w:hAnsiTheme="minorHAnsi"/>
-        </w:rPr>
-        <w:t>fictis</w:t>
-      </w:r>
-      <w:proofErr w:type="spellEnd"/>
-      <w:r>
-        <w:rPr>
-          <w:rFonts w:asciiTheme="minorHAnsi" w:hAnsiTheme="minorHAnsi"/>
-        </w:rPr>
-        <w:t xml:space="preserve"> </w:t>
-      </w:r>
-      <w:proofErr w:type="spellStart"/>
-      <w:r>
-        <w:rPr>
-          <w:rFonts w:asciiTheme="minorHAnsi" w:hAnsiTheme="minorHAnsi"/>
-        </w:rPr>
-        <w:t>vocibus</w:t>
-      </w:r>
-      <w:proofErr w:type="spellEnd"/>
-      <w:r>
-        <w:rPr>
-          <w:rFonts w:asciiTheme="minorHAnsi" w:hAnsiTheme="minorHAnsi"/>
-        </w:rPr>
-        <w:t xml:space="preserve"> </w:t>
-      </w:r>
-      <w:proofErr w:type="spellStart"/>
-      <w:r>
-        <w:rPr>
-          <w:rFonts w:asciiTheme="minorHAnsi" w:hAnsiTheme="minorHAnsi"/>
-        </w:rPr>
-        <w:t>exclamabant</w:t>
-      </w:r>
-      <w:proofErr w:type="spellEnd"/>
-      <w:r>
-        <w:rPr>
-          <w:rFonts w:asciiTheme="minorHAnsi" w:hAnsiTheme="minorHAnsi"/>
-        </w:rPr>
-        <w:t>.</w:t>
+        <w:t xml:space="preserve">Texte calibri – noir 11 </w:t>
+      </w:r>
+    </w:p>
+    <w:p>
+      <w:r>
+        <w:t>Accedebant enim eius asperitati, ubi inminuta vel laesa amplitudo imperii dicebatur, et iracundae suspicionum quantitati proximorum cruentae blanditiae exaggerantium incidentia et dolere inpendio simulantium, si principis periclitetur vita, a cuius salute velut filo pendere statum orbis terrarum fictis vocibus exclamabant.</w:t>
+      </w:r>
+    </w:p>
+    <w:p>
+      <w:pPr>
+        <w:rPr>
+          <w:rFonts w:asciiTheme="minorHAnsi" w:hAnsiTheme="minorHAnsi"/>
+        </w:rPr>
+      </w:pPr>
+      <w:r>
+        <w:rPr>
+          <w:rFonts w:asciiTheme="minorHAnsi" w:hAnsiTheme="minorHAnsi"/>
+        </w:rPr>
+        <w:t>Accedebant enim eius asperitati, ubi inminuta vel laesa amplitudo imperii dicebatur, et iracundae suspicionum quantitati proximorum cruentae blanditiae exaggerantium incidentia et dolere inpendio simulantium, si principis periclitetur vita, a cuius salute velut filo pendere statum orbis terrarum fictis vocibus exclamabant.</w:t>
+      </w:r>
+    </w:p>
+    <w:p>
+      <w:pPr>
+        <w:rPr>
+          <w:rFonts w:asciiTheme="minorHAnsi" w:hAnsiTheme="minorHAnsi"/>
+        </w:rPr>
+      </w:pPr>
+      <w:r>
+        <w:rPr>
+          <w:rFonts w:asciiTheme="minorHAnsi" w:hAnsiTheme="minorHAnsi"/>
+        </w:rPr>
+        <w:t>Accedebant enim eius asperitati, ubi inminuta vel laesa amplitudo imperii dicebatur, et iracundae suspicionum quantitati proximorum cruentae blanditiae exaggerantium incidentia et dolere inpendio simulantium, si principis periclitetur vita, a cuius salute velut filo pendere statum orbis terrarum fictis vocibus exclamabant.</w:t>
       </w:r>
       <w:r>
         <w:rPr>
@@ -13117,75 +11193,11 @@
           <w:rFonts w:asciiTheme="minorHAnsi" w:hAnsiTheme="minorHAnsi"/>
         </w:rPr>
       </w:pPr>
-      <w:proofErr w:type="spellStart"/>
-      <w:r>
-        <w:rPr>
-          <w:rFonts w:asciiTheme="minorHAnsi" w:hAnsiTheme="minorHAnsi"/>
-        </w:rPr>
-        <w:t>orbis</w:t>
-      </w:r>
-      <w:proofErr w:type="spellEnd"/>
-      <w:r>
-        <w:rPr>
-          <w:rFonts w:asciiTheme="minorHAnsi" w:hAnsiTheme="minorHAnsi"/>
-        </w:rPr>
-        <w:t xml:space="preserve"> </w:t>
-      </w:r>
-      <w:proofErr w:type="spellStart"/>
-      <w:r>
-        <w:rPr>
-          <w:rFonts w:asciiTheme="minorHAnsi" w:hAnsiTheme="minorHAnsi"/>
-        </w:rPr>
-        <w:t>terrarum</w:t>
-      </w:r>
-      <w:proofErr w:type="spellEnd"/>
-      <w:r>
-        <w:rPr>
-          <w:rFonts w:asciiTheme="minorHAnsi" w:hAnsiTheme="minorHAnsi"/>
-        </w:rPr>
-        <w:t xml:space="preserve"> </w:t>
-      </w:r>
-      <w:proofErr w:type="spellStart"/>
-      <w:r>
-        <w:rPr>
-          <w:rFonts w:asciiTheme="minorHAnsi" w:hAnsiTheme="minorHAnsi"/>
-        </w:rPr>
-        <w:t>fictis</w:t>
-      </w:r>
-      <w:proofErr w:type="spellEnd"/>
-      <w:r>
-        <w:rPr>
-          <w:rFonts w:asciiTheme="minorHAnsi" w:hAnsiTheme="minorHAnsi"/>
-        </w:rPr>
-        <w:t xml:space="preserve"> </w:t>
-      </w:r>
-      <w:proofErr w:type="spellStart"/>
-      <w:r>
-        <w:rPr>
-          <w:rFonts w:asciiTheme="minorHAnsi" w:hAnsiTheme="minorHAnsi"/>
-        </w:rPr>
-        <w:t>vocibus</w:t>
-      </w:r>
-      <w:proofErr w:type="spellEnd"/>
-      <w:r>
-        <w:rPr>
-          <w:rFonts w:asciiTheme="minorHAnsi" w:hAnsiTheme="minorHAnsi"/>
-        </w:rPr>
-        <w:t xml:space="preserve"> </w:t>
-      </w:r>
-      <w:proofErr w:type="spellStart"/>
-      <w:r>
-        <w:rPr>
-          <w:rFonts w:asciiTheme="minorHAnsi" w:hAnsiTheme="minorHAnsi"/>
-        </w:rPr>
-        <w:t>exclamabant</w:t>
-      </w:r>
-      <w:proofErr w:type="spellEnd"/>
-      <w:r>
-        <w:rPr>
-          <w:rFonts w:asciiTheme="minorHAnsi" w:hAnsiTheme="minorHAnsi"/>
-        </w:rPr>
-        <w:t>.</w:t>
+      <w:r>
+        <w:rPr>
+          <w:rFonts w:asciiTheme="minorHAnsi" w:hAnsiTheme="minorHAnsi"/>
+        </w:rPr>
+        <w:t>orbis terrarum fictis vocibus exclamabant.</w:t>
       </w:r>
       <w:r>
         <w:rPr>
@@ -13208,343 +11220,11 @@
           <w:rFonts w:asciiTheme="minorHAnsi" w:hAnsiTheme="minorHAnsi"/>
         </w:rPr>
       </w:pPr>
-      <w:proofErr w:type="spellStart"/>
-      <w:proofErr w:type="gramStart"/>
-      <w:r>
-        <w:rPr>
-          <w:rFonts w:asciiTheme="minorHAnsi" w:hAnsiTheme="minorHAnsi"/>
-        </w:rPr>
-        <w:t>suspicionum</w:t>
-      </w:r>
-      <w:proofErr w:type="spellEnd"/>
-      <w:proofErr w:type="gramEnd"/>
-      <w:r>
-        <w:rPr>
-          <w:rFonts w:asciiTheme="minorHAnsi" w:hAnsiTheme="minorHAnsi"/>
-        </w:rPr>
-        <w:t xml:space="preserve"> </w:t>
-      </w:r>
-      <w:proofErr w:type="spellStart"/>
-      <w:r>
-        <w:rPr>
-          <w:rFonts w:asciiTheme="minorHAnsi" w:hAnsiTheme="minorHAnsi"/>
-        </w:rPr>
-        <w:t>quantitati</w:t>
-      </w:r>
-      <w:proofErr w:type="spellEnd"/>
-      <w:r>
-        <w:rPr>
-          <w:rFonts w:asciiTheme="minorHAnsi" w:hAnsiTheme="minorHAnsi"/>
-        </w:rPr>
-        <w:t xml:space="preserve"> </w:t>
-      </w:r>
-      <w:proofErr w:type="spellStart"/>
-      <w:r>
-        <w:rPr>
-          <w:rFonts w:asciiTheme="minorHAnsi" w:hAnsiTheme="minorHAnsi"/>
-        </w:rPr>
-        <w:t>proximorum</w:t>
-      </w:r>
-      <w:proofErr w:type="spellEnd"/>
-      <w:r>
-        <w:rPr>
-          <w:rFonts w:asciiTheme="minorHAnsi" w:hAnsiTheme="minorHAnsi"/>
-        </w:rPr>
-        <w:t xml:space="preserve"> </w:t>
-      </w:r>
-      <w:proofErr w:type="spellStart"/>
-      <w:r>
-        <w:rPr>
-          <w:rFonts w:asciiTheme="minorHAnsi" w:hAnsiTheme="minorHAnsi"/>
-        </w:rPr>
-        <w:t>cruentae</w:t>
-      </w:r>
-      <w:proofErr w:type="spellEnd"/>
-      <w:r>
-        <w:rPr>
-          <w:rFonts w:asciiTheme="minorHAnsi" w:hAnsiTheme="minorHAnsi"/>
-        </w:rPr>
-        <w:t xml:space="preserve"> </w:t>
-      </w:r>
-      <w:proofErr w:type="spellStart"/>
-      <w:r>
-        <w:rPr>
-          <w:rFonts w:asciiTheme="minorHAnsi" w:hAnsiTheme="minorHAnsi"/>
-        </w:rPr>
-        <w:t>blanditiae</w:t>
-      </w:r>
-      <w:proofErr w:type="spellEnd"/>
-      <w:r>
-        <w:rPr>
-          <w:rFonts w:asciiTheme="minorHAnsi" w:hAnsiTheme="minorHAnsi"/>
-        </w:rPr>
-        <w:t xml:space="preserve"> </w:t>
-      </w:r>
-      <w:proofErr w:type="spellStart"/>
-      <w:r>
-        <w:rPr>
-          <w:rFonts w:asciiTheme="minorHAnsi" w:hAnsiTheme="minorHAnsi"/>
-        </w:rPr>
-        <w:t>exaggerantium</w:t>
-      </w:r>
-      <w:proofErr w:type="spellEnd"/>
-      <w:r>
-        <w:rPr>
-          <w:rFonts w:asciiTheme="minorHAnsi" w:hAnsiTheme="minorHAnsi"/>
-        </w:rPr>
-        <w:t xml:space="preserve"> </w:t>
-      </w:r>
-      <w:proofErr w:type="spellStart"/>
-      <w:r>
-        <w:rPr>
-          <w:rFonts w:asciiTheme="minorHAnsi" w:hAnsiTheme="minorHAnsi"/>
-        </w:rPr>
-        <w:t>incidentia</w:t>
-      </w:r>
-      <w:proofErr w:type="spellEnd"/>
-      <w:r>
-        <w:rPr>
-          <w:rFonts w:asciiTheme="minorHAnsi" w:hAnsiTheme="minorHAnsi"/>
-        </w:rPr>
-        <w:t xml:space="preserve"> et </w:t>
-      </w:r>
-      <w:proofErr w:type="spellStart"/>
-      <w:r>
-        <w:rPr>
-          <w:rFonts w:asciiTheme="minorHAnsi" w:hAnsiTheme="minorHAnsi"/>
-        </w:rPr>
-        <w:t>dolere</w:t>
-      </w:r>
-      <w:proofErr w:type="spellEnd"/>
-      <w:r>
-        <w:rPr>
-          <w:rFonts w:asciiTheme="minorHAnsi" w:hAnsiTheme="minorHAnsi"/>
-        </w:rPr>
-        <w:t xml:space="preserve"> </w:t>
-      </w:r>
-      <w:proofErr w:type="spellStart"/>
-      <w:r>
-        <w:rPr>
-          <w:rFonts w:asciiTheme="minorHAnsi" w:hAnsiTheme="minorHAnsi"/>
-        </w:rPr>
-        <w:t>inpendio</w:t>
-      </w:r>
-      <w:proofErr w:type="spellEnd"/>
-      <w:r>
-        <w:rPr>
-          <w:rFonts w:asciiTheme="minorHAnsi" w:hAnsiTheme="minorHAnsi"/>
-        </w:rPr>
-        <w:t xml:space="preserve"> </w:t>
-      </w:r>
-      <w:proofErr w:type="spellStart"/>
-      <w:r>
-        <w:rPr>
-          <w:rFonts w:asciiTheme="minorHAnsi" w:hAnsiTheme="minorHAnsi"/>
-        </w:rPr>
-        <w:t>simulantium</w:t>
-      </w:r>
-      <w:proofErr w:type="spellEnd"/>
-      <w:r>
-        <w:rPr>
-          <w:rFonts w:asciiTheme="minorHAnsi" w:hAnsiTheme="minorHAnsi"/>
-        </w:rPr>
-        <w:t xml:space="preserve">, si </w:t>
-      </w:r>
-      <w:proofErr w:type="spellStart"/>
-      <w:r>
-        <w:rPr>
-          <w:rFonts w:asciiTheme="minorHAnsi" w:hAnsiTheme="minorHAnsi"/>
-        </w:rPr>
-        <w:t>principis</w:t>
-      </w:r>
-      <w:proofErr w:type="spellEnd"/>
-      <w:r>
-        <w:rPr>
-          <w:rFonts w:asciiTheme="minorHAnsi" w:hAnsiTheme="minorHAnsi"/>
-        </w:rPr>
-        <w:t xml:space="preserve"> </w:t>
-      </w:r>
-      <w:proofErr w:type="spellStart"/>
-      <w:r>
-        <w:rPr>
-          <w:rFonts w:asciiTheme="minorHAnsi" w:hAnsiTheme="minorHAnsi"/>
-        </w:rPr>
-        <w:t>periclitetur</w:t>
-      </w:r>
-      <w:proofErr w:type="spellEnd"/>
-      <w:r>
-        <w:rPr>
-          <w:rFonts w:asciiTheme="minorHAnsi" w:hAnsiTheme="minorHAnsi"/>
-        </w:rPr>
-        <w:t xml:space="preserve"> </w:t>
-      </w:r>
-      <w:proofErr w:type="spellStart"/>
-      <w:r>
-        <w:rPr>
-          <w:rFonts w:asciiTheme="minorHAnsi" w:hAnsiTheme="minorHAnsi"/>
-        </w:rPr>
-        <w:t>vita</w:t>
-      </w:r>
-      <w:proofErr w:type="spellEnd"/>
-      <w:r>
-        <w:rPr>
-          <w:rFonts w:asciiTheme="minorHAnsi" w:hAnsiTheme="minorHAnsi"/>
-        </w:rPr>
-        <w:t xml:space="preserve">, a </w:t>
-      </w:r>
-      <w:proofErr w:type="spellStart"/>
-      <w:r>
-        <w:rPr>
-          <w:rFonts w:asciiTheme="minorHAnsi" w:hAnsiTheme="minorHAnsi"/>
-        </w:rPr>
-        <w:t>cuius</w:t>
-      </w:r>
-      <w:proofErr w:type="spellEnd"/>
-      <w:r>
-        <w:rPr>
-          <w:rFonts w:asciiTheme="minorHAnsi" w:hAnsiTheme="minorHAnsi"/>
-        </w:rPr>
-        <w:t xml:space="preserve"> </w:t>
-      </w:r>
-      <w:proofErr w:type="spellStart"/>
-      <w:r>
-        <w:rPr>
-          <w:rFonts w:asciiTheme="minorHAnsi" w:hAnsiTheme="minorHAnsi"/>
-        </w:rPr>
-        <w:t>salute</w:t>
-      </w:r>
-      <w:proofErr w:type="spellEnd"/>
-      <w:r>
-        <w:rPr>
-          <w:rFonts w:asciiTheme="minorHAnsi" w:hAnsiTheme="minorHAnsi"/>
-        </w:rPr>
-        <w:t xml:space="preserve"> </w:t>
-      </w:r>
-      <w:proofErr w:type="spellStart"/>
-      <w:r>
-        <w:rPr>
-          <w:rFonts w:asciiTheme="minorHAnsi" w:hAnsiTheme="minorHAnsi"/>
-        </w:rPr>
-        <w:t>velut</w:t>
-      </w:r>
-      <w:proofErr w:type="spellEnd"/>
-      <w:r>
-        <w:rPr>
-          <w:rFonts w:asciiTheme="minorHAnsi" w:hAnsiTheme="minorHAnsi"/>
-        </w:rPr>
-        <w:t xml:space="preserve"> </w:t>
-      </w:r>
-      <w:proofErr w:type="spellStart"/>
-      <w:r>
-        <w:rPr>
-          <w:rFonts w:asciiTheme="minorHAnsi" w:hAnsiTheme="minorHAnsi"/>
-        </w:rPr>
-        <w:t>filo</w:t>
-      </w:r>
-      <w:proofErr w:type="spellEnd"/>
-      <w:r>
-        <w:rPr>
-          <w:rFonts w:asciiTheme="minorHAnsi" w:hAnsiTheme="minorHAnsi"/>
-        </w:rPr>
-        <w:t xml:space="preserve"> </w:t>
-      </w:r>
-      <w:proofErr w:type="spellStart"/>
-      <w:r>
-        <w:rPr>
-          <w:rFonts w:asciiTheme="minorHAnsi" w:hAnsiTheme="minorHAnsi"/>
-        </w:rPr>
-        <w:t>pendere</w:t>
-      </w:r>
-      <w:proofErr w:type="spellEnd"/>
-      <w:r>
-        <w:rPr>
-          <w:rFonts w:asciiTheme="minorHAnsi" w:hAnsiTheme="minorHAnsi"/>
-        </w:rPr>
-        <w:t xml:space="preserve"> </w:t>
-      </w:r>
-      <w:proofErr w:type="spellStart"/>
-      <w:r>
-        <w:rPr>
-          <w:rFonts w:asciiTheme="minorHAnsi" w:hAnsiTheme="minorHAnsi"/>
-        </w:rPr>
-        <w:t>statum</w:t>
-      </w:r>
-      <w:proofErr w:type="spellEnd"/>
-      <w:r>
-        <w:rPr>
-          <w:rFonts w:asciiTheme="minorHAnsi" w:hAnsiTheme="minorHAnsi"/>
-        </w:rPr>
-        <w:t xml:space="preserve"> </w:t>
-      </w:r>
-      <w:proofErr w:type="spellStart"/>
-      <w:r>
-        <w:rPr>
-          <w:rFonts w:asciiTheme="minorHAnsi" w:hAnsiTheme="minorHAnsi"/>
-        </w:rPr>
-        <w:t>orbis</w:t>
-      </w:r>
-      <w:proofErr w:type="spellEnd"/>
-      <w:r>
-        <w:rPr>
-          <w:rFonts w:asciiTheme="minorHAnsi" w:hAnsiTheme="minorHAnsi"/>
-        </w:rPr>
-        <w:t xml:space="preserve"> </w:t>
-      </w:r>
-      <w:proofErr w:type="spellStart"/>
-      <w:r>
-        <w:rPr>
-          <w:rFonts w:asciiTheme="minorHAnsi" w:hAnsiTheme="minorHAnsi"/>
-        </w:rPr>
-        <w:t>terrarum</w:t>
-      </w:r>
-      <w:proofErr w:type="spellEnd"/>
-      <w:r>
-        <w:rPr>
-          <w:rFonts w:asciiTheme="minorHAnsi" w:hAnsiTheme="minorHAnsi"/>
-        </w:rPr>
-        <w:t xml:space="preserve"> </w:t>
-      </w:r>
-      <w:proofErr w:type="spellStart"/>
-      <w:r>
-        <w:rPr>
-          <w:rFonts w:asciiTheme="minorHAnsi" w:hAnsiTheme="minorHAnsi"/>
-        </w:rPr>
-        <w:t>fictis</w:t>
-      </w:r>
-      <w:proofErr w:type="spellEnd"/>
-      <w:r>
-        <w:rPr>
-          <w:rFonts w:asciiTheme="minorHAnsi" w:hAnsiTheme="minorHAnsi"/>
-        </w:rPr>
-        <w:t xml:space="preserve"> </w:t>
-      </w:r>
-      <w:proofErr w:type="spellStart"/>
-      <w:r>
-        <w:rPr>
-          <w:rFonts w:asciiTheme="minorHAnsi" w:hAnsiTheme="minorHAnsi"/>
-        </w:rPr>
-        <w:t>vocibus</w:t>
-      </w:r>
-      <w:proofErr w:type="spellEnd"/>
-      <w:r>
-        <w:rPr>
-          <w:rFonts w:asciiTheme="minorHAnsi" w:hAnsiTheme="minorHAnsi"/>
-        </w:rPr>
-        <w:t xml:space="preserve"> </w:t>
-      </w:r>
-      <w:proofErr w:type="spellStart"/>
-      <w:r>
-        <w:rPr>
-          <w:rFonts w:asciiTheme="minorHAnsi" w:hAnsiTheme="minorHAnsi"/>
-        </w:rPr>
-        <w:t>exclamabant</w:t>
-      </w:r>
-      <w:proofErr w:type="spellEnd"/>
-      <w:r>
-        <w:rPr>
-          <w:rFonts w:asciiTheme="minorHAnsi" w:hAnsiTheme="minorHAnsi"/>
-        </w:rPr>
-        <w:t>.</w:t>
+      <w:r>
+        <w:rPr>
+          <w:rFonts w:asciiTheme="minorHAnsi" w:hAnsiTheme="minorHAnsi"/>
+        </w:rPr>
+        <w:t>suspicionum quantitati proximorum cruentae blanditiae exaggerantium incidentia et dolere inpendio simulantium, si principis periclitetur vita, a cuius salute velut filo pendere statum orbis terrarum fictis vocibus exclamabant.</w:t>
       </w:r>
     </w:p>
     <w:p>
@@ -13559,7 +11239,7 @@
         <w:pStyle w:val="berschrift2"/>
       </w:pPr>
       <w:bookmarkStart w:id="41" w:name="_Toc476490939"/>
-      <w:bookmarkStart w:id="42" w:name="_Toc477027738"/>
+      <w:bookmarkStart w:id="42" w:name="_Toc477070531"/>
       <w:r>
         <w:t>Titre 2</w:t>
       </w:r>
@@ -13567,15 +11247,7 @@
         <w:t xml:space="preserve"> : </w:t>
       </w:r>
       <w:r>
-        <w:t xml:space="preserve">police </w:t>
-      </w:r>
-      <w:proofErr w:type="spellStart"/>
-      <w:r>
-        <w:t>calibri</w:t>
-      </w:r>
-      <w:proofErr w:type="spellEnd"/>
-      <w:r>
-        <w:t xml:space="preserve"> – taille 14 – bleu </w:t>
+        <w:t xml:space="preserve">police calibri – taille 14 – bleu </w:t>
       </w:r>
       <w:r>
         <w:t>foncé –</w:t>
@@ -13609,178 +11281,12 @@
           <w:rFonts w:asciiTheme="minorHAnsi" w:hAnsiTheme="minorHAnsi"/>
           <w:b/>
         </w:rPr>
-        <w:lastRenderedPageBreak/>
-        <w:t xml:space="preserve">Texte </w:t>
-      </w:r>
-      <w:proofErr w:type="spellStart"/>
-      <w:r>
-        <w:rPr>
-          <w:rFonts w:asciiTheme="minorHAnsi" w:hAnsiTheme="minorHAnsi"/>
-          <w:b/>
-        </w:rPr>
-        <w:t>calibri</w:t>
-      </w:r>
-      <w:proofErr w:type="spellEnd"/>
-      <w:r>
-        <w:rPr>
-          <w:rFonts w:asciiTheme="minorHAnsi" w:hAnsiTheme="minorHAnsi"/>
-          <w:b/>
-        </w:rPr>
-        <w:t xml:space="preserve"> – noir 11 </w:t>
-      </w:r>
-    </w:p>
-    <w:p>
-      <w:proofErr w:type="spellStart"/>
-      <w:r>
-        <w:t>Accedebant</w:t>
-      </w:r>
-      <w:proofErr w:type="spellEnd"/>
-      <w:r>
-        <w:t xml:space="preserve"> </w:t>
-      </w:r>
-      <w:proofErr w:type="spellStart"/>
-      <w:r>
-        <w:t>enim</w:t>
-      </w:r>
-      <w:proofErr w:type="spellEnd"/>
-      <w:r>
-        <w:t xml:space="preserve"> </w:t>
-      </w:r>
-      <w:proofErr w:type="spellStart"/>
-      <w:r>
-        <w:t>eius</w:t>
-      </w:r>
-      <w:proofErr w:type="spellEnd"/>
-      <w:r>
-        <w:t xml:space="preserve"> </w:t>
-      </w:r>
-      <w:proofErr w:type="spellStart"/>
-      <w:r>
-        <w:t>asperitati</w:t>
-      </w:r>
-      <w:proofErr w:type="spellEnd"/>
-      <w:r>
-        <w:t xml:space="preserve">, </w:t>
-      </w:r>
-      <w:proofErr w:type="spellStart"/>
-      <w:r>
-        <w:t>ubi</w:t>
-      </w:r>
-      <w:proofErr w:type="spellEnd"/>
-      <w:r>
-        <w:t xml:space="preserve"> </w:t>
-      </w:r>
-      <w:proofErr w:type="spellStart"/>
-      <w:r>
-        <w:t>inminuta</w:t>
-      </w:r>
-      <w:proofErr w:type="spellEnd"/>
-      <w:r>
-        <w:t xml:space="preserve"> </w:t>
-      </w:r>
-      <w:proofErr w:type="spellStart"/>
-      <w:r>
-        <w:t>vel</w:t>
-      </w:r>
-      <w:proofErr w:type="spellEnd"/>
-      <w:r>
-        <w:t xml:space="preserve"> </w:t>
-      </w:r>
-      <w:proofErr w:type="spellStart"/>
-      <w:r>
-        <w:t>laesa</w:t>
-      </w:r>
-      <w:proofErr w:type="spellEnd"/>
-      <w:r>
-        <w:t xml:space="preserve"> </w:t>
-      </w:r>
-      <w:proofErr w:type="spellStart"/>
-      <w:r>
-        <w:t>amplitudo</w:t>
-      </w:r>
-      <w:proofErr w:type="spellEnd"/>
-      <w:r>
-        <w:t xml:space="preserve"> </w:t>
-      </w:r>
-      <w:proofErr w:type="spellStart"/>
-      <w:r>
-        <w:t>imperii</w:t>
-      </w:r>
-      <w:proofErr w:type="spellEnd"/>
-      <w:r>
-        <w:t xml:space="preserve"> </w:t>
-      </w:r>
-      <w:proofErr w:type="spellStart"/>
-      <w:r>
-        <w:t>dicebatur</w:t>
-      </w:r>
-      <w:proofErr w:type="spellEnd"/>
-      <w:r>
-        <w:t xml:space="preserve">, et </w:t>
-      </w:r>
-      <w:proofErr w:type="spellStart"/>
-      <w:r>
-        <w:t>iracundae</w:t>
-      </w:r>
-      <w:proofErr w:type="spellEnd"/>
-      <w:r>
-        <w:t xml:space="preserve"> </w:t>
-      </w:r>
-      <w:proofErr w:type="spellStart"/>
-      <w:r>
-        <w:t>suspicionum</w:t>
-      </w:r>
-      <w:proofErr w:type="spellEnd"/>
-      <w:r>
-        <w:t xml:space="preserve"> </w:t>
-      </w:r>
-      <w:proofErr w:type="spellStart"/>
-      <w:r>
-        <w:t>quantitati</w:t>
-      </w:r>
-      <w:proofErr w:type="spellEnd"/>
-      <w:r>
-        <w:t xml:space="preserve"> </w:t>
-      </w:r>
-      <w:proofErr w:type="spellStart"/>
-      <w:r>
-        <w:t>proximorum</w:t>
-      </w:r>
-      <w:proofErr w:type="spellEnd"/>
-      <w:r>
-        <w:t xml:space="preserve"> </w:t>
-      </w:r>
-      <w:proofErr w:type="spellStart"/>
-      <w:r>
-        <w:t>cruentae</w:t>
-      </w:r>
-      <w:proofErr w:type="spellEnd"/>
-      <w:r>
-        <w:t xml:space="preserve"> </w:t>
-      </w:r>
-      <w:proofErr w:type="spellStart"/>
-      <w:r>
-        <w:t>blanditiae</w:t>
-      </w:r>
-      <w:proofErr w:type="spellEnd"/>
-      <w:r>
-        <w:t xml:space="preserve"> </w:t>
-      </w:r>
-      <w:proofErr w:type="spellStart"/>
-      <w:r>
-        <w:t>exaggerantium</w:t>
-      </w:r>
-      <w:proofErr w:type="spellEnd"/>
-      <w:r>
-        <w:t xml:space="preserve"> </w:t>
-      </w:r>
-      <w:proofErr w:type="spellStart"/>
-      <w:r>
-        <w:t>incidentia</w:t>
-      </w:r>
-      <w:proofErr w:type="spellEnd"/>
-      <w:r>
-        <w:t xml:space="preserve"> </w:t>
+        <w:t xml:space="preserve">Texte calibri – noir 11 </w:t>
+      </w:r>
+    </w:p>
+    <w:p>
+      <w:r>
+        <w:t xml:space="preserve">Accedebant enim eius asperitati, ubi inminuta vel laesa amplitudo imperii dicebatur, et iracundae suspicionum quantitati proximorum cruentae blanditiae exaggerantium incidentia </w:t>
       </w:r>
     </w:p>
     <w:p>
@@ -13802,17 +11308,9 @@
         <w:pStyle w:val="berschrift3"/>
       </w:pPr>
       <w:bookmarkStart w:id="43" w:name="_Toc476490940"/>
-      <w:bookmarkStart w:id="44" w:name="_Toc477027739"/>
-      <w:r>
-        <w:t xml:space="preserve">Titre 3 : police </w:t>
-      </w:r>
-      <w:proofErr w:type="spellStart"/>
-      <w:r>
-        <w:t>calibri</w:t>
-      </w:r>
-      <w:proofErr w:type="spellEnd"/>
-      <w:r>
-        <w:t xml:space="preserve"> – taille 12 – noir simple souligné</w:t>
+      <w:bookmarkStart w:id="44" w:name="_Toc477070532"/>
+      <w:r>
+        <w:t>Titre 3 : police calibri – taille 12 – noir simple souligné</w:t>
       </w:r>
       <w:bookmarkEnd w:id="43"/>
       <w:bookmarkEnd w:id="44"/>
@@ -13830,1658 +11328,89 @@
           <w:rFonts w:asciiTheme="minorHAnsi" w:hAnsiTheme="minorHAnsi"/>
           <w:b/>
         </w:rPr>
-        <w:t xml:space="preserve">Texte </w:t>
-      </w:r>
-      <w:proofErr w:type="spellStart"/>
-      <w:r>
+        <w:t xml:space="preserve">Texte calibri – noir 11 </w:t>
+      </w:r>
+    </w:p>
+    <w:p>
+      <w:r>
+        <w:t>Accedebant enim eius asperitati, ubi inminuta vel laesa amplitudo imperii dicebatur, et iracundae suspicionum quantitati proximorum cruentae blanditiae exaggerantium incidentia et dolere inpendio simulantium, si principis periclitetur vita, a cuius salute velut filo pendere statum orbis terrarum fictis vocibus exclamabant.</w:t>
+      </w:r>
+    </w:p>
+    <w:p>
+      <w:pPr>
+        <w:rPr>
+          <w:rFonts w:asciiTheme="minorHAnsi" w:hAnsiTheme="minorHAnsi"/>
+        </w:rPr>
+      </w:pPr>
+    </w:p>
+    <w:p>
+      <w:pPr>
+        <w:pStyle w:val="berschrift4"/>
+      </w:pPr>
+      <w:r>
+        <w:lastRenderedPageBreak/>
+        <w:t>Titre 4 :</w:t>
+      </w:r>
+      <w:r>
+        <w:t xml:space="preserve"> police calibri – taille </w:t>
+      </w:r>
+      <w:r>
+        <w:t>11 – noir simple italique</w:t>
+      </w:r>
+    </w:p>
+    <w:p>
+      <w:pPr>
+        <w:pStyle w:val="berschrift4"/>
+      </w:pPr>
+    </w:p>
+    <w:p>
+      <w:pPr>
         <w:rPr>
           <w:rFonts w:asciiTheme="minorHAnsi" w:hAnsiTheme="minorHAnsi"/>
           <w:b/>
         </w:rPr>
-        <w:t>calibri</w:t>
-      </w:r>
-      <w:proofErr w:type="spellEnd"/>
+      </w:pPr>
       <w:r>
         <w:rPr>
           <w:rFonts w:asciiTheme="minorHAnsi" w:hAnsiTheme="minorHAnsi"/>
           <w:b/>
         </w:rPr>
-        <w:t xml:space="preserve"> – noir 11 </w:t>
-      </w:r>
-    </w:p>
-    <w:p>
-      <w:proofErr w:type="spellStart"/>
-      <w:r>
-        <w:t>Accedebant</w:t>
-      </w:r>
-      <w:proofErr w:type="spellEnd"/>
-      <w:r>
-        <w:t xml:space="preserve"> </w:t>
-      </w:r>
-      <w:proofErr w:type="spellStart"/>
-      <w:r>
-        <w:t>enim</w:t>
-      </w:r>
-      <w:proofErr w:type="spellEnd"/>
-      <w:r>
-        <w:t xml:space="preserve"> </w:t>
-      </w:r>
-      <w:proofErr w:type="spellStart"/>
-      <w:r>
-        <w:t>eius</w:t>
-      </w:r>
-      <w:proofErr w:type="spellEnd"/>
-      <w:r>
-        <w:t xml:space="preserve"> </w:t>
-      </w:r>
-      <w:proofErr w:type="spellStart"/>
-      <w:r>
-        <w:t>asperitati</w:t>
-      </w:r>
-      <w:proofErr w:type="spellEnd"/>
-      <w:r>
-        <w:t xml:space="preserve">, </w:t>
-      </w:r>
-      <w:proofErr w:type="spellStart"/>
-      <w:r>
-        <w:t>ubi</w:t>
-      </w:r>
-      <w:proofErr w:type="spellEnd"/>
-      <w:r>
-        <w:t xml:space="preserve"> </w:t>
-      </w:r>
-      <w:proofErr w:type="spellStart"/>
-      <w:r>
-        <w:t>inminuta</w:t>
-      </w:r>
-      <w:proofErr w:type="spellEnd"/>
-      <w:r>
-        <w:t xml:space="preserve"> </w:t>
-      </w:r>
-      <w:proofErr w:type="spellStart"/>
-      <w:r>
-        <w:t>vel</w:t>
-      </w:r>
-      <w:proofErr w:type="spellEnd"/>
-      <w:r>
-        <w:t xml:space="preserve"> </w:t>
-      </w:r>
-      <w:proofErr w:type="spellStart"/>
-      <w:r>
-        <w:t>laesa</w:t>
-      </w:r>
-      <w:proofErr w:type="spellEnd"/>
-      <w:r>
-        <w:t xml:space="preserve"> </w:t>
-      </w:r>
-      <w:proofErr w:type="spellStart"/>
-      <w:r>
-        <w:t>amplitudo</w:t>
-      </w:r>
-      <w:proofErr w:type="spellEnd"/>
-      <w:r>
-        <w:t xml:space="preserve"> </w:t>
-      </w:r>
-      <w:proofErr w:type="spellStart"/>
-      <w:r>
-        <w:t>imperii</w:t>
-      </w:r>
-      <w:proofErr w:type="spellEnd"/>
-      <w:r>
-        <w:t xml:space="preserve"> </w:t>
-      </w:r>
-      <w:proofErr w:type="spellStart"/>
-      <w:r>
-        <w:t>dicebatur</w:t>
-      </w:r>
-      <w:proofErr w:type="spellEnd"/>
-      <w:r>
-        <w:t xml:space="preserve">, et </w:t>
-      </w:r>
-      <w:proofErr w:type="spellStart"/>
-      <w:r>
-        <w:t>iracundae</w:t>
-      </w:r>
-      <w:proofErr w:type="spellEnd"/>
-      <w:r>
-        <w:t xml:space="preserve"> </w:t>
-      </w:r>
-      <w:proofErr w:type="spellStart"/>
-      <w:r>
-        <w:t>suspicionum</w:t>
-      </w:r>
-      <w:proofErr w:type="spellEnd"/>
-      <w:r>
-        <w:t xml:space="preserve"> </w:t>
-      </w:r>
-      <w:proofErr w:type="spellStart"/>
-      <w:r>
-        <w:t>quantitati</w:t>
-      </w:r>
-      <w:proofErr w:type="spellEnd"/>
-      <w:r>
-        <w:t xml:space="preserve"> </w:t>
-      </w:r>
-      <w:proofErr w:type="spellStart"/>
-      <w:r>
-        <w:t>proximorum</w:t>
-      </w:r>
-      <w:proofErr w:type="spellEnd"/>
-      <w:r>
-        <w:t xml:space="preserve"> </w:t>
-      </w:r>
-      <w:proofErr w:type="spellStart"/>
-      <w:r>
-        <w:t>cruentae</w:t>
-      </w:r>
-      <w:proofErr w:type="spellEnd"/>
-      <w:r>
-        <w:t xml:space="preserve"> </w:t>
-      </w:r>
-      <w:proofErr w:type="spellStart"/>
-      <w:r>
-        <w:t>blanditiae</w:t>
-      </w:r>
-      <w:proofErr w:type="spellEnd"/>
-      <w:r>
-        <w:t xml:space="preserve"> </w:t>
-      </w:r>
-      <w:proofErr w:type="spellStart"/>
-      <w:r>
-        <w:t>exaggerantium</w:t>
-      </w:r>
-      <w:proofErr w:type="spellEnd"/>
-      <w:r>
-        <w:t xml:space="preserve"> </w:t>
-      </w:r>
-      <w:proofErr w:type="spellStart"/>
-      <w:r>
-        <w:t>incidentia</w:t>
-      </w:r>
-      <w:proofErr w:type="spellEnd"/>
-      <w:r>
-        <w:t xml:space="preserve"> et </w:t>
-      </w:r>
-      <w:proofErr w:type="spellStart"/>
-      <w:r>
-        <w:t>dolere</w:t>
-      </w:r>
-      <w:proofErr w:type="spellEnd"/>
-      <w:r>
-        <w:t xml:space="preserve"> </w:t>
-      </w:r>
-      <w:proofErr w:type="spellStart"/>
-      <w:r>
-        <w:t>inpendio</w:t>
-      </w:r>
-      <w:proofErr w:type="spellEnd"/>
-      <w:r>
-        <w:t xml:space="preserve"> </w:t>
-      </w:r>
-      <w:proofErr w:type="spellStart"/>
-      <w:r>
-        <w:t>simulantium</w:t>
-      </w:r>
-      <w:proofErr w:type="spellEnd"/>
-      <w:r>
-        <w:t xml:space="preserve">, si </w:t>
-      </w:r>
-      <w:proofErr w:type="spellStart"/>
-      <w:r>
-        <w:t>principis</w:t>
-      </w:r>
-      <w:proofErr w:type="spellEnd"/>
-      <w:r>
-        <w:t xml:space="preserve"> </w:t>
-      </w:r>
-      <w:proofErr w:type="spellStart"/>
-      <w:r>
-        <w:t>periclitetur</w:t>
-      </w:r>
-      <w:proofErr w:type="spellEnd"/>
-      <w:r>
-        <w:t xml:space="preserve"> </w:t>
-      </w:r>
-      <w:proofErr w:type="spellStart"/>
-      <w:r>
-        <w:t>vita</w:t>
-      </w:r>
-      <w:proofErr w:type="spellEnd"/>
-      <w:r>
-        <w:t xml:space="preserve">, a </w:t>
-      </w:r>
-      <w:proofErr w:type="spellStart"/>
-      <w:r>
-        <w:t>cuius</w:t>
-      </w:r>
-      <w:proofErr w:type="spellEnd"/>
-      <w:r>
-        <w:t xml:space="preserve"> </w:t>
-      </w:r>
-      <w:proofErr w:type="spellStart"/>
-      <w:r>
-        <w:t>salute</w:t>
-      </w:r>
-      <w:proofErr w:type="spellEnd"/>
-      <w:r>
-        <w:t xml:space="preserve"> </w:t>
-      </w:r>
-      <w:proofErr w:type="spellStart"/>
-      <w:r>
-        <w:t>velut</w:t>
-      </w:r>
-      <w:proofErr w:type="spellEnd"/>
-      <w:r>
-        <w:t xml:space="preserve"> </w:t>
-      </w:r>
-      <w:proofErr w:type="spellStart"/>
-      <w:r>
-        <w:t>filo</w:t>
-      </w:r>
-      <w:proofErr w:type="spellEnd"/>
-      <w:r>
-        <w:t xml:space="preserve"> </w:t>
-      </w:r>
-      <w:proofErr w:type="spellStart"/>
-      <w:r>
-        <w:t>pendere</w:t>
-      </w:r>
-      <w:proofErr w:type="spellEnd"/>
-      <w:r>
-        <w:t xml:space="preserve"> </w:t>
-      </w:r>
-      <w:proofErr w:type="spellStart"/>
-      <w:r>
-        <w:t>statum</w:t>
-      </w:r>
-      <w:proofErr w:type="spellEnd"/>
-      <w:r>
-        <w:t xml:space="preserve"> </w:t>
-      </w:r>
-      <w:proofErr w:type="spellStart"/>
-      <w:r>
-        <w:t>orbis</w:t>
-      </w:r>
-      <w:proofErr w:type="spellEnd"/>
-      <w:r>
-        <w:t xml:space="preserve"> </w:t>
-      </w:r>
-      <w:proofErr w:type="spellStart"/>
-      <w:r>
-        <w:t>terrarum</w:t>
-      </w:r>
-      <w:proofErr w:type="spellEnd"/>
-      <w:r>
-        <w:t xml:space="preserve"> </w:t>
-      </w:r>
-      <w:proofErr w:type="spellStart"/>
-      <w:r>
-        <w:t>fictis</w:t>
-      </w:r>
-      <w:proofErr w:type="spellEnd"/>
-      <w:r>
-        <w:t xml:space="preserve"> </w:t>
-      </w:r>
-      <w:proofErr w:type="spellStart"/>
-      <w:r>
-        <w:t>vocibus</w:t>
-      </w:r>
-      <w:proofErr w:type="spellEnd"/>
-      <w:r>
-        <w:t xml:space="preserve"> </w:t>
-      </w:r>
-      <w:proofErr w:type="spellStart"/>
-      <w:r>
-        <w:t>exclamabant</w:t>
-      </w:r>
-      <w:proofErr w:type="spellEnd"/>
-      <w:r>
-        <w:t>.</w:t>
-      </w:r>
-    </w:p>
-    <w:p>
-      <w:pPr>
-        <w:rPr>
-          <w:rFonts w:asciiTheme="minorHAnsi" w:hAnsiTheme="minorHAnsi"/>
-        </w:rPr>
-      </w:pPr>
-    </w:p>
-    <w:p>
-      <w:pPr>
-        <w:pStyle w:val="berschrift4"/>
-      </w:pPr>
-      <w:r>
-        <w:t>Titre 4 :</w:t>
-      </w:r>
-      <w:r>
-        <w:t xml:space="preserve"> police </w:t>
-      </w:r>
-      <w:proofErr w:type="spellStart"/>
-      <w:r>
-        <w:t>calibri</w:t>
-      </w:r>
-      <w:proofErr w:type="spellEnd"/>
-      <w:r>
-        <w:t xml:space="preserve"> – taille </w:t>
-      </w:r>
-      <w:r>
-        <w:t>11 – noir simple italique</w:t>
-      </w:r>
-    </w:p>
-    <w:p>
-      <w:pPr>
-        <w:pStyle w:val="berschrift4"/>
-      </w:pPr>
-    </w:p>
-    <w:p>
-      <w:pPr>
-        <w:rPr>
-          <w:rFonts w:asciiTheme="minorHAnsi" w:hAnsiTheme="minorHAnsi"/>
-          <w:b/>
-        </w:rPr>
-      </w:pPr>
-      <w:r>
-        <w:rPr>
-          <w:rFonts w:asciiTheme="minorHAnsi" w:hAnsiTheme="minorHAnsi"/>
-          <w:b/>
-        </w:rPr>
-        <w:t xml:space="preserve">Texte </w:t>
-      </w:r>
-      <w:proofErr w:type="spellStart"/>
-      <w:r>
-        <w:rPr>
-          <w:rFonts w:asciiTheme="minorHAnsi" w:hAnsiTheme="minorHAnsi"/>
-          <w:b/>
-        </w:rPr>
-        <w:t>calibri</w:t>
-      </w:r>
-      <w:proofErr w:type="spellEnd"/>
-      <w:r>
-        <w:rPr>
-          <w:rFonts w:asciiTheme="minorHAnsi" w:hAnsiTheme="minorHAnsi"/>
-          <w:b/>
-        </w:rPr>
-        <w:t xml:space="preserve"> – noir 11 </w:t>
-      </w:r>
-    </w:p>
-    <w:p>
-      <w:proofErr w:type="spellStart"/>
-      <w:r>
-        <w:t>Accedebant</w:t>
-      </w:r>
-      <w:proofErr w:type="spellEnd"/>
-      <w:r>
-        <w:t xml:space="preserve"> </w:t>
-      </w:r>
-      <w:proofErr w:type="spellStart"/>
-      <w:r>
-        <w:t>enim</w:t>
-      </w:r>
-      <w:proofErr w:type="spellEnd"/>
-      <w:r>
-        <w:t xml:space="preserve"> </w:t>
-      </w:r>
-      <w:proofErr w:type="spellStart"/>
-      <w:r>
-        <w:t>eius</w:t>
-      </w:r>
-      <w:proofErr w:type="spellEnd"/>
-      <w:r>
-        <w:t xml:space="preserve"> </w:t>
-      </w:r>
-      <w:proofErr w:type="spellStart"/>
-      <w:r>
-        <w:t>asperitati</w:t>
-      </w:r>
-      <w:proofErr w:type="spellEnd"/>
-      <w:r>
-        <w:t xml:space="preserve">, </w:t>
-      </w:r>
-      <w:proofErr w:type="spellStart"/>
-      <w:r>
-        <w:t>ubi</w:t>
-      </w:r>
-      <w:proofErr w:type="spellEnd"/>
-      <w:r>
-        <w:t xml:space="preserve"> </w:t>
-      </w:r>
-      <w:proofErr w:type="spellStart"/>
-      <w:r>
-        <w:t>inminuta</w:t>
-      </w:r>
-      <w:proofErr w:type="spellEnd"/>
-      <w:r>
-        <w:t xml:space="preserve"> </w:t>
-      </w:r>
-      <w:proofErr w:type="spellStart"/>
-      <w:r>
-        <w:t>vel</w:t>
-      </w:r>
-      <w:proofErr w:type="spellEnd"/>
-      <w:r>
-        <w:t xml:space="preserve"> </w:t>
-      </w:r>
-      <w:proofErr w:type="spellStart"/>
-      <w:r>
-        <w:t>laesa</w:t>
-      </w:r>
-      <w:proofErr w:type="spellEnd"/>
-      <w:r>
-        <w:t xml:space="preserve"> </w:t>
-      </w:r>
-      <w:proofErr w:type="spellStart"/>
-      <w:r>
-        <w:t>amplitudo</w:t>
-      </w:r>
-      <w:proofErr w:type="spellEnd"/>
-      <w:r>
-        <w:t xml:space="preserve"> </w:t>
-      </w:r>
-      <w:proofErr w:type="spellStart"/>
-      <w:r>
-        <w:t>imperii</w:t>
-      </w:r>
-      <w:proofErr w:type="spellEnd"/>
-      <w:r>
-        <w:t xml:space="preserve"> </w:t>
-      </w:r>
-      <w:proofErr w:type="spellStart"/>
-      <w:r>
-        <w:t>dicebatur</w:t>
-      </w:r>
-      <w:proofErr w:type="spellEnd"/>
-      <w:r>
-        <w:t xml:space="preserve">, et </w:t>
-      </w:r>
-      <w:proofErr w:type="spellStart"/>
-      <w:r>
-        <w:t>iracundae</w:t>
-      </w:r>
-      <w:proofErr w:type="spellEnd"/>
-      <w:r>
-        <w:t xml:space="preserve"> </w:t>
-      </w:r>
-      <w:proofErr w:type="spellStart"/>
-      <w:r>
-        <w:t>suspicionum</w:t>
-      </w:r>
-      <w:proofErr w:type="spellEnd"/>
-      <w:r>
-        <w:t xml:space="preserve"> </w:t>
-      </w:r>
-      <w:proofErr w:type="spellStart"/>
-      <w:r>
-        <w:t>quantitati</w:t>
-      </w:r>
-      <w:proofErr w:type="spellEnd"/>
-      <w:r>
-        <w:t xml:space="preserve"> </w:t>
-      </w:r>
-      <w:proofErr w:type="spellStart"/>
-      <w:r>
-        <w:t>proximorum</w:t>
-      </w:r>
-      <w:proofErr w:type="spellEnd"/>
-      <w:r>
-        <w:t xml:space="preserve"> </w:t>
-      </w:r>
-      <w:proofErr w:type="spellStart"/>
-      <w:r>
-        <w:t>cruentae</w:t>
-      </w:r>
-      <w:proofErr w:type="spellEnd"/>
-      <w:r>
-        <w:t xml:space="preserve"> </w:t>
-      </w:r>
-      <w:proofErr w:type="spellStart"/>
-      <w:r>
-        <w:t>blanditiae</w:t>
-      </w:r>
-      <w:proofErr w:type="spellEnd"/>
-      <w:r>
-        <w:t xml:space="preserve"> </w:t>
-      </w:r>
-      <w:proofErr w:type="spellStart"/>
-      <w:r>
-        <w:t>exaggerantium</w:t>
-      </w:r>
-      <w:proofErr w:type="spellEnd"/>
-      <w:r>
-        <w:t xml:space="preserve"> </w:t>
-      </w:r>
-      <w:proofErr w:type="spellStart"/>
-      <w:r>
-        <w:t>incidentia</w:t>
-      </w:r>
-      <w:proofErr w:type="spellEnd"/>
-      <w:r>
-        <w:t xml:space="preserve"> et </w:t>
-      </w:r>
-      <w:proofErr w:type="spellStart"/>
-      <w:r>
-        <w:t>dolere</w:t>
-      </w:r>
-      <w:proofErr w:type="spellEnd"/>
-      <w:r>
-        <w:t xml:space="preserve"> </w:t>
-      </w:r>
-      <w:proofErr w:type="spellStart"/>
-      <w:r>
-        <w:t>inpendio</w:t>
-      </w:r>
-      <w:proofErr w:type="spellEnd"/>
-      <w:r>
-        <w:t xml:space="preserve"> </w:t>
-      </w:r>
-      <w:proofErr w:type="spellStart"/>
-      <w:r>
-        <w:t>simulantium</w:t>
-      </w:r>
-      <w:proofErr w:type="spellEnd"/>
-      <w:r>
-        <w:t xml:space="preserve">, si </w:t>
-      </w:r>
-      <w:proofErr w:type="spellStart"/>
-      <w:r>
-        <w:t>principis</w:t>
-      </w:r>
-      <w:proofErr w:type="spellEnd"/>
-      <w:r>
-        <w:t xml:space="preserve"> </w:t>
-      </w:r>
-      <w:proofErr w:type="spellStart"/>
-      <w:r>
-        <w:t>periclitetur</w:t>
-      </w:r>
-      <w:proofErr w:type="spellEnd"/>
-      <w:r>
-        <w:t xml:space="preserve"> </w:t>
-      </w:r>
-      <w:proofErr w:type="spellStart"/>
-      <w:r>
-        <w:t>vita</w:t>
-      </w:r>
-      <w:proofErr w:type="spellEnd"/>
-      <w:r>
-        <w:t xml:space="preserve">, a </w:t>
-      </w:r>
-      <w:proofErr w:type="spellStart"/>
-      <w:r>
-        <w:t>cuius</w:t>
-      </w:r>
-      <w:proofErr w:type="spellEnd"/>
-      <w:r>
-        <w:t xml:space="preserve"> </w:t>
-      </w:r>
-      <w:proofErr w:type="spellStart"/>
-      <w:r>
-        <w:t>salute</w:t>
-      </w:r>
-      <w:proofErr w:type="spellEnd"/>
-      <w:r>
-        <w:t xml:space="preserve"> </w:t>
-      </w:r>
-      <w:proofErr w:type="spellStart"/>
-      <w:r>
-        <w:t>velut</w:t>
-      </w:r>
-      <w:proofErr w:type="spellEnd"/>
-      <w:r>
-        <w:t xml:space="preserve"> </w:t>
-      </w:r>
-      <w:proofErr w:type="spellStart"/>
-      <w:r>
-        <w:t>filo</w:t>
-      </w:r>
-      <w:proofErr w:type="spellEnd"/>
-      <w:r>
-        <w:t xml:space="preserve"> </w:t>
-      </w:r>
-      <w:proofErr w:type="spellStart"/>
-      <w:r>
-        <w:t>pendere</w:t>
-      </w:r>
-      <w:proofErr w:type="spellEnd"/>
-      <w:r>
-        <w:t xml:space="preserve"> </w:t>
-      </w:r>
-      <w:proofErr w:type="spellStart"/>
-      <w:r>
-        <w:t>statum</w:t>
-      </w:r>
-      <w:proofErr w:type="spellEnd"/>
-      <w:r>
-        <w:t xml:space="preserve"> </w:t>
-      </w:r>
-      <w:proofErr w:type="spellStart"/>
-      <w:r>
-        <w:t>orbis</w:t>
-      </w:r>
-      <w:proofErr w:type="spellEnd"/>
-      <w:r>
-        <w:t xml:space="preserve"> </w:t>
-      </w:r>
-      <w:proofErr w:type="spellStart"/>
-      <w:r>
-        <w:t>terrarum</w:t>
-      </w:r>
-      <w:proofErr w:type="spellEnd"/>
-      <w:r>
-        <w:t xml:space="preserve"> </w:t>
-      </w:r>
-      <w:proofErr w:type="spellStart"/>
-      <w:r>
-        <w:t>fictis</w:t>
-      </w:r>
-      <w:proofErr w:type="spellEnd"/>
-      <w:r>
-        <w:t xml:space="preserve"> </w:t>
-      </w:r>
-      <w:proofErr w:type="spellStart"/>
-      <w:r>
-        <w:t>vocibus</w:t>
-      </w:r>
-      <w:proofErr w:type="spellEnd"/>
-      <w:r>
-        <w:t xml:space="preserve"> </w:t>
-      </w:r>
-      <w:proofErr w:type="spellStart"/>
-      <w:r>
-        <w:t>exclamabant</w:t>
-      </w:r>
-      <w:proofErr w:type="spellEnd"/>
-      <w:r>
-        <w:t>.</w:t>
-      </w:r>
-    </w:p>
-    <w:p>
-      <w:pPr>
-        <w:rPr>
-          <w:rFonts w:asciiTheme="minorHAnsi" w:hAnsiTheme="minorHAnsi"/>
-        </w:rPr>
-      </w:pPr>
-      <w:proofErr w:type="spellStart"/>
-      <w:r>
-        <w:rPr>
-          <w:rFonts w:asciiTheme="minorHAnsi" w:hAnsiTheme="minorHAnsi"/>
-        </w:rPr>
-        <w:t>Accedebant</w:t>
-      </w:r>
-      <w:proofErr w:type="spellEnd"/>
-      <w:r>
-        <w:rPr>
-          <w:rFonts w:asciiTheme="minorHAnsi" w:hAnsiTheme="minorHAnsi"/>
-        </w:rPr>
-        <w:t xml:space="preserve"> </w:t>
-      </w:r>
-      <w:proofErr w:type="spellStart"/>
-      <w:r>
-        <w:rPr>
-          <w:rFonts w:asciiTheme="minorHAnsi" w:hAnsiTheme="minorHAnsi"/>
-        </w:rPr>
-        <w:t>enim</w:t>
-      </w:r>
-      <w:proofErr w:type="spellEnd"/>
-      <w:r>
-        <w:rPr>
-          <w:rFonts w:asciiTheme="minorHAnsi" w:hAnsiTheme="minorHAnsi"/>
-        </w:rPr>
-        <w:t xml:space="preserve"> </w:t>
-      </w:r>
-      <w:proofErr w:type="spellStart"/>
-      <w:r>
-        <w:rPr>
-          <w:rFonts w:asciiTheme="minorHAnsi" w:hAnsiTheme="minorHAnsi"/>
-        </w:rPr>
-        <w:t>eius</w:t>
-      </w:r>
-      <w:proofErr w:type="spellEnd"/>
-      <w:r>
-        <w:rPr>
-          <w:rFonts w:asciiTheme="minorHAnsi" w:hAnsiTheme="minorHAnsi"/>
-        </w:rPr>
-        <w:t xml:space="preserve"> </w:t>
-      </w:r>
-      <w:proofErr w:type="spellStart"/>
-      <w:r>
-        <w:rPr>
-          <w:rFonts w:asciiTheme="minorHAnsi" w:hAnsiTheme="minorHAnsi"/>
-        </w:rPr>
-        <w:t>asperitati</w:t>
-      </w:r>
-      <w:proofErr w:type="spellEnd"/>
-      <w:r>
-        <w:rPr>
-          <w:rFonts w:asciiTheme="minorHAnsi" w:hAnsiTheme="minorHAnsi"/>
-        </w:rPr>
-        <w:t xml:space="preserve">, </w:t>
-      </w:r>
-      <w:proofErr w:type="spellStart"/>
-      <w:r>
-        <w:rPr>
-          <w:rFonts w:asciiTheme="minorHAnsi" w:hAnsiTheme="minorHAnsi"/>
-        </w:rPr>
-        <w:t>ubi</w:t>
-      </w:r>
-      <w:proofErr w:type="spellEnd"/>
-      <w:r>
-        <w:rPr>
-          <w:rFonts w:asciiTheme="minorHAnsi" w:hAnsiTheme="minorHAnsi"/>
-        </w:rPr>
-        <w:t xml:space="preserve"> </w:t>
-      </w:r>
-      <w:proofErr w:type="spellStart"/>
-      <w:r>
-        <w:rPr>
-          <w:rFonts w:asciiTheme="minorHAnsi" w:hAnsiTheme="minorHAnsi"/>
-        </w:rPr>
-        <w:t>inminuta</w:t>
-      </w:r>
-      <w:proofErr w:type="spellEnd"/>
-      <w:r>
-        <w:rPr>
-          <w:rFonts w:asciiTheme="minorHAnsi" w:hAnsiTheme="minorHAnsi"/>
-        </w:rPr>
-        <w:t xml:space="preserve"> </w:t>
-      </w:r>
-      <w:proofErr w:type="spellStart"/>
-      <w:r>
-        <w:rPr>
-          <w:rFonts w:asciiTheme="minorHAnsi" w:hAnsiTheme="minorHAnsi"/>
-        </w:rPr>
-        <w:t>vel</w:t>
-      </w:r>
-      <w:proofErr w:type="spellEnd"/>
-      <w:r>
-        <w:rPr>
-          <w:rFonts w:asciiTheme="minorHAnsi" w:hAnsiTheme="minorHAnsi"/>
-        </w:rPr>
-        <w:t xml:space="preserve"> </w:t>
-      </w:r>
-      <w:proofErr w:type="spellStart"/>
-      <w:r>
-        <w:rPr>
-          <w:rFonts w:asciiTheme="minorHAnsi" w:hAnsiTheme="minorHAnsi"/>
-        </w:rPr>
-        <w:t>laesa</w:t>
-      </w:r>
-      <w:proofErr w:type="spellEnd"/>
-      <w:r>
-        <w:rPr>
-          <w:rFonts w:asciiTheme="minorHAnsi" w:hAnsiTheme="minorHAnsi"/>
-        </w:rPr>
-        <w:t xml:space="preserve"> </w:t>
-      </w:r>
-      <w:proofErr w:type="spellStart"/>
-      <w:r>
-        <w:rPr>
-          <w:rFonts w:asciiTheme="minorHAnsi" w:hAnsiTheme="minorHAnsi"/>
-        </w:rPr>
-        <w:t>amplitudo</w:t>
-      </w:r>
-      <w:proofErr w:type="spellEnd"/>
-      <w:r>
-        <w:rPr>
-          <w:rFonts w:asciiTheme="minorHAnsi" w:hAnsiTheme="minorHAnsi"/>
-        </w:rPr>
-        <w:t xml:space="preserve"> </w:t>
-      </w:r>
-      <w:proofErr w:type="spellStart"/>
-      <w:r>
-        <w:rPr>
-          <w:rFonts w:asciiTheme="minorHAnsi" w:hAnsiTheme="minorHAnsi"/>
-        </w:rPr>
-        <w:t>imperii</w:t>
-      </w:r>
-      <w:proofErr w:type="spellEnd"/>
-      <w:r>
-        <w:rPr>
-          <w:rFonts w:asciiTheme="minorHAnsi" w:hAnsiTheme="minorHAnsi"/>
-        </w:rPr>
-        <w:t xml:space="preserve"> </w:t>
-      </w:r>
-      <w:proofErr w:type="spellStart"/>
-      <w:r>
-        <w:rPr>
-          <w:rFonts w:asciiTheme="minorHAnsi" w:hAnsiTheme="minorHAnsi"/>
-        </w:rPr>
-        <w:t>dicebatur</w:t>
-      </w:r>
-      <w:proofErr w:type="spellEnd"/>
-      <w:r>
-        <w:rPr>
-          <w:rFonts w:asciiTheme="minorHAnsi" w:hAnsiTheme="minorHAnsi"/>
-        </w:rPr>
-        <w:t xml:space="preserve">, et </w:t>
-      </w:r>
-      <w:proofErr w:type="spellStart"/>
-      <w:r>
-        <w:rPr>
-          <w:rFonts w:asciiTheme="minorHAnsi" w:hAnsiTheme="minorHAnsi"/>
-        </w:rPr>
-        <w:t>iracundae</w:t>
-      </w:r>
-      <w:proofErr w:type="spellEnd"/>
-      <w:r>
-        <w:rPr>
-          <w:rFonts w:asciiTheme="minorHAnsi" w:hAnsiTheme="minorHAnsi"/>
-        </w:rPr>
-        <w:t xml:space="preserve"> </w:t>
-      </w:r>
-      <w:proofErr w:type="spellStart"/>
-      <w:r>
-        <w:rPr>
-          <w:rFonts w:asciiTheme="minorHAnsi" w:hAnsiTheme="minorHAnsi"/>
-        </w:rPr>
-        <w:t>suspicionum</w:t>
-      </w:r>
-      <w:proofErr w:type="spellEnd"/>
-      <w:r>
-        <w:rPr>
-          <w:rFonts w:asciiTheme="minorHAnsi" w:hAnsiTheme="minorHAnsi"/>
-        </w:rPr>
-        <w:t xml:space="preserve"> </w:t>
-      </w:r>
-      <w:proofErr w:type="spellStart"/>
-      <w:r>
-        <w:rPr>
-          <w:rFonts w:asciiTheme="minorHAnsi" w:hAnsiTheme="minorHAnsi"/>
-        </w:rPr>
-        <w:t>quantitati</w:t>
-      </w:r>
-      <w:proofErr w:type="spellEnd"/>
-      <w:r>
-        <w:rPr>
-          <w:rFonts w:asciiTheme="minorHAnsi" w:hAnsiTheme="minorHAnsi"/>
-        </w:rPr>
-        <w:t xml:space="preserve"> </w:t>
-      </w:r>
-      <w:proofErr w:type="spellStart"/>
-      <w:r>
-        <w:rPr>
-          <w:rFonts w:asciiTheme="minorHAnsi" w:hAnsiTheme="minorHAnsi"/>
-        </w:rPr>
-        <w:t>proximorum</w:t>
-      </w:r>
-      <w:proofErr w:type="spellEnd"/>
-      <w:r>
-        <w:rPr>
-          <w:rFonts w:asciiTheme="minorHAnsi" w:hAnsiTheme="minorHAnsi"/>
-        </w:rPr>
-        <w:t xml:space="preserve"> </w:t>
-      </w:r>
-      <w:proofErr w:type="spellStart"/>
-      <w:r>
-        <w:rPr>
-          <w:rFonts w:asciiTheme="minorHAnsi" w:hAnsiTheme="minorHAnsi"/>
-        </w:rPr>
-        <w:t>cruentae</w:t>
-      </w:r>
-      <w:proofErr w:type="spellEnd"/>
-      <w:r>
-        <w:rPr>
-          <w:rFonts w:asciiTheme="minorHAnsi" w:hAnsiTheme="minorHAnsi"/>
-        </w:rPr>
-        <w:t xml:space="preserve"> </w:t>
-      </w:r>
-      <w:proofErr w:type="spellStart"/>
-      <w:r>
-        <w:rPr>
-          <w:rFonts w:asciiTheme="minorHAnsi" w:hAnsiTheme="minorHAnsi"/>
-        </w:rPr>
-        <w:t>blanditiae</w:t>
-      </w:r>
-      <w:proofErr w:type="spellEnd"/>
-      <w:r>
-        <w:rPr>
-          <w:rFonts w:asciiTheme="minorHAnsi" w:hAnsiTheme="minorHAnsi"/>
-        </w:rPr>
-        <w:t xml:space="preserve"> </w:t>
-      </w:r>
-      <w:proofErr w:type="spellStart"/>
-      <w:r>
-        <w:rPr>
-          <w:rFonts w:asciiTheme="minorHAnsi" w:hAnsiTheme="minorHAnsi"/>
-        </w:rPr>
-        <w:t>exaggerantium</w:t>
-      </w:r>
-      <w:proofErr w:type="spellEnd"/>
-      <w:r>
-        <w:rPr>
-          <w:rFonts w:asciiTheme="minorHAnsi" w:hAnsiTheme="minorHAnsi"/>
-        </w:rPr>
-        <w:t xml:space="preserve"> </w:t>
-      </w:r>
-      <w:proofErr w:type="spellStart"/>
-      <w:r>
-        <w:rPr>
-          <w:rFonts w:asciiTheme="minorHAnsi" w:hAnsiTheme="minorHAnsi"/>
-        </w:rPr>
-        <w:t>incidentia</w:t>
-      </w:r>
-      <w:proofErr w:type="spellEnd"/>
-      <w:r>
-        <w:rPr>
-          <w:rFonts w:asciiTheme="minorHAnsi" w:hAnsiTheme="minorHAnsi"/>
-        </w:rPr>
-        <w:t xml:space="preserve"> et </w:t>
-      </w:r>
-      <w:proofErr w:type="spellStart"/>
-      <w:r>
-        <w:rPr>
-          <w:rFonts w:asciiTheme="minorHAnsi" w:hAnsiTheme="minorHAnsi"/>
-        </w:rPr>
-        <w:t>dolere</w:t>
-      </w:r>
-      <w:proofErr w:type="spellEnd"/>
-      <w:r>
-        <w:rPr>
-          <w:rFonts w:asciiTheme="minorHAnsi" w:hAnsiTheme="minorHAnsi"/>
-        </w:rPr>
-        <w:t xml:space="preserve"> </w:t>
-      </w:r>
-      <w:proofErr w:type="spellStart"/>
-      <w:r>
-        <w:rPr>
-          <w:rFonts w:asciiTheme="minorHAnsi" w:hAnsiTheme="minorHAnsi"/>
-        </w:rPr>
-        <w:t>inpendio</w:t>
-      </w:r>
-      <w:proofErr w:type="spellEnd"/>
-      <w:r>
-        <w:rPr>
-          <w:rFonts w:asciiTheme="minorHAnsi" w:hAnsiTheme="minorHAnsi"/>
-        </w:rPr>
-        <w:t xml:space="preserve"> </w:t>
-      </w:r>
-      <w:proofErr w:type="spellStart"/>
-      <w:r>
-        <w:rPr>
-          <w:rFonts w:asciiTheme="minorHAnsi" w:hAnsiTheme="minorHAnsi"/>
-        </w:rPr>
-        <w:t>simulantium</w:t>
-      </w:r>
-      <w:proofErr w:type="spellEnd"/>
-      <w:r>
-        <w:rPr>
-          <w:rFonts w:asciiTheme="minorHAnsi" w:hAnsiTheme="minorHAnsi"/>
-        </w:rPr>
-        <w:t xml:space="preserve">, si </w:t>
-      </w:r>
-      <w:proofErr w:type="spellStart"/>
-      <w:r>
-        <w:rPr>
-          <w:rFonts w:asciiTheme="minorHAnsi" w:hAnsiTheme="minorHAnsi"/>
-        </w:rPr>
-        <w:t>principis</w:t>
-      </w:r>
-      <w:proofErr w:type="spellEnd"/>
-      <w:r>
-        <w:rPr>
-          <w:rFonts w:asciiTheme="minorHAnsi" w:hAnsiTheme="minorHAnsi"/>
-        </w:rPr>
-        <w:t xml:space="preserve"> </w:t>
-      </w:r>
-      <w:proofErr w:type="spellStart"/>
-      <w:r>
-        <w:rPr>
-          <w:rFonts w:asciiTheme="minorHAnsi" w:hAnsiTheme="minorHAnsi"/>
-        </w:rPr>
-        <w:t>periclitetur</w:t>
-      </w:r>
-      <w:proofErr w:type="spellEnd"/>
-      <w:r>
-        <w:rPr>
-          <w:rFonts w:asciiTheme="minorHAnsi" w:hAnsiTheme="minorHAnsi"/>
-        </w:rPr>
-        <w:t xml:space="preserve"> </w:t>
-      </w:r>
-      <w:proofErr w:type="spellStart"/>
-      <w:r>
-        <w:rPr>
-          <w:rFonts w:asciiTheme="minorHAnsi" w:hAnsiTheme="minorHAnsi"/>
-        </w:rPr>
-        <w:t>vita</w:t>
-      </w:r>
-      <w:proofErr w:type="spellEnd"/>
-      <w:r>
-        <w:rPr>
-          <w:rFonts w:asciiTheme="minorHAnsi" w:hAnsiTheme="minorHAnsi"/>
-        </w:rPr>
-        <w:t xml:space="preserve">, a </w:t>
-      </w:r>
-      <w:proofErr w:type="spellStart"/>
-      <w:r>
-        <w:rPr>
-          <w:rFonts w:asciiTheme="minorHAnsi" w:hAnsiTheme="minorHAnsi"/>
-        </w:rPr>
-        <w:t>cuius</w:t>
-      </w:r>
-      <w:proofErr w:type="spellEnd"/>
-      <w:r>
-        <w:rPr>
-          <w:rFonts w:asciiTheme="minorHAnsi" w:hAnsiTheme="minorHAnsi"/>
-        </w:rPr>
-        <w:t xml:space="preserve"> </w:t>
-      </w:r>
-      <w:proofErr w:type="spellStart"/>
-      <w:r>
-        <w:rPr>
-          <w:rFonts w:asciiTheme="minorHAnsi" w:hAnsiTheme="minorHAnsi"/>
-        </w:rPr>
-        <w:t>salute</w:t>
-      </w:r>
-      <w:proofErr w:type="spellEnd"/>
-      <w:r>
-        <w:rPr>
-          <w:rFonts w:asciiTheme="minorHAnsi" w:hAnsiTheme="minorHAnsi"/>
-        </w:rPr>
-        <w:t xml:space="preserve"> </w:t>
-      </w:r>
-      <w:proofErr w:type="spellStart"/>
-      <w:r>
-        <w:rPr>
-          <w:rFonts w:asciiTheme="minorHAnsi" w:hAnsiTheme="minorHAnsi"/>
-        </w:rPr>
-        <w:t>velut</w:t>
-      </w:r>
-      <w:proofErr w:type="spellEnd"/>
-      <w:r>
-        <w:rPr>
-          <w:rFonts w:asciiTheme="minorHAnsi" w:hAnsiTheme="minorHAnsi"/>
-        </w:rPr>
-        <w:t xml:space="preserve"> </w:t>
-      </w:r>
-      <w:proofErr w:type="spellStart"/>
-      <w:r>
-        <w:rPr>
-          <w:rFonts w:asciiTheme="minorHAnsi" w:hAnsiTheme="minorHAnsi"/>
-        </w:rPr>
-        <w:t>filo</w:t>
-      </w:r>
-      <w:proofErr w:type="spellEnd"/>
-      <w:r>
-        <w:rPr>
-          <w:rFonts w:asciiTheme="minorHAnsi" w:hAnsiTheme="minorHAnsi"/>
-        </w:rPr>
-        <w:t xml:space="preserve"> </w:t>
-      </w:r>
-      <w:proofErr w:type="spellStart"/>
-      <w:r>
-        <w:rPr>
-          <w:rFonts w:asciiTheme="minorHAnsi" w:hAnsiTheme="minorHAnsi"/>
-        </w:rPr>
-        <w:t>pendere</w:t>
-      </w:r>
-      <w:proofErr w:type="spellEnd"/>
-      <w:r>
-        <w:rPr>
-          <w:rFonts w:asciiTheme="minorHAnsi" w:hAnsiTheme="minorHAnsi"/>
-        </w:rPr>
-        <w:t xml:space="preserve"> </w:t>
-      </w:r>
-      <w:proofErr w:type="spellStart"/>
-      <w:r>
-        <w:rPr>
-          <w:rFonts w:asciiTheme="minorHAnsi" w:hAnsiTheme="minorHAnsi"/>
-        </w:rPr>
-        <w:t>statum</w:t>
-      </w:r>
-      <w:proofErr w:type="spellEnd"/>
-      <w:r>
-        <w:rPr>
-          <w:rFonts w:asciiTheme="minorHAnsi" w:hAnsiTheme="minorHAnsi"/>
-        </w:rPr>
-        <w:t xml:space="preserve"> </w:t>
-      </w:r>
-      <w:proofErr w:type="spellStart"/>
-      <w:r>
-        <w:rPr>
-          <w:rFonts w:asciiTheme="minorHAnsi" w:hAnsiTheme="minorHAnsi"/>
-        </w:rPr>
-        <w:t>orbis</w:t>
-      </w:r>
-      <w:proofErr w:type="spellEnd"/>
-      <w:r>
-        <w:rPr>
-          <w:rFonts w:asciiTheme="minorHAnsi" w:hAnsiTheme="minorHAnsi"/>
-        </w:rPr>
-        <w:t xml:space="preserve"> </w:t>
-      </w:r>
-      <w:proofErr w:type="spellStart"/>
-      <w:r>
-        <w:rPr>
-          <w:rFonts w:asciiTheme="minorHAnsi" w:hAnsiTheme="minorHAnsi"/>
-        </w:rPr>
-        <w:t>terrarum</w:t>
-      </w:r>
-      <w:proofErr w:type="spellEnd"/>
-      <w:r>
-        <w:rPr>
-          <w:rFonts w:asciiTheme="minorHAnsi" w:hAnsiTheme="minorHAnsi"/>
-        </w:rPr>
-        <w:t xml:space="preserve"> </w:t>
-      </w:r>
-      <w:proofErr w:type="spellStart"/>
-      <w:r>
-        <w:rPr>
-          <w:rFonts w:asciiTheme="minorHAnsi" w:hAnsiTheme="minorHAnsi"/>
-        </w:rPr>
-        <w:t>fictis</w:t>
-      </w:r>
-      <w:proofErr w:type="spellEnd"/>
-      <w:r>
-        <w:rPr>
-          <w:rFonts w:asciiTheme="minorHAnsi" w:hAnsiTheme="minorHAnsi"/>
-        </w:rPr>
-        <w:t xml:space="preserve"> </w:t>
-      </w:r>
-      <w:proofErr w:type="spellStart"/>
-      <w:r>
-        <w:rPr>
-          <w:rFonts w:asciiTheme="minorHAnsi" w:hAnsiTheme="minorHAnsi"/>
-        </w:rPr>
-        <w:t>vocibus</w:t>
-      </w:r>
-      <w:proofErr w:type="spellEnd"/>
-      <w:r>
-        <w:rPr>
-          <w:rFonts w:asciiTheme="minorHAnsi" w:hAnsiTheme="minorHAnsi"/>
-        </w:rPr>
-        <w:t xml:space="preserve"> </w:t>
-      </w:r>
-      <w:proofErr w:type="spellStart"/>
-      <w:r>
-        <w:rPr>
-          <w:rFonts w:asciiTheme="minorHAnsi" w:hAnsiTheme="minorHAnsi"/>
-        </w:rPr>
-        <w:t>exclamabant</w:t>
-      </w:r>
-      <w:proofErr w:type="spellEnd"/>
-      <w:r>
-        <w:rPr>
-          <w:rFonts w:asciiTheme="minorHAnsi" w:hAnsiTheme="minorHAnsi"/>
-        </w:rPr>
-        <w:t>.</w:t>
-      </w:r>
-    </w:p>
-    <w:p>
-      <w:proofErr w:type="spellStart"/>
-      <w:r>
-        <w:rPr>
-          <w:rFonts w:asciiTheme="minorHAnsi" w:hAnsiTheme="minorHAnsi"/>
-        </w:rPr>
-        <w:t>Accedebant</w:t>
-      </w:r>
-      <w:proofErr w:type="spellEnd"/>
-      <w:r>
-        <w:rPr>
-          <w:rFonts w:asciiTheme="minorHAnsi" w:hAnsiTheme="minorHAnsi"/>
-        </w:rPr>
-        <w:t xml:space="preserve"> </w:t>
-      </w:r>
-      <w:proofErr w:type="spellStart"/>
-      <w:r>
-        <w:rPr>
-          <w:rFonts w:asciiTheme="minorHAnsi" w:hAnsiTheme="minorHAnsi"/>
-        </w:rPr>
-        <w:t>enim</w:t>
-      </w:r>
-      <w:proofErr w:type="spellEnd"/>
-      <w:r>
-        <w:rPr>
-          <w:rFonts w:asciiTheme="minorHAnsi" w:hAnsiTheme="minorHAnsi"/>
-        </w:rPr>
-        <w:t xml:space="preserve"> </w:t>
-      </w:r>
-      <w:proofErr w:type="spellStart"/>
-      <w:r>
-        <w:rPr>
-          <w:rFonts w:asciiTheme="minorHAnsi" w:hAnsiTheme="minorHAnsi"/>
-        </w:rPr>
-        <w:t>eius</w:t>
-      </w:r>
-      <w:proofErr w:type="spellEnd"/>
-      <w:r>
-        <w:rPr>
-          <w:rFonts w:asciiTheme="minorHAnsi" w:hAnsiTheme="minorHAnsi"/>
-        </w:rPr>
-        <w:t xml:space="preserve"> </w:t>
-      </w:r>
-      <w:proofErr w:type="spellStart"/>
-      <w:r>
-        <w:rPr>
-          <w:rFonts w:asciiTheme="minorHAnsi" w:hAnsiTheme="minorHAnsi"/>
-        </w:rPr>
-        <w:t>asperitati</w:t>
-      </w:r>
-      <w:proofErr w:type="spellEnd"/>
-      <w:r>
-        <w:rPr>
-          <w:rFonts w:asciiTheme="minorHAnsi" w:hAnsiTheme="minorHAnsi"/>
-        </w:rPr>
-        <w:t xml:space="preserve">, </w:t>
-      </w:r>
-      <w:proofErr w:type="spellStart"/>
-      <w:r>
-        <w:rPr>
-          <w:rFonts w:asciiTheme="minorHAnsi" w:hAnsiTheme="minorHAnsi"/>
-        </w:rPr>
-        <w:t>ubi</w:t>
-      </w:r>
-      <w:proofErr w:type="spellEnd"/>
-      <w:r>
-        <w:rPr>
-          <w:rFonts w:asciiTheme="minorHAnsi" w:hAnsiTheme="minorHAnsi"/>
-        </w:rPr>
-        <w:t xml:space="preserve"> </w:t>
-      </w:r>
-      <w:proofErr w:type="spellStart"/>
-      <w:r>
-        <w:rPr>
-          <w:rFonts w:asciiTheme="minorHAnsi" w:hAnsiTheme="minorHAnsi"/>
-        </w:rPr>
-        <w:t>inminuta</w:t>
-      </w:r>
-      <w:proofErr w:type="spellEnd"/>
-      <w:r>
-        <w:rPr>
-          <w:rFonts w:asciiTheme="minorHAnsi" w:hAnsiTheme="minorHAnsi"/>
-        </w:rPr>
-        <w:t xml:space="preserve"> </w:t>
-      </w:r>
-      <w:proofErr w:type="spellStart"/>
-      <w:r>
-        <w:rPr>
-          <w:rFonts w:asciiTheme="minorHAnsi" w:hAnsiTheme="minorHAnsi"/>
-        </w:rPr>
-        <w:t>vel</w:t>
-      </w:r>
-      <w:proofErr w:type="spellEnd"/>
-      <w:r>
-        <w:rPr>
-          <w:rFonts w:asciiTheme="minorHAnsi" w:hAnsiTheme="minorHAnsi"/>
-        </w:rPr>
-        <w:t xml:space="preserve"> </w:t>
-      </w:r>
-      <w:proofErr w:type="spellStart"/>
-      <w:r>
-        <w:rPr>
-          <w:rFonts w:asciiTheme="minorHAnsi" w:hAnsiTheme="minorHAnsi"/>
-        </w:rPr>
-        <w:t>laesa</w:t>
-      </w:r>
-      <w:proofErr w:type="spellEnd"/>
-      <w:r>
-        <w:rPr>
-          <w:rFonts w:asciiTheme="minorHAnsi" w:hAnsiTheme="minorHAnsi"/>
-        </w:rPr>
-        <w:t xml:space="preserve"> </w:t>
-      </w:r>
-      <w:proofErr w:type="spellStart"/>
-      <w:r>
-        <w:rPr>
-          <w:rFonts w:asciiTheme="minorHAnsi" w:hAnsiTheme="minorHAnsi"/>
-        </w:rPr>
-        <w:t>amplitudo</w:t>
-      </w:r>
-      <w:proofErr w:type="spellEnd"/>
-      <w:r>
-        <w:rPr>
-          <w:rFonts w:asciiTheme="minorHAnsi" w:hAnsiTheme="minorHAnsi"/>
-        </w:rPr>
-        <w:t xml:space="preserve"> </w:t>
-      </w:r>
-      <w:proofErr w:type="spellStart"/>
-      <w:r>
-        <w:rPr>
-          <w:rFonts w:asciiTheme="minorHAnsi" w:hAnsiTheme="minorHAnsi"/>
-        </w:rPr>
-        <w:t>imperii</w:t>
-      </w:r>
-      <w:proofErr w:type="spellEnd"/>
-      <w:r>
-        <w:rPr>
-          <w:rFonts w:asciiTheme="minorHAnsi" w:hAnsiTheme="minorHAnsi"/>
-        </w:rPr>
-        <w:t xml:space="preserve"> </w:t>
-      </w:r>
-      <w:proofErr w:type="spellStart"/>
-      <w:r>
-        <w:rPr>
-          <w:rFonts w:asciiTheme="minorHAnsi" w:hAnsiTheme="minorHAnsi"/>
-        </w:rPr>
-        <w:t>dicebatur</w:t>
-      </w:r>
-      <w:proofErr w:type="spellEnd"/>
-      <w:r>
-        <w:rPr>
-          <w:rFonts w:asciiTheme="minorHAnsi" w:hAnsiTheme="minorHAnsi"/>
-        </w:rPr>
-        <w:t xml:space="preserve">, et </w:t>
-      </w:r>
-      <w:proofErr w:type="spellStart"/>
-      <w:r>
-        <w:rPr>
-          <w:rFonts w:asciiTheme="minorHAnsi" w:hAnsiTheme="minorHAnsi"/>
-        </w:rPr>
-        <w:t>iracundae</w:t>
-      </w:r>
-      <w:proofErr w:type="spellEnd"/>
-      <w:r>
-        <w:rPr>
-          <w:rFonts w:asciiTheme="minorHAnsi" w:hAnsiTheme="minorHAnsi"/>
-        </w:rPr>
-        <w:t xml:space="preserve"> </w:t>
-      </w:r>
-      <w:proofErr w:type="spellStart"/>
-      <w:r>
-        <w:rPr>
-          <w:rFonts w:asciiTheme="minorHAnsi" w:hAnsiTheme="minorHAnsi"/>
-        </w:rPr>
-        <w:t>suspicionum</w:t>
-      </w:r>
-      <w:proofErr w:type="spellEnd"/>
-      <w:r>
-        <w:rPr>
-          <w:rFonts w:asciiTheme="minorHAnsi" w:hAnsiTheme="minorHAnsi"/>
-        </w:rPr>
-        <w:t xml:space="preserve"> </w:t>
-      </w:r>
-      <w:proofErr w:type="spellStart"/>
-      <w:r>
-        <w:rPr>
-          <w:rFonts w:asciiTheme="minorHAnsi" w:hAnsiTheme="minorHAnsi"/>
-        </w:rPr>
-        <w:t>quantitati</w:t>
-      </w:r>
-      <w:proofErr w:type="spellEnd"/>
-      <w:r>
-        <w:rPr>
-          <w:rFonts w:asciiTheme="minorHAnsi" w:hAnsiTheme="minorHAnsi"/>
-        </w:rPr>
-        <w:t xml:space="preserve"> </w:t>
-      </w:r>
-      <w:proofErr w:type="spellStart"/>
-      <w:r>
-        <w:rPr>
-          <w:rFonts w:asciiTheme="minorHAnsi" w:hAnsiTheme="minorHAnsi"/>
-        </w:rPr>
-        <w:t>proximorum</w:t>
-      </w:r>
-      <w:proofErr w:type="spellEnd"/>
-      <w:r>
-        <w:rPr>
-          <w:rFonts w:asciiTheme="minorHAnsi" w:hAnsiTheme="minorHAnsi"/>
-        </w:rPr>
-        <w:t xml:space="preserve"> </w:t>
-      </w:r>
-      <w:proofErr w:type="spellStart"/>
-      <w:r>
-        <w:rPr>
-          <w:rFonts w:asciiTheme="minorHAnsi" w:hAnsiTheme="minorHAnsi"/>
-        </w:rPr>
-        <w:t>cruentae</w:t>
-      </w:r>
-      <w:proofErr w:type="spellEnd"/>
-      <w:r>
-        <w:rPr>
-          <w:rFonts w:asciiTheme="minorHAnsi" w:hAnsiTheme="minorHAnsi"/>
-        </w:rPr>
-        <w:t xml:space="preserve"> </w:t>
-      </w:r>
-      <w:proofErr w:type="spellStart"/>
-      <w:r>
-        <w:rPr>
-          <w:rFonts w:asciiTheme="minorHAnsi" w:hAnsiTheme="minorHAnsi"/>
-        </w:rPr>
-        <w:t>blanditiae</w:t>
-      </w:r>
-      <w:proofErr w:type="spellEnd"/>
-      <w:r>
-        <w:rPr>
-          <w:rFonts w:asciiTheme="minorHAnsi" w:hAnsiTheme="minorHAnsi"/>
-        </w:rPr>
-        <w:t xml:space="preserve"> </w:t>
-      </w:r>
-      <w:proofErr w:type="spellStart"/>
-      <w:r>
-        <w:rPr>
-          <w:rFonts w:asciiTheme="minorHAnsi" w:hAnsiTheme="minorHAnsi"/>
-        </w:rPr>
-        <w:t>exaggerantium</w:t>
-      </w:r>
-      <w:proofErr w:type="spellEnd"/>
-      <w:r>
-        <w:rPr>
-          <w:rFonts w:asciiTheme="minorHAnsi" w:hAnsiTheme="minorHAnsi"/>
-        </w:rPr>
-        <w:t xml:space="preserve"> </w:t>
-      </w:r>
-      <w:proofErr w:type="spellStart"/>
-      <w:r>
-        <w:rPr>
-          <w:rFonts w:asciiTheme="minorHAnsi" w:hAnsiTheme="minorHAnsi"/>
-        </w:rPr>
-        <w:t>incidentia</w:t>
-      </w:r>
-      <w:proofErr w:type="spellEnd"/>
-      <w:r>
-        <w:rPr>
-          <w:rFonts w:asciiTheme="minorHAnsi" w:hAnsiTheme="minorHAnsi"/>
-        </w:rPr>
-        <w:t xml:space="preserve"> et </w:t>
-      </w:r>
-      <w:proofErr w:type="spellStart"/>
-      <w:r>
-        <w:rPr>
-          <w:rFonts w:asciiTheme="minorHAnsi" w:hAnsiTheme="minorHAnsi"/>
-        </w:rPr>
-        <w:t>dolere</w:t>
-      </w:r>
-      <w:proofErr w:type="spellEnd"/>
-      <w:r>
-        <w:rPr>
-          <w:rFonts w:asciiTheme="minorHAnsi" w:hAnsiTheme="minorHAnsi"/>
-        </w:rPr>
-        <w:t xml:space="preserve"> </w:t>
-      </w:r>
-      <w:proofErr w:type="spellStart"/>
-      <w:r>
-        <w:rPr>
-          <w:rFonts w:asciiTheme="minorHAnsi" w:hAnsiTheme="minorHAnsi"/>
-        </w:rPr>
-        <w:t>inpendio</w:t>
-      </w:r>
-      <w:proofErr w:type="spellEnd"/>
-      <w:r>
-        <w:rPr>
-          <w:rFonts w:asciiTheme="minorHAnsi" w:hAnsiTheme="minorHAnsi"/>
-        </w:rPr>
-        <w:t xml:space="preserve"> </w:t>
-      </w:r>
-      <w:proofErr w:type="spellStart"/>
-      <w:r>
-        <w:rPr>
-          <w:rFonts w:asciiTheme="minorHAnsi" w:hAnsiTheme="minorHAnsi"/>
-        </w:rPr>
-        <w:t>simulantium</w:t>
-      </w:r>
-      <w:proofErr w:type="spellEnd"/>
-      <w:r>
-        <w:rPr>
-          <w:rFonts w:asciiTheme="minorHAnsi" w:hAnsiTheme="minorHAnsi"/>
-        </w:rPr>
-        <w:t xml:space="preserve">, si </w:t>
-      </w:r>
-      <w:proofErr w:type="spellStart"/>
-      <w:r>
-        <w:rPr>
-          <w:rFonts w:asciiTheme="minorHAnsi" w:hAnsiTheme="minorHAnsi"/>
-        </w:rPr>
-        <w:t>principis</w:t>
-      </w:r>
-      <w:proofErr w:type="spellEnd"/>
-      <w:r>
-        <w:rPr>
-          <w:rFonts w:asciiTheme="minorHAnsi" w:hAnsiTheme="minorHAnsi"/>
-        </w:rPr>
-        <w:t xml:space="preserve"> </w:t>
-      </w:r>
-      <w:proofErr w:type="spellStart"/>
-      <w:r>
-        <w:rPr>
-          <w:rFonts w:asciiTheme="minorHAnsi" w:hAnsiTheme="minorHAnsi"/>
-        </w:rPr>
-        <w:t>periclitetur</w:t>
-      </w:r>
-      <w:proofErr w:type="spellEnd"/>
-      <w:r>
-        <w:rPr>
-          <w:rFonts w:asciiTheme="minorHAnsi" w:hAnsiTheme="minorHAnsi"/>
-        </w:rPr>
-        <w:t xml:space="preserve"> </w:t>
-      </w:r>
-      <w:proofErr w:type="spellStart"/>
-      <w:r>
-        <w:rPr>
-          <w:rFonts w:asciiTheme="minorHAnsi" w:hAnsiTheme="minorHAnsi"/>
-        </w:rPr>
-        <w:t>vita</w:t>
-      </w:r>
-      <w:proofErr w:type="spellEnd"/>
-      <w:r>
-        <w:rPr>
-          <w:rFonts w:asciiTheme="minorHAnsi" w:hAnsiTheme="minorHAnsi"/>
-        </w:rPr>
-        <w:t xml:space="preserve">, a </w:t>
-      </w:r>
-      <w:proofErr w:type="spellStart"/>
-      <w:r>
-        <w:rPr>
-          <w:rFonts w:asciiTheme="minorHAnsi" w:hAnsiTheme="minorHAnsi"/>
-        </w:rPr>
-        <w:t>cuius</w:t>
-      </w:r>
-      <w:proofErr w:type="spellEnd"/>
-      <w:r>
-        <w:rPr>
-          <w:rFonts w:asciiTheme="minorHAnsi" w:hAnsiTheme="minorHAnsi"/>
-        </w:rPr>
-        <w:t xml:space="preserve"> </w:t>
-      </w:r>
-      <w:proofErr w:type="spellStart"/>
-      <w:r>
-        <w:rPr>
-          <w:rFonts w:asciiTheme="minorHAnsi" w:hAnsiTheme="minorHAnsi"/>
-        </w:rPr>
-        <w:t>salute</w:t>
-      </w:r>
-      <w:proofErr w:type="spellEnd"/>
-      <w:r>
-        <w:rPr>
-          <w:rFonts w:asciiTheme="minorHAnsi" w:hAnsiTheme="minorHAnsi"/>
-        </w:rPr>
-        <w:t xml:space="preserve"> </w:t>
-      </w:r>
-      <w:proofErr w:type="spellStart"/>
-      <w:r>
-        <w:rPr>
-          <w:rFonts w:asciiTheme="minorHAnsi" w:hAnsiTheme="minorHAnsi"/>
-        </w:rPr>
-        <w:t>velut</w:t>
-      </w:r>
-      <w:proofErr w:type="spellEnd"/>
-      <w:r>
-        <w:rPr>
-          <w:rFonts w:asciiTheme="minorHAnsi" w:hAnsiTheme="minorHAnsi"/>
-        </w:rPr>
-        <w:t xml:space="preserve"> </w:t>
-      </w:r>
-      <w:proofErr w:type="spellStart"/>
-      <w:r>
-        <w:rPr>
-          <w:rFonts w:asciiTheme="minorHAnsi" w:hAnsiTheme="minorHAnsi"/>
-        </w:rPr>
-        <w:t>filo</w:t>
-      </w:r>
-      <w:proofErr w:type="spellEnd"/>
-      <w:r>
-        <w:rPr>
-          <w:rFonts w:asciiTheme="minorHAnsi" w:hAnsiTheme="minorHAnsi"/>
-        </w:rPr>
-        <w:t xml:space="preserve"> </w:t>
-      </w:r>
-      <w:proofErr w:type="spellStart"/>
-      <w:r>
-        <w:rPr>
-          <w:rFonts w:asciiTheme="minorHAnsi" w:hAnsiTheme="minorHAnsi"/>
-        </w:rPr>
-        <w:t>pendere</w:t>
-      </w:r>
-      <w:proofErr w:type="spellEnd"/>
-      <w:r>
-        <w:rPr>
-          <w:rFonts w:asciiTheme="minorHAnsi" w:hAnsiTheme="minorHAnsi"/>
-        </w:rPr>
-        <w:t xml:space="preserve"> </w:t>
-      </w:r>
-      <w:proofErr w:type="spellStart"/>
-      <w:r>
-        <w:rPr>
-          <w:rFonts w:asciiTheme="minorHAnsi" w:hAnsiTheme="minorHAnsi"/>
-        </w:rPr>
-        <w:t>statum</w:t>
-      </w:r>
-      <w:proofErr w:type="spellEnd"/>
-      <w:r>
-        <w:rPr>
-          <w:rFonts w:asciiTheme="minorHAnsi" w:hAnsiTheme="minorHAnsi"/>
-        </w:rPr>
-        <w:t xml:space="preserve"> </w:t>
-      </w:r>
-      <w:proofErr w:type="spellStart"/>
-      <w:r>
-        <w:rPr>
-          <w:rFonts w:asciiTheme="minorHAnsi" w:hAnsiTheme="minorHAnsi"/>
-        </w:rPr>
-        <w:t>orbis</w:t>
-      </w:r>
-      <w:proofErr w:type="spellEnd"/>
-      <w:r>
-        <w:rPr>
-          <w:rFonts w:asciiTheme="minorHAnsi" w:hAnsiTheme="minorHAnsi"/>
-        </w:rPr>
-        <w:t xml:space="preserve"> </w:t>
-      </w:r>
-      <w:proofErr w:type="spellStart"/>
-      <w:r>
-        <w:rPr>
-          <w:rFonts w:asciiTheme="minorHAnsi" w:hAnsiTheme="minorHAnsi"/>
-        </w:rPr>
-        <w:t>terrarum</w:t>
-      </w:r>
-      <w:proofErr w:type="spellEnd"/>
-      <w:r>
-        <w:rPr>
-          <w:rFonts w:asciiTheme="minorHAnsi" w:hAnsiTheme="minorHAnsi"/>
-        </w:rPr>
-        <w:t xml:space="preserve"> </w:t>
-      </w:r>
-      <w:proofErr w:type="spellStart"/>
-      <w:r>
-        <w:rPr>
-          <w:rFonts w:asciiTheme="minorHAnsi" w:hAnsiTheme="minorHAnsi"/>
-        </w:rPr>
-        <w:t>fictis</w:t>
-      </w:r>
-      <w:proofErr w:type="spellEnd"/>
+        <w:t xml:space="preserve">Texte calibri – noir 11 </w:t>
+      </w:r>
+    </w:p>
+    <w:p>
+      <w:r>
+        <w:t>Accedebant enim eius asperitati, ubi inminuta vel laesa amplitudo imperii dicebatur, et iracundae suspicionum quantitati proximorum cruentae blanditiae exaggerantium incidentia et dolere inpendio simulantium, si principis periclitetur vita, a cuius salute velut filo pendere statum orbis terrarum fictis vocibus exclamabant.</w:t>
+      </w:r>
+    </w:p>
+    <w:p>
+      <w:pPr>
+        <w:rPr>
+          <w:rFonts w:asciiTheme="minorHAnsi" w:hAnsiTheme="minorHAnsi"/>
+        </w:rPr>
+      </w:pPr>
+      <w:r>
+        <w:rPr>
+          <w:rFonts w:asciiTheme="minorHAnsi" w:hAnsiTheme="minorHAnsi"/>
+        </w:rPr>
+        <w:t>Accedebant enim eius asperitati, ubi inminuta vel laesa amplitudo imperii dicebatur, et iracundae suspicionum quantitati proximorum cruentae blanditiae exaggerantium incidentia et dolere inpendio simulantium, si principis periclitetur vita, a cuius salute velut filo pendere statum orbis terrarum fictis vocibus exclamabant.</w:t>
+      </w:r>
+    </w:p>
+    <w:p>
+      <w:r>
+        <w:rPr>
+          <w:rFonts w:asciiTheme="minorHAnsi" w:hAnsiTheme="minorHAnsi"/>
+        </w:rPr>
+        <w:t>Accedebant enim eius asperitati, ubi inminuta vel laesa amplitudo imperii dicebatur, et iracundae suspicionum quantitati proximorum cruentae blanditiae exaggerantium incidentia et dolere inpendio simulantium, si principis periclitetur vita, a cuius salute velut filo pendere statum orbis terrarum fictis</w:t>
+      </w:r>
     </w:p>
     <w:sectPr>
-      <w:headerReference w:type="default" r:id="rId39"/>
-      <w:footerReference w:type="default" r:id="rId40"/>
-      <w:headerReference w:type="first" r:id="rId41"/>
-      <w:footerReference w:type="first" r:id="rId42"/>
+      <w:headerReference w:type="even" r:id="rId39"/>
+      <w:headerReference w:type="default" r:id="rId40"/>
+      <w:footerReference w:type="even" r:id="rId41"/>
+      <w:footerReference w:type="default" r:id="rId42"/>
+      <w:headerReference w:type="first" r:id="rId43"/>
+      <w:footerReference w:type="first" r:id="rId44"/>
       <w:pgSz w:w="11906" w:h="16838"/>
       <w:pgMar w:top="1417" w:right="1417" w:bottom="1417" w:left="1417" w:header="708" w:footer="232" w:gutter="0"/>
       <w:pgNumType w:start="1"/>
@@ -15513,6 +11442,16 @@
 </file>
 
 <file path=word/footer1.xml><?xml version="1.0" encoding="utf-8"?>
+<w:ftr xmlns:wpc="http://schemas.microsoft.com/office/word/2010/wordprocessingCanvas" xmlns:cx="http://schemas.microsoft.com/office/drawing/2014/chartex" xmlns:cx1="http://schemas.microsoft.com/office/drawing/2015/9/8/chartex" xmlns:mc="http://schemas.openxmlformats.org/markup-compatibility/2006" xmlns:o="urn:schemas-microsoft-com:office:office" xmlns:r="http://schemas.openxmlformats.org/officeDocument/2006/relationships" xmlns:m="http://schemas.openxmlformats.org/officeDocument/2006/math" xmlns:v="urn:schemas-microsoft-com:vml" xmlns:wp14="http://schemas.microsoft.com/office/word/2010/wordprocessingDrawing" xmlns:wp="http://schemas.openxmlformats.org/drawingml/2006/wordprocessingDrawing" xmlns:w10="urn:schemas-microsoft-com:office:word" xmlns:w="http://schemas.openxmlformats.org/wordprocessingml/2006/main" xmlns:w14="http://schemas.microsoft.com/office/word/2010/wordml" xmlns:w15="http://schemas.microsoft.com/office/word/2012/wordml" xmlns:w16se="http://schemas.microsoft.com/office/word/2015/wordml/symex" xmlns:wpg="http://schemas.microsoft.com/office/word/2010/wordprocessingGroup" xmlns:wpi="http://schemas.microsoft.com/office/word/2010/wordprocessingInk" xmlns:wne="http://schemas.microsoft.com/office/word/2006/wordml" xmlns:wps="http://schemas.microsoft.com/office/word/2010/wordprocessingShape" mc:Ignorable="w14 w15 w16se wp14">
+  <w:p>
+    <w:pPr>
+      <w:pStyle w:val="Fuzeile"/>
+    </w:pPr>
+  </w:p>
+</w:ftr>
+</file>
+
+<file path=word/footer2.xml><?xml version="1.0" encoding="utf-8"?>
 <w:ftr xmlns:wpc="http://schemas.microsoft.com/office/word/2010/wordprocessingCanvas" xmlns:cx="http://schemas.microsoft.com/office/drawing/2014/chartex" xmlns:cx1="http://schemas.microsoft.com/office/drawing/2015/9/8/chartex" xmlns:mc="http://schemas.openxmlformats.org/markup-compatibility/2006" xmlns:o="urn:schemas-microsoft-com:office:office" xmlns:r="http://schemas.openxmlformats.org/officeDocument/2006/relationships" xmlns:m="http://schemas.openxmlformats.org/officeDocument/2006/math" xmlns:v="urn:schemas-microsoft-com:vml" xmlns:wp14="http://schemas.microsoft.com/office/word/2010/wordprocessingDrawing" xmlns:wp="http://schemas.openxmlformats.org/drawingml/2006/wordprocessingDrawing" xmlns:w10="urn:schemas-microsoft-com:office:word" xmlns:w="http://schemas.openxmlformats.org/wordprocessingml/2006/main" xmlns:w14="http://schemas.microsoft.com/office/word/2010/wordml" xmlns:w15="http://schemas.microsoft.com/office/word/2012/wordml" xmlns:w16se="http://schemas.microsoft.com/office/word/2015/wordml/symex" xmlns:wpg="http://schemas.microsoft.com/office/word/2010/wordprocessingGroup" xmlns:wpi="http://schemas.microsoft.com/office/word/2010/wordprocessingInk" xmlns:wne="http://schemas.microsoft.com/office/word/2006/wordml" xmlns:wps="http://schemas.microsoft.com/office/word/2010/wordprocessingShape" mc:Ignorable="w14 w15 w16se wp14">
   <w:sdt>
     <w:sdtPr>
@@ -15530,6 +11469,7 @@
       </w:rPr>
     </w:sdtEndPr>
     <w:sdtContent>
+      <w:bookmarkStart w:id="45" w:name="_GoBack" w:displacedByCustomXml="prev"/>
       <w:p>
         <w:pPr>
           <w:ind w:left="-142" w:right="141"/>
@@ -15552,50 +11492,50 @@
             <w:lang w:val="de-DE" w:eastAsia="de-DE"/>
           </w:rPr>
           <w:drawing>
-            <wp:anchor distT="0" distB="0" distL="114300" distR="114300" simplePos="0" relativeHeight="251666432" behindDoc="0" locked="0" layoutInCell="1" allowOverlap="1">
-              <wp:simplePos x="0" y="0"/>
-              <wp:positionH relativeFrom="column">
-                <wp:posOffset>-636270</wp:posOffset>
-              </wp:positionH>
-              <wp:positionV relativeFrom="paragraph">
-                <wp:posOffset>-116840</wp:posOffset>
-              </wp:positionV>
-              <wp:extent cx="1033145" cy="574040"/>
-              <wp:effectExtent l="19050" t="0" r="0" b="0"/>
-              <wp:wrapNone/>
-              <wp:docPr id="3" name="Image 2" descr="\\SERV5ADMN\Com (restreint)\CHARTE GRAPHIQUE\2015\logo-ensicaen2015-rvb.jpg"/>
-              <wp:cNvGraphicFramePr/>
+            <wp:inline distT="0" distB="0" distL="0" distR="0">
+              <wp:extent cx="819461" cy="906780"/>
+              <wp:effectExtent l="0" t="0" r="0" b="7620"/>
+              <wp:docPr id="10" name="Grafik 10"/>
+              <wp:cNvGraphicFramePr>
+                <a:graphicFrameLocks xmlns:a="http://schemas.openxmlformats.org/drawingml/2006/main" noChangeAspect="1"/>
+              </wp:cNvGraphicFramePr>
               <a:graphic xmlns:a="http://schemas.openxmlformats.org/drawingml/2006/main">
                 <a:graphicData uri="http://schemas.openxmlformats.org/drawingml/2006/picture">
                   <pic:pic xmlns:pic="http://schemas.openxmlformats.org/drawingml/2006/picture">
                     <pic:nvPicPr>
-                      <pic:cNvPr id="10" name="Picture 2" descr="\\SERV5ADMN\Com (restreint)\CHARTE GRAPHIQUE\2015\logo-ensicaen2015-rvb.jpg"/>
-                      <pic:cNvPicPr>
-                        <a:picLocks noChangeAspect="1" noChangeArrowheads="1"/>
-                      </pic:cNvPicPr>
+                      <pic:cNvPr id="10" name="LogoENSICAEN_Pied_de_Page.png"/>
+                      <pic:cNvPicPr/>
                     </pic:nvPicPr>
                     <pic:blipFill>
-                      <a:blip r:embed="rId1"/>
-                      <a:srcRect/>
+                      <a:blip r:embed="rId1">
+                        <a:extLst>
+                          <a:ext uri="{28A0092B-C50C-407E-A947-70E740481C1C}">
+                            <a14:useLocalDpi xmlns:a14="http://schemas.microsoft.com/office/drawing/2010/main" val="0"/>
+                          </a:ext>
+                        </a:extLst>
+                      </a:blip>
                       <a:stretch>
                         <a:fillRect/>
                       </a:stretch>
                     </pic:blipFill>
-                    <pic:spPr bwMode="auto">
+                    <pic:spPr>
                       <a:xfrm>
                         <a:off x="0" y="0"/>
-                        <a:ext cx="1033145" cy="574040"/>
+                        <a:ext cx="853627" cy="944587"/>
                       </a:xfrm>
                       <a:prstGeom prst="rect">
                         <a:avLst/>
                       </a:prstGeom>
-                      <a:noFill/>
                     </pic:spPr>
                   </pic:pic>
                 </a:graphicData>
               </a:graphic>
-            </wp:anchor>
+            </wp:inline>
           </w:drawing>
+        </w:r>
+        <w:bookmarkEnd w:id="45"/>
+        <w:r>
+          <w:t xml:space="preserve">                                     </w:t>
         </w:r>
         <w:r>
           <w:rPr>
@@ -15632,7 +11572,43 @@
             <w:sz w:val="20"/>
             <w:szCs w:val="20"/>
           </w:rPr>
-          <w:t>auteur, date, version</w:t>
+          <w:t>Pierre Nomo, Odile Baima</w:t>
+        </w:r>
+        <w:r>
+          <w:rPr>
+            <w:rFonts w:asciiTheme="minorHAnsi" w:hAnsiTheme="minorHAnsi"/>
+            <w:color w:val="808080" w:themeColor="background1" w:themeShade="80"/>
+            <w:sz w:val="20"/>
+            <w:szCs w:val="20"/>
+          </w:rPr>
+          <w:t xml:space="preserve">, </w:t>
+        </w:r>
+        <w:r>
+          <w:rPr>
+            <w:rFonts w:asciiTheme="minorHAnsi" w:hAnsiTheme="minorHAnsi"/>
+            <w:color w:val="808080" w:themeColor="background1" w:themeShade="80"/>
+            <w:sz w:val="20"/>
+            <w:szCs w:val="20"/>
+          </w:rPr>
+          <w:t>14.03.2017</w:t>
+        </w:r>
+        <w:r>
+          <w:rPr>
+            <w:rFonts w:asciiTheme="minorHAnsi" w:hAnsiTheme="minorHAnsi"/>
+            <w:color w:val="808080" w:themeColor="background1" w:themeShade="80"/>
+            <w:sz w:val="20"/>
+            <w:szCs w:val="20"/>
+          </w:rPr>
+          <w:t>, version</w:t>
+        </w:r>
+        <w:r>
+          <w:rPr>
+            <w:rFonts w:asciiTheme="minorHAnsi" w:hAnsiTheme="minorHAnsi"/>
+            <w:color w:val="808080" w:themeColor="background1" w:themeShade="80"/>
+            <w:sz w:val="20"/>
+            <w:szCs w:val="20"/>
+          </w:rPr>
+          <w:t xml:space="preserve"> finale</w:t>
         </w:r>
       </w:p>
       <w:p>
@@ -15676,7 +11652,7 @@
             <w:sz w:val="18"/>
             <w:szCs w:val="18"/>
           </w:rPr>
-          <w:t>21</w:t>
+          <w:t>2</w:t>
         </w:r>
         <w:r>
           <w:rPr>
@@ -15694,17 +11670,33 @@
           </w:rPr>
           <w:t xml:space="preserve"> / </w:t>
         </w:r>
-        <w:fldSimple w:instr=" NUMPAGES   \* MERGEFORMAT ">
-          <w:r>
-            <w:rPr>
-              <w:rFonts w:asciiTheme="minorHAnsi" w:hAnsiTheme="minorHAnsi"/>
-              <w:noProof/>
-              <w:sz w:val="18"/>
-              <w:szCs w:val="18"/>
-            </w:rPr>
-            <w:t>23</w:t>
-          </w:r>
-        </w:fldSimple>
+        <w:r>
+          <w:fldChar w:fldCharType="begin"/>
+        </w:r>
+        <w:r>
+          <w:instrText xml:space="preserve"> NUMPAGES   \* MERGEFORMAT </w:instrText>
+        </w:r>
+        <w:r>
+          <w:fldChar w:fldCharType="separate"/>
+        </w:r>
+        <w:r>
+          <w:rPr>
+            <w:rFonts w:asciiTheme="minorHAnsi" w:hAnsiTheme="minorHAnsi"/>
+            <w:noProof/>
+            <w:sz w:val="18"/>
+            <w:szCs w:val="18"/>
+          </w:rPr>
+          <w:t>26</w:t>
+        </w:r>
+        <w:r>
+          <w:rPr>
+            <w:rFonts w:asciiTheme="minorHAnsi" w:hAnsiTheme="minorHAnsi"/>
+            <w:noProof/>
+            <w:sz w:val="18"/>
+            <w:szCs w:val="18"/>
+          </w:rPr>
+          <w:fldChar w:fldCharType="end"/>
+        </w:r>
       </w:p>
     </w:sdtContent>
   </w:sdt>
@@ -15716,7 +11708,7 @@
 </w:ftr>
 </file>
 
-<file path=word/footer2.xml><?xml version="1.0" encoding="utf-8"?>
+<file path=word/footer3.xml><?xml version="1.0" encoding="utf-8"?>
 <w:ftr xmlns:wpc="http://schemas.microsoft.com/office/word/2010/wordprocessingCanvas" xmlns:cx="http://schemas.microsoft.com/office/drawing/2014/chartex" xmlns:cx1="http://schemas.microsoft.com/office/drawing/2015/9/8/chartex" xmlns:mc="http://schemas.openxmlformats.org/markup-compatibility/2006" xmlns:o="urn:schemas-microsoft-com:office:office" xmlns:r="http://schemas.openxmlformats.org/officeDocument/2006/relationships" xmlns:m="http://schemas.openxmlformats.org/officeDocument/2006/math" xmlns:v="urn:schemas-microsoft-com:vml" xmlns:wp14="http://schemas.microsoft.com/office/word/2010/wordprocessingDrawing" xmlns:wp="http://schemas.openxmlformats.org/drawingml/2006/wordprocessingDrawing" xmlns:w10="urn:schemas-microsoft-com:office:word" xmlns:w="http://schemas.openxmlformats.org/wordprocessingml/2006/main" xmlns:w14="http://schemas.microsoft.com/office/word/2010/wordml" xmlns:w15="http://schemas.microsoft.com/office/word/2012/wordml" xmlns:w16se="http://schemas.microsoft.com/office/word/2015/wordml/symex" xmlns:wpg="http://schemas.microsoft.com/office/word/2010/wordprocessingGroup" xmlns:wpi="http://schemas.microsoft.com/office/word/2010/wordprocessingInk" xmlns:wne="http://schemas.microsoft.com/office/word/2006/wordml" xmlns:wps="http://schemas.microsoft.com/office/word/2010/wordprocessingShape" mc:Ignorable="w14 w15 w16se wp14">
   <w:p>
     <w:pPr>
@@ -15952,6 +11944,16 @@
   <w:p>
     <w:pPr>
       <w:pStyle w:val="Kopfzeile"/>
+    </w:pPr>
+  </w:p>
+</w:hdr>
+</file>
+
+<file path=word/header2.xml><?xml version="1.0" encoding="utf-8"?>
+<w:hdr xmlns:wpc="http://schemas.microsoft.com/office/word/2010/wordprocessingCanvas" xmlns:cx="http://schemas.microsoft.com/office/drawing/2014/chartex" xmlns:cx1="http://schemas.microsoft.com/office/drawing/2015/9/8/chartex" xmlns:mc="http://schemas.openxmlformats.org/markup-compatibility/2006" xmlns:o="urn:schemas-microsoft-com:office:office" xmlns:r="http://schemas.openxmlformats.org/officeDocument/2006/relationships" xmlns:m="http://schemas.openxmlformats.org/officeDocument/2006/math" xmlns:v="urn:schemas-microsoft-com:vml" xmlns:wp14="http://schemas.microsoft.com/office/word/2010/wordprocessingDrawing" xmlns:wp="http://schemas.openxmlformats.org/drawingml/2006/wordprocessingDrawing" xmlns:w10="urn:schemas-microsoft-com:office:word" xmlns:w="http://schemas.openxmlformats.org/wordprocessingml/2006/main" xmlns:w14="http://schemas.microsoft.com/office/word/2010/wordml" xmlns:w15="http://schemas.microsoft.com/office/word/2012/wordml" xmlns:w16se="http://schemas.microsoft.com/office/word/2015/wordml/symex" xmlns:wpg="http://schemas.microsoft.com/office/word/2010/wordprocessingGroup" xmlns:wpi="http://schemas.microsoft.com/office/word/2010/wordprocessingInk" xmlns:wne="http://schemas.microsoft.com/office/word/2006/wordml" xmlns:wps="http://schemas.microsoft.com/office/word/2010/wordprocessingShape" mc:Ignorable="w14 w15 w16se wp14">
+  <w:p>
+    <w:pPr>
+      <w:pStyle w:val="Kopfzeile"/>
       <w:jc w:val="right"/>
     </w:pPr>
   </w:p>
@@ -15963,7 +11965,7 @@
 </w:hdr>
 </file>
 
-<file path=word/header2.xml><?xml version="1.0" encoding="utf-8"?>
+<file path=word/header3.xml><?xml version="1.0" encoding="utf-8"?>
 <w:hdr xmlns:wpc="http://schemas.microsoft.com/office/word/2010/wordprocessingCanvas" xmlns:cx="http://schemas.microsoft.com/office/drawing/2014/chartex" xmlns:cx1="http://schemas.microsoft.com/office/drawing/2015/9/8/chartex" xmlns:mc="http://schemas.openxmlformats.org/markup-compatibility/2006" xmlns:o="urn:schemas-microsoft-com:office:office" xmlns:r="http://schemas.openxmlformats.org/officeDocument/2006/relationships" xmlns:m="http://schemas.openxmlformats.org/officeDocument/2006/math" xmlns:v="urn:schemas-microsoft-com:vml" xmlns:wp14="http://schemas.microsoft.com/office/word/2010/wordprocessingDrawing" xmlns:wp="http://schemas.openxmlformats.org/drawingml/2006/wordprocessingDrawing" xmlns:w10="urn:schemas-microsoft-com:office:word" xmlns:w="http://schemas.openxmlformats.org/wordprocessingml/2006/main" xmlns:w14="http://schemas.microsoft.com/office/word/2010/wordml" xmlns:w15="http://schemas.microsoft.com/office/word/2012/wordml" xmlns:w16se="http://schemas.microsoft.com/office/word/2015/wordml/symex" xmlns:wpg="http://schemas.microsoft.com/office/word/2010/wordprocessingGroup" xmlns:wpi="http://schemas.microsoft.com/office/word/2010/wordprocessingInk" xmlns:wne="http://schemas.microsoft.com/office/word/2006/wordml" xmlns:wps="http://schemas.microsoft.com/office/word/2010/wordprocessingShape" mc:Ignorable="w14 w15 w16se wp14">
   <w:p>
     <w:pPr>
@@ -19043,7 +15045,7 @@
 </file>
 
 <file path=customXml/itemProps1.xml><?xml version="1.0" encoding="utf-8"?>
-<ds:datastoreItem xmlns:ds="http://schemas.openxmlformats.org/officeDocument/2006/customXml" ds:itemID="{E347148A-3691-4DA6-B13F-EAA28E9DDCEC}">
+<ds:datastoreItem xmlns:ds="http://schemas.openxmlformats.org/officeDocument/2006/customXml" ds:itemID="{3C882327-E7BD-4C33-AA2E-90ADC6B0CEBF}">
   <ds:schemaRefs>
     <ds:schemaRef ds:uri="http://schemas.openxmlformats.org/officeDocument/2006/bibliography"/>
   </ds:schemaRefs>

--- a/Documents/Rapport_Final_de_Projet_Pierre_Nomo_Odile_Baima.docx
+++ b/Documents/Rapport_Final_de_Projet_Pierre_Nomo_Odile_Baima.docx
@@ -92,7 +92,7 @@
       <w:pPr>
         <w:pStyle w:val="berschrift1"/>
       </w:pPr>
-      <w:bookmarkStart w:id="0" w:name="_Toc477070506"/>
+      <w:bookmarkStart w:id="0" w:name="_Toc477081508"/>
       <w:r>
         <w:t>Cas particulier d’une Blockchain bitcoin</w:t>
       </w:r>
@@ -171,29 +171,6 @@
           <w:szCs w:val="28"/>
         </w:rPr>
       </w:pPr>
-    </w:p>
-    <w:p>
-      <w:pPr>
-        <w:rPr>
-          <w:rFonts w:asciiTheme="minorHAnsi" w:hAnsiTheme="minorHAnsi"/>
-          <w:sz w:val="28"/>
-          <w:szCs w:val="28"/>
-        </w:rPr>
-      </w:pPr>
-    </w:p>
-    <w:p>
-      <w:pPr>
-        <w:spacing w:after="200" w:line="276" w:lineRule="auto"/>
-        <w:rPr>
-          <w:rFonts w:asciiTheme="minorHAnsi" w:hAnsiTheme="minorHAnsi"/>
-        </w:rPr>
-      </w:pPr>
-      <w:r>
-        <w:rPr>
-          <w:rFonts w:asciiTheme="minorHAnsi" w:hAnsiTheme="minorHAnsi"/>
-        </w:rPr>
-        <w:br w:type="page"/>
-      </w:r>
     </w:p>
     <w:bookmarkStart w:id="1" w:name="_Toc354674295" w:displacedByCustomXml="next"/>
     <w:bookmarkStart w:id="2" w:name="_Toc354674239" w:displacedByCustomXml="next"/>
@@ -261,7 +238,7 @@
             </w:rPr>
             <w:fldChar w:fldCharType="separate"/>
           </w:r>
-          <w:hyperlink w:anchor="_Toc477070506" w:history="1">
+          <w:hyperlink w:anchor="_Toc477081508" w:history="1">
             <w:r>
               <w:rPr>
                 <w:rStyle w:val="Hyperlink"/>
@@ -288,7 +265,7 @@
                 <w:noProof/>
                 <w:webHidden/>
               </w:rPr>
-              <w:instrText xml:space="preserve"> PAGEREF _Toc477070506 \h </w:instrText>
+              <w:instrText xml:space="preserve"> PAGEREF _Toc477081508 \h </w:instrText>
             </w:r>
             <w:r>
               <w:rPr>
@@ -333,7 +310,7 @@
               <w:lang w:val="de-DE" w:eastAsia="de-DE"/>
             </w:rPr>
           </w:pPr>
-          <w:hyperlink w:anchor="_Toc477070507" w:history="1">
+          <w:hyperlink w:anchor="_Toc477081509" w:history="1">
             <w:r>
               <w:rPr>
                 <w:rStyle w:val="Hyperlink"/>
@@ -360,7 +337,7 @@
                 <w:noProof/>
                 <w:webHidden/>
               </w:rPr>
-              <w:instrText xml:space="preserve"> PAGEREF _Toc477070507 \h </w:instrText>
+              <w:instrText xml:space="preserve"> PAGEREF _Toc477081509 \h </w:instrText>
             </w:r>
             <w:r>
               <w:rPr>
@@ -405,7 +382,7 @@
               <w:lang w:val="de-DE" w:eastAsia="de-DE"/>
             </w:rPr>
           </w:pPr>
-          <w:hyperlink w:anchor="_Toc477070508" w:history="1">
+          <w:hyperlink w:anchor="_Toc477081510" w:history="1">
             <w:r>
               <w:rPr>
                 <w:rStyle w:val="Hyperlink"/>
@@ -432,7 +409,7 @@
                 <w:noProof/>
                 <w:webHidden/>
               </w:rPr>
-              <w:instrText xml:space="preserve"> PAGEREF _Toc477070508 \h </w:instrText>
+              <w:instrText xml:space="preserve"> PAGEREF _Toc477081510 \h </w:instrText>
             </w:r>
             <w:r>
               <w:rPr>
@@ -477,7 +454,7 @@
               <w:lang w:val="de-DE" w:eastAsia="de-DE"/>
             </w:rPr>
           </w:pPr>
-          <w:hyperlink w:anchor="_Toc477070509" w:history="1">
+          <w:hyperlink w:anchor="_Toc477081511" w:history="1">
             <w:r>
               <w:rPr>
                 <w:rStyle w:val="Hyperlink"/>
@@ -504,7 +481,7 @@
                 <w:noProof/>
                 <w:webHidden/>
               </w:rPr>
-              <w:instrText xml:space="preserve"> PAGEREF _Toc477070509 \h </w:instrText>
+              <w:instrText xml:space="preserve"> PAGEREF _Toc477081511 \h </w:instrText>
             </w:r>
             <w:r>
               <w:rPr>
@@ -549,7 +526,7 @@
               <w:lang w:val="de-DE" w:eastAsia="de-DE"/>
             </w:rPr>
           </w:pPr>
-          <w:hyperlink w:anchor="_Toc477070510" w:history="1">
+          <w:hyperlink w:anchor="_Toc477081512" w:history="1">
             <w:r>
               <w:rPr>
                 <w:rStyle w:val="Hyperlink"/>
@@ -576,7 +553,7 @@
                 <w:noProof/>
                 <w:webHidden/>
               </w:rPr>
-              <w:instrText xml:space="preserve"> PAGEREF _Toc477070510 \h </w:instrText>
+              <w:instrText xml:space="preserve"> PAGEREF _Toc477081512 \h </w:instrText>
             </w:r>
             <w:r>
               <w:rPr>
@@ -596,7 +573,7 @@
                 <w:noProof/>
                 <w:webHidden/>
               </w:rPr>
-              <w:t>7</w:t>
+              <w:t>6</w:t>
             </w:r>
             <w:r>
               <w:rPr>
@@ -621,7 +598,7 @@
               <w:lang w:val="de-DE" w:eastAsia="de-DE"/>
             </w:rPr>
           </w:pPr>
-          <w:hyperlink w:anchor="_Toc477070511" w:history="1">
+          <w:hyperlink w:anchor="_Toc477081513" w:history="1">
             <w:r>
               <w:rPr>
                 <w:rStyle w:val="Hyperlink"/>
@@ -648,7 +625,7 @@
                 <w:noProof/>
                 <w:webHidden/>
               </w:rPr>
-              <w:instrText xml:space="preserve"> PAGEREF _Toc477070511 \h </w:instrText>
+              <w:instrText xml:space="preserve"> PAGEREF _Toc477081513 \h </w:instrText>
             </w:r>
             <w:r>
               <w:rPr>
@@ -668,7 +645,7 @@
                 <w:noProof/>
                 <w:webHidden/>
               </w:rPr>
-              <w:t>8</w:t>
+              <w:t>7</w:t>
             </w:r>
             <w:r>
               <w:rPr>
@@ -695,7 +672,7 @@
               <w:lang w:val="de-DE" w:eastAsia="de-DE"/>
             </w:rPr>
           </w:pPr>
-          <w:hyperlink w:anchor="_Toc477070512" w:history="1">
+          <w:hyperlink w:anchor="_Toc477081514" w:history="1">
             <w:r>
               <w:rPr>
                 <w:rStyle w:val="Hyperlink"/>
@@ -722,7 +699,7 @@
                 <w:noProof/>
                 <w:webHidden/>
               </w:rPr>
-              <w:instrText xml:space="preserve"> PAGEREF _Toc477070512 \h </w:instrText>
+              <w:instrText xml:space="preserve"> PAGEREF _Toc477081514 \h </w:instrText>
             </w:r>
             <w:r>
               <w:rPr>
@@ -742,7 +719,7 @@
                 <w:noProof/>
                 <w:webHidden/>
               </w:rPr>
-              <w:t>8</w:t>
+              <w:t>7</w:t>
             </w:r>
             <w:r>
               <w:rPr>
@@ -769,7 +746,7 @@
               <w:lang w:val="de-DE" w:eastAsia="de-DE"/>
             </w:rPr>
           </w:pPr>
-          <w:hyperlink w:anchor="_Toc477070513" w:history="1">
+          <w:hyperlink w:anchor="_Toc477081515" w:history="1">
             <w:r>
               <w:rPr>
                 <w:rStyle w:val="Hyperlink"/>
@@ -796,7 +773,7 @@
                 <w:noProof/>
                 <w:webHidden/>
               </w:rPr>
-              <w:instrText xml:space="preserve"> PAGEREF _Toc477070513 \h </w:instrText>
+              <w:instrText xml:space="preserve"> PAGEREF _Toc477081515 \h </w:instrText>
             </w:r>
             <w:r>
               <w:rPr>
@@ -841,7 +818,7 @@
               <w:lang w:val="de-DE" w:eastAsia="de-DE"/>
             </w:rPr>
           </w:pPr>
-          <w:hyperlink w:anchor="_Toc477070514" w:history="1">
+          <w:hyperlink w:anchor="_Toc477081516" w:history="1">
             <w:r>
               <w:rPr>
                 <w:rStyle w:val="Hyperlink"/>
@@ -868,7 +845,7 @@
                 <w:noProof/>
                 <w:webHidden/>
               </w:rPr>
-              <w:instrText xml:space="preserve"> PAGEREF _Toc477070514 \h </w:instrText>
+              <w:instrText xml:space="preserve"> PAGEREF _Toc477081516 \h </w:instrText>
             </w:r>
             <w:r>
               <w:rPr>
@@ -888,7 +865,7 @@
                 <w:noProof/>
                 <w:webHidden/>
               </w:rPr>
-              <w:t>9</w:t>
+              <w:t>8</w:t>
             </w:r>
             <w:r>
               <w:rPr>
@@ -913,7 +890,7 @@
               <w:lang w:val="de-DE" w:eastAsia="de-DE"/>
             </w:rPr>
           </w:pPr>
-          <w:hyperlink w:anchor="_Toc477070515" w:history="1">
+          <w:hyperlink w:anchor="_Toc477081517" w:history="1">
             <w:r>
               <w:rPr>
                 <w:rStyle w:val="Hyperlink"/>
@@ -940,7 +917,7 @@
                 <w:noProof/>
                 <w:webHidden/>
               </w:rPr>
-              <w:instrText xml:space="preserve"> PAGEREF _Toc477070515 \h </w:instrText>
+              <w:instrText xml:space="preserve"> PAGEREF _Toc477081517 \h </w:instrText>
             </w:r>
             <w:r>
               <w:rPr>
@@ -987,7 +964,7 @@
               <w:lang w:val="de-DE" w:eastAsia="de-DE"/>
             </w:rPr>
           </w:pPr>
-          <w:hyperlink w:anchor="_Toc477070516" w:history="1">
+          <w:hyperlink w:anchor="_Toc477081518" w:history="1">
             <w:r>
               <w:rPr>
                 <w:rStyle w:val="Hyperlink"/>
@@ -1014,7 +991,7 @@
                 <w:noProof/>
                 <w:webHidden/>
               </w:rPr>
-              <w:instrText xml:space="preserve"> PAGEREF _Toc477070516 \h </w:instrText>
+              <w:instrText xml:space="preserve"> PAGEREF _Toc477081518 \h </w:instrText>
             </w:r>
             <w:r>
               <w:rPr>
@@ -1034,7 +1011,7 @@
                 <w:noProof/>
                 <w:webHidden/>
               </w:rPr>
-              <w:t>11</w:t>
+              <w:t>10</w:t>
             </w:r>
             <w:r>
               <w:rPr>
@@ -1061,7 +1038,7 @@
               <w:lang w:val="de-DE" w:eastAsia="de-DE"/>
             </w:rPr>
           </w:pPr>
-          <w:hyperlink w:anchor="_Toc477070517" w:history="1">
+          <w:hyperlink w:anchor="_Toc477081519" w:history="1">
             <w:r>
               <w:rPr>
                 <w:rStyle w:val="Hyperlink"/>
@@ -1088,7 +1065,7 @@
                 <w:noProof/>
                 <w:webHidden/>
               </w:rPr>
-              <w:instrText xml:space="preserve"> PAGEREF _Toc477070517 \h </w:instrText>
+              <w:instrText xml:space="preserve"> PAGEREF _Toc477081519 \h </w:instrText>
             </w:r>
             <w:r>
               <w:rPr>
@@ -1108,7 +1085,7 @@
                 <w:noProof/>
                 <w:webHidden/>
               </w:rPr>
-              <w:t>11</w:t>
+              <w:t>10</w:t>
             </w:r>
             <w:r>
               <w:rPr>
@@ -1135,7 +1112,7 @@
               <w:lang w:val="de-DE" w:eastAsia="de-DE"/>
             </w:rPr>
           </w:pPr>
-          <w:hyperlink w:anchor="_Toc477070518" w:history="1">
+          <w:hyperlink w:anchor="_Toc477081520" w:history="1">
             <w:r>
               <w:rPr>
                 <w:rStyle w:val="Hyperlink"/>
@@ -1162,7 +1139,7 @@
                 <w:noProof/>
                 <w:webHidden/>
               </w:rPr>
-              <w:instrText xml:space="preserve"> PAGEREF _Toc477070518 \h </w:instrText>
+              <w:instrText xml:space="preserve"> PAGEREF _Toc477081520 \h </w:instrText>
             </w:r>
             <w:r>
               <w:rPr>
@@ -1209,7 +1186,7 @@
               <w:lang w:val="de-DE" w:eastAsia="de-DE"/>
             </w:rPr>
           </w:pPr>
-          <w:hyperlink w:anchor="_Toc477070519" w:history="1">
+          <w:hyperlink w:anchor="_Toc477081521" w:history="1">
             <w:r>
               <w:rPr>
                 <w:rStyle w:val="Hyperlink"/>
@@ -1236,7 +1213,7 @@
                 <w:noProof/>
                 <w:webHidden/>
               </w:rPr>
-              <w:instrText xml:space="preserve"> PAGEREF _Toc477070519 \h </w:instrText>
+              <w:instrText xml:space="preserve"> PAGEREF _Toc477081521 \h </w:instrText>
             </w:r>
             <w:r>
               <w:rPr>
@@ -1281,7 +1258,7 @@
               <w:lang w:val="de-DE" w:eastAsia="de-DE"/>
             </w:rPr>
           </w:pPr>
-          <w:hyperlink w:anchor="_Toc477070520" w:history="1">
+          <w:hyperlink w:anchor="_Toc477081522" w:history="1">
             <w:r>
               <w:rPr>
                 <w:rStyle w:val="Hyperlink"/>
@@ -1308,7 +1285,7 @@
                 <w:noProof/>
                 <w:webHidden/>
               </w:rPr>
-              <w:instrText xml:space="preserve"> PAGEREF _Toc477070520 \h </w:instrText>
+              <w:instrText xml:space="preserve"> PAGEREF _Toc477081522 \h </w:instrText>
             </w:r>
             <w:r>
               <w:rPr>
@@ -1353,7 +1330,7 @@
               <w:lang w:val="de-DE" w:eastAsia="de-DE"/>
             </w:rPr>
           </w:pPr>
-          <w:hyperlink w:anchor="_Toc477070521" w:history="1">
+          <w:hyperlink w:anchor="_Toc477081523" w:history="1">
             <w:r>
               <w:rPr>
                 <w:rStyle w:val="Hyperlink"/>
@@ -1380,7 +1357,7 @@
                 <w:noProof/>
                 <w:webHidden/>
               </w:rPr>
-              <w:instrText xml:space="preserve"> PAGEREF _Toc477070521 \h </w:instrText>
+              <w:instrText xml:space="preserve"> PAGEREF _Toc477081523 \h </w:instrText>
             </w:r>
             <w:r>
               <w:rPr>
@@ -1425,7 +1402,7 @@
               <w:lang w:val="de-DE" w:eastAsia="de-DE"/>
             </w:rPr>
           </w:pPr>
-          <w:hyperlink w:anchor="_Toc477070522" w:history="1">
+          <w:hyperlink w:anchor="_Toc477081524" w:history="1">
             <w:r>
               <w:rPr>
                 <w:rStyle w:val="Hyperlink"/>
@@ -1452,7 +1429,7 @@
                 <w:noProof/>
                 <w:webHidden/>
               </w:rPr>
-              <w:instrText xml:space="preserve"> PAGEREF _Toc477070522 \h </w:instrText>
+              <w:instrText xml:space="preserve"> PAGEREF _Toc477081524 \h </w:instrText>
             </w:r>
             <w:r>
               <w:rPr>
@@ -1499,7 +1476,7 @@
               <w:lang w:val="de-DE" w:eastAsia="de-DE"/>
             </w:rPr>
           </w:pPr>
-          <w:hyperlink w:anchor="_Toc477070523" w:history="1">
+          <w:hyperlink w:anchor="_Toc477081525" w:history="1">
             <w:r>
               <w:rPr>
                 <w:rStyle w:val="Hyperlink"/>
@@ -1526,7 +1503,7 @@
                 <w:noProof/>
                 <w:webHidden/>
               </w:rPr>
-              <w:instrText xml:space="preserve"> PAGEREF _Toc477070523 \h </w:instrText>
+              <w:instrText xml:space="preserve"> PAGEREF _Toc477081525 \h </w:instrText>
             </w:r>
             <w:r>
               <w:rPr>
@@ -1571,7 +1548,7 @@
               <w:lang w:val="de-DE" w:eastAsia="de-DE"/>
             </w:rPr>
           </w:pPr>
-          <w:hyperlink w:anchor="_Toc477070524" w:history="1">
+          <w:hyperlink w:anchor="_Toc477081526" w:history="1">
             <w:r>
               <w:rPr>
                 <w:rStyle w:val="Hyperlink"/>
@@ -1598,7 +1575,7 @@
                 <w:noProof/>
                 <w:webHidden/>
               </w:rPr>
-              <w:instrText xml:space="preserve"> PAGEREF _Toc477070524 \h </w:instrText>
+              <w:instrText xml:space="preserve"> PAGEREF _Toc477081526 \h </w:instrText>
             </w:r>
             <w:r>
               <w:rPr>
@@ -1643,7 +1620,7 @@
               <w:lang w:val="de-DE" w:eastAsia="de-DE"/>
             </w:rPr>
           </w:pPr>
-          <w:hyperlink w:anchor="_Toc477070525" w:history="1">
+          <w:hyperlink w:anchor="_Toc477081527" w:history="1">
             <w:r>
               <w:rPr>
                 <w:rStyle w:val="Hyperlink"/>
@@ -1670,7 +1647,7 @@
                 <w:noProof/>
                 <w:webHidden/>
               </w:rPr>
-              <w:instrText xml:space="preserve"> PAGEREF _Toc477070525 \h </w:instrText>
+              <w:instrText xml:space="preserve"> PAGEREF _Toc477081527 \h </w:instrText>
             </w:r>
             <w:r>
               <w:rPr>
@@ -1715,7 +1692,7 @@
               <w:lang w:val="de-DE" w:eastAsia="de-DE"/>
             </w:rPr>
           </w:pPr>
-          <w:hyperlink w:anchor="_Toc477070526" w:history="1">
+          <w:hyperlink w:anchor="_Toc477081528" w:history="1">
             <w:r>
               <w:rPr>
                 <w:rStyle w:val="Hyperlink"/>
@@ -1742,7 +1719,7 @@
                 <w:noProof/>
                 <w:webHidden/>
               </w:rPr>
-              <w:instrText xml:space="preserve"> PAGEREF _Toc477070526 \h </w:instrText>
+              <w:instrText xml:space="preserve"> PAGEREF _Toc477081528 \h </w:instrText>
             </w:r>
             <w:r>
               <w:rPr>
@@ -1787,7 +1764,7 @@
               <w:lang w:val="de-DE" w:eastAsia="de-DE"/>
             </w:rPr>
           </w:pPr>
-          <w:hyperlink w:anchor="_Toc477070527" w:history="1">
+          <w:hyperlink w:anchor="_Toc477081529" w:history="1">
             <w:r>
               <w:rPr>
                 <w:rStyle w:val="Hyperlink"/>
@@ -1814,7 +1791,7 @@
                 <w:noProof/>
                 <w:webHidden/>
               </w:rPr>
-              <w:instrText xml:space="preserve"> PAGEREF _Toc477070527 \h </w:instrText>
+              <w:instrText xml:space="preserve"> PAGEREF _Toc477081529 \h </w:instrText>
             </w:r>
             <w:r>
               <w:rPr>
@@ -1835,370 +1812,6 @@
                 <w:webHidden/>
               </w:rPr>
               <w:t>20</w:t>
-            </w:r>
-            <w:r>
-              <w:rPr>
-                <w:noProof/>
-                <w:webHidden/>
-              </w:rPr>
-              <w:fldChar w:fldCharType="end"/>
-            </w:r>
-          </w:hyperlink>
-        </w:p>
-        <w:p>
-          <w:pPr>
-            <w:pStyle w:val="Verzeichnis1"/>
-            <w:rPr>
-              <w:rFonts w:asciiTheme="minorHAnsi" w:eastAsiaTheme="minorEastAsia" w:hAnsiTheme="minorHAnsi" w:cstheme="minorBidi"/>
-              <w:b w:val="0"/>
-              <w:bCs w:val="0"/>
-              <w:caps w:val="0"/>
-              <w:noProof/>
-              <w:sz w:val="22"/>
-              <w:szCs w:val="22"/>
-              <w:lang w:val="de-DE" w:eastAsia="de-DE"/>
-            </w:rPr>
-          </w:pPr>
-          <w:hyperlink w:anchor="_Toc477070528" w:history="1">
-            <w:r>
-              <w:rPr>
-                <w:rStyle w:val="Hyperlink"/>
-                <w:noProof/>
-              </w:rPr>
-              <w:t>Brouillon de formats à effacer en version finale</w:t>
-            </w:r>
-            <w:r>
-              <w:rPr>
-                <w:noProof/>
-                <w:webHidden/>
-              </w:rPr>
-              <w:tab/>
-            </w:r>
-            <w:r>
-              <w:rPr>
-                <w:noProof/>
-                <w:webHidden/>
-              </w:rPr>
-              <w:fldChar w:fldCharType="begin"/>
-            </w:r>
-            <w:r>
-              <w:rPr>
-                <w:noProof/>
-                <w:webHidden/>
-              </w:rPr>
-              <w:instrText xml:space="preserve"> PAGEREF _Toc477070528 \h </w:instrText>
-            </w:r>
-            <w:r>
-              <w:rPr>
-                <w:noProof/>
-                <w:webHidden/>
-              </w:rPr>
-            </w:r>
-            <w:r>
-              <w:rPr>
-                <w:noProof/>
-                <w:webHidden/>
-              </w:rPr>
-              <w:fldChar w:fldCharType="separate"/>
-            </w:r>
-            <w:r>
-              <w:rPr>
-                <w:noProof/>
-                <w:webHidden/>
-              </w:rPr>
-              <w:t>22</w:t>
-            </w:r>
-            <w:r>
-              <w:rPr>
-                <w:noProof/>
-                <w:webHidden/>
-              </w:rPr>
-              <w:fldChar w:fldCharType="end"/>
-            </w:r>
-          </w:hyperlink>
-        </w:p>
-        <w:p>
-          <w:pPr>
-            <w:pStyle w:val="Verzeichnis2"/>
-            <w:tabs>
-              <w:tab w:val="right" w:pos="9062"/>
-            </w:tabs>
-            <w:rPr>
-              <w:rFonts w:eastAsiaTheme="minorEastAsia" w:cstheme="minorBidi"/>
-              <w:b w:val="0"/>
-              <w:bCs w:val="0"/>
-              <w:noProof/>
-              <w:sz w:val="22"/>
-              <w:szCs w:val="22"/>
-              <w:lang w:val="de-DE" w:eastAsia="de-DE"/>
-            </w:rPr>
-          </w:pPr>
-          <w:hyperlink w:anchor="_Toc477070529" w:history="1">
-            <w:r>
-              <w:rPr>
-                <w:rStyle w:val="Hyperlink"/>
-                <w:noProof/>
-              </w:rPr>
-              <w:t>Titre 2 : police calibri – taille 14 – bleu foncé – simple</w:t>
-            </w:r>
-            <w:r>
-              <w:rPr>
-                <w:noProof/>
-                <w:webHidden/>
-              </w:rPr>
-              <w:tab/>
-            </w:r>
-            <w:r>
-              <w:rPr>
-                <w:noProof/>
-                <w:webHidden/>
-              </w:rPr>
-              <w:fldChar w:fldCharType="begin"/>
-            </w:r>
-            <w:r>
-              <w:rPr>
-                <w:noProof/>
-                <w:webHidden/>
-              </w:rPr>
-              <w:instrText xml:space="preserve"> PAGEREF _Toc477070529 \h </w:instrText>
-            </w:r>
-            <w:r>
-              <w:rPr>
-                <w:noProof/>
-                <w:webHidden/>
-              </w:rPr>
-            </w:r>
-            <w:r>
-              <w:rPr>
-                <w:noProof/>
-                <w:webHidden/>
-              </w:rPr>
-              <w:fldChar w:fldCharType="separate"/>
-            </w:r>
-            <w:r>
-              <w:rPr>
-                <w:noProof/>
-                <w:webHidden/>
-              </w:rPr>
-              <w:t>22</w:t>
-            </w:r>
-            <w:r>
-              <w:rPr>
-                <w:noProof/>
-                <w:webHidden/>
-              </w:rPr>
-              <w:fldChar w:fldCharType="end"/>
-            </w:r>
-          </w:hyperlink>
-        </w:p>
-        <w:p>
-          <w:pPr>
-            <w:pStyle w:val="Verzeichnis3"/>
-            <w:tabs>
-              <w:tab w:val="right" w:pos="9062"/>
-            </w:tabs>
-            <w:rPr>
-              <w:rFonts w:eastAsiaTheme="minorEastAsia" w:cstheme="minorBidi"/>
-              <w:noProof/>
-              <w:sz w:val="22"/>
-              <w:szCs w:val="22"/>
-              <w:lang w:val="de-DE" w:eastAsia="de-DE"/>
-            </w:rPr>
-          </w:pPr>
-          <w:hyperlink w:anchor="_Toc477070530" w:history="1">
-            <w:r>
-              <w:rPr>
-                <w:rStyle w:val="Hyperlink"/>
-                <w:noProof/>
-              </w:rPr>
-              <w:t>Titre 3 : police calibri – taille 12 – noir simple souligné</w:t>
-            </w:r>
-            <w:r>
-              <w:rPr>
-                <w:noProof/>
-                <w:webHidden/>
-              </w:rPr>
-              <w:tab/>
-            </w:r>
-            <w:r>
-              <w:rPr>
-                <w:noProof/>
-                <w:webHidden/>
-              </w:rPr>
-              <w:fldChar w:fldCharType="begin"/>
-            </w:r>
-            <w:r>
-              <w:rPr>
-                <w:noProof/>
-                <w:webHidden/>
-              </w:rPr>
-              <w:instrText xml:space="preserve"> PAGEREF _Toc477070530 \h </w:instrText>
-            </w:r>
-            <w:r>
-              <w:rPr>
-                <w:noProof/>
-                <w:webHidden/>
-              </w:rPr>
-            </w:r>
-            <w:r>
-              <w:rPr>
-                <w:noProof/>
-                <w:webHidden/>
-              </w:rPr>
-              <w:fldChar w:fldCharType="separate"/>
-            </w:r>
-            <w:r>
-              <w:rPr>
-                <w:noProof/>
-                <w:webHidden/>
-              </w:rPr>
-              <w:t>22</w:t>
-            </w:r>
-            <w:r>
-              <w:rPr>
-                <w:noProof/>
-                <w:webHidden/>
-              </w:rPr>
-              <w:fldChar w:fldCharType="end"/>
-            </w:r>
-          </w:hyperlink>
-        </w:p>
-        <w:p>
-          <w:pPr>
-            <w:pStyle w:val="Verzeichnis2"/>
-            <w:tabs>
-              <w:tab w:val="right" w:pos="9062"/>
-            </w:tabs>
-            <w:rPr>
-              <w:rFonts w:eastAsiaTheme="minorEastAsia" w:cstheme="minorBidi"/>
-              <w:b w:val="0"/>
-              <w:bCs w:val="0"/>
-              <w:noProof/>
-              <w:sz w:val="22"/>
-              <w:szCs w:val="22"/>
-              <w:lang w:val="de-DE" w:eastAsia="de-DE"/>
-            </w:rPr>
-          </w:pPr>
-          <w:hyperlink w:anchor="_Toc477070531" w:history="1">
-            <w:r>
-              <w:rPr>
-                <w:rStyle w:val="Hyperlink"/>
-                <w:noProof/>
-              </w:rPr>
-              <w:t>Titre 2 : police calibri – taille 14 – bleu foncé – simple</w:t>
-            </w:r>
-            <w:r>
-              <w:rPr>
-                <w:noProof/>
-                <w:webHidden/>
-              </w:rPr>
-              <w:tab/>
-            </w:r>
-            <w:r>
-              <w:rPr>
-                <w:noProof/>
-                <w:webHidden/>
-              </w:rPr>
-              <w:fldChar w:fldCharType="begin"/>
-            </w:r>
-            <w:r>
-              <w:rPr>
-                <w:noProof/>
-                <w:webHidden/>
-              </w:rPr>
-              <w:instrText xml:space="preserve"> PAGEREF _Toc477070531 \h </w:instrText>
-            </w:r>
-            <w:r>
-              <w:rPr>
-                <w:noProof/>
-                <w:webHidden/>
-              </w:rPr>
-            </w:r>
-            <w:r>
-              <w:rPr>
-                <w:noProof/>
-                <w:webHidden/>
-              </w:rPr>
-              <w:fldChar w:fldCharType="separate"/>
-            </w:r>
-            <w:r>
-              <w:rPr>
-                <w:noProof/>
-                <w:webHidden/>
-              </w:rPr>
-              <w:t>22</w:t>
-            </w:r>
-            <w:r>
-              <w:rPr>
-                <w:noProof/>
-                <w:webHidden/>
-              </w:rPr>
-              <w:fldChar w:fldCharType="end"/>
-            </w:r>
-          </w:hyperlink>
-        </w:p>
-        <w:p>
-          <w:pPr>
-            <w:pStyle w:val="Verzeichnis3"/>
-            <w:tabs>
-              <w:tab w:val="right" w:pos="9062"/>
-            </w:tabs>
-            <w:rPr>
-              <w:rFonts w:eastAsiaTheme="minorEastAsia" w:cstheme="minorBidi"/>
-              <w:noProof/>
-              <w:sz w:val="22"/>
-              <w:szCs w:val="22"/>
-              <w:lang w:val="de-DE" w:eastAsia="de-DE"/>
-            </w:rPr>
-          </w:pPr>
-          <w:hyperlink w:anchor="_Toc477070532" w:history="1">
-            <w:r>
-              <w:rPr>
-                <w:rStyle w:val="Hyperlink"/>
-                <w:noProof/>
-              </w:rPr>
-              <w:t>Titre 3 : police calibri – taille 12 – noir simple souligné</w:t>
-            </w:r>
-            <w:r>
-              <w:rPr>
-                <w:noProof/>
-                <w:webHidden/>
-              </w:rPr>
-              <w:tab/>
-            </w:r>
-            <w:r>
-              <w:rPr>
-                <w:noProof/>
-                <w:webHidden/>
-              </w:rPr>
-              <w:fldChar w:fldCharType="begin"/>
-            </w:r>
-            <w:r>
-              <w:rPr>
-                <w:noProof/>
-                <w:webHidden/>
-              </w:rPr>
-              <w:instrText xml:space="preserve"> PAGEREF _Toc477070532 \h </w:instrText>
-            </w:r>
-            <w:r>
-              <w:rPr>
-                <w:noProof/>
-                <w:webHidden/>
-              </w:rPr>
-            </w:r>
-            <w:r>
-              <w:rPr>
-                <w:noProof/>
-                <w:webHidden/>
-              </w:rPr>
-              <w:fldChar w:fldCharType="separate"/>
-            </w:r>
-            <w:r>
-              <w:rPr>
-                <w:noProof/>
-                <w:webHidden/>
-              </w:rPr>
-              <w:t>23</w:t>
             </w:r>
             <w:r>
               <w:rPr>
@@ -2263,314 +1876,13 @@
     </w:p>
     <w:p>
       <w:pPr>
-        <w:rPr>
-          <w:rFonts w:asciiTheme="minorHAnsi" w:hAnsiTheme="minorHAnsi"/>
-          <w:sz w:val="24"/>
-        </w:rPr>
-      </w:pPr>
-    </w:p>
-    <w:p>
-      <w:pPr>
-        <w:rPr>
-          <w:rFonts w:asciiTheme="minorHAnsi" w:hAnsiTheme="minorHAnsi"/>
-          <w:sz w:val="24"/>
-        </w:rPr>
-      </w:pPr>
-    </w:p>
-    <w:p>
-      <w:pPr>
-        <w:rPr>
-          <w:rFonts w:asciiTheme="minorHAnsi" w:hAnsiTheme="minorHAnsi"/>
-          <w:sz w:val="24"/>
-        </w:rPr>
-      </w:pPr>
-    </w:p>
-    <w:p>
-      <w:pPr>
-        <w:rPr>
-          <w:rFonts w:asciiTheme="minorHAnsi" w:hAnsiTheme="minorHAnsi"/>
-          <w:sz w:val="24"/>
-        </w:rPr>
-      </w:pPr>
-    </w:p>
-    <w:p>
-      <w:pPr>
-        <w:rPr>
-          <w:rFonts w:asciiTheme="minorHAnsi" w:hAnsiTheme="minorHAnsi"/>
-          <w:sz w:val="24"/>
-        </w:rPr>
-      </w:pPr>
-    </w:p>
-    <w:p>
-      <w:pPr>
-        <w:rPr>
-          <w:rFonts w:asciiTheme="minorHAnsi" w:hAnsiTheme="minorHAnsi"/>
-          <w:sz w:val="24"/>
-        </w:rPr>
-      </w:pPr>
-    </w:p>
-    <w:p>
-      <w:pPr>
-        <w:rPr>
-          <w:rFonts w:asciiTheme="minorHAnsi" w:hAnsiTheme="minorHAnsi"/>
-          <w:sz w:val="24"/>
-        </w:rPr>
-      </w:pPr>
-    </w:p>
-    <w:p>
-      <w:pPr>
-        <w:rPr>
-          <w:rFonts w:asciiTheme="minorHAnsi" w:hAnsiTheme="minorHAnsi"/>
-          <w:sz w:val="24"/>
-        </w:rPr>
-      </w:pPr>
-    </w:p>
-    <w:p>
-      <w:pPr>
-        <w:rPr>
-          <w:rFonts w:asciiTheme="minorHAnsi" w:hAnsiTheme="minorHAnsi"/>
-          <w:sz w:val="24"/>
-        </w:rPr>
-      </w:pPr>
-    </w:p>
-    <w:p>
-      <w:pPr>
-        <w:rPr>
-          <w:rFonts w:asciiTheme="minorHAnsi" w:hAnsiTheme="minorHAnsi"/>
-          <w:sz w:val="24"/>
-        </w:rPr>
-      </w:pPr>
-    </w:p>
-    <w:p>
-      <w:pPr>
-        <w:rPr>
-          <w:rFonts w:asciiTheme="minorHAnsi" w:hAnsiTheme="minorHAnsi"/>
-          <w:sz w:val="24"/>
-        </w:rPr>
-      </w:pPr>
-    </w:p>
-    <w:p>
-      <w:pPr>
-        <w:rPr>
-          <w:rFonts w:asciiTheme="minorHAnsi" w:hAnsiTheme="minorHAnsi"/>
-          <w:sz w:val="24"/>
-        </w:rPr>
-      </w:pPr>
-    </w:p>
-    <w:p>
-      <w:pPr>
-        <w:rPr>
-          <w:rFonts w:asciiTheme="minorHAnsi" w:hAnsiTheme="minorHAnsi"/>
-          <w:sz w:val="24"/>
-        </w:rPr>
-      </w:pPr>
-    </w:p>
-    <w:p>
-      <w:pPr>
-        <w:rPr>
-          <w:rFonts w:asciiTheme="minorHAnsi" w:hAnsiTheme="minorHAnsi"/>
-          <w:sz w:val="24"/>
-        </w:rPr>
-      </w:pPr>
-    </w:p>
-    <w:p>
-      <w:pPr>
-        <w:rPr>
-          <w:rFonts w:asciiTheme="minorHAnsi" w:hAnsiTheme="minorHAnsi"/>
-          <w:sz w:val="24"/>
-        </w:rPr>
-      </w:pPr>
-    </w:p>
-    <w:p>
-      <w:pPr>
-        <w:rPr>
-          <w:rFonts w:asciiTheme="minorHAnsi" w:hAnsiTheme="minorHAnsi"/>
-          <w:sz w:val="24"/>
-        </w:rPr>
-      </w:pPr>
-    </w:p>
-    <w:p>
-      <w:pPr>
-        <w:rPr>
-          <w:rFonts w:asciiTheme="minorHAnsi" w:hAnsiTheme="minorHAnsi"/>
-          <w:sz w:val="24"/>
-        </w:rPr>
-      </w:pPr>
-    </w:p>
-    <w:p>
-      <w:pPr>
-        <w:rPr>
-          <w:rFonts w:asciiTheme="minorHAnsi" w:hAnsiTheme="minorHAnsi"/>
-          <w:sz w:val="24"/>
-        </w:rPr>
-      </w:pPr>
-    </w:p>
-    <w:p>
-      <w:pPr>
-        <w:rPr>
-          <w:rFonts w:asciiTheme="minorHAnsi" w:hAnsiTheme="minorHAnsi"/>
-          <w:sz w:val="24"/>
-        </w:rPr>
-      </w:pPr>
-    </w:p>
-    <w:p>
-      <w:pPr>
-        <w:rPr>
-          <w:rFonts w:asciiTheme="minorHAnsi" w:hAnsiTheme="minorHAnsi"/>
-          <w:sz w:val="24"/>
-        </w:rPr>
-      </w:pPr>
-    </w:p>
-    <w:p>
-      <w:pPr>
-        <w:rPr>
-          <w:rFonts w:asciiTheme="minorHAnsi" w:hAnsiTheme="minorHAnsi"/>
-          <w:sz w:val="24"/>
-        </w:rPr>
-      </w:pPr>
-    </w:p>
-    <w:p>
-      <w:pPr>
-        <w:rPr>
-          <w:rFonts w:asciiTheme="minorHAnsi" w:hAnsiTheme="minorHAnsi"/>
-          <w:sz w:val="24"/>
-        </w:rPr>
-      </w:pPr>
-    </w:p>
-    <w:p>
-      <w:pPr>
-        <w:rPr>
-          <w:rFonts w:asciiTheme="minorHAnsi" w:hAnsiTheme="minorHAnsi"/>
-          <w:sz w:val="24"/>
-        </w:rPr>
-      </w:pPr>
-    </w:p>
-    <w:p>
-      <w:pPr>
-        <w:rPr>
-          <w:rFonts w:asciiTheme="minorHAnsi" w:hAnsiTheme="minorHAnsi"/>
-          <w:sz w:val="24"/>
-        </w:rPr>
-      </w:pPr>
-    </w:p>
-    <w:p>
-      <w:pPr>
-        <w:rPr>
-          <w:rFonts w:asciiTheme="minorHAnsi" w:hAnsiTheme="minorHAnsi"/>
-          <w:sz w:val="24"/>
-        </w:rPr>
-      </w:pPr>
-    </w:p>
-    <w:p>
-      <w:pPr>
-        <w:rPr>
-          <w:rFonts w:asciiTheme="minorHAnsi" w:hAnsiTheme="minorHAnsi"/>
-          <w:sz w:val="24"/>
-        </w:rPr>
-      </w:pPr>
-    </w:p>
-    <w:p>
-      <w:pPr>
-        <w:rPr>
-          <w:rFonts w:asciiTheme="minorHAnsi" w:hAnsiTheme="minorHAnsi"/>
-          <w:sz w:val="24"/>
-        </w:rPr>
-      </w:pPr>
-    </w:p>
-    <w:p>
-      <w:pPr>
-        <w:rPr>
-          <w:rFonts w:asciiTheme="minorHAnsi" w:hAnsiTheme="minorHAnsi"/>
-          <w:sz w:val="24"/>
-        </w:rPr>
-      </w:pPr>
-    </w:p>
-    <w:p>
-      <w:pPr>
-        <w:rPr>
-          <w:rFonts w:asciiTheme="minorHAnsi" w:hAnsiTheme="minorHAnsi"/>
-          <w:sz w:val="24"/>
-        </w:rPr>
-      </w:pPr>
-    </w:p>
-    <w:p>
-      <w:pPr>
-        <w:rPr>
-          <w:rFonts w:asciiTheme="minorHAnsi" w:hAnsiTheme="minorHAnsi"/>
-          <w:sz w:val="24"/>
-        </w:rPr>
-      </w:pPr>
-    </w:p>
-    <w:p>
-      <w:pPr>
-        <w:rPr>
-          <w:rFonts w:asciiTheme="minorHAnsi" w:hAnsiTheme="minorHAnsi"/>
-          <w:sz w:val="24"/>
-        </w:rPr>
-      </w:pPr>
-    </w:p>
-    <w:p>
-      <w:pPr>
-        <w:rPr>
-          <w:rFonts w:asciiTheme="minorHAnsi" w:hAnsiTheme="minorHAnsi"/>
-          <w:sz w:val="24"/>
-        </w:rPr>
-      </w:pPr>
-    </w:p>
-    <w:p>
-      <w:pPr>
-        <w:rPr>
-          <w:rFonts w:asciiTheme="minorHAnsi" w:hAnsiTheme="minorHAnsi"/>
-          <w:sz w:val="24"/>
-        </w:rPr>
-      </w:pPr>
-    </w:p>
-    <w:p>
-      <w:pPr>
-        <w:rPr>
-          <w:rFonts w:asciiTheme="minorHAnsi" w:hAnsiTheme="minorHAnsi"/>
-          <w:sz w:val="24"/>
-        </w:rPr>
-      </w:pPr>
-    </w:p>
-    <w:p>
-      <w:pPr>
-        <w:rPr>
-          <w:rFonts w:asciiTheme="minorHAnsi" w:hAnsiTheme="minorHAnsi"/>
-          <w:sz w:val="24"/>
-        </w:rPr>
-      </w:pPr>
-    </w:p>
-    <w:p>
-      <w:pPr>
-        <w:rPr>
-          <w:rFonts w:asciiTheme="minorHAnsi" w:hAnsiTheme="minorHAnsi"/>
-          <w:sz w:val="24"/>
-        </w:rPr>
-      </w:pPr>
-    </w:p>
-    <w:p>
-      <w:pPr>
-        <w:rPr>
-          <w:rFonts w:asciiTheme="minorHAnsi" w:hAnsiTheme="minorHAnsi"/>
-          <w:sz w:val="24"/>
-        </w:rPr>
-      </w:pPr>
-    </w:p>
-    <w:p>
-      <w:pPr>
-        <w:rPr>
-          <w:rFonts w:asciiTheme="minorHAnsi" w:hAnsiTheme="minorHAnsi"/>
-          <w:sz w:val="24"/>
-        </w:rPr>
-      </w:pPr>
-    </w:p>
-    <w:p>
-      <w:pPr>
         <w:pStyle w:val="berschrift1"/>
       </w:pPr>
-      <w:bookmarkStart w:id="4" w:name="_Toc477070507"/>
-      <w:r>
+      <w:bookmarkStart w:id="4" w:name="_Toc477081509"/>
+      <w:bookmarkStart w:id="5" w:name="_GoBack"/>
+      <w:bookmarkEnd w:id="5"/>
+      <w:r>
+        <w:lastRenderedPageBreak/>
         <w:t>Remerciements</w:t>
       </w:r>
       <w:bookmarkEnd w:id="4"/>
@@ -3003,10 +2315,35 @@
     </w:p>
     <w:p>
       <w:pPr>
+        <w:rPr>
+          <w:rFonts w:asciiTheme="minorHAnsi" w:hAnsiTheme="minorHAnsi"/>
+          <w:sz w:val="24"/>
+        </w:rPr>
+      </w:pPr>
+    </w:p>
+    <w:p>
+      <w:pPr>
+        <w:rPr>
+          <w:rFonts w:asciiTheme="minorHAnsi" w:hAnsiTheme="minorHAnsi"/>
+          <w:sz w:val="24"/>
+        </w:rPr>
+      </w:pPr>
+    </w:p>
+    <w:p>
+      <w:pPr>
+        <w:rPr>
+          <w:rFonts w:asciiTheme="minorHAnsi" w:hAnsiTheme="minorHAnsi"/>
+          <w:sz w:val="24"/>
+        </w:rPr>
+      </w:pPr>
+    </w:p>
+    <w:p>
+      <w:pPr>
         <w:pStyle w:val="berschrift1"/>
       </w:pPr>
-      <w:bookmarkStart w:id="5" w:name="_Toc477070508"/>
-      <w:r>
+      <w:bookmarkStart w:id="6" w:name="_Toc477081510"/>
+      <w:r>
+        <w:lastRenderedPageBreak/>
         <w:t>Fiche d’iden</w:t>
       </w:r>
       <w:r>
@@ -3016,7 +2353,7 @@
         <w:t>té et présentation du secteur d’activités de l’entreprise Mubiz</w:t>
       </w:r>
       <w:bookmarkEnd w:id="3"/>
-      <w:bookmarkEnd w:id="5"/>
+      <w:bookmarkEnd w:id="6"/>
     </w:p>
     <w:p/>
     <w:p/>
@@ -3218,7 +2555,6 @@
           <w:rFonts w:asciiTheme="minorHAnsi" w:hAnsiTheme="minorHAnsi" w:cs="Times New Roman"/>
           <w:i/>
         </w:rPr>
-        <w:lastRenderedPageBreak/>
         <w:t>Blockchains</w:t>
       </w:r>
       <w:r>
@@ -3298,13 +2634,14 @@
           <w:sz w:val="24"/>
         </w:rPr>
       </w:pPr>
-      <w:bookmarkStart w:id="6" w:name="_Toc476490929"/>
-      <w:bookmarkStart w:id="7" w:name="_Toc477070509"/>
-      <w:r>
+      <w:bookmarkStart w:id="7" w:name="_Toc476490929"/>
+      <w:bookmarkStart w:id="8" w:name="_Toc477081511"/>
+      <w:r>
+        <w:lastRenderedPageBreak/>
         <w:t>Contexte</w:t>
       </w:r>
-      <w:bookmarkEnd w:id="6"/>
       <w:bookmarkEnd w:id="7"/>
+      <w:bookmarkEnd w:id="8"/>
     </w:p>
     <w:p>
       <w:pPr>
@@ -3376,13 +2713,13 @@
       <w:pPr>
         <w:pStyle w:val="berschrift1"/>
       </w:pPr>
-      <w:bookmarkStart w:id="8" w:name="_Toc476490932"/>
-      <w:bookmarkStart w:id="9" w:name="_Toc477070510"/>
+      <w:bookmarkStart w:id="9" w:name="_Toc476490932"/>
+      <w:bookmarkStart w:id="10" w:name="_Toc477081512"/>
       <w:r>
         <w:t>Problématique</w:t>
       </w:r>
-      <w:bookmarkEnd w:id="8"/>
       <w:bookmarkEnd w:id="9"/>
+      <w:bookmarkEnd w:id="10"/>
     </w:p>
     <w:p/>
     <w:p>
@@ -3433,21 +2770,7 @@
           <w:rFonts w:asciiTheme="minorHAnsi" w:hAnsiTheme="minorHAnsi"/>
           <w:sz w:val="24"/>
         </w:rPr>
-        <w:t xml:space="preserve">Les données seront </w:t>
-      </w:r>
-      <w:r>
-        <w:rPr>
-          <w:rFonts w:asciiTheme="minorHAnsi" w:hAnsiTheme="minorHAnsi"/>
-          <w:sz w:val="24"/>
-        </w:rPr>
-        <w:t>ensuite</w:t>
-      </w:r>
-      <w:r>
-        <w:rPr>
-          <w:rFonts w:asciiTheme="minorHAnsi" w:hAnsiTheme="minorHAnsi"/>
-          <w:sz w:val="24"/>
-        </w:rPr>
-        <w:t xml:space="preserve"> collectées par un client HTTP à implémenter, afin d’être chargées dans la base de données à modéliser</w:t>
+        <w:t>Les données seront donc collectées par un client HTTP à implémenter, afin d’être chargées dans la base de données à modéliser</w:t>
       </w:r>
       <w:r>
         <w:rPr>
@@ -3486,7 +2809,6 @@
           <w:sz w:val="24"/>
           <w:lang w:val="de-DE" w:eastAsia="de-DE"/>
         </w:rPr>
-        <w:lastRenderedPageBreak/>
         <w:drawing>
           <wp:inline distT="0" distB="0" distL="0" distR="0" wp14:anchorId="5775F8E9" wp14:editId="63DADB48">
             <wp:extent cx="5214620" cy="3383295"/>
@@ -3573,6 +2895,7 @@
           <w:rFonts w:asciiTheme="minorHAnsi" w:hAnsiTheme="minorHAnsi"/>
           <w:sz w:val="24"/>
         </w:rPr>
+        <w:lastRenderedPageBreak/>
         <w:t xml:space="preserve">Pour </w:t>
       </w:r>
       <w:r>
@@ -3622,7 +2945,14 @@
           <w:rFonts w:asciiTheme="minorHAnsi" w:hAnsiTheme="minorHAnsi"/>
           <w:sz w:val="24"/>
         </w:rPr>
-        <w:t xml:space="preserve">Implémenter un client qui se chargera d’envoyer des requêtes HTTP vers les web-services Mubiz. Celui-ci se </w:t>
+        <w:t xml:space="preserve">Implémenter un client qui se chargera d’envoyer des requêtes HTTP vers les web-services Mubiz. </w:t>
+      </w:r>
+      <w:r>
+        <w:rPr>
+          <w:rFonts w:asciiTheme="minorHAnsi" w:hAnsiTheme="minorHAnsi"/>
+          <w:sz w:val="24"/>
+        </w:rPr>
+        <w:t xml:space="preserve">Celui-ci se </w:t>
       </w:r>
       <w:r>
         <w:rPr>
@@ -3685,30 +3015,30 @@
       <w:pPr>
         <w:pStyle w:val="berschrift1"/>
       </w:pPr>
-      <w:bookmarkStart w:id="10" w:name="_Toc476490935"/>
-      <w:bookmarkStart w:id="11" w:name="_Toc477070511"/>
+      <w:bookmarkStart w:id="11" w:name="_Toc476490935"/>
+      <w:bookmarkStart w:id="12" w:name="_Toc477081513"/>
       <w:r>
         <w:t>Méthodologie</w:t>
       </w:r>
-      <w:bookmarkEnd w:id="10"/>
+      <w:bookmarkEnd w:id="11"/>
       <w:r>
         <w:t xml:space="preserve"> et technologies</w:t>
       </w:r>
-      <w:bookmarkEnd w:id="11"/>
+      <w:bookmarkEnd w:id="12"/>
     </w:p>
     <w:p/>
     <w:p>
       <w:pPr>
         <w:pStyle w:val="berschrift2"/>
       </w:pPr>
-      <w:bookmarkStart w:id="12" w:name="_Toc477070512"/>
+      <w:bookmarkStart w:id="13" w:name="_Toc477081514"/>
       <w:r>
         <w:t>C</w:t>
       </w:r>
       <w:r>
         <w:t>hoix de la méthodologie</w:t>
       </w:r>
-      <w:bookmarkEnd w:id="12"/>
+      <w:bookmarkEnd w:id="13"/>
     </w:p>
     <w:p>
       <w:pPr>
@@ -3765,15 +3095,7 @@
           <w:rFonts w:asciiTheme="minorHAnsi" w:hAnsiTheme="minorHAnsi"/>
           <w:sz w:val="24"/>
         </w:rPr>
-        <w:t xml:space="preserve"> </w:t>
-      </w:r>
-      <w:r>
-        <w:rPr>
-          <w:rFonts w:asciiTheme="minorHAnsi" w:hAnsiTheme="minorHAnsi"/>
-          <w:sz w:val="24"/>
-        </w:rPr>
-        <w:lastRenderedPageBreak/>
-        <w:t>conceptuel</w:t>
+        <w:t xml:space="preserve"> conceptuel</w:t>
       </w:r>
       <w:r>
         <w:rPr>
@@ -3895,11 +3217,11 @@
       <w:pPr>
         <w:pStyle w:val="berschrift2"/>
       </w:pPr>
-      <w:bookmarkStart w:id="13" w:name="_Toc477070513"/>
+      <w:bookmarkStart w:id="14" w:name="_Toc477081515"/>
       <w:r>
         <w:t>Choix des technologies et outils</w:t>
       </w:r>
-      <w:bookmarkEnd w:id="13"/>
+      <w:bookmarkEnd w:id="14"/>
     </w:p>
     <w:p>
       <w:pPr>
@@ -4043,6 +3365,7 @@
           <w:rFonts w:asciiTheme="minorHAnsi" w:hAnsiTheme="minorHAnsi"/>
           <w:sz w:val="24"/>
         </w:rPr>
+        <w:lastRenderedPageBreak/>
         <w:t>Le</w:t>
       </w:r>
       <w:r>
@@ -4150,13 +3473,13 @@
       <w:pPr>
         <w:pStyle w:val="berschrift1"/>
       </w:pPr>
-      <w:bookmarkStart w:id="14" w:name="_Toc476490938"/>
-      <w:bookmarkStart w:id="15" w:name="_Toc477070514"/>
+      <w:bookmarkStart w:id="15" w:name="_Toc476490938"/>
+      <w:bookmarkStart w:id="16" w:name="_Toc477081516"/>
       <w:r>
         <w:t>Planning</w:t>
       </w:r>
-      <w:bookmarkEnd w:id="14"/>
       <w:bookmarkEnd w:id="15"/>
+      <w:bookmarkEnd w:id="16"/>
     </w:p>
     <w:p/>
     <w:p/>
@@ -4204,7 +3527,6 @@
           <w:sz w:val="24"/>
           <w:lang w:val="de-DE" w:eastAsia="de-DE"/>
         </w:rPr>
-        <w:lastRenderedPageBreak/>
         <w:drawing>
           <wp:inline distT="0" distB="0" distL="0" distR="0" wp14:anchorId="5A9CDF1D" wp14:editId="30BE0612">
             <wp:extent cx="5760720" cy="2259965"/>
@@ -4366,6 +3688,7 @@
           <w:rFonts w:asciiTheme="minorHAnsi" w:hAnsiTheme="minorHAnsi"/>
           <w:sz w:val="24"/>
         </w:rPr>
+        <w:lastRenderedPageBreak/>
         <w:t xml:space="preserve">Notre </w:t>
       </w:r>
       <w:r>
@@ -4754,15 +4077,7 @@
           <w:rFonts w:asciiTheme="minorHAnsi" w:hAnsiTheme="minorHAnsi"/>
           <w:sz w:val="24"/>
         </w:rPr>
-        <w:t xml:space="preserve"> cet environnement, car les tests se sont fait </w:t>
-      </w:r>
-      <w:r>
-        <w:rPr>
-          <w:rFonts w:asciiTheme="minorHAnsi" w:hAnsiTheme="minorHAnsi"/>
-          <w:sz w:val="24"/>
-        </w:rPr>
-        <w:lastRenderedPageBreak/>
-        <w:t>directement sur nos machines.</w:t>
+        <w:t xml:space="preserve"> cet environnement, car les tests se sont fait directement sur nos machines.</w:t>
       </w:r>
       <w:r>
         <w:rPr>
@@ -4776,7 +4091,14 @@
           <w:rFonts w:asciiTheme="minorHAnsi" w:hAnsiTheme="minorHAnsi"/>
           <w:sz w:val="24"/>
         </w:rPr>
-        <w:t xml:space="preserve"> (</w:t>
+        <w:t xml:space="preserve"> </w:t>
+      </w:r>
+      <w:r>
+        <w:rPr>
+          <w:rFonts w:asciiTheme="minorHAnsi" w:hAnsiTheme="minorHAnsi"/>
+          <w:sz w:val="24"/>
+        </w:rPr>
+        <w:t>(</w:t>
       </w:r>
       <w:r>
         <w:rPr>
@@ -4964,28 +4286,28 @@
           <w:rFonts w:asciiTheme="minorHAnsi" w:hAnsiTheme="minorHAnsi"/>
           <w:sz w:val="24"/>
         </w:rPr>
-        <w:t xml:space="preserve">Implémentation et test </w:t>
-      </w:r>
-      <w:r>
-        <w:rPr>
-          <w:rFonts w:asciiTheme="minorHAnsi" w:hAnsiTheme="minorHAnsi"/>
-          <w:sz w:val="24"/>
-        </w:rPr>
-        <w:t xml:space="preserve">de </w:t>
-      </w:r>
-      <w:r>
-        <w:rPr>
-          <w:rFonts w:asciiTheme="minorHAnsi" w:hAnsiTheme="minorHAnsi"/>
-          <w:sz w:val="24"/>
-        </w:rPr>
-        <w:t xml:space="preserve">la </w:t>
-      </w:r>
-      <w:r>
-        <w:rPr>
-          <w:rFonts w:asciiTheme="minorHAnsi" w:hAnsiTheme="minorHAnsi"/>
-          <w:sz w:val="24"/>
-        </w:rPr>
-        <w:t>connexion avec les web services (</w:t>
+        <w:t>Implémentation et test</w:t>
+      </w:r>
+      <w:r>
+        <w:rPr>
+          <w:rFonts w:asciiTheme="minorHAnsi" w:hAnsiTheme="minorHAnsi"/>
+          <w:sz w:val="24"/>
+        </w:rPr>
+        <w:t xml:space="preserve"> de</w:t>
+      </w:r>
+      <w:r>
+        <w:rPr>
+          <w:rFonts w:asciiTheme="minorHAnsi" w:hAnsiTheme="minorHAnsi"/>
+          <w:sz w:val="24"/>
+        </w:rPr>
+        <w:t xml:space="preserve"> la</w:t>
+      </w:r>
+      <w:r>
+        <w:rPr>
+          <w:rFonts w:asciiTheme="minorHAnsi" w:hAnsiTheme="minorHAnsi"/>
+          <w:sz w:val="24"/>
+        </w:rPr>
+        <w:t xml:space="preserve"> connexion avec les web services (</w:t>
       </w:r>
       <w:r>
         <w:rPr>
@@ -5063,7 +4385,14 @@
           <w:rFonts w:asciiTheme="minorHAnsi" w:hAnsiTheme="minorHAnsi"/>
           <w:sz w:val="24"/>
         </w:rPr>
-        <w:t xml:space="preserve"> chargement des données</w:t>
+        <w:t xml:space="preserve"> chargement </w:t>
+      </w:r>
+      <w:r>
+        <w:rPr>
+          <w:rFonts w:asciiTheme="minorHAnsi" w:hAnsiTheme="minorHAnsi"/>
+          <w:sz w:val="24"/>
+        </w:rPr>
+        <w:t>des données</w:t>
       </w:r>
       <w:r>
         <w:rPr>
@@ -5480,26 +4809,27 @@
       <w:pPr>
         <w:pStyle w:val="berschrift1"/>
       </w:pPr>
-      <w:bookmarkStart w:id="16" w:name="_Toc476490941"/>
-      <w:bookmarkStart w:id="17" w:name="_Toc477070515"/>
-      <w:r>
+      <w:bookmarkStart w:id="17" w:name="_Toc476490941"/>
+      <w:bookmarkStart w:id="18" w:name="_Toc477081517"/>
+      <w:r>
+        <w:lastRenderedPageBreak/>
         <w:t>Travail réalisé</w:t>
       </w:r>
-      <w:bookmarkEnd w:id="16"/>
       <w:bookmarkEnd w:id="17"/>
+      <w:bookmarkEnd w:id="18"/>
     </w:p>
     <w:p/>
     <w:p>
       <w:pPr>
         <w:pStyle w:val="berschrift2"/>
       </w:pPr>
-      <w:bookmarkStart w:id="18" w:name="_Toc476490942"/>
-      <w:bookmarkStart w:id="19" w:name="_Toc477070516"/>
+      <w:bookmarkStart w:id="19" w:name="_Toc476490942"/>
+      <w:bookmarkStart w:id="20" w:name="_Toc477081518"/>
       <w:r>
         <w:t>Rédaction du cahier des charges</w:t>
       </w:r>
-      <w:bookmarkEnd w:id="18"/>
       <w:bookmarkEnd w:id="19"/>
+      <w:bookmarkEnd w:id="20"/>
     </w:p>
     <w:p>
       <w:pPr>
@@ -5571,12 +4901,11 @@
       <w:pPr>
         <w:pStyle w:val="berschrift2"/>
       </w:pPr>
-      <w:bookmarkStart w:id="20" w:name="_Toc477070517"/>
-      <w:r>
-        <w:lastRenderedPageBreak/>
+      <w:bookmarkStart w:id="21" w:name="_Toc477081519"/>
+      <w:r>
         <w:t>Analyse</w:t>
       </w:r>
-      <w:bookmarkEnd w:id="20"/>
+      <w:bookmarkEnd w:id="21"/>
     </w:p>
     <w:p>
       <w:pPr>
@@ -5599,21 +4928,7 @@
           <w:rFonts w:asciiTheme="minorHAnsi" w:hAnsiTheme="minorHAnsi"/>
           <w:sz w:val="24"/>
         </w:rPr>
-        <w:t xml:space="preserve">Dans un </w:t>
-      </w:r>
-      <w:r>
-        <w:rPr>
-          <w:rFonts w:asciiTheme="minorHAnsi" w:hAnsiTheme="minorHAnsi"/>
-          <w:sz w:val="24"/>
-        </w:rPr>
-        <w:t>second</w:t>
-      </w:r>
-      <w:r>
-        <w:rPr>
-          <w:rFonts w:asciiTheme="minorHAnsi" w:hAnsiTheme="minorHAnsi"/>
-          <w:sz w:val="24"/>
-        </w:rPr>
-        <w:t xml:space="preserve"> temps, une compréhension de la théorie sur la Blockchain fut nécessaire. Ensuite</w:t>
+        <w:t>Dans un premier temps, une compréhension de la théorie sur la Blockchain fut nécessaire. Ensuite</w:t>
       </w:r>
       <w:r>
         <w:rPr>
@@ -5774,6 +5089,13 @@
         </w:rPr>
         <w:t>odèle à trois tables à savoir :</w:t>
       </w:r>
+      <w:r>
+        <w:rPr>
+          <w:rFonts w:asciiTheme="minorHAnsi" w:hAnsiTheme="minorHAnsi"/>
+          <w:sz w:val="24"/>
+        </w:rPr>
+        <w:t xml:space="preserve"> </w:t>
+      </w:r>
     </w:p>
     <w:p>
       <w:pPr>
@@ -5802,14 +5124,7 @@
           <w:rFonts w:asciiTheme="minorHAnsi" w:hAnsiTheme="minorHAnsi"/>
           <w:sz w:val="24"/>
         </w:rPr>
-        <w:t>Une Table Block</w:t>
-      </w:r>
-      <w:r>
-        <w:rPr>
-          <w:rFonts w:asciiTheme="minorHAnsi" w:hAnsiTheme="minorHAnsi"/>
-          <w:sz w:val="24"/>
-        </w:rPr>
-        <w:t>, comportant les données de chaque bloc de la chaîne</w:t>
+        <w:t>Une Table Block, comportant les données de chaque bloc de la chaîne</w:t>
       </w:r>
     </w:p>
     <w:p>
@@ -5840,14 +5155,7 @@
           <w:rFonts w:asciiTheme="minorHAnsi" w:hAnsiTheme="minorHAnsi"/>
           <w:sz w:val="24"/>
         </w:rPr>
-        <w:t>Une Table Transaction</w:t>
-      </w:r>
-      <w:r>
-        <w:rPr>
-          <w:rFonts w:asciiTheme="minorHAnsi" w:hAnsiTheme="minorHAnsi"/>
-          <w:sz w:val="24"/>
-        </w:rPr>
-        <w:t>, comportant les données transactionnelles de la chaîne</w:t>
+        <w:t>Une Table Transaction, comportant les données transactionnelles de la chaîne</w:t>
       </w:r>
     </w:p>
     <w:p>
@@ -5877,14 +5185,7 @@
           <w:rFonts w:asciiTheme="minorHAnsi" w:hAnsiTheme="minorHAnsi"/>
           <w:sz w:val="24"/>
         </w:rPr>
-        <w:t>Une Table Adresse</w:t>
-      </w:r>
-      <w:r>
-        <w:rPr>
-          <w:rFonts w:asciiTheme="minorHAnsi" w:hAnsiTheme="minorHAnsi"/>
-          <w:sz w:val="24"/>
-        </w:rPr>
-        <w:t>, comportant les données adresse de</w:t>
+        <w:t>Une Table Adresse, comportant les données adresse de</w:t>
       </w:r>
       <w:r>
         <w:rPr>
@@ -5923,52 +5224,8 @@
           <w:rFonts w:asciiTheme="minorHAnsi" w:hAnsiTheme="minorHAnsi"/>
           <w:sz w:val="24"/>
         </w:rPr>
-        <w:t>Ce modèle conceptuel fut validé par Mubiz. Pour une première implémentation dudit modèle, la priorité fut donnée à la table « Block » ; ceci sur décision de notre tuteur entreprise. La suite du travail consistait à modéliser la table.</w:t>
-      </w:r>
-      <w:r>
-        <w:rPr>
-          <w:rFonts w:asciiTheme="minorHAnsi" w:hAnsiTheme="minorHAnsi"/>
-          <w:sz w:val="24"/>
-        </w:rPr>
-        <w:t xml:space="preserve"> Notre analyse nous mena à une table avec les champs </w:t>
-      </w:r>
-      <w:r>
-        <w:rPr>
-          <w:rFonts w:asciiTheme="minorHAnsi" w:hAnsiTheme="minorHAnsi"/>
-          <w:sz w:val="24"/>
-        </w:rPr>
-        <w:t xml:space="preserve">comme sur la figure </w:t>
-      </w:r>
-      <w:r>
-        <w:rPr>
-          <w:rFonts w:asciiTheme="minorHAnsi" w:hAnsiTheme="minorHAnsi"/>
-          <w:sz w:val="24"/>
-        </w:rPr>
-        <w:t>de la page suivant</w:t>
-      </w:r>
-      <w:r>
-        <w:rPr>
-          <w:rFonts w:asciiTheme="minorHAnsi" w:hAnsiTheme="minorHAnsi"/>
-          <w:sz w:val="24"/>
-        </w:rPr>
-        <w:t>e</w:t>
-      </w:r>
-      <w:r>
-        <w:rPr>
-          <w:rFonts w:asciiTheme="minorHAnsi" w:hAnsiTheme="minorHAnsi"/>
-          <w:sz w:val="24"/>
-        </w:rPr>
-        <w:t> :</w:t>
-      </w:r>
-    </w:p>
-    <w:p>
-      <w:pPr>
-        <w:spacing w:line="360" w:lineRule="auto"/>
-        <w:rPr>
-          <w:rFonts w:asciiTheme="minorHAnsi" w:hAnsiTheme="minorHAnsi"/>
-          <w:sz w:val="24"/>
-        </w:rPr>
-      </w:pPr>
+        <w:t>Ce modèle conceptuel fut validé par Mubiz. Pour une première implémentation dudit modèle, la priorité fut donnée à la table « Block » ; ceci sur décision de notre tuteur entreprise. La suite du travail consistait à modéliser la table. Notre analyse nous mena à une table avec les champs comme sur la figure de la page suivante :</w:t>
+      </w:r>
     </w:p>
     <w:p>
       <w:pPr>
@@ -6326,33 +5583,26 @@
           <w:rFonts w:asciiTheme="minorHAnsi" w:hAnsiTheme="minorHAnsi"/>
           <w:sz w:val="24"/>
         </w:rPr>
-        <w:t xml:space="preserve"> produisant des réponses sous le format JSON, il était logique de s’informer sur les </w:t>
-      </w:r>
-      <w:r>
-        <w:rPr>
-          <w:rFonts w:asciiTheme="minorHAnsi" w:hAnsiTheme="minorHAnsi"/>
-          <w:sz w:val="24"/>
-        </w:rPr>
+        <w:t xml:space="preserve"> produisant des réponses sous le format JSON, il était logique de s’informer sur les techniques de par</w:t>
+      </w:r>
+      <w:r>
+        <w:rPr>
+          <w:rFonts w:asciiTheme="minorHAnsi" w:hAnsiTheme="minorHAnsi"/>
+          <w:sz w:val="24"/>
+        </w:rPr>
+        <w:t>sage JSON. Après une recherche intensive sur internet, nous avons eu recours à la librairie externe Gson de parsage du format JSON, implémentée par Google.</w:t>
+      </w:r>
+    </w:p>
+    <w:p>
+      <w:pPr>
+        <w:pStyle w:val="berschrift2"/>
+      </w:pPr>
+      <w:bookmarkStart w:id="22" w:name="_Toc477081520"/>
+      <w:r>
         <w:lastRenderedPageBreak/>
-        <w:t>techniques de par</w:t>
-      </w:r>
-      <w:r>
-        <w:rPr>
-          <w:rFonts w:asciiTheme="minorHAnsi" w:hAnsiTheme="minorHAnsi"/>
-          <w:sz w:val="24"/>
-        </w:rPr>
-        <w:t>sage JSON. Après une recherche intensive sur internet, nous avons eu recours à la librairie externe Gson de parsage du format JSON, implémentée par Google.</w:t>
-      </w:r>
-    </w:p>
-    <w:p>
-      <w:pPr>
-        <w:pStyle w:val="berschrift2"/>
-      </w:pPr>
-      <w:bookmarkStart w:id="21" w:name="_Toc477070518"/>
-      <w:r>
         <w:t>Design</w:t>
       </w:r>
-      <w:bookmarkEnd w:id="21"/>
+      <w:bookmarkEnd w:id="22"/>
     </w:p>
     <w:p>
       <w:pPr>
@@ -6708,11 +5958,11 @@
       <w:pPr>
         <w:pStyle w:val="berschrift2"/>
       </w:pPr>
-      <w:bookmarkStart w:id="22" w:name="_Toc477070519"/>
+      <w:bookmarkStart w:id="23" w:name="_Toc477081521"/>
       <w:r>
         <w:t>Implémentation/Codage</w:t>
       </w:r>
-      <w:bookmarkEnd w:id="22"/>
+      <w:bookmarkEnd w:id="23"/>
     </w:p>
     <w:p>
       <w:pPr>
@@ -6725,14 +5975,14 @@
       <w:pPr>
         <w:pStyle w:val="berschrift3"/>
       </w:pPr>
-      <w:bookmarkStart w:id="23" w:name="_Toc477070520"/>
+      <w:bookmarkStart w:id="24" w:name="_Toc477081522"/>
       <w:r>
         <w:t>Dépôt</w:t>
       </w:r>
       <w:r>
         <w:t xml:space="preserve"> Git</w:t>
       </w:r>
-      <w:bookmarkEnd w:id="23"/>
+      <w:bookmarkEnd w:id="24"/>
     </w:p>
     <w:p>
       <w:pPr>
@@ -6811,7 +6061,21 @@
           <w:rFonts w:asciiTheme="minorHAnsi" w:hAnsiTheme="minorHAnsi"/>
           <w:sz w:val="24"/>
         </w:rPr>
-        <w:t> ; ceci sur demande du tuteur entreprise pour assurer une bonne qualité logicielle du produit. La structure du dépôt Git se présente comme sur la figure ci-dessous.</w:t>
+        <w:t> ; ceci sur demande du tuteur entreprise pour assurer une bonne qualité logicielle du produit. La structure du dépôt Git se présent</w:t>
+      </w:r>
+      <w:r>
+        <w:rPr>
+          <w:rFonts w:asciiTheme="minorHAnsi" w:hAnsiTheme="minorHAnsi"/>
+          <w:sz w:val="24"/>
+        </w:rPr>
+        <w:t>e comme sur la figure de la page suivante</w:t>
+      </w:r>
+      <w:r>
+        <w:rPr>
+          <w:rFonts w:asciiTheme="minorHAnsi" w:hAnsiTheme="minorHAnsi"/>
+          <w:sz w:val="24"/>
+        </w:rPr>
+        <w:t>.</w:t>
       </w:r>
     </w:p>
     <w:p>
@@ -7149,11 +6413,12 @@
       <w:pPr>
         <w:pStyle w:val="berschrift3"/>
       </w:pPr>
-      <w:bookmarkStart w:id="24" w:name="_Toc477070521"/>
-      <w:r>
+      <w:bookmarkStart w:id="25" w:name="_Toc477081523"/>
+      <w:r>
+        <w:lastRenderedPageBreak/>
         <w:t>Code source Java</w:t>
       </w:r>
-      <w:bookmarkEnd w:id="24"/>
+      <w:bookmarkEnd w:id="25"/>
     </w:p>
     <w:p>
       <w:pPr>
@@ -7482,140 +6747,7 @@
           <w:rFonts w:asciiTheme="minorHAnsi" w:hAnsiTheme="minorHAnsi"/>
           <w:sz w:val="24"/>
         </w:rPr>
-        <w:t>Le code source comporte aussi des fichiers de configuration</w:t>
-      </w:r>
-      <w:r>
-        <w:rPr>
-          <w:rFonts w:asciiTheme="minorHAnsi" w:hAnsiTheme="minorHAnsi"/>
-          <w:sz w:val="24"/>
-        </w:rPr>
-        <w:t>,</w:t>
-      </w:r>
-      <w:r>
-        <w:rPr>
-          <w:rFonts w:asciiTheme="minorHAnsi" w:hAnsiTheme="minorHAnsi"/>
-          <w:sz w:val="24"/>
-        </w:rPr>
-        <w:t xml:space="preserve"> </w:t>
-      </w:r>
-      <w:r>
-        <w:rPr>
-          <w:rFonts w:asciiTheme="minorHAnsi" w:hAnsiTheme="minorHAnsi"/>
-          <w:sz w:val="24"/>
-        </w:rPr>
-        <w:t>par exemple</w:t>
-      </w:r>
-      <w:r>
-        <w:rPr>
-          <w:rFonts w:asciiTheme="minorHAnsi" w:hAnsiTheme="minorHAnsi"/>
-          <w:sz w:val="24"/>
-        </w:rPr>
-        <w:t xml:space="preserve"> le port de communication avec la base de données, le nom de la base de données</w:t>
-      </w:r>
-      <w:r>
-        <w:rPr>
-          <w:rFonts w:asciiTheme="minorHAnsi" w:hAnsiTheme="minorHAnsi"/>
-          <w:sz w:val="24"/>
-        </w:rPr>
-        <w:t xml:space="preserve"> ou le nom du serveur MySQL</w:t>
-      </w:r>
-      <w:r>
-        <w:rPr>
-          <w:rFonts w:asciiTheme="minorHAnsi" w:hAnsiTheme="minorHAnsi"/>
-          <w:sz w:val="24"/>
-        </w:rPr>
-        <w:t>. Ceci assure</w:t>
-      </w:r>
-      <w:r>
-        <w:rPr>
-          <w:rFonts w:asciiTheme="minorHAnsi" w:hAnsiTheme="minorHAnsi"/>
-          <w:sz w:val="24"/>
-        </w:rPr>
-        <w:t xml:space="preserve"> la porta</w:t>
-      </w:r>
-      <w:r>
-        <w:rPr>
-          <w:rFonts w:asciiTheme="minorHAnsi" w:hAnsiTheme="minorHAnsi"/>
-          <w:sz w:val="24"/>
-        </w:rPr>
-        <w:t xml:space="preserve">bilité du programme ainsi </w:t>
-      </w:r>
-      <w:r>
-        <w:rPr>
-          <w:rFonts w:asciiTheme="minorHAnsi" w:hAnsiTheme="minorHAnsi"/>
-          <w:sz w:val="24"/>
-        </w:rPr>
-        <w:t>que l</w:t>
-      </w:r>
-      <w:r>
-        <w:rPr>
-          <w:rFonts w:asciiTheme="minorHAnsi" w:hAnsiTheme="minorHAnsi"/>
-          <w:sz w:val="24"/>
-        </w:rPr>
-        <w:t>a</w:t>
-      </w:r>
-      <w:r>
-        <w:rPr>
-          <w:rFonts w:asciiTheme="minorHAnsi" w:hAnsiTheme="minorHAnsi"/>
-          <w:sz w:val="24"/>
-        </w:rPr>
-        <w:t xml:space="preserve"> flexibilité</w:t>
-      </w:r>
-      <w:r>
-        <w:rPr>
-          <w:rFonts w:asciiTheme="minorHAnsi" w:hAnsiTheme="minorHAnsi"/>
-          <w:sz w:val="24"/>
-        </w:rPr>
-        <w:t xml:space="preserve"> dans son</w:t>
-      </w:r>
-      <w:r>
-        <w:rPr>
-          <w:rFonts w:asciiTheme="minorHAnsi" w:hAnsiTheme="minorHAnsi"/>
-          <w:sz w:val="24"/>
-        </w:rPr>
-        <w:t xml:space="preserve"> </w:t>
-      </w:r>
-      <w:r>
-        <w:rPr>
-          <w:rFonts w:asciiTheme="minorHAnsi" w:hAnsiTheme="minorHAnsi"/>
-          <w:sz w:val="24"/>
-        </w:rPr>
-        <w:t>déploiement</w:t>
-      </w:r>
-      <w:r>
-        <w:rPr>
-          <w:rFonts w:asciiTheme="minorHAnsi" w:hAnsiTheme="minorHAnsi"/>
-          <w:sz w:val="24"/>
-        </w:rPr>
-        <w:t xml:space="preserve"> sur </w:t>
-      </w:r>
-      <w:r>
-        <w:rPr>
-          <w:rFonts w:asciiTheme="minorHAnsi" w:hAnsiTheme="minorHAnsi"/>
-          <w:sz w:val="24"/>
-        </w:rPr>
-        <w:t>l</w:t>
-      </w:r>
-      <w:r>
-        <w:rPr>
-          <w:rFonts w:asciiTheme="minorHAnsi" w:hAnsiTheme="minorHAnsi"/>
-          <w:sz w:val="24"/>
-        </w:rPr>
-        <w:t>’infrast</w:t>
-      </w:r>
-      <w:r>
-        <w:rPr>
-          <w:rFonts w:asciiTheme="minorHAnsi" w:hAnsiTheme="minorHAnsi"/>
-          <w:sz w:val="24"/>
-        </w:rPr>
-        <w:t>ructure d’exécution</w:t>
-      </w:r>
-      <w:r>
-        <w:rPr>
-          <w:rFonts w:asciiTheme="minorHAnsi" w:hAnsiTheme="minorHAnsi"/>
-          <w:sz w:val="24"/>
-        </w:rPr>
-        <w:t>.</w:t>
+        <w:t>Le code source comporte aussi des fichiers de configuration, par exemple le port de communication avec la base de données, le nom de la base de données ou le nom du serveur MySQL. Ceci assure la portabilité du programme ainsi que la flexibilité dans son déploiement sur l’infrastructure d’exécution.</w:t>
       </w:r>
     </w:p>
     <w:p>
@@ -7640,7 +6772,6 @@
           <w:noProof/>
           <w:lang w:val="de-DE" w:eastAsia="de-DE"/>
         </w:rPr>
-        <w:lastRenderedPageBreak/>
         <w:drawing>
           <wp:inline distT="0" distB="0" distL="0" distR="0" wp14:anchorId="6394C3E6" wp14:editId="105DAB2E">
             <wp:extent cx="5760720" cy="2265045"/>
@@ -7705,11 +6836,12 @@
       <w:pPr>
         <w:pStyle w:val="berschrift3"/>
       </w:pPr>
-      <w:bookmarkStart w:id="25" w:name="_Toc477070522"/>
-      <w:r>
+      <w:bookmarkStart w:id="26" w:name="_Toc477081524"/>
+      <w:r>
+        <w:lastRenderedPageBreak/>
         <w:t>Scripts SQL</w:t>
       </w:r>
-      <w:bookmarkEnd w:id="25"/>
+      <w:bookmarkEnd w:id="26"/>
     </w:p>
     <w:p>
       <w:pPr>
@@ -7872,7 +7004,6 @@
           <w:sz w:val="24"/>
           <w:lang w:val="de-DE" w:eastAsia="de-DE"/>
         </w:rPr>
-        <w:lastRenderedPageBreak/>
         <w:drawing>
           <wp:inline distT="0" distB="0" distL="0" distR="0">
             <wp:extent cx="3920837" cy="3577619"/>
@@ -8066,11 +7197,11 @@
       <w:pPr>
         <w:pStyle w:val="berschrift2"/>
       </w:pPr>
-      <w:bookmarkStart w:id="26" w:name="_Toc477070523"/>
+      <w:bookmarkStart w:id="27" w:name="_Toc477081525"/>
       <w:r>
         <w:t>Tests</w:t>
       </w:r>
-      <w:bookmarkEnd w:id="26"/>
+      <w:bookmarkEnd w:id="27"/>
     </w:p>
     <w:p>
       <w:pPr>
@@ -8109,6 +7240,7 @@
           <w:rFonts w:asciiTheme="minorHAnsi" w:hAnsiTheme="minorHAnsi"/>
           <w:sz w:val="24"/>
         </w:rPr>
+        <w:lastRenderedPageBreak/>
         <w:t xml:space="preserve">Les Test des scripts SQL, ont débuté par une phase intensive et laborieuse de préparation des données de tests. Ensuite il fut nécessaire d’affiner les scripts. </w:t>
       </w:r>
       <w:r>
@@ -8165,15 +7297,7 @@
           <w:rFonts w:asciiTheme="minorHAnsi" w:hAnsiTheme="minorHAnsi"/>
           <w:sz w:val="24"/>
         </w:rPr>
-        <w:t xml:space="preserve">temps ; les tests étant effectués sur un échantillon de </w:t>
-      </w:r>
-      <w:r>
-        <w:rPr>
-          <w:rFonts w:asciiTheme="minorHAnsi" w:hAnsiTheme="minorHAnsi"/>
-          <w:sz w:val="24"/>
-        </w:rPr>
-        <w:lastRenderedPageBreak/>
-        <w:t>données. Nous avons par la suite affiné les types au fur et à mesure de l’avancement des tests.</w:t>
+        <w:t>temps ; les tests étant effectués sur un échantillon de données. Nous avons par la suite affiné les types au fur et à mesure de l’avancement des tests.</w:t>
       </w:r>
       <w:r>
         <w:rPr>
@@ -8339,62 +7463,20 @@
           <w:rFonts w:asciiTheme="minorHAnsi" w:hAnsiTheme="minorHAnsi"/>
           <w:sz w:val="24"/>
         </w:rPr>
-        <w:t xml:space="preserve">et </w:t>
-      </w:r>
-      <w:r>
-        <w:rPr>
-          <w:rFonts w:asciiTheme="minorHAnsi" w:hAnsiTheme="minorHAnsi"/>
-          <w:sz w:val="24"/>
-        </w:rPr>
-        <w:t>e</w:t>
-      </w:r>
-      <w:r>
-        <w:rPr>
-          <w:rFonts w:asciiTheme="minorHAnsi" w:hAnsiTheme="minorHAnsi"/>
-          <w:sz w:val="24"/>
-        </w:rPr>
-        <w:t>nfin</w:t>
-      </w:r>
-      <w:r>
-        <w:rPr>
-          <w:rFonts w:asciiTheme="minorHAnsi" w:hAnsiTheme="minorHAnsi"/>
-          <w:sz w:val="24"/>
-        </w:rPr>
-        <w:t xml:space="preserve"> </w:t>
-      </w:r>
-      <w:r>
-        <w:rPr>
-          <w:rFonts w:asciiTheme="minorHAnsi" w:hAnsiTheme="minorHAnsi"/>
-          <w:sz w:val="24"/>
-        </w:rPr>
-        <w:t xml:space="preserve">le module qui gère les </w:t>
-      </w:r>
-      <w:r>
-        <w:rPr>
-          <w:rFonts w:asciiTheme="minorHAnsi" w:hAnsiTheme="minorHAnsi"/>
-          <w:sz w:val="24"/>
-        </w:rPr>
-        <w:t>requêtes</w:t>
-      </w:r>
-      <w:r>
-        <w:rPr>
-          <w:rFonts w:asciiTheme="minorHAnsi" w:hAnsiTheme="minorHAnsi"/>
-          <w:sz w:val="24"/>
-        </w:rPr>
-        <w:t xml:space="preserve"> HTTP.</w:t>
+        <w:t>JSON et enfin le module qui gère les requêtes HTTP.</w:t>
       </w:r>
     </w:p>
     <w:p>
       <w:pPr>
         <w:pStyle w:val="berschrift1"/>
       </w:pPr>
-      <w:bookmarkStart w:id="27" w:name="_Toc476490944"/>
-      <w:bookmarkStart w:id="28" w:name="_Toc477070524"/>
+      <w:bookmarkStart w:id="28" w:name="_Toc476490944"/>
+      <w:bookmarkStart w:id="29" w:name="_Toc477081526"/>
       <w:r>
         <w:t>Résultats</w:t>
       </w:r>
-      <w:bookmarkEnd w:id="27"/>
       <w:bookmarkEnd w:id="28"/>
+      <w:bookmarkEnd w:id="29"/>
     </w:p>
     <w:p/>
     <w:p/>
@@ -8582,13 +7664,14 @@
       <w:pPr>
         <w:pStyle w:val="berschrift1"/>
       </w:pPr>
-      <w:bookmarkStart w:id="29" w:name="_Toc476490947"/>
-      <w:bookmarkStart w:id="30" w:name="_Toc477070525"/>
-      <w:r>
+      <w:bookmarkStart w:id="30" w:name="_Toc476490947"/>
+      <w:bookmarkStart w:id="31" w:name="_Toc477081527"/>
+      <w:r>
+        <w:lastRenderedPageBreak/>
         <w:t>Conclusion</w:t>
       </w:r>
-      <w:bookmarkEnd w:id="29"/>
       <w:bookmarkEnd w:id="30"/>
+      <w:bookmarkEnd w:id="31"/>
     </w:p>
     <w:p/>
     <w:p/>
@@ -8597,7 +7680,6 @@
         <w:pStyle w:val="Textkrper2"/>
       </w:pPr>
       <w:r>
-        <w:lastRenderedPageBreak/>
         <w:t xml:space="preserve">Notre travail pose les premiers jalons, pour une généralisation du concept sur d’autres Blockchain notamment la Blockchain ethereum. </w:t>
       </w:r>
       <w:r>
@@ -8649,13 +7731,7 @@
         <w:t>n peut s’imaginer des statistiques sur les données récoltées.</w:t>
       </w:r>
       <w:r>
-        <w:t xml:space="preserve"> On peut par exemple faire des statistiques sur les transactions les plus fréquentes, des statistiques sur les</w:t>
-      </w:r>
-      <w:r>
-        <w:t xml:space="preserve"> produits les plus achetés, </w:t>
-      </w:r>
-      <w:r>
-        <w:t>sur une période bien définie</w:t>
+        <w:t xml:space="preserve"> On peut par exemple faire des statistiques sur les transactions les plus fréquentes, des statistiques sur les produits les plus achetés, des statistiques sur une période bien définie</w:t>
       </w:r>
       <w:r>
         <w:t>, le choix des traitements statistiques est illimité</w:t>
@@ -8759,19 +7835,19 @@
       <w:pPr>
         <w:pStyle w:val="berschrift1"/>
       </w:pPr>
-      <w:bookmarkStart w:id="31" w:name="_Toc476331936"/>
-      <w:bookmarkStart w:id="32" w:name="_Toc476490950"/>
-      <w:bookmarkStart w:id="33" w:name="_Toc477070526"/>
+      <w:bookmarkStart w:id="32" w:name="_Toc476331936"/>
+      <w:bookmarkStart w:id="33" w:name="_Toc476490950"/>
+      <w:bookmarkStart w:id="34" w:name="_Toc477081528"/>
       <w:r>
         <w:lastRenderedPageBreak/>
         <w:t xml:space="preserve">Documents de </w:t>
       </w:r>
-      <w:bookmarkEnd w:id="31"/>
+      <w:bookmarkEnd w:id="32"/>
       <w:r>
         <w:t>référence</w:t>
       </w:r>
-      <w:bookmarkEnd w:id="32"/>
       <w:bookmarkEnd w:id="33"/>
+      <w:bookmarkEnd w:id="34"/>
     </w:p>
     <w:p/>
     <w:p/>
@@ -9182,13 +8258,14 @@
       <w:pPr>
         <w:pStyle w:val="berschrift1"/>
       </w:pPr>
-      <w:bookmarkStart w:id="34" w:name="_Toc476490953"/>
-      <w:bookmarkStart w:id="35" w:name="_Toc477070527"/>
-      <w:r>
+      <w:bookmarkStart w:id="35" w:name="_Toc476490953"/>
+      <w:bookmarkStart w:id="36" w:name="_Toc477081529"/>
+      <w:r>
+        <w:lastRenderedPageBreak/>
         <w:t>Glossaire</w:t>
       </w:r>
-      <w:bookmarkEnd w:id="34"/>
       <w:bookmarkEnd w:id="35"/>
+      <w:bookmarkEnd w:id="36"/>
     </w:p>
     <w:p/>
     <w:p/>
@@ -9930,6 +9007,7 @@
                 <w:b/>
                 <w:bCs/>
               </w:rPr>
+              <w:lastRenderedPageBreak/>
               <w:t>Termes</w:t>
             </w:r>
           </w:p>
@@ -10460,34 +9538,7 @@
                 <w:sz w:val="22"/>
                 <w:lang w:eastAsia="ko-KR" w:bidi="ar-SA"/>
               </w:rPr>
-              <w:t xml:space="preserve">JDBC est l'acronyme de Java </w:t>
-            </w:r>
-            <w:r>
-              <w:rPr>
-                <w:rFonts w:asciiTheme="minorHAnsi" w:eastAsia="Batang" w:hAnsiTheme="minorHAnsi" w:cs="Times New Roman"/>
-                <w:kern w:val="0"/>
-                <w:sz w:val="22"/>
-                <w:lang w:eastAsia="ko-KR" w:bidi="ar-SA"/>
-              </w:rPr>
-              <w:t xml:space="preserve">DataBase </w:t>
-            </w:r>
-            <w:r>
-              <w:rPr>
-                <w:rFonts w:asciiTheme="minorHAnsi" w:eastAsia="Batang" w:hAnsiTheme="minorHAnsi" w:cs="Times New Roman"/>
-                <w:kern w:val="0"/>
-                <w:sz w:val="22"/>
-                <w:lang w:eastAsia="ko-KR" w:bidi="ar-SA"/>
-              </w:rPr>
-              <w:t>Connectivity</w:t>
-            </w:r>
-            <w:r>
-              <w:rPr>
-                <w:rFonts w:asciiTheme="minorHAnsi" w:eastAsia="Batang" w:hAnsiTheme="minorHAnsi" w:cs="Times New Roman"/>
-                <w:kern w:val="0"/>
-                <w:sz w:val="22"/>
-                <w:lang w:eastAsia="ko-KR" w:bidi="ar-SA"/>
-              </w:rPr>
-              <w:t xml:space="preserve"> et désigne une API pour permettre un accès aux bases de données avec Java.</w:t>
+              <w:t>JDBC est l'acronyme de Java DataBase Connectivity et désigne une API pour permettre un accès aux bases de données avec Java.</w:t>
             </w:r>
           </w:p>
           <w:p>
@@ -10539,15 +9590,7 @@
                 <w:b/>
                 <w:bCs/>
               </w:rPr>
-              <w:t xml:space="preserve">Client </w:t>
-            </w:r>
-            <w:r>
-              <w:rPr>
-                <w:rFonts w:ascii="Calibri" w:hAnsi="Calibri" w:cs="Calibri"/>
-                <w:b/>
-                <w:bCs/>
-              </w:rPr>
-              <w:t>http</w:t>
+              <w:t>Client HTTP</w:t>
             </w:r>
           </w:p>
           <w:p>
@@ -10731,7 +9774,6 @@
                 <w:sz w:val="22"/>
                 <w:lang w:eastAsia="ko-KR" w:bidi="ar-SA"/>
               </w:rPr>
-              <w:lastRenderedPageBreak/>
               <w:t xml:space="preserve">Source : </w:t>
             </w:r>
           </w:p>
@@ -10786,7 +9828,6 @@
                 <w:sz w:val="22"/>
                 <w:lang w:eastAsia="ko-KR" w:bidi="ar-SA"/>
               </w:rPr>
-              <w:lastRenderedPageBreak/>
               <w:t>GSON</w:t>
             </w:r>
             <w:r>
@@ -10796,17 +9837,7 @@
                 <w:sz w:val="22"/>
                 <w:lang w:eastAsia="ko-KR" w:bidi="ar-SA"/>
               </w:rPr>
-              <w:t xml:space="preserve"> est une bibliothèque open source développée </w:t>
-            </w:r>
-            <w:r>
-              <w:rPr>
-                <w:rFonts w:asciiTheme="minorHAnsi" w:eastAsia="Batang" w:hAnsiTheme="minorHAnsi" w:cs="Times New Roman"/>
-                <w:kern w:val="0"/>
-                <w:sz w:val="22"/>
-                <w:lang w:eastAsia="ko-KR" w:bidi="ar-SA"/>
-              </w:rPr>
-              <w:lastRenderedPageBreak/>
-              <w:t>par Google pour convertir un objet Java dans sa représentation JSON et vice versa.</w:t>
+              <w:t xml:space="preserve"> est une bibliothèque open source développée par Google pour convertir un objet Java dans sa représentation JSON et vice versa.</w:t>
             </w:r>
           </w:p>
         </w:tc>
@@ -10883,534 +9914,20 @@
           <w:sz w:val="24"/>
         </w:rPr>
       </w:pPr>
-      <w:r>
-        <w:rPr>
-          <w:rFonts w:asciiTheme="minorHAnsi" w:hAnsiTheme="minorHAnsi"/>
-          <w:sz w:val="24"/>
-        </w:rPr>
-        <w:t>Le Script d’initialisation initialise la base de données en permettant le mode test, qui efface     la base de donnée si elle existe, la recrée ainsi que la table « </w:t>
-      </w:r>
-      <w:r>
-        <w:rPr>
-          <w:rFonts w:asciiTheme="minorHAnsi" w:hAnsiTheme="minorHAnsi"/>
-          <w:i/>
-          <w:sz w:val="24"/>
-        </w:rPr>
-        <w:t>Block</w:t>
-      </w:r>
-      <w:r>
-        <w:rPr>
-          <w:rFonts w:asciiTheme="minorHAnsi" w:hAnsiTheme="minorHAnsi"/>
-          <w:sz w:val="24"/>
-        </w:rPr>
-        <w:t> » chargée de collecter les données</w:t>
-      </w:r>
-    </w:p>
-    <w:p>
-      <w:pPr>
-        <w:rPr>
-          <w:rFonts w:asciiTheme="minorHAnsi" w:hAnsiTheme="minorHAnsi"/>
-          <w:sz w:val="24"/>
-        </w:rPr>
-      </w:pPr>
-    </w:p>
-    <w:p>
-      <w:pPr>
-        <w:rPr>
-          <w:rFonts w:asciiTheme="minorHAnsi" w:hAnsiTheme="minorHAnsi"/>
-          <w:sz w:val="24"/>
-        </w:rPr>
-      </w:pPr>
-    </w:p>
-    <w:p>
-      <w:pPr>
-        <w:rPr>
-          <w:rFonts w:asciiTheme="minorHAnsi" w:hAnsiTheme="minorHAnsi"/>
-          <w:sz w:val="24"/>
-        </w:rPr>
-      </w:pPr>
-    </w:p>
-    <w:p>
-      <w:pPr>
-        <w:rPr>
-          <w:rFonts w:asciiTheme="minorHAnsi" w:hAnsiTheme="minorHAnsi"/>
-          <w:sz w:val="24"/>
-        </w:rPr>
-      </w:pPr>
-    </w:p>
-    <w:p>
-      <w:pPr>
-        <w:rPr>
-          <w:rFonts w:asciiTheme="minorHAnsi" w:hAnsiTheme="minorHAnsi"/>
-          <w:sz w:val="24"/>
-        </w:rPr>
-      </w:pPr>
-    </w:p>
-    <w:p>
-      <w:pPr>
-        <w:rPr>
-          <w:rFonts w:asciiTheme="minorHAnsi" w:hAnsiTheme="minorHAnsi"/>
-          <w:sz w:val="24"/>
-        </w:rPr>
-      </w:pPr>
-    </w:p>
-    <w:p>
-      <w:pPr>
-        <w:rPr>
-          <w:rFonts w:asciiTheme="minorHAnsi" w:hAnsiTheme="minorHAnsi"/>
-          <w:sz w:val="24"/>
-        </w:rPr>
-      </w:pPr>
-    </w:p>
-    <w:p>
-      <w:pPr>
-        <w:pStyle w:val="berschrift1"/>
-        <w:rPr>
-          <w:rFonts w:asciiTheme="minorHAnsi" w:hAnsiTheme="minorHAnsi"/>
-        </w:rPr>
-      </w:pPr>
-      <w:bookmarkStart w:id="36" w:name="_Toc477070528"/>
-      <w:r>
-        <w:rPr>
-          <w:rFonts w:asciiTheme="minorHAnsi" w:hAnsiTheme="minorHAnsi"/>
-        </w:rPr>
-        <w:t>Brouillon de formats à effacer en version finale</w:t>
-      </w:r>
-      <w:bookmarkEnd w:id="36"/>
-    </w:p>
-    <w:p/>
-    <w:p/>
-    <w:p>
-      <w:pPr>
-        <w:pStyle w:val="berschrift2"/>
-      </w:pPr>
-      <w:bookmarkStart w:id="37" w:name="_Toc476490951"/>
-      <w:bookmarkStart w:id="38" w:name="_Toc477070529"/>
-      <w:r>
-        <w:t>Titre 2</w:t>
-      </w:r>
-      <w:r>
-        <w:t xml:space="preserve"> : </w:t>
-      </w:r>
-      <w:r>
-        <w:t xml:space="preserve">police calibri – taille 14 – bleu </w:t>
-      </w:r>
-      <w:r>
-        <w:t>foncé –</w:t>
-      </w:r>
-      <w:r>
-        <w:t xml:space="preserve"> </w:t>
-      </w:r>
-      <w:r>
-        <w:t>simple</w:t>
-      </w:r>
-      <w:bookmarkEnd w:id="37"/>
-      <w:bookmarkEnd w:id="38"/>
-    </w:p>
-    <w:p>
-      <w:pPr>
-        <w:rPr>
-          <w:rFonts w:asciiTheme="minorHAnsi" w:hAnsiTheme="minorHAnsi"/>
-          <w:b/>
-        </w:rPr>
-      </w:pPr>
-    </w:p>
-    <w:p>
-      <w:pPr>
-        <w:rPr>
-          <w:rFonts w:asciiTheme="minorHAnsi" w:hAnsiTheme="minorHAnsi"/>
-          <w:b/>
-        </w:rPr>
-      </w:pPr>
-      <w:r>
-        <w:rPr>
-          <w:rFonts w:asciiTheme="minorHAnsi" w:hAnsiTheme="minorHAnsi"/>
-          <w:b/>
-        </w:rPr>
-        <w:t xml:space="preserve">Texte calibri – noir 11 </w:t>
-      </w:r>
-    </w:p>
-    <w:p>
-      <w:r>
-        <w:t xml:space="preserve">Accedebant enim eius asperitati, ubi inminuta vel laesa amplitudo imperii dicebatur, et iracundae suspicionum quantitati proximorum cruentae blanditiae exaggerantium incidentia </w:t>
-      </w:r>
-    </w:p>
-    <w:p>
-      <w:pPr>
-        <w:rPr>
-          <w:rFonts w:asciiTheme="minorHAnsi" w:hAnsiTheme="minorHAnsi"/>
-        </w:rPr>
-      </w:pPr>
-    </w:p>
-    <w:p>
-      <w:pPr>
-        <w:rPr>
-          <w:rFonts w:asciiTheme="minorHAnsi" w:hAnsiTheme="minorHAnsi"/>
-        </w:rPr>
-      </w:pPr>
-    </w:p>
-    <w:p>
-      <w:pPr>
-        <w:pStyle w:val="berschrift3"/>
-      </w:pPr>
-      <w:bookmarkStart w:id="39" w:name="_Toc476490952"/>
-      <w:bookmarkStart w:id="40" w:name="_Toc477070530"/>
-      <w:r>
-        <w:t>Titre 3 : police calibri – taille 12 – noir simple souligné</w:t>
-      </w:r>
-      <w:bookmarkEnd w:id="39"/>
-      <w:bookmarkEnd w:id="40"/>
-    </w:p>
-    <w:p/>
-    <w:p>
-      <w:pPr>
-        <w:rPr>
-          <w:rFonts w:asciiTheme="minorHAnsi" w:hAnsiTheme="minorHAnsi"/>
-          <w:b/>
-        </w:rPr>
-      </w:pPr>
-      <w:r>
-        <w:rPr>
-          <w:rFonts w:asciiTheme="minorHAnsi" w:hAnsiTheme="minorHAnsi"/>
-          <w:b/>
-        </w:rPr>
-        <w:t xml:space="preserve">Texte calibri – noir 11 </w:t>
-      </w:r>
-    </w:p>
-    <w:p>
-      <w:r>
-        <w:t>Accedebant enim eius asperitati, ubi inminuta vel laesa amplitudo imperii dicebatur, et iracundae suspicionum quantitati proximorum cruentae blanditiae exaggerantium incidentia et dolere inpendio simulantium, si principis periclitetur vita, a cuius salute velut filo pendere statum orbis terrarum fictis vocibus exclamabant.</w:t>
-      </w:r>
-    </w:p>
-    <w:p>
-      <w:pPr>
-        <w:rPr>
-          <w:rFonts w:asciiTheme="minorHAnsi" w:hAnsiTheme="minorHAnsi"/>
-        </w:rPr>
-      </w:pPr>
-    </w:p>
-    <w:p>
-      <w:pPr>
-        <w:pStyle w:val="berschrift4"/>
-      </w:pPr>
-      <w:r>
-        <w:lastRenderedPageBreak/>
-        <w:t>Titre 4 :</w:t>
-      </w:r>
-      <w:r>
-        <w:t xml:space="preserve"> police calibri – taille </w:t>
-      </w:r>
-      <w:r>
-        <w:t>11 – noir simple italique</w:t>
-      </w:r>
-    </w:p>
-    <w:p>
-      <w:pPr>
-        <w:pStyle w:val="berschrift4"/>
-      </w:pPr>
-    </w:p>
-    <w:p>
-      <w:pPr>
-        <w:rPr>
-          <w:rFonts w:asciiTheme="minorHAnsi" w:hAnsiTheme="minorHAnsi"/>
-          <w:b/>
-        </w:rPr>
-      </w:pPr>
-      <w:r>
-        <w:rPr>
-          <w:rFonts w:asciiTheme="minorHAnsi" w:hAnsiTheme="minorHAnsi"/>
-          <w:b/>
-        </w:rPr>
-        <w:t xml:space="preserve">Texte calibri – noir 11 </w:t>
-      </w:r>
-    </w:p>
-    <w:p>
-      <w:r>
-        <w:t>Accedebant enim eius asperitati, ubi inminuta vel laesa amplitudo imperii dicebatur, et iracundae suspicionum quantitati proximorum cruentae blanditiae exaggerantium incidentia et dolere inpendio simulantium, si principis periclitetur vita, a cuius salute velut filo pendere statum orbis terrarum fictis vocibus exclamabant.</w:t>
-      </w:r>
-    </w:p>
-    <w:p>
-      <w:pPr>
-        <w:rPr>
-          <w:rFonts w:asciiTheme="minorHAnsi" w:hAnsiTheme="minorHAnsi"/>
-        </w:rPr>
-      </w:pPr>
-      <w:r>
-        <w:rPr>
-          <w:rFonts w:asciiTheme="minorHAnsi" w:hAnsiTheme="minorHAnsi"/>
-        </w:rPr>
-        <w:t>Accedebant enim eius asperitati, ubi inminuta vel laesa amplitudo imperii dicebatur, et iracundae suspicionum quantitati proximorum cruentae blanditiae exaggerantium incidentia et dolere inpendio simulantium, si principis periclitetur vita, a cuius salute velut filo pendere statum orbis terrarum fictis vocibus exclamabant.</w:t>
-      </w:r>
-    </w:p>
-    <w:p>
-      <w:pPr>
-        <w:rPr>
-          <w:rFonts w:asciiTheme="minorHAnsi" w:hAnsiTheme="minorHAnsi"/>
-        </w:rPr>
-      </w:pPr>
-      <w:r>
-        <w:rPr>
-          <w:rFonts w:asciiTheme="minorHAnsi" w:hAnsiTheme="minorHAnsi"/>
-        </w:rPr>
-        <w:t>Accedebant enim eius asperitati, ubi inminuta vel laesa amplitudo imperii dicebatur, et iracundae suspicionum quantitati proximorum cruentae blanditiae exaggerantium incidentia et dolere inpendio simulantium, si principis periclitetur vita, a cuius salute velut filo pendere statum orbis terrarum fictis vocibus exclamabant.</w:t>
-      </w:r>
-      <w:r>
-        <w:rPr>
-          <w:rStyle w:val="Funotenzeichen"/>
-          <w:rFonts w:asciiTheme="minorHAnsi" w:hAnsiTheme="minorHAnsi"/>
-        </w:rPr>
-        <w:footnoteReference w:id="1"/>
-      </w:r>
-    </w:p>
-    <w:p>
-      <w:pPr>
-        <w:rPr>
-          <w:rFonts w:asciiTheme="minorHAnsi" w:hAnsiTheme="minorHAnsi"/>
-        </w:rPr>
-      </w:pPr>
-    </w:p>
-    <w:p>
-      <w:pPr>
-        <w:spacing w:line="360" w:lineRule="auto"/>
-        <w:rPr>
-          <w:rFonts w:asciiTheme="minorHAnsi" w:hAnsiTheme="minorHAnsi"/>
-          <w:sz w:val="24"/>
-        </w:rPr>
-      </w:pPr>
-    </w:p>
-    <w:p>
-      <w:pPr>
-        <w:spacing w:line="360" w:lineRule="auto"/>
-        <w:rPr>
-          <w:rFonts w:asciiTheme="minorHAnsi" w:hAnsiTheme="minorHAnsi"/>
-          <w:sz w:val="24"/>
-        </w:rPr>
-      </w:pPr>
-    </w:p>
-    <w:p>
-      <w:pPr>
-        <w:rPr>
-          <w:rFonts w:asciiTheme="minorHAnsi" w:hAnsiTheme="minorHAnsi"/>
-        </w:rPr>
-      </w:pPr>
-      <w:r>
-        <w:rPr>
-          <w:rFonts w:asciiTheme="minorHAnsi" w:hAnsiTheme="minorHAnsi"/>
-        </w:rPr>
-        <w:t>orbis terrarum fictis vocibus exclamabant.</w:t>
-      </w:r>
-      <w:r>
-        <w:rPr>
-          <w:rStyle w:val="Funotenzeichen"/>
-          <w:rFonts w:asciiTheme="minorHAnsi" w:hAnsiTheme="minorHAnsi"/>
-        </w:rPr>
-        <w:footnoteReference w:id="2"/>
-      </w:r>
-    </w:p>
-    <w:p>
-      <w:pPr>
-        <w:rPr>
-          <w:rFonts w:asciiTheme="minorHAnsi" w:hAnsiTheme="minorHAnsi"/>
-        </w:rPr>
-      </w:pPr>
-    </w:p>
-    <w:p>
-      <w:pPr>
-        <w:rPr>
-          <w:rFonts w:asciiTheme="minorHAnsi" w:hAnsiTheme="minorHAnsi"/>
-        </w:rPr>
-      </w:pPr>
-      <w:r>
-        <w:rPr>
-          <w:rFonts w:asciiTheme="minorHAnsi" w:hAnsiTheme="minorHAnsi"/>
-        </w:rPr>
-        <w:t>suspicionum quantitati proximorum cruentae blanditiae exaggerantium incidentia et dolere inpendio simulantium, si principis periclitetur vita, a cuius salute velut filo pendere statum orbis terrarum fictis vocibus exclamabant.</w:t>
-      </w:r>
-    </w:p>
-    <w:p>
-      <w:pPr>
-        <w:rPr>
-          <w:rFonts w:asciiTheme="minorHAnsi" w:hAnsiTheme="minorHAnsi"/>
-        </w:rPr>
-      </w:pPr>
-    </w:p>
-    <w:p>
-      <w:pPr>
-        <w:pStyle w:val="berschrift2"/>
-      </w:pPr>
-      <w:bookmarkStart w:id="41" w:name="_Toc476490939"/>
-      <w:bookmarkStart w:id="42" w:name="_Toc477070531"/>
-      <w:r>
-        <w:t>Titre 2</w:t>
-      </w:r>
-      <w:r>
-        <w:t xml:space="preserve"> : </w:t>
-      </w:r>
-      <w:r>
-        <w:t xml:space="preserve">police calibri – taille 14 – bleu </w:t>
-      </w:r>
-      <w:r>
-        <w:t>foncé –</w:t>
-      </w:r>
-      <w:r>
-        <w:t xml:space="preserve"> </w:t>
-      </w:r>
-      <w:r>
-        <w:t>simple</w:t>
-      </w:r>
-      <w:bookmarkEnd w:id="41"/>
-      <w:bookmarkEnd w:id="42"/>
-    </w:p>
-    <w:p>
-      <w:pPr>
-        <w:rPr>
-          <w:rFonts w:asciiTheme="minorHAnsi" w:hAnsiTheme="minorHAnsi"/>
-          <w:b/>
-        </w:rPr>
-      </w:pPr>
-    </w:p>
-    <w:p>
-      <w:pPr>
-        <w:rPr>
-          <w:rFonts w:asciiTheme="minorHAnsi" w:hAnsiTheme="minorHAnsi"/>
-          <w:b/>
-        </w:rPr>
-      </w:pPr>
-      <w:r>
-        <w:rPr>
-          <w:rFonts w:asciiTheme="minorHAnsi" w:hAnsiTheme="minorHAnsi"/>
-          <w:b/>
-        </w:rPr>
-        <w:t xml:space="preserve">Texte calibri – noir 11 </w:t>
-      </w:r>
-    </w:p>
-    <w:p>
-      <w:r>
-        <w:t xml:space="preserve">Accedebant enim eius asperitati, ubi inminuta vel laesa amplitudo imperii dicebatur, et iracundae suspicionum quantitati proximorum cruentae blanditiae exaggerantium incidentia </w:t>
-      </w:r>
-    </w:p>
-    <w:p>
-      <w:pPr>
-        <w:rPr>
-          <w:rFonts w:asciiTheme="minorHAnsi" w:hAnsiTheme="minorHAnsi"/>
-        </w:rPr>
-      </w:pPr>
-    </w:p>
-    <w:p>
-      <w:pPr>
-        <w:rPr>
-          <w:rFonts w:asciiTheme="minorHAnsi" w:hAnsiTheme="minorHAnsi"/>
-        </w:rPr>
-      </w:pPr>
-    </w:p>
-    <w:p>
-      <w:pPr>
-        <w:pStyle w:val="berschrift3"/>
-      </w:pPr>
-      <w:bookmarkStart w:id="43" w:name="_Toc476490940"/>
-      <w:bookmarkStart w:id="44" w:name="_Toc477070532"/>
-      <w:r>
-        <w:t>Titre 3 : police calibri – taille 12 – noir simple souligné</w:t>
-      </w:r>
-      <w:bookmarkEnd w:id="43"/>
-      <w:bookmarkEnd w:id="44"/>
-    </w:p>
-    <w:p/>
-    <w:p>
-      <w:pPr>
-        <w:rPr>
-          <w:rFonts w:asciiTheme="minorHAnsi" w:hAnsiTheme="minorHAnsi"/>
-          <w:b/>
-        </w:rPr>
-      </w:pPr>
-      <w:r>
-        <w:rPr>
-          <w:rFonts w:asciiTheme="minorHAnsi" w:hAnsiTheme="minorHAnsi"/>
-          <w:b/>
-        </w:rPr>
-        <w:t xml:space="preserve">Texte calibri – noir 11 </w:t>
-      </w:r>
-    </w:p>
-    <w:p>
-      <w:r>
-        <w:t>Accedebant enim eius asperitati, ubi inminuta vel laesa amplitudo imperii dicebatur, et iracundae suspicionum quantitati proximorum cruentae blanditiae exaggerantium incidentia et dolere inpendio simulantium, si principis periclitetur vita, a cuius salute velut filo pendere statum orbis terrarum fictis vocibus exclamabant.</w:t>
-      </w:r>
-    </w:p>
-    <w:p>
-      <w:pPr>
-        <w:rPr>
-          <w:rFonts w:asciiTheme="minorHAnsi" w:hAnsiTheme="minorHAnsi"/>
-        </w:rPr>
-      </w:pPr>
-    </w:p>
-    <w:p>
-      <w:pPr>
-        <w:pStyle w:val="berschrift4"/>
-      </w:pPr>
-      <w:r>
-        <w:lastRenderedPageBreak/>
-        <w:t>Titre 4 :</w:t>
-      </w:r>
-      <w:r>
-        <w:t xml:space="preserve"> police calibri – taille </w:t>
-      </w:r>
-      <w:r>
-        <w:t>11 – noir simple italique</w:t>
-      </w:r>
-    </w:p>
-    <w:p>
-      <w:pPr>
-        <w:pStyle w:val="berschrift4"/>
-      </w:pPr>
-    </w:p>
-    <w:p>
-      <w:pPr>
-        <w:rPr>
-          <w:rFonts w:asciiTheme="minorHAnsi" w:hAnsiTheme="minorHAnsi"/>
-          <w:b/>
-        </w:rPr>
-      </w:pPr>
-      <w:r>
-        <w:rPr>
-          <w:rFonts w:asciiTheme="minorHAnsi" w:hAnsiTheme="minorHAnsi"/>
-          <w:b/>
-        </w:rPr>
-        <w:t xml:space="preserve">Texte calibri – noir 11 </w:t>
-      </w:r>
-    </w:p>
-    <w:p>
-      <w:r>
-        <w:t>Accedebant enim eius asperitati, ubi inminuta vel laesa amplitudo imperii dicebatur, et iracundae suspicionum quantitati proximorum cruentae blanditiae exaggerantium incidentia et dolere inpendio simulantium, si principis periclitetur vita, a cuius salute velut filo pendere statum orbis terrarum fictis vocibus exclamabant.</w:t>
-      </w:r>
-    </w:p>
-    <w:p>
-      <w:pPr>
-        <w:rPr>
-          <w:rFonts w:asciiTheme="minorHAnsi" w:hAnsiTheme="minorHAnsi"/>
-        </w:rPr>
-      </w:pPr>
-      <w:r>
-        <w:rPr>
-          <w:rFonts w:asciiTheme="minorHAnsi" w:hAnsiTheme="minorHAnsi"/>
-        </w:rPr>
-        <w:t>Accedebant enim eius asperitati, ubi inminuta vel laesa amplitudo imperii dicebatur, et iracundae suspicionum quantitati proximorum cruentae blanditiae exaggerantium incidentia et dolere inpendio simulantium, si principis periclitetur vita, a cuius salute velut filo pendere statum orbis terrarum fictis vocibus exclamabant.</w:t>
-      </w:r>
-    </w:p>
-    <w:p>
-      <w:r>
-        <w:rPr>
-          <w:rFonts w:asciiTheme="minorHAnsi" w:hAnsiTheme="minorHAnsi"/>
-        </w:rPr>
-        <w:t>Accedebant enim eius asperitati, ubi inminuta vel laesa amplitudo imperii dicebatur, et iracundae suspicionum quantitati proximorum cruentae blanditiae exaggerantium incidentia et dolere inpendio simulantium, si principis periclitetur vita, a cuius salute velut filo pendere statum orbis terrarum fictis</w:t>
-      </w:r>
+    </w:p>
+    <w:p>
+      <w:pPr>
+        <w:rPr>
+          <w:rFonts w:asciiTheme="minorHAnsi" w:hAnsiTheme="minorHAnsi"/>
+          <w:sz w:val="24"/>
+        </w:rPr>
+      </w:pPr>
     </w:p>
     <w:sectPr>
-      <w:headerReference w:type="even" r:id="rId39"/>
-      <w:headerReference w:type="default" r:id="rId40"/>
-      <w:footerReference w:type="even" r:id="rId41"/>
-      <w:footerReference w:type="default" r:id="rId42"/>
-      <w:headerReference w:type="first" r:id="rId43"/>
-      <w:footerReference w:type="first" r:id="rId44"/>
+      <w:headerReference w:type="default" r:id="rId39"/>
+      <w:footerReference w:type="default" r:id="rId40"/>
+      <w:headerReference w:type="first" r:id="rId41"/>
+      <w:footerReference w:type="first" r:id="rId42"/>
       <w:pgSz w:w="11906" w:h="16838"/>
       <w:pgMar w:top="1417" w:right="1417" w:bottom="1417" w:left="1417" w:header="708" w:footer="232" w:gutter="0"/>
       <w:pgNumType w:start="1"/>
@@ -11442,16 +9959,6 @@
 </file>
 
 <file path=word/footer1.xml><?xml version="1.0" encoding="utf-8"?>
-<w:ftr xmlns:wpc="http://schemas.microsoft.com/office/word/2010/wordprocessingCanvas" xmlns:cx="http://schemas.microsoft.com/office/drawing/2014/chartex" xmlns:cx1="http://schemas.microsoft.com/office/drawing/2015/9/8/chartex" xmlns:mc="http://schemas.openxmlformats.org/markup-compatibility/2006" xmlns:o="urn:schemas-microsoft-com:office:office" xmlns:r="http://schemas.openxmlformats.org/officeDocument/2006/relationships" xmlns:m="http://schemas.openxmlformats.org/officeDocument/2006/math" xmlns:v="urn:schemas-microsoft-com:vml" xmlns:wp14="http://schemas.microsoft.com/office/word/2010/wordprocessingDrawing" xmlns:wp="http://schemas.openxmlformats.org/drawingml/2006/wordprocessingDrawing" xmlns:w10="urn:schemas-microsoft-com:office:word" xmlns:w="http://schemas.openxmlformats.org/wordprocessingml/2006/main" xmlns:w14="http://schemas.microsoft.com/office/word/2010/wordml" xmlns:w15="http://schemas.microsoft.com/office/word/2012/wordml" xmlns:w16se="http://schemas.microsoft.com/office/word/2015/wordml/symex" xmlns:wpg="http://schemas.microsoft.com/office/word/2010/wordprocessingGroup" xmlns:wpi="http://schemas.microsoft.com/office/word/2010/wordprocessingInk" xmlns:wne="http://schemas.microsoft.com/office/word/2006/wordml" xmlns:wps="http://schemas.microsoft.com/office/word/2010/wordprocessingShape" mc:Ignorable="w14 w15 w16se wp14">
-  <w:p>
-    <w:pPr>
-      <w:pStyle w:val="Fuzeile"/>
-    </w:pPr>
-  </w:p>
-</w:ftr>
-</file>
-
-<file path=word/footer2.xml><?xml version="1.0" encoding="utf-8"?>
 <w:ftr xmlns:wpc="http://schemas.microsoft.com/office/word/2010/wordprocessingCanvas" xmlns:cx="http://schemas.microsoft.com/office/drawing/2014/chartex" xmlns:cx1="http://schemas.microsoft.com/office/drawing/2015/9/8/chartex" xmlns:mc="http://schemas.openxmlformats.org/markup-compatibility/2006" xmlns:o="urn:schemas-microsoft-com:office:office" xmlns:r="http://schemas.openxmlformats.org/officeDocument/2006/relationships" xmlns:m="http://schemas.openxmlformats.org/officeDocument/2006/math" xmlns:v="urn:schemas-microsoft-com:vml" xmlns:wp14="http://schemas.microsoft.com/office/word/2010/wordprocessingDrawing" xmlns:wp="http://schemas.openxmlformats.org/drawingml/2006/wordprocessingDrawing" xmlns:w10="urn:schemas-microsoft-com:office:word" xmlns:w="http://schemas.openxmlformats.org/wordprocessingml/2006/main" xmlns:w14="http://schemas.microsoft.com/office/word/2010/wordml" xmlns:w15="http://schemas.microsoft.com/office/word/2012/wordml" xmlns:w16se="http://schemas.microsoft.com/office/word/2015/wordml/symex" xmlns:wpg="http://schemas.microsoft.com/office/word/2010/wordprocessingGroup" xmlns:wpi="http://schemas.microsoft.com/office/word/2010/wordprocessingInk" xmlns:wne="http://schemas.microsoft.com/office/word/2006/wordml" xmlns:wps="http://schemas.microsoft.com/office/word/2010/wordprocessingShape" mc:Ignorable="w14 w15 w16se wp14">
   <w:sdt>
     <w:sdtPr>
@@ -11469,7 +9976,6 @@
       </w:rPr>
     </w:sdtEndPr>
     <w:sdtContent>
-      <w:bookmarkStart w:id="45" w:name="_GoBack" w:displacedByCustomXml="prev"/>
       <w:p>
         <w:pPr>
           <w:ind w:left="-142" w:right="141"/>
@@ -11492,50 +9998,50 @@
             <w:lang w:val="de-DE" w:eastAsia="de-DE"/>
           </w:rPr>
           <w:drawing>
-            <wp:inline distT="0" distB="0" distL="0" distR="0">
-              <wp:extent cx="819461" cy="906780"/>
-              <wp:effectExtent l="0" t="0" r="0" b="7620"/>
-              <wp:docPr id="10" name="Grafik 10"/>
-              <wp:cNvGraphicFramePr>
-                <a:graphicFrameLocks xmlns:a="http://schemas.openxmlformats.org/drawingml/2006/main" noChangeAspect="1"/>
-              </wp:cNvGraphicFramePr>
+            <wp:anchor distT="0" distB="0" distL="114300" distR="114300" simplePos="0" relativeHeight="251666432" behindDoc="0" locked="0" layoutInCell="1" allowOverlap="1">
+              <wp:simplePos x="0" y="0"/>
+              <wp:positionH relativeFrom="column">
+                <wp:posOffset>-636270</wp:posOffset>
+              </wp:positionH>
+              <wp:positionV relativeFrom="paragraph">
+                <wp:posOffset>-116840</wp:posOffset>
+              </wp:positionV>
+              <wp:extent cx="1033145" cy="574040"/>
+              <wp:effectExtent l="19050" t="0" r="0" b="0"/>
+              <wp:wrapNone/>
+              <wp:docPr id="3" name="Image 2" descr="\\SERV5ADMN\Com (restreint)\CHARTE GRAPHIQUE\2015\logo-ensicaen2015-rvb.jpg"/>
+              <wp:cNvGraphicFramePr/>
               <a:graphic xmlns:a="http://schemas.openxmlformats.org/drawingml/2006/main">
                 <a:graphicData uri="http://schemas.openxmlformats.org/drawingml/2006/picture">
                   <pic:pic xmlns:pic="http://schemas.openxmlformats.org/drawingml/2006/picture">
                     <pic:nvPicPr>
-                      <pic:cNvPr id="10" name="LogoENSICAEN_Pied_de_Page.png"/>
-                      <pic:cNvPicPr/>
+                      <pic:cNvPr id="10" name="Picture 2" descr="\\SERV5ADMN\Com (restreint)\CHARTE GRAPHIQUE\2015\logo-ensicaen2015-rvb.jpg"/>
+                      <pic:cNvPicPr>
+                        <a:picLocks noChangeAspect="1" noChangeArrowheads="1"/>
+                      </pic:cNvPicPr>
                     </pic:nvPicPr>
                     <pic:blipFill>
-                      <a:blip r:embed="rId1">
-                        <a:extLst>
-                          <a:ext uri="{28A0092B-C50C-407E-A947-70E740481C1C}">
-                            <a14:useLocalDpi xmlns:a14="http://schemas.microsoft.com/office/drawing/2010/main" val="0"/>
-                          </a:ext>
-                        </a:extLst>
-                      </a:blip>
+                      <a:blip r:embed="rId1"/>
+                      <a:srcRect/>
                       <a:stretch>
                         <a:fillRect/>
                       </a:stretch>
                     </pic:blipFill>
-                    <pic:spPr>
+                    <pic:spPr bwMode="auto">
                       <a:xfrm>
                         <a:off x="0" y="0"/>
-                        <a:ext cx="853627" cy="944587"/>
+                        <a:ext cx="1033145" cy="574040"/>
                       </a:xfrm>
                       <a:prstGeom prst="rect">
                         <a:avLst/>
                       </a:prstGeom>
+                      <a:noFill/>
                     </pic:spPr>
                   </pic:pic>
                 </a:graphicData>
               </a:graphic>
-            </wp:inline>
+            </wp:anchor>
           </w:drawing>
-        </w:r>
-        <w:bookmarkEnd w:id="45"/>
-        <w:r>
-          <w:t xml:space="preserve">                                     </w:t>
         </w:r>
         <w:r>
           <w:rPr>
@@ -11572,43 +10078,7 @@
             <w:sz w:val="20"/>
             <w:szCs w:val="20"/>
           </w:rPr>
-          <w:t>Pierre Nomo, Odile Baima</w:t>
-        </w:r>
-        <w:r>
-          <w:rPr>
-            <w:rFonts w:asciiTheme="minorHAnsi" w:hAnsiTheme="minorHAnsi"/>
-            <w:color w:val="808080" w:themeColor="background1" w:themeShade="80"/>
-            <w:sz w:val="20"/>
-            <w:szCs w:val="20"/>
-          </w:rPr>
-          <w:t xml:space="preserve">, </w:t>
-        </w:r>
-        <w:r>
-          <w:rPr>
-            <w:rFonts w:asciiTheme="minorHAnsi" w:hAnsiTheme="minorHAnsi"/>
-            <w:color w:val="808080" w:themeColor="background1" w:themeShade="80"/>
-            <w:sz w:val="20"/>
-            <w:szCs w:val="20"/>
-          </w:rPr>
-          <w:t>14.03.2017</w:t>
-        </w:r>
-        <w:r>
-          <w:rPr>
-            <w:rFonts w:asciiTheme="minorHAnsi" w:hAnsiTheme="minorHAnsi"/>
-            <w:color w:val="808080" w:themeColor="background1" w:themeShade="80"/>
-            <w:sz w:val="20"/>
-            <w:szCs w:val="20"/>
-          </w:rPr>
-          <w:t>, version</w:t>
-        </w:r>
-        <w:r>
-          <w:rPr>
-            <w:rFonts w:asciiTheme="minorHAnsi" w:hAnsiTheme="minorHAnsi"/>
-            <w:color w:val="808080" w:themeColor="background1" w:themeShade="80"/>
-            <w:sz w:val="20"/>
-            <w:szCs w:val="20"/>
-          </w:rPr>
-          <w:t xml:space="preserve"> finale</w:t>
+          <w:t>auteur, date, version</w:t>
         </w:r>
       </w:p>
       <w:p>
@@ -11652,7 +10122,7 @@
             <w:sz w:val="18"/>
             <w:szCs w:val="18"/>
           </w:rPr>
-          <w:t>2</w:t>
+          <w:t>19</w:t>
         </w:r>
         <w:r>
           <w:rPr>
@@ -11686,7 +10156,7 @@
             <w:sz w:val="18"/>
             <w:szCs w:val="18"/>
           </w:rPr>
-          <w:t>26</w:t>
+          <w:t>19</w:t>
         </w:r>
         <w:r>
           <w:rPr>
@@ -11708,7 +10178,7 @@
 </w:ftr>
 </file>
 
-<file path=word/footer3.xml><?xml version="1.0" encoding="utf-8"?>
+<file path=word/footer2.xml><?xml version="1.0" encoding="utf-8"?>
 <w:ftr xmlns:wpc="http://schemas.microsoft.com/office/word/2010/wordprocessingCanvas" xmlns:cx="http://schemas.microsoft.com/office/drawing/2014/chartex" xmlns:cx1="http://schemas.microsoft.com/office/drawing/2015/9/8/chartex" xmlns:mc="http://schemas.openxmlformats.org/markup-compatibility/2006" xmlns:o="urn:schemas-microsoft-com:office:office" xmlns:r="http://schemas.openxmlformats.org/officeDocument/2006/relationships" xmlns:m="http://schemas.openxmlformats.org/officeDocument/2006/math" xmlns:v="urn:schemas-microsoft-com:vml" xmlns:wp14="http://schemas.microsoft.com/office/word/2010/wordprocessingDrawing" xmlns:wp="http://schemas.openxmlformats.org/drawingml/2006/wordprocessingDrawing" xmlns:w10="urn:schemas-microsoft-com:office:word" xmlns:w="http://schemas.openxmlformats.org/wordprocessingml/2006/main" xmlns:w14="http://schemas.microsoft.com/office/word/2010/wordml" xmlns:w15="http://schemas.microsoft.com/office/word/2012/wordml" xmlns:w16se="http://schemas.microsoft.com/office/word/2015/wordml/symex" xmlns:wpg="http://schemas.microsoft.com/office/word/2010/wordprocessingGroup" xmlns:wpi="http://schemas.microsoft.com/office/word/2010/wordprocessingInk" xmlns:wne="http://schemas.microsoft.com/office/word/2006/wordml" xmlns:wps="http://schemas.microsoft.com/office/word/2010/wordprocessingShape" mc:Ignorable="w14 w15 w16se wp14">
   <w:p>
     <w:pPr>
@@ -11922,34 +10392,10 @@
       </w:r>
     </w:p>
   </w:footnote>
-  <w:footnote w:id="1">
-    <w:p>
-      <w:pPr>
-        <w:pStyle w:val="Funotentext"/>
-      </w:pPr>
-    </w:p>
-  </w:footnote>
-  <w:footnote w:id="2">
-    <w:p>
-      <w:pPr>
-        <w:pStyle w:val="Funotentext"/>
-      </w:pPr>
-    </w:p>
-  </w:footnote>
 </w:footnotes>
 </file>
 
 <file path=word/header1.xml><?xml version="1.0" encoding="utf-8"?>
-<w:hdr xmlns:wpc="http://schemas.microsoft.com/office/word/2010/wordprocessingCanvas" xmlns:cx="http://schemas.microsoft.com/office/drawing/2014/chartex" xmlns:cx1="http://schemas.microsoft.com/office/drawing/2015/9/8/chartex" xmlns:mc="http://schemas.openxmlformats.org/markup-compatibility/2006" xmlns:o="urn:schemas-microsoft-com:office:office" xmlns:r="http://schemas.openxmlformats.org/officeDocument/2006/relationships" xmlns:m="http://schemas.openxmlformats.org/officeDocument/2006/math" xmlns:v="urn:schemas-microsoft-com:vml" xmlns:wp14="http://schemas.microsoft.com/office/word/2010/wordprocessingDrawing" xmlns:wp="http://schemas.openxmlformats.org/drawingml/2006/wordprocessingDrawing" xmlns:w10="urn:schemas-microsoft-com:office:word" xmlns:w="http://schemas.openxmlformats.org/wordprocessingml/2006/main" xmlns:w14="http://schemas.microsoft.com/office/word/2010/wordml" xmlns:w15="http://schemas.microsoft.com/office/word/2012/wordml" xmlns:w16se="http://schemas.microsoft.com/office/word/2015/wordml/symex" xmlns:wpg="http://schemas.microsoft.com/office/word/2010/wordprocessingGroup" xmlns:wpi="http://schemas.microsoft.com/office/word/2010/wordprocessingInk" xmlns:wne="http://schemas.microsoft.com/office/word/2006/wordml" xmlns:wps="http://schemas.microsoft.com/office/word/2010/wordprocessingShape" mc:Ignorable="w14 w15 w16se wp14">
-  <w:p>
-    <w:pPr>
-      <w:pStyle w:val="Kopfzeile"/>
-    </w:pPr>
-  </w:p>
-</w:hdr>
-</file>
-
-<file path=word/header2.xml><?xml version="1.0" encoding="utf-8"?>
 <w:hdr xmlns:wpc="http://schemas.microsoft.com/office/word/2010/wordprocessingCanvas" xmlns:cx="http://schemas.microsoft.com/office/drawing/2014/chartex" xmlns:cx1="http://schemas.microsoft.com/office/drawing/2015/9/8/chartex" xmlns:mc="http://schemas.openxmlformats.org/markup-compatibility/2006" xmlns:o="urn:schemas-microsoft-com:office:office" xmlns:r="http://schemas.openxmlformats.org/officeDocument/2006/relationships" xmlns:m="http://schemas.openxmlformats.org/officeDocument/2006/math" xmlns:v="urn:schemas-microsoft-com:vml" xmlns:wp14="http://schemas.microsoft.com/office/word/2010/wordprocessingDrawing" xmlns:wp="http://schemas.openxmlformats.org/drawingml/2006/wordprocessingDrawing" xmlns:w10="urn:schemas-microsoft-com:office:word" xmlns:w="http://schemas.openxmlformats.org/wordprocessingml/2006/main" xmlns:w14="http://schemas.microsoft.com/office/word/2010/wordml" xmlns:w15="http://schemas.microsoft.com/office/word/2012/wordml" xmlns:w16se="http://schemas.microsoft.com/office/word/2015/wordml/symex" xmlns:wpg="http://schemas.microsoft.com/office/word/2010/wordprocessingGroup" xmlns:wpi="http://schemas.microsoft.com/office/word/2010/wordprocessingInk" xmlns:wne="http://schemas.microsoft.com/office/word/2006/wordml" xmlns:wps="http://schemas.microsoft.com/office/word/2010/wordprocessingShape" mc:Ignorable="w14 w15 w16se wp14">
   <w:p>
     <w:pPr>
@@ -11965,7 +10411,7 @@
 </w:hdr>
 </file>
 
-<file path=word/header3.xml><?xml version="1.0" encoding="utf-8"?>
+<file path=word/header2.xml><?xml version="1.0" encoding="utf-8"?>
 <w:hdr xmlns:wpc="http://schemas.microsoft.com/office/word/2010/wordprocessingCanvas" xmlns:cx="http://schemas.microsoft.com/office/drawing/2014/chartex" xmlns:cx1="http://schemas.microsoft.com/office/drawing/2015/9/8/chartex" xmlns:mc="http://schemas.openxmlformats.org/markup-compatibility/2006" xmlns:o="urn:schemas-microsoft-com:office:office" xmlns:r="http://schemas.openxmlformats.org/officeDocument/2006/relationships" xmlns:m="http://schemas.openxmlformats.org/officeDocument/2006/math" xmlns:v="urn:schemas-microsoft-com:vml" xmlns:wp14="http://schemas.microsoft.com/office/word/2010/wordprocessingDrawing" xmlns:wp="http://schemas.openxmlformats.org/drawingml/2006/wordprocessingDrawing" xmlns:w10="urn:schemas-microsoft-com:office:word" xmlns:w="http://schemas.openxmlformats.org/wordprocessingml/2006/main" xmlns:w14="http://schemas.microsoft.com/office/word/2010/wordml" xmlns:w15="http://schemas.microsoft.com/office/word/2012/wordml" xmlns:w16se="http://schemas.microsoft.com/office/word/2015/wordml/symex" xmlns:wpg="http://schemas.microsoft.com/office/word/2010/wordprocessingGroup" xmlns:wpi="http://schemas.microsoft.com/office/word/2010/wordprocessingInk" xmlns:wne="http://schemas.microsoft.com/office/word/2006/wordml" xmlns:wps="http://schemas.microsoft.com/office/word/2010/wordprocessingShape" mc:Ignorable="w14 w15 w16se wp14">
   <w:p>
     <w:pPr>
@@ -15045,7 +13491,7 @@
 </file>
 
 <file path=customXml/itemProps1.xml><?xml version="1.0" encoding="utf-8"?>
-<ds:datastoreItem xmlns:ds="http://schemas.openxmlformats.org/officeDocument/2006/customXml" ds:itemID="{3C882327-E7BD-4C33-AA2E-90ADC6B0CEBF}">
+<ds:datastoreItem xmlns:ds="http://schemas.openxmlformats.org/officeDocument/2006/customXml" ds:itemID="{3AF97A92-3574-44CE-AB43-9C579073F52A}">
   <ds:schemaRefs>
     <ds:schemaRef ds:uri="http://schemas.openxmlformats.org/officeDocument/2006/bibliography"/>
   </ds:schemaRefs>

--- a/Documents/Rapport_Final_de_Projet_Pierre_Nomo_Odile_Baima.docx
+++ b/Documents/Rapport_Final_de_Projet_Pierre_Nomo_Odile_Baima.docx
@@ -1879,8 +1879,6 @@
         <w:pStyle w:val="berschrift1"/>
       </w:pPr>
       <w:bookmarkStart w:id="4" w:name="_Toc477081509"/>
-      <w:bookmarkStart w:id="5" w:name="_GoBack"/>
-      <w:bookmarkEnd w:id="5"/>
       <w:r>
         <w:lastRenderedPageBreak/>
         <w:t>Remerciements</w:t>
@@ -2341,7 +2339,7 @@
       <w:pPr>
         <w:pStyle w:val="berschrift1"/>
       </w:pPr>
-      <w:bookmarkStart w:id="6" w:name="_Toc477081510"/>
+      <w:bookmarkStart w:id="5" w:name="_Toc477081510"/>
       <w:r>
         <w:lastRenderedPageBreak/>
         <w:t>Fiche d’iden</w:t>
@@ -2353,7 +2351,7 @@
         <w:t>té et présentation du secteur d’activités de l’entreprise Mubiz</w:t>
       </w:r>
       <w:bookmarkEnd w:id="3"/>
-      <w:bookmarkEnd w:id="6"/>
+      <w:bookmarkEnd w:id="5"/>
     </w:p>
     <w:p/>
     <w:p/>
@@ -2634,92 +2632,92 @@
           <w:sz w:val="24"/>
         </w:rPr>
       </w:pPr>
-      <w:bookmarkStart w:id="7" w:name="_Toc476490929"/>
-      <w:bookmarkStart w:id="8" w:name="_Toc477081511"/>
+      <w:bookmarkStart w:id="6" w:name="_Toc476490929"/>
+      <w:bookmarkStart w:id="7" w:name="_Toc477081511"/>
       <w:r>
         <w:lastRenderedPageBreak/>
         <w:t>Contexte</w:t>
       </w:r>
+      <w:bookmarkEnd w:id="6"/>
       <w:bookmarkEnd w:id="7"/>
+    </w:p>
+    <w:p>
+      <w:pPr>
+        <w:pStyle w:val="Default"/>
+        <w:rPr>
+          <w:lang w:val="fr-FR"/>
+        </w:rPr>
+      </w:pPr>
+    </w:p>
+    <w:p>
+      <w:pPr>
+        <w:spacing w:line="360" w:lineRule="auto"/>
+        <w:rPr>
+          <w:rFonts w:asciiTheme="minorHAnsi" w:hAnsiTheme="minorHAnsi"/>
+          <w:sz w:val="24"/>
+        </w:rPr>
+      </w:pPr>
+      <w:r>
+        <w:rPr>
+          <w:rFonts w:asciiTheme="minorHAnsi" w:hAnsiTheme="minorHAnsi"/>
+          <w:sz w:val="24"/>
+        </w:rPr>
+        <w:t>Les Blockchains offrent des données ouvertes et structurées pour les moteurs de data mining. Au-delà, le data mining et l’intelligence artificielle permettent de définir des modèles prévisionnels de l'activité des Blockchains. Mubiz souhaite mettre en place pour un client un moteur d’analyse</w:t>
+      </w:r>
+      <w:r>
+        <w:rPr>
+          <w:rFonts w:asciiTheme="minorHAnsi" w:hAnsiTheme="minorHAnsi"/>
+          <w:sz w:val="24"/>
+        </w:rPr>
+        <w:t xml:space="preserve"> des données des principales Blockchains. </w:t>
+      </w:r>
+      <w:r>
+        <w:rPr>
+          <w:rFonts w:asciiTheme="minorHAnsi" w:hAnsiTheme="minorHAnsi"/>
+          <w:sz w:val="24"/>
+        </w:rPr>
+        <w:t>Il s’agit ici de croiser les données collectées de la Blockchain, qui sero</w:t>
+      </w:r>
+      <w:r>
+        <w:rPr>
+          <w:rFonts w:asciiTheme="minorHAnsi" w:hAnsiTheme="minorHAnsi"/>
+          <w:sz w:val="24"/>
+        </w:rPr>
+        <w:t>nt au préalable stockées dans une</w:t>
+      </w:r>
+      <w:r>
+        <w:rPr>
+          <w:rFonts w:asciiTheme="minorHAnsi" w:hAnsiTheme="minorHAnsi"/>
+          <w:sz w:val="24"/>
+        </w:rPr>
+        <w:t xml:space="preserve"> base de données. On pourrait s’imager la création de vues stati</w:t>
+      </w:r>
+      <w:r>
+        <w:rPr>
+          <w:rFonts w:asciiTheme="minorHAnsi" w:hAnsiTheme="minorHAnsi"/>
+          <w:sz w:val="24"/>
+        </w:rPr>
+        <w:t>sti</w:t>
+      </w:r>
+      <w:r>
+        <w:rPr>
+          <w:rFonts w:asciiTheme="minorHAnsi" w:hAnsiTheme="minorHAnsi"/>
+          <w:sz w:val="24"/>
+        </w:rPr>
+        <w:t>ques sur les données récoltées. Le chapitre suivant présentera sous forme détaillée un exemple d’architecture possible.</w:t>
+      </w:r>
+    </w:p>
+    <w:p>
+      <w:pPr>
+        <w:pStyle w:val="berschrift1"/>
+      </w:pPr>
+      <w:bookmarkStart w:id="8" w:name="_Toc476490932"/>
+      <w:bookmarkStart w:id="9" w:name="_Toc477081512"/>
+      <w:r>
+        <w:t>Problématique</w:t>
+      </w:r>
       <w:bookmarkEnd w:id="8"/>
-    </w:p>
-    <w:p>
-      <w:pPr>
-        <w:pStyle w:val="Default"/>
-        <w:rPr>
-          <w:lang w:val="fr-FR"/>
-        </w:rPr>
-      </w:pPr>
-    </w:p>
-    <w:p>
-      <w:pPr>
-        <w:spacing w:line="360" w:lineRule="auto"/>
-        <w:rPr>
-          <w:rFonts w:asciiTheme="minorHAnsi" w:hAnsiTheme="minorHAnsi"/>
-          <w:sz w:val="24"/>
-        </w:rPr>
-      </w:pPr>
-      <w:r>
-        <w:rPr>
-          <w:rFonts w:asciiTheme="minorHAnsi" w:hAnsiTheme="minorHAnsi"/>
-          <w:sz w:val="24"/>
-        </w:rPr>
-        <w:t>Les Blockchains offrent des données ouvertes et structurées pour les moteurs de data mining. Au-delà, le data mining et l’intelligence artificielle permettent de définir des modèles prévisionnels de l'activité des Blockchains. Mubiz souhaite mettre en place pour un client un moteur d’analyse</w:t>
-      </w:r>
-      <w:r>
-        <w:rPr>
-          <w:rFonts w:asciiTheme="minorHAnsi" w:hAnsiTheme="minorHAnsi"/>
-          <w:sz w:val="24"/>
-        </w:rPr>
-        <w:t xml:space="preserve"> des données des principales Blockchains. </w:t>
-      </w:r>
-      <w:r>
-        <w:rPr>
-          <w:rFonts w:asciiTheme="minorHAnsi" w:hAnsiTheme="minorHAnsi"/>
-          <w:sz w:val="24"/>
-        </w:rPr>
-        <w:t>Il s’agit ici de croiser les données collectées de la Blockchain, qui sero</w:t>
-      </w:r>
-      <w:r>
-        <w:rPr>
-          <w:rFonts w:asciiTheme="minorHAnsi" w:hAnsiTheme="minorHAnsi"/>
-          <w:sz w:val="24"/>
-        </w:rPr>
-        <w:t>nt au préalable stockées dans une</w:t>
-      </w:r>
-      <w:r>
-        <w:rPr>
-          <w:rFonts w:asciiTheme="minorHAnsi" w:hAnsiTheme="minorHAnsi"/>
-          <w:sz w:val="24"/>
-        </w:rPr>
-        <w:t xml:space="preserve"> base de données. On pourrait s’imager la création de vues stati</w:t>
-      </w:r>
-      <w:r>
-        <w:rPr>
-          <w:rFonts w:asciiTheme="minorHAnsi" w:hAnsiTheme="minorHAnsi"/>
-          <w:sz w:val="24"/>
-        </w:rPr>
-        <w:t>sti</w:t>
-      </w:r>
-      <w:r>
-        <w:rPr>
-          <w:rFonts w:asciiTheme="minorHAnsi" w:hAnsiTheme="minorHAnsi"/>
-          <w:sz w:val="24"/>
-        </w:rPr>
-        <w:t>ques sur les données récoltées. Le chapitre suivant présentera sous forme détaillée un exemple d’architecture possible.</w:t>
-      </w:r>
-    </w:p>
-    <w:p>
-      <w:pPr>
-        <w:pStyle w:val="berschrift1"/>
-      </w:pPr>
-      <w:bookmarkStart w:id="9" w:name="_Toc476490932"/>
-      <w:bookmarkStart w:id="10" w:name="_Toc477081512"/>
-      <w:r>
-        <w:t>Problématique</w:t>
-      </w:r>
       <w:bookmarkEnd w:id="9"/>
-      <w:bookmarkEnd w:id="10"/>
     </w:p>
     <w:p/>
     <w:p>
@@ -3015,30 +3013,30 @@
       <w:pPr>
         <w:pStyle w:val="berschrift1"/>
       </w:pPr>
-      <w:bookmarkStart w:id="11" w:name="_Toc476490935"/>
-      <w:bookmarkStart w:id="12" w:name="_Toc477081513"/>
+      <w:bookmarkStart w:id="10" w:name="_Toc476490935"/>
+      <w:bookmarkStart w:id="11" w:name="_Toc477081513"/>
       <w:r>
         <w:t>Méthodologie</w:t>
       </w:r>
+      <w:bookmarkEnd w:id="10"/>
+      <w:r>
+        <w:t xml:space="preserve"> et technologies</w:t>
+      </w:r>
       <w:bookmarkEnd w:id="11"/>
-      <w:r>
-        <w:t xml:space="preserve"> et technologies</w:t>
+    </w:p>
+    <w:p/>
+    <w:p>
+      <w:pPr>
+        <w:pStyle w:val="berschrift2"/>
+      </w:pPr>
+      <w:bookmarkStart w:id="12" w:name="_Toc477081514"/>
+      <w:r>
+        <w:t>C</w:t>
+      </w:r>
+      <w:r>
+        <w:t>hoix de la méthodologie</w:t>
       </w:r>
       <w:bookmarkEnd w:id="12"/>
-    </w:p>
-    <w:p/>
-    <w:p>
-      <w:pPr>
-        <w:pStyle w:val="berschrift2"/>
-      </w:pPr>
-      <w:bookmarkStart w:id="13" w:name="_Toc477081514"/>
-      <w:r>
-        <w:t>C</w:t>
-      </w:r>
-      <w:r>
-        <w:t>hoix de la méthodologie</w:t>
-      </w:r>
-      <w:bookmarkEnd w:id="13"/>
     </w:p>
     <w:p>
       <w:pPr>
@@ -3217,11 +3215,11 @@
       <w:pPr>
         <w:pStyle w:val="berschrift2"/>
       </w:pPr>
-      <w:bookmarkStart w:id="14" w:name="_Toc477081515"/>
+      <w:bookmarkStart w:id="13" w:name="_Toc477081515"/>
       <w:r>
         <w:t>Choix des technologies et outils</w:t>
       </w:r>
-      <w:bookmarkEnd w:id="14"/>
+      <w:bookmarkEnd w:id="13"/>
     </w:p>
     <w:p>
       <w:pPr>
@@ -3473,13 +3471,13 @@
       <w:pPr>
         <w:pStyle w:val="berschrift1"/>
       </w:pPr>
-      <w:bookmarkStart w:id="15" w:name="_Toc476490938"/>
-      <w:bookmarkStart w:id="16" w:name="_Toc477081516"/>
+      <w:bookmarkStart w:id="14" w:name="_Toc476490938"/>
+      <w:bookmarkStart w:id="15" w:name="_Toc477081516"/>
       <w:r>
         <w:t>Planning</w:t>
       </w:r>
+      <w:bookmarkEnd w:id="14"/>
       <w:bookmarkEnd w:id="15"/>
-      <w:bookmarkEnd w:id="16"/>
     </w:p>
     <w:p/>
     <w:p/>
@@ -4091,14 +4089,7 @@
           <w:rFonts w:asciiTheme="minorHAnsi" w:hAnsiTheme="minorHAnsi"/>
           <w:sz w:val="24"/>
         </w:rPr>
-        <w:t xml:space="preserve"> </w:t>
-      </w:r>
-      <w:r>
-        <w:rPr>
-          <w:rFonts w:asciiTheme="minorHAnsi" w:hAnsiTheme="minorHAnsi"/>
-          <w:sz w:val="24"/>
-        </w:rPr>
-        <w:t>(</w:t>
+        <w:t xml:space="preserve"> (</w:t>
       </w:r>
       <w:r>
         <w:rPr>
@@ -4809,26 +4800,102 @@
       <w:pPr>
         <w:pStyle w:val="berschrift1"/>
       </w:pPr>
-      <w:bookmarkStart w:id="17" w:name="_Toc476490941"/>
-      <w:bookmarkStart w:id="18" w:name="_Toc477081517"/>
+      <w:bookmarkStart w:id="16" w:name="_Toc476490941"/>
+      <w:bookmarkStart w:id="17" w:name="_Toc477081517"/>
       <w:r>
         <w:lastRenderedPageBreak/>
         <w:t>Travail réalisé</w:t>
       </w:r>
+      <w:bookmarkEnd w:id="16"/>
       <w:bookmarkEnd w:id="17"/>
+    </w:p>
+    <w:p/>
+    <w:p>
+      <w:pPr>
+        <w:pStyle w:val="berschrift2"/>
+      </w:pPr>
+      <w:bookmarkStart w:id="18" w:name="_Toc476490942"/>
+      <w:bookmarkStart w:id="19" w:name="_Toc477081518"/>
+      <w:r>
+        <w:t>Rédaction du cahier des charges</w:t>
+      </w:r>
       <w:bookmarkEnd w:id="18"/>
-    </w:p>
-    <w:p/>
+      <w:bookmarkEnd w:id="19"/>
+    </w:p>
+    <w:p>
+      <w:pPr>
+        <w:rPr>
+          <w:rFonts w:asciiTheme="minorHAnsi" w:hAnsiTheme="minorHAnsi"/>
+          <w:b/>
+        </w:rPr>
+      </w:pPr>
+    </w:p>
+    <w:p>
+      <w:pPr>
+        <w:rPr>
+          <w:rFonts w:asciiTheme="minorHAnsi" w:hAnsiTheme="minorHAnsi"/>
+          <w:sz w:val="24"/>
+        </w:rPr>
+      </w:pPr>
+      <w:r>
+        <w:rPr>
+          <w:rFonts w:asciiTheme="minorHAnsi" w:hAnsiTheme="minorHAnsi"/>
+          <w:sz w:val="24"/>
+        </w:rPr>
+        <w:t>Pou</w:t>
+      </w:r>
+      <w:r>
+        <w:rPr>
+          <w:rFonts w:asciiTheme="minorHAnsi" w:hAnsiTheme="minorHAnsi"/>
+          <w:sz w:val="24"/>
+        </w:rPr>
+        <w:t xml:space="preserve">r la </w:t>
+      </w:r>
+      <w:r>
+        <w:rPr>
+          <w:rFonts w:asciiTheme="minorHAnsi" w:hAnsiTheme="minorHAnsi"/>
+          <w:sz w:val="24"/>
+        </w:rPr>
+        <w:t>définition</w:t>
+      </w:r>
+      <w:r>
+        <w:rPr>
+          <w:rFonts w:asciiTheme="minorHAnsi" w:hAnsiTheme="minorHAnsi"/>
+          <w:sz w:val="24"/>
+        </w:rPr>
+        <w:t xml:space="preserve"> de nos besoins, la </w:t>
+      </w:r>
+      <w:r>
+        <w:rPr>
+          <w:rFonts w:asciiTheme="minorHAnsi" w:hAnsiTheme="minorHAnsi"/>
+          <w:sz w:val="24"/>
+        </w:rPr>
+        <w:t>rédaction</w:t>
+      </w:r>
+      <w:r>
+        <w:rPr>
+          <w:rFonts w:asciiTheme="minorHAnsi" w:hAnsiTheme="minorHAnsi"/>
+          <w:sz w:val="24"/>
+        </w:rPr>
+        <w:t xml:space="preserve"> d’un cahier de charge fut nécessaire.</w:t>
+      </w:r>
+    </w:p>
+    <w:p>
+      <w:pPr>
+        <w:rPr>
+          <w:rFonts w:asciiTheme="minorHAnsi" w:hAnsiTheme="minorHAnsi"/>
+          <w:sz w:val="24"/>
+        </w:rPr>
+      </w:pPr>
+    </w:p>
     <w:p>
       <w:pPr>
         <w:pStyle w:val="berschrift2"/>
       </w:pPr>
-      <w:bookmarkStart w:id="19" w:name="_Toc476490942"/>
-      <w:bookmarkStart w:id="20" w:name="_Toc477081518"/>
-      <w:r>
-        <w:t>Rédaction du cahier des charges</w:t>
-      </w:r>
-      <w:bookmarkEnd w:id="19"/>
+      <w:bookmarkStart w:id="20" w:name="_Toc477081519"/>
+      <w:r>
+        <w:t>Analyse</w:t>
+      </w:r>
       <w:bookmarkEnd w:id="20"/>
     </w:p>
     <w:p>
@@ -4841,94 +4908,34 @@
     </w:p>
     <w:p>
       <w:pPr>
-        <w:rPr>
-          <w:rFonts w:asciiTheme="minorHAnsi" w:hAnsiTheme="minorHAnsi"/>
-          <w:sz w:val="24"/>
-        </w:rPr>
-      </w:pPr>
-      <w:r>
-        <w:rPr>
-          <w:rFonts w:asciiTheme="minorHAnsi" w:hAnsiTheme="minorHAnsi"/>
-          <w:sz w:val="24"/>
-        </w:rPr>
-        <w:t>Pou</w:t>
-      </w:r>
-      <w:r>
-        <w:rPr>
-          <w:rFonts w:asciiTheme="minorHAnsi" w:hAnsiTheme="minorHAnsi"/>
-          <w:sz w:val="24"/>
-        </w:rPr>
-        <w:t xml:space="preserve">r la </w:t>
-      </w:r>
-      <w:r>
-        <w:rPr>
-          <w:rFonts w:asciiTheme="minorHAnsi" w:hAnsiTheme="minorHAnsi"/>
-          <w:sz w:val="24"/>
-        </w:rPr>
-        <w:t>définition</w:t>
-      </w:r>
-      <w:r>
-        <w:rPr>
-          <w:rFonts w:asciiTheme="minorHAnsi" w:hAnsiTheme="minorHAnsi"/>
-          <w:sz w:val="24"/>
-        </w:rPr>
-        <w:t xml:space="preserve"> de nos besoins, la </w:t>
-      </w:r>
-      <w:r>
-        <w:rPr>
-          <w:rFonts w:asciiTheme="minorHAnsi" w:hAnsiTheme="minorHAnsi"/>
-          <w:sz w:val="24"/>
-        </w:rPr>
-        <w:t>rédaction</w:t>
-      </w:r>
-      <w:r>
-        <w:rPr>
-          <w:rFonts w:asciiTheme="minorHAnsi" w:hAnsiTheme="minorHAnsi"/>
-          <w:sz w:val="24"/>
-        </w:rPr>
-        <w:t xml:space="preserve"> d’un cahier de charge fut nécessaire.</w:t>
-      </w:r>
-    </w:p>
-    <w:p>
-      <w:pPr>
-        <w:rPr>
-          <w:rFonts w:asciiTheme="minorHAnsi" w:hAnsiTheme="minorHAnsi"/>
-          <w:sz w:val="24"/>
-        </w:rPr>
-      </w:pPr>
-    </w:p>
-    <w:p>
-      <w:pPr>
-        <w:pStyle w:val="berschrift2"/>
-      </w:pPr>
-      <w:bookmarkStart w:id="21" w:name="_Toc477081519"/>
-      <w:r>
-        <w:t>Analyse</w:t>
-      </w:r>
+        <w:spacing w:line="360" w:lineRule="auto"/>
+        <w:rPr>
+          <w:rFonts w:asciiTheme="minorHAnsi" w:hAnsiTheme="minorHAnsi"/>
+          <w:sz w:val="24"/>
+        </w:rPr>
+      </w:pPr>
+      <w:r>
+        <w:rPr>
+          <w:rFonts w:asciiTheme="minorHAnsi" w:hAnsiTheme="minorHAnsi"/>
+          <w:sz w:val="24"/>
+        </w:rPr>
+        <w:t xml:space="preserve">Dans un </w:t>
+      </w:r>
+      <w:r>
+        <w:rPr>
+          <w:rFonts w:asciiTheme="minorHAnsi" w:hAnsiTheme="minorHAnsi"/>
+          <w:sz w:val="24"/>
+        </w:rPr>
+        <w:t>second</w:t>
+      </w:r>
+      <w:bookmarkStart w:id="21" w:name="_GoBack"/>
       <w:bookmarkEnd w:id="21"/>
-    </w:p>
-    <w:p>
-      <w:pPr>
-        <w:rPr>
-          <w:rFonts w:asciiTheme="minorHAnsi" w:hAnsiTheme="minorHAnsi"/>
-          <w:b/>
-        </w:rPr>
-      </w:pPr>
-    </w:p>
-    <w:p>
-      <w:pPr>
-        <w:spacing w:line="360" w:lineRule="auto"/>
-        <w:rPr>
-          <w:rFonts w:asciiTheme="minorHAnsi" w:hAnsiTheme="minorHAnsi"/>
-          <w:sz w:val="24"/>
-        </w:rPr>
-      </w:pPr>
-      <w:r>
-        <w:rPr>
-          <w:rFonts w:asciiTheme="minorHAnsi" w:hAnsiTheme="minorHAnsi"/>
-          <w:sz w:val="24"/>
-        </w:rPr>
-        <w:t>Dans un premier temps, une compréhension de la théorie sur la Blockchain fut nécessaire. Ensuite</w:t>
+      <w:r>
+        <w:rPr>
+          <w:rFonts w:asciiTheme="minorHAnsi" w:hAnsiTheme="minorHAnsi"/>
+          <w:sz w:val="24"/>
+        </w:rPr>
+        <w:t xml:space="preserve"> temps, une compréhension de la théorie sur la Blockchain fut nécessaire. Ensuite</w:t>
       </w:r>
       <w:r>
         <w:rPr>
@@ -10122,7 +10129,7 @@
             <w:sz w:val="18"/>
             <w:szCs w:val="18"/>
           </w:rPr>
-          <w:t>19</w:t>
+          <w:t>9</w:t>
         </w:r>
         <w:r>
           <w:rPr>
@@ -10140,33 +10147,17 @@
           </w:rPr>
           <w:t xml:space="preserve"> / </w:t>
         </w:r>
-        <w:r>
-          <w:fldChar w:fldCharType="begin"/>
-        </w:r>
-        <w:r>
-          <w:instrText xml:space="preserve"> NUMPAGES   \* MERGEFORMAT </w:instrText>
-        </w:r>
-        <w:r>
-          <w:fldChar w:fldCharType="separate"/>
-        </w:r>
-        <w:r>
-          <w:rPr>
-            <w:rFonts w:asciiTheme="minorHAnsi" w:hAnsiTheme="minorHAnsi"/>
-            <w:noProof/>
-            <w:sz w:val="18"/>
-            <w:szCs w:val="18"/>
-          </w:rPr>
-          <w:t>19</w:t>
-        </w:r>
-        <w:r>
-          <w:rPr>
-            <w:rFonts w:asciiTheme="minorHAnsi" w:hAnsiTheme="minorHAnsi"/>
-            <w:noProof/>
-            <w:sz w:val="18"/>
-            <w:szCs w:val="18"/>
-          </w:rPr>
-          <w:fldChar w:fldCharType="end"/>
-        </w:r>
+        <w:fldSimple w:instr=" NUMPAGES   \* MERGEFORMAT ">
+          <w:r>
+            <w:rPr>
+              <w:rFonts w:asciiTheme="minorHAnsi" w:hAnsiTheme="minorHAnsi"/>
+              <w:noProof/>
+              <w:sz w:val="18"/>
+              <w:szCs w:val="18"/>
+            </w:rPr>
+            <w:t>19</w:t>
+          </w:r>
+        </w:fldSimple>
       </w:p>
     </w:sdtContent>
   </w:sdt>
@@ -13491,7 +13482,7 @@
 </file>
 
 <file path=customXml/itemProps1.xml><?xml version="1.0" encoding="utf-8"?>
-<ds:datastoreItem xmlns:ds="http://schemas.openxmlformats.org/officeDocument/2006/customXml" ds:itemID="{3AF97A92-3574-44CE-AB43-9C579073F52A}">
+<ds:datastoreItem xmlns:ds="http://schemas.openxmlformats.org/officeDocument/2006/customXml" ds:itemID="{0AC16959-3451-41D0-B75C-EB4AC1C38F32}">
   <ds:schemaRefs>
     <ds:schemaRef ds:uri="http://schemas.openxmlformats.org/officeDocument/2006/bibliography"/>
   </ds:schemaRefs>
